--- a/llvmdoc/llvm代码解析.docx
+++ b/llvmdoc/llvm代码解析.docx
@@ -4,7 +4,7 @@
   <w:body>
     <w:p>
       <w:pPr>
-        <w:pStyle w:val="13"/>
+        <w:pStyle w:val="9"/>
         <w:keepLines w:val="0"/>
         <w:pageBreakBefore w:val="0"/>
         <w:widowControl/>
@@ -41,7 +41,7 @@
     </w:p>
     <w:p>
       <w:pPr>
-        <w:pStyle w:val="13"/>
+        <w:pStyle w:val="9"/>
       </w:pPr>
       <w:r>
         <w:rPr>
@@ -65,7 +65,7 @@
         <w:fldChar w:fldCharType="begin"/>
       </w:r>
       <w:r>
-        <w:instrText xml:space="preserve"> HYPERLINK \l _Toc1316098713 </w:instrText>
+        <w:instrText xml:space="preserve"> HYPERLINK \l _Toc761371423 </w:instrText>
       </w:r>
       <w:r>
         <w:fldChar w:fldCharType="separate"/>
@@ -90,7 +90,7 @@
         <w:fldChar w:fldCharType="begin"/>
       </w:r>
       <w:r>
-        <w:instrText xml:space="preserve"> PAGEREF _Toc1316098713 \h </w:instrText>
+        <w:instrText xml:space="preserve"> PAGEREF _Toc761371423 \h </w:instrText>
       </w:r>
       <w:r>
         <w:fldChar w:fldCharType="separate"/>
@@ -107,13 +107,13 @@
     </w:p>
     <w:p>
       <w:pPr>
-        <w:pStyle w:val="14"/>
+        <w:pStyle w:val="11"/>
       </w:pPr>
       <w:r>
         <w:fldChar w:fldCharType="begin"/>
       </w:r>
       <w:r>
-        <w:instrText xml:space="preserve"> HYPERLINK \l _Toc238734556 </w:instrText>
+        <w:instrText xml:space="preserve"> HYPERLINK \l _Toc760432344 </w:instrText>
       </w:r>
       <w:r>
         <w:fldChar w:fldCharType="separate"/>
@@ -138,7 +138,7 @@
         <w:fldChar w:fldCharType="begin"/>
       </w:r>
       <w:r>
-        <w:instrText xml:space="preserve"> PAGEREF _Toc238734556 \h </w:instrText>
+        <w:instrText xml:space="preserve"> PAGEREF _Toc760432344 \h </w:instrText>
       </w:r>
       <w:r>
         <w:fldChar w:fldCharType="separate"/>
@@ -155,13 +155,13 @@
     </w:p>
     <w:p>
       <w:pPr>
-        <w:pStyle w:val="13"/>
+        <w:pStyle w:val="9"/>
       </w:pPr>
       <w:r>
         <w:fldChar w:fldCharType="begin"/>
       </w:r>
       <w:r>
-        <w:instrText xml:space="preserve"> HYPERLINK \l _Toc1218818792 </w:instrText>
+        <w:instrText xml:space="preserve"> HYPERLINK \l _Toc1352551056 </w:instrText>
       </w:r>
       <w:r>
         <w:fldChar w:fldCharType="separate"/>
@@ -193,7 +193,7 @@
         <w:fldChar w:fldCharType="begin"/>
       </w:r>
       <w:r>
-        <w:instrText xml:space="preserve"> PAGEREF _Toc1218818792 \h </w:instrText>
+        <w:instrText xml:space="preserve"> PAGEREF _Toc1352551056 \h </w:instrText>
       </w:r>
       <w:r>
         <w:fldChar w:fldCharType="separate"/>
@@ -210,13 +210,13 @@
     </w:p>
     <w:p>
       <w:pPr>
-        <w:pStyle w:val="14"/>
+        <w:pStyle w:val="11"/>
       </w:pPr>
       <w:r>
         <w:fldChar w:fldCharType="begin"/>
       </w:r>
       <w:r>
-        <w:instrText xml:space="preserve"> HYPERLINK \l _Toc384047640 </w:instrText>
+        <w:instrText xml:space="preserve"> HYPERLINK \l _Toc960633651 </w:instrText>
       </w:r>
       <w:r>
         <w:fldChar w:fldCharType="separate"/>
@@ -241,7 +241,7 @@
         <w:fldChar w:fldCharType="begin"/>
       </w:r>
       <w:r>
-        <w:instrText xml:space="preserve"> PAGEREF _Toc384047640 \h </w:instrText>
+        <w:instrText xml:space="preserve"> PAGEREF _Toc960633651 \h </w:instrText>
       </w:r>
       <w:r>
         <w:fldChar w:fldCharType="separate"/>
@@ -258,13 +258,13 @@
     </w:p>
     <w:p>
       <w:pPr>
-        <w:pStyle w:val="14"/>
+        <w:pStyle w:val="11"/>
       </w:pPr>
       <w:r>
         <w:fldChar w:fldCharType="begin"/>
       </w:r>
       <w:r>
-        <w:instrText xml:space="preserve"> HYPERLINK \l _Toc160312817 </w:instrText>
+        <w:instrText xml:space="preserve"> HYPERLINK \l _Toc1715632124 </w:instrText>
       </w:r>
       <w:r>
         <w:fldChar w:fldCharType="separate"/>
@@ -289,7 +289,7 @@
         <w:fldChar w:fldCharType="begin"/>
       </w:r>
       <w:r>
-        <w:instrText xml:space="preserve"> PAGEREF _Toc160312817 \h </w:instrText>
+        <w:instrText xml:space="preserve"> PAGEREF _Toc1715632124 \h </w:instrText>
       </w:r>
       <w:r>
         <w:fldChar w:fldCharType="separate"/>
@@ -306,13 +306,13 @@
     </w:p>
     <w:p>
       <w:pPr>
-        <w:pStyle w:val="15"/>
+        <w:pStyle w:val="6"/>
       </w:pPr>
       <w:r>
         <w:fldChar w:fldCharType="begin"/>
       </w:r>
       <w:r>
-        <w:instrText xml:space="preserve"> HYPERLINK \l _Toc394568436 </w:instrText>
+        <w:instrText xml:space="preserve"> HYPERLINK \l _Toc678828978 </w:instrText>
       </w:r>
       <w:r>
         <w:fldChar w:fldCharType="separate"/>
@@ -330,7 +330,7 @@
         <w:fldChar w:fldCharType="begin"/>
       </w:r>
       <w:r>
-        <w:instrText xml:space="preserve"> PAGEREF _Toc394568436 \h </w:instrText>
+        <w:instrText xml:space="preserve"> PAGEREF _Toc678828978 \h </w:instrText>
       </w:r>
       <w:r>
         <w:fldChar w:fldCharType="separate"/>
@@ -347,13 +347,13 @@
     </w:p>
     <w:p>
       <w:pPr>
-        <w:pStyle w:val="15"/>
+        <w:pStyle w:val="6"/>
       </w:pPr>
       <w:r>
         <w:fldChar w:fldCharType="begin"/>
       </w:r>
       <w:r>
-        <w:instrText xml:space="preserve"> HYPERLINK \l _Toc1967350879 </w:instrText>
+        <w:instrText xml:space="preserve"> HYPERLINK \l _Toc1853716697 </w:instrText>
       </w:r>
       <w:r>
         <w:fldChar w:fldCharType="separate"/>
@@ -371,7 +371,7 @@
         <w:fldChar w:fldCharType="begin"/>
       </w:r>
       <w:r>
-        <w:instrText xml:space="preserve"> PAGEREF _Toc1967350879 \h </w:instrText>
+        <w:instrText xml:space="preserve"> PAGEREF _Toc1853716697 \h </w:instrText>
       </w:r>
       <w:r>
         <w:fldChar w:fldCharType="separate"/>
@@ -388,13 +388,13 @@
     </w:p>
     <w:p>
       <w:pPr>
-        <w:pStyle w:val="15"/>
+        <w:pStyle w:val="6"/>
       </w:pPr>
       <w:r>
         <w:fldChar w:fldCharType="begin"/>
       </w:r>
       <w:r>
-        <w:instrText xml:space="preserve"> HYPERLINK \l _Toc1385566410 </w:instrText>
+        <w:instrText xml:space="preserve"> HYPERLINK \l _Toc155229192 </w:instrText>
       </w:r>
       <w:r>
         <w:fldChar w:fldCharType="separate"/>
@@ -413,7 +413,7 @@
         <w:fldChar w:fldCharType="begin"/>
       </w:r>
       <w:r>
-        <w:instrText xml:space="preserve"> PAGEREF _Toc1385566410 \h </w:instrText>
+        <w:instrText xml:space="preserve"> PAGEREF _Toc155229192 \h </w:instrText>
       </w:r>
       <w:r>
         <w:fldChar w:fldCharType="separate"/>
@@ -430,13 +430,13 @@
     </w:p>
     <w:p>
       <w:pPr>
-        <w:pStyle w:val="15"/>
+        <w:pStyle w:val="6"/>
       </w:pPr>
       <w:r>
         <w:fldChar w:fldCharType="begin"/>
       </w:r>
       <w:r>
-        <w:instrText xml:space="preserve"> HYPERLINK \l _Toc1931759692 </w:instrText>
+        <w:instrText xml:space="preserve"> HYPERLINK \l _Toc302491508 </w:instrText>
       </w:r>
       <w:r>
         <w:fldChar w:fldCharType="separate"/>
@@ -455,7 +455,7 @@
         <w:fldChar w:fldCharType="begin"/>
       </w:r>
       <w:r>
-        <w:instrText xml:space="preserve"> PAGEREF _Toc1931759692 \h </w:instrText>
+        <w:instrText xml:space="preserve"> PAGEREF _Toc302491508 \h </w:instrText>
       </w:r>
       <w:r>
         <w:fldChar w:fldCharType="separate"/>
@@ -472,13 +472,13 @@
     </w:p>
     <w:p>
       <w:pPr>
-        <w:pStyle w:val="14"/>
+        <w:pStyle w:val="11"/>
       </w:pPr>
       <w:r>
         <w:fldChar w:fldCharType="begin"/>
       </w:r>
       <w:r>
-        <w:instrText xml:space="preserve"> HYPERLINK \l _Toc363363958 </w:instrText>
+        <w:instrText xml:space="preserve"> HYPERLINK \l _Toc1985037018 </w:instrText>
       </w:r>
       <w:r>
         <w:fldChar w:fldCharType="separate"/>
@@ -503,7 +503,7 @@
         <w:fldChar w:fldCharType="begin"/>
       </w:r>
       <w:r>
-        <w:instrText xml:space="preserve"> PAGEREF _Toc363363958 \h </w:instrText>
+        <w:instrText xml:space="preserve"> PAGEREF _Toc1985037018 \h </w:instrText>
       </w:r>
       <w:r>
         <w:fldChar w:fldCharType="separate"/>
@@ -520,13 +520,13 @@
     </w:p>
     <w:p>
       <w:pPr>
-        <w:pStyle w:val="15"/>
+        <w:pStyle w:val="6"/>
       </w:pPr>
       <w:r>
         <w:fldChar w:fldCharType="begin"/>
       </w:r>
       <w:r>
-        <w:instrText xml:space="preserve"> HYPERLINK \l _Toc1163255973 </w:instrText>
+        <w:instrText xml:space="preserve"> HYPERLINK \l _Toc874820747 </w:instrText>
       </w:r>
       <w:r>
         <w:fldChar w:fldCharType="separate"/>
@@ -545,7 +545,7 @@
         <w:fldChar w:fldCharType="begin"/>
       </w:r>
       <w:r>
-        <w:instrText xml:space="preserve"> PAGEREF _Toc1163255973 \h </w:instrText>
+        <w:instrText xml:space="preserve"> PAGEREF _Toc874820747 \h </w:instrText>
       </w:r>
       <w:r>
         <w:fldChar w:fldCharType="separate"/>
@@ -562,13 +562,13 @@
     </w:p>
     <w:p>
       <w:pPr>
-        <w:pStyle w:val="16"/>
+        <w:pStyle w:val="10"/>
       </w:pPr>
       <w:r>
         <w:fldChar w:fldCharType="begin"/>
       </w:r>
       <w:r>
-        <w:instrText xml:space="preserve"> HYPERLINK \l _Toc106175954 </w:instrText>
+        <w:instrText xml:space="preserve"> HYPERLINK \l _Toc456905194 </w:instrText>
       </w:r>
       <w:r>
         <w:fldChar w:fldCharType="separate"/>
@@ -594,7 +594,7 @@
         <w:fldChar w:fldCharType="begin"/>
       </w:r>
       <w:r>
-        <w:instrText xml:space="preserve"> PAGEREF _Toc106175954 \h </w:instrText>
+        <w:instrText xml:space="preserve"> PAGEREF _Toc456905194 \h </w:instrText>
       </w:r>
       <w:r>
         <w:fldChar w:fldCharType="separate"/>
@@ -611,13 +611,13 @@
     </w:p>
     <w:p>
       <w:pPr>
-        <w:pStyle w:val="15"/>
+        <w:pStyle w:val="6"/>
       </w:pPr>
       <w:r>
         <w:fldChar w:fldCharType="begin"/>
       </w:r>
       <w:r>
-        <w:instrText xml:space="preserve"> HYPERLINK \l _Toc1857294027 </w:instrText>
+        <w:instrText xml:space="preserve"> HYPERLINK \l _Toc1257024680 </w:instrText>
       </w:r>
       <w:r>
         <w:fldChar w:fldCharType="separate"/>
@@ -636,7 +636,7 @@
         <w:fldChar w:fldCharType="begin"/>
       </w:r>
       <w:r>
-        <w:instrText xml:space="preserve"> PAGEREF _Toc1857294027 \h </w:instrText>
+        <w:instrText xml:space="preserve"> PAGEREF _Toc1257024680 \h </w:instrText>
       </w:r>
       <w:r>
         <w:fldChar w:fldCharType="separate"/>
@@ -653,13 +653,13 @@
     </w:p>
     <w:p>
       <w:pPr>
-        <w:pStyle w:val="16"/>
+        <w:pStyle w:val="10"/>
       </w:pPr>
       <w:r>
         <w:fldChar w:fldCharType="begin"/>
       </w:r>
       <w:r>
-        <w:instrText xml:space="preserve"> HYPERLINK \l _Toc2014978542 </w:instrText>
+        <w:instrText xml:space="preserve"> HYPERLINK \l _Toc352191618 </w:instrText>
       </w:r>
       <w:r>
         <w:fldChar w:fldCharType="separate"/>
@@ -699,7 +699,7 @@
         <w:fldChar w:fldCharType="begin"/>
       </w:r>
       <w:r>
-        <w:instrText xml:space="preserve"> PAGEREF _Toc2014978542 \h </w:instrText>
+        <w:instrText xml:space="preserve"> PAGEREF _Toc352191618 \h </w:instrText>
       </w:r>
       <w:r>
         <w:fldChar w:fldCharType="separate"/>
@@ -716,13 +716,13 @@
     </w:p>
     <w:p>
       <w:pPr>
-        <w:pStyle w:val="14"/>
+        <w:pStyle w:val="11"/>
       </w:pPr>
       <w:r>
         <w:fldChar w:fldCharType="begin"/>
       </w:r>
       <w:r>
-        <w:instrText xml:space="preserve"> HYPERLINK \l _Toc327834563 </w:instrText>
+        <w:instrText xml:space="preserve"> HYPERLINK \l _Toc1956581941 </w:instrText>
       </w:r>
       <w:r>
         <w:fldChar w:fldCharType="separate"/>
@@ -741,7 +741,7 @@
         <w:fldChar w:fldCharType="begin"/>
       </w:r>
       <w:r>
-        <w:instrText xml:space="preserve"> PAGEREF _Toc327834563 \h </w:instrText>
+        <w:instrText xml:space="preserve"> PAGEREF _Toc1956581941 \h </w:instrText>
       </w:r>
       <w:r>
         <w:fldChar w:fldCharType="separate"/>
@@ -758,13 +758,13 @@
     </w:p>
     <w:p>
       <w:pPr>
-        <w:pStyle w:val="15"/>
+        <w:pStyle w:val="6"/>
       </w:pPr>
       <w:r>
         <w:fldChar w:fldCharType="begin"/>
       </w:r>
       <w:r>
-        <w:instrText xml:space="preserve"> HYPERLINK \l _Toc1248472684 </w:instrText>
+        <w:instrText xml:space="preserve"> HYPERLINK \l _Toc1168712023 </w:instrText>
       </w:r>
       <w:r>
         <w:fldChar w:fldCharType="separate"/>
@@ -783,7 +783,7 @@
         <w:fldChar w:fldCharType="begin"/>
       </w:r>
       <w:r>
-        <w:instrText xml:space="preserve"> PAGEREF _Toc1248472684 \h </w:instrText>
+        <w:instrText xml:space="preserve"> PAGEREF _Toc1168712023 \h </w:instrText>
       </w:r>
       <w:r>
         <w:fldChar w:fldCharType="separate"/>
@@ -800,13 +800,13 @@
     </w:p>
     <w:p>
       <w:pPr>
-        <w:pStyle w:val="13"/>
+        <w:pStyle w:val="9"/>
       </w:pPr>
       <w:r>
         <w:fldChar w:fldCharType="begin"/>
       </w:r>
       <w:r>
-        <w:instrText xml:space="preserve"> HYPERLINK \l _Toc1126338384 </w:instrText>
+        <w:instrText xml:space="preserve"> HYPERLINK \l _Toc990800522 </w:instrText>
       </w:r>
       <w:r>
         <w:fldChar w:fldCharType="separate"/>
@@ -838,7 +838,7 @@
         <w:fldChar w:fldCharType="begin"/>
       </w:r>
       <w:r>
-        <w:instrText xml:space="preserve"> PAGEREF _Toc1126338384 \h </w:instrText>
+        <w:instrText xml:space="preserve"> PAGEREF _Toc990800522 \h </w:instrText>
       </w:r>
       <w:r>
         <w:fldChar w:fldCharType="separate"/>
@@ -855,13 +855,13 @@
     </w:p>
     <w:p>
       <w:pPr>
-        <w:pStyle w:val="14"/>
+        <w:pStyle w:val="11"/>
       </w:pPr>
       <w:r>
         <w:fldChar w:fldCharType="begin"/>
       </w:r>
       <w:r>
-        <w:instrText xml:space="preserve"> HYPERLINK \l _Toc612341837 </w:instrText>
+        <w:instrText xml:space="preserve"> HYPERLINK \l _Toc142371042 </w:instrText>
       </w:r>
       <w:r>
         <w:fldChar w:fldCharType="separate"/>
@@ -886,7 +886,7 @@
         <w:fldChar w:fldCharType="begin"/>
       </w:r>
       <w:r>
-        <w:instrText xml:space="preserve"> PAGEREF _Toc612341837 \h </w:instrText>
+        <w:instrText xml:space="preserve"> PAGEREF _Toc142371042 \h </w:instrText>
       </w:r>
       <w:r>
         <w:fldChar w:fldCharType="separate"/>
@@ -903,13 +903,13 @@
     </w:p>
     <w:p>
       <w:pPr>
-        <w:pStyle w:val="14"/>
+        <w:pStyle w:val="11"/>
       </w:pPr>
       <w:r>
         <w:fldChar w:fldCharType="begin"/>
       </w:r>
       <w:r>
-        <w:instrText xml:space="preserve"> HYPERLINK \l _Toc1896237670 </w:instrText>
+        <w:instrText xml:space="preserve"> HYPERLINK \l _Toc1832632912 </w:instrText>
       </w:r>
       <w:r>
         <w:fldChar w:fldCharType="separate"/>
@@ -935,7 +935,7 @@
         <w:fldChar w:fldCharType="begin"/>
       </w:r>
       <w:r>
-        <w:instrText xml:space="preserve"> PAGEREF _Toc1896237670 \h </w:instrText>
+        <w:instrText xml:space="preserve"> PAGEREF _Toc1832632912 \h </w:instrText>
       </w:r>
       <w:r>
         <w:fldChar w:fldCharType="separate"/>
@@ -952,13 +952,13 @@
     </w:p>
     <w:p>
       <w:pPr>
-        <w:pStyle w:val="15"/>
+        <w:pStyle w:val="6"/>
       </w:pPr>
       <w:r>
         <w:fldChar w:fldCharType="begin"/>
       </w:r>
       <w:r>
-        <w:instrText xml:space="preserve"> HYPERLINK \l _Toc542478296 </w:instrText>
+        <w:instrText xml:space="preserve"> HYPERLINK \l _Toc1515226020 </w:instrText>
       </w:r>
       <w:r>
         <w:fldChar w:fldCharType="separate"/>
@@ -984,7 +984,7 @@
         <w:fldChar w:fldCharType="begin"/>
       </w:r>
       <w:r>
-        <w:instrText xml:space="preserve"> PAGEREF _Toc542478296 \h </w:instrText>
+        <w:instrText xml:space="preserve"> PAGEREF _Toc1515226020 \h </w:instrText>
       </w:r>
       <w:r>
         <w:fldChar w:fldCharType="separate"/>
@@ -1001,13 +1001,13 @@
     </w:p>
     <w:p>
       <w:pPr>
-        <w:pStyle w:val="15"/>
+        <w:pStyle w:val="6"/>
       </w:pPr>
       <w:r>
         <w:fldChar w:fldCharType="begin"/>
       </w:r>
       <w:r>
-        <w:instrText xml:space="preserve"> HYPERLINK \l _Toc867420358 </w:instrText>
+        <w:instrText xml:space="preserve"> HYPERLINK \l _Toc1629384419 </w:instrText>
       </w:r>
       <w:r>
         <w:fldChar w:fldCharType="separate"/>
@@ -1032,7 +1032,7 @@
         <w:fldChar w:fldCharType="begin"/>
       </w:r>
       <w:r>
-        <w:instrText xml:space="preserve"> PAGEREF _Toc867420358 \h </w:instrText>
+        <w:instrText xml:space="preserve"> PAGEREF _Toc1629384419 \h </w:instrText>
       </w:r>
       <w:r>
         <w:fldChar w:fldCharType="separate"/>
@@ -1049,13 +1049,13 @@
     </w:p>
     <w:p>
       <w:pPr>
-        <w:pStyle w:val="13"/>
+        <w:pStyle w:val="9"/>
       </w:pPr>
       <w:r>
         <w:fldChar w:fldCharType="begin"/>
       </w:r>
       <w:r>
-        <w:instrText xml:space="preserve"> HYPERLINK \l _Toc1189475679 </w:instrText>
+        <w:instrText xml:space="preserve"> HYPERLINK \l _Toc683120198 </w:instrText>
       </w:r>
       <w:r>
         <w:fldChar w:fldCharType="separate"/>
@@ -1080,7 +1080,7 @@
         <w:fldChar w:fldCharType="begin"/>
       </w:r>
       <w:r>
-        <w:instrText xml:space="preserve"> PAGEREF _Toc1189475679 \h </w:instrText>
+        <w:instrText xml:space="preserve"> PAGEREF _Toc683120198 \h </w:instrText>
       </w:r>
       <w:r>
         <w:fldChar w:fldCharType="separate"/>
@@ -1097,13 +1097,13 @@
     </w:p>
     <w:p>
       <w:pPr>
-        <w:pStyle w:val="14"/>
+        <w:pStyle w:val="11"/>
       </w:pPr>
       <w:r>
         <w:fldChar w:fldCharType="begin"/>
       </w:r>
       <w:r>
-        <w:instrText xml:space="preserve"> HYPERLINK \l _Toc1257193874 </w:instrText>
+        <w:instrText xml:space="preserve"> HYPERLINK \l _Toc1448712097 </w:instrText>
       </w:r>
       <w:r>
         <w:fldChar w:fldCharType="separate"/>
@@ -1128,7 +1128,7 @@
         <w:fldChar w:fldCharType="begin"/>
       </w:r>
       <w:r>
-        <w:instrText xml:space="preserve"> PAGEREF _Toc1257193874 \h </w:instrText>
+        <w:instrText xml:space="preserve"> PAGEREF _Toc1448712097 \h </w:instrText>
       </w:r>
       <w:r>
         <w:fldChar w:fldCharType="separate"/>
@@ -1145,13 +1145,13 @@
     </w:p>
     <w:p>
       <w:pPr>
-        <w:pStyle w:val="15"/>
+        <w:pStyle w:val="6"/>
       </w:pPr>
       <w:r>
         <w:fldChar w:fldCharType="begin"/>
       </w:r>
       <w:r>
-        <w:instrText xml:space="preserve"> HYPERLINK \l _Toc2097579587 </w:instrText>
+        <w:instrText xml:space="preserve"> HYPERLINK \l _Toc900557038 </w:instrText>
       </w:r>
       <w:r>
         <w:fldChar w:fldCharType="separate"/>
@@ -1161,7 +1161,14 @@
           <w:rFonts w:hint="eastAsia"/>
           <w:lang w:eastAsia="zh-CN"/>
         </w:rPr>
-        <w:t>4.1.1 重要数据结构汇总及所在文件</w:t>
+        <w:t xml:space="preserve">4.1.1 </w:t>
+      </w:r>
+      <w:r>
+        <w:rPr>
+          <w:rFonts w:hint="eastAsia"/>
+          <w:lang w:val="en-US" w:eastAsia="zh-CN"/>
+        </w:rPr>
+        <w:t>User</w:t>
       </w:r>
       <w:r>
         <w:tab/>
@@ -1170,7 +1177,7 @@
         <w:fldChar w:fldCharType="begin"/>
       </w:r>
       <w:r>
-        <w:instrText xml:space="preserve"> PAGEREF _Toc2097579587 \h </w:instrText>
+        <w:instrText xml:space="preserve"> PAGEREF _Toc900557038 \h </w:instrText>
       </w:r>
       <w:r>
         <w:fldChar w:fldCharType="separate"/>
@@ -1187,13 +1194,13 @@
     </w:p>
     <w:p>
       <w:pPr>
-        <w:pStyle w:val="15"/>
+        <w:pStyle w:val="6"/>
       </w:pPr>
       <w:r>
         <w:fldChar w:fldCharType="begin"/>
       </w:r>
       <w:r>
-        <w:instrText xml:space="preserve"> HYPERLINK \l _Toc207775163 </w:instrText>
+        <w:instrText xml:space="preserve"> HYPERLINK \l _Toc154120355 </w:instrText>
       </w:r>
       <w:r>
         <w:fldChar w:fldCharType="separate"/>
@@ -1203,7 +1210,14 @@
           <w:rFonts w:hint="eastAsia"/>
           <w:lang w:eastAsia="zh-CN"/>
         </w:rPr>
-        <w:t>4.1.2 LLVMContext</w:t>
+        <w:t xml:space="preserve">4.1.2 </w:t>
+      </w:r>
+      <w:r>
+        <w:rPr>
+          <w:rFonts w:hint="eastAsia"/>
+          <w:lang w:val="en-US" w:eastAsia="zh-CN"/>
+        </w:rPr>
+        <w:t>Constant</w:t>
       </w:r>
       <w:r>
         <w:tab/>
@@ -1212,7 +1226,7 @@
         <w:fldChar w:fldCharType="begin"/>
       </w:r>
       <w:r>
-        <w:instrText xml:space="preserve"> PAGEREF _Toc207775163 \h </w:instrText>
+        <w:instrText xml:space="preserve"> PAGEREF _Toc154120355 \h </w:instrText>
       </w:r>
       <w:r>
         <w:fldChar w:fldCharType="separate"/>
@@ -1229,13 +1243,13 @@
     </w:p>
     <w:p>
       <w:pPr>
-        <w:pStyle w:val="15"/>
+        <w:pStyle w:val="6"/>
       </w:pPr>
       <w:r>
         <w:fldChar w:fldCharType="begin"/>
       </w:r>
       <w:r>
-        <w:instrText xml:space="preserve"> HYPERLINK \l _Toc180911393 </w:instrText>
+        <w:instrText xml:space="preserve"> HYPERLINK \l _Toc274299181 </w:instrText>
       </w:r>
       <w:r>
         <w:fldChar w:fldCharType="separate"/>
@@ -1246,6 +1260,181 @@
           <w:lang w:eastAsia="zh-CN"/>
         </w:rPr>
         <w:t xml:space="preserve">4.1.3 </w:t>
+      </w:r>
+      <w:r>
+        <w:rPr>
+          <w:rFonts w:hint="eastAsia"/>
+          <w:lang w:val="en-US" w:eastAsia="zh-CN"/>
+        </w:rPr>
+        <w:t>Type</w:t>
+      </w:r>
+      <w:r>
+        <w:tab/>
+      </w:r>
+      <w:r>
+        <w:fldChar w:fldCharType="begin"/>
+      </w:r>
+      <w:r>
+        <w:instrText xml:space="preserve"> PAGEREF _Toc274299181 \h </w:instrText>
+      </w:r>
+      <w:r>
+        <w:fldChar w:fldCharType="separate"/>
+      </w:r>
+      <w:r>
+        <w:t>5</w:t>
+      </w:r>
+      <w:r>
+        <w:fldChar w:fldCharType="end"/>
+      </w:r>
+      <w:r>
+        <w:fldChar w:fldCharType="end"/>
+      </w:r>
+    </w:p>
+    <w:p>
+      <w:pPr>
+        <w:pStyle w:val="6"/>
+      </w:pPr>
+      <w:r>
+        <w:fldChar w:fldCharType="begin"/>
+      </w:r>
+      <w:r>
+        <w:instrText xml:space="preserve"> HYPERLINK \l _Toc440768301 </w:instrText>
+      </w:r>
+      <w:r>
+        <w:fldChar w:fldCharType="separate"/>
+      </w:r>
+      <w:r>
+        <w:rPr>
+          <w:rFonts w:hint="eastAsia"/>
+          <w:lang w:val="en-US" w:eastAsia="zh-CN"/>
+        </w:rPr>
+        <w:t>4.1.4 FunctionType</w:t>
+      </w:r>
+      <w:r>
+        <w:tab/>
+      </w:r>
+      <w:r>
+        <w:fldChar w:fldCharType="begin"/>
+      </w:r>
+      <w:r>
+        <w:instrText xml:space="preserve"> PAGEREF _Toc440768301 \h </w:instrText>
+      </w:r>
+      <w:r>
+        <w:fldChar w:fldCharType="separate"/>
+      </w:r>
+      <w:r>
+        <w:t>5</w:t>
+      </w:r>
+      <w:r>
+        <w:fldChar w:fldCharType="end"/>
+      </w:r>
+      <w:r>
+        <w:fldChar w:fldCharType="end"/>
+      </w:r>
+    </w:p>
+    <w:p>
+      <w:pPr>
+        <w:pStyle w:val="6"/>
+      </w:pPr>
+      <w:r>
+        <w:fldChar w:fldCharType="begin"/>
+      </w:r>
+      <w:r>
+        <w:instrText xml:space="preserve"> HYPERLINK \l _Toc1145628222 </w:instrText>
+      </w:r>
+      <w:r>
+        <w:fldChar w:fldCharType="separate"/>
+      </w:r>
+      <w:r>
+        <w:rPr>
+          <w:rFonts w:hint="eastAsia"/>
+          <w:lang w:val="en-US" w:eastAsia="zh-CN"/>
+        </w:rPr>
+        <w:t>4.1.5 Function</w:t>
+      </w:r>
+      <w:r>
+        <w:tab/>
+      </w:r>
+      <w:r>
+        <w:fldChar w:fldCharType="begin"/>
+      </w:r>
+      <w:r>
+        <w:instrText xml:space="preserve"> PAGEREF _Toc1145628222 \h </w:instrText>
+      </w:r>
+      <w:r>
+        <w:fldChar w:fldCharType="separate"/>
+      </w:r>
+      <w:r>
+        <w:t>5</w:t>
+      </w:r>
+      <w:r>
+        <w:fldChar w:fldCharType="end"/>
+      </w:r>
+      <w:r>
+        <w:fldChar w:fldCharType="end"/>
+      </w:r>
+    </w:p>
+    <w:p>
+      <w:pPr>
+        <w:pStyle w:val="6"/>
+      </w:pPr>
+      <w:r>
+        <w:fldChar w:fldCharType="begin"/>
+      </w:r>
+      <w:r>
+        <w:instrText xml:space="preserve"> HYPERLINK \l _Toc202164743 </w:instrText>
+      </w:r>
+      <w:r>
+        <w:fldChar w:fldCharType="separate"/>
+      </w:r>
+      <w:r>
+        <w:rPr>
+          <w:rFonts w:hint="eastAsia"/>
+          <w:lang w:eastAsia="zh-CN"/>
+        </w:rPr>
+        <w:t>4.1.6 LLVMContext</w:t>
+      </w:r>
+      <w:r>
+        <w:tab/>
+      </w:r>
+      <w:r>
+        <w:fldChar w:fldCharType="begin"/>
+      </w:r>
+      <w:r>
+        <w:instrText xml:space="preserve"> PAGEREF _Toc202164743 \h </w:instrText>
+      </w:r>
+      <w:r>
+        <w:fldChar w:fldCharType="separate"/>
+      </w:r>
+      <w:r>
+        <w:t>5</w:t>
+      </w:r>
+      <w:r>
+        <w:fldChar w:fldCharType="end"/>
+      </w:r>
+      <w:r>
+        <w:fldChar w:fldCharType="end"/>
+      </w:r>
+    </w:p>
+    <w:p>
+      <w:pPr>
+        <w:pStyle w:val="6"/>
+      </w:pPr>
+      <w:r>
+        <w:fldChar w:fldCharType="begin"/>
+      </w:r>
+      <w:r>
+        <w:instrText xml:space="preserve"> HYPERLINK \l _Toc443908455 </w:instrText>
+      </w:r>
+      <w:r>
+        <w:fldChar w:fldCharType="separate"/>
+      </w:r>
+      <w:r>
+        <w:rPr>
+          <w:rFonts w:hint="eastAsia"/>
+          <w:lang w:eastAsia="zh-CN"/>
+        </w:rPr>
+        <w:t xml:space="preserve">4.1.7 </w:t>
       </w:r>
       <w:r>
         <w:rPr>
@@ -1262,13 +1451,13 @@
         <w:fldChar w:fldCharType="begin"/>
       </w:r>
       <w:r>
-        <w:instrText xml:space="preserve"> PAGEREF _Toc180911393 \h </w:instrText>
+        <w:instrText xml:space="preserve"> PAGEREF _Toc443908455 \h </w:instrText>
       </w:r>
       <w:r>
         <w:fldChar w:fldCharType="separate"/>
       </w:r>
       <w:r>
-        <w:t>5</w:t>
+        <w:t>6</w:t>
       </w:r>
       <w:r>
         <w:fldChar w:fldCharType="end"/>
@@ -1279,13 +1468,13 @@
     </w:p>
     <w:p>
       <w:pPr>
-        <w:pStyle w:val="15"/>
+        <w:pStyle w:val="6"/>
       </w:pPr>
       <w:r>
         <w:fldChar w:fldCharType="begin"/>
       </w:r>
       <w:r>
-        <w:instrText xml:space="preserve"> HYPERLINK \l _Toc1347568642 </w:instrText>
+        <w:instrText xml:space="preserve"> HYPERLINK \l _Toc1288311797 </w:instrText>
       </w:r>
       <w:r>
         <w:fldChar w:fldCharType="separate"/>
@@ -1295,7 +1484,7 @@
           <w:rFonts w:hint="eastAsia"/>
           <w:lang w:eastAsia="zh-CN"/>
         </w:rPr>
-        <w:t>4.1.4 IRBuilder</w:t>
+        <w:t>4.1.8 IRBuilder</w:t>
       </w:r>
       <w:r>
         <w:tab/>
@@ -1304,13 +1493,13 @@
         <w:fldChar w:fldCharType="begin"/>
       </w:r>
       <w:r>
-        <w:instrText xml:space="preserve"> PAGEREF _Toc1347568642 \h </w:instrText>
+        <w:instrText xml:space="preserve"> PAGEREF _Toc1288311797 \h </w:instrText>
       </w:r>
       <w:r>
         <w:fldChar w:fldCharType="separate"/>
       </w:r>
       <w:r>
-        <w:t>5</w:t>
+        <w:t>6</w:t>
       </w:r>
       <w:r>
         <w:fldChar w:fldCharType="end"/>
@@ -1321,13 +1510,13 @@
     </w:p>
     <w:p>
       <w:pPr>
-        <w:pStyle w:val="13"/>
+        <w:pStyle w:val="9"/>
       </w:pPr>
       <w:r>
         <w:fldChar w:fldCharType="begin"/>
       </w:r>
       <w:r>
-        <w:instrText xml:space="preserve"> HYPERLINK \l _Toc1118310281 </w:instrText>
+        <w:instrText xml:space="preserve"> HYPERLINK \l _Toc963536166 </w:instrText>
       </w:r>
       <w:r>
         <w:fldChar w:fldCharType="separate"/>
@@ -1353,13 +1542,13 @@
         <w:fldChar w:fldCharType="begin"/>
       </w:r>
       <w:r>
-        <w:instrText xml:space="preserve"> PAGEREF _Toc1118310281 \h </w:instrText>
+        <w:instrText xml:space="preserve"> PAGEREF _Toc963536166 \h </w:instrText>
       </w:r>
       <w:r>
         <w:fldChar w:fldCharType="separate"/>
       </w:r>
       <w:r>
-        <w:t>5</w:t>
+        <w:t>7</w:t>
       </w:r>
       <w:r>
         <w:fldChar w:fldCharType="end"/>
@@ -1438,7 +1627,6 @@
           <w:rFonts w:hint="eastAsia"/>
         </w:rPr>
       </w:pPr>
-      <w:bookmarkStart w:id="0" w:name="_Toc1316098713"/>
       <w:r>
         <w:rPr>
           <w:rFonts w:hint="eastAsia"/>
@@ -1446,6 +1634,7 @@
         </w:rPr>
         <w:t xml:space="preserve"> </w:t>
       </w:r>
+      <w:bookmarkStart w:id="0" w:name="_Toc761371423"/>
       <w:r>
         <w:rPr>
           <w:rFonts w:hint="eastAsia"/>
@@ -1463,7 +1652,6 @@
           <w:rFonts w:hint="eastAsia"/>
         </w:rPr>
       </w:pPr>
-      <w:bookmarkStart w:id="1" w:name="_Toc238734556"/>
       <w:r>
         <w:rPr>
           <w:rFonts w:hint="eastAsia"/>
@@ -1471,6 +1659,7 @@
         </w:rPr>
         <w:t xml:space="preserve"> </w:t>
       </w:r>
+      <w:bookmarkStart w:id="1" w:name="_Toc760432344"/>
       <w:r>
         <w:rPr>
           <w:rFonts w:hint="eastAsia"/>
@@ -1482,7 +1671,7 @@
     </w:p>
     <w:tbl>
       <w:tblPr>
-        <w:tblStyle w:val="12"/>
+        <w:tblStyle w:val="13"/>
         <w:tblW w:w="0" w:type="auto"/>
         <w:tblInd w:w="0" w:type="dxa"/>
         <w:tblBorders>
@@ -1532,7 +1721,7 @@
               <w:widowControl w:val="0"/>
               <w:jc w:val="both"/>
               <w:rPr>
-                <w:rFonts w:hint="eastAsia" w:eastAsia="SimSun"/>
+                <w:rFonts w:hint="eastAsia" w:eastAsia="宋体"/>
                 <w:vertAlign w:val="baseline"/>
                 <w:lang w:eastAsia="zh-CN"/>
               </w:rPr>
@@ -1557,7 +1746,7 @@
               <w:widowControl w:val="0"/>
               <w:jc w:val="both"/>
               <w:rPr>
-                <w:rFonts w:hint="eastAsia" w:eastAsia="SimSun"/>
+                <w:rFonts w:hint="eastAsia" w:eastAsia="宋体"/>
                 <w:vertAlign w:val="baseline"/>
                 <w:lang w:eastAsia="zh-CN"/>
               </w:rPr>
@@ -2494,13 +2683,20 @@
           <w:rFonts w:hint="eastAsia"/>
         </w:rPr>
       </w:pPr>
-      <w:bookmarkStart w:id="2" w:name="_Toc1218818792"/>
-      <w:r>
-        <w:rPr>
-          <w:rFonts w:hint="eastAsia"/>
-          <w:lang w:val="en-US" w:eastAsia="zh-CN"/>
-        </w:rPr>
-        <w:t xml:space="preserve">  llvm command line解析llvm</w:t>
+      <w:r>
+        <w:rPr>
+          <w:rFonts w:hint="eastAsia"/>
+          <w:lang w:val="en-US" w:eastAsia="zh-CN"/>
+        </w:rPr>
+        <w:t xml:space="preserve">  </w:t>
+      </w:r>
+      <w:bookmarkStart w:id="2" w:name="_Toc1352551056"/>
+      <w:r>
+        <w:rPr>
+          <w:rFonts w:hint="eastAsia"/>
+          <w:lang w:val="en-US" w:eastAsia="zh-CN"/>
+        </w:rPr>
+        <w:t>llvm command line解析llvm</w:t>
       </w:r>
       <w:r>
         <w:rPr>
@@ -2520,7 +2716,6 @@
           <w:rFonts w:hint="eastAsia"/>
         </w:rPr>
       </w:pPr>
-      <w:bookmarkStart w:id="3" w:name="_Toc384047640"/>
       <w:r>
         <w:rPr>
           <w:rFonts w:hint="eastAsia"/>
@@ -2528,6 +2723,7 @@
         </w:rPr>
         <w:t xml:space="preserve"> </w:t>
       </w:r>
+      <w:bookmarkStart w:id="3" w:name="_Toc960633651"/>
       <w:r>
         <w:rPr>
           <w:rFonts w:hint="eastAsia"/>
@@ -2539,7 +2735,7 @@
     </w:p>
     <w:tbl>
       <w:tblPr>
-        <w:tblStyle w:val="12"/>
+        <w:tblStyle w:val="13"/>
         <w:tblW w:w="0" w:type="auto"/>
         <w:tblInd w:w="0" w:type="dxa"/>
         <w:tblBorders>
@@ -2588,7 +2784,7 @@
               <w:widowControl w:val="0"/>
               <w:jc w:val="both"/>
               <w:rPr>
-                <w:rFonts w:hint="eastAsia" w:eastAsia="SimSun"/>
+                <w:rFonts w:hint="eastAsia" w:eastAsia="宋体"/>
                 <w:vertAlign w:val="baseline"/>
                 <w:lang w:eastAsia="zh-CN"/>
               </w:rPr>
@@ -2612,7 +2808,7 @@
               <w:widowControl w:val="0"/>
               <w:jc w:val="both"/>
               <w:rPr>
-                <w:rFonts w:hint="eastAsia" w:eastAsia="SimSun"/>
+                <w:rFonts w:hint="eastAsia" w:eastAsia="宋体"/>
                 <w:vertAlign w:val="baseline"/>
                 <w:lang w:eastAsia="zh-CN"/>
               </w:rPr>
@@ -2688,7 +2884,7 @@
               <w:widowControl w:val="0"/>
               <w:jc w:val="both"/>
               <w:rPr>
-                <w:rFonts w:hint="eastAsia" w:eastAsia="SimSun"/>
+                <w:rFonts w:hint="eastAsia" w:eastAsia="宋体"/>
                 <w:vertAlign w:val="baseline"/>
                 <w:lang w:val="en-US" w:eastAsia="zh-CN"/>
               </w:rPr>
@@ -2856,7 +3052,7 @@
               <w:widowControl w:val="0"/>
               <w:jc w:val="both"/>
               <w:rPr>
-                <w:rFonts w:hint="default" w:eastAsia="SimSun"/>
+                <w:rFonts w:hint="default" w:eastAsia="宋体"/>
                 <w:vertAlign w:val="baseline"/>
                 <w:lang w:val="en-US" w:eastAsia="zh-CN"/>
               </w:rPr>
@@ -2952,7 +3148,6 @@
           <w:rFonts w:hint="eastAsia"/>
         </w:rPr>
       </w:pPr>
-      <w:bookmarkStart w:id="4" w:name="_Toc160312817"/>
       <w:r>
         <w:rPr>
           <w:rFonts w:hint="eastAsia"/>
@@ -2960,6 +3155,7 @@
         </w:rPr>
         <w:t xml:space="preserve"> </w:t>
       </w:r>
+      <w:bookmarkStart w:id="4" w:name="_Toc1715632124"/>
       <w:r>
         <w:rPr>
           <w:rFonts w:hint="eastAsia"/>
@@ -2977,7 +3173,6 @@
           <w:rFonts w:hint="eastAsia"/>
         </w:rPr>
       </w:pPr>
-      <w:bookmarkStart w:id="5" w:name="_Toc394568436"/>
       <w:r>
         <w:rPr>
           <w:rFonts w:hint="eastAsia"/>
@@ -2985,6 +3180,7 @@
         </w:rPr>
         <w:t xml:space="preserve"> </w:t>
       </w:r>
+      <w:bookmarkStart w:id="5" w:name="_Toc678828978"/>
       <w:r>
         <w:rPr>
           <w:rFonts w:hint="eastAsia"/>
@@ -3014,7 +3210,6 @@
           <w:rFonts w:hint="eastAsia"/>
         </w:rPr>
       </w:pPr>
-      <w:bookmarkStart w:id="6" w:name="_Toc1967350879"/>
       <w:r>
         <w:rPr>
           <w:rFonts w:hint="eastAsia"/>
@@ -3022,6 +3217,7 @@
         </w:rPr>
         <w:t xml:space="preserve"> </w:t>
       </w:r>
+      <w:bookmarkStart w:id="6" w:name="_Toc1853716697"/>
       <w:r>
         <w:rPr>
           <w:rFonts w:hint="eastAsia"/>
@@ -3068,7 +3264,6 @@
           <w:lang w:val="en-US"/>
         </w:rPr>
       </w:pPr>
-      <w:bookmarkStart w:id="7" w:name="_Toc1385566410"/>
       <w:r>
         <w:rPr>
           <w:rFonts w:hint="eastAsia"/>
@@ -3076,6 +3271,7 @@
         </w:rPr>
         <w:t xml:space="preserve"> </w:t>
       </w:r>
+      <w:bookmarkStart w:id="7" w:name="_Toc155229192"/>
       <w:r>
         <w:rPr>
           <w:rFonts w:hint="default"/>
@@ -3109,7 +3305,6 @@
           <w:lang w:val="en-US"/>
         </w:rPr>
       </w:pPr>
-      <w:bookmarkStart w:id="8" w:name="_Toc1931759692"/>
       <w:r>
         <w:rPr>
           <w:rFonts w:hint="eastAsia"/>
@@ -3117,6 +3312,7 @@
         </w:rPr>
         <w:t xml:space="preserve"> </w:t>
       </w:r>
+      <w:bookmarkStart w:id="8" w:name="_Toc302491508"/>
       <w:r>
         <w:rPr>
           <w:rFonts w:hint="default"/>
@@ -3157,7 +3353,6 @@
           <w:rFonts w:hint="eastAsia"/>
         </w:rPr>
       </w:pPr>
-      <w:bookmarkStart w:id="9" w:name="_Toc363363958"/>
       <w:r>
         <w:rPr>
           <w:rFonts w:hint="eastAsia"/>
@@ -3165,6 +3360,7 @@
         </w:rPr>
         <w:t xml:space="preserve"> </w:t>
       </w:r>
+      <w:bookmarkStart w:id="9" w:name="_Toc1985037018"/>
       <w:r>
         <w:rPr>
           <w:rFonts w:hint="eastAsia"/>
@@ -3235,7 +3431,6 @@
           <w:lang w:val="en"/>
         </w:rPr>
       </w:pPr>
-      <w:bookmarkStart w:id="10" w:name="_Toc1163255973"/>
       <w:r>
         <w:rPr>
           <w:rFonts w:hint="eastAsia"/>
@@ -3243,6 +3438,7 @@
         </w:rPr>
         <w:t xml:space="preserve"> </w:t>
       </w:r>
+      <w:bookmarkStart w:id="10" w:name="_Toc874820747"/>
       <w:r>
         <w:rPr>
           <w:rFonts w:hint="default"/>
@@ -3262,7 +3458,6 @@
           <w:lang w:val="en"/>
         </w:rPr>
       </w:pPr>
-      <w:bookmarkStart w:id="11" w:name="_Toc106175954"/>
       <w:r>
         <w:rPr>
           <w:rFonts w:hint="eastAsia"/>
@@ -3270,6 +3465,7 @@
         </w:rPr>
         <w:t xml:space="preserve"> </w:t>
       </w:r>
+      <w:bookmarkStart w:id="11" w:name="_Toc456905194"/>
       <w:r>
         <w:rPr>
           <w:rFonts w:hint="eastAsia"/>
@@ -3311,7 +3507,6 @@
           <w:lang w:val="en" w:eastAsia="zh-CN"/>
         </w:rPr>
       </w:pPr>
-      <w:bookmarkStart w:id="12" w:name="_Toc1857294027"/>
       <w:r>
         <w:rPr>
           <w:rFonts w:hint="eastAsia"/>
@@ -3319,6 +3514,7 @@
         </w:rPr>
         <w:t xml:space="preserve"> </w:t>
       </w:r>
+      <w:bookmarkStart w:id="12" w:name="_Toc1257024680"/>
       <w:r>
         <w:rPr>
           <w:rFonts w:hint="eastAsia"/>
@@ -3337,7 +3533,7 @@
           <w:lang w:val="en" w:eastAsia="zh-CN"/>
         </w:rPr>
       </w:pPr>
-      <w:bookmarkStart w:id="13" w:name="_Toc2014978542"/>
+      <w:bookmarkStart w:id="13" w:name="_Toc352191618"/>
       <w:r>
         <w:rPr>
           <w:rFonts w:hint="eastAsia"/>
@@ -3364,7 +3560,7 @@
     <w:p>
       <w:pPr>
         <w:rPr>
-          <w:rFonts w:hint="eastAsia" w:eastAsia="SimSun"/>
+          <w:rFonts w:hint="eastAsia" w:eastAsia="宋体"/>
           <w:lang w:val="en" w:eastAsia="zh-CN"/>
         </w:rPr>
       </w:pPr>
@@ -3421,7 +3617,6 @@
           <w:lang w:val="en" w:eastAsia="zh-CN"/>
         </w:rPr>
       </w:pPr>
-      <w:bookmarkStart w:id="14" w:name="_Toc327834563"/>
       <w:r>
         <w:rPr>
           <w:rFonts w:hint="eastAsia"/>
@@ -3429,6 +3624,7 @@
         </w:rPr>
         <w:t xml:space="preserve"> </w:t>
       </w:r>
+      <w:bookmarkStart w:id="14" w:name="_Toc1956581941"/>
       <w:r>
         <w:rPr>
           <w:rFonts w:hint="eastAsia"/>
@@ -3447,7 +3643,6 @@
           <w:lang w:val="en" w:eastAsia="zh-CN"/>
         </w:rPr>
       </w:pPr>
-      <w:bookmarkStart w:id="15" w:name="_Toc1248472684"/>
       <w:r>
         <w:rPr>
           <w:rFonts w:hint="eastAsia"/>
@@ -3455,6 +3650,7 @@
         </w:rPr>
         <w:t xml:space="preserve"> </w:t>
       </w:r>
+      <w:bookmarkStart w:id="15" w:name="_Toc1168712023"/>
       <w:r>
         <w:rPr>
           <w:rFonts w:hint="eastAsia"/>
@@ -3498,7 +3694,6 @@
           <w:rFonts w:hint="eastAsia"/>
         </w:rPr>
       </w:pPr>
-      <w:bookmarkStart w:id="16" w:name="_Toc1126338384"/>
       <w:r>
         <w:rPr>
           <w:rFonts w:hint="eastAsia"/>
@@ -3506,6 +3701,7 @@
         </w:rPr>
         <w:t xml:space="preserve"> </w:t>
       </w:r>
+      <w:bookmarkStart w:id="16" w:name="_Toc990800522"/>
       <w:r>
         <w:rPr>
           <w:rFonts w:hint="default"/>
@@ -3530,13 +3726,20 @@
           <w:rFonts w:hint="eastAsia"/>
         </w:rPr>
       </w:pPr>
-      <w:bookmarkStart w:id="17" w:name="_Toc612341837"/>
-      <w:r>
-        <w:rPr>
-          <w:rFonts w:hint="eastAsia"/>
-          <w:lang w:val="en-US" w:eastAsia="zh-CN"/>
-        </w:rPr>
-        <w:t xml:space="preserve"> small vector代码解析</w:t>
+      <w:r>
+        <w:rPr>
+          <w:rFonts w:hint="eastAsia"/>
+          <w:lang w:val="en-US" w:eastAsia="zh-CN"/>
+        </w:rPr>
+        <w:t xml:space="preserve"> </w:t>
+      </w:r>
+      <w:bookmarkStart w:id="17" w:name="_Toc142371042"/>
+      <w:r>
+        <w:rPr>
+          <w:rFonts w:hint="eastAsia"/>
+          <w:lang w:val="en-US" w:eastAsia="zh-CN"/>
+        </w:rPr>
+        <w:t>small vector代码解析</w:t>
       </w:r>
       <w:bookmarkEnd w:id="17"/>
     </w:p>
@@ -3549,13 +3752,20 @@
           <w:lang w:val="en-US" w:eastAsia="zh-CN"/>
         </w:rPr>
       </w:pPr>
-      <w:bookmarkStart w:id="18" w:name="_Toc1896237670"/>
-      <w:r>
-        <w:rPr>
-          <w:rFonts w:hint="eastAsia"/>
-          <w:lang w:val="en-US" w:eastAsia="zh-CN"/>
-        </w:rPr>
-        <w:t xml:space="preserve"> Twine代码解析</w:t>
+      <w:r>
+        <w:rPr>
+          <w:rFonts w:hint="eastAsia"/>
+          <w:lang w:val="en-US" w:eastAsia="zh-CN"/>
+        </w:rPr>
+        <w:t xml:space="preserve"> </w:t>
+      </w:r>
+      <w:bookmarkStart w:id="18" w:name="_Toc1832632912"/>
+      <w:r>
+        <w:rPr>
+          <w:rFonts w:hint="eastAsia"/>
+          <w:lang w:val="en-US" w:eastAsia="zh-CN"/>
+        </w:rPr>
+        <w:t>Twine代码解析</w:t>
       </w:r>
       <w:bookmarkEnd w:id="18"/>
     </w:p>
@@ -3568,13 +3778,20 @@
           <w:lang w:val="en-US" w:eastAsia="zh-CN"/>
         </w:rPr>
       </w:pPr>
-      <w:bookmarkStart w:id="19" w:name="_Toc542478296"/>
-      <w:r>
-        <w:rPr>
-          <w:rFonts w:hint="eastAsia"/>
-          <w:lang w:val="en-US" w:eastAsia="zh-CN"/>
-        </w:rPr>
-        <w:t xml:space="preserve"> 概述</w:t>
+      <w:r>
+        <w:rPr>
+          <w:rFonts w:hint="eastAsia"/>
+          <w:lang w:val="en-US" w:eastAsia="zh-CN"/>
+        </w:rPr>
+        <w:t xml:space="preserve"> </w:t>
+      </w:r>
+      <w:bookmarkStart w:id="19" w:name="_Toc1515226020"/>
+      <w:r>
+        <w:rPr>
+          <w:rFonts w:hint="eastAsia"/>
+          <w:lang w:val="en-US" w:eastAsia="zh-CN"/>
+        </w:rPr>
+        <w:t>概述</w:t>
       </w:r>
       <w:bookmarkEnd w:id="19"/>
     </w:p>
@@ -3818,7 +4035,6 @@
           <w:rFonts w:hint="eastAsia"/>
         </w:rPr>
       </w:pPr>
-      <w:bookmarkStart w:id="20" w:name="_Toc867420358"/>
       <w:r>
         <w:rPr>
           <w:rFonts w:hint="eastAsia"/>
@@ -3826,6 +4042,7 @@
         </w:rPr>
         <w:t xml:space="preserve"> </w:t>
       </w:r>
+      <w:bookmarkStart w:id="20" w:name="_Toc1629384419"/>
       <w:r>
         <w:rPr>
           <w:rFonts w:hint="eastAsia"/>
@@ -3837,7 +4054,7 @@
     </w:p>
     <w:tbl>
       <w:tblPr>
-        <w:tblStyle w:val="12"/>
+        <w:tblStyle w:val="13"/>
         <w:tblW w:w="4998" w:type="pct"/>
         <w:tblInd w:w="0" w:type="dxa"/>
         <w:tblBorders>
@@ -3886,7 +4103,7 @@
               <w:widowControl w:val="0"/>
               <w:jc w:val="both"/>
               <w:rPr>
-                <w:rFonts w:hint="eastAsia" w:eastAsia="SimSun"/>
+                <w:rFonts w:hint="eastAsia" w:eastAsia="宋体"/>
                 <w:vertAlign w:val="baseline"/>
                 <w:lang w:eastAsia="zh-CN"/>
               </w:rPr>
@@ -3910,7 +4127,7 @@
               <w:widowControl w:val="0"/>
               <w:jc w:val="both"/>
               <w:rPr>
-                <w:rFonts w:hint="eastAsia" w:eastAsia="SimSun"/>
+                <w:rFonts w:hint="eastAsia" w:eastAsia="宋体"/>
                 <w:vertAlign w:val="baseline"/>
                 <w:lang w:eastAsia="zh-CN"/>
               </w:rPr>
@@ -4036,7 +4253,7 @@
               <w:widowControl w:val="0"/>
               <w:jc w:val="both"/>
               <w:rPr>
-                <w:rFonts w:hint="eastAsia" w:eastAsia="SimSun"/>
+                <w:rFonts w:hint="eastAsia" w:eastAsia="宋体"/>
                 <w:vertAlign w:val="baseline"/>
                 <w:lang w:eastAsia="zh-CN"/>
               </w:rPr>
@@ -4094,7 +4311,7 @@
               <w:widowControl w:val="0"/>
               <w:jc w:val="both"/>
               <w:rPr>
-                <w:rFonts w:hint="default" w:eastAsia="SimSun"/>
+                <w:rFonts w:hint="default" w:eastAsia="宋体"/>
                 <w:vertAlign w:val="baseline"/>
                 <w:lang w:val="en-US" w:eastAsia="zh-CN"/>
               </w:rPr>
@@ -4182,7 +4399,7 @@
               <w:widowControl w:val="0"/>
               <w:jc w:val="both"/>
               <w:rPr>
-                <w:rFonts w:hint="eastAsia" w:eastAsia="SimSun"/>
+                <w:rFonts w:hint="eastAsia" w:eastAsia="宋体"/>
                 <w:vertAlign w:val="baseline"/>
                 <w:lang w:eastAsia="zh-CN"/>
               </w:rPr>
@@ -4246,7 +4463,7 @@
               <w:widowControl w:val="0"/>
               <w:jc w:val="both"/>
               <w:rPr>
-                <w:rFonts w:hint="default" w:eastAsia="SimSun"/>
+                <w:rFonts w:hint="default" w:eastAsia="宋体"/>
                 <w:vertAlign w:val="baseline"/>
                 <w:lang w:val="en-US" w:eastAsia="zh-CN"/>
               </w:rPr>
@@ -4432,7 +4649,7 @@
               <w:widowControl w:val="0"/>
               <w:jc w:val="both"/>
               <w:rPr>
-                <w:rFonts w:hint="default" w:eastAsia="SimSun"/>
+                <w:rFonts w:hint="default" w:eastAsia="宋体"/>
                 <w:vertAlign w:val="baseline"/>
                 <w:lang w:val="en-US" w:eastAsia="zh-CN"/>
               </w:rPr>
@@ -4887,13 +5104,20 @@
           <w:rFonts w:hint="eastAsia"/>
         </w:rPr>
       </w:pPr>
-      <w:bookmarkStart w:id="21" w:name="_Toc1189475679"/>
-      <w:r>
-        <w:rPr>
-          <w:rFonts w:hint="eastAsia"/>
-          <w:lang w:val="en-US" w:eastAsia="zh-CN"/>
-        </w:rPr>
-        <w:t xml:space="preserve"> IR代码解析</w:t>
+      <w:r>
+        <w:rPr>
+          <w:rFonts w:hint="eastAsia"/>
+          <w:lang w:val="en-US" w:eastAsia="zh-CN"/>
+        </w:rPr>
+        <w:t xml:space="preserve"> </w:t>
+      </w:r>
+      <w:bookmarkStart w:id="21" w:name="_Toc683120198"/>
+      <w:r>
+        <w:rPr>
+          <w:rFonts w:hint="eastAsia"/>
+          <w:lang w:val="en-US" w:eastAsia="zh-CN"/>
+        </w:rPr>
+        <w:t>IR代码解析</w:t>
       </w:r>
       <w:bookmarkEnd w:id="21"/>
     </w:p>
@@ -4905,7 +5129,6 @@
           <w:rFonts w:hint="eastAsia"/>
         </w:rPr>
       </w:pPr>
-      <w:bookmarkStart w:id="22" w:name="_Toc1257193874"/>
       <w:r>
         <w:rPr>
           <w:rFonts w:hint="eastAsia"/>
@@ -4913,6 +5136,7 @@
         </w:rPr>
         <w:t xml:space="preserve"> </w:t>
       </w:r>
+      <w:bookmarkStart w:id="22" w:name="_Toc1448712097"/>
       <w:r>
         <w:rPr>
           <w:rFonts w:hint="eastAsia"/>
@@ -4921,14 +5145,6 @@
         <w:t>数据结构</w:t>
       </w:r>
       <w:bookmarkEnd w:id="22"/>
-    </w:p>
-    <w:p>
-      <w:pPr>
-        <w:rPr>
-          <w:rFonts w:hint="eastAsia"/>
-          <w:lang w:eastAsia="zh-CN"/>
-        </w:rPr>
-      </w:pPr>
     </w:p>
     <w:p>
       <w:pPr>
@@ -4939,7 +5155,7 @@
           <w:lang w:eastAsia="zh-CN"/>
         </w:rPr>
       </w:pPr>
-      <w:bookmarkStart w:id="23" w:name="_Toc207775163"/>
+      <w:bookmarkStart w:id="23" w:name="_Toc274299181"/>
       <w:r>
         <w:rPr>
           <w:rFonts w:hint="eastAsia"/>
@@ -4947,6 +5163,7 @@
         </w:rPr>
         <w:t>Type</w:t>
       </w:r>
+      <w:bookmarkEnd w:id="23"/>
     </w:p>
     <w:p>
       <w:pPr>
@@ -4998,23 +5215,7 @@
           <w:shd w:val="clear" w:fill="FFFF00"/>
           <w:lang w:val="en-US" w:eastAsia="zh-CN"/>
         </w:rPr>
-        <w:t>为了强制不创建两个相等的实例，只能</w:t>
-      </w:r>
-      <w:r>
-        <w:rPr>
-          <w:rFonts w:hint="eastAsia"/>
-          <w:shd w:val="clear" w:fill="FFFF00"/>
-          <w:lang w:val="en-US" w:eastAsia="zh-CN"/>
-        </w:rPr>
-        <w:t>通过类 Type 和派生类中的</w:t>
-      </w:r>
-      <w:r>
-        <w:rPr>
-          <w:rFonts w:hint="eastAsia"/>
-          <w:shd w:val="clear" w:fill="FFFF00"/>
-          <w:lang w:val="en-US" w:eastAsia="zh-CN"/>
-        </w:rPr>
-        <w:t>静态工厂方法创建 Type 实例。一旦分配，类型永远不会被释放</w:t>
+        <w:t>为了强制不创建两个相等的实例，只能通过类 Type 和派生类中的静态工厂方法创建 Type 实例。一旦分配，类型永远不会被释放</w:t>
       </w:r>
       <w:r>
         <w:rPr>
@@ -5041,6 +5242,7 @@
           <w:lang w:val="en-US" w:eastAsia="zh-CN"/>
         </w:rPr>
       </w:pPr>
+      <w:bookmarkStart w:id="24" w:name="_Toc440768301"/>
       <w:r>
         <w:rPr>
           <w:rFonts w:hint="eastAsia"/>
@@ -5048,6 +5250,7 @@
         </w:rPr>
         <w:t>FunctionType</w:t>
       </w:r>
+      <w:bookmarkEnd w:id="24"/>
     </w:p>
     <w:p>
       <w:pPr>
@@ -5086,24 +5289,568 @@
         </w:rPr>
         <w:t>说明：标识funtion type，继承于Type。</w:t>
       </w:r>
-    </w:p>
-    <w:p>
-      <w:pPr>
-        <w:rPr>
-          <w:rFonts w:hint="eastAsia"/>
-          <w:lang w:val="en-US" w:eastAsia="zh-CN"/>
-        </w:rPr>
-      </w:pPr>
     </w:p>
     <w:p>
       <w:pPr>
         <w:pStyle w:val="4"/>
         <w:bidi w:val="0"/>
         <w:rPr>
-          <w:rFonts w:hint="eastAsia"/>
-          <w:lang w:val="en-US" w:eastAsia="zh-CN"/>
-        </w:rPr>
-      </w:pPr>
+          <w:rFonts w:hint="default"/>
+          <w:lang w:val="en-US" w:eastAsia="zh-CN"/>
+        </w:rPr>
+      </w:pPr>
+      <w:r>
+        <w:rPr>
+          <w:rFonts w:hint="eastAsia"/>
+          <w:lang w:val="en-US" w:eastAsia="zh-CN"/>
+        </w:rPr>
+        <w:t>Use</w:t>
+      </w:r>
+    </w:p>
+    <w:p>
+      <w:pPr>
+        <w:rPr>
+          <w:rFonts w:hint="default"/>
+          <w:lang w:val="en-US" w:eastAsia="zh-CN"/>
+        </w:rPr>
+      </w:pPr>
+      <w:r>
+        <w:rPr>
+          <w:rFonts w:hint="eastAsia"/>
+          <w:lang w:eastAsia="zh-CN"/>
+        </w:rPr>
+        <w:t>文件：</w:t>
+      </w:r>
+      <w:r>
+        <w:rPr>
+          <w:rFonts w:hint="eastAsia"/>
+          <w:lang w:val="en-US" w:eastAsia="zh-CN"/>
+        </w:rPr>
+        <w:t>Use</w:t>
+      </w:r>
+      <w:r>
+        <w:rPr>
+          <w:rFonts w:hint="default"/>
+          <w:lang w:val="en-US" w:eastAsia="zh-CN"/>
+        </w:rPr>
+        <w:t>.h</w:t>
+      </w:r>
+    </w:p>
+    <w:p>
+      <w:pPr>
+        <w:ind w:left="420" w:leftChars="0" w:hanging="420" w:hangingChars="200"/>
+        <w:rPr>
+          <w:rFonts w:hint="eastAsia"/>
+          <w:lang w:eastAsia="zh-CN"/>
+        </w:rPr>
+      </w:pPr>
+      <w:r>
+        <w:rPr>
+          <w:rFonts w:hint="eastAsia"/>
+          <w:lang w:eastAsia="zh-CN"/>
+        </w:rPr>
+        <w:t xml:space="preserve">说明：Use 表示值定义与其用户之间的一条边。 </w:t>
+      </w:r>
+    </w:p>
+    <w:p>
+      <w:pPr>
+        <w:ind w:left="420" w:leftChars="200" w:firstLine="0" w:firstLineChars="0"/>
+        <w:rPr>
+          <w:rFonts w:hint="eastAsia"/>
+          <w:lang w:eastAsia="zh-CN"/>
+        </w:rPr>
+      </w:pPr>
+      <w:r>
+        <w:rPr>
+          <w:rFonts w:hint="eastAsia"/>
+          <w:lang w:eastAsia="zh-CN"/>
+        </w:rPr>
+        <w:t>这在名义上是一个二维链表。它支持遍历特定值定义的所有用途。它也支持，当我们从用户的操作数到达时，端口直接跳转到已使用的值</w:t>
+      </w:r>
+      <w:r>
+        <w:rPr>
+          <w:rFonts w:hint="eastAsia"/>
+          <w:lang w:val="en-US" w:eastAsia="zh-CN"/>
+        </w:rPr>
+        <w:t>;</w:t>
+      </w:r>
+      <w:r>
+        <w:rPr>
+          <w:rFonts w:hint="eastAsia"/>
+          <w:lang w:eastAsia="zh-CN"/>
+        </w:rPr>
+        <w:t>当我们从值的使用中到达时，端口直接跳转到用户。</w:t>
+      </w:r>
+    </w:p>
+    <w:p>
+      <w:pPr>
+        <w:pStyle w:val="4"/>
+        <w:bidi w:val="0"/>
+        <w:rPr>
+          <w:rFonts w:hint="eastAsia"/>
+          <w:lang w:eastAsia="zh-CN"/>
+        </w:rPr>
+      </w:pPr>
+      <w:bookmarkStart w:id="25" w:name="_Toc900557038"/>
+      <w:r>
+        <w:rPr>
+          <w:rFonts w:hint="default"/>
+          <w:lang w:val="en-US" w:eastAsia="zh-CN"/>
+        </w:rPr>
+        <w:t>Value</w:t>
+      </w:r>
+    </w:p>
+    <w:p>
+      <w:pPr>
+        <w:rPr>
+          <w:rFonts w:hint="default"/>
+          <w:lang w:val="en-US" w:eastAsia="zh-CN"/>
+        </w:rPr>
+      </w:pPr>
+      <w:r>
+        <w:rPr>
+          <w:rFonts w:hint="eastAsia"/>
+          <w:lang w:val="en-US" w:eastAsia="zh-CN"/>
+        </w:rPr>
+        <w:t>文件：Value</w:t>
+      </w:r>
+      <w:r>
+        <w:rPr>
+          <w:rFonts w:hint="default"/>
+          <w:lang w:val="en-US" w:eastAsia="zh-CN"/>
+        </w:rPr>
+        <w:t>.h</w:t>
+      </w:r>
+    </w:p>
+    <w:p>
+      <w:pPr>
+        <w:ind w:left="420" w:leftChars="0" w:hanging="420" w:hangingChars="200"/>
+        <w:rPr>
+          <w:rFonts w:hint="eastAsia"/>
+          <w:lang w:val="en-US" w:eastAsia="zh-CN"/>
+        </w:rPr>
+      </w:pPr>
+      <w:r>
+        <w:rPr>
+          <w:rFonts w:hint="eastAsia"/>
+          <w:lang w:val="en-US" w:eastAsia="zh-CN"/>
+        </w:rPr>
+        <w:t xml:space="preserve">说明：LLVM 值表示。这是一个非常重要的 LLVM 类。它是程序计算的所有值的基类，可用作其他值的操作数。Value是其他重要类的超类，例如，Instruction和Function。所有值都有一个类型。类型不是Value的子类。某些值可以具有名称，并且它们属于某个Module。 在值上设置名称会自动更新模块的符号表。 </w:t>
+      </w:r>
+    </w:p>
+    <w:p>
+      <w:pPr>
+        <w:ind w:left="420" w:leftChars="200" w:firstLine="0" w:firstLineChars="0"/>
+        <w:rPr>
+          <w:rFonts w:hint="eastAsia"/>
+          <w:lang w:val="en-US" w:eastAsia="zh-CN"/>
+        </w:rPr>
+      </w:pPr>
+      <w:r>
+        <w:rPr>
+          <w:rFonts w:hint="eastAsia"/>
+          <w:lang w:val="en-US" w:eastAsia="zh-CN"/>
+        </w:rPr>
+        <w:t>每个值都有一个“使用列表”，用于跟踪哪些其他值正在使用此值。 一个值还可以具有任意数量的 ValueHandle 对象，这些对象watch并侦听 RAUW 和销毁事件。 有关详细信息，请参阅 llvm/IR/ValueHandle.h。</w:t>
+      </w:r>
+    </w:p>
+    <w:p>
+      <w:pPr>
+        <w:rPr>
+          <w:rFonts w:hint="eastAsia"/>
+          <w:lang w:val="en-US" w:eastAsia="zh-CN"/>
+        </w:rPr>
+      </w:pPr>
+    </w:p>
+    <w:p>
+      <w:pPr>
+        <w:rPr>
+          <w:rFonts w:hint="eastAsia"/>
+          <w:lang w:val="en-US" w:eastAsia="zh-CN"/>
+        </w:rPr>
+      </w:pPr>
+    </w:p>
+    <w:p>
+      <w:pPr>
+        <w:rPr>
+          <w:rFonts w:hint="default"/>
+          <w:lang w:val="en-US" w:eastAsia="zh-CN"/>
+        </w:rPr>
+      </w:pPr>
+    </w:p>
+    <w:p>
+      <w:pPr>
+        <w:pStyle w:val="4"/>
+        <w:bidi w:val="0"/>
+        <w:rPr>
+          <w:rFonts w:hint="eastAsia"/>
+          <w:lang w:eastAsia="zh-CN"/>
+        </w:rPr>
+      </w:pPr>
+      <w:r>
+        <w:rPr>
+          <w:rFonts w:hint="eastAsia"/>
+          <w:lang w:val="en-US" w:eastAsia="zh-CN"/>
+        </w:rPr>
+        <w:t>User</w:t>
+      </w:r>
+      <w:bookmarkEnd w:id="25"/>
+    </w:p>
+    <w:p>
+      <w:pPr>
+        <w:rPr>
+          <w:rFonts w:hint="default"/>
+          <w:lang w:val="en-US" w:eastAsia="zh-CN"/>
+        </w:rPr>
+      </w:pPr>
+      <w:r>
+        <w:rPr>
+          <w:rFonts w:hint="eastAsia"/>
+          <w:lang w:val="en-US" w:eastAsia="zh-CN"/>
+        </w:rPr>
+        <w:t>文件：User</w:t>
+      </w:r>
+      <w:r>
+        <w:rPr>
+          <w:rFonts w:hint="default"/>
+          <w:lang w:val="en-US" w:eastAsia="zh-CN"/>
+        </w:rPr>
+        <w:t>.h</w:t>
+      </w:r>
+    </w:p>
+    <w:p>
+      <w:pPr>
+        <w:ind w:left="420" w:leftChars="0" w:hanging="420" w:hangingChars="200"/>
+        <w:rPr>
+          <w:rFonts w:hint="eastAsia"/>
+          <w:lang w:eastAsia="zh-CN"/>
+        </w:rPr>
+      </w:pPr>
+      <w:r>
+        <w:rPr>
+          <w:rFonts w:hint="eastAsia"/>
+          <w:lang w:eastAsia="zh-CN"/>
+        </w:rPr>
+        <w:t>说明：此类定义使用 Value 的人</w:t>
+      </w:r>
+      <w:r>
+        <w:rPr>
+          <w:rFonts w:hint="eastAsia" w:eastAsia="宋体"/>
+          <w:lang w:val="en-US" w:eastAsia="zh-CN"/>
+        </w:rPr>
+        <w:t>必须</w:t>
+      </w:r>
+      <w:r>
+        <w:rPr>
+          <w:rFonts w:hint="eastAsia"/>
+          <w:lang w:eastAsia="zh-CN"/>
+        </w:rPr>
+        <w:t>实现的接口。Value 类的实例跟踪用户对其处理的内容。</w:t>
+      </w:r>
+    </w:p>
+    <w:p>
+      <w:pPr>
+        <w:ind w:left="420" w:leftChars="200" w:firstLine="0" w:firstLineChars="0"/>
+        <w:rPr>
+          <w:rFonts w:hint="eastAsia"/>
+          <w:lang w:eastAsia="zh-CN"/>
+        </w:rPr>
+      </w:pPr>
+      <w:r>
+        <w:rPr>
+          <w:rFonts w:hint="eastAsia"/>
+          <w:lang w:eastAsia="zh-CN"/>
+        </w:rPr>
+        <w:t>Instructions</w:t>
+      </w:r>
+      <w:r>
+        <w:rPr>
+          <w:rFonts w:hint="eastAsia"/>
+          <w:lang w:val="en-US" w:eastAsia="zh-CN"/>
+        </w:rPr>
+        <w:t xml:space="preserve"> </w:t>
+      </w:r>
+      <w:r>
+        <w:rPr>
+          <w:rFonts w:hint="eastAsia"/>
+          <w:lang w:eastAsia="zh-CN"/>
+        </w:rPr>
+        <w:t>是最大的</w:t>
+      </w:r>
+      <w:r>
+        <w:rPr>
+          <w:rFonts w:hint="eastAsia"/>
+          <w:lang w:val="en-US" w:eastAsia="zh-CN"/>
+        </w:rPr>
+        <w:t>Users class</w:t>
+      </w:r>
+      <w:r>
+        <w:rPr>
+          <w:rFonts w:hint="eastAsia"/>
+          <w:lang w:eastAsia="zh-CN"/>
+        </w:rPr>
+        <w:t>。Constants可能是其他Constants的</w:t>
+      </w:r>
+      <w:r>
+        <w:rPr>
+          <w:rFonts w:hint="eastAsia"/>
+          <w:lang w:val="en-US" w:eastAsia="zh-CN"/>
+        </w:rPr>
+        <w:t>Users</w:t>
+      </w:r>
+      <w:r>
+        <w:rPr>
+          <w:rFonts w:hint="eastAsia"/>
+          <w:lang w:eastAsia="zh-CN"/>
+        </w:rPr>
+        <w:t>（想想数组之类的）</w:t>
+      </w:r>
+    </w:p>
+    <w:p>
+      <w:pPr>
+        <w:rPr>
+          <w:rFonts w:hint="eastAsia"/>
+          <w:lang w:eastAsia="zh-CN"/>
+        </w:rPr>
+      </w:pPr>
+    </w:p>
+    <w:p>
+      <w:pPr>
+        <w:pStyle w:val="4"/>
+        <w:bidi w:val="0"/>
+        <w:rPr>
+          <w:rFonts w:hint="eastAsia"/>
+          <w:lang w:eastAsia="zh-CN"/>
+        </w:rPr>
+      </w:pPr>
+      <w:bookmarkStart w:id="26" w:name="_Toc154120355"/>
+      <w:r>
+        <w:rPr>
+          <w:rFonts w:hint="eastAsia"/>
+          <w:lang w:val="en-US" w:eastAsia="zh-CN"/>
+        </w:rPr>
+        <w:t>Constant</w:t>
+      </w:r>
+      <w:bookmarkEnd w:id="26"/>
+    </w:p>
+    <w:p>
+      <w:pPr>
+        <w:bidi w:val="0"/>
+        <w:rPr>
+          <w:rFonts w:hint="eastAsia"/>
+          <w:lang w:val="en-US" w:eastAsia="zh-CN"/>
+        </w:rPr>
+      </w:pPr>
+      <w:r>
+        <w:rPr>
+          <w:rFonts w:hint="eastAsia"/>
+          <w:lang w:val="en-US" w:eastAsia="zh-CN"/>
+        </w:rPr>
+        <w:t>文件：Constant.h</w:t>
+      </w:r>
+    </w:p>
+    <w:p>
+      <w:pPr>
+        <w:ind w:left="420" w:leftChars="0" w:hanging="420" w:hangingChars="200"/>
+        <w:rPr>
+          <w:rFonts w:hint="eastAsia"/>
+          <w:lang w:val="en-US" w:eastAsia="zh-CN"/>
+        </w:rPr>
+      </w:pPr>
+      <w:r>
+        <w:rPr>
+          <w:rFonts w:hint="eastAsia"/>
+          <w:lang w:val="en-US" w:eastAsia="zh-CN"/>
+        </w:rPr>
+        <w:t xml:space="preserve">说明：这是 LLVM 中的一个重要基类。它提供了 LLVM 程序中所有常量值的通用设施。常量是在运行时不可变的值。函数是常量，因为 EIR 地址是不可变的。与全局变量相同。 </w:t>
+      </w:r>
+    </w:p>
+    <w:p>
+      <w:pPr>
+        <w:ind w:left="420" w:leftChars="200" w:firstLine="0" w:firstLineChars="0"/>
+        <w:rPr>
+          <w:rFonts w:hint="eastAsia"/>
+          <w:lang w:val="en-US" w:eastAsia="zh-CN"/>
+        </w:rPr>
+      </w:pPr>
+      <w:r>
+        <w:rPr>
+          <w:rFonts w:hint="eastAsia"/>
+          <w:lang w:val="en-US" w:eastAsia="zh-CN"/>
+        </w:rPr>
+        <w:t xml:space="preserve">所有常量共享此类中提供的功能。所有常量都可以具有空值。他们可以有一个操作数列表。常量可以是简单的（整数和浮点值）、复杂的（数组和结构）或基于表达式（仅由某些运算符和其他常量值组成的常量值的计算产生）。 </w:t>
+      </w:r>
+    </w:p>
+    <w:p>
+      <w:pPr>
+        <w:ind w:left="420" w:leftChars="200" w:firstLine="0" w:firstLineChars="0"/>
+        <w:rPr>
+          <w:rFonts w:hint="eastAsia"/>
+          <w:lang w:val="en-US" w:eastAsia="zh-CN"/>
+        </w:rPr>
+      </w:pPr>
+      <w:r>
+        <w:rPr>
+          <w:rFonts w:hint="eastAsia"/>
+          <w:lang w:val="en-US" w:eastAsia="zh-CN"/>
+        </w:rPr>
+        <w:t>说明：常量是不可变的（一旦创建，它们永远不会改变），并且完全由结构等价共享。 这意味着两个结构上等效的常量将始终具有相同的地址。常量是根据需要按需创建的，永远不会被删除：因此客户端不必担心对象的生存期。</w:t>
+      </w:r>
+    </w:p>
+    <w:p>
+      <w:pPr>
+        <w:pStyle w:val="4"/>
+        <w:bidi w:val="0"/>
+        <w:rPr>
+          <w:rFonts w:hint="eastAsia"/>
+          <w:lang w:val="en-US" w:eastAsia="zh-CN"/>
+        </w:rPr>
+      </w:pPr>
+      <w:r>
+        <w:rPr>
+          <w:rFonts w:hint="eastAsia"/>
+          <w:lang w:val="en-US" w:eastAsia="zh-CN"/>
+        </w:rPr>
+        <w:t>Comdat</w:t>
+      </w:r>
+    </w:p>
+    <w:p>
+      <w:pPr>
+        <w:rPr>
+          <w:rFonts w:hint="eastAsia"/>
+          <w:lang w:val="en-US" w:eastAsia="zh-CN"/>
+        </w:rPr>
+      </w:pPr>
+      <w:r>
+        <w:rPr>
+          <w:rFonts w:hint="eastAsia"/>
+          <w:lang w:val="en-US" w:eastAsia="zh-CN"/>
+        </w:rPr>
+        <w:t>略，https://maskray.me/blog/2021-07-25-comdat-and-section-group。</w:t>
+      </w:r>
+    </w:p>
+    <w:p>
+      <w:pPr>
+        <w:pStyle w:val="4"/>
+        <w:bidi w:val="0"/>
+        <w:rPr>
+          <w:rFonts w:hint="eastAsia"/>
+          <w:lang w:eastAsia="zh-CN"/>
+        </w:rPr>
+      </w:pPr>
+      <w:r>
+        <w:rPr>
+          <w:rFonts w:hint="eastAsia"/>
+          <w:lang w:eastAsia="zh-CN"/>
+        </w:rPr>
+        <w:t>GlobalValue</w:t>
+      </w:r>
+    </w:p>
+    <w:p>
+      <w:pPr>
+        <w:rPr>
+          <w:rFonts w:hint="eastAsia"/>
+          <w:lang w:eastAsia="zh-CN"/>
+        </w:rPr>
+      </w:pPr>
+      <w:bookmarkStart w:id="32" w:name="_GoBack"/>
+      <w:bookmarkEnd w:id="32"/>
+    </w:p>
+    <w:p>
+      <w:pPr>
+        <w:pStyle w:val="4"/>
+        <w:bidi w:val="0"/>
+        <w:rPr>
+          <w:rFonts w:hint="eastAsia"/>
+          <w:lang w:eastAsia="zh-CN"/>
+        </w:rPr>
+      </w:pPr>
+      <w:r>
+        <w:rPr>
+          <w:rFonts w:hint="eastAsia"/>
+          <w:lang w:eastAsia="zh-CN"/>
+        </w:rPr>
+        <w:t>GlobalObject</w:t>
+      </w:r>
+    </w:p>
+    <w:p>
+      <w:pPr>
+        <w:rPr>
+          <w:rFonts w:hint="eastAsia"/>
+          <w:lang w:eastAsia="zh-CN"/>
+        </w:rPr>
+      </w:pPr>
+      <w:r>
+        <w:rPr>
+          <w:rFonts w:hint="eastAsia"/>
+          <w:lang w:eastAsia="zh-CN"/>
+        </w:rPr>
+        <w:t xml:space="preserve">文件：GlobalObject.h </w:t>
+      </w:r>
+    </w:p>
+    <w:p>
+      <w:pPr>
+        <w:ind w:left="420" w:leftChars="0" w:hanging="420" w:hangingChars="200"/>
+        <w:rPr>
+          <w:rFonts w:hint="eastAsia"/>
+          <w:lang w:val="en-US" w:eastAsia="zh-CN"/>
+        </w:rPr>
+      </w:pPr>
+      <w:r>
+        <w:rPr>
+          <w:rFonts w:hint="eastAsia"/>
+          <w:lang w:eastAsia="zh-CN"/>
+        </w:rPr>
+        <w:t>说明：它标识一个独立的</w:t>
+      </w:r>
+      <w:r>
+        <w:rPr>
+          <w:rFonts w:hint="eastAsia"/>
+          <w:lang w:val="en-US" w:eastAsia="zh-CN"/>
+        </w:rPr>
+        <w:t>对象</w:t>
+      </w:r>
+      <w:r>
+        <w:rPr>
+          <w:rFonts w:hint="eastAsia"/>
+          <w:lang w:eastAsia="zh-CN"/>
+        </w:rPr>
+        <w:t>。它可以是一个</w:t>
+      </w:r>
+      <w:r>
+        <w:rPr>
+          <w:rFonts w:hint="eastAsia"/>
+          <w:lang w:val="en-US" w:eastAsia="zh-CN"/>
+        </w:rPr>
+        <w:t>function或一个全局变量，但是，不能是一个别名。</w:t>
+      </w:r>
+    </w:p>
+    <w:p>
+      <w:pPr>
+        <w:rPr>
+          <w:rFonts w:hint="default"/>
+          <w:lang w:val="en-US" w:eastAsia="zh-CN"/>
+        </w:rPr>
+      </w:pPr>
+    </w:p>
+    <w:p>
+      <w:pPr>
+        <w:rPr>
+          <w:rFonts w:hint="eastAsia"/>
+          <w:lang w:val="en-US" w:eastAsia="zh-CN"/>
+        </w:rPr>
+      </w:pPr>
+    </w:p>
+    <w:p>
+      <w:pPr>
+        <w:pStyle w:val="4"/>
+        <w:bidi w:val="0"/>
+        <w:rPr>
+          <w:rFonts w:hint="eastAsia"/>
+          <w:lang w:val="en-US" w:eastAsia="zh-CN"/>
+        </w:rPr>
+      </w:pPr>
+      <w:bookmarkStart w:id="27" w:name="_Toc1145628222"/>
       <w:r>
         <w:rPr>
           <w:rFonts w:hint="eastAsia"/>
@@ -5111,6 +5858,7 @@
         </w:rPr>
         <w:t>Function</w:t>
       </w:r>
+      <w:bookmarkEnd w:id="27"/>
     </w:p>
     <w:p>
       <w:pPr>
@@ -5177,7 +5925,7 @@
     </w:p>
     <w:tbl>
       <w:tblPr>
-        <w:tblStyle w:val="12"/>
+        <w:tblStyle w:val="13"/>
         <w:tblW w:w="0" w:type="auto"/>
         <w:tblInd w:w="0" w:type="dxa"/>
         <w:tblBorders>
@@ -5225,6 +5973,8 @@
           </w:tcPr>
           <w:p>
             <w:pPr>
+              <w:widowControl w:val="0"/>
+              <w:jc w:val="both"/>
               <w:rPr>
                 <w:rFonts w:hint="default"/>
                 <w:vertAlign w:val="baseline"/>
@@ -5248,6 +5998,8 @@
           </w:tcPr>
           <w:p>
             <w:pPr>
+              <w:widowControl w:val="0"/>
+              <w:jc w:val="both"/>
               <w:rPr>
                 <w:rFonts w:hint="default"/>
                 <w:vertAlign w:val="baseline"/>
@@ -5271,6 +6023,8 @@
           </w:tcPr>
           <w:p>
             <w:pPr>
+              <w:widowControl w:val="0"/>
+              <w:jc w:val="both"/>
               <w:rPr>
                 <w:rFonts w:hint="default"/>
                 <w:vertAlign w:val="baseline"/>
@@ -5311,6 +6065,8 @@
           </w:tcPr>
           <w:p>
             <w:pPr>
+              <w:widowControl w:val="0"/>
+              <w:jc w:val="both"/>
               <w:rPr>
                 <w:rFonts w:hint="default"/>
                 <w:vertAlign w:val="baseline"/>
@@ -5333,6 +6089,8 @@
           </w:tcPr>
           <w:p>
             <w:pPr>
+              <w:widowControl w:val="0"/>
+              <w:jc w:val="both"/>
               <w:rPr>
                 <w:rFonts w:hint="default"/>
                 <w:vertAlign w:val="baseline"/>
@@ -5355,6 +6113,8 @@
           </w:tcPr>
           <w:p>
             <w:pPr>
+              <w:widowControl w:val="0"/>
+              <w:jc w:val="both"/>
               <w:rPr>
                 <w:rFonts w:hint="default"/>
                 <w:vertAlign w:val="baseline"/>
@@ -5395,6 +6155,8 @@
           </w:tcPr>
           <w:p>
             <w:pPr>
+              <w:widowControl w:val="0"/>
+              <w:jc w:val="both"/>
               <w:rPr>
                 <w:rFonts w:hint="default"/>
                 <w:vertAlign w:val="baseline"/>
@@ -5417,6 +6179,8 @@
           </w:tcPr>
           <w:p>
             <w:pPr>
+              <w:widowControl w:val="0"/>
+              <w:jc w:val="both"/>
               <w:rPr>
                 <w:rFonts w:hint="default"/>
                 <w:vertAlign w:val="baseline"/>
@@ -5439,6 +6203,8 @@
           </w:tcPr>
           <w:p>
             <w:pPr>
+              <w:widowControl w:val="0"/>
+              <w:jc w:val="both"/>
               <w:rPr>
                 <w:rFonts w:hint="default"/>
                 <w:vertAlign w:val="baseline"/>
@@ -5473,6 +6239,8 @@
           </w:tcPr>
           <w:p>
             <w:pPr>
+              <w:widowControl w:val="0"/>
+              <w:jc w:val="both"/>
               <w:rPr>
                 <w:rFonts w:hint="default"/>
                 <w:vertAlign w:val="baseline"/>
@@ -5495,6 +6263,8 @@
           </w:tcPr>
           <w:p>
             <w:pPr>
+              <w:widowControl w:val="0"/>
+              <w:jc w:val="both"/>
               <w:rPr>
                 <w:rFonts w:hint="default"/>
                 <w:vertAlign w:val="baseline"/>
@@ -5517,6 +6287,8 @@
           </w:tcPr>
           <w:p>
             <w:pPr>
+              <w:widowControl w:val="0"/>
+              <w:jc w:val="both"/>
               <w:rPr>
                 <w:rFonts w:hint="default"/>
                 <w:vertAlign w:val="baseline"/>
@@ -5558,8 +6330,10 @@
           </w:tcPr>
           <w:p>
             <w:pPr>
-              <w:rPr>
-                <w:rFonts w:hint="default" w:ascii="Times New Roman" w:hAnsi="Times New Roman" w:eastAsia="SimSun" w:cs="Times New Roman"/>
+              <w:widowControl w:val="0"/>
+              <w:jc w:val="both"/>
+              <w:rPr>
+                <w:rFonts w:hint="default" w:ascii="Times New Roman" w:hAnsi="Times New Roman" w:eastAsia="宋体" w:cs="Times New Roman"/>
                 <w:sz w:val="21"/>
                 <w:vertAlign w:val="baseline"/>
                 <w:lang w:val="en-US" w:eastAsia="zh-CN" w:bidi="ar-SA"/>
@@ -5567,7 +6341,7 @@
             </w:pPr>
             <w:r>
               <w:rPr>
-                <w:rFonts w:hint="default" w:ascii="Times New Roman" w:hAnsi="Times New Roman" w:eastAsia="SimSun" w:cs="Times New Roman"/>
+                <w:rFonts w:hint="default" w:ascii="Times New Roman" w:hAnsi="Times New Roman" w:eastAsia="宋体" w:cs="Times New Roman"/>
                 <w:sz w:val="21"/>
                 <w:vertAlign w:val="baseline"/>
                 <w:lang w:val="en-US" w:eastAsia="zh-CN" w:bidi="ar-SA"/>
@@ -5583,8 +6357,10 @@
           </w:tcPr>
           <w:p>
             <w:pPr>
-              <w:rPr>
-                <w:rFonts w:hint="default" w:ascii="Times New Roman" w:hAnsi="Times New Roman" w:eastAsia="SimSun" w:cs="Times New Roman"/>
+              <w:widowControl w:val="0"/>
+              <w:jc w:val="both"/>
+              <w:rPr>
+                <w:rFonts w:hint="default" w:ascii="Times New Roman" w:hAnsi="Times New Roman" w:eastAsia="宋体" w:cs="Times New Roman"/>
                 <w:sz w:val="21"/>
                 <w:vertAlign w:val="baseline"/>
                 <w:lang w:val="en-US" w:eastAsia="zh-CN" w:bidi="ar-SA"/>
@@ -5592,7 +6368,7 @@
             </w:pPr>
             <w:r>
               <w:rPr>
-                <w:rFonts w:hint="default" w:ascii="Times New Roman" w:hAnsi="Times New Roman" w:eastAsia="SimSun" w:cs="Times New Roman"/>
+                <w:rFonts w:hint="default" w:ascii="Times New Roman" w:hAnsi="Times New Roman" w:eastAsia="宋体" w:cs="Times New Roman"/>
                 <w:sz w:val="21"/>
                 <w:vertAlign w:val="baseline"/>
                 <w:lang w:val="en-US" w:eastAsia="zh-CN" w:bidi="ar-SA"/>
@@ -5608,8 +6384,10 @@
           </w:tcPr>
           <w:p>
             <w:pPr>
-              <w:rPr>
-                <w:rFonts w:hint="default" w:ascii="Times New Roman" w:hAnsi="Times New Roman" w:eastAsia="SimSun" w:cs="Times New Roman"/>
+              <w:widowControl w:val="0"/>
+              <w:jc w:val="both"/>
+              <w:rPr>
+                <w:rFonts w:hint="default" w:ascii="Times New Roman" w:hAnsi="Times New Roman" w:eastAsia="宋体" w:cs="Times New Roman"/>
                 <w:sz w:val="21"/>
                 <w:vertAlign w:val="baseline"/>
                 <w:lang w:val="en-US" w:eastAsia="zh-CN" w:bidi="ar-SA"/>
@@ -5650,6 +6428,8 @@
           </w:tcPr>
           <w:p>
             <w:pPr>
+              <w:widowControl w:val="0"/>
+              <w:jc w:val="both"/>
               <w:rPr>
                 <w:rFonts w:hint="default"/>
                 <w:vertAlign w:val="baseline"/>
@@ -5672,6 +6452,8 @@
           </w:tcPr>
           <w:p>
             <w:pPr>
+              <w:widowControl w:val="0"/>
+              <w:jc w:val="both"/>
               <w:rPr>
                 <w:rFonts w:hint="default"/>
                 <w:vertAlign w:val="baseline"/>
@@ -5694,6 +6476,8 @@
           </w:tcPr>
           <w:p>
             <w:pPr>
+              <w:widowControl w:val="0"/>
+              <w:jc w:val="both"/>
               <w:rPr>
                 <w:rFonts w:hint="default"/>
                 <w:vertAlign w:val="baseline"/>
@@ -5734,6 +6518,8 @@
           </w:tcPr>
           <w:p>
             <w:pPr>
+              <w:widowControl w:val="0"/>
+              <w:jc w:val="both"/>
               <w:rPr>
                 <w:rFonts w:hint="default"/>
                 <w:vertAlign w:val="baseline"/>
@@ -5748,6 +6534,8 @@
           </w:tcPr>
           <w:p>
             <w:pPr>
+              <w:widowControl w:val="0"/>
+              <w:jc w:val="both"/>
               <w:rPr>
                 <w:rFonts w:hint="default"/>
                 <w:vertAlign w:val="baseline"/>
@@ -5762,6 +6550,8 @@
           </w:tcPr>
           <w:p>
             <w:pPr>
+              <w:widowControl w:val="0"/>
+              <w:jc w:val="both"/>
               <w:rPr>
                 <w:rFonts w:hint="default"/>
                 <w:vertAlign w:val="baseline"/>
@@ -5788,6 +6578,8 @@
           </w:tcPr>
           <w:p>
             <w:pPr>
+              <w:widowControl w:val="0"/>
+              <w:jc w:val="both"/>
               <w:rPr>
                 <w:rFonts w:hint="default"/>
                 <w:vertAlign w:val="baseline"/>
@@ -5802,6 +6594,8 @@
           </w:tcPr>
           <w:p>
             <w:pPr>
+              <w:widowControl w:val="0"/>
+              <w:jc w:val="both"/>
               <w:rPr>
                 <w:rFonts w:hint="default"/>
                 <w:vertAlign w:val="baseline"/>
@@ -5816,6 +6610,8 @@
           </w:tcPr>
           <w:p>
             <w:pPr>
+              <w:widowControl w:val="0"/>
+              <w:jc w:val="both"/>
               <w:rPr>
                 <w:rFonts w:hint="default"/>
                 <w:vertAlign w:val="baseline"/>
@@ -5848,6 +6644,8 @@
           </w:tcPr>
           <w:p>
             <w:pPr>
+              <w:widowControl w:val="0"/>
+              <w:jc w:val="both"/>
               <w:rPr>
                 <w:rFonts w:hint="default"/>
                 <w:vertAlign w:val="baseline"/>
@@ -5862,6 +6660,8 @@
           </w:tcPr>
           <w:p>
             <w:pPr>
+              <w:widowControl w:val="0"/>
+              <w:jc w:val="both"/>
               <w:rPr>
                 <w:rFonts w:hint="default"/>
                 <w:vertAlign w:val="baseline"/>
@@ -5876,6 +6676,8 @@
           </w:tcPr>
           <w:p>
             <w:pPr>
+              <w:widowControl w:val="0"/>
+              <w:jc w:val="both"/>
               <w:rPr>
                 <w:rFonts w:hint="default"/>
                 <w:vertAlign w:val="baseline"/>
@@ -5908,6 +6710,8 @@
           </w:tcPr>
           <w:p>
             <w:pPr>
+              <w:widowControl w:val="0"/>
+              <w:jc w:val="both"/>
               <w:rPr>
                 <w:rFonts w:hint="default"/>
                 <w:vertAlign w:val="baseline"/>
@@ -5922,6 +6726,8 @@
           </w:tcPr>
           <w:p>
             <w:pPr>
+              <w:widowControl w:val="0"/>
+              <w:jc w:val="both"/>
               <w:rPr>
                 <w:rFonts w:hint="default"/>
                 <w:vertAlign w:val="baseline"/>
@@ -5936,6 +6742,8 @@
           </w:tcPr>
           <w:p>
             <w:pPr>
+              <w:widowControl w:val="0"/>
+              <w:jc w:val="both"/>
               <w:rPr>
                 <w:rFonts w:hint="default"/>
                 <w:vertAlign w:val="baseline"/>
@@ -6013,17 +6821,7 @@
           <w:vertAlign w:val="baseline"/>
           <w:lang w:val="en-US" w:eastAsia="zh-CN"/>
         </w:rPr>
-        <w:t>static F</w:t>
-      </w:r>
-      <w:bookmarkStart w:id="27" w:name="_GoBack"/>
-      <w:bookmarkEnd w:id="27"/>
-      <w:r>
-        <w:rPr>
-          <w:rFonts w:hint="default"/>
-          <w:vertAlign w:val="baseline"/>
-          <w:lang w:val="en-US" w:eastAsia="zh-CN"/>
-        </w:rPr>
-        <w:t>unction *Create(FunctionType *Ty, LinkageTypes Linkage,const Twine &amp;N, Module &amp;M)</w:t>
+        <w:t>static Function *Create(FunctionType *Ty, LinkageTypes Linkage,const Twine &amp;N, Module &amp;M)</w:t>
       </w:r>
     </w:p>
     <w:p>
@@ -6088,6 +6886,7 @@
           <w:lang w:eastAsia="zh-CN"/>
         </w:rPr>
       </w:pPr>
+      <w:bookmarkStart w:id="28" w:name="_Toc202164743"/>
       <w:r>
         <w:rPr>
           <w:rFonts w:hint="eastAsia"/>
@@ -6095,7 +6894,7 @@
         </w:rPr>
         <w:t>LLVMContext</w:t>
       </w:r>
-      <w:bookmarkEnd w:id="23"/>
+      <w:bookmarkEnd w:id="28"/>
     </w:p>
     <w:p>
       <w:pPr>
@@ -6199,7 +6998,6 @@
           <w:lang w:eastAsia="zh-CN"/>
         </w:rPr>
       </w:pPr>
-      <w:bookmarkStart w:id="24" w:name="_Toc180911393"/>
       <w:r>
         <w:rPr>
           <w:rFonts w:hint="eastAsia"/>
@@ -6208,6 +7006,7 @@
         </w:rPr>
         <w:t xml:space="preserve"> </w:t>
       </w:r>
+      <w:bookmarkStart w:id="29" w:name="_Toc443908455"/>
       <w:r>
         <w:rPr>
           <w:rFonts w:hint="eastAsia"/>
@@ -6216,7 +7015,7 @@
         </w:rPr>
         <w:t>Module</w:t>
       </w:r>
-      <w:bookmarkEnd w:id="24"/>
+      <w:bookmarkEnd w:id="29"/>
     </w:p>
     <w:p>
       <w:pPr>
@@ -6327,7 +7126,7 @@
     </w:p>
     <w:tbl>
       <w:tblPr>
-        <w:tblStyle w:val="12"/>
+        <w:tblStyle w:val="13"/>
         <w:tblW w:w="0" w:type="auto"/>
         <w:tblInd w:w="0" w:type="dxa"/>
         <w:tblBorders>
@@ -6340,7 +7139,9 @@
         </w:tblBorders>
         <w:tblLayout w:type="fixed"/>
         <w:tblCellMar>
+          <w:top w:w="0" w:type="dxa"/>
           <w:left w:w="108" w:type="dxa"/>
+          <w:bottom w:w="0" w:type="dxa"/>
           <w:right w:w="108" w:type="dxa"/>
         </w:tblCellMar>
       </w:tblPr>
@@ -6360,7 +7161,9 @@
             <w:insideV w:val="single" w:color="auto" w:sz="4" w:space="0"/>
           </w:tblBorders>
           <w:tblCellMar>
+            <w:top w:w="0" w:type="dxa"/>
             <w:left w:w="108" w:type="dxa"/>
+            <w:bottom w:w="0" w:type="dxa"/>
             <w:right w:w="108" w:type="dxa"/>
           </w:tblCellMar>
         </w:tblPrEx>
@@ -6371,6 +7174,8 @@
           </w:tcPr>
           <w:p>
             <w:pPr>
+              <w:widowControl w:val="0"/>
+              <w:jc w:val="both"/>
               <w:rPr>
                 <w:rFonts w:hint="default"/>
                 <w:vertAlign w:val="baseline"/>
@@ -6394,6 +7199,8 @@
           </w:tcPr>
           <w:p>
             <w:pPr>
+              <w:widowControl w:val="0"/>
+              <w:jc w:val="both"/>
               <w:rPr>
                 <w:rFonts w:hint="default"/>
                 <w:vertAlign w:val="baseline"/>
@@ -6417,6 +7224,8 @@
           </w:tcPr>
           <w:p>
             <w:pPr>
+              <w:widowControl w:val="0"/>
+              <w:jc w:val="both"/>
               <w:rPr>
                 <w:rFonts w:hint="default"/>
                 <w:vertAlign w:val="baseline"/>
@@ -6431,6 +7240,138 @@
               </w:rPr>
               <w:t>解释</w:t>
             </w:r>
+          </w:p>
+        </w:tc>
+      </w:tr>
+      <w:tr>
+        <w:tblPrEx>
+          <w:tblBorders>
+            <w:top w:val="single" w:color="auto" w:sz="4" w:space="0"/>
+            <w:left w:val="single" w:color="auto" w:sz="4" w:space="0"/>
+            <w:bottom w:val="single" w:color="auto" w:sz="4" w:space="0"/>
+            <w:right w:val="single" w:color="auto" w:sz="4" w:space="0"/>
+            <w:insideH w:val="single" w:color="auto" w:sz="4" w:space="0"/>
+            <w:insideV w:val="single" w:color="auto" w:sz="4" w:space="0"/>
+          </w:tblBorders>
+          <w:tblCellMar>
+            <w:top w:w="0" w:type="dxa"/>
+            <w:left w:w="108" w:type="dxa"/>
+            <w:bottom w:w="0" w:type="dxa"/>
+            <w:right w:w="108" w:type="dxa"/>
+          </w:tblCellMar>
+        </w:tblPrEx>
+        <w:tc>
+          <w:tcPr>
+            <w:tcW w:w="1724" w:type="dxa"/>
+          </w:tcPr>
+          <w:p>
+            <w:pPr>
+              <w:widowControl w:val="0"/>
+              <w:jc w:val="both"/>
+              <w:rPr>
+                <w:rFonts w:hint="default"/>
+                <w:vertAlign w:val="baseline"/>
+                <w:lang w:val="en-US" w:eastAsia="zh-CN"/>
+              </w:rPr>
+            </w:pPr>
+          </w:p>
+        </w:tc>
+        <w:tc>
+          <w:tcPr>
+            <w:tcW w:w="3581" w:type="dxa"/>
+          </w:tcPr>
+          <w:p>
+            <w:pPr>
+              <w:widowControl w:val="0"/>
+              <w:jc w:val="both"/>
+              <w:rPr>
+                <w:rFonts w:hint="default"/>
+                <w:vertAlign w:val="baseline"/>
+                <w:lang w:val="en-US" w:eastAsia="zh-CN"/>
+              </w:rPr>
+            </w:pPr>
+          </w:p>
+        </w:tc>
+        <w:tc>
+          <w:tcPr>
+            <w:tcW w:w="3364" w:type="dxa"/>
+          </w:tcPr>
+          <w:p>
+            <w:pPr>
+              <w:widowControl w:val="0"/>
+              <w:jc w:val="both"/>
+              <w:rPr>
+                <w:rFonts w:hint="default"/>
+                <w:vertAlign w:val="baseline"/>
+                <w:lang w:val="en-US" w:eastAsia="zh-CN"/>
+              </w:rPr>
+            </w:pPr>
+          </w:p>
+        </w:tc>
+      </w:tr>
+      <w:tr>
+        <w:tblPrEx>
+          <w:tblBorders>
+            <w:top w:val="single" w:color="auto" w:sz="4" w:space="0"/>
+            <w:left w:val="single" w:color="auto" w:sz="4" w:space="0"/>
+            <w:bottom w:val="single" w:color="auto" w:sz="4" w:space="0"/>
+            <w:right w:val="single" w:color="auto" w:sz="4" w:space="0"/>
+            <w:insideH w:val="single" w:color="auto" w:sz="4" w:space="0"/>
+            <w:insideV w:val="single" w:color="auto" w:sz="4" w:space="0"/>
+          </w:tblBorders>
+          <w:tblCellMar>
+            <w:top w:w="0" w:type="dxa"/>
+            <w:left w:w="108" w:type="dxa"/>
+            <w:bottom w:w="0" w:type="dxa"/>
+            <w:right w:w="108" w:type="dxa"/>
+          </w:tblCellMar>
+        </w:tblPrEx>
+        <w:tc>
+          <w:tcPr>
+            <w:tcW w:w="1724" w:type="dxa"/>
+          </w:tcPr>
+          <w:p>
+            <w:pPr>
+              <w:widowControl w:val="0"/>
+              <w:jc w:val="both"/>
+              <w:rPr>
+                <w:rFonts w:hint="default"/>
+                <w:vertAlign w:val="baseline"/>
+                <w:lang w:val="en-US" w:eastAsia="zh-CN"/>
+              </w:rPr>
+            </w:pPr>
+          </w:p>
+        </w:tc>
+        <w:tc>
+          <w:tcPr>
+            <w:tcW w:w="3581" w:type="dxa"/>
+          </w:tcPr>
+          <w:p>
+            <w:pPr>
+              <w:widowControl w:val="0"/>
+              <w:jc w:val="both"/>
+              <w:rPr>
+                <w:rFonts w:hint="default"/>
+                <w:vertAlign w:val="baseline"/>
+                <w:lang w:val="en-US" w:eastAsia="zh-CN"/>
+              </w:rPr>
+            </w:pPr>
+          </w:p>
+        </w:tc>
+        <w:tc>
+          <w:tcPr>
+            <w:tcW w:w="3364" w:type="dxa"/>
+          </w:tcPr>
+          <w:p>
+            <w:pPr>
+              <w:widowControl w:val="0"/>
+              <w:jc w:val="both"/>
+              <w:rPr>
+                <w:rFonts w:hint="default"/>
+                <w:vertAlign w:val="baseline"/>
+                <w:lang w:val="en-US" w:eastAsia="zh-CN"/>
+              </w:rPr>
+            </w:pPr>
           </w:p>
         </w:tc>
       </w:tr>
@@ -6451,6 +7392,8 @@
           </w:tcPr>
           <w:p>
             <w:pPr>
+              <w:widowControl w:val="0"/>
+              <w:jc w:val="both"/>
               <w:rPr>
                 <w:rFonts w:hint="default"/>
                 <w:vertAlign w:val="baseline"/>
@@ -6465,6 +7408,8 @@
           </w:tcPr>
           <w:p>
             <w:pPr>
+              <w:widowControl w:val="0"/>
+              <w:jc w:val="both"/>
               <w:rPr>
                 <w:rFonts w:hint="default"/>
                 <w:vertAlign w:val="baseline"/>
@@ -6479,6 +7424,8 @@
           </w:tcPr>
           <w:p>
             <w:pPr>
+              <w:widowControl w:val="0"/>
+              <w:jc w:val="both"/>
               <w:rPr>
                 <w:rFonts w:hint="default"/>
                 <w:vertAlign w:val="baseline"/>
@@ -6499,44 +7446,214 @@
             <w:insideV w:val="single" w:color="auto" w:sz="4" w:space="0"/>
           </w:tblBorders>
           <w:tblCellMar>
+            <w:top w:w="0" w:type="dxa"/>
             <w:left w:w="108" w:type="dxa"/>
+            <w:bottom w:w="0" w:type="dxa"/>
             <w:right w:w="108" w:type="dxa"/>
           </w:tblCellMar>
         </w:tblPrEx>
         <w:tc>
           <w:tcPr>
             <w:tcW w:w="1724" w:type="dxa"/>
-          </w:tcPr>
-          <w:p>
-            <w:pPr>
+            <w:vAlign w:val="top"/>
+          </w:tcPr>
+          <w:p>
+            <w:pPr>
+              <w:widowControl w:val="0"/>
+              <w:jc w:val="both"/>
+              <w:rPr>
+                <w:rFonts w:hint="default" w:ascii="Times New Roman" w:hAnsi="Times New Roman" w:eastAsia="宋体" w:cs="Times New Roman"/>
+                <w:sz w:val="21"/>
+                <w:vertAlign w:val="baseline"/>
+                <w:lang w:val="en-US" w:eastAsia="zh-CN" w:bidi="ar-SA"/>
+              </w:rPr>
+            </w:pPr>
+            <w:r>
               <w:rPr>
                 <w:rFonts w:hint="default"/>
                 <w:vertAlign w:val="baseline"/>
                 <w:lang w:val="en-US" w:eastAsia="zh-CN"/>
               </w:rPr>
-            </w:pPr>
+              <w:t>ValSymTab</w:t>
+            </w:r>
           </w:p>
         </w:tc>
         <w:tc>
           <w:tcPr>
             <w:tcW w:w="3581" w:type="dxa"/>
-          </w:tcPr>
-          <w:p>
-            <w:pPr>
+            <w:vAlign w:val="top"/>
+          </w:tcPr>
+          <w:p>
+            <w:pPr>
+              <w:widowControl w:val="0"/>
+              <w:jc w:val="both"/>
+              <w:rPr>
+                <w:rFonts w:hint="default" w:ascii="Times New Roman" w:hAnsi="Times New Roman" w:eastAsia="宋体" w:cs="Times New Roman"/>
+                <w:sz w:val="21"/>
+                <w:vertAlign w:val="baseline"/>
+                <w:lang w:val="en-US" w:eastAsia="zh-CN" w:bidi="ar-SA"/>
+              </w:rPr>
+            </w:pPr>
+            <w:r>
               <w:rPr>
                 <w:rFonts w:hint="default"/>
                 <w:vertAlign w:val="baseline"/>
                 <w:lang w:val="en-US" w:eastAsia="zh-CN"/>
               </w:rPr>
-            </w:pPr>
+              <w:t>std::unique_ptr&lt;ValueSymbolTable&gt;</w:t>
+            </w:r>
           </w:p>
         </w:tc>
         <w:tc>
           <w:tcPr>
             <w:tcW w:w="3364" w:type="dxa"/>
-          </w:tcPr>
-          <w:p>
-            <w:pPr>
+            <w:vAlign w:val="top"/>
+          </w:tcPr>
+          <w:p>
+            <w:pPr>
+              <w:widowControl w:val="0"/>
+              <w:jc w:val="both"/>
+              <w:rPr>
+                <w:rFonts w:hint="default" w:ascii="Times New Roman" w:hAnsi="Times New Roman" w:eastAsia="宋体" w:cs="Times New Roman"/>
+                <w:sz w:val="21"/>
+                <w:vertAlign w:val="baseline"/>
+                <w:lang w:val="en-US" w:eastAsia="zh-CN" w:bidi="ar-SA"/>
+              </w:rPr>
+            </w:pPr>
+            <w:r>
+              <w:rPr>
+                <w:rFonts w:hint="eastAsia"/>
+                <w:vertAlign w:val="baseline"/>
+                <w:lang w:val="en-US" w:eastAsia="zh-CN"/>
+              </w:rPr>
+              <w:t>全局变量和函数标识的symbol 表</w:t>
+            </w:r>
+          </w:p>
+        </w:tc>
+      </w:tr>
+      <w:tr>
+        <w:tblPrEx>
+          <w:tblBorders>
+            <w:top w:val="single" w:color="auto" w:sz="4" w:space="0"/>
+            <w:left w:val="single" w:color="auto" w:sz="4" w:space="0"/>
+            <w:bottom w:val="single" w:color="auto" w:sz="4" w:space="0"/>
+            <w:right w:val="single" w:color="auto" w:sz="4" w:space="0"/>
+            <w:insideH w:val="single" w:color="auto" w:sz="4" w:space="0"/>
+            <w:insideV w:val="single" w:color="auto" w:sz="4" w:space="0"/>
+          </w:tblBorders>
+          <w:tblCellMar>
+            <w:top w:w="0" w:type="dxa"/>
+            <w:left w:w="108" w:type="dxa"/>
+            <w:bottom w:w="0" w:type="dxa"/>
+            <w:right w:w="108" w:type="dxa"/>
+          </w:tblCellMar>
+        </w:tblPrEx>
+        <w:tc>
+          <w:tcPr>
+            <w:tcW w:w="1724" w:type="dxa"/>
+          </w:tcPr>
+          <w:p>
+            <w:pPr>
+              <w:widowControl w:val="0"/>
+              <w:jc w:val="both"/>
+              <w:rPr>
+                <w:rFonts w:hint="default"/>
+                <w:vertAlign w:val="baseline"/>
+                <w:lang w:val="en-US" w:eastAsia="zh-CN"/>
+              </w:rPr>
+            </w:pPr>
+          </w:p>
+        </w:tc>
+        <w:tc>
+          <w:tcPr>
+            <w:tcW w:w="3581" w:type="dxa"/>
+          </w:tcPr>
+          <w:p>
+            <w:pPr>
+              <w:widowControl w:val="0"/>
+              <w:jc w:val="both"/>
+              <w:rPr>
+                <w:rFonts w:hint="default"/>
+                <w:vertAlign w:val="baseline"/>
+                <w:lang w:val="en-US" w:eastAsia="zh-CN"/>
+              </w:rPr>
+            </w:pPr>
+          </w:p>
+        </w:tc>
+        <w:tc>
+          <w:tcPr>
+            <w:tcW w:w="3364" w:type="dxa"/>
+          </w:tcPr>
+          <w:p>
+            <w:pPr>
+              <w:widowControl w:val="0"/>
+              <w:jc w:val="both"/>
+              <w:rPr>
+                <w:rFonts w:hint="default"/>
+                <w:vertAlign w:val="baseline"/>
+                <w:lang w:val="en-US" w:eastAsia="zh-CN"/>
+              </w:rPr>
+            </w:pPr>
+          </w:p>
+        </w:tc>
+      </w:tr>
+      <w:tr>
+        <w:tblPrEx>
+          <w:tblBorders>
+            <w:top w:val="single" w:color="auto" w:sz="4" w:space="0"/>
+            <w:left w:val="single" w:color="auto" w:sz="4" w:space="0"/>
+            <w:bottom w:val="single" w:color="auto" w:sz="4" w:space="0"/>
+            <w:right w:val="single" w:color="auto" w:sz="4" w:space="0"/>
+            <w:insideH w:val="single" w:color="auto" w:sz="4" w:space="0"/>
+            <w:insideV w:val="single" w:color="auto" w:sz="4" w:space="0"/>
+          </w:tblBorders>
+          <w:tblCellMar>
+            <w:top w:w="0" w:type="dxa"/>
+            <w:left w:w="108" w:type="dxa"/>
+            <w:bottom w:w="0" w:type="dxa"/>
+            <w:right w:w="108" w:type="dxa"/>
+          </w:tblCellMar>
+        </w:tblPrEx>
+        <w:tc>
+          <w:tcPr>
+            <w:tcW w:w="1724" w:type="dxa"/>
+          </w:tcPr>
+          <w:p>
+            <w:pPr>
+              <w:widowControl w:val="0"/>
+              <w:jc w:val="both"/>
+              <w:rPr>
+                <w:rFonts w:hint="default"/>
+                <w:vertAlign w:val="baseline"/>
+                <w:lang w:val="en-US" w:eastAsia="zh-CN"/>
+              </w:rPr>
+            </w:pPr>
+          </w:p>
+        </w:tc>
+        <w:tc>
+          <w:tcPr>
+            <w:tcW w:w="3581" w:type="dxa"/>
+          </w:tcPr>
+          <w:p>
+            <w:pPr>
+              <w:widowControl w:val="0"/>
+              <w:jc w:val="both"/>
+              <w:rPr>
+                <w:rFonts w:hint="default"/>
+                <w:vertAlign w:val="baseline"/>
+                <w:lang w:val="en-US" w:eastAsia="zh-CN"/>
+              </w:rPr>
+            </w:pPr>
+          </w:p>
+        </w:tc>
+        <w:tc>
+          <w:tcPr>
+            <w:tcW w:w="3364" w:type="dxa"/>
+          </w:tcPr>
+          <w:p>
+            <w:pPr>
+              <w:widowControl w:val="0"/>
+              <w:jc w:val="both"/>
               <w:rPr>
                 <w:rFonts w:hint="default"/>
                 <w:vertAlign w:val="baseline"/>
@@ -6563,6 +7680,8 @@
           </w:tcPr>
           <w:p>
             <w:pPr>
+              <w:widowControl w:val="0"/>
+              <w:jc w:val="both"/>
               <w:rPr>
                 <w:rFonts w:hint="default"/>
                 <w:vertAlign w:val="baseline"/>
@@ -6577,6 +7696,8 @@
           </w:tcPr>
           <w:p>
             <w:pPr>
+              <w:widowControl w:val="0"/>
+              <w:jc w:val="both"/>
               <w:rPr>
                 <w:rFonts w:hint="default"/>
                 <w:vertAlign w:val="baseline"/>
@@ -6591,6 +7712,8 @@
           </w:tcPr>
           <w:p>
             <w:pPr>
+              <w:widowControl w:val="0"/>
+              <w:jc w:val="both"/>
               <w:rPr>
                 <w:rFonts w:hint="default"/>
                 <w:vertAlign w:val="baseline"/>
@@ -6611,128 +7734,52 @@
             <w:insideV w:val="single" w:color="auto" w:sz="4" w:space="0"/>
           </w:tblBorders>
           <w:tblCellMar>
+            <w:top w:w="0" w:type="dxa"/>
             <w:left w:w="108" w:type="dxa"/>
+            <w:bottom w:w="0" w:type="dxa"/>
             <w:right w:w="108" w:type="dxa"/>
           </w:tblCellMar>
         </w:tblPrEx>
         <w:tc>
           <w:tcPr>
             <w:tcW w:w="1724" w:type="dxa"/>
-            <w:vAlign w:val="top"/>
-          </w:tcPr>
-          <w:p>
-            <w:pPr>
-              <w:rPr>
-                <w:rFonts w:hint="default" w:ascii="Times New Roman" w:hAnsi="Times New Roman" w:eastAsia="SimSun" w:cs="Times New Roman"/>
-                <w:sz w:val="21"/>
-                <w:vertAlign w:val="baseline"/>
-                <w:lang w:val="en-US" w:eastAsia="zh-CN" w:bidi="ar-SA"/>
-              </w:rPr>
-            </w:pPr>
-            <w:r>
+          </w:tcPr>
+          <w:p>
+            <w:pPr>
+              <w:widowControl w:val="0"/>
+              <w:jc w:val="both"/>
               <w:rPr>
                 <w:rFonts w:hint="default"/>
                 <w:vertAlign w:val="baseline"/>
                 <w:lang w:val="en-US" w:eastAsia="zh-CN"/>
               </w:rPr>
-              <w:t>ValSymTab</w:t>
-            </w:r>
+            </w:pPr>
           </w:p>
         </w:tc>
         <w:tc>
           <w:tcPr>
             <w:tcW w:w="3581" w:type="dxa"/>
-            <w:vAlign w:val="top"/>
-          </w:tcPr>
-          <w:p>
-            <w:pPr>
-              <w:rPr>
-                <w:rFonts w:hint="default" w:ascii="Times New Roman" w:hAnsi="Times New Roman" w:eastAsia="SimSun" w:cs="Times New Roman"/>
-                <w:sz w:val="21"/>
-                <w:vertAlign w:val="baseline"/>
-                <w:lang w:val="en-US" w:eastAsia="zh-CN" w:bidi="ar-SA"/>
-              </w:rPr>
-            </w:pPr>
-            <w:r>
+          </w:tcPr>
+          <w:p>
+            <w:pPr>
+              <w:widowControl w:val="0"/>
+              <w:jc w:val="both"/>
               <w:rPr>
                 <w:rFonts w:hint="default"/>
                 <w:vertAlign w:val="baseline"/>
                 <w:lang w:val="en-US" w:eastAsia="zh-CN"/>
               </w:rPr>
-              <w:t>std::unique_ptr&lt;ValueSymbolTable&gt;</w:t>
-            </w:r>
+            </w:pPr>
           </w:p>
         </w:tc>
         <w:tc>
           <w:tcPr>
             <w:tcW w:w="3364" w:type="dxa"/>
-            <w:vAlign w:val="top"/>
-          </w:tcPr>
-          <w:p>
-            <w:pPr>
-              <w:rPr>
-                <w:rFonts w:hint="default" w:ascii="Times New Roman" w:hAnsi="Times New Roman" w:eastAsia="SimSun" w:cs="Times New Roman"/>
-                <w:sz w:val="21"/>
-                <w:vertAlign w:val="baseline"/>
-                <w:lang w:val="en-US" w:eastAsia="zh-CN" w:bidi="ar-SA"/>
-              </w:rPr>
-            </w:pPr>
-            <w:r>
-              <w:rPr>
-                <w:rFonts w:hint="eastAsia"/>
-                <w:vertAlign w:val="baseline"/>
-                <w:lang w:val="en-US" w:eastAsia="zh-CN"/>
-              </w:rPr>
-              <w:t>全局变量和函数标识的symbol 表</w:t>
-            </w:r>
-          </w:p>
-        </w:tc>
-      </w:tr>
-      <w:tr>
-        <w:tblPrEx>
-          <w:tblBorders>
-            <w:top w:val="single" w:color="auto" w:sz="4" w:space="0"/>
-            <w:left w:val="single" w:color="auto" w:sz="4" w:space="0"/>
-            <w:bottom w:val="single" w:color="auto" w:sz="4" w:space="0"/>
-            <w:right w:val="single" w:color="auto" w:sz="4" w:space="0"/>
-            <w:insideH w:val="single" w:color="auto" w:sz="4" w:space="0"/>
-            <w:insideV w:val="single" w:color="auto" w:sz="4" w:space="0"/>
-          </w:tblBorders>
-        </w:tblPrEx>
-        <w:tc>
-          <w:tcPr>
-            <w:tcW w:w="1724" w:type="dxa"/>
-          </w:tcPr>
-          <w:p>
-            <w:pPr>
-              <w:rPr>
-                <w:rFonts w:hint="default"/>
-                <w:vertAlign w:val="baseline"/>
-                <w:lang w:val="en-US" w:eastAsia="zh-CN"/>
-              </w:rPr>
-            </w:pPr>
-          </w:p>
-        </w:tc>
-        <w:tc>
-          <w:tcPr>
-            <w:tcW w:w="3581" w:type="dxa"/>
-          </w:tcPr>
-          <w:p>
-            <w:pPr>
-              <w:rPr>
-                <w:rFonts w:hint="default"/>
-                <w:vertAlign w:val="baseline"/>
-                <w:lang w:val="en-US" w:eastAsia="zh-CN"/>
-              </w:rPr>
-            </w:pPr>
-          </w:p>
-        </w:tc>
-        <w:tc>
-          <w:tcPr>
-            <w:tcW w:w="3364" w:type="dxa"/>
-          </w:tcPr>
-          <w:p>
-            <w:pPr>
+          </w:tcPr>
+          <w:p>
+            <w:pPr>
+              <w:widowControl w:val="0"/>
+              <w:jc w:val="both"/>
               <w:rPr>
                 <w:rFonts w:hint="default"/>
                 <w:vertAlign w:val="baseline"/>
@@ -6753,7 +7800,9 @@
             <w:insideV w:val="single" w:color="auto" w:sz="4" w:space="0"/>
           </w:tblBorders>
           <w:tblCellMar>
+            <w:top w:w="0" w:type="dxa"/>
             <w:left w:w="108" w:type="dxa"/>
+            <w:bottom w:w="0" w:type="dxa"/>
             <w:right w:w="108" w:type="dxa"/>
           </w:tblCellMar>
         </w:tblPrEx>
@@ -6763,6 +7812,8 @@
           </w:tcPr>
           <w:p>
             <w:pPr>
+              <w:widowControl w:val="0"/>
+              <w:jc w:val="both"/>
               <w:rPr>
                 <w:rFonts w:hint="default"/>
                 <w:vertAlign w:val="baseline"/>
@@ -6777,6 +7828,8 @@
           </w:tcPr>
           <w:p>
             <w:pPr>
+              <w:widowControl w:val="0"/>
+              <w:jc w:val="both"/>
               <w:rPr>
                 <w:rFonts w:hint="default"/>
                 <w:vertAlign w:val="baseline"/>
@@ -6791,172 +7844,8 @@
           </w:tcPr>
           <w:p>
             <w:pPr>
-              <w:rPr>
-                <w:rFonts w:hint="default"/>
-                <w:vertAlign w:val="baseline"/>
-                <w:lang w:val="en-US" w:eastAsia="zh-CN"/>
-              </w:rPr>
-            </w:pPr>
-          </w:p>
-        </w:tc>
-      </w:tr>
-      <w:tr>
-        <w:tblPrEx>
-          <w:tblBorders>
-            <w:top w:val="single" w:color="auto" w:sz="4" w:space="0"/>
-            <w:left w:val="single" w:color="auto" w:sz="4" w:space="0"/>
-            <w:bottom w:val="single" w:color="auto" w:sz="4" w:space="0"/>
-            <w:right w:val="single" w:color="auto" w:sz="4" w:space="0"/>
-            <w:insideH w:val="single" w:color="auto" w:sz="4" w:space="0"/>
-            <w:insideV w:val="single" w:color="auto" w:sz="4" w:space="0"/>
-          </w:tblBorders>
-        </w:tblPrEx>
-        <w:tc>
-          <w:tcPr>
-            <w:tcW w:w="1724" w:type="dxa"/>
-          </w:tcPr>
-          <w:p>
-            <w:pPr>
-              <w:rPr>
-                <w:rFonts w:hint="default"/>
-                <w:vertAlign w:val="baseline"/>
-                <w:lang w:val="en-US" w:eastAsia="zh-CN"/>
-              </w:rPr>
-            </w:pPr>
-          </w:p>
-        </w:tc>
-        <w:tc>
-          <w:tcPr>
-            <w:tcW w:w="3581" w:type="dxa"/>
-          </w:tcPr>
-          <w:p>
-            <w:pPr>
-              <w:rPr>
-                <w:rFonts w:hint="default"/>
-                <w:vertAlign w:val="baseline"/>
-                <w:lang w:val="en-US" w:eastAsia="zh-CN"/>
-              </w:rPr>
-            </w:pPr>
-          </w:p>
-        </w:tc>
-        <w:tc>
-          <w:tcPr>
-            <w:tcW w:w="3364" w:type="dxa"/>
-          </w:tcPr>
-          <w:p>
-            <w:pPr>
-              <w:rPr>
-                <w:rFonts w:hint="default"/>
-                <w:vertAlign w:val="baseline"/>
-                <w:lang w:val="en-US" w:eastAsia="zh-CN"/>
-              </w:rPr>
-            </w:pPr>
-          </w:p>
-        </w:tc>
-      </w:tr>
-      <w:tr>
-        <w:tblPrEx>
-          <w:tblBorders>
-            <w:top w:val="single" w:color="auto" w:sz="4" w:space="0"/>
-            <w:left w:val="single" w:color="auto" w:sz="4" w:space="0"/>
-            <w:bottom w:val="single" w:color="auto" w:sz="4" w:space="0"/>
-            <w:right w:val="single" w:color="auto" w:sz="4" w:space="0"/>
-            <w:insideH w:val="single" w:color="auto" w:sz="4" w:space="0"/>
-            <w:insideV w:val="single" w:color="auto" w:sz="4" w:space="0"/>
-          </w:tblBorders>
-          <w:tblCellMar>
-            <w:left w:w="108" w:type="dxa"/>
-            <w:right w:w="108" w:type="dxa"/>
-          </w:tblCellMar>
-        </w:tblPrEx>
-        <w:tc>
-          <w:tcPr>
-            <w:tcW w:w="1724" w:type="dxa"/>
-          </w:tcPr>
-          <w:p>
-            <w:pPr>
-              <w:rPr>
-                <w:rFonts w:hint="default"/>
-                <w:vertAlign w:val="baseline"/>
-                <w:lang w:val="en-US" w:eastAsia="zh-CN"/>
-              </w:rPr>
-            </w:pPr>
-          </w:p>
-        </w:tc>
-        <w:tc>
-          <w:tcPr>
-            <w:tcW w:w="3581" w:type="dxa"/>
-          </w:tcPr>
-          <w:p>
-            <w:pPr>
-              <w:rPr>
-                <w:rFonts w:hint="default"/>
-                <w:vertAlign w:val="baseline"/>
-                <w:lang w:val="en-US" w:eastAsia="zh-CN"/>
-              </w:rPr>
-            </w:pPr>
-          </w:p>
-        </w:tc>
-        <w:tc>
-          <w:tcPr>
-            <w:tcW w:w="3364" w:type="dxa"/>
-          </w:tcPr>
-          <w:p>
-            <w:pPr>
-              <w:rPr>
-                <w:rFonts w:hint="default"/>
-                <w:vertAlign w:val="baseline"/>
-                <w:lang w:val="en-US" w:eastAsia="zh-CN"/>
-              </w:rPr>
-            </w:pPr>
-          </w:p>
-        </w:tc>
-      </w:tr>
-      <w:tr>
-        <w:tblPrEx>
-          <w:tblBorders>
-            <w:top w:val="single" w:color="auto" w:sz="4" w:space="0"/>
-            <w:left w:val="single" w:color="auto" w:sz="4" w:space="0"/>
-            <w:bottom w:val="single" w:color="auto" w:sz="4" w:space="0"/>
-            <w:right w:val="single" w:color="auto" w:sz="4" w:space="0"/>
-            <w:insideH w:val="single" w:color="auto" w:sz="4" w:space="0"/>
-            <w:insideV w:val="single" w:color="auto" w:sz="4" w:space="0"/>
-          </w:tblBorders>
-        </w:tblPrEx>
-        <w:tc>
-          <w:tcPr>
-            <w:tcW w:w="1724" w:type="dxa"/>
-          </w:tcPr>
-          <w:p>
-            <w:pPr>
-              <w:rPr>
-                <w:rFonts w:hint="default"/>
-                <w:vertAlign w:val="baseline"/>
-                <w:lang w:val="en-US" w:eastAsia="zh-CN"/>
-              </w:rPr>
-            </w:pPr>
-          </w:p>
-        </w:tc>
-        <w:tc>
-          <w:tcPr>
-            <w:tcW w:w="3581" w:type="dxa"/>
-          </w:tcPr>
-          <w:p>
-            <w:pPr>
-              <w:rPr>
-                <w:rFonts w:hint="default"/>
-                <w:vertAlign w:val="baseline"/>
-                <w:lang w:val="en-US" w:eastAsia="zh-CN"/>
-              </w:rPr>
-            </w:pPr>
-          </w:p>
-        </w:tc>
-        <w:tc>
-          <w:tcPr>
-            <w:tcW w:w="3364" w:type="dxa"/>
-          </w:tcPr>
-          <w:p>
-            <w:pPr>
+              <w:widowControl w:val="0"/>
+              <w:jc w:val="both"/>
               <w:rPr>
                 <w:rFonts w:hint="default"/>
                 <w:vertAlign w:val="baseline"/>
@@ -7106,6 +7995,7 @@
     <w:p>
       <w:pPr>
         <w:numPr>
+          <w:ilvl w:val="0"/>
           <w:numId w:val="0"/>
         </w:numPr>
         <w:ind w:left="840" w:leftChars="400" w:firstLine="0" w:firstLineChars="0"/>
@@ -7164,7 +8054,6 @@
           <w:lang w:eastAsia="zh-CN"/>
         </w:rPr>
       </w:pPr>
-      <w:bookmarkStart w:id="25" w:name="_Toc1347568642"/>
       <w:r>
         <w:rPr>
           <w:rFonts w:hint="eastAsia"/>
@@ -7172,6 +8061,7 @@
         </w:rPr>
         <w:t xml:space="preserve"> </w:t>
       </w:r>
+      <w:bookmarkStart w:id="30" w:name="_Toc1288311797"/>
       <w:r>
         <w:rPr>
           <w:rFonts w:hint="eastAsia"/>
@@ -7179,7 +8069,7 @@
         </w:rPr>
         <w:t>IRBuilder</w:t>
       </w:r>
-      <w:bookmarkEnd w:id="25"/>
+      <w:bookmarkEnd w:id="30"/>
     </w:p>
     <w:p>
       <w:pPr>
@@ -7321,7 +8211,6 @@
           <w:lang w:val="en"/>
         </w:rPr>
       </w:pPr>
-      <w:bookmarkStart w:id="26" w:name="_Toc1118310281"/>
       <w:r>
         <w:rPr>
           <w:rFonts w:hint="eastAsia"/>
@@ -7329,6 +8218,7 @@
         </w:rPr>
         <w:t xml:space="preserve"> </w:t>
       </w:r>
+      <w:bookmarkStart w:id="31" w:name="_Toc963536166"/>
       <w:r>
         <w:rPr>
           <w:rFonts w:hint="eastAsia"/>
@@ -7336,7 +8226,7 @@
         </w:rPr>
         <w:t>参考文档</w:t>
       </w:r>
-      <w:bookmarkEnd w:id="26"/>
+      <w:bookmarkEnd w:id="31"/>
     </w:p>
     <w:p>
       <w:pPr>
@@ -7364,7 +8254,7 @@
 <w:ftr xmlns:wpc="http://schemas.microsoft.com/office/word/2010/wordprocessingCanvas" xmlns:mc="http://schemas.openxmlformats.org/markup-compatibility/2006" xmlns:o="urn:schemas-microsoft-com:office:office" xmlns:r="http://schemas.openxmlformats.org/officeDocument/2006/relationships" xmlns:m="http://schemas.openxmlformats.org/officeDocument/2006/math" xmlns:v="urn:schemas-microsoft-com:vml" xmlns:wp14="http://schemas.microsoft.com/office/word/2010/wordprocessingDrawing" xmlns:wp="http://schemas.openxmlformats.org/drawingml/2006/wordprocessingDrawing" xmlns:w10="urn:schemas-microsoft-com:office:word" xmlns:w="http://schemas.openxmlformats.org/wordprocessingml/2006/main" xmlns:w14="http://schemas.microsoft.com/office/word/2010/wordml" xmlns:w15="http://schemas.microsoft.com/office/word/2012/wordml" xmlns:wpg="http://schemas.microsoft.com/office/word/2010/wordprocessingGroup" xmlns:wpi="http://schemas.microsoft.com/office/word/2010/wordprocessingInk" xmlns:wne="http://schemas.microsoft.com/office/word/2006/wordml" xmlns:wps="http://schemas.microsoft.com/office/word/2010/wordprocessingShape" xmlns:wpsCustomData="http://www.wps.cn/officeDocument/2013/wpsCustomData" mc:Ignorable="w14 w15 wp14">
   <w:p>
     <w:pPr>
-      <w:pStyle w:val="8"/>
+      <w:pStyle w:val="7"/>
       <w:pBdr>
         <w:top w:val="single" w:color="auto" w:sz="4" w:space="1"/>
       </w:pBdr>
@@ -7408,7 +8298,7 @@
     </w:r>
     <w:r>
       <w:rPr>
-        <w:rStyle w:val="11"/>
+        <w:rStyle w:val="15"/>
         <w:rFonts w:ascii="Bookman Old Style" w:hAnsi="Bookman Old Style"/>
         <w:b/>
       </w:rPr>
@@ -7423,7 +8313,7 @@
     </w:r>
     <w:r>
       <w:rPr>
-        <w:rStyle w:val="11"/>
+        <w:rStyle w:val="15"/>
         <w:rFonts w:ascii="Bookman Old Style" w:hAnsi="Bookman Old Style"/>
         <w:b/>
       </w:rPr>
@@ -7444,7 +8334,7 @@
 <w:ftr xmlns:wpc="http://schemas.microsoft.com/office/word/2010/wordprocessingCanvas" xmlns:mc="http://schemas.openxmlformats.org/markup-compatibility/2006" xmlns:o="urn:schemas-microsoft-com:office:office" xmlns:r="http://schemas.openxmlformats.org/officeDocument/2006/relationships" xmlns:m="http://schemas.openxmlformats.org/officeDocument/2006/math" xmlns:v="urn:schemas-microsoft-com:vml" xmlns:wp14="http://schemas.microsoft.com/office/word/2010/wordprocessingDrawing" xmlns:wp="http://schemas.openxmlformats.org/drawingml/2006/wordprocessingDrawing" xmlns:w10="urn:schemas-microsoft-com:office:word" xmlns:w="http://schemas.openxmlformats.org/wordprocessingml/2006/main" xmlns:w14="http://schemas.microsoft.com/office/word/2010/wordml" xmlns:w15="http://schemas.microsoft.com/office/word/2012/wordml" xmlns:wpg="http://schemas.microsoft.com/office/word/2010/wordprocessingGroup" xmlns:wpi="http://schemas.microsoft.com/office/word/2010/wordprocessingInk" xmlns:wne="http://schemas.microsoft.com/office/word/2006/wordml" xmlns:wps="http://schemas.microsoft.com/office/word/2010/wordprocessingShape" xmlns:wpsCustomData="http://www.wps.cn/officeDocument/2013/wpsCustomData" mc:Ignorable="w14 w15 wp14">
   <w:p>
     <w:pPr>
-      <w:pStyle w:val="8"/>
+      <w:pStyle w:val="7"/>
       <w:pBdr>
         <w:top w:val="single" w:color="auto" w:sz="4" w:space="1"/>
       </w:pBdr>
@@ -7488,7 +8378,7 @@
     </w:r>
     <w:r>
       <w:rPr>
-        <w:rStyle w:val="11"/>
+        <w:rStyle w:val="15"/>
         <w:rFonts w:ascii="Bookman Old Style" w:hAnsi="Bookman Old Style"/>
         <w:b/>
       </w:rPr>
@@ -7503,7 +8393,7 @@
     </w:r>
     <w:r>
       <w:rPr>
-        <w:rStyle w:val="11"/>
+        <w:rStyle w:val="15"/>
         <w:rFonts w:ascii="Bookman Old Style" w:hAnsi="Bookman Old Style"/>
         <w:b/>
       </w:rPr>
@@ -7524,7 +8414,7 @@
 <w:hdr xmlns:wpc="http://schemas.microsoft.com/office/word/2010/wordprocessingCanvas" xmlns:mc="http://schemas.openxmlformats.org/markup-compatibility/2006" xmlns:o="urn:schemas-microsoft-com:office:office" xmlns:r="http://schemas.openxmlformats.org/officeDocument/2006/relationships" xmlns:m="http://schemas.openxmlformats.org/officeDocument/2006/math" xmlns:v="urn:schemas-microsoft-com:vml" xmlns:wp14="http://schemas.microsoft.com/office/word/2010/wordprocessingDrawing" xmlns:wp="http://schemas.openxmlformats.org/drawingml/2006/wordprocessingDrawing" xmlns:w10="urn:schemas-microsoft-com:office:word" xmlns:w="http://schemas.openxmlformats.org/wordprocessingml/2006/main" xmlns:w14="http://schemas.microsoft.com/office/word/2010/wordml" xmlns:w15="http://schemas.microsoft.com/office/word/2012/wordml" xmlns:wpg="http://schemas.microsoft.com/office/word/2010/wordprocessingGroup" xmlns:wpi="http://schemas.microsoft.com/office/word/2010/wordprocessingInk" xmlns:wne="http://schemas.microsoft.com/office/word/2006/wordml" xmlns:wps="http://schemas.microsoft.com/office/word/2010/wordprocessingShape" xmlns:wpsCustomData="http://www.wps.cn/officeDocument/2013/wpsCustomData" mc:Ignorable="w14 w15 wp14">
   <w:p>
     <w:pPr>
-      <w:pStyle w:val="9"/>
+      <w:pStyle w:val="8"/>
       <w:jc w:val="center"/>
     </w:pPr>
   </w:p>
@@ -7642,7 +8532,7 @@
   <w:docDefaults>
     <w:rPrDefault>
       <w:rPr>
-        <w:rFonts w:ascii="Times New Roman" w:hAnsi="Times New Roman" w:eastAsia="SimSun" w:cs="Times New Roman"/>
+        <w:rFonts w:ascii="Times New Roman" w:hAnsi="Times New Roman" w:eastAsia="宋体" w:cs="Times New Roman"/>
       </w:rPr>
     </w:rPrDefault>
     <w:pPrDefault/>
@@ -7909,7 +8799,7 @@
       <w:textAlignment w:val="baseline"/>
     </w:pPr>
     <w:rPr>
-      <w:rFonts w:ascii="Times New Roman" w:hAnsi="Times New Roman" w:eastAsia="SimSun" w:cs="Times New Roman"/>
+      <w:rFonts w:ascii="Times New Roman" w:hAnsi="Times New Roman" w:eastAsia="宋体" w:cs="Times New Roman"/>
       <w:sz w:val="21"/>
       <w:lang w:val="en-US" w:eastAsia="zh-CN" w:bidi="ar-SA"/>
     </w:rPr>
@@ -7981,7 +8871,7 @@
       <w:outlineLvl w:val="2"/>
     </w:pPr>
     <w:rPr>
-      <w:rFonts w:ascii="Times New Roman" w:hAnsi="Times New Roman" w:eastAsia="SimSun" w:cs="Times New Roman"/>
+      <w:rFonts w:ascii="Times New Roman" w:hAnsi="Times New Roman" w:eastAsia="宋体" w:cs="Times New Roman"/>
       <w:b/>
       <w:sz w:val="24"/>
     </w:rPr>
@@ -8006,20 +8896,20 @@
       <w:outlineLvl w:val="3"/>
     </w:pPr>
     <w:rPr>
-      <w:rFonts w:ascii="DejaVu Sans Mono" w:hAnsi="DejaVu Sans Mono" w:eastAsia="SimSun"/>
+      <w:rFonts w:ascii="DejaVu Sans Mono" w:hAnsi="DejaVu Sans Mono" w:eastAsia="宋体"/>
       <w:b/>
       <w:bCs/>
       <w:sz w:val="28"/>
       <w:szCs w:val="28"/>
     </w:rPr>
   </w:style>
-  <w:style w:type="character" w:default="1" w:styleId="6">
+  <w:style w:type="character" w:default="1" w:styleId="14">
     <w:name w:val="Default Paragraph Font"/>
     <w:semiHidden/>
     <w:qFormat/>
     <w:uiPriority w:val="0"/>
   </w:style>
-  <w:style w:type="table" w:default="1" w:styleId="7">
+  <w:style w:type="table" w:default="1" w:styleId="12">
     <w:name w:val="Normal Table"/>
     <w:semiHidden/>
     <w:qFormat/>
@@ -8033,7 +8923,20 @@
       </w:tblCellMar>
     </w:tblPr>
   </w:style>
-  <w:style w:type="paragraph" w:styleId="8">
+  <w:style w:type="paragraph" w:styleId="6">
+    <w:name w:val="toc 3"/>
+    <w:basedOn w:val="1"/>
+    <w:next w:val="1"/>
+    <w:qFormat/>
+    <w:uiPriority w:val="0"/>
+    <w:pPr>
+      <w:tabs>
+        <w:tab w:val="right" w:leader="dot" w:pos="8453"/>
+      </w:tabs>
+      <w:ind w:left="400"/>
+    </w:pPr>
+  </w:style>
+  <w:style w:type="paragraph" w:styleId="7">
     <w:name w:val="footer"/>
     <w:basedOn w:val="1"/>
     <w:qFormat/>
@@ -8045,7 +8948,7 @@
       </w:tabs>
     </w:pPr>
   </w:style>
-  <w:style w:type="paragraph" w:styleId="9">
+  <w:style w:type="paragraph" w:styleId="8">
     <w:name w:val="header"/>
     <w:basedOn w:val="1"/>
     <w:qFormat/>
@@ -8057,43 +8960,7 @@
       </w:tabs>
     </w:pPr>
   </w:style>
-  <w:style w:type="character" w:styleId="10">
-    <w:name w:val="Hyperlink"/>
-    <w:basedOn w:val="6"/>
-    <w:qFormat/>
-    <w:uiPriority w:val="0"/>
-    <w:rPr>
-      <w:color w:val="0000FF"/>
-      <w:u w:val="single"/>
-    </w:rPr>
-  </w:style>
-  <w:style w:type="character" w:styleId="11">
-    <w:name w:val="page number"/>
-    <w:basedOn w:val="6"/>
-    <w:qFormat/>
-    <w:uiPriority w:val="0"/>
-  </w:style>
-  <w:style w:type="table" w:styleId="12">
-    <w:name w:val="Table Grid"/>
-    <w:basedOn w:val="7"/>
-    <w:qFormat/>
-    <w:uiPriority w:val="0"/>
-    <w:pPr>
-      <w:widowControl w:val="0"/>
-      <w:jc w:val="both"/>
-    </w:pPr>
-    <w:tblPr>
-      <w:tblBorders>
-        <w:top w:val="single" w:color="auto" w:sz="4" w:space="0"/>
-        <w:left w:val="single" w:color="auto" w:sz="4" w:space="0"/>
-        <w:bottom w:val="single" w:color="auto" w:sz="4" w:space="0"/>
-        <w:right w:val="single" w:color="auto" w:sz="4" w:space="0"/>
-        <w:insideH w:val="single" w:color="auto" w:sz="4" w:space="0"/>
-        <w:insideV w:val="single" w:color="auto" w:sz="4" w:space="0"/>
-      </w:tblBorders>
-    </w:tblPr>
-  </w:style>
-  <w:style w:type="paragraph" w:styleId="13">
+  <w:style w:type="paragraph" w:styleId="9">
     <w:name w:val="toc 1"/>
     <w:basedOn w:val="1"/>
     <w:next w:val="1"/>
@@ -8112,7 +8979,20 @@
       <w:sz w:val="24"/>
     </w:rPr>
   </w:style>
-  <w:style w:type="paragraph" w:styleId="14">
+  <w:style w:type="paragraph" w:styleId="10">
+    <w:name w:val="toc 4"/>
+    <w:basedOn w:val="1"/>
+    <w:next w:val="1"/>
+    <w:qFormat/>
+    <w:uiPriority w:val="0"/>
+    <w:pPr>
+      <w:tabs>
+        <w:tab w:val="right" w:leader="dot" w:pos="8453"/>
+      </w:tabs>
+      <w:ind w:left="600"/>
+    </w:pPr>
+  </w:style>
+  <w:style w:type="paragraph" w:styleId="11">
     <w:name w:val="toc 2"/>
     <w:basedOn w:val="1"/>
     <w:next w:val="1"/>
@@ -8129,31 +9009,41 @@
       <w:b/>
     </w:rPr>
   </w:style>
-  <w:style w:type="paragraph" w:styleId="15">
-    <w:name w:val="toc 3"/>
-    <w:basedOn w:val="1"/>
-    <w:next w:val="1"/>
+  <w:style w:type="table" w:styleId="13">
+    <w:name w:val="Table Grid"/>
+    <w:basedOn w:val="12"/>
     <w:qFormat/>
     <w:uiPriority w:val="0"/>
     <w:pPr>
-      <w:tabs>
-        <w:tab w:val="right" w:leader="dot" w:pos="8453"/>
-      </w:tabs>
-      <w:ind w:left="400"/>
+      <w:widowControl w:val="0"/>
+      <w:jc w:val="both"/>
     </w:pPr>
+    <w:tblPr>
+      <w:tblBorders>
+        <w:top w:val="single" w:color="auto" w:sz="4" w:space="0"/>
+        <w:left w:val="single" w:color="auto" w:sz="4" w:space="0"/>
+        <w:bottom w:val="single" w:color="auto" w:sz="4" w:space="0"/>
+        <w:right w:val="single" w:color="auto" w:sz="4" w:space="0"/>
+        <w:insideH w:val="single" w:color="auto" w:sz="4" w:space="0"/>
+        <w:insideV w:val="single" w:color="auto" w:sz="4" w:space="0"/>
+      </w:tblBorders>
+    </w:tblPr>
   </w:style>
-  <w:style w:type="paragraph" w:styleId="16">
-    <w:name w:val="toc 4"/>
-    <w:basedOn w:val="1"/>
-    <w:next w:val="1"/>
+  <w:style w:type="character" w:styleId="15">
+    <w:name w:val="page number"/>
+    <w:basedOn w:val="14"/>
     <w:qFormat/>
     <w:uiPriority w:val="0"/>
-    <w:pPr>
-      <w:tabs>
-        <w:tab w:val="right" w:leader="dot" w:pos="8453"/>
-      </w:tabs>
-      <w:ind w:left="600"/>
-    </w:pPr>
+  </w:style>
+  <w:style w:type="character" w:styleId="16">
+    <w:name w:val="Hyperlink"/>
+    <w:basedOn w:val="14"/>
+    <w:qFormat/>
+    <w:uiPriority w:val="0"/>
+    <w:rPr>
+      <w:color w:val="0000FF"/>
+      <w:u w:val="single"/>
+    </w:rPr>
   </w:style>
 </w:styles>
 </file>

--- a/llvmdoc/llvm代码解析.docx
+++ b/llvmdoc/llvm代码解析.docx
@@ -4,7 +4,7 @@
   <w:body>
     <w:p>
       <w:pPr>
-        <w:pStyle w:val="9"/>
+        <w:pStyle w:val="13"/>
         <w:keepLines w:val="0"/>
         <w:pageBreakBefore w:val="0"/>
         <w:widowControl/>
@@ -41,7 +41,7 @@
     </w:p>
     <w:p>
       <w:pPr>
-        <w:pStyle w:val="9"/>
+        <w:pStyle w:val="13"/>
       </w:pPr>
       <w:r>
         <w:rPr>
@@ -65,7 +65,7 @@
         <w:fldChar w:fldCharType="begin"/>
       </w:r>
       <w:r>
-        <w:instrText xml:space="preserve"> HYPERLINK \l _Toc761371423 </w:instrText>
+        <w:instrText xml:space="preserve"> HYPERLINK \l _Toc743953495 </w:instrText>
       </w:r>
       <w:r>
         <w:fldChar w:fldCharType="separate"/>
@@ -90,7 +90,7 @@
         <w:fldChar w:fldCharType="begin"/>
       </w:r>
       <w:r>
-        <w:instrText xml:space="preserve"> PAGEREF _Toc761371423 \h </w:instrText>
+        <w:instrText xml:space="preserve"> PAGEREF _Toc743953495 \h </w:instrText>
       </w:r>
       <w:r>
         <w:fldChar w:fldCharType="separate"/>
@@ -107,13 +107,13 @@
     </w:p>
     <w:p>
       <w:pPr>
-        <w:pStyle w:val="11"/>
+        <w:pStyle w:val="14"/>
       </w:pPr>
       <w:r>
         <w:fldChar w:fldCharType="begin"/>
       </w:r>
       <w:r>
-        <w:instrText xml:space="preserve"> HYPERLINK \l _Toc760432344 </w:instrText>
+        <w:instrText xml:space="preserve"> HYPERLINK \l _Toc1851771196 </w:instrText>
       </w:r>
       <w:r>
         <w:fldChar w:fldCharType="separate"/>
@@ -138,7 +138,7 @@
         <w:fldChar w:fldCharType="begin"/>
       </w:r>
       <w:r>
-        <w:instrText xml:space="preserve"> PAGEREF _Toc760432344 \h </w:instrText>
+        <w:instrText xml:space="preserve"> PAGEREF _Toc1851771196 \h </w:instrText>
       </w:r>
       <w:r>
         <w:fldChar w:fldCharType="separate"/>
@@ -155,13 +155,13 @@
     </w:p>
     <w:p>
       <w:pPr>
-        <w:pStyle w:val="9"/>
+        <w:pStyle w:val="13"/>
       </w:pPr>
       <w:r>
         <w:fldChar w:fldCharType="begin"/>
       </w:r>
       <w:r>
-        <w:instrText xml:space="preserve"> HYPERLINK \l _Toc1352551056 </w:instrText>
+        <w:instrText xml:space="preserve"> HYPERLINK \l _Toc1413475537 </w:instrText>
       </w:r>
       <w:r>
         <w:fldChar w:fldCharType="separate"/>
@@ -193,7 +193,7 @@
         <w:fldChar w:fldCharType="begin"/>
       </w:r>
       <w:r>
-        <w:instrText xml:space="preserve"> PAGEREF _Toc1352551056 \h </w:instrText>
+        <w:instrText xml:space="preserve"> PAGEREF _Toc1413475537 \h </w:instrText>
       </w:r>
       <w:r>
         <w:fldChar w:fldCharType="separate"/>
@@ -210,13 +210,13 @@
     </w:p>
     <w:p>
       <w:pPr>
-        <w:pStyle w:val="11"/>
+        <w:pStyle w:val="14"/>
       </w:pPr>
       <w:r>
         <w:fldChar w:fldCharType="begin"/>
       </w:r>
       <w:r>
-        <w:instrText xml:space="preserve"> HYPERLINK \l _Toc960633651 </w:instrText>
+        <w:instrText xml:space="preserve"> HYPERLINK \l _Toc88960026 </w:instrText>
       </w:r>
       <w:r>
         <w:fldChar w:fldCharType="separate"/>
@@ -241,7 +241,7 @@
         <w:fldChar w:fldCharType="begin"/>
       </w:r>
       <w:r>
-        <w:instrText xml:space="preserve"> PAGEREF _Toc960633651 \h </w:instrText>
+        <w:instrText xml:space="preserve"> PAGEREF _Toc88960026 \h </w:instrText>
       </w:r>
       <w:r>
         <w:fldChar w:fldCharType="separate"/>
@@ -258,13 +258,13 @@
     </w:p>
     <w:p>
       <w:pPr>
-        <w:pStyle w:val="11"/>
+        <w:pStyle w:val="14"/>
       </w:pPr>
       <w:r>
         <w:fldChar w:fldCharType="begin"/>
       </w:r>
       <w:r>
-        <w:instrText xml:space="preserve"> HYPERLINK \l _Toc1715632124 </w:instrText>
+        <w:instrText xml:space="preserve"> HYPERLINK \l _Toc868395403 </w:instrText>
       </w:r>
       <w:r>
         <w:fldChar w:fldCharType="separate"/>
@@ -289,7 +289,7 @@
         <w:fldChar w:fldCharType="begin"/>
       </w:r>
       <w:r>
-        <w:instrText xml:space="preserve"> PAGEREF _Toc1715632124 \h </w:instrText>
+        <w:instrText xml:space="preserve"> PAGEREF _Toc868395403 \h </w:instrText>
       </w:r>
       <w:r>
         <w:fldChar w:fldCharType="separate"/>
@@ -306,13 +306,13 @@
     </w:p>
     <w:p>
       <w:pPr>
-        <w:pStyle w:val="6"/>
+        <w:pStyle w:val="15"/>
       </w:pPr>
       <w:r>
         <w:fldChar w:fldCharType="begin"/>
       </w:r>
       <w:r>
-        <w:instrText xml:space="preserve"> HYPERLINK \l _Toc678828978 </w:instrText>
+        <w:instrText xml:space="preserve"> HYPERLINK \l _Toc406169374 </w:instrText>
       </w:r>
       <w:r>
         <w:fldChar w:fldCharType="separate"/>
@@ -330,7 +330,7 @@
         <w:fldChar w:fldCharType="begin"/>
       </w:r>
       <w:r>
-        <w:instrText xml:space="preserve"> PAGEREF _Toc678828978 \h </w:instrText>
+        <w:instrText xml:space="preserve"> PAGEREF _Toc406169374 \h </w:instrText>
       </w:r>
       <w:r>
         <w:fldChar w:fldCharType="separate"/>
@@ -347,13 +347,13 @@
     </w:p>
     <w:p>
       <w:pPr>
-        <w:pStyle w:val="6"/>
+        <w:pStyle w:val="15"/>
       </w:pPr>
       <w:r>
         <w:fldChar w:fldCharType="begin"/>
       </w:r>
       <w:r>
-        <w:instrText xml:space="preserve"> HYPERLINK \l _Toc1853716697 </w:instrText>
+        <w:instrText xml:space="preserve"> HYPERLINK \l _Toc1644295762 </w:instrText>
       </w:r>
       <w:r>
         <w:fldChar w:fldCharType="separate"/>
@@ -371,7 +371,7 @@
         <w:fldChar w:fldCharType="begin"/>
       </w:r>
       <w:r>
-        <w:instrText xml:space="preserve"> PAGEREF _Toc1853716697 \h </w:instrText>
+        <w:instrText xml:space="preserve"> PAGEREF _Toc1644295762 \h </w:instrText>
       </w:r>
       <w:r>
         <w:fldChar w:fldCharType="separate"/>
@@ -388,13 +388,13 @@
     </w:p>
     <w:p>
       <w:pPr>
-        <w:pStyle w:val="6"/>
+        <w:pStyle w:val="15"/>
       </w:pPr>
       <w:r>
         <w:fldChar w:fldCharType="begin"/>
       </w:r>
       <w:r>
-        <w:instrText xml:space="preserve"> HYPERLINK \l _Toc155229192 </w:instrText>
+        <w:instrText xml:space="preserve"> HYPERLINK \l _Toc1578155956 </w:instrText>
       </w:r>
       <w:r>
         <w:fldChar w:fldCharType="separate"/>
@@ -413,7 +413,7 @@
         <w:fldChar w:fldCharType="begin"/>
       </w:r>
       <w:r>
-        <w:instrText xml:space="preserve"> PAGEREF _Toc155229192 \h </w:instrText>
+        <w:instrText xml:space="preserve"> PAGEREF _Toc1578155956 \h </w:instrText>
       </w:r>
       <w:r>
         <w:fldChar w:fldCharType="separate"/>
@@ -430,13 +430,13 @@
     </w:p>
     <w:p>
       <w:pPr>
-        <w:pStyle w:val="6"/>
+        <w:pStyle w:val="15"/>
       </w:pPr>
       <w:r>
         <w:fldChar w:fldCharType="begin"/>
       </w:r>
       <w:r>
-        <w:instrText xml:space="preserve"> HYPERLINK \l _Toc302491508 </w:instrText>
+        <w:instrText xml:space="preserve"> HYPERLINK \l _Toc2015150367 </w:instrText>
       </w:r>
       <w:r>
         <w:fldChar w:fldCharType="separate"/>
@@ -455,7 +455,7 @@
         <w:fldChar w:fldCharType="begin"/>
       </w:r>
       <w:r>
-        <w:instrText xml:space="preserve"> PAGEREF _Toc302491508 \h </w:instrText>
+        <w:instrText xml:space="preserve"> PAGEREF _Toc2015150367 \h </w:instrText>
       </w:r>
       <w:r>
         <w:fldChar w:fldCharType="separate"/>
@@ -472,13 +472,13 @@
     </w:p>
     <w:p>
       <w:pPr>
-        <w:pStyle w:val="11"/>
+        <w:pStyle w:val="14"/>
       </w:pPr>
       <w:r>
         <w:fldChar w:fldCharType="begin"/>
       </w:r>
       <w:r>
-        <w:instrText xml:space="preserve"> HYPERLINK \l _Toc1985037018 </w:instrText>
+        <w:instrText xml:space="preserve"> HYPERLINK \l _Toc1899118716 </w:instrText>
       </w:r>
       <w:r>
         <w:fldChar w:fldCharType="separate"/>
@@ -503,7 +503,7 @@
         <w:fldChar w:fldCharType="begin"/>
       </w:r>
       <w:r>
-        <w:instrText xml:space="preserve"> PAGEREF _Toc1985037018 \h </w:instrText>
+        <w:instrText xml:space="preserve"> PAGEREF _Toc1899118716 \h </w:instrText>
       </w:r>
       <w:r>
         <w:fldChar w:fldCharType="separate"/>
@@ -520,13 +520,13 @@
     </w:p>
     <w:p>
       <w:pPr>
-        <w:pStyle w:val="6"/>
+        <w:pStyle w:val="15"/>
       </w:pPr>
       <w:r>
         <w:fldChar w:fldCharType="begin"/>
       </w:r>
       <w:r>
-        <w:instrText xml:space="preserve"> HYPERLINK \l _Toc874820747 </w:instrText>
+        <w:instrText xml:space="preserve"> HYPERLINK \l _Toc168096448 </w:instrText>
       </w:r>
       <w:r>
         <w:fldChar w:fldCharType="separate"/>
@@ -545,7 +545,7 @@
         <w:fldChar w:fldCharType="begin"/>
       </w:r>
       <w:r>
-        <w:instrText xml:space="preserve"> PAGEREF _Toc874820747 \h </w:instrText>
+        <w:instrText xml:space="preserve"> PAGEREF _Toc168096448 \h </w:instrText>
       </w:r>
       <w:r>
         <w:fldChar w:fldCharType="separate"/>
@@ -562,13 +562,13 @@
     </w:p>
     <w:p>
       <w:pPr>
-        <w:pStyle w:val="10"/>
+        <w:pStyle w:val="16"/>
       </w:pPr>
       <w:r>
         <w:fldChar w:fldCharType="begin"/>
       </w:r>
       <w:r>
-        <w:instrText xml:space="preserve"> HYPERLINK \l _Toc456905194 </w:instrText>
+        <w:instrText xml:space="preserve"> HYPERLINK \l _Toc1601234328 </w:instrText>
       </w:r>
       <w:r>
         <w:fldChar w:fldCharType="separate"/>
@@ -594,7 +594,7 @@
         <w:fldChar w:fldCharType="begin"/>
       </w:r>
       <w:r>
-        <w:instrText xml:space="preserve"> PAGEREF _Toc456905194 \h </w:instrText>
+        <w:instrText xml:space="preserve"> PAGEREF _Toc1601234328 \h </w:instrText>
       </w:r>
       <w:r>
         <w:fldChar w:fldCharType="separate"/>
@@ -611,13 +611,13 @@
     </w:p>
     <w:p>
       <w:pPr>
-        <w:pStyle w:val="6"/>
+        <w:pStyle w:val="15"/>
       </w:pPr>
       <w:r>
         <w:fldChar w:fldCharType="begin"/>
       </w:r>
       <w:r>
-        <w:instrText xml:space="preserve"> HYPERLINK \l _Toc1257024680 </w:instrText>
+        <w:instrText xml:space="preserve"> HYPERLINK \l _Toc650000220 </w:instrText>
       </w:r>
       <w:r>
         <w:fldChar w:fldCharType="separate"/>
@@ -636,7 +636,7 @@
         <w:fldChar w:fldCharType="begin"/>
       </w:r>
       <w:r>
-        <w:instrText xml:space="preserve"> PAGEREF _Toc1257024680 \h </w:instrText>
+        <w:instrText xml:space="preserve"> PAGEREF _Toc650000220 \h </w:instrText>
       </w:r>
       <w:r>
         <w:fldChar w:fldCharType="separate"/>
@@ -653,13 +653,13 @@
     </w:p>
     <w:p>
       <w:pPr>
-        <w:pStyle w:val="10"/>
+        <w:pStyle w:val="16"/>
       </w:pPr>
       <w:r>
         <w:fldChar w:fldCharType="begin"/>
       </w:r>
       <w:r>
-        <w:instrText xml:space="preserve"> HYPERLINK \l _Toc352191618 </w:instrText>
+        <w:instrText xml:space="preserve"> HYPERLINK \l _Toc382606195 </w:instrText>
       </w:r>
       <w:r>
         <w:fldChar w:fldCharType="separate"/>
@@ -699,7 +699,7 @@
         <w:fldChar w:fldCharType="begin"/>
       </w:r>
       <w:r>
-        <w:instrText xml:space="preserve"> PAGEREF _Toc352191618 \h </w:instrText>
+        <w:instrText xml:space="preserve"> PAGEREF _Toc382606195 \h </w:instrText>
       </w:r>
       <w:r>
         <w:fldChar w:fldCharType="separate"/>
@@ -716,13 +716,13 @@
     </w:p>
     <w:p>
       <w:pPr>
-        <w:pStyle w:val="11"/>
+        <w:pStyle w:val="14"/>
       </w:pPr>
       <w:r>
         <w:fldChar w:fldCharType="begin"/>
       </w:r>
       <w:r>
-        <w:instrText xml:space="preserve"> HYPERLINK \l _Toc1956581941 </w:instrText>
+        <w:instrText xml:space="preserve"> HYPERLINK \l _Toc528236658 </w:instrText>
       </w:r>
       <w:r>
         <w:fldChar w:fldCharType="separate"/>
@@ -741,7 +741,7 @@
         <w:fldChar w:fldCharType="begin"/>
       </w:r>
       <w:r>
-        <w:instrText xml:space="preserve"> PAGEREF _Toc1956581941 \h </w:instrText>
+        <w:instrText xml:space="preserve"> PAGEREF _Toc528236658 \h </w:instrText>
       </w:r>
       <w:r>
         <w:fldChar w:fldCharType="separate"/>
@@ -758,13 +758,13 @@
     </w:p>
     <w:p>
       <w:pPr>
-        <w:pStyle w:val="6"/>
+        <w:pStyle w:val="15"/>
       </w:pPr>
       <w:r>
         <w:fldChar w:fldCharType="begin"/>
       </w:r>
       <w:r>
-        <w:instrText xml:space="preserve"> HYPERLINK \l _Toc1168712023 </w:instrText>
+        <w:instrText xml:space="preserve"> HYPERLINK \l _Toc1409748390 </w:instrText>
       </w:r>
       <w:r>
         <w:fldChar w:fldCharType="separate"/>
@@ -783,7 +783,7 @@
         <w:fldChar w:fldCharType="begin"/>
       </w:r>
       <w:r>
-        <w:instrText xml:space="preserve"> PAGEREF _Toc1168712023 \h </w:instrText>
+        <w:instrText xml:space="preserve"> PAGEREF _Toc1409748390 \h </w:instrText>
       </w:r>
       <w:r>
         <w:fldChar w:fldCharType="separate"/>
@@ -800,13 +800,13 @@
     </w:p>
     <w:p>
       <w:pPr>
-        <w:pStyle w:val="9"/>
+        <w:pStyle w:val="13"/>
       </w:pPr>
       <w:r>
         <w:fldChar w:fldCharType="begin"/>
       </w:r>
       <w:r>
-        <w:instrText xml:space="preserve"> HYPERLINK \l _Toc990800522 </w:instrText>
+        <w:instrText xml:space="preserve"> HYPERLINK \l _Toc110839382 </w:instrText>
       </w:r>
       <w:r>
         <w:fldChar w:fldCharType="separate"/>
@@ -838,7 +838,7 @@
         <w:fldChar w:fldCharType="begin"/>
       </w:r>
       <w:r>
-        <w:instrText xml:space="preserve"> PAGEREF _Toc990800522 \h </w:instrText>
+        <w:instrText xml:space="preserve"> PAGEREF _Toc110839382 \h </w:instrText>
       </w:r>
       <w:r>
         <w:fldChar w:fldCharType="separate"/>
@@ -855,13 +855,13 @@
     </w:p>
     <w:p>
       <w:pPr>
-        <w:pStyle w:val="11"/>
+        <w:pStyle w:val="14"/>
       </w:pPr>
       <w:r>
         <w:fldChar w:fldCharType="begin"/>
       </w:r>
       <w:r>
-        <w:instrText xml:space="preserve"> HYPERLINK \l _Toc142371042 </w:instrText>
+        <w:instrText xml:space="preserve"> HYPERLINK \l _Toc2102258058 </w:instrText>
       </w:r>
       <w:r>
         <w:fldChar w:fldCharType="separate"/>
@@ -886,7 +886,7 @@
         <w:fldChar w:fldCharType="begin"/>
       </w:r>
       <w:r>
-        <w:instrText xml:space="preserve"> PAGEREF _Toc142371042 \h </w:instrText>
+        <w:instrText xml:space="preserve"> PAGEREF _Toc2102258058 \h </w:instrText>
       </w:r>
       <w:r>
         <w:fldChar w:fldCharType="separate"/>
@@ -903,13 +903,13 @@
     </w:p>
     <w:p>
       <w:pPr>
-        <w:pStyle w:val="11"/>
+        <w:pStyle w:val="14"/>
       </w:pPr>
       <w:r>
         <w:fldChar w:fldCharType="begin"/>
       </w:r>
       <w:r>
-        <w:instrText xml:space="preserve"> HYPERLINK \l _Toc1832632912 </w:instrText>
+        <w:instrText xml:space="preserve"> HYPERLINK \l _Toc656205441 </w:instrText>
       </w:r>
       <w:r>
         <w:fldChar w:fldCharType="separate"/>
@@ -935,7 +935,7 @@
         <w:fldChar w:fldCharType="begin"/>
       </w:r>
       <w:r>
-        <w:instrText xml:space="preserve"> PAGEREF _Toc1832632912 \h </w:instrText>
+        <w:instrText xml:space="preserve"> PAGEREF _Toc656205441 \h </w:instrText>
       </w:r>
       <w:r>
         <w:fldChar w:fldCharType="separate"/>
@@ -952,13 +952,13 @@
     </w:p>
     <w:p>
       <w:pPr>
-        <w:pStyle w:val="6"/>
+        <w:pStyle w:val="15"/>
       </w:pPr>
       <w:r>
         <w:fldChar w:fldCharType="begin"/>
       </w:r>
       <w:r>
-        <w:instrText xml:space="preserve"> HYPERLINK \l _Toc1515226020 </w:instrText>
+        <w:instrText xml:space="preserve"> HYPERLINK \l _Toc1646614484 </w:instrText>
       </w:r>
       <w:r>
         <w:fldChar w:fldCharType="separate"/>
@@ -984,7 +984,7 @@
         <w:fldChar w:fldCharType="begin"/>
       </w:r>
       <w:r>
-        <w:instrText xml:space="preserve"> PAGEREF _Toc1515226020 \h </w:instrText>
+        <w:instrText xml:space="preserve"> PAGEREF _Toc1646614484 \h </w:instrText>
       </w:r>
       <w:r>
         <w:fldChar w:fldCharType="separate"/>
@@ -1001,13 +1001,13 @@
     </w:p>
     <w:p>
       <w:pPr>
-        <w:pStyle w:val="6"/>
+        <w:pStyle w:val="15"/>
       </w:pPr>
       <w:r>
         <w:fldChar w:fldCharType="begin"/>
       </w:r>
       <w:r>
-        <w:instrText xml:space="preserve"> HYPERLINK \l _Toc1629384419 </w:instrText>
+        <w:instrText xml:space="preserve"> HYPERLINK \l _Toc1712267594 </w:instrText>
       </w:r>
       <w:r>
         <w:fldChar w:fldCharType="separate"/>
@@ -1032,7 +1032,7 @@
         <w:fldChar w:fldCharType="begin"/>
       </w:r>
       <w:r>
-        <w:instrText xml:space="preserve"> PAGEREF _Toc1629384419 \h </w:instrText>
+        <w:instrText xml:space="preserve"> PAGEREF _Toc1712267594 \h </w:instrText>
       </w:r>
       <w:r>
         <w:fldChar w:fldCharType="separate"/>
@@ -1049,13 +1049,13 @@
     </w:p>
     <w:p>
       <w:pPr>
-        <w:pStyle w:val="9"/>
+        <w:pStyle w:val="13"/>
       </w:pPr>
       <w:r>
         <w:fldChar w:fldCharType="begin"/>
       </w:r>
       <w:r>
-        <w:instrText xml:space="preserve"> HYPERLINK \l _Toc683120198 </w:instrText>
+        <w:instrText xml:space="preserve"> HYPERLINK \l _Toc1159328335 </w:instrText>
       </w:r>
       <w:r>
         <w:fldChar w:fldCharType="separate"/>
@@ -1080,7 +1080,7 @@
         <w:fldChar w:fldCharType="begin"/>
       </w:r>
       <w:r>
-        <w:instrText xml:space="preserve"> PAGEREF _Toc683120198 \h </w:instrText>
+        <w:instrText xml:space="preserve"> PAGEREF _Toc1159328335 \h </w:instrText>
       </w:r>
       <w:r>
         <w:fldChar w:fldCharType="separate"/>
@@ -1097,13 +1097,13 @@
     </w:p>
     <w:p>
       <w:pPr>
-        <w:pStyle w:val="11"/>
+        <w:pStyle w:val="14"/>
       </w:pPr>
       <w:r>
         <w:fldChar w:fldCharType="begin"/>
       </w:r>
       <w:r>
-        <w:instrText xml:space="preserve"> HYPERLINK \l _Toc1448712097 </w:instrText>
+        <w:instrText xml:space="preserve"> HYPERLINK \l _Toc425798016 </w:instrText>
       </w:r>
       <w:r>
         <w:fldChar w:fldCharType="separate"/>
@@ -1128,7 +1128,7 @@
         <w:fldChar w:fldCharType="begin"/>
       </w:r>
       <w:r>
-        <w:instrText xml:space="preserve"> PAGEREF _Toc1448712097 \h </w:instrText>
+        <w:instrText xml:space="preserve"> PAGEREF _Toc425798016 \h </w:instrText>
       </w:r>
       <w:r>
         <w:fldChar w:fldCharType="separate"/>
@@ -1145,13 +1145,13 @@
     </w:p>
     <w:p>
       <w:pPr>
-        <w:pStyle w:val="6"/>
+        <w:pStyle w:val="15"/>
       </w:pPr>
       <w:r>
         <w:fldChar w:fldCharType="begin"/>
       </w:r>
       <w:r>
-        <w:instrText xml:space="preserve"> HYPERLINK \l _Toc900557038 </w:instrText>
+        <w:instrText xml:space="preserve"> HYPERLINK \l _Toc904419461 </w:instrText>
       </w:r>
       <w:r>
         <w:fldChar w:fldCharType="separate"/>
@@ -1168,6 +1168,195 @@
           <w:rFonts w:hint="eastAsia"/>
           <w:lang w:val="en-US" w:eastAsia="zh-CN"/>
         </w:rPr>
+        <w:t>Type</w:t>
+      </w:r>
+      <w:r>
+        <w:tab/>
+      </w:r>
+      <w:r>
+        <w:fldChar w:fldCharType="begin"/>
+      </w:r>
+      <w:r>
+        <w:instrText xml:space="preserve"> PAGEREF _Toc904419461 \h </w:instrText>
+      </w:r>
+      <w:r>
+        <w:fldChar w:fldCharType="separate"/>
+      </w:r>
+      <w:r>
+        <w:t>4</w:t>
+      </w:r>
+      <w:r>
+        <w:fldChar w:fldCharType="end"/>
+      </w:r>
+      <w:r>
+        <w:fldChar w:fldCharType="end"/>
+      </w:r>
+    </w:p>
+    <w:p>
+      <w:pPr>
+        <w:pStyle w:val="15"/>
+      </w:pPr>
+      <w:r>
+        <w:fldChar w:fldCharType="begin"/>
+      </w:r>
+      <w:r>
+        <w:instrText xml:space="preserve"> HYPERLINK \l _Toc280076907 </w:instrText>
+      </w:r>
+      <w:r>
+        <w:fldChar w:fldCharType="separate"/>
+      </w:r>
+      <w:r>
+        <w:rPr>
+          <w:rFonts w:hint="eastAsia"/>
+          <w:lang w:val="en-US" w:eastAsia="zh-CN"/>
+        </w:rPr>
+        <w:t>4.1.2 FunctionType</w:t>
+      </w:r>
+      <w:r>
+        <w:tab/>
+      </w:r>
+      <w:r>
+        <w:fldChar w:fldCharType="begin"/>
+      </w:r>
+      <w:r>
+        <w:instrText xml:space="preserve"> PAGEREF _Toc280076907 \h </w:instrText>
+      </w:r>
+      <w:r>
+        <w:fldChar w:fldCharType="separate"/>
+      </w:r>
+      <w:r>
+        <w:t>4</w:t>
+      </w:r>
+      <w:r>
+        <w:fldChar w:fldCharType="end"/>
+      </w:r>
+      <w:r>
+        <w:fldChar w:fldCharType="end"/>
+      </w:r>
+    </w:p>
+    <w:p>
+      <w:pPr>
+        <w:pStyle w:val="15"/>
+      </w:pPr>
+      <w:r>
+        <w:fldChar w:fldCharType="begin"/>
+      </w:r>
+      <w:r>
+        <w:instrText xml:space="preserve"> HYPERLINK \l _Toc2101574106 </w:instrText>
+      </w:r>
+      <w:r>
+        <w:fldChar w:fldCharType="separate"/>
+      </w:r>
+      <w:r>
+        <w:rPr>
+          <w:rFonts w:hint="default"/>
+          <w:lang w:val="en-US" w:eastAsia="zh-CN"/>
+        </w:rPr>
+        <w:t xml:space="preserve">4.1.3 </w:t>
+      </w:r>
+      <w:r>
+        <w:rPr>
+          <w:rFonts w:hint="eastAsia"/>
+          <w:lang w:val="en-US" w:eastAsia="zh-CN"/>
+        </w:rPr>
+        <w:t>Use</w:t>
+      </w:r>
+      <w:r>
+        <w:tab/>
+      </w:r>
+      <w:r>
+        <w:fldChar w:fldCharType="begin"/>
+      </w:r>
+      <w:r>
+        <w:instrText xml:space="preserve"> PAGEREF _Toc2101574106 \h </w:instrText>
+      </w:r>
+      <w:r>
+        <w:fldChar w:fldCharType="separate"/>
+      </w:r>
+      <w:r>
+        <w:t>4</w:t>
+      </w:r>
+      <w:r>
+        <w:fldChar w:fldCharType="end"/>
+      </w:r>
+      <w:r>
+        <w:fldChar w:fldCharType="end"/>
+      </w:r>
+    </w:p>
+    <w:p>
+      <w:pPr>
+        <w:pStyle w:val="15"/>
+      </w:pPr>
+      <w:r>
+        <w:fldChar w:fldCharType="begin"/>
+      </w:r>
+      <w:r>
+        <w:instrText xml:space="preserve"> HYPERLINK \l _Toc1826746952 </w:instrText>
+      </w:r>
+      <w:r>
+        <w:fldChar w:fldCharType="separate"/>
+      </w:r>
+      <w:r>
+        <w:rPr>
+          <w:rFonts w:hint="eastAsia"/>
+          <w:lang w:eastAsia="zh-CN"/>
+        </w:rPr>
+        <w:t xml:space="preserve">4.1.4 </w:t>
+      </w:r>
+      <w:r>
+        <w:rPr>
+          <w:rFonts w:hint="default"/>
+          <w:lang w:val="en-US" w:eastAsia="zh-CN"/>
+        </w:rPr>
+        <w:t>Value</w:t>
+      </w:r>
+      <w:r>
+        <w:tab/>
+      </w:r>
+      <w:r>
+        <w:fldChar w:fldCharType="begin"/>
+      </w:r>
+      <w:r>
+        <w:instrText xml:space="preserve"> PAGEREF _Toc1826746952 \h </w:instrText>
+      </w:r>
+      <w:r>
+        <w:fldChar w:fldCharType="separate"/>
+      </w:r>
+      <w:r>
+        <w:t>5</w:t>
+      </w:r>
+      <w:r>
+        <w:fldChar w:fldCharType="end"/>
+      </w:r>
+      <w:r>
+        <w:fldChar w:fldCharType="end"/>
+      </w:r>
+    </w:p>
+    <w:p>
+      <w:pPr>
+        <w:pStyle w:val="15"/>
+      </w:pPr>
+      <w:r>
+        <w:fldChar w:fldCharType="begin"/>
+      </w:r>
+      <w:r>
+        <w:instrText xml:space="preserve"> HYPERLINK \l _Toc423221271 </w:instrText>
+      </w:r>
+      <w:r>
+        <w:fldChar w:fldCharType="separate"/>
+      </w:r>
+      <w:r>
+        <w:rPr>
+          <w:rFonts w:hint="eastAsia"/>
+          <w:lang w:eastAsia="zh-CN"/>
+        </w:rPr>
+        <w:t xml:space="preserve">4.1.5 </w:t>
+      </w:r>
+      <w:r>
+        <w:rPr>
+          <w:rFonts w:hint="eastAsia"/>
+          <w:lang w:val="en-US" w:eastAsia="zh-CN"/>
+        </w:rPr>
         <w:t>User</w:t>
       </w:r>
       <w:r>
@@ -1177,13 +1366,13 @@
         <w:fldChar w:fldCharType="begin"/>
       </w:r>
       <w:r>
-        <w:instrText xml:space="preserve"> PAGEREF _Toc900557038 \h </w:instrText>
+        <w:instrText xml:space="preserve"> PAGEREF _Toc423221271 \h </w:instrText>
       </w:r>
       <w:r>
         <w:fldChar w:fldCharType="separate"/>
       </w:r>
       <w:r>
-        <w:t>4</w:t>
+        <w:t>5</w:t>
       </w:r>
       <w:r>
         <w:fldChar w:fldCharType="end"/>
@@ -1194,13 +1383,13 @@
     </w:p>
     <w:p>
       <w:pPr>
-        <w:pStyle w:val="6"/>
+        <w:pStyle w:val="15"/>
       </w:pPr>
       <w:r>
         <w:fldChar w:fldCharType="begin"/>
       </w:r>
       <w:r>
-        <w:instrText xml:space="preserve"> HYPERLINK \l _Toc154120355 </w:instrText>
+        <w:instrText xml:space="preserve"> HYPERLINK \l _Toc1060370229 </w:instrText>
       </w:r>
       <w:r>
         <w:fldChar w:fldCharType="separate"/>
@@ -1210,7 +1399,7 @@
           <w:rFonts w:hint="eastAsia"/>
           <w:lang w:eastAsia="zh-CN"/>
         </w:rPr>
-        <w:t xml:space="preserve">4.1.2 </w:t>
+        <w:t xml:space="preserve">4.1.6 </w:t>
       </w:r>
       <w:r>
         <w:rPr>
@@ -1226,13 +1415,13 @@
         <w:fldChar w:fldCharType="begin"/>
       </w:r>
       <w:r>
-        <w:instrText xml:space="preserve"> PAGEREF _Toc154120355 \h </w:instrText>
+        <w:instrText xml:space="preserve"> PAGEREF _Toc1060370229 \h </w:instrText>
       </w:r>
       <w:r>
         <w:fldChar w:fldCharType="separate"/>
       </w:r>
       <w:r>
-        <w:t>4</w:t>
+        <w:t>5</w:t>
       </w:r>
       <w:r>
         <w:fldChar w:fldCharType="end"/>
@@ -1243,13 +1432,13 @@
     </w:p>
     <w:p>
       <w:pPr>
-        <w:pStyle w:val="6"/>
+        <w:pStyle w:val="15"/>
       </w:pPr>
       <w:r>
         <w:fldChar w:fldCharType="begin"/>
       </w:r>
       <w:r>
-        <w:instrText xml:space="preserve"> HYPERLINK \l _Toc274299181 </w:instrText>
+        <w:instrText xml:space="preserve"> HYPERLINK \l _Toc1995176699 </w:instrText>
       </w:r>
       <w:r>
         <w:fldChar w:fldCharType="separate"/>
@@ -1257,16 +1446,9 @@
       <w:r>
         <w:rPr>
           <w:rFonts w:hint="eastAsia"/>
-          <w:lang w:eastAsia="zh-CN"/>
-        </w:rPr>
-        <w:t xml:space="preserve">4.1.3 </w:t>
-      </w:r>
-      <w:r>
-        <w:rPr>
-          <w:rFonts w:hint="eastAsia"/>
-          <w:lang w:val="en-US" w:eastAsia="zh-CN"/>
-        </w:rPr>
-        <w:t>Type</w:t>
+          <w:lang w:val="en-US" w:eastAsia="zh-CN"/>
+        </w:rPr>
+        <w:t>4.1.7 Comdat</w:t>
       </w:r>
       <w:r>
         <w:tab/>
@@ -1275,7 +1457,7 @@
         <w:fldChar w:fldCharType="begin"/>
       </w:r>
       <w:r>
-        <w:instrText xml:space="preserve"> PAGEREF _Toc274299181 \h </w:instrText>
+        <w:instrText xml:space="preserve"> PAGEREF _Toc1995176699 \h </w:instrText>
       </w:r>
       <w:r>
         <w:fldChar w:fldCharType="separate"/>
@@ -1292,13 +1474,13 @@
     </w:p>
     <w:p>
       <w:pPr>
-        <w:pStyle w:val="6"/>
+        <w:pStyle w:val="15"/>
       </w:pPr>
       <w:r>
         <w:fldChar w:fldCharType="begin"/>
       </w:r>
       <w:r>
-        <w:instrText xml:space="preserve"> HYPERLINK \l _Toc440768301 </w:instrText>
+        <w:instrText xml:space="preserve"> HYPERLINK \l _Toc1426788668 </w:instrText>
       </w:r>
       <w:r>
         <w:fldChar w:fldCharType="separate"/>
@@ -1306,9 +1488,9 @@
       <w:r>
         <w:rPr>
           <w:rFonts w:hint="eastAsia"/>
-          <w:lang w:val="en-US" w:eastAsia="zh-CN"/>
-        </w:rPr>
-        <w:t>4.1.4 FunctionType</w:t>
+          <w:lang w:eastAsia="zh-CN"/>
+        </w:rPr>
+        <w:t>4.1.8 GlobalValue</w:t>
       </w:r>
       <w:r>
         <w:tab/>
@@ -1317,7 +1499,7 @@
         <w:fldChar w:fldCharType="begin"/>
       </w:r>
       <w:r>
-        <w:instrText xml:space="preserve"> PAGEREF _Toc440768301 \h </w:instrText>
+        <w:instrText xml:space="preserve"> PAGEREF _Toc1426788668 \h </w:instrText>
       </w:r>
       <w:r>
         <w:fldChar w:fldCharType="separate"/>
@@ -1334,13 +1516,13 @@
     </w:p>
     <w:p>
       <w:pPr>
-        <w:pStyle w:val="6"/>
+        <w:pStyle w:val="15"/>
       </w:pPr>
       <w:r>
         <w:fldChar w:fldCharType="begin"/>
       </w:r>
       <w:r>
-        <w:instrText xml:space="preserve"> HYPERLINK \l _Toc1145628222 </w:instrText>
+        <w:instrText xml:space="preserve"> HYPERLINK \l _Toc1804323724 </w:instrText>
       </w:r>
       <w:r>
         <w:fldChar w:fldCharType="separate"/>
@@ -1348,9 +1530,9 @@
       <w:r>
         <w:rPr>
           <w:rFonts w:hint="eastAsia"/>
-          <w:lang w:val="en-US" w:eastAsia="zh-CN"/>
-        </w:rPr>
-        <w:t>4.1.5 Function</w:t>
+          <w:lang w:eastAsia="zh-CN"/>
+        </w:rPr>
+        <w:t>4.1.9 GlobalObject</w:t>
       </w:r>
       <w:r>
         <w:tab/>
@@ -1359,7 +1541,7 @@
         <w:fldChar w:fldCharType="begin"/>
       </w:r>
       <w:r>
-        <w:instrText xml:space="preserve"> PAGEREF _Toc1145628222 \h </w:instrText>
+        <w:instrText xml:space="preserve"> PAGEREF _Toc1804323724 \h </w:instrText>
       </w:r>
       <w:r>
         <w:fldChar w:fldCharType="separate"/>
@@ -1376,13 +1558,13 @@
     </w:p>
     <w:p>
       <w:pPr>
-        <w:pStyle w:val="6"/>
+        <w:pStyle w:val="15"/>
       </w:pPr>
       <w:r>
         <w:fldChar w:fldCharType="begin"/>
       </w:r>
       <w:r>
-        <w:instrText xml:space="preserve"> HYPERLINK \l _Toc202164743 </w:instrText>
+        <w:instrText xml:space="preserve"> HYPERLINK \l _Toc1699464248 </w:instrText>
       </w:r>
       <w:r>
         <w:fldChar w:fldCharType="separate"/>
@@ -1390,9 +1572,9 @@
       <w:r>
         <w:rPr>
           <w:rFonts w:hint="eastAsia"/>
-          <w:lang w:eastAsia="zh-CN"/>
-        </w:rPr>
-        <w:t>4.1.6 LLVMContext</w:t>
+          <w:lang w:val="en-US" w:eastAsia="zh-CN"/>
+        </w:rPr>
+        <w:t>4.1.10 Function</w:t>
       </w:r>
       <w:r>
         <w:tab/>
@@ -1401,13 +1583,13 @@
         <w:fldChar w:fldCharType="begin"/>
       </w:r>
       <w:r>
-        <w:instrText xml:space="preserve"> PAGEREF _Toc202164743 \h </w:instrText>
+        <w:instrText xml:space="preserve"> PAGEREF _Toc1699464248 \h </w:instrText>
       </w:r>
       <w:r>
         <w:fldChar w:fldCharType="separate"/>
       </w:r>
       <w:r>
-        <w:t>5</w:t>
+        <w:t>6</w:t>
       </w:r>
       <w:r>
         <w:fldChar w:fldCharType="end"/>
@@ -1418,13 +1600,13 @@
     </w:p>
     <w:p>
       <w:pPr>
-        <w:pStyle w:val="6"/>
+        <w:pStyle w:val="15"/>
       </w:pPr>
       <w:r>
         <w:fldChar w:fldCharType="begin"/>
       </w:r>
       <w:r>
-        <w:instrText xml:space="preserve"> HYPERLINK \l _Toc443908455 </w:instrText>
+        <w:instrText xml:space="preserve"> HYPERLINK \l _Toc692780558 </w:instrText>
       </w:r>
       <w:r>
         <w:fldChar w:fldCharType="separate"/>
@@ -1434,7 +1616,49 @@
           <w:rFonts w:hint="eastAsia"/>
           <w:lang w:eastAsia="zh-CN"/>
         </w:rPr>
-        <w:t xml:space="preserve">4.1.7 </w:t>
+        <w:t>4.1.11 LLVMContext</w:t>
+      </w:r>
+      <w:r>
+        <w:tab/>
+      </w:r>
+      <w:r>
+        <w:fldChar w:fldCharType="begin"/>
+      </w:r>
+      <w:r>
+        <w:instrText xml:space="preserve"> PAGEREF _Toc692780558 \h </w:instrText>
+      </w:r>
+      <w:r>
+        <w:fldChar w:fldCharType="separate"/>
+      </w:r>
+      <w:r>
+        <w:t>6</w:t>
+      </w:r>
+      <w:r>
+        <w:fldChar w:fldCharType="end"/>
+      </w:r>
+      <w:r>
+        <w:fldChar w:fldCharType="end"/>
+      </w:r>
+    </w:p>
+    <w:p>
+      <w:pPr>
+        <w:pStyle w:val="15"/>
+      </w:pPr>
+      <w:r>
+        <w:fldChar w:fldCharType="begin"/>
+      </w:r>
+      <w:r>
+        <w:instrText xml:space="preserve"> HYPERLINK \l _Toc1893283750 </w:instrText>
+      </w:r>
+      <w:r>
+        <w:fldChar w:fldCharType="separate"/>
+      </w:r>
+      <w:r>
+        <w:rPr>
+          <w:rFonts w:hint="eastAsia"/>
+          <w:lang w:eastAsia="zh-CN"/>
+        </w:rPr>
+        <w:t xml:space="preserve">4.1.12 </w:t>
       </w:r>
       <w:r>
         <w:rPr>
@@ -1451,7 +1675,7 @@
         <w:fldChar w:fldCharType="begin"/>
       </w:r>
       <w:r>
-        <w:instrText xml:space="preserve"> PAGEREF _Toc443908455 \h </w:instrText>
+        <w:instrText xml:space="preserve"> PAGEREF _Toc1893283750 \h </w:instrText>
       </w:r>
       <w:r>
         <w:fldChar w:fldCharType="separate"/>
@@ -1468,13 +1692,13 @@
     </w:p>
     <w:p>
       <w:pPr>
-        <w:pStyle w:val="6"/>
+        <w:pStyle w:val="15"/>
       </w:pPr>
       <w:r>
         <w:fldChar w:fldCharType="begin"/>
       </w:r>
       <w:r>
-        <w:instrText xml:space="preserve"> HYPERLINK \l _Toc1288311797 </w:instrText>
+        <w:instrText xml:space="preserve"> HYPERLINK \l _Toc420376003 </w:instrText>
       </w:r>
       <w:r>
         <w:fldChar w:fldCharType="separate"/>
@@ -1484,7 +1708,7 @@
           <w:rFonts w:hint="eastAsia"/>
           <w:lang w:eastAsia="zh-CN"/>
         </w:rPr>
-        <w:t>4.1.8 IRBuilder</w:t>
+        <w:t>4.1.13 IRBuilder</w:t>
       </w:r>
       <w:r>
         <w:tab/>
@@ -1493,13 +1717,13 @@
         <w:fldChar w:fldCharType="begin"/>
       </w:r>
       <w:r>
-        <w:instrText xml:space="preserve"> PAGEREF _Toc1288311797 \h </w:instrText>
+        <w:instrText xml:space="preserve"> PAGEREF _Toc420376003 \h </w:instrText>
       </w:r>
       <w:r>
         <w:fldChar w:fldCharType="separate"/>
       </w:r>
       <w:r>
-        <w:t>6</w:t>
+        <w:t>7</w:t>
       </w:r>
       <w:r>
         <w:fldChar w:fldCharType="end"/>
@@ -1510,13 +1734,13 @@
     </w:p>
     <w:p>
       <w:pPr>
-        <w:pStyle w:val="9"/>
+        <w:pStyle w:val="13"/>
       </w:pPr>
       <w:r>
         <w:fldChar w:fldCharType="begin"/>
       </w:r>
       <w:r>
-        <w:instrText xml:space="preserve"> HYPERLINK \l _Toc963536166 </w:instrText>
+        <w:instrText xml:space="preserve"> HYPERLINK \l _Toc1098949932 </w:instrText>
       </w:r>
       <w:r>
         <w:fldChar w:fldCharType="separate"/>
@@ -1542,7 +1766,7 @@
         <w:fldChar w:fldCharType="begin"/>
       </w:r>
       <w:r>
-        <w:instrText xml:space="preserve"> PAGEREF _Toc963536166 \h </w:instrText>
+        <w:instrText xml:space="preserve"> PAGEREF _Toc1098949932 \h </w:instrText>
       </w:r>
       <w:r>
         <w:fldChar w:fldCharType="separate"/>
@@ -1634,7 +1858,7 @@
         </w:rPr>
         <w:t xml:space="preserve"> </w:t>
       </w:r>
-      <w:bookmarkStart w:id="0" w:name="_Toc761371423"/>
+      <w:bookmarkStart w:id="0" w:name="_Toc743953495"/>
       <w:r>
         <w:rPr>
           <w:rFonts w:hint="eastAsia"/>
@@ -1659,7 +1883,7 @@
         </w:rPr>
         <w:t xml:space="preserve"> </w:t>
       </w:r>
-      <w:bookmarkStart w:id="1" w:name="_Toc760432344"/>
+      <w:bookmarkStart w:id="1" w:name="_Toc1851771196"/>
       <w:r>
         <w:rPr>
           <w:rFonts w:hint="eastAsia"/>
@@ -1671,7 +1895,7 @@
     </w:p>
     <w:tbl>
       <w:tblPr>
-        <w:tblStyle w:val="13"/>
+        <w:tblStyle w:val="12"/>
         <w:tblW w:w="0" w:type="auto"/>
         <w:tblInd w:w="0" w:type="dxa"/>
         <w:tblBorders>
@@ -1721,7 +1945,7 @@
               <w:widowControl w:val="0"/>
               <w:jc w:val="both"/>
               <w:rPr>
-                <w:rFonts w:hint="eastAsia" w:eastAsia="宋体"/>
+                <w:rFonts w:hint="eastAsia" w:eastAsia="SimSun"/>
                 <w:vertAlign w:val="baseline"/>
                 <w:lang w:eastAsia="zh-CN"/>
               </w:rPr>
@@ -1746,7 +1970,7 @@
               <w:widowControl w:val="0"/>
               <w:jc w:val="both"/>
               <w:rPr>
-                <w:rFonts w:hint="eastAsia" w:eastAsia="宋体"/>
+                <w:rFonts w:hint="eastAsia" w:eastAsia="SimSun"/>
                 <w:vertAlign w:val="baseline"/>
                 <w:lang w:eastAsia="zh-CN"/>
               </w:rPr>
@@ -2690,7 +2914,7 @@
         </w:rPr>
         <w:t xml:space="preserve">  </w:t>
       </w:r>
-      <w:bookmarkStart w:id="2" w:name="_Toc1352551056"/>
+      <w:bookmarkStart w:id="2" w:name="_Toc1413475537"/>
       <w:r>
         <w:rPr>
           <w:rFonts w:hint="eastAsia"/>
@@ -2723,7 +2947,7 @@
         </w:rPr>
         <w:t xml:space="preserve"> </w:t>
       </w:r>
-      <w:bookmarkStart w:id="3" w:name="_Toc960633651"/>
+      <w:bookmarkStart w:id="3" w:name="_Toc88960026"/>
       <w:r>
         <w:rPr>
           <w:rFonts w:hint="eastAsia"/>
@@ -2735,7 +2959,7 @@
     </w:p>
     <w:tbl>
       <w:tblPr>
-        <w:tblStyle w:val="13"/>
+        <w:tblStyle w:val="12"/>
         <w:tblW w:w="0" w:type="auto"/>
         <w:tblInd w:w="0" w:type="dxa"/>
         <w:tblBorders>
@@ -2784,7 +3008,7 @@
               <w:widowControl w:val="0"/>
               <w:jc w:val="both"/>
               <w:rPr>
-                <w:rFonts w:hint="eastAsia" w:eastAsia="宋体"/>
+                <w:rFonts w:hint="eastAsia" w:eastAsia="SimSun"/>
                 <w:vertAlign w:val="baseline"/>
                 <w:lang w:eastAsia="zh-CN"/>
               </w:rPr>
@@ -2808,7 +3032,7 @@
               <w:widowControl w:val="0"/>
               <w:jc w:val="both"/>
               <w:rPr>
-                <w:rFonts w:hint="eastAsia" w:eastAsia="宋体"/>
+                <w:rFonts w:hint="eastAsia" w:eastAsia="SimSun"/>
                 <w:vertAlign w:val="baseline"/>
                 <w:lang w:eastAsia="zh-CN"/>
               </w:rPr>
@@ -2884,7 +3108,7 @@
               <w:widowControl w:val="0"/>
               <w:jc w:val="both"/>
               <w:rPr>
-                <w:rFonts w:hint="eastAsia" w:eastAsia="宋体"/>
+                <w:rFonts w:hint="eastAsia" w:eastAsia="SimSun"/>
                 <w:vertAlign w:val="baseline"/>
                 <w:lang w:val="en-US" w:eastAsia="zh-CN"/>
               </w:rPr>
@@ -3052,7 +3276,7 @@
               <w:widowControl w:val="0"/>
               <w:jc w:val="both"/>
               <w:rPr>
-                <w:rFonts w:hint="default" w:eastAsia="宋体"/>
+                <w:rFonts w:hint="default" w:eastAsia="SimSun"/>
                 <w:vertAlign w:val="baseline"/>
                 <w:lang w:val="en-US" w:eastAsia="zh-CN"/>
               </w:rPr>
@@ -3155,7 +3379,7 @@
         </w:rPr>
         <w:t xml:space="preserve"> </w:t>
       </w:r>
-      <w:bookmarkStart w:id="4" w:name="_Toc1715632124"/>
+      <w:bookmarkStart w:id="4" w:name="_Toc868395403"/>
       <w:r>
         <w:rPr>
           <w:rFonts w:hint="eastAsia"/>
@@ -3180,7 +3404,7 @@
         </w:rPr>
         <w:t xml:space="preserve"> </w:t>
       </w:r>
-      <w:bookmarkStart w:id="5" w:name="_Toc678828978"/>
+      <w:bookmarkStart w:id="5" w:name="_Toc406169374"/>
       <w:r>
         <w:rPr>
           <w:rFonts w:hint="eastAsia"/>
@@ -3217,7 +3441,7 @@
         </w:rPr>
         <w:t xml:space="preserve"> </w:t>
       </w:r>
-      <w:bookmarkStart w:id="6" w:name="_Toc1853716697"/>
+      <w:bookmarkStart w:id="6" w:name="_Toc1644295762"/>
       <w:r>
         <w:rPr>
           <w:rFonts w:hint="eastAsia"/>
@@ -3271,7 +3495,7 @@
         </w:rPr>
         <w:t xml:space="preserve"> </w:t>
       </w:r>
-      <w:bookmarkStart w:id="7" w:name="_Toc155229192"/>
+      <w:bookmarkStart w:id="7" w:name="_Toc1578155956"/>
       <w:r>
         <w:rPr>
           <w:rFonts w:hint="default"/>
@@ -3312,7 +3536,7 @@
         </w:rPr>
         <w:t xml:space="preserve"> </w:t>
       </w:r>
-      <w:bookmarkStart w:id="8" w:name="_Toc302491508"/>
+      <w:bookmarkStart w:id="8" w:name="_Toc2015150367"/>
       <w:r>
         <w:rPr>
           <w:rFonts w:hint="default"/>
@@ -3360,7 +3584,7 @@
         </w:rPr>
         <w:t xml:space="preserve"> </w:t>
       </w:r>
-      <w:bookmarkStart w:id="9" w:name="_Toc1985037018"/>
+      <w:bookmarkStart w:id="9" w:name="_Toc1899118716"/>
       <w:r>
         <w:rPr>
           <w:rFonts w:hint="eastAsia"/>
@@ -3438,7 +3662,7 @@
         </w:rPr>
         <w:t xml:space="preserve"> </w:t>
       </w:r>
-      <w:bookmarkStart w:id="10" w:name="_Toc874820747"/>
+      <w:bookmarkStart w:id="10" w:name="_Toc168096448"/>
       <w:r>
         <w:rPr>
           <w:rFonts w:hint="default"/>
@@ -3465,7 +3689,7 @@
         </w:rPr>
         <w:t xml:space="preserve"> </w:t>
       </w:r>
-      <w:bookmarkStart w:id="11" w:name="_Toc456905194"/>
+      <w:bookmarkStart w:id="11" w:name="_Toc1601234328"/>
       <w:r>
         <w:rPr>
           <w:rFonts w:hint="eastAsia"/>
@@ -3514,7 +3738,7 @@
         </w:rPr>
         <w:t xml:space="preserve"> </w:t>
       </w:r>
-      <w:bookmarkStart w:id="12" w:name="_Toc1257024680"/>
+      <w:bookmarkStart w:id="12" w:name="_Toc650000220"/>
       <w:r>
         <w:rPr>
           <w:rFonts w:hint="eastAsia"/>
@@ -3533,7 +3757,7 @@
           <w:lang w:val="en" w:eastAsia="zh-CN"/>
         </w:rPr>
       </w:pPr>
-      <w:bookmarkStart w:id="13" w:name="_Toc352191618"/>
+      <w:bookmarkStart w:id="13" w:name="_Toc382606195"/>
       <w:r>
         <w:rPr>
           <w:rFonts w:hint="eastAsia"/>
@@ -3560,7 +3784,7 @@
     <w:p>
       <w:pPr>
         <w:rPr>
-          <w:rFonts w:hint="eastAsia" w:eastAsia="宋体"/>
+          <w:rFonts w:hint="eastAsia" w:eastAsia="SimSun"/>
           <w:lang w:val="en" w:eastAsia="zh-CN"/>
         </w:rPr>
       </w:pPr>
@@ -3624,7 +3848,7 @@
         </w:rPr>
         <w:t xml:space="preserve"> </w:t>
       </w:r>
-      <w:bookmarkStart w:id="14" w:name="_Toc1956581941"/>
+      <w:bookmarkStart w:id="14" w:name="_Toc528236658"/>
       <w:r>
         <w:rPr>
           <w:rFonts w:hint="eastAsia"/>
@@ -3650,7 +3874,7 @@
         </w:rPr>
         <w:t xml:space="preserve"> </w:t>
       </w:r>
-      <w:bookmarkStart w:id="15" w:name="_Toc1168712023"/>
+      <w:bookmarkStart w:id="15" w:name="_Toc1409748390"/>
       <w:r>
         <w:rPr>
           <w:rFonts w:hint="eastAsia"/>
@@ -3701,7 +3925,7 @@
         </w:rPr>
         <w:t xml:space="preserve"> </w:t>
       </w:r>
-      <w:bookmarkStart w:id="16" w:name="_Toc990800522"/>
+      <w:bookmarkStart w:id="16" w:name="_Toc110839382"/>
       <w:r>
         <w:rPr>
           <w:rFonts w:hint="default"/>
@@ -3729,25 +3953,839 @@
       <w:r>
         <w:rPr>
           <w:rFonts w:hint="eastAsia"/>
-          <w:lang w:val="en-US" w:eastAsia="zh-CN"/>
-        </w:rPr>
-        <w:t xml:space="preserve"> </w:t>
-      </w:r>
-      <w:bookmarkStart w:id="17" w:name="_Toc142371042"/>
-      <w:r>
-        <w:rPr>
-          <w:rFonts w:hint="eastAsia"/>
-          <w:lang w:val="en-US" w:eastAsia="zh-CN"/>
-        </w:rPr>
-        <w:t>small vector代码解析</w:t>
-      </w:r>
-      <w:bookmarkEnd w:id="17"/>
+          <w:lang w:eastAsia="zh-CN"/>
+        </w:rPr>
+        <w:t>数据结构</w:t>
+      </w:r>
+    </w:p>
+    <w:p>
+      <w:pPr>
+        <w:pStyle w:val="4"/>
+        <w:bidi w:val="0"/>
+        <w:rPr>
+          <w:rFonts w:hint="eastAsia"/>
+        </w:rPr>
+      </w:pPr>
+      <w:r>
+        <w:rPr>
+          <w:rFonts w:hint="eastAsia"/>
+          <w:lang w:val="en-US" w:eastAsia="zh-CN"/>
+        </w:rPr>
+        <w:t>int</w:t>
+      </w:r>
+      <w:r>
+        <w:rPr>
+          <w:rFonts w:hint="eastAsia"/>
+          <w:lang w:eastAsia="zh-CN"/>
+        </w:rPr>
+        <w:t>数值相关</w:t>
+      </w:r>
+    </w:p>
+    <w:p>
+      <w:pPr>
+        <w:rPr>
+          <w:rFonts w:hint="eastAsia"/>
+          <w:lang w:eastAsia="zh-CN"/>
+        </w:rPr>
+      </w:pPr>
+      <w:r>
+        <w:rPr>
+          <w:rFonts w:hint="eastAsia"/>
+          <w:lang w:eastAsia="zh-CN"/>
+        </w:rPr>
+        <w:t>文件：AP</w:t>
+      </w:r>
+      <w:r>
+        <w:rPr>
+          <w:rFonts w:hint="eastAsia"/>
+          <w:lang w:val="en-US" w:eastAsia="zh-CN"/>
+        </w:rPr>
+        <w:t>Int</w:t>
+      </w:r>
+      <w:r>
+        <w:rPr>
+          <w:rFonts w:hint="eastAsia"/>
+          <w:lang w:eastAsia="zh-CN"/>
+        </w:rPr>
+        <w:t>.h</w:t>
+      </w:r>
+    </w:p>
+    <w:p>
+      <w:pPr>
+        <w:rPr>
+          <w:rFonts w:hint="eastAsia"/>
+          <w:lang w:eastAsia="zh-CN"/>
+        </w:rPr>
+      </w:pPr>
+      <w:r>
+        <w:rPr>
+          <w:rFonts w:hint="eastAsia"/>
+          <w:lang w:eastAsia="zh-CN"/>
+        </w:rPr>
+        <w:t>说明：任意精度整数的类。</w:t>
+      </w:r>
+    </w:p>
+    <w:p>
+      <w:pPr>
+        <w:ind w:left="420" w:leftChars="200" w:firstLine="0" w:firstLineChars="0"/>
+        <w:rPr>
+          <w:rFonts w:hint="eastAsia"/>
+          <w:lang w:eastAsia="zh-CN"/>
+        </w:rPr>
+      </w:pPr>
+      <w:r>
+        <w:rPr>
+          <w:rFonts w:hint="eastAsia"/>
+          <w:lang w:eastAsia="zh-CN"/>
+        </w:rPr>
+        <w:t>APInt 是常见大小写无符号整数类型（如“unsigned”、“unsigned long”或“uint64_t”）的功能替代，但也允许non-byte-width的整数大小和超大的整数值类型，例如 3</w:t>
+      </w:r>
+      <w:r>
+        <w:rPr>
+          <w:rFonts w:hint="eastAsia"/>
+          <w:lang w:val="en-US" w:eastAsia="zh-CN"/>
+        </w:rPr>
+        <w:t>-bits</w:t>
+      </w:r>
+      <w:r>
+        <w:rPr>
+          <w:rFonts w:hint="eastAsia"/>
+          <w:lang w:eastAsia="zh-CN"/>
+        </w:rPr>
+        <w:t>、15</w:t>
+      </w:r>
+      <w:r>
+        <w:rPr>
+          <w:rFonts w:hint="eastAsia"/>
+          <w:lang w:val="en-US" w:eastAsia="zh-CN"/>
+        </w:rPr>
+        <w:t>-bits</w:t>
+      </w:r>
+      <w:r>
+        <w:rPr>
+          <w:rFonts w:hint="eastAsia"/>
+          <w:lang w:eastAsia="zh-CN"/>
+        </w:rPr>
+        <w:t>或超过 64 位的精度。 APInt 提供了多种算术运算符和方法来操作任何位宽的整数值。它同时支持典型的整数算术和比较运算以及按位操作。</w:t>
+      </w:r>
+    </w:p>
+    <w:p>
+      <w:pPr>
+        <w:ind w:left="420" w:leftChars="200" w:firstLine="0" w:firstLineChars="0"/>
+        <w:rPr>
+          <w:rFonts w:hint="eastAsia"/>
+          <w:lang w:eastAsia="zh-CN"/>
+        </w:rPr>
+      </w:pPr>
+      <w:r>
+        <w:rPr>
+          <w:rFonts w:hint="eastAsia"/>
+          <w:lang w:eastAsia="zh-CN"/>
+        </w:rPr>
+        <w:t>该类有几个值得注意的不变量：</w:t>
+      </w:r>
+    </w:p>
+    <w:p>
+      <w:pPr>
+        <w:numPr>
+          <w:ilvl w:val="0"/>
+          <w:numId w:val="2"/>
+        </w:numPr>
+        <w:tabs>
+          <w:tab w:val="left" w:pos="1260"/>
+          <w:tab w:val="clear" w:pos="420"/>
+        </w:tabs>
+        <w:ind w:left="1260" w:leftChars="0" w:hanging="420" w:firstLineChars="0"/>
+        <w:rPr>
+          <w:rFonts w:hint="eastAsia"/>
+          <w:lang w:eastAsia="zh-CN"/>
+        </w:rPr>
+      </w:pPr>
+      <w:r>
+        <w:rPr>
+          <w:rFonts w:hint="eastAsia"/>
+          <w:lang w:eastAsia="zh-CN"/>
+        </w:rPr>
+        <w:t xml:space="preserve">所有位、字节和字位置都是从零开始的。 </w:t>
+      </w:r>
+    </w:p>
+    <w:p>
+      <w:pPr>
+        <w:numPr>
+          <w:ilvl w:val="0"/>
+          <w:numId w:val="2"/>
+        </w:numPr>
+        <w:tabs>
+          <w:tab w:val="left" w:pos="1260"/>
+          <w:tab w:val="clear" w:pos="420"/>
+        </w:tabs>
+        <w:ind w:left="1260" w:leftChars="0" w:hanging="420" w:firstLineChars="0"/>
+        <w:rPr>
+          <w:rFonts w:hint="eastAsia"/>
+          <w:lang w:eastAsia="zh-CN"/>
+        </w:rPr>
+      </w:pPr>
+      <w:r>
+        <w:rPr>
+          <w:rFonts w:hint="eastAsia"/>
+          <w:lang w:eastAsia="zh-CN"/>
+        </w:rPr>
+        <w:t>一旦位宽设置后，它不会更改，除非通过 Truncate、SignExtend 或 ZeroExtend 操作。</w:t>
+      </w:r>
+    </w:p>
+    <w:p>
+      <w:pPr>
+        <w:numPr>
+          <w:ilvl w:val="0"/>
+          <w:numId w:val="2"/>
+        </w:numPr>
+        <w:tabs>
+          <w:tab w:val="left" w:pos="1260"/>
+          <w:tab w:val="clear" w:pos="420"/>
+        </w:tabs>
+        <w:ind w:left="1260" w:leftChars="0" w:hanging="420" w:firstLineChars="0"/>
+        <w:rPr>
+          <w:rFonts w:hint="eastAsia"/>
+          <w:lang w:eastAsia="zh-CN"/>
+        </w:rPr>
+      </w:pPr>
+      <w:r>
+        <w:rPr>
+          <w:rFonts w:hint="eastAsia"/>
+          <w:lang w:eastAsia="zh-CN"/>
+        </w:rPr>
+        <w:t xml:space="preserve">所有二元运算符必须在具有相同位宽的 APInt 实例上。尝试在实例上使用不同的位宽的这些运算符将产生断言。 </w:t>
+      </w:r>
+    </w:p>
+    <w:p>
+      <w:pPr>
+        <w:numPr>
+          <w:ilvl w:val="0"/>
+          <w:numId w:val="2"/>
+        </w:numPr>
+        <w:tabs>
+          <w:tab w:val="left" w:pos="1260"/>
+          <w:tab w:val="clear" w:pos="420"/>
+        </w:tabs>
+        <w:ind w:left="1260" w:leftChars="0" w:hanging="420" w:firstLineChars="0"/>
+        <w:rPr>
+          <w:rFonts w:hint="eastAsia"/>
+          <w:lang w:eastAsia="zh-CN"/>
+        </w:rPr>
+      </w:pPr>
+      <w:r>
+        <w:rPr>
+          <w:rFonts w:hint="eastAsia"/>
+          <w:lang w:eastAsia="zh-CN"/>
+        </w:rPr>
+        <w:t>该值被规范地存储为无符号值。对于操作有所不同，操作有有符号和无符号变体。例如，sdiv 和 udiv。但是，由于位宽必须相同，因此无论值是否被解释为有符号，诸如 Mul 和 Add 之类的操作都会产生相同的结果。</w:t>
+      </w:r>
+    </w:p>
+    <w:p>
+      <w:pPr>
+        <w:numPr>
+          <w:ilvl w:val="0"/>
+          <w:numId w:val="2"/>
+        </w:numPr>
+        <w:tabs>
+          <w:tab w:val="left" w:pos="1260"/>
+          <w:tab w:val="clear" w:pos="420"/>
+        </w:tabs>
+        <w:ind w:left="1260" w:leftChars="0" w:hanging="420" w:firstLineChars="0"/>
+        <w:rPr>
+          <w:rFonts w:hint="eastAsia"/>
+          <w:lang w:eastAsia="zh-CN"/>
+        </w:rPr>
+      </w:pPr>
+      <w:r>
+        <w:rPr>
+          <w:rFonts w:hint="eastAsia"/>
+          <w:lang w:eastAsia="zh-CN"/>
+        </w:rPr>
+        <w:t xml:space="preserve">一般来说，该类尝试遵循 LLVM 在其 IR 中使用的计算风格。这简化了它在 LLVM 中的使用。 </w:t>
+      </w:r>
+    </w:p>
+    <w:p>
+      <w:pPr>
+        <w:numPr>
+          <w:ilvl w:val="0"/>
+          <w:numId w:val="2"/>
+        </w:numPr>
+        <w:tabs>
+          <w:tab w:val="left" w:pos="1260"/>
+          <w:tab w:val="clear" w:pos="420"/>
+        </w:tabs>
+        <w:ind w:left="1260" w:leftChars="0" w:hanging="420" w:firstLineChars="0"/>
+        <w:rPr>
+          <w:rFonts w:hint="eastAsia"/>
+          <w:lang w:eastAsia="zh-CN"/>
+        </w:rPr>
+      </w:pPr>
+      <w:r>
+        <w:rPr>
+          <w:rFonts w:hint="eastAsia"/>
+          <w:lang w:eastAsia="zh-CN"/>
+        </w:rPr>
+        <w:t>APInt 支持零位宽值，但需要位的操作未在其上定义（例如，你不能要求零位整数的符号）。这意味着定义了零扩展和逻辑移位等操作，但没有定义符号扩展和 ashr。零位值比较和散列相等自己，countLeadingZeros 返回 0。</w:t>
+      </w:r>
+    </w:p>
+    <w:p>
+      <w:pPr>
+        <w:numPr>
+          <w:numId w:val="0"/>
+        </w:numPr>
+        <w:tabs>
+          <w:tab w:val="left" w:pos="1260"/>
+        </w:tabs>
+        <w:rPr>
+          <w:rFonts w:hint="eastAsia"/>
+          <w:lang w:eastAsia="zh-CN"/>
+        </w:rPr>
+      </w:pPr>
+      <w:r>
+        <w:rPr>
+          <w:rFonts w:hint="eastAsia"/>
+          <w:lang w:eastAsia="zh-CN"/>
+        </w:rPr>
+        <w:t>类操作：</w:t>
+      </w:r>
+    </w:p>
+    <w:p>
+      <w:pPr>
+        <w:numPr>
+          <w:ilvl w:val="0"/>
+          <w:numId w:val="3"/>
+        </w:numPr>
+        <w:ind w:left="840" w:leftChars="0" w:hanging="420" w:firstLineChars="0"/>
+        <w:rPr>
+          <w:rFonts w:hint="eastAsia"/>
+          <w:lang w:eastAsia="zh-CN"/>
+        </w:rPr>
+      </w:pPr>
+      <w:r>
+        <w:rPr>
+          <w:rFonts w:hint="eastAsia"/>
+          <w:lang w:eastAsia="zh-CN"/>
+        </w:rPr>
+        <w:t xml:space="preserve">static </w:t>
+      </w:r>
+      <w:r>
+        <w:rPr>
+          <w:rFonts w:hint="eastAsia"/>
+          <w:lang w:val="en-US" w:eastAsia="zh-CN"/>
+        </w:rPr>
+        <w:t xml:space="preserve">WordType </w:t>
+      </w:r>
+      <w:r>
+        <w:rPr>
+          <w:rFonts w:hint="eastAsia"/>
+          <w:lang w:eastAsia="zh-CN"/>
+        </w:rPr>
+        <w:t>tcAdd(WordType *, const WordType *, WordType carry, unsigned)</w:t>
+      </w:r>
+    </w:p>
+    <w:p>
+      <w:pPr>
+        <w:numPr>
+          <w:ilvl w:val="0"/>
+          <w:numId w:val="0"/>
+        </w:numPr>
+        <w:ind w:left="840" w:leftChars="400" w:firstLine="0" w:firstLineChars="0"/>
+        <w:rPr>
+          <w:rFonts w:hint="eastAsia"/>
+          <w:lang w:eastAsia="zh-CN"/>
+        </w:rPr>
+      </w:pPr>
+      <w:r>
+        <w:rPr>
+          <w:rFonts w:hint="eastAsia"/>
+          <w:lang w:eastAsia="zh-CN"/>
+        </w:rPr>
+        <w:t xml:space="preserve">DST += RHS + </w:t>
+      </w:r>
+      <w:r>
+        <w:rPr>
+          <w:rFonts w:hint="eastAsia"/>
+          <w:lang w:val="en-US" w:eastAsia="zh-CN"/>
+        </w:rPr>
+        <w:t xml:space="preserve">CARRY </w:t>
+      </w:r>
+      <w:r>
+        <w:rPr>
+          <w:rFonts w:hint="eastAsia"/>
+          <w:lang w:eastAsia="zh-CN"/>
+        </w:rPr>
+        <w:t>where CARRY is zero or one.  Returns the carry flag.</w:t>
+      </w:r>
+    </w:p>
+    <w:p>
+      <w:pPr>
+        <w:numPr>
+          <w:numId w:val="0"/>
+        </w:numPr>
+        <w:tabs>
+          <w:tab w:val="left" w:pos="1260"/>
+        </w:tabs>
+        <w:rPr>
+          <w:rFonts w:hint="eastAsia"/>
+          <w:lang w:eastAsia="zh-CN"/>
+        </w:rPr>
+      </w:pPr>
+    </w:p>
+    <w:p>
+      <w:pPr>
+        <w:numPr>
+          <w:numId w:val="0"/>
+        </w:numPr>
+        <w:tabs>
+          <w:tab w:val="left" w:pos="1260"/>
+        </w:tabs>
+        <w:rPr>
+          <w:rFonts w:hint="eastAsia"/>
+          <w:lang w:eastAsia="zh-CN"/>
+        </w:rPr>
+      </w:pPr>
+    </w:p>
+    <w:p>
+      <w:pPr>
+        <w:numPr>
+          <w:numId w:val="0"/>
+        </w:numPr>
+        <w:tabs>
+          <w:tab w:val="left" w:pos="1260"/>
+        </w:tabs>
+        <w:rPr>
+          <w:rFonts w:hint="eastAsia"/>
+          <w:lang w:eastAsia="zh-CN"/>
+        </w:rPr>
+      </w:pPr>
+    </w:p>
+    <w:p>
+      <w:pPr>
+        <w:pStyle w:val="4"/>
+        <w:bidi w:val="0"/>
+        <w:rPr>
+          <w:rFonts w:hint="eastAsia"/>
+        </w:rPr>
+      </w:pPr>
+      <w:r>
+        <w:rPr>
+          <w:rFonts w:hint="eastAsia"/>
+          <w:lang w:eastAsia="zh-CN"/>
+        </w:rPr>
+        <w:t>浮点数值相关</w:t>
+      </w:r>
+    </w:p>
+    <w:p>
+      <w:pPr>
+        <w:rPr>
+          <w:rFonts w:hint="eastAsia"/>
+          <w:lang w:eastAsia="zh-CN"/>
+        </w:rPr>
+      </w:pPr>
+      <w:r>
+        <w:rPr>
+          <w:rFonts w:hint="eastAsia"/>
+          <w:lang w:eastAsia="zh-CN"/>
+        </w:rPr>
+        <w:t>文件：APFloat.h</w:t>
+      </w:r>
+    </w:p>
+    <w:p>
+      <w:pPr>
+        <w:rPr>
+          <w:rFonts w:hint="eastAsia"/>
+          <w:lang w:eastAsia="zh-CN"/>
+        </w:rPr>
+      </w:pPr>
+      <w:r>
+        <w:rPr>
+          <w:rFonts w:hint="eastAsia"/>
+          <w:lang w:eastAsia="zh-CN"/>
+        </w:rPr>
+        <w:t xml:space="preserve">说明：独立于主机和目标的任意精度浮点软件实现。 </w:t>
+      </w:r>
+    </w:p>
+    <w:p>
+      <w:pPr>
+        <w:ind w:left="420" w:leftChars="200" w:firstLine="0" w:firstLineChars="0"/>
+        <w:rPr>
+          <w:rFonts w:hint="eastAsia"/>
+          <w:lang w:eastAsia="zh-CN"/>
+        </w:rPr>
+      </w:pPr>
+      <w:r>
+        <w:rPr>
+          <w:rFonts w:hint="eastAsia"/>
+          <w:lang w:eastAsia="zh-CN"/>
+        </w:rPr>
+        <w:t xml:space="preserve">APFloat 使用 </w:t>
+      </w:r>
+      <w:r>
+        <w:rPr>
+          <w:rFonts w:hint="eastAsia" w:eastAsia="SimSun"/>
+          <w:lang w:val="en-US" w:eastAsia="zh-CN"/>
+        </w:rPr>
+        <w:t xml:space="preserve">APInt </w:t>
+      </w:r>
+      <w:r>
+        <w:rPr>
+          <w:rFonts w:hint="eastAsia"/>
+          <w:lang w:eastAsia="zh-CN"/>
+        </w:rPr>
+        <w:t>类中的静态函数提供的 bignum 整数算术。</w:t>
+      </w:r>
+      <w:r>
+        <w:rPr>
+          <w:rFonts w:hint="eastAsia"/>
+          <w:lang w:val="en-US" w:eastAsia="zh-CN"/>
+        </w:rPr>
+        <w:t>lib</w:t>
+      </w:r>
+      <w:r>
+        <w:rPr>
+          <w:rFonts w:hint="eastAsia"/>
+          <w:lang w:eastAsia="zh-CN"/>
+        </w:rPr>
+        <w:t>使用 bignum 整数，其部分是至少 16 位宽的任何无符号类型，但建议使用 64 位。</w:t>
+      </w:r>
+    </w:p>
+    <w:p>
+      <w:pPr>
+        <w:ind w:left="420" w:leftChars="200" w:firstLine="0" w:firstLineChars="0"/>
+        <w:rPr>
+          <w:rFonts w:hint="eastAsia"/>
+          <w:lang w:eastAsia="zh-CN"/>
+        </w:rPr>
+      </w:pPr>
+      <w:r>
+        <w:rPr>
+          <w:rFonts w:hint="eastAsia"/>
+          <w:lang w:eastAsia="zh-CN"/>
+        </w:rPr>
+        <w:t xml:space="preserve">为清晰而不是速度而写，特别是为了交叉编译器在前端使用，以便目标算法可以在主机上正确执行。尽管如此，性能应该是合理的，特别是对于其预期用途。它在开发更快的目标特定库期间，作为一个运行时库的基础实现可能很有用的。 </w:t>
+      </w:r>
+    </w:p>
+    <w:p>
+      <w:pPr>
+        <w:ind w:left="420" w:leftChars="200" w:firstLine="0" w:firstLineChars="0"/>
+        <w:rPr>
+          <w:rFonts w:hint="eastAsia"/>
+          <w:lang w:eastAsia="zh-CN"/>
+        </w:rPr>
+      </w:pPr>
+      <w:r>
+        <w:rPr>
+          <w:rFonts w:hint="eastAsia"/>
+          <w:lang w:eastAsia="zh-CN"/>
+        </w:rPr>
+        <w:t>IEEE-754R 草案中的所有 5 种舍入模式都针对所有已实现的操作进行了正确处理。当前实现的操作是加法， 减法、乘法、除法、融合乘法加法、转换为浮点数、转换为整数和从整数转换。可以使用三或四行代码添加新的舍入模式（例如，远离零）。</w:t>
+      </w:r>
+    </w:p>
+    <w:p>
+      <w:pPr>
+        <w:ind w:left="420" w:leftChars="200" w:firstLine="0" w:firstLineChars="0"/>
+        <w:rPr>
+          <w:rFonts w:hint="eastAsia"/>
+          <w:lang w:eastAsia="zh-CN"/>
+        </w:rPr>
+      </w:pPr>
+      <w:r>
+        <w:rPr>
+          <w:rFonts w:hint="eastAsia"/>
+          <w:lang w:eastAsia="zh-CN"/>
+        </w:rPr>
+        <w:t>内置四种格式：IEEE 单精度、双精度、四倍精度和 x87 80 位扩展双精度（以完全扩展精度运行时）。添加符合 IEEE 语义的新格式只需要添加两行代码：格式的声明和定义。</w:t>
+      </w:r>
+    </w:p>
+    <w:p>
+      <w:pPr>
+        <w:ind w:left="420" w:leftChars="200" w:firstLine="0" w:firstLineChars="0"/>
+        <w:rPr>
+          <w:rFonts w:hint="eastAsia"/>
+          <w:lang w:eastAsia="zh-CN"/>
+        </w:rPr>
+      </w:pPr>
+      <w:r>
+        <w:rPr>
+          <w:rFonts w:hint="eastAsia"/>
+          <w:lang w:eastAsia="zh-CN"/>
+        </w:rPr>
+        <w:t>所有操作都以exception bit-mask的形式返回该操作的状态，因此可以连续执行多个操作与他们的结果或运算在一起。返回的状态可用于编译器诊断；例如，不精确、下溢和溢出可以很容易地在常量折叠上诊断出来，编译器优化器可以确定折叠操作会引发哪些异常并相应地优化或不优化。</w:t>
+      </w:r>
+    </w:p>
+    <w:p>
+      <w:pPr>
+        <w:ind w:left="420" w:leftChars="200" w:firstLine="0" w:firstLineChars="0"/>
+        <w:rPr>
+          <w:rFonts w:hint="eastAsia"/>
+          <w:lang w:eastAsia="zh-CN"/>
+        </w:rPr>
+      </w:pPr>
+      <w:r>
+        <w:rPr>
+          <w:rFonts w:hint="eastAsia"/>
+          <w:lang w:eastAsia="zh-CN"/>
+        </w:rPr>
+        <w:t>目前，下溢微小是在四舍五入后检测的；应该直接添加支持舍入前的情况。</w:t>
+      </w:r>
+    </w:p>
+    <w:p>
+      <w:pPr>
+        <w:ind w:left="420" w:leftChars="200" w:firstLine="0" w:firstLineChars="0"/>
+        <w:rPr>
+          <w:rFonts w:hint="eastAsia"/>
+          <w:lang w:eastAsia="zh-CN"/>
+        </w:rPr>
+      </w:pPr>
+      <w:r>
+        <w:rPr>
+          <w:rFonts w:hint="eastAsia"/>
+          <w:lang w:eastAsia="zh-CN"/>
+        </w:rPr>
+        <w:t>该库按照 C99 读取十六进制浮点数，并在必要时根据指定的舍入模式正确舍入。语法必须被调用者验证。它还根据 C99 %a 和 %A 转换将浮点数转换为十六进制文本。 输出精度（或者自然最小精度）可以被指定；如果请求的精度小于自然精度，则针对指定的舍入模式正确舍入输出。</w:t>
+      </w:r>
+    </w:p>
+    <w:p>
+      <w:pPr>
+        <w:ind w:left="420" w:leftChars="200" w:firstLine="0" w:firstLineChars="0"/>
+        <w:rPr>
+          <w:rFonts w:hint="eastAsia"/>
+          <w:lang w:eastAsia="zh-CN"/>
+        </w:rPr>
+      </w:pPr>
+      <w:r>
+        <w:rPr>
+          <w:rFonts w:hint="eastAsia"/>
+          <w:lang w:eastAsia="zh-CN"/>
+        </w:rPr>
+        <w:t>它还读取十进制浮点数并根据指定的舍入模式正确舍入。</w:t>
+      </w:r>
+    </w:p>
+    <w:p>
+      <w:pPr>
+        <w:ind w:left="420" w:leftChars="200" w:firstLine="0" w:firstLineChars="0"/>
+        <w:rPr>
+          <w:rFonts w:hint="eastAsia"/>
+          <w:lang w:eastAsia="zh-CN"/>
+        </w:rPr>
+      </w:pPr>
+      <w:r>
+        <w:rPr>
+          <w:rFonts w:hint="eastAsia"/>
+          <w:lang w:eastAsia="zh-CN"/>
+        </w:rPr>
+        <w:t>当前未实现到十进制文本的转换。</w:t>
+      </w:r>
+    </w:p>
+    <w:p>
+      <w:pPr>
+        <w:ind w:left="420" w:leftChars="200" w:firstLine="0" w:firstLineChars="0"/>
+        <w:rPr>
+          <w:rFonts w:hint="eastAsia"/>
+          <w:lang w:eastAsia="zh-CN"/>
+        </w:rPr>
+      </w:pPr>
+      <w:r>
+        <w:rPr>
+          <w:rFonts w:hint="eastAsia"/>
+          <w:lang w:eastAsia="zh-CN"/>
+        </w:rPr>
+        <w:t xml:space="preserve">非零有限数在内部表示为一个符号位、一个 16 位有符号指数和一个有效数字整数部分数组。数精度 P 归一化后，指数在格式范围内，如果数不是非正规数，则尾数的第 P 位设置为显式整数。对于非正规数，最高有效位向右移动，以便指数保持在格式的最小值，因此最小的非正规数只有有效数的最低有效位。零和无穷大的符号很重要；此类数字的指数和尾数未存储，但具有已知的隐式（确定性）值：有效数为 0，零指数为 0，所有指数位为1 用于无穷大指数。对于 NaN，符号和有效数是确定性的，尽管没有真正意义，并且在非转换操作中保留。指数是隐含的全 1 位。 </w:t>
+      </w:r>
+    </w:p>
+    <w:p>
+      <w:pPr>
+        <w:ind w:left="420" w:leftChars="200" w:firstLine="0" w:firstLineChars="0"/>
+        <w:rPr>
+          <w:rFonts w:hint="eastAsia"/>
+          <w:lang w:val="en-US" w:eastAsia="zh-CN"/>
+        </w:rPr>
+      </w:pPr>
+      <w:r>
+        <w:rPr>
+          <w:rFonts w:hint="eastAsia"/>
+          <w:lang w:eastAsia="zh-CN"/>
+        </w:rPr>
+        <w:t>除了默认异常处理之外，APFloat不提供任何异常处理。We represent Signaling NaNs via IEEE-754R 2008 6.2.1 should clause</w:t>
+      </w:r>
+      <w:r>
+        <w:rPr>
+          <w:rFonts w:hint="eastAsia"/>
+          <w:lang w:val="en-US" w:eastAsia="zh-CN"/>
+        </w:rPr>
+        <w:t xml:space="preserve"> by encoding Signaling NaNs with the first bit of its trailing significand as 0.</w:t>
+      </w:r>
+    </w:p>
+    <w:p>
+      <w:pPr>
+        <w:pStyle w:val="5"/>
+        <w:bidi w:val="0"/>
+        <w:rPr>
+          <w:rFonts w:hint="default"/>
+          <w:lang w:val="en-US" w:eastAsia="zh-CN"/>
+        </w:rPr>
+      </w:pPr>
+      <w:r>
+        <w:rPr>
+          <w:rFonts w:hint="default"/>
+          <w:lang w:val="en-US" w:eastAsia="zh-CN"/>
+        </w:rPr>
+        <w:t>IEEEFloat</w:t>
+      </w:r>
+    </w:p>
+    <w:p>
+      <w:pPr>
+        <w:rPr>
+          <w:rFonts w:hint="default"/>
+          <w:lang w:val="en-US" w:eastAsia="zh-CN"/>
+        </w:rPr>
+      </w:pPr>
+    </w:p>
+    <w:p>
+      <w:pPr>
+        <w:pStyle w:val="5"/>
+        <w:bidi w:val="0"/>
+        <w:rPr>
+          <w:rFonts w:hint="default"/>
+          <w:lang w:val="en-US" w:eastAsia="zh-CN"/>
+        </w:rPr>
+      </w:pPr>
+      <w:r>
+        <w:rPr>
+          <w:rFonts w:hint="default"/>
+          <w:lang w:val="en-US" w:eastAsia="zh-CN"/>
+        </w:rPr>
+        <w:t>APFloat</w:t>
+      </w:r>
+    </w:p>
+    <w:p>
+      <w:pPr>
+        <w:rPr>
+          <w:rFonts w:hint="eastAsia"/>
+          <w:lang w:val="en-US" w:eastAsia="zh-CN"/>
+        </w:rPr>
+      </w:pPr>
+      <w:r>
+        <w:rPr>
+          <w:rFonts w:hint="eastAsia"/>
+          <w:lang w:val="en-US" w:eastAsia="zh-CN"/>
+        </w:rPr>
+        <w:t>操作：</w:t>
+      </w:r>
+    </w:p>
+    <w:p>
+      <w:pPr>
+        <w:numPr>
+          <w:ilvl w:val="0"/>
+          <w:numId w:val="3"/>
+        </w:numPr>
+        <w:ind w:left="840" w:leftChars="0" w:hanging="420" w:firstLineChars="0"/>
+        <w:rPr>
+          <w:rFonts w:hint="default"/>
+          <w:lang w:val="en-US" w:eastAsia="zh-CN"/>
+        </w:rPr>
+      </w:pPr>
+      <w:r>
+        <w:rPr>
+          <w:rFonts w:hint="default"/>
+          <w:lang w:val="en-US" w:eastAsia="zh-CN"/>
+        </w:rPr>
+        <w:t>opStatus add(const APFloat &amp;RHS, roundingMode RM)</w:t>
+      </w:r>
+    </w:p>
+    <w:p>
+      <w:pPr>
+        <w:numPr>
+          <w:ilvl w:val="0"/>
+          <w:numId w:val="0"/>
+        </w:numPr>
+        <w:ind w:left="840" w:leftChars="400" w:firstLine="0" w:firstLineChars="0"/>
+        <w:rPr>
+          <w:rFonts w:hint="default"/>
+          <w:lang w:val="en-US" w:eastAsia="zh-CN"/>
+        </w:rPr>
+      </w:pPr>
+      <w:r>
+        <w:rPr>
+          <w:rFonts w:hint="eastAsia"/>
+          <w:lang w:val="en-US" w:eastAsia="zh-CN"/>
+        </w:rPr>
+        <w:t>根据语义，调用</w:t>
+      </w:r>
+      <w:r>
+        <w:rPr>
+          <w:rFonts w:hint="eastAsia" w:eastAsia="SimSun"/>
+          <w:vertAlign w:val="baseline"/>
+          <w:lang w:val="en-US" w:eastAsia="zh-CN"/>
+        </w:rPr>
+        <w:t>IEEE</w:t>
+      </w:r>
+      <w:r>
+        <w:rPr>
+          <w:rFonts w:hint="eastAsia"/>
+          <w:lang w:val="en-US" w:eastAsia="zh-CN"/>
+        </w:rPr>
+        <w:t>.add或Double.add操作。</w:t>
+      </w:r>
+    </w:p>
+    <w:p>
+      <w:pPr>
+        <w:numPr>
+          <w:ilvl w:val="0"/>
+          <w:numId w:val="3"/>
+        </w:numPr>
+        <w:ind w:left="840" w:leftChars="0" w:hanging="420" w:firstLineChars="0"/>
+        <w:rPr>
+          <w:rFonts w:hint="default"/>
+          <w:lang w:val="en-US" w:eastAsia="zh-CN"/>
+        </w:rPr>
+      </w:pPr>
+    </w:p>
+    <w:p>
+      <w:pPr>
+        <w:rPr>
+          <w:rFonts w:hint="eastAsia"/>
+        </w:rPr>
+      </w:pPr>
+    </w:p>
+    <w:p>
+      <w:pPr>
+        <w:rPr>
+          <w:rFonts w:hint="eastAsia"/>
+        </w:rPr>
+      </w:pPr>
     </w:p>
     <w:p>
       <w:pPr>
         <w:pStyle w:val="3"/>
         <w:bidi w:val="0"/>
         <w:rPr>
+          <w:rFonts w:hint="eastAsia"/>
+        </w:rPr>
+      </w:pPr>
+      <w:r>
+        <w:rPr>
+          <w:rFonts w:hint="eastAsia"/>
+          <w:lang w:val="en-US" w:eastAsia="zh-CN"/>
+        </w:rPr>
+        <w:t xml:space="preserve"> </w:t>
+      </w:r>
+      <w:bookmarkStart w:id="17" w:name="_Toc2102258058"/>
+      <w:r>
+        <w:rPr>
+          <w:rFonts w:hint="eastAsia"/>
+          <w:lang w:val="en-US" w:eastAsia="zh-CN"/>
+        </w:rPr>
+        <w:t>small vector代码解析</w:t>
+      </w:r>
+      <w:bookmarkEnd w:id="17"/>
+    </w:p>
+    <w:p>
+      <w:pPr>
+        <w:pStyle w:val="3"/>
+        <w:bidi w:val="0"/>
+        <w:rPr>
           <w:rFonts w:hint="default"/>
           <w:lang w:val="en-US" w:eastAsia="zh-CN"/>
         </w:rPr>
@@ -3759,7 +4797,7 @@
         </w:rPr>
         <w:t xml:space="preserve"> </w:t>
       </w:r>
-      <w:bookmarkStart w:id="18" w:name="_Toc1832632912"/>
+      <w:bookmarkStart w:id="18" w:name="_Toc656205441"/>
       <w:r>
         <w:rPr>
           <w:rFonts w:hint="eastAsia"/>
@@ -3785,7 +4823,7 @@
         </w:rPr>
         <w:t xml:space="preserve"> </w:t>
       </w:r>
-      <w:bookmarkStart w:id="19" w:name="_Toc1515226020"/>
+      <w:bookmarkStart w:id="19" w:name="_Toc1646614484"/>
       <w:r>
         <w:rPr>
           <w:rFonts w:hint="eastAsia"/>
@@ -4042,7 +5080,7 @@
         </w:rPr>
         <w:t xml:space="preserve"> </w:t>
       </w:r>
-      <w:bookmarkStart w:id="20" w:name="_Toc1629384419"/>
+      <w:bookmarkStart w:id="20" w:name="_Toc1712267594"/>
       <w:r>
         <w:rPr>
           <w:rFonts w:hint="eastAsia"/>
@@ -4054,7 +5092,7 @@
     </w:p>
     <w:tbl>
       <w:tblPr>
-        <w:tblStyle w:val="13"/>
+        <w:tblStyle w:val="12"/>
         <w:tblW w:w="4998" w:type="pct"/>
         <w:tblInd w:w="0" w:type="dxa"/>
         <w:tblBorders>
@@ -4103,7 +5141,7 @@
               <w:widowControl w:val="0"/>
               <w:jc w:val="both"/>
               <w:rPr>
-                <w:rFonts w:hint="eastAsia" w:eastAsia="宋体"/>
+                <w:rFonts w:hint="eastAsia" w:eastAsia="SimSun"/>
                 <w:vertAlign w:val="baseline"/>
                 <w:lang w:eastAsia="zh-CN"/>
               </w:rPr>
@@ -4127,7 +5165,7 @@
               <w:widowControl w:val="0"/>
               <w:jc w:val="both"/>
               <w:rPr>
-                <w:rFonts w:hint="eastAsia" w:eastAsia="宋体"/>
+                <w:rFonts w:hint="eastAsia" w:eastAsia="SimSun"/>
                 <w:vertAlign w:val="baseline"/>
                 <w:lang w:eastAsia="zh-CN"/>
               </w:rPr>
@@ -4253,7 +5291,7 @@
               <w:widowControl w:val="0"/>
               <w:jc w:val="both"/>
               <w:rPr>
-                <w:rFonts w:hint="eastAsia" w:eastAsia="宋体"/>
+                <w:rFonts w:hint="eastAsia" w:eastAsia="SimSun"/>
                 <w:vertAlign w:val="baseline"/>
                 <w:lang w:eastAsia="zh-CN"/>
               </w:rPr>
@@ -4311,7 +5349,7 @@
               <w:widowControl w:val="0"/>
               <w:jc w:val="both"/>
               <w:rPr>
-                <w:rFonts w:hint="default" w:eastAsia="宋体"/>
+                <w:rFonts w:hint="default" w:eastAsia="SimSun"/>
                 <w:vertAlign w:val="baseline"/>
                 <w:lang w:val="en-US" w:eastAsia="zh-CN"/>
               </w:rPr>
@@ -4399,7 +5437,7 @@
               <w:widowControl w:val="0"/>
               <w:jc w:val="both"/>
               <w:rPr>
-                <w:rFonts w:hint="eastAsia" w:eastAsia="宋体"/>
+                <w:rFonts w:hint="eastAsia" w:eastAsia="SimSun"/>
                 <w:vertAlign w:val="baseline"/>
                 <w:lang w:eastAsia="zh-CN"/>
               </w:rPr>
@@ -4463,7 +5501,7 @@
               <w:widowControl w:val="0"/>
               <w:jc w:val="both"/>
               <w:rPr>
-                <w:rFonts w:hint="default" w:eastAsia="宋体"/>
+                <w:rFonts w:hint="default" w:eastAsia="SimSun"/>
                 <w:vertAlign w:val="baseline"/>
                 <w:lang w:val="en-US" w:eastAsia="zh-CN"/>
               </w:rPr>
@@ -4649,7 +5687,7 @@
               <w:widowControl w:val="0"/>
               <w:jc w:val="both"/>
               <w:rPr>
-                <w:rFonts w:hint="default" w:eastAsia="宋体"/>
+                <w:rFonts w:hint="default" w:eastAsia="SimSun"/>
                 <w:vertAlign w:val="baseline"/>
                 <w:lang w:val="en-US" w:eastAsia="zh-CN"/>
               </w:rPr>
@@ -5111,7 +6149,7 @@
         </w:rPr>
         <w:t xml:space="preserve"> </w:t>
       </w:r>
-      <w:bookmarkStart w:id="21" w:name="_Toc683120198"/>
+      <w:bookmarkStart w:id="21" w:name="_Toc1159328335"/>
       <w:r>
         <w:rPr>
           <w:rFonts w:hint="eastAsia"/>
@@ -5136,7 +6174,7 @@
         </w:rPr>
         <w:t xml:space="preserve"> </w:t>
       </w:r>
-      <w:bookmarkStart w:id="22" w:name="_Toc1448712097"/>
+      <w:bookmarkStart w:id="22" w:name="_Toc425798016"/>
       <w:r>
         <w:rPr>
           <w:rFonts w:hint="eastAsia"/>
@@ -5155,7 +6193,7 @@
           <w:lang w:eastAsia="zh-CN"/>
         </w:rPr>
       </w:pPr>
-      <w:bookmarkStart w:id="23" w:name="_Toc274299181"/>
+      <w:bookmarkStart w:id="23" w:name="_Toc904419461"/>
       <w:r>
         <w:rPr>
           <w:rFonts w:hint="eastAsia"/>
@@ -5242,7 +6280,7 @@
           <w:lang w:val="en-US" w:eastAsia="zh-CN"/>
         </w:rPr>
       </w:pPr>
-      <w:bookmarkStart w:id="24" w:name="_Toc440768301"/>
+      <w:bookmarkStart w:id="24" w:name="_Toc280076907"/>
       <w:r>
         <w:rPr>
           <w:rFonts w:hint="eastAsia"/>
@@ -5299,6 +6337,7 @@
           <w:lang w:val="en-US" w:eastAsia="zh-CN"/>
         </w:rPr>
       </w:pPr>
+      <w:bookmarkStart w:id="25" w:name="_Toc2101574106"/>
       <w:r>
         <w:rPr>
           <w:rFonts w:hint="eastAsia"/>
@@ -5306,6 +6345,7 @@
         </w:rPr>
         <w:t>Use</w:t>
       </w:r>
+      <w:bookmarkEnd w:id="25"/>
     </w:p>
     <w:p>
       <w:pPr>
@@ -5391,7 +6431,24 @@
           <w:lang w:eastAsia="zh-CN"/>
         </w:rPr>
       </w:pPr>
-      <w:bookmarkStart w:id="25" w:name="_Toc900557038"/>
+      <w:bookmarkStart w:id="26" w:name="_Toc1826746952"/>
+      <w:r>
+        <w:rPr>
+          <w:rFonts w:hint="eastAsia"/>
+          <w:lang w:val="en-US" w:eastAsia="zh-CN"/>
+        </w:rPr>
+        <w:t>Value相关</w:t>
+      </w:r>
+    </w:p>
+    <w:p>
+      <w:pPr>
+        <w:pStyle w:val="5"/>
+        <w:bidi w:val="0"/>
+        <w:rPr>
+          <w:rFonts w:hint="eastAsia"/>
+          <w:lang w:eastAsia="zh-CN"/>
+        </w:rPr>
+      </w:pPr>
       <w:r>
         <w:rPr>
           <w:rFonts w:hint="default"/>
@@ -5399,6 +6456,7 @@
         </w:rPr>
         <w:t>Value</w:t>
       </w:r>
+      <w:bookmarkEnd w:id="26"/>
     </w:p>
     <w:p>
       <w:pPr>
@@ -5452,6 +6510,56 @@
           <w:lang w:val="en-US" w:eastAsia="zh-CN"/>
         </w:rPr>
         <w:t>每个值都有一个“使用列表”，用于跟踪哪些其他值正在使用此值。 一个值还可以具有任意数量的 ValueHandle 对象，这些对象watch并侦听 RAUW 和销毁事件。 有关详细信息，请参阅 llvm/IR/ValueHandle.h。</w:t>
+      </w:r>
+    </w:p>
+    <w:p>
+      <w:pPr>
+        <w:pStyle w:val="5"/>
+        <w:bidi w:val="0"/>
+        <w:rPr>
+          <w:rFonts w:hint="eastAsia"/>
+          <w:lang w:eastAsia="zh-CN"/>
+        </w:rPr>
+      </w:pPr>
+      <w:bookmarkStart w:id="27" w:name="_Toc1426788668"/>
+      <w:r>
+        <w:rPr>
+          <w:rFonts w:hint="eastAsia"/>
+          <w:lang w:val="en-US" w:eastAsia="zh-CN"/>
+        </w:rPr>
+        <w:t>GlobalValue</w:t>
+      </w:r>
+      <w:bookmarkEnd w:id="27"/>
+    </w:p>
+    <w:p>
+      <w:pPr>
+        <w:rPr>
+          <w:rFonts w:hint="eastAsia"/>
+          <w:lang w:eastAsia="zh-CN"/>
+        </w:rPr>
+      </w:pPr>
+      <w:r>
+        <w:rPr>
+          <w:rFonts w:hint="eastAsia"/>
+          <w:lang w:eastAsia="zh-CN"/>
+        </w:rPr>
+        <w:t xml:space="preserve">文件：GlobalValue.h </w:t>
+      </w:r>
+    </w:p>
+    <w:p>
+      <w:pPr>
+        <w:ind w:left="420" w:leftChars="0" w:hanging="420" w:hangingChars="200"/>
+        <w:rPr>
+          <w:rFonts w:hint="eastAsia"/>
+          <w:lang w:eastAsia="zh-CN"/>
+        </w:rPr>
+      </w:pPr>
+      <w:r>
+        <w:rPr>
+          <w:rFonts w:hint="eastAsia"/>
+          <w:lang w:eastAsia="zh-CN"/>
+        </w:rPr>
+        <w:t>说明：该类是所有全局可定义对象的公共基类。例如，它由 GlobalVariable、GlobalAlias 和 Function 子类化。</w:t>
       </w:r>
     </w:p>
     <w:p>
@@ -5487,6 +6595,7 @@
           <w:lang w:eastAsia="zh-CN"/>
         </w:rPr>
       </w:pPr>
+      <w:bookmarkStart w:id="28" w:name="_Toc423221271"/>
       <w:r>
         <w:rPr>
           <w:rFonts w:hint="eastAsia"/>
@@ -5494,7 +6603,7 @@
         </w:rPr>
         <w:t>User</w:t>
       </w:r>
-      <w:bookmarkEnd w:id="25"/>
+      <w:bookmarkEnd w:id="28"/>
     </w:p>
     <w:p>
       <w:pPr>
@@ -5535,7 +6644,7 @@
       </w:r>
       <w:r>
         <w:rPr>
-          <w:rFonts w:hint="eastAsia" w:eastAsia="宋体"/>
+          <w:rFonts w:hint="eastAsia" w:eastAsia="SimSun"/>
           <w:lang w:val="en-US" w:eastAsia="zh-CN"/>
         </w:rPr>
         <w:t>必须</w:t>
@@ -5605,48 +6714,129 @@
         </w:rPr>
         <w:t>（想想数组之类的）</w:t>
       </w:r>
-    </w:p>
-    <w:p>
-      <w:pPr>
-        <w:rPr>
-          <w:rFonts w:hint="eastAsia"/>
-          <w:lang w:eastAsia="zh-CN"/>
-        </w:rPr>
-      </w:pPr>
     </w:p>
     <w:p>
       <w:pPr>
         <w:pStyle w:val="4"/>
         <w:bidi w:val="0"/>
         <w:rPr>
-          <w:rFonts w:hint="eastAsia"/>
-          <w:lang w:eastAsia="zh-CN"/>
-        </w:rPr>
-      </w:pPr>
-      <w:bookmarkStart w:id="26" w:name="_Toc154120355"/>
-      <w:r>
-        <w:rPr>
-          <w:rFonts w:hint="eastAsia"/>
-          <w:lang w:val="en-US" w:eastAsia="zh-CN"/>
-        </w:rPr>
-        <w:t>Constant</w:t>
-      </w:r>
-      <w:bookmarkEnd w:id="26"/>
-    </w:p>
-    <w:p>
-      <w:pPr>
+          <w:rFonts w:hint="default"/>
+          <w:lang w:val="en-US" w:eastAsia="zh-CN"/>
+        </w:rPr>
+      </w:pPr>
+      <w:r>
+        <w:rPr>
+          <w:rFonts w:hint="default"/>
+          <w:lang w:val="en-US" w:eastAsia="zh-CN"/>
+        </w:rPr>
+        <w:t>OperandTraits</w:t>
+      </w:r>
+      <w:r>
+        <w:rPr>
+          <w:rFonts w:hint="eastAsia"/>
+          <w:lang w:val="en-US" w:eastAsia="zh-CN"/>
+        </w:rPr>
+        <w:t>相关类</w:t>
+      </w:r>
+    </w:p>
+    <w:p>
+      <w:pPr>
+        <w:rPr>
+          <w:rFonts w:hint="eastAsia"/>
+          <w:lang w:val="en-US" w:eastAsia="zh-CN"/>
+        </w:rPr>
+      </w:pPr>
+      <w:r>
+        <w:rPr>
+          <w:rFonts w:hint="eastAsia"/>
+          <w:lang w:val="en-US" w:eastAsia="zh-CN"/>
+        </w:rPr>
+        <w:t>文件：User.h，OperandTraits.h</w:t>
+      </w:r>
+    </w:p>
+    <w:p>
+      <w:pPr>
+        <w:ind w:left="420" w:leftChars="0" w:hanging="420" w:hangingChars="200"/>
+        <w:rPr>
+          <w:rFonts w:hint="default"/>
+          <w:lang w:val="en-US" w:eastAsia="zh-CN"/>
+        </w:rPr>
+      </w:pPr>
+      <w:r>
+        <w:rPr>
+          <w:rFonts w:hint="eastAsia"/>
+          <w:lang w:val="en-US" w:eastAsia="zh-CN"/>
+        </w:rPr>
+        <w:t>说明：</w:t>
+      </w:r>
+      <w:r>
+        <w:rPr>
+          <w:rFonts w:hint="default"/>
+          <w:lang w:val="en-US" w:eastAsia="zh-CN"/>
+        </w:rPr>
+        <w:t>该文件定义了特征类，这些特征类有助于强制执行各种用户子类的正确布局。它还提供了以最有效的方式访问操作数的方法。</w:t>
+      </w:r>
+    </w:p>
+    <w:p>
+      <w:pPr>
+        <w:ind w:left="420" w:leftChars="0" w:hanging="420" w:hangingChars="200"/>
+        <w:rPr>
+          <w:rFonts w:hint="eastAsia"/>
+          <w:lang w:val="en-US" w:eastAsia="zh-CN"/>
+        </w:rPr>
+      </w:pPr>
+      <w:r>
+        <w:rPr>
+          <w:rFonts w:hint="eastAsia"/>
+          <w:lang w:val="en-US" w:eastAsia="zh-CN"/>
+        </w:rPr>
+        <w:t>特别说明：OperandTraits 主模板类是在User.h上声明的(template &lt;class&gt; struct OperandTraits;)。主模板类只声明没有定义，如果用到主模板类，会是不完整类型，在编译时会报“xxx has incomplete type and cannot be defined”，见https://en.cppreference.com/w/cpp/language/type#Incomplete_type。</w:t>
+      </w:r>
+    </w:p>
+    <w:p>
+      <w:pPr>
+        <w:pStyle w:val="5"/>
         <w:bidi w:val="0"/>
         <w:rPr>
           <w:rFonts w:hint="eastAsia"/>
-          <w:lang w:val="en-US" w:eastAsia="zh-CN"/>
-        </w:rPr>
-      </w:pPr>
-      <w:r>
-        <w:rPr>
-          <w:rFonts w:hint="eastAsia"/>
-          <w:lang w:val="en-US" w:eastAsia="zh-CN"/>
-        </w:rPr>
-        <w:t>文件：Constant.h</w:t>
+          <w:lang w:eastAsia="zh-CN"/>
+        </w:rPr>
+      </w:pPr>
+      <w:r>
+        <w:rPr>
+          <w:rFonts w:hint="eastAsia"/>
+          <w:lang w:eastAsia="zh-CN"/>
+        </w:rPr>
+        <w:t>FixedNumOperandTraits</w:t>
+      </w:r>
+    </w:p>
+    <w:p>
+      <w:pPr>
+        <w:rPr>
+          <w:rFonts w:hint="eastAsia"/>
+          <w:lang w:eastAsia="zh-CN"/>
+        </w:rPr>
+      </w:pPr>
+      <w:r>
+        <w:rPr>
+          <w:rFonts w:hint="eastAsia"/>
+          <w:lang w:eastAsia="zh-CN"/>
+        </w:rPr>
+        <w:t>声明：template &lt;typename SubClass, unsigned ARITY&gt;</w:t>
+      </w:r>
+      <w:r>
+        <w:rPr>
+          <w:rFonts w:hint="eastAsia"/>
+          <w:lang w:val="en-US" w:eastAsia="zh-CN"/>
+        </w:rPr>
+        <w:t xml:space="preserve"> </w:t>
+      </w:r>
+      <w:r>
+        <w:rPr>
+          <w:rFonts w:hint="eastAsia"/>
+          <w:lang w:eastAsia="zh-CN"/>
+        </w:rPr>
+        <w:t>struct FixedNumOperandTraits；</w:t>
       </w:r>
     </w:p>
     <w:p>
@@ -5654,48 +6844,339 @@
         <w:ind w:left="420" w:leftChars="0" w:hanging="420" w:hangingChars="200"/>
         <w:rPr>
           <w:rFonts w:hint="eastAsia"/>
-          <w:lang w:val="en-US" w:eastAsia="zh-CN"/>
-        </w:rPr>
-      </w:pPr>
-      <w:r>
-        <w:rPr>
-          <w:rFonts w:hint="eastAsia"/>
-          <w:lang w:val="en-US" w:eastAsia="zh-CN"/>
-        </w:rPr>
-        <w:t xml:space="preserve">说明：这是 LLVM 中的一个重要基类。它提供了 LLVM 程序中所有常量值的通用设施。常量是在运行时不可变的值。函数是常量，因为 EIR 地址是不可变的。与全局变量相同。 </w:t>
-      </w:r>
-    </w:p>
-    <w:p>
-      <w:pPr>
+          <w:lang w:eastAsia="zh-CN"/>
+        </w:rPr>
+      </w:pPr>
+      <w:r>
+        <w:rPr>
+          <w:rFonts w:hint="eastAsia"/>
+          <w:lang w:eastAsia="zh-CN"/>
+        </w:rPr>
+        <w:t>说明：FixedNumOperandTraits - 当 Use 数组是 User 对象的前缀时，确定 Use 数组的分配机制，并且 Use 对象的数量在编译时已知。</w:t>
+      </w:r>
+    </w:p>
+    <w:p>
+      <w:pPr>
+        <w:pStyle w:val="5"/>
+        <w:bidi w:val="0"/>
+        <w:rPr>
+          <w:rFonts w:hint="eastAsia"/>
+          <w:lang w:eastAsia="zh-CN"/>
+        </w:rPr>
+      </w:pPr>
+      <w:r>
+        <w:rPr>
+          <w:rFonts w:hint="eastAsia"/>
+          <w:lang w:eastAsia="zh-CN"/>
+        </w:rPr>
+        <w:t>OptionalOperandTraits</w:t>
+      </w:r>
+    </w:p>
+    <w:p>
+      <w:pPr>
+        <w:rPr>
+          <w:rFonts w:hint="eastAsia"/>
+          <w:lang w:eastAsia="zh-CN"/>
+        </w:rPr>
+      </w:pPr>
+      <w:r>
+        <w:rPr>
+          <w:rFonts w:hint="eastAsia"/>
+          <w:lang w:eastAsia="zh-CN"/>
+        </w:rPr>
+        <w:t>声明：template &lt;typename SubClass, unsigned ARITY&gt;</w:t>
+      </w:r>
+      <w:r>
+        <w:rPr>
+          <w:rFonts w:hint="eastAsia"/>
+          <w:lang w:val="en-US" w:eastAsia="zh-CN"/>
+        </w:rPr>
+        <w:t xml:space="preserve"> </w:t>
+      </w:r>
+      <w:r>
+        <w:rPr>
+          <w:rFonts w:hint="eastAsia"/>
+          <w:lang w:eastAsia="zh-CN"/>
+        </w:rPr>
+        <w:t>struct FixedNumOperandTraits；</w:t>
+      </w:r>
+    </w:p>
+    <w:p>
+      <w:pPr>
+        <w:ind w:left="420" w:leftChars="0" w:hanging="420" w:hangingChars="200"/>
+        <w:rPr>
+          <w:rFonts w:hint="eastAsia"/>
+          <w:lang w:eastAsia="zh-CN"/>
+        </w:rPr>
+      </w:pPr>
+      <w:r>
+        <w:rPr>
+          <w:rFonts w:hint="eastAsia"/>
+          <w:lang w:eastAsia="zh-CN"/>
+        </w:rPr>
+        <w:t>说明：OptionalOperandTraits - 当操作数的数量可能在运行时发生变化时。本质上，它可能只会减少，因为分配可能不会改变。</w:t>
+      </w:r>
+    </w:p>
+    <w:p>
+      <w:pPr>
+        <w:pStyle w:val="5"/>
+        <w:bidi w:val="0"/>
+        <w:rPr>
+          <w:rFonts w:hint="eastAsia"/>
+          <w:lang w:eastAsia="zh-CN"/>
+        </w:rPr>
+      </w:pPr>
+      <w:r>
+        <w:rPr>
+          <w:rFonts w:hint="eastAsia"/>
+          <w:lang w:eastAsia="zh-CN"/>
+        </w:rPr>
+        <w:t>VariadicOperandTraits</w:t>
+      </w:r>
+    </w:p>
+    <w:p>
+      <w:pPr>
+        <w:rPr>
+          <w:rFonts w:hint="eastAsia"/>
+          <w:lang w:eastAsia="zh-CN"/>
+        </w:rPr>
+      </w:pPr>
+      <w:r>
+        <w:rPr>
+          <w:rFonts w:hint="eastAsia"/>
+          <w:lang w:eastAsia="zh-CN"/>
+        </w:rPr>
+        <w:t>声明：template &lt;typename SubClass, unsigned MINARITY = 0&gt;</w:t>
+      </w:r>
+      <w:r>
+        <w:rPr>
+          <w:rFonts w:hint="eastAsia"/>
+          <w:lang w:val="en-US" w:eastAsia="zh-CN"/>
+        </w:rPr>
+        <w:t xml:space="preserve"> </w:t>
+      </w:r>
+      <w:r>
+        <w:rPr>
+          <w:rFonts w:hint="eastAsia"/>
+          <w:lang w:eastAsia="zh-CN"/>
+        </w:rPr>
+        <w:t>struct VariadicOperandTraits；</w:t>
+      </w:r>
+    </w:p>
+    <w:p>
+      <w:pPr>
+        <w:ind w:left="420" w:leftChars="0" w:hanging="420" w:hangingChars="200"/>
+        <w:rPr>
+          <w:rFonts w:hint="eastAsia"/>
+          <w:lang w:eastAsia="zh-CN"/>
+        </w:rPr>
+      </w:pPr>
+      <w:r>
+        <w:rPr>
+          <w:rFonts w:hint="eastAsia"/>
+          <w:lang w:eastAsia="zh-CN"/>
+        </w:rPr>
+        <w:t>说明：VariadicOperandTraits - 当 Use 数组是 User 对象的前缀时，确定 Use 数组的分配机制，并且 Use 对象的数量仅在分配时已知。</w:t>
+      </w:r>
+    </w:p>
+    <w:p>
+      <w:pPr>
+        <w:pStyle w:val="5"/>
+        <w:bidi w:val="0"/>
+        <w:rPr>
+          <w:rFonts w:hint="eastAsia"/>
+          <w:lang w:eastAsia="zh-CN"/>
+        </w:rPr>
+      </w:pPr>
+      <w:r>
+        <w:rPr>
+          <w:rFonts w:hint="eastAsia"/>
+          <w:lang w:eastAsia="zh-CN"/>
+        </w:rPr>
+        <w:t>HungoffOperandTraits</w:t>
+      </w:r>
+    </w:p>
+    <w:p>
+      <w:pPr>
+        <w:rPr>
+          <w:rFonts w:hint="eastAsia"/>
+          <w:lang w:eastAsia="zh-CN"/>
+        </w:rPr>
+      </w:pPr>
+      <w:r>
+        <w:rPr>
+          <w:rFonts w:hint="eastAsia"/>
+          <w:lang w:eastAsia="zh-CN"/>
+        </w:rPr>
+        <w:t>声明：template &lt;unsigned MINARITY = 1&gt;</w:t>
+      </w:r>
+      <w:r>
+        <w:rPr>
+          <w:rFonts w:hint="eastAsia"/>
+          <w:lang w:val="en-US" w:eastAsia="zh-CN"/>
+        </w:rPr>
+        <w:t xml:space="preserve"> </w:t>
+      </w:r>
+      <w:r>
+        <w:rPr>
+          <w:rFonts w:hint="eastAsia"/>
+          <w:lang w:eastAsia="zh-CN"/>
+        </w:rPr>
+        <w:t>struct HungoffOperandTraits；</w:t>
+      </w:r>
+    </w:p>
+    <w:p>
+      <w:pPr>
+        <w:ind w:left="420" w:leftChars="0" w:hanging="420" w:hangingChars="200"/>
+        <w:rPr>
+          <w:rFonts w:hint="eastAsia"/>
+          <w:lang w:eastAsia="zh-CN"/>
+        </w:rPr>
+      </w:pPr>
+      <w:r>
+        <w:rPr>
+          <w:rFonts w:hint="eastAsia"/>
+          <w:lang w:eastAsia="zh-CN"/>
+        </w:rPr>
+        <w:t>说明：HungoffOperandTraits - 当 Use 数组不是 User 对象的前缀，但分配在不相关的堆地址时，确定 Use 数组的分配机制。</w:t>
+      </w:r>
+    </w:p>
+    <w:p>
+      <w:pPr>
+        <w:numPr>
+          <w:ilvl w:val="0"/>
+          <w:numId w:val="0"/>
+        </w:numPr>
         <w:ind w:left="420" w:leftChars="200" w:firstLine="0" w:firstLineChars="0"/>
         <w:rPr>
           <w:rFonts w:hint="eastAsia"/>
-          <w:lang w:val="en-US" w:eastAsia="zh-CN"/>
-        </w:rPr>
-      </w:pPr>
-      <w:r>
-        <w:rPr>
-          <w:rFonts w:hint="eastAsia"/>
-          <w:lang w:val="en-US" w:eastAsia="zh-CN"/>
-        </w:rPr>
-        <w:t xml:space="preserve">所有常量共享此类中提供的功能。所有常量都可以具有空值。他们可以有一个操作数列表。常量可以是简单的（整数和浮点值）、复杂的（数组和结构）或基于表达式（仅由某些运算符和其他常量值组成的常量值的计算产生）。 </w:t>
-      </w:r>
-    </w:p>
-    <w:p>
-      <w:pPr>
-        <w:ind w:left="420" w:leftChars="200" w:firstLine="0" w:firstLineChars="0"/>
-        <w:rPr>
-          <w:rFonts w:hint="eastAsia"/>
-          <w:lang w:val="en-US" w:eastAsia="zh-CN"/>
-        </w:rPr>
-      </w:pPr>
-      <w:r>
-        <w:rPr>
-          <w:rFonts w:hint="eastAsia"/>
-          <w:lang w:val="en-US" w:eastAsia="zh-CN"/>
-        </w:rPr>
-        <w:t>说明：常量是不可变的（一旦创建，它们永远不会改变），并且完全由结构等价共享。 这意味着两个结构上等效的常量将始终具有相同的地址。常量是根据需要按需创建的，永远不会被删除：因此客户端不必担心对象的生存期。</w:t>
-      </w:r>
+          <w:lang w:eastAsia="zh-CN"/>
+        </w:rPr>
+      </w:pPr>
+      <w:r>
+        <w:rPr>
+          <w:rFonts w:hint="eastAsia"/>
+          <w:lang w:eastAsia="zh-CN"/>
+        </w:rPr>
+        <w:t>这是 Use 数组必须可调整大小时所需的特征类。</w:t>
+      </w:r>
+    </w:p>
+    <w:p>
+      <w:pPr>
+        <w:pStyle w:val="5"/>
+        <w:bidi w:val="0"/>
+        <w:rPr>
+          <w:rFonts w:hint="eastAsia"/>
+          <w:lang w:val="en-US" w:eastAsia="zh-CN"/>
+        </w:rPr>
+      </w:pPr>
+      <w:r>
+        <w:rPr>
+          <w:rFonts w:hint="eastAsia"/>
+          <w:lang w:eastAsia="zh-CN"/>
+        </w:rPr>
+        <w:t>DECLARE_TRANSPARENT_OPERAND_ACCESSORS</w:t>
+      </w:r>
+      <w:r>
+        <w:rPr>
+          <w:rFonts w:hint="eastAsia"/>
+          <w:lang w:val="en-US" w:eastAsia="zh-CN"/>
+        </w:rPr>
+        <w:t xml:space="preserve"> 宏定义</w:t>
+      </w:r>
+    </w:p>
+    <w:p>
+      <w:pPr>
+        <w:rPr>
+          <w:rFonts w:hint="eastAsia"/>
+          <w:lang w:val="en-US" w:eastAsia="zh-CN"/>
+        </w:rPr>
+      </w:pPr>
+      <w:r>
+        <w:rPr>
+          <w:rFonts w:hint="eastAsia"/>
+          <w:lang w:val="en-US" w:eastAsia="zh-CN"/>
+        </w:rPr>
+        <w:t>说明：在特定class内声明OperandTraits相关的操作；</w:t>
+      </w:r>
+    </w:p>
+    <w:p>
+      <w:pPr>
+        <w:pStyle w:val="5"/>
+        <w:bidi w:val="0"/>
+        <w:rPr>
+          <w:rFonts w:hint="eastAsia"/>
+          <w:lang w:val="en-US" w:eastAsia="zh-CN"/>
+        </w:rPr>
+      </w:pPr>
+      <w:r>
+        <w:rPr>
+          <w:rFonts w:hint="eastAsia"/>
+          <w:lang w:eastAsia="zh-CN"/>
+        </w:rPr>
+        <w:t>DEFINE_TRANSPARENT_OPERAND_ACCESSORS</w:t>
+      </w:r>
+      <w:r>
+        <w:rPr>
+          <w:rFonts w:hint="eastAsia"/>
+          <w:lang w:val="en-US" w:eastAsia="zh-CN"/>
+        </w:rPr>
+        <w:t xml:space="preserve"> 宏定义</w:t>
+      </w:r>
+    </w:p>
+    <w:p>
+      <w:pPr>
+        <w:ind w:left="420" w:leftChars="0" w:hanging="420" w:hangingChars="200"/>
+        <w:rPr>
+          <w:rFonts w:hint="eastAsia"/>
+          <w:lang w:val="en-US" w:eastAsia="zh-CN"/>
+        </w:rPr>
+      </w:pPr>
+      <w:r>
+        <w:rPr>
+          <w:rFonts w:hint="eastAsia"/>
+          <w:lang w:val="en-US" w:eastAsia="zh-CN"/>
+        </w:rPr>
+        <w:t>说明：在特定class内实现</w:t>
+      </w:r>
+      <w:r>
+        <w:rPr>
+          <w:rFonts w:hint="eastAsia"/>
+          <w:lang w:eastAsia="zh-CN"/>
+        </w:rPr>
+        <w:t>DECLARE_TRANSPARENT_OPERAND_ACCESSORS</w:t>
+      </w:r>
+      <w:r>
+        <w:rPr>
+          <w:rFonts w:hint="eastAsia"/>
+          <w:lang w:val="en-US" w:eastAsia="zh-CN"/>
+        </w:rPr>
+        <w:t xml:space="preserve"> 宏定义声明的OperandTraits相关的操作。</w:t>
+      </w:r>
+    </w:p>
+    <w:p>
+      <w:pPr>
+        <w:rPr>
+          <w:rFonts w:hint="default"/>
+          <w:lang w:val="en-US" w:eastAsia="zh-CN"/>
+        </w:rPr>
+      </w:pPr>
+    </w:p>
+    <w:p>
+      <w:pPr>
+        <w:rPr>
+          <w:rFonts w:hint="default"/>
+          <w:lang w:val="en-US" w:eastAsia="zh-CN"/>
+        </w:rPr>
+      </w:pPr>
+    </w:p>
+    <w:p>
+      <w:pPr>
+        <w:rPr>
+          <w:rFonts w:hint="eastAsia"/>
+          <w:lang w:eastAsia="zh-CN"/>
+        </w:rPr>
+      </w:pPr>
     </w:p>
     <w:p>
       <w:pPr>
@@ -5703,31 +7184,606 @@
         <w:bidi w:val="0"/>
         <w:rPr>
           <w:rFonts w:hint="eastAsia"/>
-          <w:lang w:val="en-US" w:eastAsia="zh-CN"/>
-        </w:rPr>
-      </w:pPr>
-      <w:r>
-        <w:rPr>
-          <w:rFonts w:hint="eastAsia"/>
-          <w:lang w:val="en-US" w:eastAsia="zh-CN"/>
-        </w:rPr>
-        <w:t>Comdat</w:t>
-      </w:r>
-    </w:p>
-    <w:p>
-      <w:pPr>
-        <w:rPr>
-          <w:rFonts w:hint="eastAsia"/>
-          <w:lang w:val="en-US" w:eastAsia="zh-CN"/>
-        </w:rPr>
-      </w:pPr>
-      <w:r>
-        <w:rPr>
-          <w:rFonts w:hint="eastAsia"/>
-          <w:lang w:val="en-US" w:eastAsia="zh-CN"/>
-        </w:rPr>
-        <w:t>略，https://maskray.me/blog/2021-07-25-comdat-and-section-group。</w:t>
-      </w:r>
+          <w:lang w:eastAsia="zh-CN"/>
+        </w:rPr>
+      </w:pPr>
+      <w:bookmarkStart w:id="29" w:name="_Toc1060370229"/>
+      <w:r>
+        <w:rPr>
+          <w:rFonts w:hint="eastAsia"/>
+          <w:lang w:val="en-US" w:eastAsia="zh-CN"/>
+        </w:rPr>
+        <w:t>Constant相关数据结构</w:t>
+      </w:r>
+    </w:p>
+    <w:p>
+      <w:pPr>
+        <w:bidi w:val="0"/>
+        <w:rPr>
+          <w:rFonts w:hint="default"/>
+          <w:lang w:val="en-US" w:eastAsia="zh-CN"/>
+        </w:rPr>
+      </w:pPr>
+      <w:r>
+        <w:rPr>
+          <w:rFonts w:hint="eastAsia"/>
+          <w:lang w:val="en-US" w:eastAsia="zh-CN"/>
+        </w:rPr>
+        <w:t>文件：Constant.h Constants.h</w:t>
+      </w:r>
+    </w:p>
+    <w:p>
+      <w:pPr>
+        <w:rPr>
+          <w:rFonts w:hint="eastAsia"/>
+          <w:lang w:eastAsia="zh-CN"/>
+        </w:rPr>
+      </w:pPr>
+    </w:p>
+    <w:p>
+      <w:pPr>
+        <w:pStyle w:val="5"/>
+        <w:bidi w:val="0"/>
+        <w:rPr>
+          <w:rFonts w:hint="eastAsia"/>
+          <w:lang w:eastAsia="zh-CN"/>
+        </w:rPr>
+      </w:pPr>
+      <w:r>
+        <w:rPr>
+          <w:rFonts w:hint="eastAsia"/>
+          <w:lang w:val="en-US" w:eastAsia="zh-CN"/>
+        </w:rPr>
+        <w:t>Constant</w:t>
+      </w:r>
+      <w:bookmarkEnd w:id="29"/>
+    </w:p>
+    <w:p>
+      <w:pPr>
+        <w:ind w:left="420" w:leftChars="0" w:hanging="420" w:hangingChars="200"/>
+        <w:rPr>
+          <w:rFonts w:hint="eastAsia"/>
+          <w:lang w:val="en-US" w:eastAsia="zh-CN"/>
+        </w:rPr>
+      </w:pPr>
+      <w:r>
+        <w:rPr>
+          <w:rFonts w:hint="eastAsia"/>
+          <w:lang w:val="en-US" w:eastAsia="zh-CN"/>
+        </w:rPr>
+        <w:t xml:space="preserve">说明：这是 LLVM 中的一个重要基类。它提供了 LLVM 程序中所有常量值的通用设施。常量是在运行时不可变的值。函数是常量，因为 EIR 地址是不可变的。与全局变量相同。 </w:t>
+      </w:r>
+    </w:p>
+    <w:p>
+      <w:pPr>
+        <w:ind w:left="420" w:leftChars="200" w:firstLine="0" w:firstLineChars="0"/>
+        <w:rPr>
+          <w:rFonts w:hint="eastAsia"/>
+          <w:lang w:val="en-US" w:eastAsia="zh-CN"/>
+        </w:rPr>
+      </w:pPr>
+      <w:r>
+        <w:rPr>
+          <w:rFonts w:hint="eastAsia"/>
+          <w:lang w:val="en-US" w:eastAsia="zh-CN"/>
+        </w:rPr>
+        <w:t xml:space="preserve">所有常量共享此类中提供的功能。所有常量都可以具有空值。他们可以有一个操作数列表。常量可以是简单的（整数和浮点值）、复杂的（数组和结构）或基于表达式（仅由某些运算符和其他常量值组成的常量值的计算产生）。 </w:t>
+      </w:r>
+    </w:p>
+    <w:p>
+      <w:pPr>
+        <w:ind w:left="420" w:leftChars="200" w:firstLine="0" w:firstLineChars="0"/>
+        <w:rPr>
+          <w:rFonts w:hint="eastAsia"/>
+          <w:lang w:val="en-US" w:eastAsia="zh-CN"/>
+        </w:rPr>
+      </w:pPr>
+      <w:r>
+        <w:rPr>
+          <w:rFonts w:hint="eastAsia"/>
+          <w:lang w:val="en-US" w:eastAsia="zh-CN"/>
+        </w:rPr>
+        <w:t>说明：常量是不可变的（一旦创建，它们永远不会改变），并且完全由结构等价共享。 这意味着两个结构上等效的常量将始终具有相同的地址。常量是根据需要按需创建的，永远不会被删除：因此客户端不必担心对象的生存期。</w:t>
+      </w:r>
+    </w:p>
+    <w:p>
+      <w:pPr>
+        <w:rPr>
+          <w:rFonts w:hint="eastAsia"/>
+          <w:lang w:val="en-US" w:eastAsia="zh-CN"/>
+        </w:rPr>
+      </w:pPr>
+      <w:r>
+        <w:rPr>
+          <w:rFonts w:hint="eastAsia"/>
+          <w:lang w:val="en-US" w:eastAsia="zh-CN"/>
+        </w:rPr>
+        <w:t>类操作：</w:t>
+      </w:r>
+    </w:p>
+    <w:p>
+      <w:pPr>
+        <w:numPr>
+          <w:ilvl w:val="0"/>
+          <w:numId w:val="3"/>
+        </w:numPr>
+        <w:ind w:left="840" w:leftChars="0" w:hanging="420" w:firstLineChars="0"/>
+        <w:rPr>
+          <w:rFonts w:hint="eastAsia"/>
+          <w:lang w:val="en-US" w:eastAsia="zh-CN"/>
+        </w:rPr>
+      </w:pPr>
+      <w:r>
+        <w:rPr>
+          <w:rFonts w:hint="eastAsia"/>
+          <w:lang w:val="en-US" w:eastAsia="zh-CN"/>
+        </w:rPr>
+        <w:t>static Constant *</w:t>
+      </w:r>
+      <w:r>
+        <w:rPr>
+          <w:rFonts w:hint="eastAsia" w:eastAsia="SimSun"/>
+          <w:vertAlign w:val="baseline"/>
+          <w:lang w:val="en-US" w:eastAsia="zh-CN"/>
+        </w:rPr>
+        <w:t>getBinOpIdentity</w:t>
+      </w:r>
+      <w:r>
+        <w:rPr>
+          <w:rFonts w:hint="eastAsia"/>
+          <w:lang w:val="en-US" w:eastAsia="zh-CN"/>
+        </w:rPr>
+        <w:t>(unsigned Opcode, Type *Ty,bool AllowRHSConstant = false,bool NSZ = false)</w:t>
+      </w:r>
+    </w:p>
+    <w:p>
+      <w:pPr>
+        <w:numPr>
+          <w:ilvl w:val="0"/>
+          <w:numId w:val="0"/>
+        </w:numPr>
+        <w:ind w:left="840" w:leftChars="400" w:firstLine="0" w:firstLineChars="0"/>
+        <w:rPr>
+          <w:rFonts w:hint="eastAsia" w:eastAsia="SimSun"/>
+          <w:vertAlign w:val="baseline"/>
+          <w:lang w:val="en-US" w:eastAsia="zh-CN"/>
+        </w:rPr>
+      </w:pPr>
+      <w:r>
+        <w:rPr>
+          <w:rFonts w:hint="eastAsia" w:eastAsia="SimSun"/>
+          <w:vertAlign w:val="baseline"/>
+          <w:lang w:val="en-US" w:eastAsia="zh-CN"/>
+        </w:rPr>
+        <w:t>返回二进制操作码的identity常量。当二元运算可交换时， 对于每个 X，identity常数 C 定义为 X op C = X 和 C op X = X。如果 binop 不可交换，调用者通过将 AllowRHSConstant 设置为 true 获取操作数 1 identity常量。例如，对于操作数 1，任何移位都有一个零identity常量：X 移位 0 = X。</w:t>
+      </w:r>
+    </w:p>
+    <w:p>
+      <w:pPr>
+        <w:numPr>
+          <w:ilvl w:val="0"/>
+          <w:numId w:val="0"/>
+        </w:numPr>
+        <w:ind w:left="840" w:leftChars="400" w:firstLine="0" w:firstLineChars="0"/>
+        <w:rPr>
+          <w:rFonts w:hint="eastAsia" w:eastAsia="SimSun"/>
+          <w:vertAlign w:val="baseline"/>
+          <w:lang w:val="en-US" w:eastAsia="zh-CN"/>
+        </w:rPr>
+      </w:pPr>
+      <w:r>
+        <w:rPr>
+          <w:rFonts w:hint="eastAsia" w:eastAsia="SimSun"/>
+          <w:vertAlign w:val="baseline"/>
+          <w:lang w:val="en-US" w:eastAsia="zh-CN"/>
+        </w:rPr>
+        <w:t>如果这是一个 fadd/fsub 操作，我们不关心带符号的零，然后将 NSZ 设置为 true 返回标识 +0.0 而不是 -0.0。如果运算符没有identity常量，则返回 nullptr。</w:t>
+      </w:r>
+    </w:p>
+    <w:p>
+      <w:pPr>
+        <w:rPr>
+          <w:rFonts w:hint="eastAsia"/>
+          <w:lang w:val="en-US" w:eastAsia="zh-CN"/>
+        </w:rPr>
+      </w:pPr>
+    </w:p>
+    <w:p>
+      <w:pPr>
+        <w:rPr>
+          <w:rFonts w:hint="eastAsia"/>
+          <w:lang w:val="en-US" w:eastAsia="zh-CN"/>
+        </w:rPr>
+      </w:pPr>
+    </w:p>
+    <w:p>
+      <w:pPr>
+        <w:rPr>
+          <w:rFonts w:hint="eastAsia"/>
+          <w:lang w:val="en-US" w:eastAsia="zh-CN"/>
+        </w:rPr>
+      </w:pPr>
+    </w:p>
+    <w:p>
+      <w:pPr>
+        <w:rPr>
+          <w:rFonts w:hint="eastAsia"/>
+          <w:lang w:val="en-US" w:eastAsia="zh-CN"/>
+        </w:rPr>
+      </w:pPr>
+    </w:p>
+    <w:p>
+      <w:pPr>
+        <w:pStyle w:val="5"/>
+        <w:bidi w:val="0"/>
+        <w:rPr>
+          <w:rFonts w:hint="eastAsia"/>
+          <w:lang w:val="en-US" w:eastAsia="zh-CN"/>
+        </w:rPr>
+      </w:pPr>
+      <w:r>
+        <w:rPr>
+          <w:rFonts w:hint="eastAsia" w:eastAsia="SimSun"/>
+          <w:lang w:val="en-US" w:eastAsia="zh-CN"/>
+        </w:rPr>
+        <w:t>ConstantData</w:t>
+      </w:r>
+    </w:p>
+    <w:p>
+      <w:pPr>
+        <w:rPr>
+          <w:rFonts w:hint="default"/>
+          <w:lang w:val="en-US" w:eastAsia="zh-CN"/>
+        </w:rPr>
+      </w:pPr>
+    </w:p>
+    <w:p>
+      <w:pPr>
+        <w:pStyle w:val="5"/>
+        <w:bidi w:val="0"/>
+        <w:rPr>
+          <w:rFonts w:hint="eastAsia"/>
+          <w:lang w:val="en-US" w:eastAsia="zh-CN"/>
+        </w:rPr>
+      </w:pPr>
+      <w:r>
+        <w:rPr>
+          <w:rFonts w:hint="eastAsia" w:eastAsia="SimSun"/>
+          <w:lang w:val="en-US" w:eastAsia="zh-CN"/>
+        </w:rPr>
+        <w:t>ConstantFP</w:t>
+      </w:r>
+    </w:p>
+    <w:p>
+      <w:pPr>
+        <w:rPr>
+          <w:rFonts w:hint="eastAsia"/>
+          <w:lang w:val="en-US" w:eastAsia="zh-CN"/>
+        </w:rPr>
+      </w:pPr>
+      <w:r>
+        <w:rPr>
+          <w:rFonts w:hint="eastAsia"/>
+          <w:lang w:val="en-US" w:eastAsia="zh-CN"/>
+        </w:rPr>
+        <w:t>说明：浮点值，float或double。</w:t>
+      </w:r>
+    </w:p>
+    <w:p>
+      <w:pPr>
+        <w:rPr>
+          <w:rFonts w:hint="eastAsia"/>
+          <w:lang w:val="en-US" w:eastAsia="zh-CN"/>
+        </w:rPr>
+      </w:pPr>
+      <w:r>
+        <w:rPr>
+          <w:rFonts w:hint="eastAsia"/>
+          <w:lang w:val="en-US" w:eastAsia="zh-CN"/>
+        </w:rPr>
+        <w:t>类操作：</w:t>
+      </w:r>
+    </w:p>
+    <w:p>
+      <w:pPr>
+        <w:numPr>
+          <w:ilvl w:val="0"/>
+          <w:numId w:val="3"/>
+        </w:numPr>
+        <w:ind w:left="840" w:leftChars="0" w:hanging="420" w:firstLineChars="0"/>
+        <w:rPr>
+          <w:rFonts w:hint="eastAsia"/>
+          <w:lang w:val="en-US" w:eastAsia="zh-CN"/>
+        </w:rPr>
+      </w:pPr>
+      <w:r>
+        <w:rPr>
+          <w:rFonts w:hint="eastAsia"/>
+          <w:lang w:val="en-US" w:eastAsia="zh-CN"/>
+        </w:rPr>
+        <w:t>static ConstantFP *get(LLVMContext &amp;Context, const APFloat &amp;V)</w:t>
+      </w:r>
+    </w:p>
+    <w:p>
+      <w:pPr>
+        <w:numPr>
+          <w:ilvl w:val="0"/>
+          <w:numId w:val="0"/>
+        </w:numPr>
+        <w:ind w:left="840" w:leftChars="400" w:firstLine="0" w:firstLineChars="0"/>
+        <w:rPr>
+          <w:rFonts w:hint="eastAsia"/>
+          <w:lang w:val="en-US" w:eastAsia="zh-CN"/>
+        </w:rPr>
+      </w:pPr>
+      <w:r>
+        <w:rPr>
+          <w:rFonts w:hint="eastAsia"/>
+          <w:lang w:val="en-US" w:eastAsia="zh-CN"/>
+        </w:rPr>
+        <w:t>从Context.pImpl-&gt;FPConstants中获取指定的ConstantFP 对象，如果没有，则创建一个。</w:t>
+      </w:r>
+    </w:p>
+    <w:p>
+      <w:pPr>
+        <w:numPr>
+          <w:ilvl w:val="0"/>
+          <w:numId w:val="3"/>
+        </w:numPr>
+        <w:ind w:left="840" w:leftChars="0" w:hanging="420" w:firstLineChars="0"/>
+        <w:rPr>
+          <w:rFonts w:hint="eastAsia"/>
+          <w:lang w:val="en-US" w:eastAsia="zh-CN"/>
+        </w:rPr>
+      </w:pPr>
+      <w:r>
+        <w:rPr>
+          <w:rFonts w:hint="eastAsia"/>
+          <w:lang w:val="en-US" w:eastAsia="zh-CN"/>
+        </w:rPr>
+        <w:t xml:space="preserve">static </w:t>
+      </w:r>
+      <w:r>
+        <w:rPr>
+          <w:rFonts w:hint="eastAsia" w:eastAsia="SimSun"/>
+          <w:lang w:val="en-US" w:eastAsia="zh-CN"/>
+        </w:rPr>
+        <w:t xml:space="preserve">Constant </w:t>
+      </w:r>
+      <w:r>
+        <w:rPr>
+          <w:rFonts w:hint="eastAsia"/>
+          <w:lang w:val="en-US" w:eastAsia="zh-CN"/>
+        </w:rPr>
+        <w:t>*get(Type *Ty, double V)</w:t>
+      </w:r>
+    </w:p>
+    <w:p>
+      <w:pPr>
+        <w:numPr>
+          <w:ilvl w:val="0"/>
+          <w:numId w:val="0"/>
+        </w:numPr>
+        <w:ind w:left="840" w:leftChars="400" w:firstLine="0" w:firstLineChars="0"/>
+        <w:rPr>
+          <w:rFonts w:hint="eastAsia"/>
+          <w:lang w:val="en-US" w:eastAsia="zh-CN"/>
+        </w:rPr>
+      </w:pPr>
+      <w:r>
+        <w:rPr>
+          <w:rFonts w:hint="eastAsia"/>
+          <w:lang w:val="en-US" w:eastAsia="zh-CN"/>
+        </w:rPr>
+        <w:t>对于指定类型的指定值，这将返回一个 ConstantFP 或包含一个 ConstantFP的splat 的向量。这应该只用于已知合法的简单常量值，如 2.0/1.0 等，既作为主机 double 又作为目标格式。</w:t>
+      </w:r>
+    </w:p>
+    <w:p>
+      <w:pPr>
+        <w:numPr>
+          <w:ilvl w:val="0"/>
+          <w:numId w:val="3"/>
+        </w:numPr>
+        <w:ind w:left="840" w:leftChars="0" w:hanging="420" w:firstLineChars="0"/>
+        <w:rPr>
+          <w:rFonts w:hint="eastAsia"/>
+          <w:lang w:val="en-US" w:eastAsia="zh-CN"/>
+        </w:rPr>
+      </w:pPr>
+      <w:r>
+        <w:rPr>
+          <w:rFonts w:hint="eastAsia"/>
+          <w:lang w:val="en-US" w:eastAsia="zh-CN"/>
+        </w:rPr>
+        <w:t>static Constant *</w:t>
+      </w:r>
+      <w:r>
+        <w:rPr>
+          <w:rFonts w:hint="eastAsia" w:eastAsia="SimSun"/>
+          <w:lang w:val="en-US" w:eastAsia="zh-CN"/>
+        </w:rPr>
+        <w:t>get</w:t>
+      </w:r>
+      <w:r>
+        <w:rPr>
+          <w:rFonts w:hint="eastAsia"/>
+          <w:lang w:val="en-US" w:eastAsia="zh-CN"/>
+        </w:rPr>
+        <w:t>(Type *Ty, const APFloat &amp;V)</w:t>
+      </w:r>
+    </w:p>
+    <w:p>
+      <w:pPr>
+        <w:numPr>
+          <w:ilvl w:val="0"/>
+          <w:numId w:val="0"/>
+        </w:numPr>
+        <w:ind w:left="840" w:leftChars="400" w:firstLine="0" w:firstLineChars="0"/>
+        <w:rPr>
+          <w:rFonts w:hint="eastAsia"/>
+          <w:lang w:val="en-US" w:eastAsia="zh-CN"/>
+        </w:rPr>
+      </w:pPr>
+      <w:r>
+        <w:rPr>
+          <w:rFonts w:hint="eastAsia"/>
+          <w:lang w:val="en-US" w:eastAsia="zh-CN"/>
+        </w:rPr>
+        <w:t>如果 Ty 是向量类型，则返回具有给定值的 splat 的常量。否则返回给定值的 ConstantFP对象。</w:t>
+      </w:r>
+    </w:p>
+    <w:p>
+      <w:pPr>
+        <w:rPr>
+          <w:rFonts w:hint="default"/>
+          <w:lang w:val="en-US" w:eastAsia="zh-CN"/>
+        </w:rPr>
+      </w:pPr>
+    </w:p>
+    <w:p>
+      <w:pPr>
+        <w:rPr>
+          <w:rFonts w:hint="default"/>
+          <w:lang w:val="en-US" w:eastAsia="zh-CN"/>
+        </w:rPr>
+      </w:pPr>
+    </w:p>
+    <w:p>
+      <w:pPr>
+        <w:pStyle w:val="5"/>
+        <w:bidi w:val="0"/>
+        <w:rPr>
+          <w:rFonts w:hint="eastAsia"/>
+          <w:lang w:val="en-US" w:eastAsia="zh-CN"/>
+        </w:rPr>
+      </w:pPr>
+      <w:r>
+        <w:rPr>
+          <w:rFonts w:hint="eastAsia"/>
+          <w:lang w:val="en-US" w:eastAsia="zh-CN"/>
+        </w:rPr>
+        <w:t>ConstantExpr</w:t>
+      </w:r>
+    </w:p>
+    <w:p>
+      <w:pPr>
+        <w:rPr>
+          <w:rFonts w:hint="eastAsia"/>
+          <w:lang w:val="en-US" w:eastAsia="zh-CN"/>
+        </w:rPr>
+      </w:pPr>
+      <w:r>
+        <w:rPr>
+          <w:rFonts w:hint="eastAsia"/>
+          <w:lang w:val="en-US" w:eastAsia="zh-CN"/>
+        </w:rPr>
+        <w:t>说明：使用其他常量值的表达式初始化的常量值。</w:t>
+      </w:r>
+    </w:p>
+    <w:p>
+      <w:pPr>
+        <w:ind w:left="420" w:leftChars="200" w:firstLine="0" w:firstLineChars="0"/>
+        <w:rPr>
+          <w:rFonts w:hint="eastAsia"/>
+          <w:lang w:val="en-US" w:eastAsia="zh-CN"/>
+        </w:rPr>
+      </w:pPr>
+      <w:r>
+        <w:rPr>
+          <w:rFonts w:hint="eastAsia"/>
+          <w:lang w:val="en-US" w:eastAsia="zh-CN"/>
+        </w:rPr>
+        <w:t>此类使用标准</w:t>
+      </w:r>
+      <w:r>
+        <w:rPr>
+          <w:rFonts w:hint="eastAsia" w:eastAsia="SimSun"/>
+          <w:lang w:val="en-US" w:eastAsia="zh-CN"/>
+        </w:rPr>
+        <w:t>指令</w:t>
+      </w:r>
+      <w:r>
+        <w:rPr>
+          <w:rFonts w:hint="eastAsia"/>
+          <w:lang w:val="en-US" w:eastAsia="zh-CN"/>
+        </w:rPr>
+        <w:t>操作码来定义各种常量表达式。 ConstantExpr 类的 Opcode 字段在 Value::SubclassData 字段中维护。</w:t>
+      </w:r>
+    </w:p>
+    <w:p>
+      <w:pPr>
+        <w:rPr>
+          <w:rFonts w:hint="eastAsia"/>
+          <w:lang w:val="en-US" w:eastAsia="zh-CN"/>
+        </w:rPr>
+      </w:pPr>
+      <w:r>
+        <w:rPr>
+          <w:rFonts w:hint="eastAsia"/>
+          <w:lang w:val="en-US" w:eastAsia="zh-CN"/>
+        </w:rPr>
+        <w:t>类操作：</w:t>
+      </w:r>
+    </w:p>
+    <w:p>
+      <w:pPr>
+        <w:numPr>
+          <w:ilvl w:val="0"/>
+          <w:numId w:val="3"/>
+        </w:numPr>
+        <w:ind w:left="840" w:leftChars="0" w:hanging="420" w:firstLineChars="0"/>
+        <w:rPr>
+          <w:rFonts w:hint="eastAsia"/>
+          <w:lang w:val="en-US" w:eastAsia="zh-CN"/>
+        </w:rPr>
+      </w:pPr>
+      <w:r>
+        <w:rPr>
+          <w:rFonts w:hint="eastAsia"/>
+          <w:lang w:val="en-US" w:eastAsia="zh-CN"/>
+        </w:rPr>
+        <w:t xml:space="preserve">static </w:t>
+      </w:r>
+      <w:r>
+        <w:rPr>
+          <w:rFonts w:hint="eastAsia" w:eastAsia="SimSun"/>
+          <w:vertAlign w:val="baseline"/>
+          <w:lang w:val="en-US" w:eastAsia="zh-CN"/>
+        </w:rPr>
+        <w:t xml:space="preserve">Constant </w:t>
+      </w:r>
+      <w:r>
+        <w:rPr>
+          <w:rFonts w:hint="eastAsia"/>
+          <w:lang w:val="en-US" w:eastAsia="zh-CN"/>
+        </w:rPr>
+        <w:t>*get(unsigned Opcode, Constant *C1, Constant *C2,                       unsigned Flags = 0, Type *OnlyIfReducedTy = nullptr);</w:t>
+      </w:r>
+    </w:p>
+    <w:p>
+      <w:pPr>
+        <w:numPr>
+          <w:ilvl w:val="0"/>
+          <w:numId w:val="0"/>
+        </w:numPr>
+        <w:ind w:left="840" w:leftChars="400" w:firstLine="0" w:firstLineChars="0"/>
+        <w:rPr>
+          <w:rFonts w:hint="eastAsia"/>
+          <w:lang w:val="en-US" w:eastAsia="zh-CN"/>
+        </w:rPr>
+      </w:pPr>
+    </w:p>
+    <w:p>
+      <w:pPr>
+        <w:numPr>
+          <w:ilvl w:val="0"/>
+          <w:numId w:val="0"/>
+        </w:numPr>
+        <w:rPr>
+          <w:rFonts w:hint="default"/>
+          <w:lang w:val="en-US" w:eastAsia="zh-CN"/>
+        </w:rPr>
+      </w:pPr>
     </w:p>
     <w:p>
       <w:pPr>
@@ -5735,26 +7791,41 @@
         <w:bidi w:val="0"/>
         <w:rPr>
           <w:rFonts w:hint="eastAsia"/>
-          <w:lang w:eastAsia="zh-CN"/>
-        </w:rPr>
-      </w:pPr>
-      <w:r>
-        <w:rPr>
-          <w:rFonts w:hint="eastAsia"/>
-          <w:lang w:eastAsia="zh-CN"/>
-        </w:rPr>
-        <w:t>GlobalValue</w:t>
-      </w:r>
-    </w:p>
-    <w:p>
-      <w:pPr>
-        <w:rPr>
-          <w:rFonts w:hint="eastAsia"/>
-          <w:lang w:eastAsia="zh-CN"/>
-        </w:rPr>
-      </w:pPr>
-      <w:bookmarkStart w:id="32" w:name="_GoBack"/>
-      <w:bookmarkEnd w:id="32"/>
+          <w:lang w:val="en-US" w:eastAsia="zh-CN"/>
+        </w:rPr>
+      </w:pPr>
+      <w:bookmarkStart w:id="30" w:name="_Toc1995176699"/>
+      <w:r>
+        <w:rPr>
+          <w:rFonts w:hint="eastAsia"/>
+          <w:lang w:val="en-US" w:eastAsia="zh-CN"/>
+        </w:rPr>
+        <w:t>Comdat</w:t>
+      </w:r>
+      <w:bookmarkEnd w:id="30"/>
+    </w:p>
+    <w:p>
+      <w:pPr>
+        <w:rPr>
+          <w:rFonts w:hint="eastAsia"/>
+          <w:lang w:val="en-US" w:eastAsia="zh-CN"/>
+        </w:rPr>
+      </w:pPr>
+      <w:r>
+        <w:rPr>
+          <w:rFonts w:hint="eastAsia"/>
+          <w:lang w:val="en-US" w:eastAsia="zh-CN"/>
+        </w:rPr>
+        <w:t>略，https://maskray.me/blog/2021-07-25-comdat-and-section-group。</w:t>
+      </w:r>
+    </w:p>
+    <w:p>
+      <w:pPr>
+        <w:rPr>
+          <w:rFonts w:hint="eastAsia"/>
+          <w:lang w:eastAsia="zh-CN"/>
+        </w:rPr>
+      </w:pPr>
     </w:p>
     <w:p>
       <w:pPr>
@@ -5765,6 +7836,7 @@
           <w:lang w:eastAsia="zh-CN"/>
         </w:rPr>
       </w:pPr>
+      <w:bookmarkStart w:id="31" w:name="_Toc1804323724"/>
       <w:r>
         <w:rPr>
           <w:rFonts w:hint="eastAsia"/>
@@ -5772,6 +7844,7 @@
         </w:rPr>
         <w:t>GlobalObject</w:t>
       </w:r>
+      <w:bookmarkEnd w:id="31"/>
     </w:p>
     <w:p>
       <w:pPr>
@@ -5801,7 +7874,21 @@
           <w:rFonts w:hint="eastAsia"/>
           <w:lang w:eastAsia="zh-CN"/>
         </w:rPr>
-        <w:t>说明：它标识一个独立的</w:t>
+        <w:t>说明：它标识一个</w:t>
+      </w:r>
+      <w:r>
+        <w:rPr>
+          <w:rFonts w:hint="eastAsia" w:eastAsia="SimSun"/>
+          <w:lang w:val="en-US" w:eastAsia="zh-CN"/>
+        </w:rPr>
+        <w:t>独立</w:t>
+      </w:r>
+      <w:r>
+        <w:rPr>
+          <w:rFonts w:hint="eastAsia"/>
+          <w:lang w:eastAsia="zh-CN"/>
+        </w:rPr>
+        <w:t>的</w:t>
       </w:r>
       <w:r>
         <w:rPr>
@@ -5824,22 +7911,6 @@
         </w:rPr>
         <w:t>function或一个全局变量，但是，不能是一个别名。</w:t>
       </w:r>
-    </w:p>
-    <w:p>
-      <w:pPr>
-        <w:rPr>
-          <w:rFonts w:hint="default"/>
-          <w:lang w:val="en-US" w:eastAsia="zh-CN"/>
-        </w:rPr>
-      </w:pPr>
-    </w:p>
-    <w:p>
-      <w:pPr>
-        <w:rPr>
-          <w:rFonts w:hint="eastAsia"/>
-          <w:lang w:val="en-US" w:eastAsia="zh-CN"/>
-        </w:rPr>
-      </w:pPr>
     </w:p>
     <w:p>
       <w:pPr>
@@ -5847,85 +7918,1008 @@
         <w:bidi w:val="0"/>
         <w:rPr>
           <w:rFonts w:hint="eastAsia"/>
-          <w:lang w:val="en-US" w:eastAsia="zh-CN"/>
-        </w:rPr>
-      </w:pPr>
-      <w:bookmarkStart w:id="27" w:name="_Toc1145628222"/>
-      <w:r>
-        <w:rPr>
-          <w:rFonts w:hint="eastAsia"/>
-          <w:lang w:val="en-US" w:eastAsia="zh-CN"/>
-        </w:rPr>
-        <w:t>Function</w:t>
-      </w:r>
-      <w:bookmarkEnd w:id="27"/>
-    </w:p>
-    <w:p>
-      <w:pPr>
-        <w:rPr>
-          <w:rFonts w:hint="eastAsia"/>
-          <w:lang w:val="en-US" w:eastAsia="zh-CN"/>
-        </w:rPr>
-      </w:pPr>
-      <w:r>
-        <w:rPr>
-          <w:rFonts w:hint="eastAsia"/>
-          <w:lang w:val="en-US" w:eastAsia="zh-CN"/>
-        </w:rPr>
-        <w:t>文件：Function.h</w:t>
-      </w:r>
-    </w:p>
-    <w:p>
-      <w:pPr>
-        <w:rPr>
-          <w:rFonts w:hint="eastAsia"/>
-          <w:lang w:val="en-US" w:eastAsia="zh-CN"/>
-        </w:rPr>
-      </w:pPr>
-      <w:r>
-        <w:rPr>
-          <w:rFonts w:hint="eastAsia"/>
-          <w:lang w:val="en-US" w:eastAsia="zh-CN"/>
-        </w:rPr>
-        <w:t>说明：表示 LLVM 中的单个函数/过程。</w:t>
-      </w:r>
-    </w:p>
-    <w:p>
-      <w:pPr>
-        <w:ind w:left="420" w:leftChars="200" w:firstLine="0" w:firstLineChars="0"/>
-        <w:rPr>
-          <w:rFonts w:hint="eastAsia"/>
-          <w:lang w:val="en-US" w:eastAsia="zh-CN"/>
-        </w:rPr>
-      </w:pPr>
-      <w:r>
-        <w:rPr>
-          <w:rFonts w:hint="eastAsia"/>
-          <w:lang w:val="en-US" w:eastAsia="zh-CN"/>
-        </w:rPr>
-        <w:t>一个函数基本上由基本块列表、参数列表和符号表组成。</w:t>
-      </w:r>
-    </w:p>
-    <w:p>
-      <w:pPr>
-        <w:rPr>
-          <w:rFonts w:hint="eastAsia"/>
-          <w:vertAlign w:val="baseline"/>
-          <w:lang w:val="en-US" w:eastAsia="zh-CN"/>
-        </w:rPr>
-      </w:pPr>
-      <w:r>
-        <w:rPr>
-          <w:rFonts w:hint="eastAsia"/>
-          <w:vertAlign w:val="baseline"/>
-          <w:lang w:val="en-US" w:eastAsia="zh-CN"/>
-        </w:rPr>
-        <w:t>属性及解释：</w:t>
+          <w:lang w:eastAsia="zh-CN"/>
+        </w:rPr>
+      </w:pPr>
+      <w:r>
+        <w:rPr>
+          <w:rFonts w:hint="eastAsia"/>
+          <w:lang w:eastAsia="zh-CN"/>
+        </w:rPr>
+        <w:t>BasicBlock</w:t>
+      </w:r>
+    </w:p>
+    <w:p>
+      <w:pPr>
+        <w:rPr>
+          <w:rFonts w:hint="default"/>
+          <w:lang w:val="en-US" w:eastAsia="zh-CN"/>
+        </w:rPr>
+      </w:pPr>
+      <w:r>
+        <w:rPr>
+          <w:rFonts w:hint="eastAsia"/>
+          <w:lang w:eastAsia="zh-CN"/>
+        </w:rPr>
+        <w:t>文件：BasicBlock</w:t>
+      </w:r>
+      <w:r>
+        <w:rPr>
+          <w:rFonts w:hint="eastAsia"/>
+          <w:lang w:val="en-US" w:eastAsia="zh-CN"/>
+        </w:rPr>
+        <w:t>.h</w:t>
+      </w:r>
+    </w:p>
+    <w:p>
+      <w:pPr>
+        <w:rPr>
+          <w:rFonts w:hint="eastAsia"/>
+          <w:lang w:eastAsia="zh-CN"/>
+        </w:rPr>
+      </w:pPr>
+      <w:r>
+        <w:rPr>
+          <w:rFonts w:hint="eastAsia"/>
+          <w:lang w:eastAsia="zh-CN"/>
+        </w:rPr>
+        <w:t xml:space="preserve">说明：该类表示 </w:t>
+      </w:r>
+      <w:r>
+        <w:rPr>
+          <w:rFonts w:hint="eastAsia" w:eastAsia="SimSun"/>
+          <w:lang w:eastAsia="zh-CN"/>
+        </w:rPr>
+        <w:t xml:space="preserve">LLVM </w:t>
+      </w:r>
+      <w:r>
+        <w:rPr>
+          <w:rFonts w:hint="eastAsia"/>
+          <w:lang w:eastAsia="zh-CN"/>
+        </w:rPr>
+        <w:t>中的单个基本块。基本块只是顺序执行的指令的容器。基本块是</w:t>
+      </w:r>
+      <w:r>
+        <w:rPr>
+          <w:rFonts w:hint="eastAsia"/>
+          <w:lang w:val="en-US" w:eastAsia="zh-CN"/>
+        </w:rPr>
+        <w:t>Values</w:t>
+      </w:r>
+      <w:r>
+        <w:rPr>
+          <w:rFonts w:hint="eastAsia"/>
+          <w:lang w:eastAsia="zh-CN"/>
+        </w:rPr>
+        <w:t>，因为它们被指令引用，例如，</w:t>
+      </w:r>
+      <w:r>
+        <w:rPr>
+          <w:rFonts w:hint="eastAsia"/>
+          <w:lang w:val="en-US" w:eastAsia="zh-CN"/>
+        </w:rPr>
+        <w:t xml:space="preserve"> branches和switchtables</w:t>
+      </w:r>
+      <w:r>
+        <w:rPr>
+          <w:rFonts w:hint="eastAsia"/>
+          <w:lang w:eastAsia="zh-CN"/>
+        </w:rPr>
+        <w:t>。 BasicBlock 的类型是“Type::LabelTy”，因为基本块表示分支可以跳转到的标签。</w:t>
+      </w:r>
+    </w:p>
+    <w:p>
+      <w:pPr>
+        <w:rPr>
+          <w:rFonts w:hint="eastAsia"/>
+          <w:lang w:eastAsia="zh-CN"/>
+        </w:rPr>
+      </w:pPr>
+      <w:r>
+        <w:rPr>
+          <w:rFonts w:hint="eastAsia"/>
+          <w:lang w:val="en-US" w:eastAsia="zh-CN"/>
+        </w:rPr>
+        <w:t xml:space="preserve">well-formed </w:t>
+      </w:r>
+      <w:r>
+        <w:rPr>
+          <w:rFonts w:hint="eastAsia"/>
+          <w:lang w:eastAsia="zh-CN"/>
+        </w:rPr>
+        <w:t>的基本块由</w:t>
+      </w:r>
+      <w:r>
+        <w:rPr>
+          <w:rFonts w:hint="eastAsia"/>
+          <w:lang w:val="en-US" w:eastAsia="zh-CN"/>
+        </w:rPr>
+        <w:t>non-terminating</w:t>
+      </w:r>
+      <w:r>
+        <w:rPr>
+          <w:rFonts w:hint="eastAsia"/>
+          <w:lang w:eastAsia="zh-CN"/>
+        </w:rPr>
+        <w:t>指令后跟一个</w:t>
+      </w:r>
+      <w:r>
+        <w:rPr>
+          <w:rFonts w:hint="eastAsia"/>
+          <w:lang w:val="en-US" w:eastAsia="zh-CN"/>
+        </w:rPr>
+        <w:t xml:space="preserve">terminator </w:t>
+      </w:r>
+      <w:r>
+        <w:rPr>
+          <w:rFonts w:hint="eastAsia"/>
+          <w:lang w:eastAsia="zh-CN"/>
+        </w:rPr>
+        <w:t>指令的列表组成。</w:t>
+      </w:r>
+      <w:r>
+        <w:rPr>
+          <w:rFonts w:hint="eastAsia"/>
+          <w:lang w:val="en-US" w:eastAsia="zh-CN"/>
+        </w:rPr>
+        <w:t xml:space="preserve">terminator </w:t>
+      </w:r>
+      <w:r>
+        <w:rPr>
+          <w:rFonts w:hint="eastAsia"/>
+          <w:lang w:eastAsia="zh-CN"/>
+        </w:rPr>
+        <w:t>指令不能出现在基本块的中间，必须终止块。 BasicBlock 类允许出现格式错误的基本块，因为它可能在构建或修改程序的中间阶段很有用。然而，验证者将确保基本块是“</w:t>
+      </w:r>
+      <w:r>
+        <w:rPr>
+          <w:rFonts w:hint="eastAsia"/>
+          <w:lang w:val="en-US" w:eastAsia="zh-CN"/>
+        </w:rPr>
+        <w:t>well formed</w:t>
+      </w:r>
+      <w:r>
+        <w:rPr>
+          <w:rFonts w:hint="eastAsia"/>
+          <w:lang w:eastAsia="zh-CN"/>
+        </w:rPr>
+        <w:t>”。</w:t>
+      </w:r>
+    </w:p>
+    <w:p>
+      <w:pPr>
+        <w:ind w:left="420" w:leftChars="0" w:hanging="420" w:hangingChars="200"/>
+        <w:rPr>
+          <w:rFonts w:hint="eastAsia"/>
+          <w:lang w:val="en-US" w:eastAsia="zh-CN"/>
+        </w:rPr>
+      </w:pPr>
+    </w:p>
+    <w:p>
+      <w:pPr>
+        <w:ind w:left="420" w:leftChars="0" w:hanging="420" w:hangingChars="200"/>
+        <w:rPr>
+          <w:rFonts w:hint="default"/>
+          <w:lang w:val="en-US" w:eastAsia="zh-CN"/>
+        </w:rPr>
+      </w:pPr>
+    </w:p>
+    <w:p>
+      <w:pPr>
+        <w:ind w:left="420" w:leftChars="0" w:hanging="420" w:hangingChars="200"/>
+        <w:rPr>
+          <w:rFonts w:hint="eastAsia"/>
+          <w:lang w:val="en-US" w:eastAsia="zh-CN"/>
+        </w:rPr>
+      </w:pPr>
+    </w:p>
+    <w:p>
+      <w:pPr>
+        <w:ind w:left="420" w:leftChars="0" w:hanging="420" w:hangingChars="200"/>
+        <w:rPr>
+          <w:rFonts w:hint="default"/>
+          <w:lang w:val="en-US" w:eastAsia="zh-CN"/>
+        </w:rPr>
+      </w:pPr>
+    </w:p>
+    <w:p>
+      <w:pPr>
+        <w:pStyle w:val="4"/>
+        <w:bidi w:val="0"/>
+        <w:rPr>
+          <w:rFonts w:hint="default"/>
+          <w:lang w:val="en-US" w:eastAsia="zh-CN"/>
+        </w:rPr>
+      </w:pPr>
+      <w:r>
+        <w:rPr>
+          <w:rFonts w:hint="eastAsia"/>
+          <w:lang w:val="en-US" w:eastAsia="zh-CN"/>
+        </w:rPr>
+        <w:t>指令类相关</w:t>
+      </w:r>
+    </w:p>
+    <w:p>
+      <w:pPr>
+        <w:rPr>
+          <w:rFonts w:hint="eastAsia"/>
+          <w:lang w:val="en-US" w:eastAsia="zh-CN"/>
+        </w:rPr>
+      </w:pPr>
+      <w:r>
+        <w:rPr>
+          <w:rFonts w:hint="eastAsia"/>
+          <w:lang w:val="en-US" w:eastAsia="zh-CN"/>
+        </w:rPr>
+        <w:t>文件：Instruction.h， Instructions.h</w:t>
+      </w:r>
+    </w:p>
+    <w:p>
+      <w:pPr>
+        <w:pStyle w:val="5"/>
+        <w:bidi w:val="0"/>
+        <w:rPr>
+          <w:rFonts w:hint="default"/>
+          <w:lang w:val="en-US" w:eastAsia="zh-CN"/>
+        </w:rPr>
+      </w:pPr>
+      <w:r>
+        <w:rPr>
+          <w:rFonts w:hint="default"/>
+          <w:lang w:val="en-US" w:eastAsia="zh-CN"/>
+        </w:rPr>
+        <w:t>Instruction</w:t>
+      </w:r>
+    </w:p>
+    <w:p>
+      <w:pPr>
+        <w:rPr>
+          <w:rFonts w:hint="eastAsia"/>
+          <w:lang w:val="en-US" w:eastAsia="zh-CN"/>
+        </w:rPr>
+      </w:pPr>
+      <w:r>
+        <w:rPr>
+          <w:rFonts w:hint="eastAsia"/>
+          <w:lang w:val="en-US" w:eastAsia="zh-CN"/>
+        </w:rPr>
+        <w:t>说明：该类是所有LLVM指令的基类。</w:t>
+      </w:r>
+    </w:p>
+    <w:p>
+      <w:pPr>
+        <w:pStyle w:val="5"/>
+        <w:bidi w:val="0"/>
+        <w:rPr>
+          <w:rFonts w:hint="default"/>
+          <w:lang w:val="en-US" w:eastAsia="zh-CN"/>
+        </w:rPr>
+      </w:pPr>
+      <w:r>
+        <w:rPr>
+          <w:rFonts w:hint="default"/>
+          <w:lang w:val="en-US" w:eastAsia="zh-CN"/>
+        </w:rPr>
+        <w:t>ReturnInst</w:t>
+      </w:r>
+    </w:p>
+    <w:p>
+      <w:pPr>
+        <w:ind w:left="420" w:leftChars="0" w:hanging="420" w:hangingChars="200"/>
+        <w:rPr>
+          <w:rFonts w:hint="default"/>
+          <w:lang w:val="en-US" w:eastAsia="zh-CN"/>
+        </w:rPr>
+      </w:pPr>
+      <w:r>
+        <w:rPr>
+          <w:rFonts w:hint="eastAsia"/>
+          <w:lang w:val="en-US" w:eastAsia="zh-CN"/>
+        </w:rPr>
+        <w:t>说明： Return a value (possibly void), from a function.  Execution does not continue in this function any longer.</w:t>
+      </w:r>
+    </w:p>
+    <w:p>
+      <w:pPr>
+        <w:pStyle w:val="5"/>
+        <w:bidi w:val="0"/>
+        <w:rPr>
+          <w:rFonts w:hint="default"/>
+          <w:lang w:val="en-US" w:eastAsia="zh-CN"/>
+        </w:rPr>
+      </w:pPr>
+      <w:r>
+        <w:rPr>
+          <w:rFonts w:hint="eastAsia"/>
+          <w:lang w:val="en-US" w:eastAsia="zh-CN"/>
+        </w:rPr>
+        <w:t>基于ReturnInst显示特化OperandTraits</w:t>
+      </w:r>
+    </w:p>
+    <w:p>
+      <w:pPr>
+        <w:pStyle w:val="5"/>
+        <w:bidi w:val="0"/>
+        <w:rPr>
+          <w:rFonts w:hint="default"/>
+          <w:lang w:val="en-US" w:eastAsia="zh-CN"/>
+        </w:rPr>
+      </w:pPr>
+      <w:r>
+        <w:rPr>
+          <w:rFonts w:hint="default"/>
+          <w:lang w:val="en-US" w:eastAsia="zh-CN"/>
+        </w:rPr>
+        <w:t>InstVisitor</w:t>
+      </w:r>
+      <w:r>
+        <w:rPr>
+          <w:rFonts w:hint="eastAsia"/>
+          <w:lang w:val="en-US" w:eastAsia="zh-CN"/>
+        </w:rPr>
+        <w:t xml:space="preserve"> 类</w:t>
+      </w:r>
+    </w:p>
+    <w:p>
+      <w:pPr>
+        <w:rPr>
+          <w:rFonts w:hint="default"/>
+          <w:lang w:val="en-US" w:eastAsia="zh-CN"/>
+        </w:rPr>
+      </w:pPr>
+      <w:r>
+        <w:rPr>
+          <w:rFonts w:hint="eastAsia"/>
+          <w:lang w:val="en-US" w:eastAsia="zh-CN"/>
+        </w:rPr>
+        <w:t>文件：</w:t>
+      </w:r>
+      <w:r>
+        <w:rPr>
+          <w:rFonts w:hint="default"/>
+          <w:lang w:val="en-US" w:eastAsia="zh-CN"/>
+        </w:rPr>
+        <w:t>InstVisitor.h</w:t>
+      </w:r>
+    </w:p>
+    <w:p>
+      <w:pPr>
+        <w:rPr>
+          <w:rFonts w:hint="eastAsia"/>
+          <w:lang w:val="en-US" w:eastAsia="zh-CN"/>
+        </w:rPr>
+      </w:pPr>
+      <w:r>
+        <w:rPr>
+          <w:rFonts w:hint="eastAsia"/>
+          <w:lang w:val="en-US" w:eastAsia="zh-CN"/>
+        </w:rPr>
+        <w:t>说明：指令访问者的基类。</w:t>
+      </w:r>
+    </w:p>
+    <w:p>
+      <w:pPr>
+        <w:rPr>
+          <w:rFonts w:hint="eastAsia"/>
+          <w:lang w:val="en-US" w:eastAsia="zh-CN"/>
+        </w:rPr>
+      </w:pPr>
+      <w:r>
+        <w:rPr>
+          <w:rFonts w:hint="eastAsia"/>
+          <w:lang w:val="en-US" w:eastAsia="zh-CN"/>
+        </w:rPr>
+        <w:t>当您想要对不同类型的指令执行不同的操作而不必使用大量强制转换和大的 switch 语句（在你的代码里，就是这样）时，可以使用指令访问者。要定义您自己的访问者，请继承此类，为“SubClass”模板参数指定您的新类型，并“override”您类中的 visitXXX 函数。我说“override”是因为使用此类是根据静态解析重载而不是虚函数定义的。</w:t>
+      </w:r>
+    </w:p>
+    <w:p>
+      <w:pPr>
+        <w:rPr>
+          <w:rFonts w:hint="eastAsia"/>
+          <w:lang w:val="en-US" w:eastAsia="zh-CN"/>
+        </w:rPr>
+      </w:pPr>
+      <w:r>
+        <w:rPr>
+          <w:rFonts w:hint="eastAsia"/>
+          <w:lang w:val="en-US" w:eastAsia="zh-CN"/>
+        </w:rPr>
+        <w:t>例如，这里是一个计算处理的 malloc 指令数的访问者：</w:t>
       </w:r>
     </w:p>
     <w:tbl>
       <w:tblPr>
-        <w:tblStyle w:val="13"/>
+        <w:tblStyle w:val="12"/>
+        <w:tblW w:w="0" w:type="auto"/>
+        <w:tblInd w:w="0" w:type="dxa"/>
+        <w:tblBorders>
+          <w:top w:val="single" w:color="auto" w:sz="4" w:space="0"/>
+          <w:left w:val="single" w:color="auto" w:sz="4" w:space="0"/>
+          <w:bottom w:val="single" w:color="auto" w:sz="4" w:space="0"/>
+          <w:right w:val="single" w:color="auto" w:sz="4" w:space="0"/>
+          <w:insideH w:val="single" w:color="auto" w:sz="4" w:space="0"/>
+          <w:insideV w:val="single" w:color="auto" w:sz="4" w:space="0"/>
+        </w:tblBorders>
+        <w:tblLayout w:type="autofit"/>
+        <w:tblCellMar>
+          <w:left w:w="108" w:type="dxa"/>
+          <w:right w:w="108" w:type="dxa"/>
+        </w:tblCellMar>
+      </w:tblPr>
+      <w:tblGrid>
+        <w:gridCol w:w="8669"/>
+      </w:tblGrid>
+      <w:tr>
+        <w:tblPrEx>
+          <w:tblBorders>
+            <w:top w:val="single" w:color="auto" w:sz="4" w:space="0"/>
+            <w:left w:val="single" w:color="auto" w:sz="4" w:space="0"/>
+            <w:bottom w:val="single" w:color="auto" w:sz="4" w:space="0"/>
+            <w:right w:val="single" w:color="auto" w:sz="4" w:space="0"/>
+            <w:insideH w:val="single" w:color="auto" w:sz="4" w:space="0"/>
+            <w:insideV w:val="single" w:color="auto" w:sz="4" w:space="0"/>
+          </w:tblBorders>
+          <w:tblCellMar>
+            <w:left w:w="108" w:type="dxa"/>
+            <w:right w:w="108" w:type="dxa"/>
+          </w:tblCellMar>
+        </w:tblPrEx>
+        <w:tc>
+          <w:tcPr>
+            <w:tcW w:w="8669" w:type="dxa"/>
+          </w:tcPr>
+          <w:p>
+            <w:pPr>
+              <w:rPr>
+                <w:rFonts w:hint="eastAsia"/>
+                <w:vertAlign w:val="baseline"/>
+                <w:lang w:val="en-US" w:eastAsia="zh-CN"/>
+              </w:rPr>
+            </w:pPr>
+            <w:r>
+              <w:rPr>
+                <w:rFonts w:hint="eastAsia"/>
+                <w:vertAlign w:val="baseline"/>
+                <w:lang w:val="en-US" w:eastAsia="zh-CN"/>
+              </w:rPr>
+              <w:t>/// Declare the class.  Note that we derive from InstVisitor instantiated</w:t>
+            </w:r>
+          </w:p>
+          <w:p>
+            <w:pPr>
+              <w:rPr>
+                <w:rFonts w:hint="eastAsia"/>
+                <w:vertAlign w:val="baseline"/>
+                <w:lang w:val="en-US" w:eastAsia="zh-CN"/>
+              </w:rPr>
+            </w:pPr>
+            <w:r>
+              <w:rPr>
+                <w:rFonts w:hint="eastAsia"/>
+                <w:vertAlign w:val="baseline"/>
+                <w:lang w:val="en-US" w:eastAsia="zh-CN"/>
+              </w:rPr>
+              <w:t>/// with _our new subclasses_ type.</w:t>
+            </w:r>
+          </w:p>
+          <w:p>
+            <w:pPr>
+              <w:rPr>
+                <w:rFonts w:hint="eastAsia"/>
+                <w:vertAlign w:val="baseline"/>
+                <w:lang w:val="en-US" w:eastAsia="zh-CN"/>
+              </w:rPr>
+            </w:pPr>
+            <w:r>
+              <w:rPr>
+                <w:rFonts w:hint="eastAsia"/>
+                <w:vertAlign w:val="baseline"/>
+                <w:lang w:val="en-US" w:eastAsia="zh-CN"/>
+              </w:rPr>
+              <w:t>///</w:t>
+            </w:r>
+          </w:p>
+          <w:p>
+            <w:pPr>
+              <w:rPr>
+                <w:rFonts w:hint="eastAsia"/>
+                <w:vertAlign w:val="baseline"/>
+                <w:lang w:val="en-US" w:eastAsia="zh-CN"/>
+              </w:rPr>
+            </w:pPr>
+            <w:r>
+              <w:rPr>
+                <w:rFonts w:hint="eastAsia"/>
+                <w:vertAlign w:val="baseline"/>
+                <w:lang w:val="en-US" w:eastAsia="zh-CN"/>
+              </w:rPr>
+              <w:t>struct CountAllocaVisitor : public InstVisitor&lt;CountAllocaVisitor&gt; {</w:t>
+            </w:r>
+          </w:p>
+          <w:p>
+            <w:pPr>
+              <w:rPr>
+                <w:rFonts w:hint="eastAsia"/>
+                <w:vertAlign w:val="baseline"/>
+                <w:lang w:val="en-US" w:eastAsia="zh-CN"/>
+              </w:rPr>
+            </w:pPr>
+            <w:r>
+              <w:rPr>
+                <w:rFonts w:hint="eastAsia"/>
+                <w:vertAlign w:val="baseline"/>
+                <w:lang w:val="en-US" w:eastAsia="zh-CN"/>
+              </w:rPr>
+              <w:t xml:space="preserve">  unsigned Count;</w:t>
+            </w:r>
+          </w:p>
+          <w:p>
+            <w:pPr>
+              <w:rPr>
+                <w:rFonts w:hint="eastAsia"/>
+                <w:vertAlign w:val="baseline"/>
+                <w:lang w:val="en-US" w:eastAsia="zh-CN"/>
+              </w:rPr>
+            </w:pPr>
+            <w:r>
+              <w:rPr>
+                <w:rFonts w:hint="eastAsia"/>
+                <w:vertAlign w:val="baseline"/>
+                <w:lang w:val="en-US" w:eastAsia="zh-CN"/>
+              </w:rPr>
+              <w:t xml:space="preserve">  CountAllocaVisitor() : Count(0) {}</w:t>
+            </w:r>
+          </w:p>
+          <w:p>
+            <w:pPr>
+              <w:rPr>
+                <w:rFonts w:hint="eastAsia"/>
+                <w:vertAlign w:val="baseline"/>
+                <w:lang w:val="en-US" w:eastAsia="zh-CN"/>
+              </w:rPr>
+            </w:pPr>
+          </w:p>
+          <w:p>
+            <w:pPr>
+              <w:rPr>
+                <w:rFonts w:hint="eastAsia"/>
+                <w:vertAlign w:val="baseline"/>
+                <w:lang w:val="en-US" w:eastAsia="zh-CN"/>
+              </w:rPr>
+            </w:pPr>
+            <w:r>
+              <w:rPr>
+                <w:rFonts w:hint="eastAsia"/>
+                <w:vertAlign w:val="baseline"/>
+                <w:lang w:val="en-US" w:eastAsia="zh-CN"/>
+              </w:rPr>
+              <w:t xml:space="preserve">  void visitAllocaInst(AllocaInst &amp;AI) { ++Count; }</w:t>
+            </w:r>
+          </w:p>
+          <w:p>
+            <w:pPr>
+              <w:rPr>
+                <w:rFonts w:hint="eastAsia"/>
+                <w:vertAlign w:val="baseline"/>
+                <w:lang w:val="en-US" w:eastAsia="zh-CN"/>
+              </w:rPr>
+            </w:pPr>
+            <w:r>
+              <w:rPr>
+                <w:rFonts w:hint="eastAsia"/>
+                <w:vertAlign w:val="baseline"/>
+                <w:lang w:val="en-US" w:eastAsia="zh-CN"/>
+              </w:rPr>
+              <w:t>};</w:t>
+            </w:r>
+          </w:p>
+        </w:tc>
+      </w:tr>
+    </w:tbl>
+    <w:p>
+      <w:pPr>
+        <w:rPr>
+          <w:rFonts w:hint="eastAsia"/>
+          <w:lang w:val="en-US" w:eastAsia="zh-CN"/>
+        </w:rPr>
+      </w:pPr>
+      <w:r>
+        <w:rPr>
+          <w:rFonts w:hint="eastAsia"/>
+          <w:lang w:val="en-US" w:eastAsia="zh-CN"/>
+        </w:rPr>
+        <w:t>该类可以按如下方式</w:t>
+      </w:r>
+    </w:p>
+    <w:tbl>
+      <w:tblPr>
+        <w:tblStyle w:val="12"/>
+        <w:tblW w:w="0" w:type="auto"/>
+        <w:tblInd w:w="0" w:type="dxa"/>
+        <w:tblBorders>
+          <w:top w:val="single" w:color="auto" w:sz="4" w:space="0"/>
+          <w:left w:val="single" w:color="auto" w:sz="4" w:space="0"/>
+          <w:bottom w:val="single" w:color="auto" w:sz="4" w:space="0"/>
+          <w:right w:val="single" w:color="auto" w:sz="4" w:space="0"/>
+          <w:insideH w:val="single" w:color="auto" w:sz="4" w:space="0"/>
+          <w:insideV w:val="single" w:color="auto" w:sz="4" w:space="0"/>
+        </w:tblBorders>
+        <w:tblLayout w:type="autofit"/>
+        <w:tblCellMar>
+          <w:left w:w="108" w:type="dxa"/>
+          <w:right w:w="108" w:type="dxa"/>
+        </w:tblCellMar>
+      </w:tblPr>
+      <w:tblGrid>
+        <w:gridCol w:w="8669"/>
+      </w:tblGrid>
+      <w:tr>
+        <w:tblPrEx>
+          <w:tblBorders>
+            <w:top w:val="single" w:color="auto" w:sz="4" w:space="0"/>
+            <w:left w:val="single" w:color="auto" w:sz="4" w:space="0"/>
+            <w:bottom w:val="single" w:color="auto" w:sz="4" w:space="0"/>
+            <w:right w:val="single" w:color="auto" w:sz="4" w:space="0"/>
+            <w:insideH w:val="single" w:color="auto" w:sz="4" w:space="0"/>
+            <w:insideV w:val="single" w:color="auto" w:sz="4" w:space="0"/>
+          </w:tblBorders>
+          <w:tblCellMar>
+            <w:left w:w="108" w:type="dxa"/>
+            <w:right w:w="108" w:type="dxa"/>
+          </w:tblCellMar>
+        </w:tblPrEx>
+        <w:tc>
+          <w:tcPr>
+            <w:tcW w:w="8669" w:type="dxa"/>
+          </w:tcPr>
+          <w:p>
+            <w:pPr>
+              <w:rPr>
+                <w:rFonts w:hint="eastAsia"/>
+                <w:vertAlign w:val="baseline"/>
+                <w:lang w:val="en-US" w:eastAsia="zh-CN"/>
+              </w:rPr>
+            </w:pPr>
+            <w:r>
+              <w:rPr>
+                <w:rFonts w:hint="eastAsia"/>
+                <w:vertAlign w:val="baseline"/>
+                <w:lang w:val="en-US" w:eastAsia="zh-CN"/>
+              </w:rPr>
+              <w:t xml:space="preserve">  CountAllocaVisitor CAV;</w:t>
+            </w:r>
+          </w:p>
+          <w:p>
+            <w:pPr>
+              <w:rPr>
+                <w:rFonts w:hint="eastAsia"/>
+                <w:vertAlign w:val="baseline"/>
+                <w:lang w:val="en-US" w:eastAsia="zh-CN"/>
+              </w:rPr>
+            </w:pPr>
+            <w:r>
+              <w:rPr>
+                <w:rFonts w:hint="eastAsia"/>
+                <w:vertAlign w:val="baseline"/>
+                <w:lang w:val="en-US" w:eastAsia="zh-CN"/>
+              </w:rPr>
+              <w:t xml:space="preserve">  CAV.visit(function);</w:t>
+            </w:r>
+          </w:p>
+          <w:p>
+            <w:pPr>
+              <w:rPr>
+                <w:rFonts w:hint="eastAsia"/>
+                <w:vertAlign w:val="baseline"/>
+                <w:lang w:val="en-US" w:eastAsia="zh-CN"/>
+              </w:rPr>
+            </w:pPr>
+            <w:r>
+              <w:rPr>
+                <w:rFonts w:hint="eastAsia"/>
+                <w:vertAlign w:val="baseline"/>
+                <w:lang w:val="en-US" w:eastAsia="zh-CN"/>
+              </w:rPr>
+              <w:t xml:space="preserve">  NumAllocas = CAV.Count;</w:t>
+            </w:r>
+          </w:p>
+        </w:tc>
+      </w:tr>
+    </w:tbl>
+    <w:p>
+      <w:pPr>
+        <w:rPr>
+          <w:rFonts w:hint="eastAsia"/>
+          <w:lang w:val="en-US" w:eastAsia="zh-CN"/>
+        </w:rPr>
+      </w:pPr>
+      <w:r>
+        <w:rPr>
+          <w:rFonts w:hint="eastAsia"/>
+          <w:lang w:val="en-US" w:eastAsia="zh-CN"/>
+        </w:rPr>
+        <w:t>定义的类具有对指令的“</w:t>
+      </w:r>
+      <w:r>
+        <w:rPr>
+          <w:rFonts w:hint="eastAsia"/>
+          <w:vertAlign w:val="baseline"/>
+          <w:lang w:val="en-US" w:eastAsia="zh-CN"/>
+        </w:rPr>
+        <w:t>visit</w:t>
+      </w:r>
+      <w:r>
+        <w:rPr>
+          <w:rFonts w:hint="eastAsia"/>
+          <w:lang w:val="en-US" w:eastAsia="zh-CN"/>
+        </w:rPr>
+        <w:t>”方法，也适用于 BasicBlock、Function 和 Module，它们递归地处理所有包含的指令。</w:t>
+      </w:r>
+    </w:p>
+    <w:p>
+      <w:pPr>
+        <w:rPr>
+          <w:rFonts w:hint="eastAsia"/>
+          <w:lang w:val="en-US" w:eastAsia="zh-CN"/>
+        </w:rPr>
+      </w:pPr>
+      <w:r>
+        <w:rPr>
+          <w:rFonts w:hint="eastAsia"/>
+          <w:lang w:val="en-US" w:eastAsia="zh-CN"/>
+        </w:rPr>
+        <w:t>请注意，如果您不为某些指令类型实现 visitXXX，指令 super 的 visitXXX 方法</w:t>
+      </w:r>
+    </w:p>
+    <w:p>
+      <w:pPr>
+        <w:rPr>
+          <w:rFonts w:hint="eastAsia"/>
+          <w:lang w:val="en-US" w:eastAsia="zh-CN"/>
+        </w:rPr>
+      </w:pPr>
+      <w:r>
+        <w:rPr>
+          <w:rFonts w:hint="eastAsia"/>
+          <w:lang w:val="en-US" w:eastAsia="zh-CN"/>
+        </w:rPr>
+        <w:t>类将被调用。因此，如果将来添加指令，如果您处理其中一个超类，它们将自动得到支持。</w:t>
+      </w:r>
+    </w:p>
+    <w:p>
+      <w:pPr>
+        <w:rPr>
+          <w:rFonts w:hint="eastAsia"/>
+          <w:lang w:val="en-US" w:eastAsia="zh-CN"/>
+        </w:rPr>
+      </w:pPr>
+      <w:r>
+        <w:rPr>
+          <w:rFonts w:hint="eastAsia"/>
+          <w:lang w:val="en-US" w:eastAsia="zh-CN"/>
+        </w:rPr>
+        <w:t>可选的第二个模板参数指定类型，构造访问函数应该返回该该类型。如果你指定这个类型，你*必须*提供 visitInstruction 的实现！。</w:t>
+      </w:r>
+    </w:p>
+    <w:p>
+      <w:pPr>
+        <w:rPr>
+          <w:rFonts w:hint="eastAsia"/>
+          <w:lang w:val="en-US" w:eastAsia="zh-CN"/>
+        </w:rPr>
+      </w:pPr>
+      <w:r>
+        <w:rPr>
+          <w:rFonts w:hint="eastAsia"/>
+          <w:lang w:val="en-US" w:eastAsia="zh-CN"/>
+        </w:rPr>
+        <w:t>注意这个类是专门设计成模板来避免虚函数调用开销。定义和使用 InstVisitor 与在指令操作码上使用自己的 switch 语句一样高效。</w:t>
+      </w:r>
+    </w:p>
+    <w:p>
+      <w:pPr>
+        <w:rPr>
+          <w:rFonts w:hint="eastAsia"/>
+          <w:lang w:val="en-US" w:eastAsia="zh-CN"/>
+        </w:rPr>
+      </w:pPr>
+    </w:p>
+    <w:p>
+      <w:pPr>
+        <w:rPr>
+          <w:rFonts w:hint="default"/>
+          <w:lang w:val="en-US" w:eastAsia="zh-CN"/>
+        </w:rPr>
+      </w:pPr>
+    </w:p>
+    <w:p>
+      <w:pPr>
+        <w:pStyle w:val="4"/>
+        <w:bidi w:val="0"/>
+        <w:rPr>
+          <w:rFonts w:hint="default"/>
+          <w:lang w:val="en-US" w:eastAsia="zh-CN"/>
+        </w:rPr>
+      </w:pPr>
+      <w:r>
+        <w:rPr>
+          <w:rFonts w:hint="eastAsia"/>
+          <w:lang w:val="en-US" w:eastAsia="zh-CN"/>
+        </w:rPr>
+        <w:t>Function相关</w:t>
+      </w:r>
+    </w:p>
+    <w:p>
+      <w:pPr>
+        <w:rPr>
+          <w:rFonts w:hint="eastAsia"/>
+          <w:lang w:val="en-US" w:eastAsia="zh-CN"/>
+        </w:rPr>
+      </w:pPr>
+    </w:p>
+    <w:p>
+      <w:pPr>
+        <w:pStyle w:val="5"/>
+        <w:bidi w:val="0"/>
+        <w:rPr>
+          <w:rFonts w:hint="eastAsia"/>
+          <w:lang w:val="en-US" w:eastAsia="zh-CN"/>
+        </w:rPr>
+      </w:pPr>
+      <w:bookmarkStart w:id="32" w:name="_Toc1699464248"/>
+      <w:r>
+        <w:rPr>
+          <w:rFonts w:hint="eastAsia"/>
+          <w:lang w:val="en-US" w:eastAsia="zh-CN"/>
+        </w:rPr>
+        <w:t>Argment</w:t>
+      </w:r>
+    </w:p>
+    <w:p>
+      <w:pPr>
+        <w:rPr>
+          <w:rFonts w:hint="eastAsia"/>
+          <w:lang w:val="en-US" w:eastAsia="zh-CN"/>
+        </w:rPr>
+      </w:pPr>
+      <w:r>
+        <w:rPr>
+          <w:rFonts w:hint="eastAsia"/>
+          <w:lang w:val="en-US" w:eastAsia="zh-CN"/>
+        </w:rPr>
+        <w:t>文件：Argment.h</w:t>
+      </w:r>
+    </w:p>
+    <w:p>
+      <w:pPr>
+        <w:ind w:left="420" w:leftChars="0" w:hanging="420" w:hangingChars="200"/>
+        <w:rPr>
+          <w:rFonts w:hint="eastAsia"/>
+          <w:lang w:val="en-US" w:eastAsia="zh-CN"/>
+        </w:rPr>
+      </w:pPr>
+      <w:r>
+        <w:rPr>
+          <w:rFonts w:hint="eastAsia"/>
+          <w:lang w:val="en-US" w:eastAsia="zh-CN"/>
+        </w:rPr>
+        <w:t>说明：此类表示函数的传入</w:t>
+      </w:r>
+      <w:r>
+        <w:rPr>
+          <w:rFonts w:hint="eastAsia" w:eastAsia="SimSun"/>
+          <w:lang w:val="en-US" w:eastAsia="zh-CN"/>
+        </w:rPr>
+        <w:t xml:space="preserve">formal </w:t>
+      </w:r>
+      <w:r>
+        <w:rPr>
+          <w:rFonts w:hint="eastAsia"/>
+          <w:lang w:val="en-US" w:eastAsia="zh-CN"/>
+        </w:rPr>
+        <w:t>参数。formal参数，因为它是“formal”，不包含实际值，而是表示特定函数参数的类型、参数编号和属性。当在所述函数的主体中使用时，参数当然代表调用函数的实际参数的值。</w:t>
+      </w:r>
+    </w:p>
+    <w:p>
+      <w:pPr>
+        <w:rPr>
+          <w:rFonts w:hint="eastAsia"/>
+          <w:lang w:val="en-US" w:eastAsia="zh-CN"/>
+        </w:rPr>
+      </w:pPr>
+    </w:p>
+    <w:p>
+      <w:pPr>
+        <w:rPr>
+          <w:rFonts w:hint="default"/>
+          <w:lang w:val="en-US" w:eastAsia="zh-CN"/>
+        </w:rPr>
+      </w:pPr>
+    </w:p>
+    <w:p>
+      <w:pPr>
+        <w:pStyle w:val="5"/>
+        <w:bidi w:val="0"/>
+        <w:rPr>
+          <w:rFonts w:hint="eastAsia"/>
+          <w:lang w:val="en-US" w:eastAsia="zh-CN"/>
+        </w:rPr>
+      </w:pPr>
+      <w:r>
+        <w:rPr>
+          <w:rFonts w:hint="eastAsia"/>
+          <w:lang w:val="en-US" w:eastAsia="zh-CN"/>
+        </w:rPr>
+        <w:t>Function</w:t>
+      </w:r>
+      <w:bookmarkEnd w:id="32"/>
+    </w:p>
+    <w:p>
+      <w:pPr>
+        <w:rPr>
+          <w:rFonts w:hint="eastAsia"/>
+          <w:lang w:val="en-US" w:eastAsia="zh-CN"/>
+        </w:rPr>
+      </w:pPr>
+      <w:r>
+        <w:rPr>
+          <w:rFonts w:hint="eastAsia"/>
+          <w:lang w:val="en-US" w:eastAsia="zh-CN"/>
+        </w:rPr>
+        <w:t>文件：Function.h</w:t>
+      </w:r>
+    </w:p>
+    <w:p>
+      <w:pPr>
+        <w:rPr>
+          <w:rFonts w:hint="eastAsia"/>
+          <w:lang w:val="en-US" w:eastAsia="zh-CN"/>
+        </w:rPr>
+      </w:pPr>
+      <w:r>
+        <w:rPr>
+          <w:rFonts w:hint="eastAsia"/>
+          <w:lang w:val="en-US" w:eastAsia="zh-CN"/>
+        </w:rPr>
+        <w:t>说明：表示 LLVM 中的单个函数/过程。</w:t>
+      </w:r>
+    </w:p>
+    <w:p>
+      <w:pPr>
+        <w:ind w:left="420" w:leftChars="200" w:firstLine="0" w:firstLineChars="0"/>
+        <w:rPr>
+          <w:rFonts w:hint="eastAsia"/>
+          <w:lang w:val="en-US" w:eastAsia="zh-CN"/>
+        </w:rPr>
+      </w:pPr>
+      <w:r>
+        <w:rPr>
+          <w:rFonts w:hint="eastAsia"/>
+          <w:lang w:val="en-US" w:eastAsia="zh-CN"/>
+        </w:rPr>
+        <w:t>一个函数基本上由基本块列表、参数列表和符号表组成。</w:t>
+      </w:r>
+    </w:p>
+    <w:p>
+      <w:pPr>
+        <w:rPr>
+          <w:rFonts w:hint="eastAsia"/>
+          <w:vertAlign w:val="baseline"/>
+          <w:lang w:val="en-US" w:eastAsia="zh-CN"/>
+        </w:rPr>
+      </w:pPr>
+      <w:r>
+        <w:rPr>
+          <w:rFonts w:hint="eastAsia"/>
+          <w:vertAlign w:val="baseline"/>
+          <w:lang w:val="en-US" w:eastAsia="zh-CN"/>
+        </w:rPr>
+        <w:t>属性及解释：</w:t>
+      </w:r>
+    </w:p>
+    <w:tbl>
+      <w:tblPr>
+        <w:tblStyle w:val="12"/>
         <w:tblW w:w="0" w:type="auto"/>
         <w:tblInd w:w="0" w:type="dxa"/>
         <w:tblBorders>
@@ -6333,7 +9327,7 @@
               <w:widowControl w:val="0"/>
               <w:jc w:val="both"/>
               <w:rPr>
-                <w:rFonts w:hint="default" w:ascii="Times New Roman" w:hAnsi="Times New Roman" w:eastAsia="宋体" w:cs="Times New Roman"/>
+                <w:rFonts w:hint="default" w:ascii="Times New Roman" w:hAnsi="Times New Roman" w:eastAsia="SimSun" w:cs="Times New Roman"/>
                 <w:sz w:val="21"/>
                 <w:vertAlign w:val="baseline"/>
                 <w:lang w:val="en-US" w:eastAsia="zh-CN" w:bidi="ar-SA"/>
@@ -6341,7 +9335,7 @@
             </w:pPr>
             <w:r>
               <w:rPr>
-                <w:rFonts w:hint="default" w:ascii="Times New Roman" w:hAnsi="Times New Roman" w:eastAsia="宋体" w:cs="Times New Roman"/>
+                <w:rFonts w:hint="default" w:ascii="Times New Roman" w:hAnsi="Times New Roman" w:eastAsia="SimSun" w:cs="Times New Roman"/>
                 <w:sz w:val="21"/>
                 <w:vertAlign w:val="baseline"/>
                 <w:lang w:val="en-US" w:eastAsia="zh-CN" w:bidi="ar-SA"/>
@@ -6360,7 +9354,7 @@
               <w:widowControl w:val="0"/>
               <w:jc w:val="both"/>
               <w:rPr>
-                <w:rFonts w:hint="default" w:ascii="Times New Roman" w:hAnsi="Times New Roman" w:eastAsia="宋体" w:cs="Times New Roman"/>
+                <w:rFonts w:hint="default" w:ascii="Times New Roman" w:hAnsi="Times New Roman" w:eastAsia="SimSun" w:cs="Times New Roman"/>
                 <w:sz w:val="21"/>
                 <w:vertAlign w:val="baseline"/>
                 <w:lang w:val="en-US" w:eastAsia="zh-CN" w:bidi="ar-SA"/>
@@ -6368,7 +9362,7 @@
             </w:pPr>
             <w:r>
               <w:rPr>
-                <w:rFonts w:hint="default" w:ascii="Times New Roman" w:hAnsi="Times New Roman" w:eastAsia="宋体" w:cs="Times New Roman"/>
+                <w:rFonts w:hint="default" w:ascii="Times New Roman" w:hAnsi="Times New Roman" w:eastAsia="SimSun" w:cs="Times New Roman"/>
                 <w:sz w:val="21"/>
                 <w:vertAlign w:val="baseline"/>
                 <w:lang w:val="en-US" w:eastAsia="zh-CN" w:bidi="ar-SA"/>
@@ -6387,7 +9381,7 @@
               <w:widowControl w:val="0"/>
               <w:jc w:val="both"/>
               <w:rPr>
-                <w:rFonts w:hint="default" w:ascii="Times New Roman" w:hAnsi="Times New Roman" w:eastAsia="宋体" w:cs="Times New Roman"/>
+                <w:rFonts w:hint="default" w:ascii="Times New Roman" w:hAnsi="Times New Roman" w:eastAsia="SimSun" w:cs="Times New Roman"/>
                 <w:sz w:val="21"/>
                 <w:vertAlign w:val="baseline"/>
                 <w:lang w:val="en-US" w:eastAsia="zh-CN" w:bidi="ar-SA"/>
@@ -6784,7 +9778,7 @@
       <w:pPr>
         <w:numPr>
           <w:ilvl w:val="0"/>
-          <w:numId w:val="2"/>
+          <w:numId w:val="3"/>
         </w:numPr>
         <w:ind w:left="840" w:leftChars="0" w:hanging="420" w:firstLineChars="0"/>
         <w:rPr>
@@ -6850,7 +9844,7 @@
       <w:pPr>
         <w:numPr>
           <w:ilvl w:val="0"/>
-          <w:numId w:val="2"/>
+          <w:numId w:val="3"/>
         </w:numPr>
         <w:ind w:left="840" w:leftChars="0" w:hanging="420" w:firstLineChars="0"/>
         <w:rPr>
@@ -6886,7 +9880,7 @@
           <w:lang w:eastAsia="zh-CN"/>
         </w:rPr>
       </w:pPr>
-      <w:bookmarkStart w:id="28" w:name="_Toc202164743"/>
+      <w:bookmarkStart w:id="33" w:name="_Toc692780558"/>
       <w:r>
         <w:rPr>
           <w:rFonts w:hint="eastAsia"/>
@@ -6894,7 +9888,7 @@
         </w:rPr>
         <w:t>LLVMContext</w:t>
       </w:r>
-      <w:bookmarkEnd w:id="28"/>
+      <w:bookmarkEnd w:id="33"/>
     </w:p>
     <w:p>
       <w:pPr>
@@ -7006,7 +10000,7 @@
         </w:rPr>
         <w:t xml:space="preserve"> </w:t>
       </w:r>
-      <w:bookmarkStart w:id="29" w:name="_Toc443908455"/>
+      <w:bookmarkStart w:id="34" w:name="_Toc1893283750"/>
       <w:r>
         <w:rPr>
           <w:rFonts w:hint="eastAsia"/>
@@ -7015,7 +10009,7 @@
         </w:rPr>
         <w:t>Module</w:t>
       </w:r>
-      <w:bookmarkEnd w:id="29"/>
+      <w:bookmarkEnd w:id="34"/>
     </w:p>
     <w:p>
       <w:pPr>
@@ -7126,7 +10120,7 @@
     </w:p>
     <w:tbl>
       <w:tblPr>
-        <w:tblStyle w:val="13"/>
+        <w:tblStyle w:val="12"/>
         <w:tblW w:w="0" w:type="auto"/>
         <w:tblInd w:w="0" w:type="dxa"/>
         <w:tblBorders>
@@ -7462,7 +10456,7 @@
               <w:widowControl w:val="0"/>
               <w:jc w:val="both"/>
               <w:rPr>
-                <w:rFonts w:hint="default" w:ascii="Times New Roman" w:hAnsi="Times New Roman" w:eastAsia="宋体" w:cs="Times New Roman"/>
+                <w:rFonts w:hint="default" w:ascii="Times New Roman" w:hAnsi="Times New Roman" w:eastAsia="SimSun" w:cs="Times New Roman"/>
                 <w:sz w:val="21"/>
                 <w:vertAlign w:val="baseline"/>
                 <w:lang w:val="en-US" w:eastAsia="zh-CN" w:bidi="ar-SA"/>
@@ -7488,7 +10482,7 @@
               <w:widowControl w:val="0"/>
               <w:jc w:val="both"/>
               <w:rPr>
-                <w:rFonts w:hint="default" w:ascii="Times New Roman" w:hAnsi="Times New Roman" w:eastAsia="宋体" w:cs="Times New Roman"/>
+                <w:rFonts w:hint="default" w:ascii="Times New Roman" w:hAnsi="Times New Roman" w:eastAsia="SimSun" w:cs="Times New Roman"/>
                 <w:sz w:val="21"/>
                 <w:vertAlign w:val="baseline"/>
                 <w:lang w:val="en-US" w:eastAsia="zh-CN" w:bidi="ar-SA"/>
@@ -7514,7 +10508,7 @@
               <w:widowControl w:val="0"/>
               <w:jc w:val="both"/>
               <w:rPr>
-                <w:rFonts w:hint="default" w:ascii="Times New Roman" w:hAnsi="Times New Roman" w:eastAsia="宋体" w:cs="Times New Roman"/>
+                <w:rFonts w:hint="default" w:ascii="Times New Roman" w:hAnsi="Times New Roman" w:eastAsia="SimSun" w:cs="Times New Roman"/>
                 <w:sz w:val="21"/>
                 <w:vertAlign w:val="baseline"/>
                 <w:lang w:val="en-US" w:eastAsia="zh-CN" w:bidi="ar-SA"/>
@@ -7886,7 +10880,7 @@
       <w:pPr>
         <w:numPr>
           <w:ilvl w:val="0"/>
-          <w:numId w:val="2"/>
+          <w:numId w:val="3"/>
         </w:numPr>
         <w:ind w:left="840" w:leftChars="0" w:hanging="420" w:firstLineChars="0"/>
         <w:rPr>
@@ -7930,7 +10924,7 @@
       <w:pPr>
         <w:numPr>
           <w:ilvl w:val="0"/>
-          <w:numId w:val="2"/>
+          <w:numId w:val="3"/>
         </w:numPr>
         <w:ind w:left="840" w:leftChars="0" w:hanging="420" w:firstLineChars="0"/>
         <w:rPr>
@@ -7974,7 +10968,7 @@
       <w:pPr>
         <w:numPr>
           <w:ilvl w:val="0"/>
-          <w:numId w:val="2"/>
+          <w:numId w:val="3"/>
         </w:numPr>
         <w:ind w:left="840" w:leftChars="0" w:hanging="420" w:firstLineChars="0"/>
         <w:rPr>
@@ -8018,7 +11012,7 @@
       <w:pPr>
         <w:numPr>
           <w:ilvl w:val="0"/>
-          <w:numId w:val="2"/>
+          <w:numId w:val="3"/>
         </w:numPr>
         <w:ind w:left="840" w:leftChars="0" w:hanging="420" w:firstLineChars="0"/>
         <w:rPr>
@@ -8059,9 +11053,514 @@
           <w:rFonts w:hint="eastAsia"/>
           <w:lang w:val="en-US" w:eastAsia="zh-CN"/>
         </w:rPr>
-        <w:t xml:space="preserve"> </w:t>
-      </w:r>
-      <w:bookmarkStart w:id="30" w:name="_Toc1288311797"/>
+        <w:t>IRBuilder相关</w:t>
+      </w:r>
+    </w:p>
+    <w:p>
+      <w:pPr>
+        <w:bidi w:val="0"/>
+        <w:rPr>
+          <w:rFonts w:hint="eastAsia"/>
+          <w:lang w:val="en-US" w:eastAsia="zh-CN"/>
+        </w:rPr>
+      </w:pPr>
+      <w:r>
+        <w:rPr>
+          <w:rFonts w:hint="eastAsia"/>
+          <w:lang w:val="en-US" w:eastAsia="zh-CN"/>
+        </w:rPr>
+        <w:t>文件：IRBuilderFolder.h， IRBuilder.h</w:t>
+      </w:r>
+    </w:p>
+    <w:p>
+      <w:pPr>
+        <w:rPr>
+          <w:rFonts w:hint="eastAsia"/>
+          <w:lang w:eastAsia="zh-CN"/>
+        </w:rPr>
+      </w:pPr>
+    </w:p>
+    <w:p>
+      <w:pPr>
+        <w:pStyle w:val="5"/>
+        <w:bidi w:val="0"/>
+        <w:rPr>
+          <w:rFonts w:hint="eastAsia"/>
+          <w:lang w:eastAsia="zh-CN"/>
+        </w:rPr>
+      </w:pPr>
+      <w:r>
+        <w:rPr>
+          <w:rFonts w:hint="eastAsia"/>
+          <w:lang w:eastAsia="zh-CN"/>
+        </w:rPr>
+        <w:t>IRBuilderFolder</w:t>
+      </w:r>
+    </w:p>
+    <w:p>
+      <w:pPr>
+        <w:rPr>
+          <w:rFonts w:hint="eastAsia"/>
+          <w:lang w:val="en-US" w:eastAsia="zh-CN"/>
+        </w:rPr>
+      </w:pPr>
+      <w:r>
+        <w:rPr>
+          <w:rFonts w:hint="eastAsia"/>
+          <w:lang w:eastAsia="zh-CN"/>
+        </w:rPr>
+        <w:t>说明：</w:t>
+      </w:r>
+      <w:r>
+        <w:rPr>
+          <w:rFonts w:hint="eastAsia"/>
+          <w:lang w:val="en-US" w:eastAsia="zh-CN"/>
+        </w:rPr>
+        <w:t>IRBuilder 中常量折叠的接口。</w:t>
+      </w:r>
+    </w:p>
+    <w:p>
+      <w:pPr>
+        <w:pStyle w:val="5"/>
+        <w:bidi w:val="0"/>
+        <w:rPr>
+          <w:rFonts w:hint="eastAsia"/>
+          <w:lang w:val="en-US" w:eastAsia="zh-CN"/>
+        </w:rPr>
+      </w:pPr>
+      <w:r>
+        <w:rPr>
+          <w:rFonts w:hint="eastAsia" w:eastAsia="SimSun"/>
+          <w:lang w:val="en-US" w:eastAsia="zh-CN"/>
+        </w:rPr>
+        <w:t>ConstantFolder</w:t>
+      </w:r>
+    </w:p>
+    <w:p>
+      <w:pPr>
+        <w:rPr>
+          <w:rFonts w:hint="eastAsia"/>
+          <w:lang w:val="en-US" w:eastAsia="zh-CN"/>
+        </w:rPr>
+      </w:pPr>
+      <w:r>
+        <w:rPr>
+          <w:rFonts w:hint="eastAsia"/>
+          <w:lang w:val="en-US" w:eastAsia="zh-CN"/>
+        </w:rPr>
+        <w:t>说明：ConstantFolder - 创建具有最小、目标独立、折叠的常量。</w:t>
+      </w:r>
+    </w:p>
+    <w:p>
+      <w:pPr>
+        <w:rPr>
+          <w:rFonts w:hint="eastAsia"/>
+          <w:lang w:val="en-US" w:eastAsia="zh-CN"/>
+        </w:rPr>
+      </w:pPr>
+      <w:r>
+        <w:rPr>
+          <w:rFonts w:hint="eastAsia"/>
+          <w:lang w:val="en-US" w:eastAsia="zh-CN"/>
+        </w:rPr>
+        <w:t>操作：</w:t>
+      </w:r>
+    </w:p>
+    <w:p>
+      <w:pPr>
+        <w:numPr>
+          <w:ilvl w:val="0"/>
+          <w:numId w:val="3"/>
+        </w:numPr>
+        <w:ind w:left="840" w:leftChars="0" w:hanging="420" w:firstLineChars="0"/>
+        <w:rPr>
+          <w:rFonts w:hint="eastAsia"/>
+          <w:lang w:val="en-US" w:eastAsia="zh-CN"/>
+        </w:rPr>
+      </w:pPr>
+      <w:r>
+        <w:rPr>
+          <w:rFonts w:hint="eastAsia"/>
+          <w:lang w:val="en-US" w:eastAsia="zh-CN"/>
+        </w:rPr>
+        <w:t>Value *FoldBinOp(Instruction::BinaryOps Opc, Value *LHS,</w:t>
+      </w:r>
+    </w:p>
+    <w:p>
+      <w:pPr>
+        <w:numPr>
+          <w:ilvl w:val="0"/>
+          <w:numId w:val="0"/>
+        </w:numPr>
+        <w:ind w:left="840" w:leftChars="400" w:firstLine="0" w:firstLineChars="0"/>
+        <w:rPr>
+          <w:rFonts w:hint="eastAsia"/>
+          <w:lang w:val="en-US" w:eastAsia="zh-CN"/>
+        </w:rPr>
+      </w:pPr>
+      <w:r>
+        <w:rPr>
+          <w:rFonts w:hint="eastAsia"/>
+          <w:lang w:val="en-US" w:eastAsia="zh-CN"/>
+        </w:rPr>
+        <w:t xml:space="preserve">                   </w:t>
+      </w:r>
+      <w:r>
+        <w:rPr>
+          <w:rFonts w:hint="eastAsia" w:eastAsia="SimSun"/>
+          <w:lang w:val="en-US" w:eastAsia="zh-CN"/>
+        </w:rPr>
+        <w:t xml:space="preserve">Value </w:t>
+      </w:r>
+      <w:r>
+        <w:rPr>
+          <w:rFonts w:hint="eastAsia"/>
+          <w:lang w:val="en-US" w:eastAsia="zh-CN"/>
+        </w:rPr>
+        <w:t xml:space="preserve">*RHS) const override </w:t>
+      </w:r>
+    </w:p>
+    <w:p>
+      <w:pPr>
+        <w:numPr>
+          <w:ilvl w:val="0"/>
+          <w:numId w:val="0"/>
+        </w:numPr>
+        <w:ind w:left="840" w:leftChars="400" w:firstLine="0" w:firstLineChars="0"/>
+        <w:rPr>
+          <w:rFonts w:hint="eastAsia"/>
+          <w:lang w:val="en-US" w:eastAsia="zh-CN"/>
+        </w:rPr>
+      </w:pPr>
+    </w:p>
+    <w:p>
+      <w:pPr>
+        <w:numPr>
+          <w:ilvl w:val="0"/>
+          <w:numId w:val="3"/>
+        </w:numPr>
+        <w:ind w:left="840" w:leftChars="0" w:hanging="420" w:firstLineChars="0"/>
+        <w:rPr>
+          <w:rFonts w:hint="eastAsia"/>
+          <w:lang w:val="en-US" w:eastAsia="zh-CN"/>
+        </w:rPr>
+      </w:pPr>
+      <w:r>
+        <w:rPr>
+          <w:rFonts w:hint="eastAsia"/>
+          <w:lang w:val="en-US" w:eastAsia="zh-CN"/>
+        </w:rPr>
+        <w:t>Value *</w:t>
+      </w:r>
+      <w:r>
+        <w:rPr>
+          <w:rFonts w:hint="eastAsia" w:eastAsia="SimSun"/>
+          <w:lang w:val="en-US" w:eastAsia="zh-CN"/>
+        </w:rPr>
+        <w:t>FoldBinOpFMF</w:t>
+      </w:r>
+      <w:r>
+        <w:rPr>
+          <w:rFonts w:hint="eastAsia"/>
+          <w:lang w:val="en-US" w:eastAsia="zh-CN"/>
+        </w:rPr>
+        <w:t>(Instruction::BinaryOps Opc, Value *LHS, Value *RHS,</w:t>
+      </w:r>
+    </w:p>
+    <w:p>
+      <w:pPr>
+        <w:numPr>
+          <w:ilvl w:val="0"/>
+          <w:numId w:val="0"/>
+        </w:numPr>
+        <w:ind w:left="840" w:leftChars="400" w:firstLine="0" w:firstLineChars="0"/>
+        <w:rPr>
+          <w:rFonts w:hint="eastAsia"/>
+          <w:lang w:val="en-US" w:eastAsia="zh-CN"/>
+        </w:rPr>
+      </w:pPr>
+      <w:r>
+        <w:rPr>
+          <w:rFonts w:hint="eastAsia"/>
+          <w:lang w:val="en-US" w:eastAsia="zh-CN"/>
+        </w:rPr>
+        <w:t xml:space="preserve">                      </w:t>
+      </w:r>
+      <w:r>
+        <w:rPr>
+          <w:rFonts w:hint="eastAsia" w:eastAsia="SimSun"/>
+          <w:lang w:val="en-US" w:eastAsia="zh-CN"/>
+        </w:rPr>
+        <w:t xml:space="preserve">FastMathFlags </w:t>
+      </w:r>
+      <w:r>
+        <w:rPr>
+          <w:rFonts w:hint="eastAsia"/>
+          <w:lang w:val="en-US" w:eastAsia="zh-CN"/>
+        </w:rPr>
+        <w:t>FMF) const override</w:t>
+      </w:r>
+    </w:p>
+    <w:p>
+      <w:pPr>
+        <w:rPr>
+          <w:rFonts w:hint="eastAsia"/>
+          <w:lang w:val="en-US" w:eastAsia="zh-CN"/>
+        </w:rPr>
+      </w:pPr>
+    </w:p>
+    <w:p>
+      <w:pPr>
+        <w:pStyle w:val="5"/>
+        <w:bidi w:val="0"/>
+        <w:rPr>
+          <w:rFonts w:hint="eastAsia"/>
+          <w:lang w:eastAsia="zh-CN"/>
+        </w:rPr>
+      </w:pPr>
+      <w:r>
+        <w:rPr>
+          <w:rFonts w:hint="eastAsia"/>
+          <w:lang w:eastAsia="zh-CN"/>
+        </w:rPr>
+        <w:t>IRBuilderBase</w:t>
+      </w:r>
+    </w:p>
+    <w:p>
+      <w:pPr>
+        <w:bidi w:val="0"/>
+        <w:rPr>
+          <w:rFonts w:hint="eastAsia"/>
+          <w:lang w:val="en-US" w:eastAsia="zh-CN"/>
+        </w:rPr>
+      </w:pPr>
+      <w:r>
+        <w:rPr>
+          <w:rFonts w:hint="eastAsia"/>
+          <w:lang w:val="en-US" w:eastAsia="zh-CN"/>
+        </w:rPr>
+        <w:t>说明：各种IRBuilders的通用基类。</w:t>
+      </w:r>
+    </w:p>
+    <w:p>
+      <w:pPr>
+        <w:bidi w:val="0"/>
+        <w:rPr>
+          <w:rFonts w:hint="eastAsia"/>
+          <w:lang w:val="en-US" w:eastAsia="zh-CN"/>
+        </w:rPr>
+      </w:pPr>
+      <w:r>
+        <w:rPr>
+          <w:rFonts w:hint="eastAsia"/>
+          <w:lang w:val="en-US" w:eastAsia="zh-CN"/>
+        </w:rPr>
+        <w:t>操作：</w:t>
+      </w:r>
+    </w:p>
+    <w:p>
+      <w:pPr>
+        <w:numPr>
+          <w:ilvl w:val="0"/>
+          <w:numId w:val="3"/>
+        </w:numPr>
+        <w:ind w:left="840" w:leftChars="0" w:hanging="420" w:firstLineChars="0"/>
+        <w:rPr>
+          <w:rFonts w:hint="eastAsia"/>
+          <w:lang w:val="en-US" w:eastAsia="zh-CN"/>
+        </w:rPr>
+      </w:pPr>
+      <w:r>
+        <w:rPr>
+          <w:rFonts w:hint="eastAsia"/>
+          <w:lang w:val="en-US" w:eastAsia="zh-CN"/>
+        </w:rPr>
+        <w:t>Value *</w:t>
+      </w:r>
+      <w:r>
+        <w:rPr>
+          <w:rFonts w:hint="eastAsia" w:eastAsia="SimSun"/>
+          <w:vertAlign w:val="baseline"/>
+          <w:lang w:val="en-US" w:eastAsia="zh-CN"/>
+        </w:rPr>
+        <w:t>CreateFAdd</w:t>
+      </w:r>
+      <w:r>
+        <w:rPr>
+          <w:rFonts w:hint="eastAsia"/>
+          <w:lang w:val="en-US" w:eastAsia="zh-CN"/>
+        </w:rPr>
+        <w:t>(Value *L, Value *R, const Twine &amp;Name = "",</w:t>
+      </w:r>
+    </w:p>
+    <w:p>
+      <w:pPr>
+        <w:numPr>
+          <w:ilvl w:val="0"/>
+          <w:numId w:val="0"/>
+        </w:numPr>
+        <w:ind w:left="840" w:leftChars="400" w:firstLine="0" w:firstLineChars="0"/>
+        <w:rPr>
+          <w:rFonts w:hint="eastAsia"/>
+          <w:lang w:val="en-US" w:eastAsia="zh-CN"/>
+        </w:rPr>
+      </w:pPr>
+      <w:r>
+        <w:rPr>
+          <w:rFonts w:hint="eastAsia"/>
+          <w:lang w:val="en-US" w:eastAsia="zh-CN"/>
+        </w:rPr>
+        <w:t xml:space="preserve">                    MDNode *FPMD = nullptr) </w:t>
+      </w:r>
+      <w:bookmarkStart w:id="35" w:name="_Toc420376003"/>
+    </w:p>
+    <w:p>
+      <w:pPr>
+        <w:numPr>
+          <w:ilvl w:val="0"/>
+          <w:numId w:val="3"/>
+        </w:numPr>
+        <w:ind w:left="840" w:leftChars="0" w:hanging="420" w:firstLineChars="0"/>
+        <w:rPr>
+          <w:rFonts w:hint="eastAsia"/>
+          <w:lang w:val="en-US" w:eastAsia="zh-CN"/>
+        </w:rPr>
+      </w:pPr>
+      <w:r>
+        <w:rPr>
+          <w:rFonts w:hint="eastAsia"/>
+          <w:lang w:val="en-US" w:eastAsia="zh-CN"/>
+        </w:rPr>
+        <w:t>CallInst *</w:t>
+      </w:r>
+      <w:r>
+        <w:rPr>
+          <w:rFonts w:hint="eastAsia" w:eastAsia="SimSun"/>
+          <w:lang w:val="en-US" w:eastAsia="zh-CN"/>
+        </w:rPr>
+        <w:t>CreateConstrainedFPBinOp</w:t>
+      </w:r>
+      <w:r>
+        <w:rPr>
+          <w:rFonts w:hint="eastAsia"/>
+          <w:lang w:val="en-US" w:eastAsia="zh-CN"/>
+        </w:rPr>
+        <w:t>(</w:t>
+      </w:r>
+    </w:p>
+    <w:p>
+      <w:pPr>
+        <w:numPr>
+          <w:ilvl w:val="0"/>
+          <w:numId w:val="0"/>
+        </w:numPr>
+        <w:ind w:left="840" w:leftChars="400" w:firstLine="0" w:firstLineChars="0"/>
+        <w:rPr>
+          <w:rFonts w:hint="eastAsia" w:eastAsia="SimSun"/>
+          <w:lang w:val="en-US" w:eastAsia="zh-CN"/>
+        </w:rPr>
+      </w:pPr>
+      <w:r>
+        <w:rPr>
+          <w:rFonts w:hint="eastAsia" w:eastAsia="SimSun"/>
+          <w:lang w:val="en-US" w:eastAsia="zh-CN"/>
+        </w:rPr>
+        <w:t xml:space="preserve">      Intrinsic::ID ID, Value *L, Value *R, Instruction *FMFSource = nullptr,</w:t>
+      </w:r>
+    </w:p>
+    <w:p>
+      <w:pPr>
+        <w:numPr>
+          <w:ilvl w:val="0"/>
+          <w:numId w:val="0"/>
+        </w:numPr>
+        <w:ind w:left="840" w:leftChars="400" w:firstLine="0" w:firstLineChars="0"/>
+        <w:rPr>
+          <w:rFonts w:hint="eastAsia" w:eastAsia="SimSun"/>
+          <w:lang w:val="en-US" w:eastAsia="zh-CN"/>
+        </w:rPr>
+      </w:pPr>
+      <w:r>
+        <w:rPr>
+          <w:rFonts w:hint="eastAsia" w:eastAsia="SimSun"/>
+          <w:lang w:val="en-US" w:eastAsia="zh-CN"/>
+        </w:rPr>
+        <w:t xml:space="preserve">      const Twine &amp;Name = "", MDNode *FPMathTag = nullptr,</w:t>
+      </w:r>
+    </w:p>
+    <w:p>
+      <w:pPr>
+        <w:numPr>
+          <w:ilvl w:val="0"/>
+          <w:numId w:val="0"/>
+        </w:numPr>
+        <w:ind w:left="840" w:leftChars="400" w:firstLine="0" w:firstLineChars="0"/>
+        <w:rPr>
+          <w:rFonts w:hint="eastAsia" w:eastAsia="SimSun"/>
+          <w:lang w:val="en-US" w:eastAsia="zh-CN"/>
+        </w:rPr>
+      </w:pPr>
+      <w:r>
+        <w:rPr>
+          <w:rFonts w:hint="eastAsia" w:eastAsia="SimSun"/>
+          <w:lang w:val="en-US" w:eastAsia="zh-CN"/>
+        </w:rPr>
+        <w:t xml:space="preserve">      std::optional&lt;RoundingMode&gt; Rounding = std::nullopt,</w:t>
+      </w:r>
+    </w:p>
+    <w:p>
+      <w:pPr>
+        <w:numPr>
+          <w:ilvl w:val="0"/>
+          <w:numId w:val="0"/>
+        </w:numPr>
+        <w:ind w:left="840" w:leftChars="400" w:firstLine="0" w:firstLineChars="0"/>
+        <w:rPr>
+          <w:rFonts w:hint="eastAsia" w:eastAsia="SimSun"/>
+          <w:lang w:val="en-US" w:eastAsia="zh-CN"/>
+        </w:rPr>
+      </w:pPr>
+      <w:r>
+        <w:rPr>
+          <w:rFonts w:hint="eastAsia" w:eastAsia="SimSun"/>
+          <w:lang w:val="en-US" w:eastAsia="zh-CN"/>
+        </w:rPr>
+        <w:t xml:space="preserve">      std::optional&lt;fp::ExceptionBehavior&gt; Except = std::nullopt)</w:t>
+      </w:r>
+    </w:p>
+    <w:p>
+      <w:pPr>
+        <w:numPr>
+          <w:ilvl w:val="0"/>
+          <w:numId w:val="0"/>
+        </w:numPr>
+        <w:rPr>
+          <w:rFonts w:hint="eastAsia"/>
+          <w:lang w:val="en-US" w:eastAsia="zh-CN"/>
+        </w:rPr>
+      </w:pPr>
+    </w:p>
+    <w:p>
+      <w:pPr>
+        <w:numPr>
+          <w:ilvl w:val="0"/>
+          <w:numId w:val="0"/>
+        </w:numPr>
+        <w:rPr>
+          <w:rFonts w:hint="eastAsia"/>
+          <w:lang w:val="en-US" w:eastAsia="zh-CN"/>
+        </w:rPr>
+      </w:pPr>
+    </w:p>
+    <w:p>
+      <w:pPr>
+        <w:pStyle w:val="5"/>
+        <w:bidi w:val="0"/>
+        <w:rPr>
+          <w:rFonts w:hint="eastAsia"/>
+          <w:lang w:eastAsia="zh-CN"/>
+        </w:rPr>
+      </w:pPr>
       <w:r>
         <w:rPr>
           <w:rFonts w:hint="eastAsia"/>
@@ -8069,7 +11568,7 @@
         </w:rPr>
         <w:t>IRBuilder</w:t>
       </w:r>
-      <w:bookmarkEnd w:id="30"/>
+      <w:bookmarkEnd w:id="35"/>
     </w:p>
     <w:p>
       <w:pPr>
@@ -8169,22 +11668,565 @@
           <w:lang w:eastAsia="zh-CN"/>
         </w:rPr>
       </w:pPr>
-    </w:p>
-    <w:p>
-      <w:pPr>
-        <w:rPr>
-          <w:rFonts w:hint="eastAsia"/>
-          <w:lang w:eastAsia="zh-CN"/>
-        </w:rPr>
-      </w:pPr>
-    </w:p>
-    <w:p>
-      <w:pPr>
-        <w:rPr>
-          <w:rFonts w:hint="eastAsia"/>
-          <w:lang w:eastAsia="zh-CN"/>
-        </w:rPr>
-      </w:pPr>
+      <w:r>
+        <w:rPr>
+          <w:rFonts w:hint="eastAsia"/>
+          <w:lang w:eastAsia="zh-CN"/>
+        </w:rPr>
+        <w:t>操作：</w:t>
+      </w:r>
+    </w:p>
+    <w:p>
+      <w:pPr>
+        <w:numPr>
+          <w:ilvl w:val="0"/>
+          <w:numId w:val="3"/>
+        </w:numPr>
+        <w:ind w:left="840" w:leftChars="0" w:hanging="420" w:firstLineChars="0"/>
+        <w:rPr>
+          <w:rFonts w:hint="eastAsia"/>
+          <w:lang w:eastAsia="zh-CN"/>
+        </w:rPr>
+      </w:pPr>
+      <w:r>
+        <w:rPr>
+          <w:rFonts w:hint="eastAsia"/>
+          <w:lang w:eastAsia="zh-CN"/>
+        </w:rPr>
+        <w:t>Value *</w:t>
+      </w:r>
+      <w:r>
+        <w:rPr>
+          <w:rFonts w:hint="eastAsia"/>
+          <w:lang w:val="en-US" w:eastAsia="zh-CN"/>
+        </w:rPr>
+        <w:t>CreateFAdd</w:t>
+      </w:r>
+      <w:r>
+        <w:rPr>
+          <w:rFonts w:hint="eastAsia"/>
+          <w:lang w:eastAsia="zh-CN"/>
+        </w:rPr>
+        <w:t>(Value *L, Value *R, const Twine &amp;Name = "",MDNode *FPMD = nullptr)</w:t>
+      </w:r>
+    </w:p>
+    <w:p>
+      <w:pPr>
+        <w:rPr>
+          <w:rFonts w:hint="eastAsia"/>
+          <w:lang w:eastAsia="zh-CN"/>
+        </w:rPr>
+      </w:pPr>
+    </w:p>
+    <w:p>
+      <w:pPr>
+        <w:numPr>
+          <w:ilvl w:val="0"/>
+          <w:numId w:val="3"/>
+        </w:numPr>
+        <w:ind w:left="840" w:leftChars="0" w:hanging="420" w:firstLineChars="0"/>
+        <w:rPr>
+          <w:rFonts w:hint="eastAsia"/>
+          <w:lang w:eastAsia="zh-CN"/>
+        </w:rPr>
+      </w:pPr>
+      <w:r>
+        <w:rPr>
+          <w:rFonts w:hint="eastAsia" w:eastAsia="SimSun"/>
+          <w:lang w:val="en-US" w:eastAsia="zh-CN"/>
+        </w:rPr>
+        <w:t xml:space="preserve">ReturnInst </w:t>
+      </w:r>
+      <w:r>
+        <w:rPr>
+          <w:rFonts w:hint="eastAsia"/>
+          <w:lang w:eastAsia="zh-CN"/>
+        </w:rPr>
+        <w:t>*CreateRet(Value *V)</w:t>
+      </w:r>
+    </w:p>
+    <w:p>
+      <w:pPr>
+        <w:numPr>
+          <w:ilvl w:val="0"/>
+          <w:numId w:val="0"/>
+        </w:numPr>
+        <w:ind w:left="840" w:leftChars="400" w:firstLine="0" w:firstLineChars="0"/>
+        <w:rPr>
+          <w:rFonts w:hint="eastAsia"/>
+          <w:lang w:eastAsia="zh-CN"/>
+        </w:rPr>
+      </w:pPr>
+      <w:r>
+        <w:rPr>
+          <w:rFonts w:hint="eastAsia"/>
+          <w:lang w:eastAsia="zh-CN"/>
+        </w:rPr>
+        <w:t>创建一个</w:t>
+      </w:r>
+      <w:r>
+        <w:rPr>
+          <w:rFonts w:hint="eastAsia" w:eastAsia="SimSun"/>
+          <w:lang w:val="en-US" w:eastAsia="zh-CN"/>
+        </w:rPr>
+        <w:t xml:space="preserve">'ret </w:t>
+      </w:r>
+      <w:r>
+        <w:rPr>
+          <w:rFonts w:hint="eastAsia"/>
+          <w:lang w:eastAsia="zh-CN"/>
+        </w:rPr>
+        <w:t>&lt;val&gt;' 指令。</w:t>
+      </w:r>
+    </w:p>
+    <w:p>
+      <w:pPr>
+        <w:rPr>
+          <w:rFonts w:hint="eastAsia"/>
+          <w:lang w:eastAsia="zh-CN"/>
+        </w:rPr>
+      </w:pPr>
+    </w:p>
+    <w:p>
+      <w:pPr>
+        <w:pStyle w:val="4"/>
+        <w:bidi w:val="0"/>
+        <w:rPr>
+          <w:rFonts w:hint="eastAsia"/>
+          <w:lang w:val="en-US" w:eastAsia="zh-CN"/>
+        </w:rPr>
+      </w:pPr>
+      <w:r>
+        <w:rPr>
+          <w:rFonts w:hint="eastAsia"/>
+          <w:lang w:val="en-US" w:eastAsia="zh-CN"/>
+        </w:rPr>
+        <w:t>DominatorTree相关类</w:t>
+      </w:r>
+    </w:p>
+    <w:p>
+      <w:pPr>
+        <w:rPr>
+          <w:rFonts w:hint="eastAsia"/>
+          <w:lang w:val="en-US" w:eastAsia="zh-CN"/>
+        </w:rPr>
+      </w:pPr>
+      <w:r>
+        <w:rPr>
+          <w:rFonts w:hint="eastAsia"/>
+          <w:lang w:val="en-US" w:eastAsia="zh-CN"/>
+        </w:rPr>
+        <w:t>文件：Support/GenericDomTree.h，Dominators.h</w:t>
+      </w:r>
+    </w:p>
+    <w:p>
+      <w:pPr>
+        <w:ind w:left="420" w:leftChars="0" w:hanging="420" w:hangingChars="200"/>
+        <w:rPr>
+          <w:rFonts w:hint="default"/>
+          <w:lang w:val="en-US" w:eastAsia="zh-CN"/>
+        </w:rPr>
+      </w:pPr>
+      <w:r>
+        <w:rPr>
+          <w:rFonts w:hint="eastAsia"/>
+          <w:lang w:val="en-US" w:eastAsia="zh-CN"/>
+        </w:rPr>
+        <w:t>说明：该文件定义了一组模板，可以在通用图上有效地计算支配树。这通常在 LLVM 中用于对 CFG 进行快速支配查询，但它是完全通用的 w.r.t. 底层graph类型。</w:t>
+      </w:r>
+    </w:p>
+    <w:p>
+      <w:pPr>
+        <w:ind w:left="420" w:leftChars="200" w:firstLine="0" w:firstLineChars="0"/>
+        <w:rPr>
+          <w:rFonts w:hint="eastAsia"/>
+          <w:lang w:val="en-US" w:eastAsia="zh-CN"/>
+        </w:rPr>
+      </w:pPr>
+      <w:r>
+        <w:rPr>
+          <w:rFonts w:hint="eastAsia"/>
+          <w:lang w:val="en-US" w:eastAsia="zh-CN"/>
+        </w:rPr>
+        <w:t xml:space="preserve">与 ADT/* 图算法不同，通用支配树对图的 NodeRef 有更多的要求。 NodeRef 应该是一个指针，并且 NodeRef-&gt;getParent() 必须返回父节点，父节点也是一个指针或 DomTreeNodeTraits 需要专门化。 </w:t>
+      </w:r>
+    </w:p>
+    <w:p>
+      <w:pPr>
+        <w:ind w:left="420" w:leftChars="200" w:firstLine="0" w:firstLineChars="0"/>
+        <w:rPr>
+          <w:rFonts w:hint="eastAsia"/>
+          <w:lang w:val="en-US" w:eastAsia="zh-CN"/>
+        </w:rPr>
+      </w:pPr>
+      <w:bookmarkStart w:id="37" w:name="_GoBack"/>
+      <w:bookmarkEnd w:id="37"/>
+      <w:r>
+        <w:rPr>
+          <w:rFonts w:hint="eastAsia"/>
+          <w:lang w:val="en-US" w:eastAsia="zh-CN"/>
+        </w:rPr>
+        <w:t>FIXME：也许 GenericDomTree 需要一个 TreeTraits，而不是 GraphTraits。</w:t>
+      </w:r>
+    </w:p>
+    <w:p>
+      <w:pPr>
+        <w:rPr>
+          <w:rFonts w:hint="eastAsia"/>
+          <w:lang w:val="en-US" w:eastAsia="zh-CN"/>
+        </w:rPr>
+      </w:pPr>
+    </w:p>
+    <w:p>
+      <w:pPr>
+        <w:pStyle w:val="4"/>
+        <w:bidi w:val="0"/>
+        <w:rPr>
+          <w:rFonts w:hint="eastAsia"/>
+          <w:lang w:val="en-US" w:eastAsia="zh-CN"/>
+        </w:rPr>
+      </w:pPr>
+      <w:r>
+        <w:rPr>
+          <w:rFonts w:hint="eastAsia"/>
+          <w:lang w:eastAsia="zh-CN"/>
+        </w:rPr>
+        <w:t>Verifie</w:t>
+      </w:r>
+      <w:r>
+        <w:rPr>
+          <w:rFonts w:hint="eastAsia"/>
+          <w:lang w:val="en-US" w:eastAsia="zh-CN"/>
+        </w:rPr>
+        <w:t>r相关类</w:t>
+      </w:r>
+    </w:p>
+    <w:p>
+      <w:pPr>
+        <w:pStyle w:val="5"/>
+        <w:bidi w:val="0"/>
+        <w:rPr>
+          <w:rFonts w:hint="default"/>
+          <w:lang w:val="en-US" w:eastAsia="zh-CN"/>
+        </w:rPr>
+      </w:pPr>
+      <w:r>
+        <w:rPr>
+          <w:rFonts w:hint="default"/>
+          <w:lang w:val="en-US" w:eastAsia="zh-CN"/>
+        </w:rPr>
+        <w:t>DominatorTree</w:t>
+      </w:r>
+    </w:p>
+    <w:p>
+      <w:pPr>
+        <w:rPr>
+          <w:rFonts w:hint="default"/>
+          <w:lang w:val="en-US" w:eastAsia="zh-CN"/>
+        </w:rPr>
+      </w:pPr>
+      <w:r>
+        <w:rPr>
+          <w:rFonts w:hint="eastAsia"/>
+          <w:lang w:val="en-US" w:eastAsia="zh-CN"/>
+        </w:rPr>
+        <w:t>说明：</w:t>
+      </w:r>
+      <w:r>
+        <w:rPr>
+          <w:rFonts w:hint="default"/>
+          <w:lang w:val="en-US" w:eastAsia="zh-CN"/>
+        </w:rPr>
+        <w:t>用于计算normal dominator tree的 DominatorTreeBase 的具体子类。</w:t>
+      </w:r>
+    </w:p>
+    <w:p>
+      <w:pPr>
+        <w:ind w:left="420" w:leftChars="200" w:firstLine="0" w:firstLineChars="0"/>
+        <w:rPr>
+          <w:rFonts w:hint="default"/>
+          <w:lang w:val="en-US" w:eastAsia="zh-CN"/>
+        </w:rPr>
+      </w:pPr>
+      <w:r>
+        <w:rPr>
+          <w:rFonts w:hint="default"/>
+          <w:lang w:val="en-US" w:eastAsia="zh-CN"/>
+        </w:rPr>
+        <w:t>定义：如果存在从函数入口到</w:t>
+      </w:r>
+      <w:r>
+        <w:rPr>
+          <w:rFonts w:hint="eastAsia"/>
+          <w:lang w:val="en-US" w:eastAsia="zh-CN"/>
+        </w:rPr>
+        <w:t>一个block</w:t>
+      </w:r>
+      <w:r>
+        <w:rPr>
+          <w:rFonts w:hint="default"/>
+          <w:lang w:val="en-US" w:eastAsia="zh-CN"/>
+        </w:rPr>
+        <w:t>的路径，则称该块是前向静态可达的。在优化过程中，静态可访问块可能会变得静态不可访问。</w:t>
+      </w:r>
+    </w:p>
+    <w:p>
+      <w:pPr>
+        <w:ind w:left="420" w:leftChars="200" w:firstLine="0" w:firstLineChars="0"/>
+        <w:rPr>
+          <w:rFonts w:hint="default"/>
+          <w:lang w:val="en-US" w:eastAsia="zh-CN"/>
+        </w:rPr>
+      </w:pPr>
+      <w:r>
+        <w:rPr>
+          <w:rFonts w:hint="default"/>
+          <w:lang w:val="en-US" w:eastAsia="zh-CN"/>
+        </w:rPr>
+        <w:t>前向不可达块可能出现在支配树中，也可能不出现。如果是这样，支配查询将返回</w:t>
+      </w:r>
+    </w:p>
+    <w:p>
+      <w:pPr>
+        <w:ind w:left="420" w:leftChars="200" w:firstLine="0" w:firstLineChars="0"/>
+        <w:rPr>
+          <w:rFonts w:hint="eastAsia"/>
+          <w:lang w:val="en-US" w:eastAsia="zh-CN"/>
+        </w:rPr>
+      </w:pPr>
+      <w:r>
+        <w:rPr>
+          <w:rFonts w:hint="default"/>
+          <w:lang w:val="en-US" w:eastAsia="zh-CN"/>
+        </w:rPr>
+        <w:t>结果好像所有可达的块都支配它。当请求与潜在无法访问的块对应的节点时，调用代码必须处理块无法访问的情况以及 getNode()的结果是 nullptr</w:t>
+      </w:r>
+      <w:r>
+        <w:rPr>
+          <w:rFonts w:hint="eastAsia"/>
+          <w:lang w:val="en-US" w:eastAsia="zh-CN"/>
+        </w:rPr>
+        <w:t xml:space="preserve"> 的情况</w:t>
+      </w:r>
+      <w:r>
+        <w:rPr>
+          <w:rFonts w:hint="default"/>
+          <w:lang w:val="en-US" w:eastAsia="zh-CN"/>
+        </w:rPr>
+        <w:t>。</w:t>
+      </w:r>
+      <w:r>
+        <w:rPr>
+          <w:rFonts w:hint="eastAsia"/>
+          <w:lang w:val="en-US" w:eastAsia="zh-CN"/>
+        </w:rPr>
+        <w:t>、</w:t>
+      </w:r>
+    </w:p>
+    <w:p>
+      <w:pPr>
+        <w:ind w:left="420" w:leftChars="200" w:firstLine="0" w:firstLineChars="0"/>
+        <w:rPr>
+          <w:rFonts w:hint="default"/>
+          <w:lang w:val="en-US" w:eastAsia="zh-CN"/>
+        </w:rPr>
+      </w:pPr>
+      <w:r>
+        <w:rPr>
+          <w:rFonts w:hint="default"/>
+          <w:lang w:val="en-US" w:eastAsia="zh-CN"/>
+        </w:rPr>
+        <w:t>通常，在构建支配树时</w:t>
+      </w:r>
+      <w:r>
+        <w:rPr>
+          <w:rFonts w:hint="eastAsia"/>
+          <w:lang w:val="en-US" w:eastAsia="zh-CN"/>
+        </w:rPr>
+        <w:t>，</w:t>
+      </w:r>
+      <w:r>
+        <w:rPr>
+          <w:rFonts w:hint="default"/>
+          <w:lang w:val="en-US" w:eastAsia="zh-CN"/>
+        </w:rPr>
+        <w:t>已知不可达的块不会在树中。在最初构造支配树后变得无法访问的</w:t>
+      </w:r>
+      <w:r>
+        <w:rPr>
+          <w:rFonts w:hint="eastAsia"/>
+          <w:lang w:val="en-US" w:eastAsia="zh-CN"/>
+        </w:rPr>
+        <w:t>块</w:t>
+      </w:r>
+      <w:r>
+        <w:rPr>
+          <w:rFonts w:hint="default"/>
+          <w:lang w:val="en-US" w:eastAsia="zh-CN"/>
+        </w:rPr>
+        <w:t>可能</w:t>
+      </w:r>
+      <w:r>
+        <w:rPr>
+          <w:rFonts w:hint="eastAsia"/>
+          <w:lang w:val="en-US" w:eastAsia="zh-CN"/>
+        </w:rPr>
+        <w:t>会一直</w:t>
+      </w:r>
+      <w:r>
+        <w:rPr>
+          <w:rFonts w:hint="default"/>
+          <w:lang w:val="en-US" w:eastAsia="zh-CN"/>
+        </w:rPr>
+        <w:t>存在于树中，即使树被正确更新。调用代码不应依赖于前面的语句；这只是为了帮助人类理解。</w:t>
+      </w:r>
+    </w:p>
+    <w:p>
+      <w:pPr>
+        <w:rPr>
+          <w:rFonts w:hint="eastAsia"/>
+          <w:lang w:eastAsia="zh-CN"/>
+        </w:rPr>
+      </w:pPr>
+      <w:r>
+        <w:rPr>
+          <w:rFonts w:hint="eastAsia"/>
+          <w:lang w:eastAsia="zh-CN"/>
+        </w:rPr>
+        <w:t>具体解释见《编译原理》中的机器无关代码优化部分。</w:t>
+      </w:r>
+    </w:p>
+    <w:p>
+      <w:pPr>
+        <w:rPr>
+          <w:rFonts w:hint="eastAsia"/>
+          <w:lang w:eastAsia="zh-CN"/>
+        </w:rPr>
+      </w:pPr>
+    </w:p>
+    <w:p>
+      <w:pPr>
+        <w:rPr>
+          <w:rFonts w:hint="eastAsia"/>
+          <w:lang w:eastAsia="zh-CN"/>
+        </w:rPr>
+      </w:pPr>
+    </w:p>
+    <w:p>
+      <w:pPr>
+        <w:rPr>
+          <w:rFonts w:hint="eastAsia"/>
+          <w:lang w:eastAsia="zh-CN"/>
+        </w:rPr>
+      </w:pPr>
+    </w:p>
+    <w:p>
+      <w:pPr>
+        <w:rPr>
+          <w:rFonts w:hint="eastAsia"/>
+          <w:lang w:eastAsia="zh-CN"/>
+        </w:rPr>
+      </w:pPr>
+    </w:p>
+    <w:p>
+      <w:pPr>
+        <w:pStyle w:val="3"/>
+        <w:bidi w:val="0"/>
+        <w:rPr>
+          <w:rFonts w:hint="eastAsia"/>
+          <w:lang w:eastAsia="zh-CN"/>
+        </w:rPr>
+      </w:pPr>
+      <w:r>
+        <w:rPr>
+          <w:rFonts w:hint="eastAsia"/>
+          <w:lang w:eastAsia="zh-CN"/>
+        </w:rPr>
+        <w:t>接口</w:t>
+      </w:r>
+    </w:p>
+    <w:p>
+      <w:pPr>
+        <w:pStyle w:val="4"/>
+        <w:bidi w:val="0"/>
+        <w:rPr>
+          <w:rFonts w:hint="eastAsia"/>
+          <w:lang w:eastAsia="zh-CN"/>
+        </w:rPr>
+      </w:pPr>
+      <w:r>
+        <w:rPr>
+          <w:rFonts w:hint="eastAsia"/>
+          <w:lang w:eastAsia="zh-CN"/>
+        </w:rPr>
+        <w:t>ConstantFold相关接口</w:t>
+      </w:r>
+    </w:p>
+    <w:p>
+      <w:pPr>
+        <w:pStyle w:val="5"/>
+        <w:bidi w:val="0"/>
+        <w:rPr>
+          <w:rFonts w:hint="eastAsia"/>
+          <w:lang w:eastAsia="zh-CN"/>
+        </w:rPr>
+      </w:pPr>
+      <w:r>
+        <w:rPr>
+          <w:rFonts w:hint="eastAsia"/>
+          <w:lang w:eastAsia="zh-CN"/>
+        </w:rPr>
+        <w:t>ConstantFoldBinaryInstruction</w:t>
+      </w:r>
+    </w:p>
+    <w:p>
+      <w:pPr>
+        <w:rPr>
+          <w:rFonts w:hint="eastAsia"/>
+          <w:lang w:eastAsia="zh-CN"/>
+        </w:rPr>
+      </w:pPr>
+      <w:r>
+        <w:rPr>
+          <w:rFonts w:hint="eastAsia"/>
+          <w:lang w:eastAsia="zh-CN"/>
+        </w:rPr>
+        <w:t>Constant *llvm::ConstantFoldBinaryInstruction(unsigned Opcode, Constant *C1,Constant *C2)</w:t>
+      </w:r>
+    </w:p>
+    <w:p>
+      <w:pPr>
+        <w:pStyle w:val="4"/>
+        <w:bidi w:val="0"/>
+        <w:rPr>
+          <w:rFonts w:hint="eastAsia"/>
+          <w:lang w:eastAsia="zh-CN"/>
+        </w:rPr>
+      </w:pPr>
+      <w:r>
+        <w:rPr>
+          <w:rFonts w:hint="eastAsia"/>
+          <w:lang w:eastAsia="zh-CN"/>
+        </w:rPr>
+        <w:t>Verifier相关接口</w:t>
+      </w:r>
+    </w:p>
+    <w:p>
+      <w:pPr>
+        <w:pStyle w:val="5"/>
+        <w:bidi w:val="0"/>
+        <w:rPr>
+          <w:rFonts w:hint="eastAsia"/>
+          <w:lang w:eastAsia="zh-CN"/>
+        </w:rPr>
+      </w:pPr>
+      <w:r>
+        <w:rPr>
+          <w:rFonts w:hint="eastAsia"/>
+          <w:lang w:eastAsia="zh-CN"/>
+        </w:rPr>
+        <w:t>verifyFunction</w:t>
+      </w:r>
     </w:p>
     <w:p>
       <w:pPr>
@@ -8218,7 +12260,7 @@
         </w:rPr>
         <w:t xml:space="preserve"> </w:t>
       </w:r>
-      <w:bookmarkStart w:id="31" w:name="_Toc963536166"/>
+      <w:bookmarkStart w:id="36" w:name="_Toc1098949932"/>
       <w:r>
         <w:rPr>
           <w:rFonts w:hint="eastAsia"/>
@@ -8226,7 +12268,7 @@
         </w:rPr>
         <w:t>参考文档</w:t>
       </w:r>
-      <w:bookmarkEnd w:id="31"/>
+      <w:bookmarkEnd w:id="36"/>
     </w:p>
     <w:p>
       <w:pPr>
@@ -8254,7 +12296,7 @@
 <w:ftr xmlns:wpc="http://schemas.microsoft.com/office/word/2010/wordprocessingCanvas" xmlns:mc="http://schemas.openxmlformats.org/markup-compatibility/2006" xmlns:o="urn:schemas-microsoft-com:office:office" xmlns:r="http://schemas.openxmlformats.org/officeDocument/2006/relationships" xmlns:m="http://schemas.openxmlformats.org/officeDocument/2006/math" xmlns:v="urn:schemas-microsoft-com:vml" xmlns:wp14="http://schemas.microsoft.com/office/word/2010/wordprocessingDrawing" xmlns:wp="http://schemas.openxmlformats.org/drawingml/2006/wordprocessingDrawing" xmlns:w10="urn:schemas-microsoft-com:office:word" xmlns:w="http://schemas.openxmlformats.org/wordprocessingml/2006/main" xmlns:w14="http://schemas.microsoft.com/office/word/2010/wordml" xmlns:w15="http://schemas.microsoft.com/office/word/2012/wordml" xmlns:wpg="http://schemas.microsoft.com/office/word/2010/wordprocessingGroup" xmlns:wpi="http://schemas.microsoft.com/office/word/2010/wordprocessingInk" xmlns:wne="http://schemas.microsoft.com/office/word/2006/wordml" xmlns:wps="http://schemas.microsoft.com/office/word/2010/wordprocessingShape" xmlns:wpsCustomData="http://www.wps.cn/officeDocument/2013/wpsCustomData" mc:Ignorable="w14 w15 wp14">
   <w:p>
     <w:pPr>
-      <w:pStyle w:val="7"/>
+      <w:pStyle w:val="8"/>
       <w:pBdr>
         <w:top w:val="single" w:color="auto" w:sz="4" w:space="1"/>
       </w:pBdr>
@@ -8298,7 +12340,7 @@
     </w:r>
     <w:r>
       <w:rPr>
-        <w:rStyle w:val="15"/>
+        <w:rStyle w:val="11"/>
         <w:rFonts w:ascii="Bookman Old Style" w:hAnsi="Bookman Old Style"/>
         <w:b/>
       </w:rPr>
@@ -8313,7 +12355,7 @@
     </w:r>
     <w:r>
       <w:rPr>
-        <w:rStyle w:val="15"/>
+        <w:rStyle w:val="11"/>
         <w:rFonts w:ascii="Bookman Old Style" w:hAnsi="Bookman Old Style"/>
         <w:b/>
       </w:rPr>
@@ -8334,7 +12376,7 @@
 <w:ftr xmlns:wpc="http://schemas.microsoft.com/office/word/2010/wordprocessingCanvas" xmlns:mc="http://schemas.openxmlformats.org/markup-compatibility/2006" xmlns:o="urn:schemas-microsoft-com:office:office" xmlns:r="http://schemas.openxmlformats.org/officeDocument/2006/relationships" xmlns:m="http://schemas.openxmlformats.org/officeDocument/2006/math" xmlns:v="urn:schemas-microsoft-com:vml" xmlns:wp14="http://schemas.microsoft.com/office/word/2010/wordprocessingDrawing" xmlns:wp="http://schemas.openxmlformats.org/drawingml/2006/wordprocessingDrawing" xmlns:w10="urn:schemas-microsoft-com:office:word" xmlns:w="http://schemas.openxmlformats.org/wordprocessingml/2006/main" xmlns:w14="http://schemas.microsoft.com/office/word/2010/wordml" xmlns:w15="http://schemas.microsoft.com/office/word/2012/wordml" xmlns:wpg="http://schemas.microsoft.com/office/word/2010/wordprocessingGroup" xmlns:wpi="http://schemas.microsoft.com/office/word/2010/wordprocessingInk" xmlns:wne="http://schemas.microsoft.com/office/word/2006/wordml" xmlns:wps="http://schemas.microsoft.com/office/word/2010/wordprocessingShape" xmlns:wpsCustomData="http://www.wps.cn/officeDocument/2013/wpsCustomData" mc:Ignorable="w14 w15 wp14">
   <w:p>
     <w:pPr>
-      <w:pStyle w:val="7"/>
+      <w:pStyle w:val="8"/>
       <w:pBdr>
         <w:top w:val="single" w:color="auto" w:sz="4" w:space="1"/>
       </w:pBdr>
@@ -8378,7 +12420,7 @@
     </w:r>
     <w:r>
       <w:rPr>
-        <w:rStyle w:val="15"/>
+        <w:rStyle w:val="11"/>
         <w:rFonts w:ascii="Bookman Old Style" w:hAnsi="Bookman Old Style"/>
         <w:b/>
       </w:rPr>
@@ -8393,7 +12435,7 @@
     </w:r>
     <w:r>
       <w:rPr>
-        <w:rStyle w:val="15"/>
+        <w:rStyle w:val="11"/>
         <w:rFonts w:ascii="Bookman Old Style" w:hAnsi="Bookman Old Style"/>
         <w:b/>
       </w:rPr>
@@ -8414,7 +12456,7 @@
 <w:hdr xmlns:wpc="http://schemas.microsoft.com/office/word/2010/wordprocessingCanvas" xmlns:mc="http://schemas.openxmlformats.org/markup-compatibility/2006" xmlns:o="urn:schemas-microsoft-com:office:office" xmlns:r="http://schemas.openxmlformats.org/officeDocument/2006/relationships" xmlns:m="http://schemas.openxmlformats.org/officeDocument/2006/math" xmlns:v="urn:schemas-microsoft-com:vml" xmlns:wp14="http://schemas.microsoft.com/office/word/2010/wordprocessingDrawing" xmlns:wp="http://schemas.openxmlformats.org/drawingml/2006/wordprocessingDrawing" xmlns:w10="urn:schemas-microsoft-com:office:word" xmlns:w="http://schemas.openxmlformats.org/wordprocessingml/2006/main" xmlns:w14="http://schemas.microsoft.com/office/word/2010/wordml" xmlns:w15="http://schemas.microsoft.com/office/word/2012/wordml" xmlns:wpg="http://schemas.microsoft.com/office/word/2010/wordprocessingGroup" xmlns:wpi="http://schemas.microsoft.com/office/word/2010/wordprocessingInk" xmlns:wne="http://schemas.microsoft.com/office/word/2006/wordml" xmlns:wps="http://schemas.microsoft.com/office/word/2010/wordprocessingShape" xmlns:wpsCustomData="http://www.wps.cn/officeDocument/2013/wpsCustomData" mc:Ignorable="w14 w15 wp14">
   <w:p>
     <w:pPr>
-      <w:pStyle w:val="8"/>
+      <w:pStyle w:val="9"/>
       <w:jc w:val="center"/>
     </w:pPr>
   </w:p>
@@ -8444,6 +12486,26 @@
     </w:lvl>
   </w:abstractNum>
   <w:abstractNum w:abstractNumId="1">
+    <w:nsid w:val="FD7A6C67"/>
+    <w:multiLevelType w:val="singleLevel"/>
+    <w:tmpl w:val="FD7A6C67"/>
+    <w:lvl w:ilvl="0" w:tentative="0">
+      <w:start w:val="1"/>
+      <w:numFmt w:val="bullet"/>
+      <w:lvlText w:val=""/>
+      <w:lvlJc w:val="left"/>
+      <w:pPr>
+        <w:tabs>
+          <w:tab w:val="left" w:pos="420"/>
+        </w:tabs>
+        <w:ind w:left="420" w:leftChars="0" w:hanging="420" w:firstLineChars="0"/>
+      </w:pPr>
+      <w:rPr>
+        <w:rFonts w:hint="default" w:ascii="Wingdings" w:hAnsi="Wingdings"/>
+      </w:rPr>
+    </w:lvl>
+  </w:abstractNum>
+  <w:abstractNum w:abstractNumId="2">
     <w:nsid w:val="FDBEDDEB"/>
     <w:multiLevelType w:val="multilevel"/>
     <w:tmpl w:val="FDBEDDEB"/>
@@ -8519,9 +12581,12 @@
     </w:lvl>
   </w:abstractNum>
   <w:num w:numId="1">
+    <w:abstractNumId w:val="2"/>
+  </w:num>
+  <w:num w:numId="2">
     <w:abstractNumId w:val="1"/>
   </w:num>
-  <w:num w:numId="2">
+  <w:num w:numId="3">
     <w:abstractNumId w:val="0"/>
   </w:num>
 </w:numbering>
@@ -8532,7 +12597,7 @@
   <w:docDefaults>
     <w:rPrDefault>
       <w:rPr>
-        <w:rFonts w:ascii="Times New Roman" w:hAnsi="Times New Roman" w:eastAsia="宋体" w:cs="Times New Roman"/>
+        <w:rFonts w:ascii="Times New Roman" w:hAnsi="Times New Roman" w:eastAsia="SimSun" w:cs="Times New Roman"/>
       </w:rPr>
     </w:rPrDefault>
     <w:pPrDefault/>
@@ -8799,7 +12864,7 @@
       <w:textAlignment w:val="baseline"/>
     </w:pPr>
     <w:rPr>
-      <w:rFonts w:ascii="Times New Roman" w:hAnsi="Times New Roman" w:eastAsia="宋体" w:cs="Times New Roman"/>
+      <w:rFonts w:ascii="Times New Roman" w:hAnsi="Times New Roman" w:eastAsia="SimSun" w:cs="Times New Roman"/>
       <w:sz w:val="21"/>
       <w:lang w:val="en-US" w:eastAsia="zh-CN" w:bidi="ar-SA"/>
     </w:rPr>
@@ -8871,7 +12936,7 @@
       <w:outlineLvl w:val="2"/>
     </w:pPr>
     <w:rPr>
-      <w:rFonts w:ascii="Times New Roman" w:hAnsi="Times New Roman" w:eastAsia="宋体" w:cs="Times New Roman"/>
+      <w:rFonts w:ascii="Times New Roman" w:hAnsi="Times New Roman" w:eastAsia="SimSun" w:cs="Times New Roman"/>
       <w:b/>
       <w:sz w:val="24"/>
     </w:rPr>
@@ -8896,20 +12961,20 @@
       <w:outlineLvl w:val="3"/>
     </w:pPr>
     <w:rPr>
-      <w:rFonts w:ascii="DejaVu Sans Mono" w:hAnsi="DejaVu Sans Mono" w:eastAsia="宋体"/>
+      <w:rFonts w:ascii="DejaVu Sans Mono" w:hAnsi="DejaVu Sans Mono" w:eastAsia="SimSun"/>
       <w:b/>
       <w:bCs/>
       <w:sz w:val="28"/>
       <w:szCs w:val="28"/>
     </w:rPr>
   </w:style>
-  <w:style w:type="character" w:default="1" w:styleId="14">
+  <w:style w:type="character" w:default="1" w:styleId="6">
     <w:name w:val="Default Paragraph Font"/>
     <w:semiHidden/>
     <w:qFormat/>
     <w:uiPriority w:val="0"/>
   </w:style>
-  <w:style w:type="table" w:default="1" w:styleId="12">
+  <w:style w:type="table" w:default="1" w:styleId="7">
     <w:name w:val="Normal Table"/>
     <w:semiHidden/>
     <w:qFormat/>
@@ -8923,20 +12988,7 @@
       </w:tblCellMar>
     </w:tblPr>
   </w:style>
-  <w:style w:type="paragraph" w:styleId="6">
-    <w:name w:val="toc 3"/>
-    <w:basedOn w:val="1"/>
-    <w:next w:val="1"/>
-    <w:qFormat/>
-    <w:uiPriority w:val="0"/>
-    <w:pPr>
-      <w:tabs>
-        <w:tab w:val="right" w:leader="dot" w:pos="8453"/>
-      </w:tabs>
-      <w:ind w:left="400"/>
-    </w:pPr>
-  </w:style>
-  <w:style w:type="paragraph" w:styleId="7">
+  <w:style w:type="paragraph" w:styleId="8">
     <w:name w:val="footer"/>
     <w:basedOn w:val="1"/>
     <w:qFormat/>
@@ -8948,7 +13000,7 @@
       </w:tabs>
     </w:pPr>
   </w:style>
-  <w:style w:type="paragraph" w:styleId="8">
+  <w:style w:type="paragraph" w:styleId="9">
     <w:name w:val="header"/>
     <w:basedOn w:val="1"/>
     <w:qFormat/>
@@ -8960,7 +13012,43 @@
       </w:tabs>
     </w:pPr>
   </w:style>
-  <w:style w:type="paragraph" w:styleId="9">
+  <w:style w:type="character" w:styleId="10">
+    <w:name w:val="Hyperlink"/>
+    <w:basedOn w:val="6"/>
+    <w:qFormat/>
+    <w:uiPriority w:val="0"/>
+    <w:rPr>
+      <w:color w:val="0000FF"/>
+      <w:u w:val="single"/>
+    </w:rPr>
+  </w:style>
+  <w:style w:type="character" w:styleId="11">
+    <w:name w:val="page number"/>
+    <w:basedOn w:val="6"/>
+    <w:qFormat/>
+    <w:uiPriority w:val="0"/>
+  </w:style>
+  <w:style w:type="table" w:styleId="12">
+    <w:name w:val="Table Grid"/>
+    <w:basedOn w:val="7"/>
+    <w:qFormat/>
+    <w:uiPriority w:val="0"/>
+    <w:pPr>
+      <w:widowControl w:val="0"/>
+      <w:jc w:val="both"/>
+    </w:pPr>
+    <w:tblPr>
+      <w:tblBorders>
+        <w:top w:val="single" w:color="auto" w:sz="4" w:space="0"/>
+        <w:left w:val="single" w:color="auto" w:sz="4" w:space="0"/>
+        <w:bottom w:val="single" w:color="auto" w:sz="4" w:space="0"/>
+        <w:right w:val="single" w:color="auto" w:sz="4" w:space="0"/>
+        <w:insideH w:val="single" w:color="auto" w:sz="4" w:space="0"/>
+        <w:insideV w:val="single" w:color="auto" w:sz="4" w:space="0"/>
+      </w:tblBorders>
+    </w:tblPr>
+  </w:style>
+  <w:style w:type="paragraph" w:styleId="13">
     <w:name w:val="toc 1"/>
     <w:basedOn w:val="1"/>
     <w:next w:val="1"/>
@@ -8979,20 +13067,7 @@
       <w:sz w:val="24"/>
     </w:rPr>
   </w:style>
-  <w:style w:type="paragraph" w:styleId="10">
-    <w:name w:val="toc 4"/>
-    <w:basedOn w:val="1"/>
-    <w:next w:val="1"/>
-    <w:qFormat/>
-    <w:uiPriority w:val="0"/>
-    <w:pPr>
-      <w:tabs>
-        <w:tab w:val="right" w:leader="dot" w:pos="8453"/>
-      </w:tabs>
-      <w:ind w:left="600"/>
-    </w:pPr>
-  </w:style>
-  <w:style w:type="paragraph" w:styleId="11">
+  <w:style w:type="paragraph" w:styleId="14">
     <w:name w:val="toc 2"/>
     <w:basedOn w:val="1"/>
     <w:next w:val="1"/>
@@ -9009,41 +13084,31 @@
       <w:b/>
     </w:rPr>
   </w:style>
-  <w:style w:type="table" w:styleId="13">
-    <w:name w:val="Table Grid"/>
-    <w:basedOn w:val="12"/>
+  <w:style w:type="paragraph" w:styleId="15">
+    <w:name w:val="toc 3"/>
+    <w:basedOn w:val="1"/>
+    <w:next w:val="1"/>
     <w:qFormat/>
     <w:uiPriority w:val="0"/>
     <w:pPr>
-      <w:widowControl w:val="0"/>
-      <w:jc w:val="both"/>
+      <w:tabs>
+        <w:tab w:val="right" w:leader="dot" w:pos="8453"/>
+      </w:tabs>
+      <w:ind w:left="400"/>
     </w:pPr>
-    <w:tblPr>
-      <w:tblBorders>
-        <w:top w:val="single" w:color="auto" w:sz="4" w:space="0"/>
-        <w:left w:val="single" w:color="auto" w:sz="4" w:space="0"/>
-        <w:bottom w:val="single" w:color="auto" w:sz="4" w:space="0"/>
-        <w:right w:val="single" w:color="auto" w:sz="4" w:space="0"/>
-        <w:insideH w:val="single" w:color="auto" w:sz="4" w:space="0"/>
-        <w:insideV w:val="single" w:color="auto" w:sz="4" w:space="0"/>
-      </w:tblBorders>
-    </w:tblPr>
   </w:style>
-  <w:style w:type="character" w:styleId="15">
-    <w:name w:val="page number"/>
-    <w:basedOn w:val="14"/>
+  <w:style w:type="paragraph" w:styleId="16">
+    <w:name w:val="toc 4"/>
+    <w:basedOn w:val="1"/>
+    <w:next w:val="1"/>
     <w:qFormat/>
     <w:uiPriority w:val="0"/>
-  </w:style>
-  <w:style w:type="character" w:styleId="16">
-    <w:name w:val="Hyperlink"/>
-    <w:basedOn w:val="14"/>
-    <w:qFormat/>
-    <w:uiPriority w:val="0"/>
-    <w:rPr>
-      <w:color w:val="0000FF"/>
-      <w:u w:val="single"/>
-    </w:rPr>
+    <w:pPr>
+      <w:tabs>
+        <w:tab w:val="right" w:leader="dot" w:pos="8453"/>
+      </w:tabs>
+      <w:ind w:left="600"/>
+    </w:pPr>
   </w:style>
 </w:styles>
 </file>

--- a/llvmdoc/llvm代码解析.docx
+++ b/llvmdoc/llvm代码解析.docx
@@ -4,7 +4,7 @@
   <w:body>
     <w:p>
       <w:pPr>
-        <w:pStyle w:val="13"/>
+        <w:pStyle w:val="9"/>
         <w:keepLines w:val="0"/>
         <w:pageBreakBefore w:val="0"/>
         <w:widowControl/>
@@ -41,7 +41,7 @@
     </w:p>
     <w:p>
       <w:pPr>
-        <w:pStyle w:val="13"/>
+        <w:pStyle w:val="9"/>
       </w:pPr>
       <w:r>
         <w:rPr>
@@ -107,7 +107,7 @@
     </w:p>
     <w:p>
       <w:pPr>
-        <w:pStyle w:val="14"/>
+        <w:pStyle w:val="11"/>
       </w:pPr>
       <w:r>
         <w:fldChar w:fldCharType="begin"/>
@@ -155,7 +155,7 @@
     </w:p>
     <w:p>
       <w:pPr>
-        <w:pStyle w:val="13"/>
+        <w:pStyle w:val="9"/>
       </w:pPr>
       <w:r>
         <w:fldChar w:fldCharType="begin"/>
@@ -210,7 +210,7 @@
     </w:p>
     <w:p>
       <w:pPr>
-        <w:pStyle w:val="14"/>
+        <w:pStyle w:val="11"/>
       </w:pPr>
       <w:r>
         <w:fldChar w:fldCharType="begin"/>
@@ -258,7 +258,7 @@
     </w:p>
     <w:p>
       <w:pPr>
-        <w:pStyle w:val="14"/>
+        <w:pStyle w:val="11"/>
       </w:pPr>
       <w:r>
         <w:fldChar w:fldCharType="begin"/>
@@ -306,7 +306,7 @@
     </w:p>
     <w:p>
       <w:pPr>
-        <w:pStyle w:val="15"/>
+        <w:pStyle w:val="6"/>
       </w:pPr>
       <w:r>
         <w:fldChar w:fldCharType="begin"/>
@@ -347,7 +347,7 @@
     </w:p>
     <w:p>
       <w:pPr>
-        <w:pStyle w:val="15"/>
+        <w:pStyle w:val="6"/>
       </w:pPr>
       <w:r>
         <w:fldChar w:fldCharType="begin"/>
@@ -388,7 +388,7 @@
     </w:p>
     <w:p>
       <w:pPr>
-        <w:pStyle w:val="15"/>
+        <w:pStyle w:val="6"/>
       </w:pPr>
       <w:r>
         <w:fldChar w:fldCharType="begin"/>
@@ -430,7 +430,7 @@
     </w:p>
     <w:p>
       <w:pPr>
-        <w:pStyle w:val="15"/>
+        <w:pStyle w:val="6"/>
       </w:pPr>
       <w:r>
         <w:fldChar w:fldCharType="begin"/>
@@ -472,7 +472,7 @@
     </w:p>
     <w:p>
       <w:pPr>
-        <w:pStyle w:val="14"/>
+        <w:pStyle w:val="11"/>
       </w:pPr>
       <w:r>
         <w:fldChar w:fldCharType="begin"/>
@@ -520,7 +520,7 @@
     </w:p>
     <w:p>
       <w:pPr>
-        <w:pStyle w:val="15"/>
+        <w:pStyle w:val="6"/>
       </w:pPr>
       <w:r>
         <w:fldChar w:fldCharType="begin"/>
@@ -562,7 +562,7 @@
     </w:p>
     <w:p>
       <w:pPr>
-        <w:pStyle w:val="16"/>
+        <w:pStyle w:val="10"/>
       </w:pPr>
       <w:r>
         <w:fldChar w:fldCharType="begin"/>
@@ -611,7 +611,7 @@
     </w:p>
     <w:p>
       <w:pPr>
-        <w:pStyle w:val="15"/>
+        <w:pStyle w:val="6"/>
       </w:pPr>
       <w:r>
         <w:fldChar w:fldCharType="begin"/>
@@ -653,7 +653,7 @@
     </w:p>
     <w:p>
       <w:pPr>
-        <w:pStyle w:val="16"/>
+        <w:pStyle w:val="10"/>
       </w:pPr>
       <w:r>
         <w:fldChar w:fldCharType="begin"/>
@@ -716,7 +716,7 @@
     </w:p>
     <w:p>
       <w:pPr>
-        <w:pStyle w:val="14"/>
+        <w:pStyle w:val="11"/>
       </w:pPr>
       <w:r>
         <w:fldChar w:fldCharType="begin"/>
@@ -758,7 +758,7 @@
     </w:p>
     <w:p>
       <w:pPr>
-        <w:pStyle w:val="15"/>
+        <w:pStyle w:val="6"/>
       </w:pPr>
       <w:r>
         <w:fldChar w:fldCharType="begin"/>
@@ -800,7 +800,7 @@
     </w:p>
     <w:p>
       <w:pPr>
-        <w:pStyle w:val="13"/>
+        <w:pStyle w:val="9"/>
       </w:pPr>
       <w:r>
         <w:fldChar w:fldCharType="begin"/>
@@ -855,7 +855,7 @@
     </w:p>
     <w:p>
       <w:pPr>
-        <w:pStyle w:val="14"/>
+        <w:pStyle w:val="11"/>
       </w:pPr>
       <w:r>
         <w:fldChar w:fldCharType="begin"/>
@@ -903,7 +903,7 @@
     </w:p>
     <w:p>
       <w:pPr>
-        <w:pStyle w:val="14"/>
+        <w:pStyle w:val="11"/>
       </w:pPr>
       <w:r>
         <w:fldChar w:fldCharType="begin"/>
@@ -952,7 +952,7 @@
     </w:p>
     <w:p>
       <w:pPr>
-        <w:pStyle w:val="15"/>
+        <w:pStyle w:val="6"/>
       </w:pPr>
       <w:r>
         <w:fldChar w:fldCharType="begin"/>
@@ -1001,7 +1001,7 @@
     </w:p>
     <w:p>
       <w:pPr>
-        <w:pStyle w:val="15"/>
+        <w:pStyle w:val="6"/>
       </w:pPr>
       <w:r>
         <w:fldChar w:fldCharType="begin"/>
@@ -1049,7 +1049,7 @@
     </w:p>
     <w:p>
       <w:pPr>
-        <w:pStyle w:val="13"/>
+        <w:pStyle w:val="9"/>
       </w:pPr>
       <w:r>
         <w:fldChar w:fldCharType="begin"/>
@@ -1097,7 +1097,7 @@
     </w:p>
     <w:p>
       <w:pPr>
-        <w:pStyle w:val="14"/>
+        <w:pStyle w:val="11"/>
       </w:pPr>
       <w:r>
         <w:fldChar w:fldCharType="begin"/>
@@ -1145,7 +1145,7 @@
     </w:p>
     <w:p>
       <w:pPr>
-        <w:pStyle w:val="15"/>
+        <w:pStyle w:val="6"/>
       </w:pPr>
       <w:r>
         <w:fldChar w:fldCharType="begin"/>
@@ -1194,7 +1194,7 @@
     </w:p>
     <w:p>
       <w:pPr>
-        <w:pStyle w:val="15"/>
+        <w:pStyle w:val="6"/>
       </w:pPr>
       <w:r>
         <w:fldChar w:fldCharType="begin"/>
@@ -1236,7 +1236,7 @@
     </w:p>
     <w:p>
       <w:pPr>
-        <w:pStyle w:val="15"/>
+        <w:pStyle w:val="6"/>
       </w:pPr>
       <w:r>
         <w:fldChar w:fldCharType="begin"/>
@@ -1285,7 +1285,7 @@
     </w:p>
     <w:p>
       <w:pPr>
-        <w:pStyle w:val="15"/>
+        <w:pStyle w:val="6"/>
       </w:pPr>
       <w:r>
         <w:fldChar w:fldCharType="begin"/>
@@ -1334,7 +1334,7 @@
     </w:p>
     <w:p>
       <w:pPr>
-        <w:pStyle w:val="15"/>
+        <w:pStyle w:val="6"/>
       </w:pPr>
       <w:r>
         <w:fldChar w:fldCharType="begin"/>
@@ -1383,7 +1383,7 @@
     </w:p>
     <w:p>
       <w:pPr>
-        <w:pStyle w:val="15"/>
+        <w:pStyle w:val="6"/>
       </w:pPr>
       <w:r>
         <w:fldChar w:fldCharType="begin"/>
@@ -1432,7 +1432,7 @@
     </w:p>
     <w:p>
       <w:pPr>
-        <w:pStyle w:val="15"/>
+        <w:pStyle w:val="6"/>
       </w:pPr>
       <w:r>
         <w:fldChar w:fldCharType="begin"/>
@@ -1474,7 +1474,7 @@
     </w:p>
     <w:p>
       <w:pPr>
-        <w:pStyle w:val="15"/>
+        <w:pStyle w:val="6"/>
       </w:pPr>
       <w:r>
         <w:fldChar w:fldCharType="begin"/>
@@ -1516,7 +1516,7 @@
     </w:p>
     <w:p>
       <w:pPr>
-        <w:pStyle w:val="15"/>
+        <w:pStyle w:val="6"/>
       </w:pPr>
       <w:r>
         <w:fldChar w:fldCharType="begin"/>
@@ -1558,7 +1558,7 @@
     </w:p>
     <w:p>
       <w:pPr>
-        <w:pStyle w:val="15"/>
+        <w:pStyle w:val="6"/>
       </w:pPr>
       <w:r>
         <w:fldChar w:fldCharType="begin"/>
@@ -1600,7 +1600,7 @@
     </w:p>
     <w:p>
       <w:pPr>
-        <w:pStyle w:val="15"/>
+        <w:pStyle w:val="6"/>
       </w:pPr>
       <w:r>
         <w:fldChar w:fldCharType="begin"/>
@@ -1642,7 +1642,7 @@
     </w:p>
     <w:p>
       <w:pPr>
-        <w:pStyle w:val="15"/>
+        <w:pStyle w:val="6"/>
       </w:pPr>
       <w:r>
         <w:fldChar w:fldCharType="begin"/>
@@ -1692,7 +1692,7 @@
     </w:p>
     <w:p>
       <w:pPr>
-        <w:pStyle w:val="15"/>
+        <w:pStyle w:val="6"/>
       </w:pPr>
       <w:r>
         <w:fldChar w:fldCharType="begin"/>
@@ -1734,7 +1734,7 @@
     </w:p>
     <w:p>
       <w:pPr>
-        <w:pStyle w:val="13"/>
+        <w:pStyle w:val="9"/>
       </w:pPr>
       <w:r>
         <w:fldChar w:fldCharType="begin"/>
@@ -1895,7 +1895,7 @@
     </w:p>
     <w:tbl>
       <w:tblPr>
-        <w:tblStyle w:val="12"/>
+        <w:tblStyle w:val="13"/>
         <w:tblW w:w="0" w:type="auto"/>
         <w:tblInd w:w="0" w:type="dxa"/>
         <w:tblBorders>
@@ -1945,7 +1945,7 @@
               <w:widowControl w:val="0"/>
               <w:jc w:val="both"/>
               <w:rPr>
-                <w:rFonts w:hint="eastAsia" w:eastAsia="SimSun"/>
+                <w:rFonts w:hint="eastAsia" w:eastAsia="宋体"/>
                 <w:vertAlign w:val="baseline"/>
                 <w:lang w:eastAsia="zh-CN"/>
               </w:rPr>
@@ -1970,7 +1970,7 @@
               <w:widowControl w:val="0"/>
               <w:jc w:val="both"/>
               <w:rPr>
-                <w:rFonts w:hint="eastAsia" w:eastAsia="SimSun"/>
+                <w:rFonts w:hint="eastAsia" w:eastAsia="宋体"/>
                 <w:vertAlign w:val="baseline"/>
                 <w:lang w:eastAsia="zh-CN"/>
               </w:rPr>
@@ -2959,7 +2959,7 @@
     </w:p>
     <w:tbl>
       <w:tblPr>
-        <w:tblStyle w:val="12"/>
+        <w:tblStyle w:val="13"/>
         <w:tblW w:w="0" w:type="auto"/>
         <w:tblInd w:w="0" w:type="dxa"/>
         <w:tblBorders>
@@ -3008,7 +3008,7 @@
               <w:widowControl w:val="0"/>
               <w:jc w:val="both"/>
               <w:rPr>
-                <w:rFonts w:hint="eastAsia" w:eastAsia="SimSun"/>
+                <w:rFonts w:hint="eastAsia" w:eastAsia="宋体"/>
                 <w:vertAlign w:val="baseline"/>
                 <w:lang w:eastAsia="zh-CN"/>
               </w:rPr>
@@ -3032,7 +3032,7 @@
               <w:widowControl w:val="0"/>
               <w:jc w:val="both"/>
               <w:rPr>
-                <w:rFonts w:hint="eastAsia" w:eastAsia="SimSun"/>
+                <w:rFonts w:hint="eastAsia" w:eastAsia="宋体"/>
                 <w:vertAlign w:val="baseline"/>
                 <w:lang w:eastAsia="zh-CN"/>
               </w:rPr>
@@ -3108,7 +3108,7 @@
               <w:widowControl w:val="0"/>
               <w:jc w:val="both"/>
               <w:rPr>
-                <w:rFonts w:hint="eastAsia" w:eastAsia="SimSun"/>
+                <w:rFonts w:hint="eastAsia" w:eastAsia="宋体"/>
                 <w:vertAlign w:val="baseline"/>
                 <w:lang w:val="en-US" w:eastAsia="zh-CN"/>
               </w:rPr>
@@ -3276,7 +3276,7 @@
               <w:widowControl w:val="0"/>
               <w:jc w:val="both"/>
               <w:rPr>
-                <w:rFonts w:hint="default" w:eastAsia="SimSun"/>
+                <w:rFonts w:hint="default" w:eastAsia="宋体"/>
                 <w:vertAlign w:val="baseline"/>
                 <w:lang w:val="en-US" w:eastAsia="zh-CN"/>
               </w:rPr>
@@ -3784,7 +3784,7 @@
     <w:p>
       <w:pPr>
         <w:rPr>
-          <w:rFonts w:hint="eastAsia" w:eastAsia="SimSun"/>
+          <w:rFonts w:hint="eastAsia" w:eastAsia="宋体"/>
           <w:lang w:val="en" w:eastAsia="zh-CN"/>
         </w:rPr>
       </w:pPr>
@@ -4232,6 +4232,7 @@
     <w:p>
       <w:pPr>
         <w:numPr>
+          <w:ilvl w:val="0"/>
           <w:numId w:val="0"/>
         </w:numPr>
         <w:tabs>
@@ -4321,6 +4322,7 @@
     <w:p>
       <w:pPr>
         <w:numPr>
+          <w:ilvl w:val="0"/>
           <w:numId w:val="0"/>
         </w:numPr>
         <w:tabs>
@@ -4335,6 +4337,7 @@
     <w:p>
       <w:pPr>
         <w:numPr>
+          <w:ilvl w:val="0"/>
           <w:numId w:val="0"/>
         </w:numPr>
         <w:tabs>
@@ -4349,6 +4352,7 @@
     <w:p>
       <w:pPr>
         <w:numPr>
+          <w:ilvl w:val="0"/>
           <w:numId w:val="0"/>
         </w:numPr>
         <w:tabs>
@@ -4423,7 +4427,7 @@
       </w:r>
       <w:r>
         <w:rPr>
-          <w:rFonts w:hint="eastAsia" w:eastAsia="SimSun"/>
+          <w:rFonts w:hint="eastAsia" w:eastAsia="宋体"/>
           <w:lang w:val="en-US" w:eastAsia="zh-CN"/>
         </w:rPr>
         <w:t xml:space="preserve">APInt </w:t>
@@ -4715,7 +4719,7 @@
       </w:r>
       <w:r>
         <w:rPr>
-          <w:rFonts w:hint="eastAsia" w:eastAsia="SimSun"/>
+          <w:rFonts w:hint="eastAsia" w:eastAsia="宋体"/>
           <w:vertAlign w:val="baseline"/>
           <w:lang w:val="en-US" w:eastAsia="zh-CN"/>
         </w:rPr>
@@ -5092,7 +5096,7 @@
     </w:p>
     <w:tbl>
       <w:tblPr>
-        <w:tblStyle w:val="12"/>
+        <w:tblStyle w:val="13"/>
         <w:tblW w:w="4998" w:type="pct"/>
         <w:tblInd w:w="0" w:type="dxa"/>
         <w:tblBorders>
@@ -5141,7 +5145,7 @@
               <w:widowControl w:val="0"/>
               <w:jc w:val="both"/>
               <w:rPr>
-                <w:rFonts w:hint="eastAsia" w:eastAsia="SimSun"/>
+                <w:rFonts w:hint="eastAsia" w:eastAsia="宋体"/>
                 <w:vertAlign w:val="baseline"/>
                 <w:lang w:eastAsia="zh-CN"/>
               </w:rPr>
@@ -5165,7 +5169,7 @@
               <w:widowControl w:val="0"/>
               <w:jc w:val="both"/>
               <w:rPr>
-                <w:rFonts w:hint="eastAsia" w:eastAsia="SimSun"/>
+                <w:rFonts w:hint="eastAsia" w:eastAsia="宋体"/>
                 <w:vertAlign w:val="baseline"/>
                 <w:lang w:eastAsia="zh-CN"/>
               </w:rPr>
@@ -5291,7 +5295,7 @@
               <w:widowControl w:val="0"/>
               <w:jc w:val="both"/>
               <w:rPr>
-                <w:rFonts w:hint="eastAsia" w:eastAsia="SimSun"/>
+                <w:rFonts w:hint="eastAsia" w:eastAsia="宋体"/>
                 <w:vertAlign w:val="baseline"/>
                 <w:lang w:eastAsia="zh-CN"/>
               </w:rPr>
@@ -5349,7 +5353,7 @@
               <w:widowControl w:val="0"/>
               <w:jc w:val="both"/>
               <w:rPr>
-                <w:rFonts w:hint="default" w:eastAsia="SimSun"/>
+                <w:rFonts w:hint="default" w:eastAsia="宋体"/>
                 <w:vertAlign w:val="baseline"/>
                 <w:lang w:val="en-US" w:eastAsia="zh-CN"/>
               </w:rPr>
@@ -5437,7 +5441,7 @@
               <w:widowControl w:val="0"/>
               <w:jc w:val="both"/>
               <w:rPr>
-                <w:rFonts w:hint="eastAsia" w:eastAsia="SimSun"/>
+                <w:rFonts w:hint="eastAsia" w:eastAsia="宋体"/>
                 <w:vertAlign w:val="baseline"/>
                 <w:lang w:eastAsia="zh-CN"/>
               </w:rPr>
@@ -5501,7 +5505,7 @@
               <w:widowControl w:val="0"/>
               <w:jc w:val="both"/>
               <w:rPr>
-                <w:rFonts w:hint="default" w:eastAsia="SimSun"/>
+                <w:rFonts w:hint="default" w:eastAsia="宋体"/>
                 <w:vertAlign w:val="baseline"/>
                 <w:lang w:val="en-US" w:eastAsia="zh-CN"/>
               </w:rPr>
@@ -5687,7 +5691,7 @@
               <w:widowControl w:val="0"/>
               <w:jc w:val="both"/>
               <w:rPr>
-                <w:rFonts w:hint="default" w:eastAsia="SimSun"/>
+                <w:rFonts w:hint="default" w:eastAsia="宋体"/>
                 <w:vertAlign w:val="baseline"/>
                 <w:lang w:val="en-US" w:eastAsia="zh-CN"/>
               </w:rPr>
@@ -6644,7 +6648,7 @@
       </w:r>
       <w:r>
         <w:rPr>
-          <w:rFonts w:hint="eastAsia" w:eastAsia="SimSun"/>
+          <w:rFonts w:hint="eastAsia" w:eastAsia="宋体"/>
           <w:lang w:val="en-US" w:eastAsia="zh-CN"/>
         </w:rPr>
         <w:t>必须</w:t>
@@ -7322,7 +7326,7 @@
       </w:r>
       <w:r>
         <w:rPr>
-          <w:rFonts w:hint="eastAsia" w:eastAsia="SimSun"/>
+          <w:rFonts w:hint="eastAsia" w:eastAsia="宋体"/>
           <w:vertAlign w:val="baseline"/>
           <w:lang w:val="en-US" w:eastAsia="zh-CN"/>
         </w:rPr>
@@ -7344,14 +7348,14 @@
         </w:numPr>
         <w:ind w:left="840" w:leftChars="400" w:firstLine="0" w:firstLineChars="0"/>
         <w:rPr>
-          <w:rFonts w:hint="eastAsia" w:eastAsia="SimSun"/>
+          <w:rFonts w:hint="eastAsia" w:eastAsia="宋体"/>
           <w:vertAlign w:val="baseline"/>
           <w:lang w:val="en-US" w:eastAsia="zh-CN"/>
         </w:rPr>
       </w:pPr>
       <w:r>
         <w:rPr>
-          <w:rFonts w:hint="eastAsia" w:eastAsia="SimSun"/>
+          <w:rFonts w:hint="eastAsia" w:eastAsia="宋体"/>
           <w:vertAlign w:val="baseline"/>
           <w:lang w:val="en-US" w:eastAsia="zh-CN"/>
         </w:rPr>
@@ -7366,14 +7370,14 @@
         </w:numPr>
         <w:ind w:left="840" w:leftChars="400" w:firstLine="0" w:firstLineChars="0"/>
         <w:rPr>
-          <w:rFonts w:hint="eastAsia" w:eastAsia="SimSun"/>
+          <w:rFonts w:hint="eastAsia" w:eastAsia="宋体"/>
           <w:vertAlign w:val="baseline"/>
           <w:lang w:val="en-US" w:eastAsia="zh-CN"/>
         </w:rPr>
       </w:pPr>
       <w:r>
         <w:rPr>
-          <w:rFonts w:hint="eastAsia" w:eastAsia="SimSun"/>
+          <w:rFonts w:hint="eastAsia" w:eastAsia="宋体"/>
           <w:vertAlign w:val="baseline"/>
           <w:lang w:val="en-US" w:eastAsia="zh-CN"/>
         </w:rPr>
@@ -7423,7 +7427,7 @@
       </w:pPr>
       <w:r>
         <w:rPr>
-          <w:rFonts w:hint="eastAsia" w:eastAsia="SimSun"/>
+          <w:rFonts w:hint="eastAsia" w:eastAsia="宋体"/>
           <w:lang w:val="en-US" w:eastAsia="zh-CN"/>
         </w:rPr>
         <w:t>ConstantData</w:t>
@@ -7448,7 +7452,7 @@
       </w:pPr>
       <w:r>
         <w:rPr>
-          <w:rFonts w:hint="eastAsia" w:eastAsia="SimSun"/>
+          <w:rFonts w:hint="eastAsia" w:eastAsia="宋体"/>
           <w:lang w:val="en-US" w:eastAsia="zh-CN"/>
         </w:rPr>
         <w:t>ConstantFP</w:t>
@@ -7545,7 +7549,7 @@
       </w:r>
       <w:r>
         <w:rPr>
-          <w:rFonts w:hint="eastAsia" w:eastAsia="SimSun"/>
+          <w:rFonts w:hint="eastAsia" w:eastAsia="宋体"/>
           <w:lang w:val="en-US" w:eastAsia="zh-CN"/>
         </w:rPr>
         <w:t xml:space="preserve">Constant </w:t>
@@ -7599,7 +7603,7 @@
       </w:r>
       <w:r>
         <w:rPr>
-          <w:rFonts w:hint="eastAsia" w:eastAsia="SimSun"/>
+          <w:rFonts w:hint="eastAsia" w:eastAsia="宋体"/>
           <w:lang w:val="en-US" w:eastAsia="zh-CN"/>
         </w:rPr>
         <w:t>get</w:t>
@@ -7697,7 +7701,7 @@
       </w:r>
       <w:r>
         <w:rPr>
-          <w:rFonts w:hint="eastAsia" w:eastAsia="SimSun"/>
+          <w:rFonts w:hint="eastAsia" w:eastAsia="宋体"/>
           <w:lang w:val="en-US" w:eastAsia="zh-CN"/>
         </w:rPr>
         <w:t>指令</w:t>
@@ -7746,7 +7750,7 @@
       </w:r>
       <w:r>
         <w:rPr>
-          <w:rFonts w:hint="eastAsia" w:eastAsia="SimSun"/>
+          <w:rFonts w:hint="eastAsia" w:eastAsia="宋体"/>
           <w:vertAlign w:val="baseline"/>
           <w:lang w:val="en-US" w:eastAsia="zh-CN"/>
         </w:rPr>
@@ -7878,7 +7882,7 @@
       </w:r>
       <w:r>
         <w:rPr>
-          <w:rFonts w:hint="eastAsia" w:eastAsia="SimSun"/>
+          <w:rFonts w:hint="eastAsia" w:eastAsia="宋体"/>
           <w:lang w:val="en-US" w:eastAsia="zh-CN"/>
         </w:rPr>
         <w:t>独立</w:t>
@@ -7967,7 +7971,7 @@
       </w:r>
       <w:r>
         <w:rPr>
-          <w:rFonts w:hint="eastAsia" w:eastAsia="SimSun"/>
+          <w:rFonts w:hint="eastAsia" w:eastAsia="宋体"/>
           <w:lang w:eastAsia="zh-CN"/>
         </w:rPr>
         <w:t xml:space="preserve">LLVM </w:t>
@@ -8329,7 +8333,7 @@
     </w:p>
     <w:tbl>
       <w:tblPr>
-        <w:tblStyle w:val="12"/>
+        <w:tblStyle w:val="13"/>
         <w:tblW w:w="0" w:type="auto"/>
         <w:tblInd w:w="0" w:type="dxa"/>
         <w:tblBorders>
@@ -8342,7 +8346,9 @@
         </w:tblBorders>
         <w:tblLayout w:type="autofit"/>
         <w:tblCellMar>
+          <w:top w:w="0" w:type="dxa"/>
           <w:left w:w="108" w:type="dxa"/>
+          <w:bottom w:w="0" w:type="dxa"/>
           <w:right w:w="108" w:type="dxa"/>
         </w:tblCellMar>
       </w:tblPr>
@@ -8360,7 +8366,9 @@
             <w:insideV w:val="single" w:color="auto" w:sz="4" w:space="0"/>
           </w:tblBorders>
           <w:tblCellMar>
+            <w:top w:w="0" w:type="dxa"/>
             <w:left w:w="108" w:type="dxa"/>
+            <w:bottom w:w="0" w:type="dxa"/>
             <w:right w:w="108" w:type="dxa"/>
           </w:tblCellMar>
         </w:tblPrEx>
@@ -8370,6 +8378,8 @@
           </w:tcPr>
           <w:p>
             <w:pPr>
+              <w:widowControl w:val="0"/>
+              <w:jc w:val="both"/>
               <w:rPr>
                 <w:rFonts w:hint="eastAsia"/>
                 <w:vertAlign w:val="baseline"/>
@@ -8387,6 +8397,8 @@
           </w:p>
           <w:p>
             <w:pPr>
+              <w:widowControl w:val="0"/>
+              <w:jc w:val="both"/>
               <w:rPr>
                 <w:rFonts w:hint="eastAsia"/>
                 <w:vertAlign w:val="baseline"/>
@@ -8404,6 +8416,8 @@
           </w:p>
           <w:p>
             <w:pPr>
+              <w:widowControl w:val="0"/>
+              <w:jc w:val="both"/>
               <w:rPr>
                 <w:rFonts w:hint="eastAsia"/>
                 <w:vertAlign w:val="baseline"/>
@@ -8421,6 +8435,8 @@
           </w:p>
           <w:p>
             <w:pPr>
+              <w:widowControl w:val="0"/>
+              <w:jc w:val="both"/>
               <w:rPr>
                 <w:rFonts w:hint="eastAsia"/>
                 <w:vertAlign w:val="baseline"/>
@@ -8438,6 +8454,8 @@
           </w:p>
           <w:p>
             <w:pPr>
+              <w:widowControl w:val="0"/>
+              <w:jc w:val="both"/>
               <w:rPr>
                 <w:rFonts w:hint="eastAsia"/>
                 <w:vertAlign w:val="baseline"/>
@@ -8455,6 +8473,8 @@
           </w:p>
           <w:p>
             <w:pPr>
+              <w:widowControl w:val="0"/>
+              <w:jc w:val="both"/>
               <w:rPr>
                 <w:rFonts w:hint="eastAsia"/>
                 <w:vertAlign w:val="baseline"/>
@@ -8472,6 +8492,8 @@
           </w:p>
           <w:p>
             <w:pPr>
+              <w:widowControl w:val="0"/>
+              <w:jc w:val="both"/>
               <w:rPr>
                 <w:rFonts w:hint="eastAsia"/>
                 <w:vertAlign w:val="baseline"/>
@@ -8481,6 +8503,8 @@
           </w:p>
           <w:p>
             <w:pPr>
+              <w:widowControl w:val="0"/>
+              <w:jc w:val="both"/>
               <w:rPr>
                 <w:rFonts w:hint="eastAsia"/>
                 <w:vertAlign w:val="baseline"/>
@@ -8498,6 +8522,8 @@
           </w:p>
           <w:p>
             <w:pPr>
+              <w:widowControl w:val="0"/>
+              <w:jc w:val="both"/>
               <w:rPr>
                 <w:rFonts w:hint="eastAsia"/>
                 <w:vertAlign w:val="baseline"/>
@@ -8533,7 +8559,7 @@
     </w:p>
     <w:tbl>
       <w:tblPr>
-        <w:tblStyle w:val="12"/>
+        <w:tblStyle w:val="13"/>
         <w:tblW w:w="0" w:type="auto"/>
         <w:tblInd w:w="0" w:type="dxa"/>
         <w:tblBorders>
@@ -8546,7 +8572,9 @@
         </w:tblBorders>
         <w:tblLayout w:type="autofit"/>
         <w:tblCellMar>
+          <w:top w:w="0" w:type="dxa"/>
           <w:left w:w="108" w:type="dxa"/>
+          <w:bottom w:w="0" w:type="dxa"/>
           <w:right w:w="108" w:type="dxa"/>
         </w:tblCellMar>
       </w:tblPr>
@@ -8564,7 +8592,9 @@
             <w:insideV w:val="single" w:color="auto" w:sz="4" w:space="0"/>
           </w:tblBorders>
           <w:tblCellMar>
+            <w:top w:w="0" w:type="dxa"/>
             <w:left w:w="108" w:type="dxa"/>
+            <w:bottom w:w="0" w:type="dxa"/>
             <w:right w:w="108" w:type="dxa"/>
           </w:tblCellMar>
         </w:tblPrEx>
@@ -8574,6 +8604,8 @@
           </w:tcPr>
           <w:p>
             <w:pPr>
+              <w:widowControl w:val="0"/>
+              <w:jc w:val="both"/>
               <w:rPr>
                 <w:rFonts w:hint="eastAsia"/>
                 <w:vertAlign w:val="baseline"/>
@@ -8591,6 +8623,8 @@
           </w:p>
           <w:p>
             <w:pPr>
+              <w:widowControl w:val="0"/>
+              <w:jc w:val="both"/>
               <w:rPr>
                 <w:rFonts w:hint="eastAsia"/>
                 <w:vertAlign w:val="baseline"/>
@@ -8608,6 +8642,8 @@
           </w:p>
           <w:p>
             <w:pPr>
+              <w:widowControl w:val="0"/>
+              <w:jc w:val="both"/>
               <w:rPr>
                 <w:rFonts w:hint="eastAsia"/>
                 <w:vertAlign w:val="baseline"/>
@@ -8807,7 +8843,7 @@
       </w:r>
       <w:r>
         <w:rPr>
-          <w:rFonts w:hint="eastAsia" w:eastAsia="SimSun"/>
+          <w:rFonts w:hint="eastAsia" w:eastAsia="宋体"/>
           <w:lang w:val="en-US" w:eastAsia="zh-CN"/>
         </w:rPr>
         <w:t xml:space="preserve">formal </w:t>
@@ -8919,7 +8955,7 @@
     </w:p>
     <w:tbl>
       <w:tblPr>
-        <w:tblStyle w:val="12"/>
+        <w:tblStyle w:val="13"/>
         <w:tblW w:w="0" w:type="auto"/>
         <w:tblInd w:w="0" w:type="dxa"/>
         <w:tblBorders>
@@ -9327,7 +9363,7 @@
               <w:widowControl w:val="0"/>
               <w:jc w:val="both"/>
               <w:rPr>
-                <w:rFonts w:hint="default" w:ascii="Times New Roman" w:hAnsi="Times New Roman" w:eastAsia="SimSun" w:cs="Times New Roman"/>
+                <w:rFonts w:hint="default" w:ascii="Times New Roman" w:hAnsi="Times New Roman" w:eastAsia="宋体" w:cs="Times New Roman"/>
                 <w:sz w:val="21"/>
                 <w:vertAlign w:val="baseline"/>
                 <w:lang w:val="en-US" w:eastAsia="zh-CN" w:bidi="ar-SA"/>
@@ -9335,7 +9371,7 @@
             </w:pPr>
             <w:r>
               <w:rPr>
-                <w:rFonts w:hint="default" w:ascii="Times New Roman" w:hAnsi="Times New Roman" w:eastAsia="SimSun" w:cs="Times New Roman"/>
+                <w:rFonts w:hint="default" w:ascii="Times New Roman" w:hAnsi="Times New Roman" w:eastAsia="宋体" w:cs="Times New Roman"/>
                 <w:sz w:val="21"/>
                 <w:vertAlign w:val="baseline"/>
                 <w:lang w:val="en-US" w:eastAsia="zh-CN" w:bidi="ar-SA"/>
@@ -9354,7 +9390,7 @@
               <w:widowControl w:val="0"/>
               <w:jc w:val="both"/>
               <w:rPr>
-                <w:rFonts w:hint="default" w:ascii="Times New Roman" w:hAnsi="Times New Roman" w:eastAsia="SimSun" w:cs="Times New Roman"/>
+                <w:rFonts w:hint="default" w:ascii="Times New Roman" w:hAnsi="Times New Roman" w:eastAsia="宋体" w:cs="Times New Roman"/>
                 <w:sz w:val="21"/>
                 <w:vertAlign w:val="baseline"/>
                 <w:lang w:val="en-US" w:eastAsia="zh-CN" w:bidi="ar-SA"/>
@@ -9362,7 +9398,7 @@
             </w:pPr>
             <w:r>
               <w:rPr>
-                <w:rFonts w:hint="default" w:ascii="Times New Roman" w:hAnsi="Times New Roman" w:eastAsia="SimSun" w:cs="Times New Roman"/>
+                <w:rFonts w:hint="default" w:ascii="Times New Roman" w:hAnsi="Times New Roman" w:eastAsia="宋体" w:cs="Times New Roman"/>
                 <w:sz w:val="21"/>
                 <w:vertAlign w:val="baseline"/>
                 <w:lang w:val="en-US" w:eastAsia="zh-CN" w:bidi="ar-SA"/>
@@ -9381,7 +9417,7 @@
               <w:widowControl w:val="0"/>
               <w:jc w:val="both"/>
               <w:rPr>
-                <w:rFonts w:hint="default" w:ascii="Times New Roman" w:hAnsi="Times New Roman" w:eastAsia="SimSun" w:cs="Times New Roman"/>
+                <w:rFonts w:hint="default" w:ascii="Times New Roman" w:hAnsi="Times New Roman" w:eastAsia="宋体" w:cs="Times New Roman"/>
                 <w:sz w:val="21"/>
                 <w:vertAlign w:val="baseline"/>
                 <w:lang w:val="en-US" w:eastAsia="zh-CN" w:bidi="ar-SA"/>
@@ -10120,7 +10156,7 @@
     </w:p>
     <w:tbl>
       <w:tblPr>
-        <w:tblStyle w:val="12"/>
+        <w:tblStyle w:val="13"/>
         <w:tblW w:w="0" w:type="auto"/>
         <w:tblInd w:w="0" w:type="dxa"/>
         <w:tblBorders>
@@ -10456,7 +10492,7 @@
               <w:widowControl w:val="0"/>
               <w:jc w:val="both"/>
               <w:rPr>
-                <w:rFonts w:hint="default" w:ascii="Times New Roman" w:hAnsi="Times New Roman" w:eastAsia="SimSun" w:cs="Times New Roman"/>
+                <w:rFonts w:hint="default" w:ascii="Times New Roman" w:hAnsi="Times New Roman" w:eastAsia="宋体" w:cs="Times New Roman"/>
                 <w:sz w:val="21"/>
                 <w:vertAlign w:val="baseline"/>
                 <w:lang w:val="en-US" w:eastAsia="zh-CN" w:bidi="ar-SA"/>
@@ -10482,7 +10518,7 @@
               <w:widowControl w:val="0"/>
               <w:jc w:val="both"/>
               <w:rPr>
-                <w:rFonts w:hint="default" w:ascii="Times New Roman" w:hAnsi="Times New Roman" w:eastAsia="SimSun" w:cs="Times New Roman"/>
+                <w:rFonts w:hint="default" w:ascii="Times New Roman" w:hAnsi="Times New Roman" w:eastAsia="宋体" w:cs="Times New Roman"/>
                 <w:sz w:val="21"/>
                 <w:vertAlign w:val="baseline"/>
                 <w:lang w:val="en-US" w:eastAsia="zh-CN" w:bidi="ar-SA"/>
@@ -10508,7 +10544,7 @@
               <w:widowControl w:val="0"/>
               <w:jc w:val="both"/>
               <w:rPr>
-                <w:rFonts w:hint="default" w:ascii="Times New Roman" w:hAnsi="Times New Roman" w:eastAsia="SimSun" w:cs="Times New Roman"/>
+                <w:rFonts w:hint="default" w:ascii="Times New Roman" w:hAnsi="Times New Roman" w:eastAsia="宋体" w:cs="Times New Roman"/>
                 <w:sz w:val="21"/>
                 <w:vertAlign w:val="baseline"/>
                 <w:lang w:val="en-US" w:eastAsia="zh-CN" w:bidi="ar-SA"/>
@@ -11130,7 +11166,7 @@
       </w:pPr>
       <w:r>
         <w:rPr>
-          <w:rFonts w:hint="eastAsia" w:eastAsia="SimSun"/>
+          <w:rFonts w:hint="eastAsia" w:eastAsia="宋体"/>
           <w:lang w:val="en-US" w:eastAsia="zh-CN"/>
         </w:rPr>
         <w:t>ConstantFolder</w:t>
@@ -11207,7 +11243,7 @@
       </w:r>
       <w:r>
         <w:rPr>
-          <w:rFonts w:hint="eastAsia" w:eastAsia="SimSun"/>
+          <w:rFonts w:hint="eastAsia" w:eastAsia="宋体"/>
           <w:lang w:val="en-US" w:eastAsia="zh-CN"/>
         </w:rPr>
         <w:t xml:space="preserve">Value </w:t>
@@ -11254,7 +11290,7 @@
       </w:r>
       <w:r>
         <w:rPr>
-          <w:rFonts w:hint="eastAsia" w:eastAsia="SimSun"/>
+          <w:rFonts w:hint="eastAsia" w:eastAsia="宋体"/>
           <w:lang w:val="en-US" w:eastAsia="zh-CN"/>
         </w:rPr>
         <w:t>FoldBinOpFMF</w:t>
@@ -11288,7 +11324,7 @@
       </w:r>
       <w:r>
         <w:rPr>
-          <w:rFonts w:hint="eastAsia" w:eastAsia="SimSun"/>
+          <w:rFonts w:hint="eastAsia" w:eastAsia="宋体"/>
           <w:lang w:val="en-US" w:eastAsia="zh-CN"/>
         </w:rPr>
         <w:t xml:space="preserve">FastMathFlags </w:t>
@@ -11379,7 +11415,7 @@
       </w:r>
       <w:r>
         <w:rPr>
-          <w:rFonts w:hint="eastAsia" w:eastAsia="SimSun"/>
+          <w:rFonts w:hint="eastAsia" w:eastAsia="宋体"/>
           <w:vertAlign w:val="baseline"/>
           <w:lang w:val="en-US" w:eastAsia="zh-CN"/>
         </w:rPr>
@@ -11435,7 +11471,7 @@
       </w:r>
       <w:r>
         <w:rPr>
-          <w:rFonts w:hint="eastAsia" w:eastAsia="SimSun"/>
+          <w:rFonts w:hint="eastAsia" w:eastAsia="宋体"/>
           <w:lang w:val="en-US" w:eastAsia="zh-CN"/>
         </w:rPr>
         <w:t>CreateConstrainedFPBinOp</w:t>
@@ -11456,13 +11492,13 @@
         </w:numPr>
         <w:ind w:left="840" w:leftChars="400" w:firstLine="0" w:firstLineChars="0"/>
         <w:rPr>
-          <w:rFonts w:hint="eastAsia" w:eastAsia="SimSun"/>
-          <w:lang w:val="en-US" w:eastAsia="zh-CN"/>
-        </w:rPr>
-      </w:pPr>
-      <w:r>
-        <w:rPr>
-          <w:rFonts w:hint="eastAsia" w:eastAsia="SimSun"/>
+          <w:rFonts w:hint="eastAsia" w:eastAsia="宋体"/>
+          <w:lang w:val="en-US" w:eastAsia="zh-CN"/>
+        </w:rPr>
+      </w:pPr>
+      <w:r>
+        <w:rPr>
+          <w:rFonts w:hint="eastAsia" w:eastAsia="宋体"/>
           <w:lang w:val="en-US" w:eastAsia="zh-CN"/>
         </w:rPr>
         <w:t xml:space="preserve">      Intrinsic::ID ID, Value *L, Value *R, Instruction *FMFSource = nullptr,</w:t>
@@ -11476,13 +11512,13 @@
         </w:numPr>
         <w:ind w:left="840" w:leftChars="400" w:firstLine="0" w:firstLineChars="0"/>
         <w:rPr>
-          <w:rFonts w:hint="eastAsia" w:eastAsia="SimSun"/>
-          <w:lang w:val="en-US" w:eastAsia="zh-CN"/>
-        </w:rPr>
-      </w:pPr>
-      <w:r>
-        <w:rPr>
-          <w:rFonts w:hint="eastAsia" w:eastAsia="SimSun"/>
+          <w:rFonts w:hint="eastAsia" w:eastAsia="宋体"/>
+          <w:lang w:val="en-US" w:eastAsia="zh-CN"/>
+        </w:rPr>
+      </w:pPr>
+      <w:r>
+        <w:rPr>
+          <w:rFonts w:hint="eastAsia" w:eastAsia="宋体"/>
           <w:lang w:val="en-US" w:eastAsia="zh-CN"/>
         </w:rPr>
         <w:t xml:space="preserve">      const Twine &amp;Name = "", MDNode *FPMathTag = nullptr,</w:t>
@@ -11496,13 +11532,13 @@
         </w:numPr>
         <w:ind w:left="840" w:leftChars="400" w:firstLine="0" w:firstLineChars="0"/>
         <w:rPr>
-          <w:rFonts w:hint="eastAsia" w:eastAsia="SimSun"/>
-          <w:lang w:val="en-US" w:eastAsia="zh-CN"/>
-        </w:rPr>
-      </w:pPr>
-      <w:r>
-        <w:rPr>
-          <w:rFonts w:hint="eastAsia" w:eastAsia="SimSun"/>
+          <w:rFonts w:hint="eastAsia" w:eastAsia="宋体"/>
+          <w:lang w:val="en-US" w:eastAsia="zh-CN"/>
+        </w:rPr>
+      </w:pPr>
+      <w:r>
+        <w:rPr>
+          <w:rFonts w:hint="eastAsia" w:eastAsia="宋体"/>
           <w:lang w:val="en-US" w:eastAsia="zh-CN"/>
         </w:rPr>
         <w:t xml:space="preserve">      std::optional&lt;RoundingMode&gt; Rounding = std::nullopt,</w:t>
@@ -11516,13 +11552,13 @@
         </w:numPr>
         <w:ind w:left="840" w:leftChars="400" w:firstLine="0" w:firstLineChars="0"/>
         <w:rPr>
-          <w:rFonts w:hint="eastAsia" w:eastAsia="SimSun"/>
-          <w:lang w:val="en-US" w:eastAsia="zh-CN"/>
-        </w:rPr>
-      </w:pPr>
-      <w:r>
-        <w:rPr>
-          <w:rFonts w:hint="eastAsia" w:eastAsia="SimSun"/>
+          <w:rFonts w:hint="eastAsia" w:eastAsia="宋体"/>
+          <w:lang w:val="en-US" w:eastAsia="zh-CN"/>
+        </w:rPr>
+      </w:pPr>
+      <w:r>
+        <w:rPr>
+          <w:rFonts w:hint="eastAsia" w:eastAsia="宋体"/>
           <w:lang w:val="en-US" w:eastAsia="zh-CN"/>
         </w:rPr>
         <w:t xml:space="preserve">      std::optional&lt;fp::ExceptionBehavior&gt; Except = std::nullopt)</w:t>
@@ -11732,7 +11768,7 @@
       </w:pPr>
       <w:r>
         <w:rPr>
-          <w:rFonts w:hint="eastAsia" w:eastAsia="SimSun"/>
+          <w:rFonts w:hint="eastAsia" w:eastAsia="宋体"/>
           <w:lang w:val="en-US" w:eastAsia="zh-CN"/>
         </w:rPr>
         <w:t xml:space="preserve">ReturnInst </w:t>
@@ -11766,7 +11802,7 @@
       </w:r>
       <w:r>
         <w:rPr>
-          <w:rFonts w:hint="eastAsia" w:eastAsia="SimSun"/>
+          <w:rFonts w:hint="eastAsia" w:eastAsia="宋体"/>
           <w:lang w:val="en-US" w:eastAsia="zh-CN"/>
         </w:rPr>
         <w:t xml:space="preserve">'ret </w:t>
@@ -11859,15 +11895,379 @@
           <w:lang w:val="en-US" w:eastAsia="zh-CN"/>
         </w:rPr>
       </w:pPr>
+      <w:r>
+        <w:rPr>
+          <w:rFonts w:hint="eastAsia"/>
+          <w:lang w:val="en-US" w:eastAsia="zh-CN"/>
+        </w:rPr>
+        <w:t>FIXME：也许 GenericDomTree 需要一个 TreeTraits，而不是 GraphTraits。</w:t>
+      </w:r>
+    </w:p>
+    <w:p>
+      <w:pPr>
+        <w:rPr>
+          <w:rFonts w:hint="eastAsia"/>
+          <w:lang w:val="en-US" w:eastAsia="zh-CN"/>
+        </w:rPr>
+      </w:pPr>
+    </w:p>
+    <w:p>
+      <w:pPr>
+        <w:pStyle w:val="4"/>
+        <w:bidi w:val="0"/>
+        <w:rPr>
+          <w:rFonts w:hint="eastAsia"/>
+          <w:lang w:val="en-US" w:eastAsia="zh-CN"/>
+        </w:rPr>
+      </w:pPr>
+      <w:r>
+        <w:rPr>
+          <w:rFonts w:hint="default"/>
+          <w:lang w:val="en-US" w:eastAsia="zh-CN"/>
+        </w:rPr>
+        <w:t>Pass</w:t>
+      </w:r>
+      <w:r>
+        <w:rPr>
+          <w:rFonts w:hint="eastAsia"/>
+          <w:lang w:val="en-US" w:eastAsia="zh-CN"/>
+        </w:rPr>
+        <w:t>相关的类</w:t>
+      </w:r>
+    </w:p>
+    <w:p>
+      <w:pPr>
+        <w:rPr>
+          <w:rFonts w:hint="eastAsia"/>
+          <w:lang w:val="en-US" w:eastAsia="zh-CN"/>
+        </w:rPr>
+      </w:pPr>
+      <w:r>
+        <w:rPr>
+          <w:rFonts w:hint="eastAsia"/>
+          <w:lang w:val="en-US" w:eastAsia="zh-CN"/>
+        </w:rPr>
+        <w:t>文件：PassManager.h</w:t>
+      </w:r>
+    </w:p>
+    <w:p>
+      <w:pPr>
+        <w:rPr>
+          <w:rFonts w:hint="eastAsia"/>
+          <w:lang w:val="en-US" w:eastAsia="zh-CN"/>
+        </w:rPr>
+      </w:pPr>
+      <w:r>
+        <w:rPr>
+          <w:rFonts w:hint="eastAsia"/>
+          <w:lang w:val="en-US" w:eastAsia="zh-CN"/>
+        </w:rPr>
+        <w:t>说明：</w:t>
+      </w:r>
+    </w:p>
+    <w:p>
+      <w:pPr>
+        <w:numPr>
+          <w:ilvl w:val="0"/>
+          <w:numId w:val="4"/>
+        </w:numPr>
+        <w:ind w:left="840" w:leftChars="0" w:hanging="420" w:firstLineChars="0"/>
+        <w:rPr>
+          <w:rFonts w:hint="eastAsia"/>
+          <w:lang w:val="en-US" w:eastAsia="zh-CN"/>
+        </w:rPr>
+      </w:pPr>
+      <w:r>
+        <w:rPr>
+          <w:rFonts w:hint="eastAsia"/>
+          <w:lang w:val="en-US" w:eastAsia="zh-CN"/>
+        </w:rPr>
+        <w:t>PassManager.h，此文件定义了用于 LLVM 中pass management的各种接口。LLVM本身没有“pass”接口。相反，任何类的实例支持在 IR 单元上“run”它的一个方法都可以用作一个pass。pass management通常是一种工具，用于收集在特定 IR 构造上运行的传递序列</w:t>
+      </w:r>
+      <w:r>
+        <w:rPr>
+          <w:rFonts w:hint="default"/>
+          <w:lang w:val="en-US" w:eastAsia="zh-CN"/>
+        </w:rPr>
+        <w:t>(a sequence of passes)</w:t>
+      </w:r>
+      <w:r>
+        <w:rPr>
+          <w:rFonts w:hint="eastAsia"/>
+          <w:lang w:val="en-US" w:eastAsia="zh-CN"/>
+        </w:rPr>
+        <w:t>，并在包含IR构造的每个此类构造上按顺序运行每个传递。由于模块没有包含 IR 构造，因此用于模块传递的管理器形成了基本情况，该基本情况在提供的单个模块上按顺序运行其管理的传递。</w:t>
+      </w:r>
+    </w:p>
+    <w:p>
+      <w:pPr>
+        <w:numPr>
+          <w:ilvl w:val="0"/>
+          <w:numId w:val="0"/>
+        </w:numPr>
+        <w:bidi w:val="0"/>
+        <w:ind w:left="840" w:leftChars="400" w:firstLine="0" w:firstLineChars="0"/>
+        <w:rPr>
+          <w:rFonts w:hint="default"/>
+          <w:lang w:val="en-US" w:eastAsia="zh-CN"/>
+        </w:rPr>
+      </w:pPr>
+      <w:r>
+        <w:rPr>
+          <w:rFonts w:hint="eastAsia"/>
+          <w:lang w:val="en-US" w:eastAsia="zh-CN"/>
+        </w:rPr>
+        <w:t>core IR lib提供了用于运行模块和函数传递的管理器。</w:t>
+      </w:r>
+    </w:p>
+    <w:p>
+      <w:pPr>
+        <w:numPr>
+          <w:ilvl w:val="0"/>
+          <w:numId w:val="5"/>
+        </w:numPr>
+        <w:ind w:left="1260" w:leftChars="0" w:hanging="420" w:firstLineChars="0"/>
+        <w:rPr>
+          <w:rFonts w:hint="eastAsia"/>
+          <w:lang w:val="en-US" w:eastAsia="zh-CN"/>
+        </w:rPr>
+      </w:pPr>
+      <w:r>
+        <w:rPr>
+          <w:rFonts w:hint="eastAsia"/>
+          <w:lang w:val="en-US" w:eastAsia="zh-CN"/>
+        </w:rPr>
+        <w:t>* FunctionPassManager可以在一个模块上运行，在函数上运行每个pass。</w:t>
+      </w:r>
+    </w:p>
+    <w:p>
+      <w:pPr>
+        <w:numPr>
+          <w:ilvl w:val="0"/>
+          <w:numId w:val="5"/>
+        </w:numPr>
+        <w:ind w:left="1260" w:leftChars="0" w:hanging="420" w:firstLineChars="0"/>
+        <w:rPr>
+          <w:rFonts w:hint="eastAsia"/>
+          <w:lang w:val="en-US" w:eastAsia="zh-CN"/>
+        </w:rPr>
+      </w:pPr>
+      <w:r>
+        <w:rPr>
+          <w:rFonts w:hint="eastAsia"/>
+          <w:lang w:val="en-US" w:eastAsia="zh-CN"/>
+        </w:rPr>
+        <w:t>* ModulePassManager必须直接运行，运行模块上的每个pass。</w:t>
+      </w:r>
+    </w:p>
+    <w:p>
+      <w:pPr>
+        <w:numPr>
+          <w:ilvl w:val="0"/>
+          <w:numId w:val="0"/>
+        </w:numPr>
+        <w:bidi w:val="0"/>
+        <w:ind w:left="840" w:leftChars="400" w:firstLine="0" w:firstLineChars="0"/>
+        <w:rPr>
+          <w:rFonts w:hint="eastAsia"/>
+          <w:lang w:val="en-US" w:eastAsia="zh-CN"/>
+        </w:rPr>
+      </w:pPr>
+      <w:r>
+        <w:rPr>
+          <w:rFonts w:hint="eastAsia"/>
+          <w:lang w:val="en-US" w:eastAsia="zh-CN"/>
+        </w:rPr>
+        <w:t>请注意，pass management的实现使用基于概念的多态性，如“Value Semantics and Concept-based”讨论中所述（or its abbreviated sibling "Inheritance Is The Base Class of Evil"）：</w:t>
+      </w:r>
+    </w:p>
+    <w:p>
+      <w:pPr>
+        <w:numPr>
+          <w:ilvl w:val="0"/>
+          <w:numId w:val="5"/>
+        </w:numPr>
+        <w:ind w:left="1260" w:leftChars="0" w:hanging="420" w:firstLineChars="0"/>
+        <w:rPr>
+          <w:rFonts w:hint="eastAsia" w:eastAsia="宋体"/>
+          <w:lang w:val="en-US" w:eastAsia="zh-CN"/>
+        </w:rPr>
+      </w:pPr>
+      <w:r>
+        <w:rPr>
+          <w:rFonts w:hint="eastAsia" w:eastAsia="宋体"/>
+          <w:lang w:val="en-US" w:eastAsia="zh-CN"/>
+        </w:rPr>
+        <w:fldChar w:fldCharType="begin"/>
+      </w:r>
+      <w:r>
+        <w:rPr>
+          <w:rFonts w:hint="eastAsia" w:eastAsia="宋体"/>
+          <w:lang w:val="en-US" w:eastAsia="zh-CN"/>
+        </w:rPr>
+        <w:instrText xml:space="preserve"> HYPERLINK "http://github.com/sean-parent/sean-parent.github.com/wiki/Papers-and-Presentations" </w:instrText>
+      </w:r>
+      <w:r>
+        <w:rPr>
+          <w:rFonts w:hint="eastAsia" w:eastAsia="宋体"/>
+          <w:lang w:val="en-US" w:eastAsia="zh-CN"/>
+        </w:rPr>
+        <w:fldChar w:fldCharType="separate"/>
+      </w:r>
+      <w:r>
+        <w:rPr>
+          <w:rFonts w:hint="eastAsia" w:eastAsia="宋体"/>
+          <w:lang w:val="en-US" w:eastAsia="zh-CN"/>
+        </w:rPr>
+        <w:t>http://github.com/sean-parent/sean-parent.github.com/wiki/Papers-and-Presentations</w:t>
+      </w:r>
+      <w:r>
+        <w:rPr>
+          <w:rFonts w:hint="eastAsia" w:eastAsia="宋体"/>
+          <w:lang w:val="en-US" w:eastAsia="zh-CN"/>
+        </w:rPr>
+        <w:fldChar w:fldCharType="end"/>
+      </w:r>
+    </w:p>
+    <w:p>
+      <w:pPr>
+        <w:numPr>
+          <w:ilvl w:val="0"/>
+          <w:numId w:val="5"/>
+        </w:numPr>
+        <w:ind w:left="1260" w:leftChars="0" w:hanging="420" w:firstLineChars="0"/>
+        <w:rPr>
+          <w:rFonts w:hint="eastAsia" w:eastAsia="宋体"/>
+          <w:lang w:val="en-US" w:eastAsia="zh-CN"/>
+        </w:rPr>
+      </w:pPr>
+      <w:r>
+        <w:rPr>
+          <w:rFonts w:hint="eastAsia" w:eastAsia="宋体"/>
+          <w:lang w:val="en-US" w:eastAsia="zh-CN"/>
+        </w:rPr>
+        <w:t>http://www.youtube.com/watch?v=_BpMYeUFXv8</w:t>
+      </w:r>
+    </w:p>
+    <w:p>
+      <w:pPr>
+        <w:numPr>
+          <w:ilvl w:val="0"/>
+          <w:numId w:val="5"/>
+        </w:numPr>
+        <w:ind w:left="1260" w:leftChars="0" w:hanging="420" w:firstLineChars="0"/>
+        <w:rPr>
+          <w:rFonts w:hint="eastAsia" w:eastAsia="宋体"/>
+          <w:lang w:val="en-US" w:eastAsia="zh-CN"/>
+        </w:rPr>
+      </w:pPr>
+      <w:r>
+        <w:rPr>
+          <w:rFonts w:hint="eastAsia" w:eastAsia="宋体"/>
+          <w:lang w:val="en-US" w:eastAsia="zh-CN"/>
+        </w:rPr>
+        <w:t>http://channel9.msdn.com/Events/GoingNative/2013/Inheritance-Is-The-Base-Class-of-Evil</w:t>
+      </w:r>
+    </w:p>
+    <w:p>
+      <w:pPr>
+        <w:rPr>
+          <w:rFonts w:hint="eastAsia"/>
+          <w:lang w:val="en-US" w:eastAsia="zh-CN"/>
+        </w:rPr>
+      </w:pPr>
+    </w:p>
+    <w:p>
+      <w:pPr>
+        <w:pStyle w:val="5"/>
+        <w:bidi w:val="0"/>
+        <w:rPr>
+          <w:rFonts w:hint="eastAsia"/>
+          <w:lang w:val="en-US" w:eastAsia="zh-CN"/>
+        </w:rPr>
+      </w:pPr>
+      <w:r>
+        <w:rPr>
+          <w:rFonts w:hint="eastAsia"/>
+          <w:lang w:val="en-US" w:eastAsia="zh-CN"/>
+        </w:rPr>
+        <w:t>PassInfoMixin</w:t>
+      </w:r>
+    </w:p>
+    <w:p>
+      <w:pPr>
+        <w:rPr>
+          <w:rFonts w:hint="eastAsia"/>
+          <w:lang w:val="en-US" w:eastAsia="zh-CN"/>
+        </w:rPr>
+      </w:pPr>
+      <w:r>
+        <w:rPr>
+          <w:rFonts w:hint="eastAsia"/>
+          <w:lang w:val="en-US" w:eastAsia="zh-CN"/>
+        </w:rPr>
+        <w:t>文件：PassManager.h</w:t>
+      </w:r>
+    </w:p>
+    <w:p>
+      <w:pPr>
+        <w:pStyle w:val="5"/>
+        <w:bidi w:val="0"/>
+        <w:rPr>
+          <w:rFonts w:hint="eastAsia"/>
+          <w:lang w:val="en-US" w:eastAsia="zh-CN"/>
+        </w:rPr>
+      </w:pPr>
+      <w:r>
+        <w:rPr>
+          <w:rFonts w:hint="eastAsia"/>
+          <w:lang w:val="en-US" w:eastAsia="zh-CN"/>
+        </w:rPr>
+        <w:t>AnalysisInfoMixin</w:t>
+      </w:r>
+    </w:p>
+    <w:p>
+      <w:pPr>
+        <w:numPr>
+          <w:ilvl w:val="0"/>
+          <w:numId w:val="0"/>
+        </w:numPr>
+        <w:bidi w:val="0"/>
+        <w:rPr>
+          <w:rFonts w:hint="eastAsia"/>
+          <w:lang w:val="en-US" w:eastAsia="zh-CN"/>
+        </w:rPr>
+      </w:pPr>
+    </w:p>
+    <w:p>
+      <w:pPr>
+        <w:numPr>
+          <w:ilvl w:val="0"/>
+          <w:numId w:val="0"/>
+        </w:numPr>
+        <w:bidi w:val="0"/>
+        <w:rPr>
+          <w:rFonts w:hint="eastAsia"/>
+          <w:lang w:val="en-US" w:eastAsia="zh-CN"/>
+        </w:rPr>
+      </w:pPr>
+      <w:r>
+        <w:rPr>
+          <w:rFonts w:hint="eastAsia"/>
+          <w:lang w:val="en-US" w:eastAsia="zh-CN"/>
+        </w:rPr>
+        <w:t>文件：PassManager.h</w:t>
+      </w:r>
       <w:bookmarkStart w:id="37" w:name="_GoBack"/>
       <w:bookmarkEnd w:id="37"/>
-      <w:r>
-        <w:rPr>
-          <w:rFonts w:hint="eastAsia"/>
-          <w:lang w:val="en-US" w:eastAsia="zh-CN"/>
-        </w:rPr>
-        <w:t>FIXME：也许 GenericDomTree 需要一个 TreeTraits，而不是 GraphTraits。</w:t>
-      </w:r>
+    </w:p>
+    <w:p>
+      <w:pPr>
+        <w:rPr>
+          <w:rFonts w:hint="eastAsia"/>
+          <w:lang w:val="en-US" w:eastAsia="zh-CN"/>
+        </w:rPr>
+      </w:pPr>
     </w:p>
     <w:p>
       <w:pPr>
@@ -12296,7 +12696,7 @@
 <w:ftr xmlns:wpc="http://schemas.microsoft.com/office/word/2010/wordprocessingCanvas" xmlns:mc="http://schemas.openxmlformats.org/markup-compatibility/2006" xmlns:o="urn:schemas-microsoft-com:office:office" xmlns:r="http://schemas.openxmlformats.org/officeDocument/2006/relationships" xmlns:m="http://schemas.openxmlformats.org/officeDocument/2006/math" xmlns:v="urn:schemas-microsoft-com:vml" xmlns:wp14="http://schemas.microsoft.com/office/word/2010/wordprocessingDrawing" xmlns:wp="http://schemas.openxmlformats.org/drawingml/2006/wordprocessingDrawing" xmlns:w10="urn:schemas-microsoft-com:office:word" xmlns:w="http://schemas.openxmlformats.org/wordprocessingml/2006/main" xmlns:w14="http://schemas.microsoft.com/office/word/2010/wordml" xmlns:w15="http://schemas.microsoft.com/office/word/2012/wordml" xmlns:wpg="http://schemas.microsoft.com/office/word/2010/wordprocessingGroup" xmlns:wpi="http://schemas.microsoft.com/office/word/2010/wordprocessingInk" xmlns:wne="http://schemas.microsoft.com/office/word/2006/wordml" xmlns:wps="http://schemas.microsoft.com/office/word/2010/wordprocessingShape" xmlns:wpsCustomData="http://www.wps.cn/officeDocument/2013/wpsCustomData" mc:Ignorable="w14 w15 wp14">
   <w:p>
     <w:pPr>
-      <w:pStyle w:val="8"/>
+      <w:pStyle w:val="7"/>
       <w:pBdr>
         <w:top w:val="single" w:color="auto" w:sz="4" w:space="1"/>
       </w:pBdr>
@@ -12340,7 +12740,7 @@
     </w:r>
     <w:r>
       <w:rPr>
-        <w:rStyle w:val="11"/>
+        <w:rStyle w:val="15"/>
         <w:rFonts w:ascii="Bookman Old Style" w:hAnsi="Bookman Old Style"/>
         <w:b/>
       </w:rPr>
@@ -12355,7 +12755,7 @@
     </w:r>
     <w:r>
       <w:rPr>
-        <w:rStyle w:val="11"/>
+        <w:rStyle w:val="15"/>
         <w:rFonts w:ascii="Bookman Old Style" w:hAnsi="Bookman Old Style"/>
         <w:b/>
       </w:rPr>
@@ -12376,7 +12776,7 @@
 <w:ftr xmlns:wpc="http://schemas.microsoft.com/office/word/2010/wordprocessingCanvas" xmlns:mc="http://schemas.openxmlformats.org/markup-compatibility/2006" xmlns:o="urn:schemas-microsoft-com:office:office" xmlns:r="http://schemas.openxmlformats.org/officeDocument/2006/relationships" xmlns:m="http://schemas.openxmlformats.org/officeDocument/2006/math" xmlns:v="urn:schemas-microsoft-com:vml" xmlns:wp14="http://schemas.microsoft.com/office/word/2010/wordprocessingDrawing" xmlns:wp="http://schemas.openxmlformats.org/drawingml/2006/wordprocessingDrawing" xmlns:w10="urn:schemas-microsoft-com:office:word" xmlns:w="http://schemas.openxmlformats.org/wordprocessingml/2006/main" xmlns:w14="http://schemas.microsoft.com/office/word/2010/wordml" xmlns:w15="http://schemas.microsoft.com/office/word/2012/wordml" xmlns:wpg="http://schemas.microsoft.com/office/word/2010/wordprocessingGroup" xmlns:wpi="http://schemas.microsoft.com/office/word/2010/wordprocessingInk" xmlns:wne="http://schemas.microsoft.com/office/word/2006/wordml" xmlns:wps="http://schemas.microsoft.com/office/word/2010/wordprocessingShape" xmlns:wpsCustomData="http://www.wps.cn/officeDocument/2013/wpsCustomData" mc:Ignorable="w14 w15 wp14">
   <w:p>
     <w:pPr>
-      <w:pStyle w:val="8"/>
+      <w:pStyle w:val="7"/>
       <w:pBdr>
         <w:top w:val="single" w:color="auto" w:sz="4" w:space="1"/>
       </w:pBdr>
@@ -12420,7 +12820,7 @@
     </w:r>
     <w:r>
       <w:rPr>
-        <w:rStyle w:val="11"/>
+        <w:rStyle w:val="15"/>
         <w:rFonts w:ascii="Bookman Old Style" w:hAnsi="Bookman Old Style"/>
         <w:b/>
       </w:rPr>
@@ -12435,7 +12835,7 @@
     </w:r>
     <w:r>
       <w:rPr>
-        <w:rStyle w:val="11"/>
+        <w:rStyle w:val="15"/>
         <w:rFonts w:ascii="Bookman Old Style" w:hAnsi="Bookman Old Style"/>
         <w:b/>
       </w:rPr>
@@ -12456,7 +12856,7 @@
 <w:hdr xmlns:wpc="http://schemas.microsoft.com/office/word/2010/wordprocessingCanvas" xmlns:mc="http://schemas.openxmlformats.org/markup-compatibility/2006" xmlns:o="urn:schemas-microsoft-com:office:office" xmlns:r="http://schemas.openxmlformats.org/officeDocument/2006/relationships" xmlns:m="http://schemas.openxmlformats.org/officeDocument/2006/math" xmlns:v="urn:schemas-microsoft-com:vml" xmlns:wp14="http://schemas.microsoft.com/office/word/2010/wordprocessingDrawing" xmlns:wp="http://schemas.openxmlformats.org/drawingml/2006/wordprocessingDrawing" xmlns:w10="urn:schemas-microsoft-com:office:word" xmlns:w="http://schemas.openxmlformats.org/wordprocessingml/2006/main" xmlns:w14="http://schemas.microsoft.com/office/word/2010/wordml" xmlns:w15="http://schemas.microsoft.com/office/word/2012/wordml" xmlns:wpg="http://schemas.microsoft.com/office/word/2010/wordprocessingGroup" xmlns:wpi="http://schemas.microsoft.com/office/word/2010/wordprocessingInk" xmlns:wne="http://schemas.microsoft.com/office/word/2006/wordml" xmlns:wps="http://schemas.microsoft.com/office/word/2010/wordprocessingShape" xmlns:wpsCustomData="http://www.wps.cn/officeDocument/2013/wpsCustomData" mc:Ignorable="w14 w15 wp14">
   <w:p>
     <w:pPr>
-      <w:pStyle w:val="9"/>
+      <w:pStyle w:val="8"/>
       <w:jc w:val="center"/>
     </w:pPr>
   </w:p>
@@ -12486,6 +12886,23 @@
     </w:lvl>
   </w:abstractNum>
   <w:abstractNum w:abstractNumId="1">
+    <w:nsid w:val="FCEF413F"/>
+    <w:multiLevelType w:val="singleLevel"/>
+    <w:tmpl w:val="FCEF413F"/>
+    <w:lvl w:ilvl="0" w:tentative="0">
+      <w:start w:val="1"/>
+      <w:numFmt w:val="bullet"/>
+      <w:lvlText w:val=""/>
+      <w:lvlJc w:val="left"/>
+      <w:pPr>
+        <w:ind w:left="420" w:hanging="420"/>
+      </w:pPr>
+      <w:rPr>
+        <w:rFonts w:hint="default" w:ascii="Wingdings" w:hAnsi="Wingdings"/>
+      </w:rPr>
+    </w:lvl>
+  </w:abstractNum>
+  <w:abstractNum w:abstractNumId="2">
     <w:nsid w:val="FD7A6C67"/>
     <w:multiLevelType w:val="singleLevel"/>
     <w:tmpl w:val="FD7A6C67"/>
@@ -12505,7 +12922,7 @@
       </w:rPr>
     </w:lvl>
   </w:abstractNum>
-  <w:abstractNum w:abstractNumId="2">
+  <w:abstractNum w:abstractNumId="3">
     <w:nsid w:val="FDBEDDEB"/>
     <w:multiLevelType w:val="multilevel"/>
     <w:tmpl w:val="FDBEDDEB"/>
@@ -12580,14 +12997,37 @@
       <w:lvlJc w:val="left"/>
     </w:lvl>
   </w:abstractNum>
+  <w:abstractNum w:abstractNumId="4">
+    <w:nsid w:val="FFBF38BA"/>
+    <w:multiLevelType w:val="singleLevel"/>
+    <w:tmpl w:val="FFBF38BA"/>
+    <w:lvl w:ilvl="0" w:tentative="0">
+      <w:start w:val="1"/>
+      <w:numFmt w:val="bullet"/>
+      <w:lvlText w:val=""/>
+      <w:lvlJc w:val="left"/>
+      <w:pPr>
+        <w:ind w:left="420" w:hanging="420"/>
+      </w:pPr>
+      <w:rPr>
+        <w:rFonts w:hint="default" w:ascii="Wingdings" w:hAnsi="Wingdings"/>
+      </w:rPr>
+    </w:lvl>
+  </w:abstractNum>
   <w:num w:numId="1">
-    <w:abstractNumId w:val="2"/>
+    <w:abstractNumId w:val="3"/>
   </w:num>
   <w:num w:numId="2">
-    <w:abstractNumId w:val="1"/>
+    <w:abstractNumId w:val="2"/>
   </w:num>
   <w:num w:numId="3">
     <w:abstractNumId w:val="0"/>
+  </w:num>
+  <w:num w:numId="4">
+    <w:abstractNumId w:val="4"/>
+  </w:num>
+  <w:num w:numId="5">
+    <w:abstractNumId w:val="1"/>
   </w:num>
 </w:numbering>
 </file>
@@ -12597,7 +13037,7 @@
   <w:docDefaults>
     <w:rPrDefault>
       <w:rPr>
-        <w:rFonts w:ascii="Times New Roman" w:hAnsi="Times New Roman" w:eastAsia="SimSun" w:cs="Times New Roman"/>
+        <w:rFonts w:ascii="Times New Roman" w:hAnsi="Times New Roman" w:eastAsia="宋体" w:cs="Times New Roman"/>
       </w:rPr>
     </w:rPrDefault>
     <w:pPrDefault/>
@@ -12864,7 +13304,7 @@
       <w:textAlignment w:val="baseline"/>
     </w:pPr>
     <w:rPr>
-      <w:rFonts w:ascii="Times New Roman" w:hAnsi="Times New Roman" w:eastAsia="SimSun" w:cs="Times New Roman"/>
+      <w:rFonts w:ascii="Times New Roman" w:hAnsi="Times New Roman" w:eastAsia="宋体" w:cs="Times New Roman"/>
       <w:sz w:val="21"/>
       <w:lang w:val="en-US" w:eastAsia="zh-CN" w:bidi="ar-SA"/>
     </w:rPr>
@@ -12936,7 +13376,7 @@
       <w:outlineLvl w:val="2"/>
     </w:pPr>
     <w:rPr>
-      <w:rFonts w:ascii="Times New Roman" w:hAnsi="Times New Roman" w:eastAsia="SimSun" w:cs="Times New Roman"/>
+      <w:rFonts w:ascii="Times New Roman" w:hAnsi="Times New Roman" w:eastAsia="宋体" w:cs="Times New Roman"/>
       <w:b/>
       <w:sz w:val="24"/>
     </w:rPr>
@@ -12961,20 +13401,20 @@
       <w:outlineLvl w:val="3"/>
     </w:pPr>
     <w:rPr>
-      <w:rFonts w:ascii="DejaVu Sans Mono" w:hAnsi="DejaVu Sans Mono" w:eastAsia="SimSun"/>
+      <w:rFonts w:ascii="DejaVu Sans Mono" w:hAnsi="DejaVu Sans Mono" w:eastAsia="宋体"/>
       <w:b/>
       <w:bCs/>
       <w:sz w:val="28"/>
       <w:szCs w:val="28"/>
     </w:rPr>
   </w:style>
-  <w:style w:type="character" w:default="1" w:styleId="6">
+  <w:style w:type="character" w:default="1" w:styleId="14">
     <w:name w:val="Default Paragraph Font"/>
     <w:semiHidden/>
     <w:qFormat/>
     <w:uiPriority w:val="0"/>
   </w:style>
-  <w:style w:type="table" w:default="1" w:styleId="7">
+  <w:style w:type="table" w:default="1" w:styleId="12">
     <w:name w:val="Normal Table"/>
     <w:semiHidden/>
     <w:qFormat/>
@@ -12988,7 +13428,20 @@
       </w:tblCellMar>
     </w:tblPr>
   </w:style>
-  <w:style w:type="paragraph" w:styleId="8">
+  <w:style w:type="paragraph" w:styleId="6">
+    <w:name w:val="toc 3"/>
+    <w:basedOn w:val="1"/>
+    <w:next w:val="1"/>
+    <w:qFormat/>
+    <w:uiPriority w:val="0"/>
+    <w:pPr>
+      <w:tabs>
+        <w:tab w:val="right" w:leader="dot" w:pos="8453"/>
+      </w:tabs>
+      <w:ind w:left="400"/>
+    </w:pPr>
+  </w:style>
+  <w:style w:type="paragraph" w:styleId="7">
     <w:name w:val="footer"/>
     <w:basedOn w:val="1"/>
     <w:qFormat/>
@@ -13000,7 +13453,7 @@
       </w:tabs>
     </w:pPr>
   </w:style>
-  <w:style w:type="paragraph" w:styleId="9">
+  <w:style w:type="paragraph" w:styleId="8">
     <w:name w:val="header"/>
     <w:basedOn w:val="1"/>
     <w:qFormat/>
@@ -13012,43 +13465,7 @@
       </w:tabs>
     </w:pPr>
   </w:style>
-  <w:style w:type="character" w:styleId="10">
-    <w:name w:val="Hyperlink"/>
-    <w:basedOn w:val="6"/>
-    <w:qFormat/>
-    <w:uiPriority w:val="0"/>
-    <w:rPr>
-      <w:color w:val="0000FF"/>
-      <w:u w:val="single"/>
-    </w:rPr>
-  </w:style>
-  <w:style w:type="character" w:styleId="11">
-    <w:name w:val="page number"/>
-    <w:basedOn w:val="6"/>
-    <w:qFormat/>
-    <w:uiPriority w:val="0"/>
-  </w:style>
-  <w:style w:type="table" w:styleId="12">
-    <w:name w:val="Table Grid"/>
-    <w:basedOn w:val="7"/>
-    <w:qFormat/>
-    <w:uiPriority w:val="0"/>
-    <w:pPr>
-      <w:widowControl w:val="0"/>
-      <w:jc w:val="both"/>
-    </w:pPr>
-    <w:tblPr>
-      <w:tblBorders>
-        <w:top w:val="single" w:color="auto" w:sz="4" w:space="0"/>
-        <w:left w:val="single" w:color="auto" w:sz="4" w:space="0"/>
-        <w:bottom w:val="single" w:color="auto" w:sz="4" w:space="0"/>
-        <w:right w:val="single" w:color="auto" w:sz="4" w:space="0"/>
-        <w:insideH w:val="single" w:color="auto" w:sz="4" w:space="0"/>
-        <w:insideV w:val="single" w:color="auto" w:sz="4" w:space="0"/>
-      </w:tblBorders>
-    </w:tblPr>
-  </w:style>
-  <w:style w:type="paragraph" w:styleId="13">
+  <w:style w:type="paragraph" w:styleId="9">
     <w:name w:val="toc 1"/>
     <w:basedOn w:val="1"/>
     <w:next w:val="1"/>
@@ -13067,7 +13484,20 @@
       <w:sz w:val="24"/>
     </w:rPr>
   </w:style>
-  <w:style w:type="paragraph" w:styleId="14">
+  <w:style w:type="paragraph" w:styleId="10">
+    <w:name w:val="toc 4"/>
+    <w:basedOn w:val="1"/>
+    <w:next w:val="1"/>
+    <w:qFormat/>
+    <w:uiPriority w:val="0"/>
+    <w:pPr>
+      <w:tabs>
+        <w:tab w:val="right" w:leader="dot" w:pos="8453"/>
+      </w:tabs>
+      <w:ind w:left="600"/>
+    </w:pPr>
+  </w:style>
+  <w:style w:type="paragraph" w:styleId="11">
     <w:name w:val="toc 2"/>
     <w:basedOn w:val="1"/>
     <w:next w:val="1"/>
@@ -13084,31 +13514,41 @@
       <w:b/>
     </w:rPr>
   </w:style>
-  <w:style w:type="paragraph" w:styleId="15">
-    <w:name w:val="toc 3"/>
-    <w:basedOn w:val="1"/>
-    <w:next w:val="1"/>
+  <w:style w:type="table" w:styleId="13">
+    <w:name w:val="Table Grid"/>
+    <w:basedOn w:val="12"/>
     <w:qFormat/>
     <w:uiPriority w:val="0"/>
     <w:pPr>
-      <w:tabs>
-        <w:tab w:val="right" w:leader="dot" w:pos="8453"/>
-      </w:tabs>
-      <w:ind w:left="400"/>
+      <w:widowControl w:val="0"/>
+      <w:jc w:val="both"/>
     </w:pPr>
+    <w:tblPr>
+      <w:tblBorders>
+        <w:top w:val="single" w:color="auto" w:sz="4" w:space="0"/>
+        <w:left w:val="single" w:color="auto" w:sz="4" w:space="0"/>
+        <w:bottom w:val="single" w:color="auto" w:sz="4" w:space="0"/>
+        <w:right w:val="single" w:color="auto" w:sz="4" w:space="0"/>
+        <w:insideH w:val="single" w:color="auto" w:sz="4" w:space="0"/>
+        <w:insideV w:val="single" w:color="auto" w:sz="4" w:space="0"/>
+      </w:tblBorders>
+    </w:tblPr>
   </w:style>
-  <w:style w:type="paragraph" w:styleId="16">
-    <w:name w:val="toc 4"/>
-    <w:basedOn w:val="1"/>
-    <w:next w:val="1"/>
+  <w:style w:type="character" w:styleId="15">
+    <w:name w:val="page number"/>
+    <w:basedOn w:val="14"/>
     <w:qFormat/>
     <w:uiPriority w:val="0"/>
-    <w:pPr>
-      <w:tabs>
-        <w:tab w:val="right" w:leader="dot" w:pos="8453"/>
-      </w:tabs>
-      <w:ind w:left="600"/>
-    </w:pPr>
+  </w:style>
+  <w:style w:type="character" w:styleId="16">
+    <w:name w:val="Hyperlink"/>
+    <w:basedOn w:val="14"/>
+    <w:qFormat/>
+    <w:uiPriority w:val="0"/>
+    <w:rPr>
+      <w:color w:val="0000FF"/>
+      <w:u w:val="single"/>
+    </w:rPr>
   </w:style>
 </w:styles>
 </file>

--- a/llvmdoc/llvm代码解析.docx
+++ b/llvmdoc/llvm代码解析.docx
@@ -9807,7 +9807,7 @@
           <w:vertAlign w:val="baseline"/>
           <w:lang w:val="en-US" w:eastAsia="zh-CN"/>
         </w:rPr>
-        <w:t>操作及解释：</w:t>
+        <w:t>类操作及解释：</w:t>
       </w:r>
     </w:p>
     <w:p>
@@ -9895,6 +9895,134 @@
         <w:rPr>
           <w:rFonts w:hint="eastAsia"/>
           <w:lang w:val="en-US" w:eastAsia="zh-CN"/>
+        </w:rPr>
+      </w:pPr>
+      <w:r>
+        <w:rPr>
+          <w:rFonts w:hint="eastAsia"/>
+          <w:lang w:val="en-US" w:eastAsia="zh-CN"/>
+        </w:rPr>
+        <w:t>对象操作：</w:t>
+      </w:r>
+    </w:p>
+    <w:p>
+      <w:pPr>
+        <w:numPr>
+          <w:ilvl w:val="0"/>
+          <w:numId w:val="3"/>
+        </w:numPr>
+        <w:ind w:left="840" w:leftChars="0" w:hanging="420" w:firstLineChars="0"/>
+        <w:rPr>
+          <w:rFonts w:hint="eastAsia"/>
+          <w:lang w:val="en-US" w:eastAsia="zh-CN"/>
+        </w:rPr>
+      </w:pPr>
+      <w:r>
+        <w:rPr>
+          <w:rFonts w:hint="eastAsia"/>
+          <w:lang w:val="en-US" w:eastAsia="zh-CN"/>
+        </w:rPr>
+        <w:t>void print(raw_</w:t>
+      </w:r>
+      <w:r>
+        <w:rPr>
+          <w:rFonts w:hint="eastAsia"/>
+          <w:vertAlign w:val="baseline"/>
+          <w:lang w:val="en-US" w:eastAsia="zh-CN"/>
+        </w:rPr>
+        <w:t xml:space="preserve">ostream </w:t>
+      </w:r>
+      <w:r>
+        <w:rPr>
+          <w:rFonts w:hint="eastAsia"/>
+          <w:lang w:val="en-US" w:eastAsia="zh-CN"/>
+        </w:rPr>
+        <w:t>&amp;OS, AssemblyAnnotationWriter *AAW,bool ShouldPreserveUseListOrder = false,bool IsForDebug = false) const;</w:t>
+      </w:r>
+    </w:p>
+    <w:p>
+      <w:pPr>
+        <w:numPr>
+          <w:ilvl w:val="0"/>
+          <w:numId w:val="0"/>
+        </w:numPr>
+        <w:ind w:left="840" w:leftChars="400" w:firstLine="0" w:firstLineChars="0"/>
+        <w:rPr>
+          <w:rFonts w:hint="eastAsia"/>
+          <w:lang w:val="en-US" w:eastAsia="zh-CN"/>
+        </w:rPr>
+      </w:pPr>
+      <w:r>
+        <w:rPr>
+          <w:rFonts w:hint="eastAsia"/>
+          <w:lang w:val="en-US" w:eastAsia="zh-CN"/>
+        </w:rPr>
+        <w:t>文件：</w:t>
+      </w:r>
+      <w:r>
+        <w:rPr>
+          <w:rFonts w:hint="eastAsia"/>
+          <w:vertAlign w:val="baseline"/>
+          <w:lang w:val="en-US" w:eastAsia="zh-CN"/>
+        </w:rPr>
+        <w:t>Function</w:t>
+      </w:r>
+      <w:r>
+        <w:rPr>
+          <w:rFonts w:hint="eastAsia"/>
+          <w:lang w:val="en-US" w:eastAsia="zh-CN"/>
+        </w:rPr>
+        <w:t>.h，AsmWriter.cpp</w:t>
+      </w:r>
+    </w:p>
+    <w:p>
+      <w:pPr>
+        <w:numPr>
+          <w:ilvl w:val="0"/>
+          <w:numId w:val="0"/>
+        </w:numPr>
+        <w:ind w:left="840" w:leftChars="400" w:firstLine="0" w:firstLineChars="0"/>
+        <w:rPr>
+          <w:rFonts w:hint="eastAsia"/>
+          <w:lang w:val="en-US" w:eastAsia="zh-CN"/>
+        </w:rPr>
+      </w:pPr>
+      <w:r>
+        <w:rPr>
+          <w:rFonts w:hint="eastAsia"/>
+          <w:lang w:val="en-US" w:eastAsia="zh-CN"/>
+        </w:rPr>
+        <w:t>说明：Utility functions for printing and dumping Module objects</w:t>
+      </w:r>
+    </w:p>
+    <w:p>
+      <w:pPr>
+        <w:numPr>
+          <w:ilvl w:val="0"/>
+          <w:numId w:val="3"/>
+        </w:numPr>
+        <w:ind w:left="840" w:leftChars="0" w:hanging="420" w:firstLineChars="0"/>
+        <w:rPr>
+          <w:rFonts w:hint="eastAsia"/>
+          <w:lang w:val="en-US" w:eastAsia="zh-CN"/>
+        </w:rPr>
+      </w:pPr>
+    </w:p>
+    <w:p>
+      <w:pPr>
+        <w:bidi w:val="0"/>
+        <w:rPr>
+          <w:rFonts w:hint="eastAsia"/>
+          <w:lang w:eastAsia="zh-CN"/>
+        </w:rPr>
+      </w:pPr>
+    </w:p>
+    <w:p>
+      <w:pPr>
+        <w:bidi w:val="0"/>
+        <w:rPr>
+          <w:rFonts w:hint="eastAsia"/>
+          <w:lang w:eastAsia="zh-CN"/>
         </w:rPr>
       </w:pPr>
     </w:p>
@@ -12258,259 +12386,306 @@
         </w:rPr>
         <w:t>文件：PassManager.h</w:t>
       </w:r>
+    </w:p>
+    <w:p>
+      <w:pPr>
+        <w:rPr>
+          <w:rFonts w:hint="default"/>
+          <w:lang w:val="en-US" w:eastAsia="zh-CN"/>
+        </w:rPr>
+      </w:pPr>
+    </w:p>
+    <w:p>
+      <w:pPr>
+        <w:rPr>
+          <w:rFonts w:hint="eastAsia"/>
+          <w:lang w:val="en-US" w:eastAsia="zh-CN"/>
+        </w:rPr>
+      </w:pPr>
+    </w:p>
+    <w:p>
+      <w:pPr>
+        <w:pStyle w:val="4"/>
+        <w:bidi w:val="0"/>
+        <w:rPr>
+          <w:rFonts w:hint="eastAsia"/>
+          <w:lang w:val="en-US" w:eastAsia="zh-CN"/>
+        </w:rPr>
+      </w:pPr>
+      <w:r>
+        <w:rPr>
+          <w:rFonts w:hint="eastAsia"/>
+          <w:lang w:eastAsia="zh-CN"/>
+        </w:rPr>
+        <w:t>Verifie</w:t>
+      </w:r>
+      <w:r>
+        <w:rPr>
+          <w:rFonts w:hint="eastAsia"/>
+          <w:lang w:val="en-US" w:eastAsia="zh-CN"/>
+        </w:rPr>
+        <w:t>r相关类</w:t>
+      </w:r>
+    </w:p>
+    <w:p>
+      <w:pPr>
+        <w:rPr>
+          <w:rFonts w:hint="default"/>
+          <w:lang w:val="en-US" w:eastAsia="zh-CN"/>
+        </w:rPr>
+      </w:pPr>
+      <w:r>
+        <w:rPr>
+          <w:rFonts w:hint="eastAsia"/>
+          <w:lang w:val="en-US" w:eastAsia="zh-CN"/>
+        </w:rPr>
+        <w:t>文件：</w:t>
+      </w:r>
+    </w:p>
+    <w:p>
+      <w:pPr>
+        <w:pStyle w:val="5"/>
+        <w:bidi w:val="0"/>
+        <w:rPr>
+          <w:rFonts w:hint="default"/>
+          <w:lang w:val="en-US" w:eastAsia="zh-CN"/>
+        </w:rPr>
+      </w:pPr>
+      <w:r>
+        <w:rPr>
+          <w:rFonts w:hint="default"/>
+          <w:lang w:val="en-US" w:eastAsia="zh-CN"/>
+        </w:rPr>
+        <w:t>DominatorTree</w:t>
+      </w:r>
+    </w:p>
+    <w:p>
+      <w:pPr>
+        <w:rPr>
+          <w:rFonts w:hint="default"/>
+          <w:lang w:val="en-US" w:eastAsia="zh-CN"/>
+        </w:rPr>
+      </w:pPr>
+      <w:r>
+        <w:rPr>
+          <w:rFonts w:hint="eastAsia"/>
+          <w:lang w:val="en-US" w:eastAsia="zh-CN"/>
+        </w:rPr>
+        <w:t>说明：</w:t>
+      </w:r>
+      <w:r>
+        <w:rPr>
+          <w:rFonts w:hint="default"/>
+          <w:lang w:val="en-US" w:eastAsia="zh-CN"/>
+        </w:rPr>
+        <w:t>用于计算normal dominator tree的 DominatorTreeBase 的具体子类。</w:t>
+      </w:r>
+    </w:p>
+    <w:p>
+      <w:pPr>
+        <w:ind w:left="420" w:leftChars="200" w:firstLine="0" w:firstLineChars="0"/>
+        <w:rPr>
+          <w:rFonts w:hint="default"/>
+          <w:lang w:val="en-US" w:eastAsia="zh-CN"/>
+        </w:rPr>
+      </w:pPr>
+      <w:r>
+        <w:rPr>
+          <w:rFonts w:hint="default"/>
+          <w:lang w:val="en-US" w:eastAsia="zh-CN"/>
+        </w:rPr>
+        <w:t>定义：如果存在从函数入口到</w:t>
+      </w:r>
+      <w:r>
+        <w:rPr>
+          <w:rFonts w:hint="eastAsia"/>
+          <w:lang w:val="en-US" w:eastAsia="zh-CN"/>
+        </w:rPr>
+        <w:t>一个block</w:t>
+      </w:r>
+      <w:r>
+        <w:rPr>
+          <w:rFonts w:hint="default"/>
+          <w:lang w:val="en-US" w:eastAsia="zh-CN"/>
+        </w:rPr>
+        <w:t>的路径，则称该块是前向静态可达的。在优化过程中，静态可访问块可能会变得静态不可访问。</w:t>
+      </w:r>
+    </w:p>
+    <w:p>
+      <w:pPr>
+        <w:ind w:left="420" w:leftChars="200" w:firstLine="0" w:firstLineChars="0"/>
+        <w:rPr>
+          <w:rFonts w:hint="default"/>
+          <w:lang w:val="en-US" w:eastAsia="zh-CN"/>
+        </w:rPr>
+      </w:pPr>
+      <w:r>
+        <w:rPr>
+          <w:rFonts w:hint="default"/>
+          <w:lang w:val="en-US" w:eastAsia="zh-CN"/>
+        </w:rPr>
+        <w:t>前向不可达块可能出现在支配树中，也可能不出现。如果是这样，支配查询将返回</w:t>
+      </w:r>
+    </w:p>
+    <w:p>
+      <w:pPr>
+        <w:ind w:left="420" w:leftChars="200" w:firstLine="0" w:firstLineChars="0"/>
+        <w:rPr>
+          <w:rFonts w:hint="eastAsia"/>
+          <w:lang w:val="en-US" w:eastAsia="zh-CN"/>
+        </w:rPr>
+      </w:pPr>
+      <w:r>
+        <w:rPr>
+          <w:rFonts w:hint="default"/>
+          <w:lang w:val="en-US" w:eastAsia="zh-CN"/>
+        </w:rPr>
+        <w:t>结果好像所有可达的块都支配它。当请求与潜在无法访问的块对应的节点时，调用代码必须处理块无法访问的情况以及 getNode()的结果是 nullptr</w:t>
+      </w:r>
+      <w:r>
+        <w:rPr>
+          <w:rFonts w:hint="eastAsia"/>
+          <w:lang w:val="en-US" w:eastAsia="zh-CN"/>
+        </w:rPr>
+        <w:t xml:space="preserve"> 的情况</w:t>
+      </w:r>
+      <w:r>
+        <w:rPr>
+          <w:rFonts w:hint="default"/>
+          <w:lang w:val="en-US" w:eastAsia="zh-CN"/>
+        </w:rPr>
+        <w:t>。</w:t>
+      </w:r>
+      <w:r>
+        <w:rPr>
+          <w:rFonts w:hint="eastAsia"/>
+          <w:lang w:val="en-US" w:eastAsia="zh-CN"/>
+        </w:rPr>
+        <w:t>、</w:t>
+      </w:r>
+    </w:p>
+    <w:p>
+      <w:pPr>
+        <w:ind w:left="420" w:leftChars="200" w:firstLine="0" w:firstLineChars="0"/>
+        <w:rPr>
+          <w:rFonts w:hint="default"/>
+          <w:lang w:val="en-US" w:eastAsia="zh-CN"/>
+        </w:rPr>
+      </w:pPr>
+      <w:r>
+        <w:rPr>
+          <w:rFonts w:hint="default"/>
+          <w:lang w:val="en-US" w:eastAsia="zh-CN"/>
+        </w:rPr>
+        <w:t>通常，在构建支配树时</w:t>
+      </w:r>
+      <w:r>
+        <w:rPr>
+          <w:rFonts w:hint="eastAsia"/>
+          <w:lang w:val="en-US" w:eastAsia="zh-CN"/>
+        </w:rPr>
+        <w:t>，</w:t>
+      </w:r>
+      <w:r>
+        <w:rPr>
+          <w:rFonts w:hint="default"/>
+          <w:lang w:val="en-US" w:eastAsia="zh-CN"/>
+        </w:rPr>
+        <w:t>已知不可达的块不会在树中。在最初构造支配树后变得无法访问的</w:t>
+      </w:r>
+      <w:r>
+        <w:rPr>
+          <w:rFonts w:hint="eastAsia"/>
+          <w:lang w:val="en-US" w:eastAsia="zh-CN"/>
+        </w:rPr>
+        <w:t>块</w:t>
+      </w:r>
+      <w:r>
+        <w:rPr>
+          <w:rFonts w:hint="default"/>
+          <w:lang w:val="en-US" w:eastAsia="zh-CN"/>
+        </w:rPr>
+        <w:t>可能</w:t>
+      </w:r>
+      <w:r>
+        <w:rPr>
+          <w:rFonts w:hint="eastAsia"/>
+          <w:lang w:val="en-US" w:eastAsia="zh-CN"/>
+        </w:rPr>
+        <w:t>会一直</w:t>
+      </w:r>
+      <w:r>
+        <w:rPr>
+          <w:rFonts w:hint="default"/>
+          <w:lang w:val="en-US" w:eastAsia="zh-CN"/>
+        </w:rPr>
+        <w:t>存在于树中，即使树被正确更新。调用代码不应依赖于前面的语句；这只是为了帮助人类理解。</w:t>
+      </w:r>
+    </w:p>
+    <w:p>
+      <w:pPr>
+        <w:rPr>
+          <w:rFonts w:hint="eastAsia"/>
+          <w:lang w:eastAsia="zh-CN"/>
+        </w:rPr>
+      </w:pPr>
+      <w:r>
+        <w:rPr>
+          <w:rFonts w:hint="eastAsia"/>
+          <w:lang w:eastAsia="zh-CN"/>
+        </w:rPr>
+        <w:t>具体解释见《编译原理》中的机器无关代码优化部分。</w:t>
+      </w:r>
+    </w:p>
+    <w:p>
+      <w:pPr>
+        <w:rPr>
+          <w:rFonts w:hint="eastAsia"/>
+          <w:lang w:eastAsia="zh-CN"/>
+        </w:rPr>
+      </w:pPr>
+    </w:p>
+    <w:p>
+      <w:pPr>
+        <w:pStyle w:val="4"/>
+        <w:bidi w:val="0"/>
+        <w:rPr>
+          <w:rFonts w:hint="eastAsia"/>
+          <w:lang w:val="en-US" w:eastAsia="zh-CN"/>
+        </w:rPr>
+      </w:pPr>
+      <w:r>
+        <w:rPr>
+          <w:rFonts w:hint="eastAsia"/>
+          <w:lang w:val="en-US" w:eastAsia="zh-CN"/>
+        </w:rPr>
+        <w:t>AsmWriter 相关类</w:t>
+      </w:r>
+    </w:p>
+    <w:p>
+      <w:pPr>
+        <w:rPr>
+          <w:rFonts w:hint="default"/>
+          <w:lang w:val="en-US" w:eastAsia="zh-CN"/>
+        </w:rPr>
+      </w:pPr>
+      <w:r>
+        <w:rPr>
+          <w:rFonts w:hint="eastAsia"/>
+          <w:lang w:val="en-US" w:eastAsia="zh-CN"/>
+        </w:rPr>
+        <w:t>文件：AsmWriter.cpp</w:t>
+      </w:r>
+    </w:p>
+    <w:p>
+      <w:pPr>
+        <w:rPr>
+          <w:rFonts w:hint="eastAsia"/>
+          <w:lang w:eastAsia="zh-CN"/>
+        </w:rPr>
+      </w:pPr>
       <w:bookmarkStart w:id="37" w:name="_GoBack"/>
       <w:bookmarkEnd w:id="37"/>
-    </w:p>
-    <w:p>
-      <w:pPr>
-        <w:rPr>
-          <w:rFonts w:hint="eastAsia"/>
-          <w:lang w:val="en-US" w:eastAsia="zh-CN"/>
-        </w:rPr>
-      </w:pPr>
-    </w:p>
-    <w:p>
-      <w:pPr>
-        <w:rPr>
-          <w:rFonts w:hint="eastAsia"/>
-          <w:lang w:val="en-US" w:eastAsia="zh-CN"/>
-        </w:rPr>
-      </w:pPr>
-    </w:p>
-    <w:p>
-      <w:pPr>
-        <w:pStyle w:val="4"/>
-        <w:bidi w:val="0"/>
-        <w:rPr>
-          <w:rFonts w:hint="eastAsia"/>
-          <w:lang w:val="en-US" w:eastAsia="zh-CN"/>
-        </w:rPr>
-      </w:pPr>
-      <w:r>
-        <w:rPr>
-          <w:rFonts w:hint="eastAsia"/>
-          <w:lang w:eastAsia="zh-CN"/>
-        </w:rPr>
-        <w:t>Verifie</w:t>
-      </w:r>
-      <w:r>
-        <w:rPr>
-          <w:rFonts w:hint="eastAsia"/>
-          <w:lang w:val="en-US" w:eastAsia="zh-CN"/>
-        </w:rPr>
-        <w:t>r相关类</w:t>
-      </w:r>
-    </w:p>
-    <w:p>
-      <w:pPr>
-        <w:pStyle w:val="5"/>
-        <w:bidi w:val="0"/>
-        <w:rPr>
-          <w:rFonts w:hint="default"/>
-          <w:lang w:val="en-US" w:eastAsia="zh-CN"/>
-        </w:rPr>
-      </w:pPr>
-      <w:r>
-        <w:rPr>
-          <w:rFonts w:hint="default"/>
-          <w:lang w:val="en-US" w:eastAsia="zh-CN"/>
-        </w:rPr>
-        <w:t>DominatorTree</w:t>
-      </w:r>
-    </w:p>
-    <w:p>
-      <w:pPr>
-        <w:rPr>
-          <w:rFonts w:hint="default"/>
-          <w:lang w:val="en-US" w:eastAsia="zh-CN"/>
-        </w:rPr>
-      </w:pPr>
-      <w:r>
-        <w:rPr>
-          <w:rFonts w:hint="eastAsia"/>
-          <w:lang w:val="en-US" w:eastAsia="zh-CN"/>
-        </w:rPr>
-        <w:t>说明：</w:t>
-      </w:r>
-      <w:r>
-        <w:rPr>
-          <w:rFonts w:hint="default"/>
-          <w:lang w:val="en-US" w:eastAsia="zh-CN"/>
-        </w:rPr>
-        <w:t>用于计算normal dominator tree的 DominatorTreeBase 的具体子类。</w:t>
-      </w:r>
-    </w:p>
-    <w:p>
-      <w:pPr>
-        <w:ind w:left="420" w:leftChars="200" w:firstLine="0" w:firstLineChars="0"/>
-        <w:rPr>
-          <w:rFonts w:hint="default"/>
-          <w:lang w:val="en-US" w:eastAsia="zh-CN"/>
-        </w:rPr>
-      </w:pPr>
-      <w:r>
-        <w:rPr>
-          <w:rFonts w:hint="default"/>
-          <w:lang w:val="en-US" w:eastAsia="zh-CN"/>
-        </w:rPr>
-        <w:t>定义：如果存在从函数入口到</w:t>
-      </w:r>
-      <w:r>
-        <w:rPr>
-          <w:rFonts w:hint="eastAsia"/>
-          <w:lang w:val="en-US" w:eastAsia="zh-CN"/>
-        </w:rPr>
-        <w:t>一个block</w:t>
-      </w:r>
-      <w:r>
-        <w:rPr>
-          <w:rFonts w:hint="default"/>
-          <w:lang w:val="en-US" w:eastAsia="zh-CN"/>
-        </w:rPr>
-        <w:t>的路径，则称该块是前向静态可达的。在优化过程中，静态可访问块可能会变得静态不可访问。</w:t>
-      </w:r>
-    </w:p>
-    <w:p>
-      <w:pPr>
-        <w:ind w:left="420" w:leftChars="200" w:firstLine="0" w:firstLineChars="0"/>
-        <w:rPr>
-          <w:rFonts w:hint="default"/>
-          <w:lang w:val="en-US" w:eastAsia="zh-CN"/>
-        </w:rPr>
-      </w:pPr>
-      <w:r>
-        <w:rPr>
-          <w:rFonts w:hint="default"/>
-          <w:lang w:val="en-US" w:eastAsia="zh-CN"/>
-        </w:rPr>
-        <w:t>前向不可达块可能出现在支配树中，也可能不出现。如果是这样，支配查询将返回</w:t>
-      </w:r>
-    </w:p>
-    <w:p>
-      <w:pPr>
-        <w:ind w:left="420" w:leftChars="200" w:firstLine="0" w:firstLineChars="0"/>
-        <w:rPr>
-          <w:rFonts w:hint="eastAsia"/>
-          <w:lang w:val="en-US" w:eastAsia="zh-CN"/>
-        </w:rPr>
-      </w:pPr>
-      <w:r>
-        <w:rPr>
-          <w:rFonts w:hint="default"/>
-          <w:lang w:val="en-US" w:eastAsia="zh-CN"/>
-        </w:rPr>
-        <w:t>结果好像所有可达的块都支配它。当请求与潜在无法访问的块对应的节点时，调用代码必须处理块无法访问的情况以及 getNode()的结果是 nullptr</w:t>
-      </w:r>
-      <w:r>
-        <w:rPr>
-          <w:rFonts w:hint="eastAsia"/>
-          <w:lang w:val="en-US" w:eastAsia="zh-CN"/>
-        </w:rPr>
-        <w:t xml:space="preserve"> 的情况</w:t>
-      </w:r>
-      <w:r>
-        <w:rPr>
-          <w:rFonts w:hint="default"/>
-          <w:lang w:val="en-US" w:eastAsia="zh-CN"/>
-        </w:rPr>
-        <w:t>。</w:t>
-      </w:r>
-      <w:r>
-        <w:rPr>
-          <w:rFonts w:hint="eastAsia"/>
-          <w:lang w:val="en-US" w:eastAsia="zh-CN"/>
-        </w:rPr>
-        <w:t>、</w:t>
-      </w:r>
-    </w:p>
-    <w:p>
-      <w:pPr>
-        <w:ind w:left="420" w:leftChars="200" w:firstLine="0" w:firstLineChars="0"/>
-        <w:rPr>
-          <w:rFonts w:hint="default"/>
-          <w:lang w:val="en-US" w:eastAsia="zh-CN"/>
-        </w:rPr>
-      </w:pPr>
-      <w:r>
-        <w:rPr>
-          <w:rFonts w:hint="default"/>
-          <w:lang w:val="en-US" w:eastAsia="zh-CN"/>
-        </w:rPr>
-        <w:t>通常，在构建支配树时</w:t>
-      </w:r>
-      <w:r>
-        <w:rPr>
-          <w:rFonts w:hint="eastAsia"/>
-          <w:lang w:val="en-US" w:eastAsia="zh-CN"/>
-        </w:rPr>
-        <w:t>，</w:t>
-      </w:r>
-      <w:r>
-        <w:rPr>
-          <w:rFonts w:hint="default"/>
-          <w:lang w:val="en-US" w:eastAsia="zh-CN"/>
-        </w:rPr>
-        <w:t>已知不可达的块不会在树中。在最初构造支配树后变得无法访问的</w:t>
-      </w:r>
-      <w:r>
-        <w:rPr>
-          <w:rFonts w:hint="eastAsia"/>
-          <w:lang w:val="en-US" w:eastAsia="zh-CN"/>
-        </w:rPr>
-        <w:t>块</w:t>
-      </w:r>
-      <w:r>
-        <w:rPr>
-          <w:rFonts w:hint="default"/>
-          <w:lang w:val="en-US" w:eastAsia="zh-CN"/>
-        </w:rPr>
-        <w:t>可能</w:t>
-      </w:r>
-      <w:r>
-        <w:rPr>
-          <w:rFonts w:hint="eastAsia"/>
-          <w:lang w:val="en-US" w:eastAsia="zh-CN"/>
-        </w:rPr>
-        <w:t>会一直</w:t>
-      </w:r>
-      <w:r>
-        <w:rPr>
-          <w:rFonts w:hint="default"/>
-          <w:lang w:val="en-US" w:eastAsia="zh-CN"/>
-        </w:rPr>
-        <w:t>存在于树中，即使树被正确更新。调用代码不应依赖于前面的语句；这只是为了帮助人类理解。</w:t>
-      </w:r>
-    </w:p>
-    <w:p>
-      <w:pPr>
-        <w:rPr>
-          <w:rFonts w:hint="eastAsia"/>
-          <w:lang w:eastAsia="zh-CN"/>
-        </w:rPr>
-      </w:pPr>
-      <w:r>
-        <w:rPr>
-          <w:rFonts w:hint="eastAsia"/>
-          <w:lang w:eastAsia="zh-CN"/>
-        </w:rPr>
-        <w:t>具体解释见《编译原理》中的机器无关代码优化部分。</w:t>
-      </w:r>
-    </w:p>
-    <w:p>
-      <w:pPr>
-        <w:rPr>
-          <w:rFonts w:hint="eastAsia"/>
-          <w:lang w:eastAsia="zh-CN"/>
-        </w:rPr>
-      </w:pPr>
-    </w:p>
-    <w:p>
-      <w:pPr>
-        <w:rPr>
-          <w:rFonts w:hint="eastAsia"/>
-          <w:lang w:eastAsia="zh-CN"/>
-        </w:rPr>
-      </w:pPr>
     </w:p>
     <w:p>
       <w:pPr>

--- a/llvmdoc/llvm代码解析.docx
+++ b/llvmdoc/llvm代码解析.docx
@@ -4,7 +4,7 @@
   <w:body>
     <w:p>
       <w:pPr>
-        <w:pStyle w:val="9"/>
+        <w:pStyle w:val="13"/>
         <w:keepLines w:val="0"/>
         <w:pageBreakBefore w:val="0"/>
         <w:widowControl/>
@@ -41,7 +41,7 @@
     </w:p>
     <w:p>
       <w:pPr>
-        <w:pStyle w:val="9"/>
+        <w:pStyle w:val="13"/>
       </w:pPr>
       <w:r>
         <w:rPr>
@@ -65,7 +65,7 @@
         <w:fldChar w:fldCharType="begin"/>
       </w:r>
       <w:r>
-        <w:instrText xml:space="preserve"> HYPERLINK \l _Toc743953495 </w:instrText>
+        <w:instrText xml:space="preserve"> HYPERLINK \l _Toc1331950824 </w:instrText>
       </w:r>
       <w:r>
         <w:fldChar w:fldCharType="separate"/>
@@ -90,7 +90,7 @@
         <w:fldChar w:fldCharType="begin"/>
       </w:r>
       <w:r>
-        <w:instrText xml:space="preserve"> PAGEREF _Toc743953495 \h </w:instrText>
+        <w:instrText xml:space="preserve"> PAGEREF _Toc1331950824 \h </w:instrText>
       </w:r>
       <w:r>
         <w:fldChar w:fldCharType="separate"/>
@@ -107,13 +107,13 @@
     </w:p>
     <w:p>
       <w:pPr>
-        <w:pStyle w:val="11"/>
+        <w:pStyle w:val="14"/>
       </w:pPr>
       <w:r>
         <w:fldChar w:fldCharType="begin"/>
       </w:r>
       <w:r>
-        <w:instrText xml:space="preserve"> HYPERLINK \l _Toc1851771196 </w:instrText>
+        <w:instrText xml:space="preserve"> HYPERLINK \l _Toc1885015573 </w:instrText>
       </w:r>
       <w:r>
         <w:fldChar w:fldCharType="separate"/>
@@ -138,7 +138,7 @@
         <w:fldChar w:fldCharType="begin"/>
       </w:r>
       <w:r>
-        <w:instrText xml:space="preserve"> PAGEREF _Toc1851771196 \h </w:instrText>
+        <w:instrText xml:space="preserve"> PAGEREF _Toc1885015573 \h </w:instrText>
       </w:r>
       <w:r>
         <w:fldChar w:fldCharType="separate"/>
@@ -155,13 +155,13 @@
     </w:p>
     <w:p>
       <w:pPr>
-        <w:pStyle w:val="9"/>
+        <w:pStyle w:val="13"/>
       </w:pPr>
       <w:r>
         <w:fldChar w:fldCharType="begin"/>
       </w:r>
       <w:r>
-        <w:instrText xml:space="preserve"> HYPERLINK \l _Toc1413475537 </w:instrText>
+        <w:instrText xml:space="preserve"> HYPERLINK \l _Toc209149051 </w:instrText>
       </w:r>
       <w:r>
         <w:fldChar w:fldCharType="separate"/>
@@ -193,7 +193,7 @@
         <w:fldChar w:fldCharType="begin"/>
       </w:r>
       <w:r>
-        <w:instrText xml:space="preserve"> PAGEREF _Toc1413475537 \h </w:instrText>
+        <w:instrText xml:space="preserve"> PAGEREF _Toc209149051 \h </w:instrText>
       </w:r>
       <w:r>
         <w:fldChar w:fldCharType="separate"/>
@@ -210,13 +210,13 @@
     </w:p>
     <w:p>
       <w:pPr>
-        <w:pStyle w:val="11"/>
+        <w:pStyle w:val="14"/>
       </w:pPr>
       <w:r>
         <w:fldChar w:fldCharType="begin"/>
       </w:r>
       <w:r>
-        <w:instrText xml:space="preserve"> HYPERLINK \l _Toc88960026 </w:instrText>
+        <w:instrText xml:space="preserve"> HYPERLINK \l _Toc1880607138 </w:instrText>
       </w:r>
       <w:r>
         <w:fldChar w:fldCharType="separate"/>
@@ -241,7 +241,7 @@
         <w:fldChar w:fldCharType="begin"/>
       </w:r>
       <w:r>
-        <w:instrText xml:space="preserve"> PAGEREF _Toc88960026 \h </w:instrText>
+        <w:instrText xml:space="preserve"> PAGEREF _Toc1880607138 \h </w:instrText>
       </w:r>
       <w:r>
         <w:fldChar w:fldCharType="separate"/>
@@ -258,13 +258,13 @@
     </w:p>
     <w:p>
       <w:pPr>
-        <w:pStyle w:val="11"/>
+        <w:pStyle w:val="14"/>
       </w:pPr>
       <w:r>
         <w:fldChar w:fldCharType="begin"/>
       </w:r>
       <w:r>
-        <w:instrText xml:space="preserve"> HYPERLINK \l _Toc868395403 </w:instrText>
+        <w:instrText xml:space="preserve"> HYPERLINK \l _Toc379975755 </w:instrText>
       </w:r>
       <w:r>
         <w:fldChar w:fldCharType="separate"/>
@@ -289,7 +289,7 @@
         <w:fldChar w:fldCharType="begin"/>
       </w:r>
       <w:r>
-        <w:instrText xml:space="preserve"> PAGEREF _Toc868395403 \h </w:instrText>
+        <w:instrText xml:space="preserve"> PAGEREF _Toc379975755 \h </w:instrText>
       </w:r>
       <w:r>
         <w:fldChar w:fldCharType="separate"/>
@@ -306,13 +306,13 @@
     </w:p>
     <w:p>
       <w:pPr>
-        <w:pStyle w:val="6"/>
+        <w:pStyle w:val="15"/>
       </w:pPr>
       <w:r>
         <w:fldChar w:fldCharType="begin"/>
       </w:r>
       <w:r>
-        <w:instrText xml:space="preserve"> HYPERLINK \l _Toc406169374 </w:instrText>
+        <w:instrText xml:space="preserve"> HYPERLINK \l _Toc1626004809 </w:instrText>
       </w:r>
       <w:r>
         <w:fldChar w:fldCharType="separate"/>
@@ -330,7 +330,7 @@
         <w:fldChar w:fldCharType="begin"/>
       </w:r>
       <w:r>
-        <w:instrText xml:space="preserve"> PAGEREF _Toc406169374 \h </w:instrText>
+        <w:instrText xml:space="preserve"> PAGEREF _Toc1626004809 \h </w:instrText>
       </w:r>
       <w:r>
         <w:fldChar w:fldCharType="separate"/>
@@ -347,13 +347,13 @@
     </w:p>
     <w:p>
       <w:pPr>
-        <w:pStyle w:val="6"/>
+        <w:pStyle w:val="15"/>
       </w:pPr>
       <w:r>
         <w:fldChar w:fldCharType="begin"/>
       </w:r>
       <w:r>
-        <w:instrText xml:space="preserve"> HYPERLINK \l _Toc1644295762 </w:instrText>
+        <w:instrText xml:space="preserve"> HYPERLINK \l _Toc330374589 </w:instrText>
       </w:r>
       <w:r>
         <w:fldChar w:fldCharType="separate"/>
@@ -371,7 +371,7 @@
         <w:fldChar w:fldCharType="begin"/>
       </w:r>
       <w:r>
-        <w:instrText xml:space="preserve"> PAGEREF _Toc1644295762 \h </w:instrText>
+        <w:instrText xml:space="preserve"> PAGEREF _Toc330374589 \h </w:instrText>
       </w:r>
       <w:r>
         <w:fldChar w:fldCharType="separate"/>
@@ -388,13 +388,13 @@
     </w:p>
     <w:p>
       <w:pPr>
-        <w:pStyle w:val="6"/>
+        <w:pStyle w:val="15"/>
       </w:pPr>
       <w:r>
         <w:fldChar w:fldCharType="begin"/>
       </w:r>
       <w:r>
-        <w:instrText xml:space="preserve"> HYPERLINK \l _Toc1578155956 </w:instrText>
+        <w:instrText xml:space="preserve"> HYPERLINK \l _Toc1519778146 </w:instrText>
       </w:r>
       <w:r>
         <w:fldChar w:fldCharType="separate"/>
@@ -413,7 +413,7 @@
         <w:fldChar w:fldCharType="begin"/>
       </w:r>
       <w:r>
-        <w:instrText xml:space="preserve"> PAGEREF _Toc1578155956 \h </w:instrText>
+        <w:instrText xml:space="preserve"> PAGEREF _Toc1519778146 \h </w:instrText>
       </w:r>
       <w:r>
         <w:fldChar w:fldCharType="separate"/>
@@ -430,13 +430,13 @@
     </w:p>
     <w:p>
       <w:pPr>
-        <w:pStyle w:val="6"/>
+        <w:pStyle w:val="15"/>
       </w:pPr>
       <w:r>
         <w:fldChar w:fldCharType="begin"/>
       </w:r>
       <w:r>
-        <w:instrText xml:space="preserve"> HYPERLINK \l _Toc2015150367 </w:instrText>
+        <w:instrText xml:space="preserve"> HYPERLINK \l _Toc550833067 </w:instrText>
       </w:r>
       <w:r>
         <w:fldChar w:fldCharType="separate"/>
@@ -455,7 +455,7 @@
         <w:fldChar w:fldCharType="begin"/>
       </w:r>
       <w:r>
-        <w:instrText xml:space="preserve"> PAGEREF _Toc2015150367 \h </w:instrText>
+        <w:instrText xml:space="preserve"> PAGEREF _Toc550833067 \h </w:instrText>
       </w:r>
       <w:r>
         <w:fldChar w:fldCharType="separate"/>
@@ -472,13 +472,13 @@
     </w:p>
     <w:p>
       <w:pPr>
-        <w:pStyle w:val="11"/>
+        <w:pStyle w:val="14"/>
       </w:pPr>
       <w:r>
         <w:fldChar w:fldCharType="begin"/>
       </w:r>
       <w:r>
-        <w:instrText xml:space="preserve"> HYPERLINK \l _Toc1899118716 </w:instrText>
+        <w:instrText xml:space="preserve"> HYPERLINK \l _Toc449536612 </w:instrText>
       </w:r>
       <w:r>
         <w:fldChar w:fldCharType="separate"/>
@@ -503,7 +503,7 @@
         <w:fldChar w:fldCharType="begin"/>
       </w:r>
       <w:r>
-        <w:instrText xml:space="preserve"> PAGEREF _Toc1899118716 \h </w:instrText>
+        <w:instrText xml:space="preserve"> PAGEREF _Toc449536612 \h </w:instrText>
       </w:r>
       <w:r>
         <w:fldChar w:fldCharType="separate"/>
@@ -520,13 +520,13 @@
     </w:p>
     <w:p>
       <w:pPr>
-        <w:pStyle w:val="6"/>
+        <w:pStyle w:val="15"/>
       </w:pPr>
       <w:r>
         <w:fldChar w:fldCharType="begin"/>
       </w:r>
       <w:r>
-        <w:instrText xml:space="preserve"> HYPERLINK \l _Toc168096448 </w:instrText>
+        <w:instrText xml:space="preserve"> HYPERLINK \l _Toc1383685752 </w:instrText>
       </w:r>
       <w:r>
         <w:fldChar w:fldCharType="separate"/>
@@ -545,7 +545,7 @@
         <w:fldChar w:fldCharType="begin"/>
       </w:r>
       <w:r>
-        <w:instrText xml:space="preserve"> PAGEREF _Toc168096448 \h </w:instrText>
+        <w:instrText xml:space="preserve"> PAGEREF _Toc1383685752 \h </w:instrText>
       </w:r>
       <w:r>
         <w:fldChar w:fldCharType="separate"/>
@@ -562,13 +562,13 @@
     </w:p>
     <w:p>
       <w:pPr>
-        <w:pStyle w:val="10"/>
+        <w:pStyle w:val="16"/>
       </w:pPr>
       <w:r>
         <w:fldChar w:fldCharType="begin"/>
       </w:r>
       <w:r>
-        <w:instrText xml:space="preserve"> HYPERLINK \l _Toc1601234328 </w:instrText>
+        <w:instrText xml:space="preserve"> HYPERLINK \l _Toc2146507234 </w:instrText>
       </w:r>
       <w:r>
         <w:fldChar w:fldCharType="separate"/>
@@ -594,7 +594,7 @@
         <w:fldChar w:fldCharType="begin"/>
       </w:r>
       <w:r>
-        <w:instrText xml:space="preserve"> PAGEREF _Toc1601234328 \h </w:instrText>
+        <w:instrText xml:space="preserve"> PAGEREF _Toc2146507234 \h </w:instrText>
       </w:r>
       <w:r>
         <w:fldChar w:fldCharType="separate"/>
@@ -611,13 +611,13 @@
     </w:p>
     <w:p>
       <w:pPr>
-        <w:pStyle w:val="6"/>
+        <w:pStyle w:val="15"/>
       </w:pPr>
       <w:r>
         <w:fldChar w:fldCharType="begin"/>
       </w:r>
       <w:r>
-        <w:instrText xml:space="preserve"> HYPERLINK \l _Toc650000220 </w:instrText>
+        <w:instrText xml:space="preserve"> HYPERLINK \l _Toc1355419906 </w:instrText>
       </w:r>
       <w:r>
         <w:fldChar w:fldCharType="separate"/>
@@ -636,7 +636,7 @@
         <w:fldChar w:fldCharType="begin"/>
       </w:r>
       <w:r>
-        <w:instrText xml:space="preserve"> PAGEREF _Toc650000220 \h </w:instrText>
+        <w:instrText xml:space="preserve"> PAGEREF _Toc1355419906 \h </w:instrText>
       </w:r>
       <w:r>
         <w:fldChar w:fldCharType="separate"/>
@@ -653,13 +653,13 @@
     </w:p>
     <w:p>
       <w:pPr>
-        <w:pStyle w:val="10"/>
+        <w:pStyle w:val="16"/>
       </w:pPr>
       <w:r>
         <w:fldChar w:fldCharType="begin"/>
       </w:r>
       <w:r>
-        <w:instrText xml:space="preserve"> HYPERLINK \l _Toc382606195 </w:instrText>
+        <w:instrText xml:space="preserve"> HYPERLINK \l _Toc652114088 </w:instrText>
       </w:r>
       <w:r>
         <w:fldChar w:fldCharType="separate"/>
@@ -699,7 +699,7 @@
         <w:fldChar w:fldCharType="begin"/>
       </w:r>
       <w:r>
-        <w:instrText xml:space="preserve"> PAGEREF _Toc382606195 \h </w:instrText>
+        <w:instrText xml:space="preserve"> PAGEREF _Toc652114088 \h </w:instrText>
       </w:r>
       <w:r>
         <w:fldChar w:fldCharType="separate"/>
@@ -716,13 +716,13 @@
     </w:p>
     <w:p>
       <w:pPr>
-        <w:pStyle w:val="11"/>
+        <w:pStyle w:val="14"/>
       </w:pPr>
       <w:r>
         <w:fldChar w:fldCharType="begin"/>
       </w:r>
       <w:r>
-        <w:instrText xml:space="preserve"> HYPERLINK \l _Toc528236658 </w:instrText>
+        <w:instrText xml:space="preserve"> HYPERLINK \l _Toc1065816168 </w:instrText>
       </w:r>
       <w:r>
         <w:fldChar w:fldCharType="separate"/>
@@ -741,7 +741,7 @@
         <w:fldChar w:fldCharType="begin"/>
       </w:r>
       <w:r>
-        <w:instrText xml:space="preserve"> PAGEREF _Toc528236658 \h </w:instrText>
+        <w:instrText xml:space="preserve"> PAGEREF _Toc1065816168 \h </w:instrText>
       </w:r>
       <w:r>
         <w:fldChar w:fldCharType="separate"/>
@@ -758,13 +758,13 @@
     </w:p>
     <w:p>
       <w:pPr>
-        <w:pStyle w:val="6"/>
+        <w:pStyle w:val="15"/>
       </w:pPr>
       <w:r>
         <w:fldChar w:fldCharType="begin"/>
       </w:r>
       <w:r>
-        <w:instrText xml:space="preserve"> HYPERLINK \l _Toc1409748390 </w:instrText>
+        <w:instrText xml:space="preserve"> HYPERLINK \l _Toc428958762 </w:instrText>
       </w:r>
       <w:r>
         <w:fldChar w:fldCharType="separate"/>
@@ -783,7 +783,7 @@
         <w:fldChar w:fldCharType="begin"/>
       </w:r>
       <w:r>
-        <w:instrText xml:space="preserve"> PAGEREF _Toc1409748390 \h </w:instrText>
+        <w:instrText xml:space="preserve"> PAGEREF _Toc428958762 \h </w:instrText>
       </w:r>
       <w:r>
         <w:fldChar w:fldCharType="separate"/>
@@ -800,13 +800,13 @@
     </w:p>
     <w:p>
       <w:pPr>
-        <w:pStyle w:val="9"/>
+        <w:pStyle w:val="13"/>
       </w:pPr>
       <w:r>
         <w:fldChar w:fldCharType="begin"/>
       </w:r>
       <w:r>
-        <w:instrText xml:space="preserve"> HYPERLINK \l _Toc110839382 </w:instrText>
+        <w:instrText xml:space="preserve"> HYPERLINK \l _Toc1629006355 </w:instrText>
       </w:r>
       <w:r>
         <w:fldChar w:fldCharType="separate"/>
@@ -838,7 +838,7 @@
         <w:fldChar w:fldCharType="begin"/>
       </w:r>
       <w:r>
-        <w:instrText xml:space="preserve"> PAGEREF _Toc110839382 \h </w:instrText>
+        <w:instrText xml:space="preserve"> PAGEREF _Toc1629006355 \h </w:instrText>
       </w:r>
       <w:r>
         <w:fldChar w:fldCharType="separate"/>
@@ -855,13 +855,13 @@
     </w:p>
     <w:p>
       <w:pPr>
-        <w:pStyle w:val="11"/>
+        <w:pStyle w:val="14"/>
       </w:pPr>
       <w:r>
         <w:fldChar w:fldCharType="begin"/>
       </w:r>
       <w:r>
-        <w:instrText xml:space="preserve"> HYPERLINK \l _Toc2102258058 </w:instrText>
+        <w:instrText xml:space="preserve"> HYPERLINK \l _Toc1371011506 </w:instrText>
       </w:r>
       <w:r>
         <w:fldChar w:fldCharType="separate"/>
@@ -875,6 +875,241 @@
       <w:r>
         <w:rPr>
           <w:rFonts w:hint="eastAsia"/>
+          <w:lang w:eastAsia="zh-CN"/>
+        </w:rPr>
+        <w:t>数据结构</w:t>
+      </w:r>
+      <w:r>
+        <w:tab/>
+      </w:r>
+      <w:r>
+        <w:fldChar w:fldCharType="begin"/>
+      </w:r>
+      <w:r>
+        <w:instrText xml:space="preserve"> PAGEREF _Toc1371011506 \h </w:instrText>
+      </w:r>
+      <w:r>
+        <w:fldChar w:fldCharType="separate"/>
+      </w:r>
+      <w:r>
+        <w:t>3</w:t>
+      </w:r>
+      <w:r>
+        <w:fldChar w:fldCharType="end"/>
+      </w:r>
+      <w:r>
+        <w:fldChar w:fldCharType="end"/>
+      </w:r>
+    </w:p>
+    <w:p>
+      <w:pPr>
+        <w:pStyle w:val="15"/>
+      </w:pPr>
+      <w:r>
+        <w:fldChar w:fldCharType="begin"/>
+      </w:r>
+      <w:r>
+        <w:instrText xml:space="preserve"> HYPERLINK \l _Toc847493802 </w:instrText>
+      </w:r>
+      <w:r>
+        <w:fldChar w:fldCharType="separate"/>
+      </w:r>
+      <w:r>
+        <w:rPr>
+          <w:rFonts w:hint="eastAsia"/>
+        </w:rPr>
+        <w:t xml:space="preserve">3.1.1 </w:t>
+      </w:r>
+      <w:r>
+        <w:rPr>
+          <w:rFonts w:hint="eastAsia"/>
+          <w:lang w:val="en-US" w:eastAsia="zh-CN"/>
+        </w:rPr>
+        <w:t>int</w:t>
+      </w:r>
+      <w:r>
+        <w:rPr>
+          <w:rFonts w:hint="eastAsia"/>
+          <w:lang w:eastAsia="zh-CN"/>
+        </w:rPr>
+        <w:t>数值相关</w:t>
+      </w:r>
+      <w:r>
+        <w:tab/>
+      </w:r>
+      <w:r>
+        <w:fldChar w:fldCharType="begin"/>
+      </w:r>
+      <w:r>
+        <w:instrText xml:space="preserve"> PAGEREF _Toc847493802 \h </w:instrText>
+      </w:r>
+      <w:r>
+        <w:fldChar w:fldCharType="separate"/>
+      </w:r>
+      <w:r>
+        <w:t>3</w:t>
+      </w:r>
+      <w:r>
+        <w:fldChar w:fldCharType="end"/>
+      </w:r>
+      <w:r>
+        <w:fldChar w:fldCharType="end"/>
+      </w:r>
+    </w:p>
+    <w:p>
+      <w:pPr>
+        <w:pStyle w:val="15"/>
+      </w:pPr>
+      <w:r>
+        <w:fldChar w:fldCharType="begin"/>
+      </w:r>
+      <w:r>
+        <w:instrText xml:space="preserve"> HYPERLINK \l _Toc1157503974 </w:instrText>
+      </w:r>
+      <w:r>
+        <w:fldChar w:fldCharType="separate"/>
+      </w:r>
+      <w:r>
+        <w:rPr>
+          <w:rFonts w:hint="eastAsia"/>
+        </w:rPr>
+        <w:t xml:space="preserve">3.1.2 </w:t>
+      </w:r>
+      <w:r>
+        <w:rPr>
+          <w:rFonts w:hint="eastAsia"/>
+          <w:lang w:eastAsia="zh-CN"/>
+        </w:rPr>
+        <w:t>浮点数值相关</w:t>
+      </w:r>
+      <w:r>
+        <w:tab/>
+      </w:r>
+      <w:r>
+        <w:fldChar w:fldCharType="begin"/>
+      </w:r>
+      <w:r>
+        <w:instrText xml:space="preserve"> PAGEREF _Toc1157503974 \h </w:instrText>
+      </w:r>
+      <w:r>
+        <w:fldChar w:fldCharType="separate"/>
+      </w:r>
+      <w:r>
+        <w:t>3</w:t>
+      </w:r>
+      <w:r>
+        <w:fldChar w:fldCharType="end"/>
+      </w:r>
+      <w:r>
+        <w:fldChar w:fldCharType="end"/>
+      </w:r>
+    </w:p>
+    <w:p>
+      <w:pPr>
+        <w:pStyle w:val="16"/>
+      </w:pPr>
+      <w:r>
+        <w:fldChar w:fldCharType="begin"/>
+      </w:r>
+      <w:r>
+        <w:instrText xml:space="preserve"> HYPERLINK \l _Toc195598210 </w:instrText>
+      </w:r>
+      <w:r>
+        <w:fldChar w:fldCharType="separate"/>
+      </w:r>
+      <w:r>
+        <w:rPr>
+          <w:rFonts w:hint="default"/>
+          <w:lang w:val="en-US" w:eastAsia="zh-CN"/>
+        </w:rPr>
+        <w:t>3.1.2.1 IEEEFloat</w:t>
+      </w:r>
+      <w:r>
+        <w:tab/>
+      </w:r>
+      <w:r>
+        <w:fldChar w:fldCharType="begin"/>
+      </w:r>
+      <w:r>
+        <w:instrText xml:space="preserve"> PAGEREF _Toc195598210 \h </w:instrText>
+      </w:r>
+      <w:r>
+        <w:fldChar w:fldCharType="separate"/>
+      </w:r>
+      <w:r>
+        <w:t>4</w:t>
+      </w:r>
+      <w:r>
+        <w:fldChar w:fldCharType="end"/>
+      </w:r>
+      <w:r>
+        <w:fldChar w:fldCharType="end"/>
+      </w:r>
+    </w:p>
+    <w:p>
+      <w:pPr>
+        <w:pStyle w:val="16"/>
+      </w:pPr>
+      <w:r>
+        <w:fldChar w:fldCharType="begin"/>
+      </w:r>
+      <w:r>
+        <w:instrText xml:space="preserve"> HYPERLINK \l _Toc198541897 </w:instrText>
+      </w:r>
+      <w:r>
+        <w:fldChar w:fldCharType="separate"/>
+      </w:r>
+      <w:r>
+        <w:rPr>
+          <w:rFonts w:hint="default"/>
+          <w:lang w:val="en-US" w:eastAsia="zh-CN"/>
+        </w:rPr>
+        <w:t>3.1.2.2 APFloat</w:t>
+      </w:r>
+      <w:r>
+        <w:tab/>
+      </w:r>
+      <w:r>
+        <w:fldChar w:fldCharType="begin"/>
+      </w:r>
+      <w:r>
+        <w:instrText xml:space="preserve"> PAGEREF _Toc198541897 \h </w:instrText>
+      </w:r>
+      <w:r>
+        <w:fldChar w:fldCharType="separate"/>
+      </w:r>
+      <w:r>
+        <w:t>4</w:t>
+      </w:r>
+      <w:r>
+        <w:fldChar w:fldCharType="end"/>
+      </w:r>
+      <w:r>
+        <w:fldChar w:fldCharType="end"/>
+      </w:r>
+    </w:p>
+    <w:p>
+      <w:pPr>
+        <w:pStyle w:val="14"/>
+      </w:pPr>
+      <w:r>
+        <w:fldChar w:fldCharType="begin"/>
+      </w:r>
+      <w:r>
+        <w:instrText xml:space="preserve"> HYPERLINK \l _Toc151239469 </w:instrText>
+      </w:r>
+      <w:r>
+        <w:fldChar w:fldCharType="separate"/>
+      </w:r>
+      <w:r>
+        <w:rPr>
+          <w:rFonts w:hint="eastAsia"/>
+        </w:rPr>
+        <w:t xml:space="preserve">3.2 </w:t>
+      </w:r>
+      <w:r>
+        <w:rPr>
+          <w:rFonts w:hint="eastAsia"/>
           <w:lang w:val="en-US" w:eastAsia="zh-CN"/>
         </w:rPr>
         <w:t>small vector代码解析</w:t>
@@ -886,13 +1121,13 @@
         <w:fldChar w:fldCharType="begin"/>
       </w:r>
       <w:r>
-        <w:instrText xml:space="preserve"> PAGEREF _Toc2102258058 \h </w:instrText>
+        <w:instrText xml:space="preserve"> PAGEREF _Toc151239469 \h </w:instrText>
       </w:r>
       <w:r>
         <w:fldChar w:fldCharType="separate"/>
       </w:r>
       <w:r>
-        <w:t>3</w:t>
+        <w:t>5</w:t>
       </w:r>
       <w:r>
         <w:fldChar w:fldCharType="end"/>
@@ -903,13 +1138,13 @@
     </w:p>
     <w:p>
       <w:pPr>
-        <w:pStyle w:val="11"/>
+        <w:pStyle w:val="14"/>
       </w:pPr>
       <w:r>
         <w:fldChar w:fldCharType="begin"/>
       </w:r>
       <w:r>
-        <w:instrText xml:space="preserve"> HYPERLINK \l _Toc656205441 </w:instrText>
+        <w:instrText xml:space="preserve"> HYPERLINK \l _Toc1940821943 </w:instrText>
       </w:r>
       <w:r>
         <w:fldChar w:fldCharType="separate"/>
@@ -919,7 +1154,7 @@
           <w:rFonts w:hint="default"/>
           <w:lang w:val="en-US" w:eastAsia="zh-CN"/>
         </w:rPr>
-        <w:t xml:space="preserve">3.2 </w:t>
+        <w:t xml:space="preserve">3.3 </w:t>
       </w:r>
       <w:r>
         <w:rPr>
@@ -935,13 +1170,13 @@
         <w:fldChar w:fldCharType="begin"/>
       </w:r>
       <w:r>
-        <w:instrText xml:space="preserve"> PAGEREF _Toc656205441 \h </w:instrText>
+        <w:instrText xml:space="preserve"> PAGEREF _Toc1940821943 \h </w:instrText>
       </w:r>
       <w:r>
         <w:fldChar w:fldCharType="separate"/>
       </w:r>
       <w:r>
-        <w:t>3</w:t>
+        <w:t>5</w:t>
       </w:r>
       <w:r>
         <w:fldChar w:fldCharType="end"/>
@@ -952,13 +1187,13 @@
     </w:p>
     <w:p>
       <w:pPr>
-        <w:pStyle w:val="6"/>
+        <w:pStyle w:val="15"/>
       </w:pPr>
       <w:r>
         <w:fldChar w:fldCharType="begin"/>
       </w:r>
       <w:r>
-        <w:instrText xml:space="preserve"> HYPERLINK \l _Toc1646614484 </w:instrText>
+        <w:instrText xml:space="preserve"> HYPERLINK \l _Toc1740419097 </w:instrText>
       </w:r>
       <w:r>
         <w:fldChar w:fldCharType="separate"/>
@@ -968,7 +1203,7 @@
           <w:rFonts w:hint="default"/>
           <w:lang w:val="en-US" w:eastAsia="zh-CN"/>
         </w:rPr>
-        <w:t xml:space="preserve">3.2.1 </w:t>
+        <w:t xml:space="preserve">3.3.1 </w:t>
       </w:r>
       <w:r>
         <w:rPr>
@@ -984,13 +1219,13 @@
         <w:fldChar w:fldCharType="begin"/>
       </w:r>
       <w:r>
-        <w:instrText xml:space="preserve"> PAGEREF _Toc1646614484 \h </w:instrText>
+        <w:instrText xml:space="preserve"> PAGEREF _Toc1740419097 \h </w:instrText>
       </w:r>
       <w:r>
         <w:fldChar w:fldCharType="separate"/>
       </w:r>
       <w:r>
-        <w:t>3</w:t>
+        <w:t>5</w:t>
       </w:r>
       <w:r>
         <w:fldChar w:fldCharType="end"/>
@@ -1001,13 +1236,13 @@
     </w:p>
     <w:p>
       <w:pPr>
-        <w:pStyle w:val="6"/>
+        <w:pStyle w:val="15"/>
       </w:pPr>
       <w:r>
         <w:fldChar w:fldCharType="begin"/>
       </w:r>
       <w:r>
-        <w:instrText xml:space="preserve"> HYPERLINK \l _Toc1712267594 </w:instrText>
+        <w:instrText xml:space="preserve"> HYPERLINK \l _Toc1889820524 </w:instrText>
       </w:r>
       <w:r>
         <w:fldChar w:fldCharType="separate"/>
@@ -1016,7 +1251,7 @@
         <w:rPr>
           <w:rFonts w:hint="eastAsia"/>
         </w:rPr>
-        <w:t xml:space="preserve">3.2.2 </w:t>
+        <w:t xml:space="preserve">3.3.2 </w:t>
       </w:r>
       <w:r>
         <w:rPr>
@@ -1032,13 +1267,13 @@
         <w:fldChar w:fldCharType="begin"/>
       </w:r>
       <w:r>
-        <w:instrText xml:space="preserve"> PAGEREF _Toc1712267594 \h </w:instrText>
+        <w:instrText xml:space="preserve"> PAGEREF _Toc1889820524 \h </w:instrText>
       </w:r>
       <w:r>
         <w:fldChar w:fldCharType="separate"/>
       </w:r>
       <w:r>
-        <w:t>3</w:t>
+        <w:t>5</w:t>
       </w:r>
       <w:r>
         <w:fldChar w:fldCharType="end"/>
@@ -1049,13 +1284,13 @@
     </w:p>
     <w:p>
       <w:pPr>
-        <w:pStyle w:val="9"/>
+        <w:pStyle w:val="13"/>
       </w:pPr>
       <w:r>
         <w:fldChar w:fldCharType="begin"/>
       </w:r>
       <w:r>
-        <w:instrText xml:space="preserve"> HYPERLINK \l _Toc1159328335 </w:instrText>
+        <w:instrText xml:space="preserve"> HYPERLINK \l _Toc467512827 </w:instrText>
       </w:r>
       <w:r>
         <w:fldChar w:fldCharType="separate"/>
@@ -1080,13 +1315,13 @@
         <w:fldChar w:fldCharType="begin"/>
       </w:r>
       <w:r>
-        <w:instrText xml:space="preserve"> PAGEREF _Toc1159328335 \h </w:instrText>
+        <w:instrText xml:space="preserve"> PAGEREF _Toc467512827 \h </w:instrText>
       </w:r>
       <w:r>
         <w:fldChar w:fldCharType="separate"/>
       </w:r>
       <w:r>
-        <w:t>4</w:t>
+        <w:t>6</w:t>
       </w:r>
       <w:r>
         <w:fldChar w:fldCharType="end"/>
@@ -1097,13 +1332,13 @@
     </w:p>
     <w:p>
       <w:pPr>
-        <w:pStyle w:val="11"/>
+        <w:pStyle w:val="14"/>
       </w:pPr>
       <w:r>
         <w:fldChar w:fldCharType="begin"/>
       </w:r>
       <w:r>
-        <w:instrText xml:space="preserve"> HYPERLINK \l _Toc425798016 </w:instrText>
+        <w:instrText xml:space="preserve"> HYPERLINK \l _Toc1286326475 </w:instrText>
       </w:r>
       <w:r>
         <w:fldChar w:fldCharType="separate"/>
@@ -1128,13 +1363,13 @@
         <w:fldChar w:fldCharType="begin"/>
       </w:r>
       <w:r>
-        <w:instrText xml:space="preserve"> PAGEREF _Toc425798016 \h </w:instrText>
+        <w:instrText xml:space="preserve"> PAGEREF _Toc1286326475 \h </w:instrText>
       </w:r>
       <w:r>
         <w:fldChar w:fldCharType="separate"/>
       </w:r>
       <w:r>
-        <w:t>4</w:t>
+        <w:t>6</w:t>
       </w:r>
       <w:r>
         <w:fldChar w:fldCharType="end"/>
@@ -1145,13 +1380,13 @@
     </w:p>
     <w:p>
       <w:pPr>
-        <w:pStyle w:val="6"/>
+        <w:pStyle w:val="15"/>
       </w:pPr>
       <w:r>
         <w:fldChar w:fldCharType="begin"/>
       </w:r>
       <w:r>
-        <w:instrText xml:space="preserve"> HYPERLINK \l _Toc904419461 </w:instrText>
+        <w:instrText xml:space="preserve"> HYPERLINK \l _Toc511913671 </w:instrText>
       </w:r>
       <w:r>
         <w:fldChar w:fldCharType="separate"/>
@@ -1177,13 +1412,13 @@
         <w:fldChar w:fldCharType="begin"/>
       </w:r>
       <w:r>
-        <w:instrText xml:space="preserve"> PAGEREF _Toc904419461 \h </w:instrText>
+        <w:instrText xml:space="preserve"> PAGEREF _Toc511913671 \h </w:instrText>
       </w:r>
       <w:r>
         <w:fldChar w:fldCharType="separate"/>
       </w:r>
       <w:r>
-        <w:t>4</w:t>
+        <w:t>6</w:t>
       </w:r>
       <w:r>
         <w:fldChar w:fldCharType="end"/>
@@ -1194,13 +1429,13 @@
     </w:p>
     <w:p>
       <w:pPr>
-        <w:pStyle w:val="6"/>
+        <w:pStyle w:val="15"/>
       </w:pPr>
       <w:r>
         <w:fldChar w:fldCharType="begin"/>
       </w:r>
       <w:r>
-        <w:instrText xml:space="preserve"> HYPERLINK \l _Toc280076907 </w:instrText>
+        <w:instrText xml:space="preserve"> HYPERLINK \l _Toc536546609 </w:instrText>
       </w:r>
       <w:r>
         <w:fldChar w:fldCharType="separate"/>
@@ -1219,13 +1454,13 @@
         <w:fldChar w:fldCharType="begin"/>
       </w:r>
       <w:r>
-        <w:instrText xml:space="preserve"> PAGEREF _Toc280076907 \h </w:instrText>
+        <w:instrText xml:space="preserve"> PAGEREF _Toc536546609 \h </w:instrText>
       </w:r>
       <w:r>
         <w:fldChar w:fldCharType="separate"/>
       </w:r>
       <w:r>
-        <w:t>4</w:t>
+        <w:t>6</w:t>
       </w:r>
       <w:r>
         <w:fldChar w:fldCharType="end"/>
@@ -1236,13 +1471,13 @@
     </w:p>
     <w:p>
       <w:pPr>
-        <w:pStyle w:val="6"/>
+        <w:pStyle w:val="15"/>
       </w:pPr>
       <w:r>
         <w:fldChar w:fldCharType="begin"/>
       </w:r>
       <w:r>
-        <w:instrText xml:space="preserve"> HYPERLINK \l _Toc2101574106 </w:instrText>
+        <w:instrText xml:space="preserve"> HYPERLINK \l _Toc82211611 </w:instrText>
       </w:r>
       <w:r>
         <w:fldChar w:fldCharType="separate"/>
@@ -1268,13 +1503,13 @@
         <w:fldChar w:fldCharType="begin"/>
       </w:r>
       <w:r>
-        <w:instrText xml:space="preserve"> PAGEREF _Toc2101574106 \h </w:instrText>
+        <w:instrText xml:space="preserve"> PAGEREF _Toc82211611 \h </w:instrText>
       </w:r>
       <w:r>
         <w:fldChar w:fldCharType="separate"/>
       </w:r>
       <w:r>
-        <w:t>4</w:t>
+        <w:t>6</w:t>
       </w:r>
       <w:r>
         <w:fldChar w:fldCharType="end"/>
@@ -1285,13 +1520,13 @@
     </w:p>
     <w:p>
       <w:pPr>
-        <w:pStyle w:val="6"/>
+        <w:pStyle w:val="15"/>
       </w:pPr>
       <w:r>
         <w:fldChar w:fldCharType="begin"/>
       </w:r>
       <w:r>
-        <w:instrText xml:space="preserve"> HYPERLINK \l _Toc1826746952 </w:instrText>
+        <w:instrText xml:space="preserve"> HYPERLINK \l _Toc1843864495 </w:instrText>
       </w:r>
       <w:r>
         <w:fldChar w:fldCharType="separate"/>
@@ -1305,6 +1540,55 @@
       </w:r>
       <w:r>
         <w:rPr>
+          <w:rFonts w:hint="eastAsia"/>
+          <w:lang w:val="en-US" w:eastAsia="zh-CN"/>
+        </w:rPr>
+        <w:t>Value相关</w:t>
+      </w:r>
+      <w:r>
+        <w:tab/>
+      </w:r>
+      <w:r>
+        <w:fldChar w:fldCharType="begin"/>
+      </w:r>
+      <w:r>
+        <w:instrText xml:space="preserve"> PAGEREF _Toc1843864495 \h </w:instrText>
+      </w:r>
+      <w:r>
+        <w:fldChar w:fldCharType="separate"/>
+      </w:r>
+      <w:r>
+        <w:t>7</w:t>
+      </w:r>
+      <w:r>
+        <w:fldChar w:fldCharType="end"/>
+      </w:r>
+      <w:r>
+        <w:fldChar w:fldCharType="end"/>
+      </w:r>
+    </w:p>
+    <w:p>
+      <w:pPr>
+        <w:pStyle w:val="16"/>
+      </w:pPr>
+      <w:r>
+        <w:fldChar w:fldCharType="begin"/>
+      </w:r>
+      <w:r>
+        <w:instrText xml:space="preserve"> HYPERLINK \l _Toc274078534 </w:instrText>
+      </w:r>
+      <w:r>
+        <w:fldChar w:fldCharType="separate"/>
+      </w:r>
+      <w:r>
+        <w:rPr>
+          <w:rFonts w:hint="default"/>
+          <w:lang w:eastAsia="zh-CN"/>
+        </w:rPr>
+        <w:t xml:space="preserve">4.1.4.1 </w:t>
+      </w:r>
+      <w:r>
+        <w:rPr>
           <w:rFonts w:hint="default"/>
           <w:lang w:val="en-US" w:eastAsia="zh-CN"/>
         </w:rPr>
@@ -1317,13 +1601,13 @@
         <w:fldChar w:fldCharType="begin"/>
       </w:r>
       <w:r>
-        <w:instrText xml:space="preserve"> PAGEREF _Toc1826746952 \h </w:instrText>
+        <w:instrText xml:space="preserve"> PAGEREF _Toc274078534 \h </w:instrText>
       </w:r>
       <w:r>
         <w:fldChar w:fldCharType="separate"/>
       </w:r>
       <w:r>
-        <w:t>5</w:t>
+        <w:t>7</w:t>
       </w:r>
       <w:r>
         <w:fldChar w:fldCharType="end"/>
@@ -1334,19 +1618,68 @@
     </w:p>
     <w:p>
       <w:pPr>
-        <w:pStyle w:val="6"/>
+        <w:pStyle w:val="16"/>
       </w:pPr>
       <w:r>
         <w:fldChar w:fldCharType="begin"/>
       </w:r>
       <w:r>
-        <w:instrText xml:space="preserve"> HYPERLINK \l _Toc423221271 </w:instrText>
+        <w:instrText xml:space="preserve"> HYPERLINK \l _Toc291360662 </w:instrText>
       </w:r>
       <w:r>
         <w:fldChar w:fldCharType="separate"/>
       </w:r>
       <w:r>
         <w:rPr>
+          <w:rFonts w:hint="default"/>
+          <w:lang w:eastAsia="zh-CN"/>
+        </w:rPr>
+        <w:t xml:space="preserve">4.1.4.2 </w:t>
+      </w:r>
+      <w:r>
+        <w:rPr>
+          <w:rFonts w:hint="eastAsia"/>
+          <w:lang w:val="en-US" w:eastAsia="zh-CN"/>
+        </w:rPr>
+        <w:t>GlobalValue</w:t>
+      </w:r>
+      <w:r>
+        <w:tab/>
+      </w:r>
+      <w:r>
+        <w:fldChar w:fldCharType="begin"/>
+      </w:r>
+      <w:r>
+        <w:instrText xml:space="preserve"> PAGEREF _Toc291360662 \h </w:instrText>
+      </w:r>
+      <w:r>
+        <w:fldChar w:fldCharType="separate"/>
+      </w:r>
+      <w:r>
+        <w:t>7</w:t>
+      </w:r>
+      <w:r>
+        <w:fldChar w:fldCharType="end"/>
+      </w:r>
+      <w:r>
+        <w:fldChar w:fldCharType="end"/>
+      </w:r>
+    </w:p>
+    <w:p>
+      <w:pPr>
+        <w:pStyle w:val="15"/>
+      </w:pPr>
+      <w:r>
+        <w:fldChar w:fldCharType="begin"/>
+      </w:r>
+      <w:r>
+        <w:instrText xml:space="preserve"> HYPERLINK \l _Toc1576987985 </w:instrText>
+      </w:r>
+      <w:r>
+        <w:fldChar w:fldCharType="separate"/>
+      </w:r>
+      <w:r>
+        <w:rPr>
           <w:rFonts w:hint="eastAsia"/>
           <w:lang w:eastAsia="zh-CN"/>
         </w:rPr>
@@ -1366,13 +1699,13 @@
         <w:fldChar w:fldCharType="begin"/>
       </w:r>
       <w:r>
-        <w:instrText xml:space="preserve"> PAGEREF _Toc423221271 \h </w:instrText>
+        <w:instrText xml:space="preserve"> PAGEREF _Toc1576987985 \h </w:instrText>
       </w:r>
       <w:r>
         <w:fldChar w:fldCharType="separate"/>
       </w:r>
       <w:r>
-        <w:t>5</w:t>
+        <w:t>7</w:t>
       </w:r>
       <w:r>
         <w:fldChar w:fldCharType="end"/>
@@ -1383,23 +1716,429 @@
     </w:p>
     <w:p>
       <w:pPr>
-        <w:pStyle w:val="6"/>
+        <w:pStyle w:val="15"/>
       </w:pPr>
       <w:r>
         <w:fldChar w:fldCharType="begin"/>
       </w:r>
       <w:r>
-        <w:instrText xml:space="preserve"> HYPERLINK \l _Toc1060370229 </w:instrText>
+        <w:instrText xml:space="preserve"> HYPERLINK \l _Toc654054289 </w:instrText>
       </w:r>
       <w:r>
         <w:fldChar w:fldCharType="separate"/>
       </w:r>
       <w:r>
         <w:rPr>
-          <w:rFonts w:hint="eastAsia"/>
-          <w:lang w:eastAsia="zh-CN"/>
-        </w:rPr>
-        <w:t xml:space="preserve">4.1.6 </w:t>
+          <w:rFonts w:hint="default"/>
+          <w:lang w:val="en-US" w:eastAsia="zh-CN"/>
+        </w:rPr>
+        <w:t>4.1.6 OperandTraits</w:t>
+      </w:r>
+      <w:r>
+        <w:rPr>
+          <w:rFonts w:hint="eastAsia"/>
+          <w:lang w:val="en-US" w:eastAsia="zh-CN"/>
+        </w:rPr>
+        <w:t>相关类</w:t>
+      </w:r>
+      <w:r>
+        <w:tab/>
+      </w:r>
+      <w:r>
+        <w:fldChar w:fldCharType="begin"/>
+      </w:r>
+      <w:r>
+        <w:instrText xml:space="preserve"> PAGEREF _Toc654054289 \h </w:instrText>
+      </w:r>
+      <w:r>
+        <w:fldChar w:fldCharType="separate"/>
+      </w:r>
+      <w:r>
+        <w:t>7</w:t>
+      </w:r>
+      <w:r>
+        <w:fldChar w:fldCharType="end"/>
+      </w:r>
+      <w:r>
+        <w:fldChar w:fldCharType="end"/>
+      </w:r>
+    </w:p>
+    <w:p>
+      <w:pPr>
+        <w:pStyle w:val="16"/>
+      </w:pPr>
+      <w:r>
+        <w:fldChar w:fldCharType="begin"/>
+      </w:r>
+      <w:r>
+        <w:instrText xml:space="preserve"> HYPERLINK \l _Toc1917365471 </w:instrText>
+      </w:r>
+      <w:r>
+        <w:fldChar w:fldCharType="separate"/>
+      </w:r>
+      <w:r>
+        <w:rPr>
+          <w:rFonts w:hint="default"/>
+          <w:lang w:eastAsia="zh-CN"/>
+        </w:rPr>
+        <w:t xml:space="preserve">4.1.6.1 </w:t>
+      </w:r>
+      <w:r>
+        <w:rPr>
+          <w:rFonts w:hint="eastAsia"/>
+          <w:lang w:eastAsia="zh-CN"/>
+        </w:rPr>
+        <w:t>FixedNumOperandTraits</w:t>
+      </w:r>
+      <w:r>
+        <w:tab/>
+      </w:r>
+      <w:r>
+        <w:fldChar w:fldCharType="begin"/>
+      </w:r>
+      <w:r>
+        <w:instrText xml:space="preserve"> PAGEREF _Toc1917365471 \h </w:instrText>
+      </w:r>
+      <w:r>
+        <w:fldChar w:fldCharType="separate"/>
+      </w:r>
+      <w:r>
+        <w:t>7</w:t>
+      </w:r>
+      <w:r>
+        <w:fldChar w:fldCharType="end"/>
+      </w:r>
+      <w:r>
+        <w:fldChar w:fldCharType="end"/>
+      </w:r>
+    </w:p>
+    <w:p>
+      <w:pPr>
+        <w:pStyle w:val="16"/>
+      </w:pPr>
+      <w:r>
+        <w:fldChar w:fldCharType="begin"/>
+      </w:r>
+      <w:r>
+        <w:instrText xml:space="preserve"> HYPERLINK \l _Toc1907362574 </w:instrText>
+      </w:r>
+      <w:r>
+        <w:fldChar w:fldCharType="separate"/>
+      </w:r>
+      <w:r>
+        <w:rPr>
+          <w:rFonts w:hint="default"/>
+          <w:lang w:eastAsia="zh-CN"/>
+        </w:rPr>
+        <w:t xml:space="preserve">4.1.6.2 </w:t>
+      </w:r>
+      <w:r>
+        <w:rPr>
+          <w:rFonts w:hint="eastAsia"/>
+          <w:lang w:eastAsia="zh-CN"/>
+        </w:rPr>
+        <w:t>OptionalOperandTraits</w:t>
+      </w:r>
+      <w:r>
+        <w:tab/>
+      </w:r>
+      <w:r>
+        <w:fldChar w:fldCharType="begin"/>
+      </w:r>
+      <w:r>
+        <w:instrText xml:space="preserve"> PAGEREF _Toc1907362574 \h </w:instrText>
+      </w:r>
+      <w:r>
+        <w:fldChar w:fldCharType="separate"/>
+      </w:r>
+      <w:r>
+        <w:t>8</w:t>
+      </w:r>
+      <w:r>
+        <w:fldChar w:fldCharType="end"/>
+      </w:r>
+      <w:r>
+        <w:fldChar w:fldCharType="end"/>
+      </w:r>
+    </w:p>
+    <w:p>
+      <w:pPr>
+        <w:pStyle w:val="16"/>
+      </w:pPr>
+      <w:r>
+        <w:fldChar w:fldCharType="begin"/>
+      </w:r>
+      <w:r>
+        <w:instrText xml:space="preserve"> HYPERLINK \l _Toc26348787 </w:instrText>
+      </w:r>
+      <w:r>
+        <w:fldChar w:fldCharType="separate"/>
+      </w:r>
+      <w:r>
+        <w:rPr>
+          <w:rFonts w:hint="default"/>
+          <w:lang w:eastAsia="zh-CN"/>
+        </w:rPr>
+        <w:t xml:space="preserve">4.1.6.3 </w:t>
+      </w:r>
+      <w:r>
+        <w:rPr>
+          <w:rFonts w:hint="eastAsia"/>
+          <w:lang w:eastAsia="zh-CN"/>
+        </w:rPr>
+        <w:t>VariadicOperandTraits</w:t>
+      </w:r>
+      <w:r>
+        <w:tab/>
+      </w:r>
+      <w:r>
+        <w:fldChar w:fldCharType="begin"/>
+      </w:r>
+      <w:r>
+        <w:instrText xml:space="preserve"> PAGEREF _Toc26348787 \h </w:instrText>
+      </w:r>
+      <w:r>
+        <w:fldChar w:fldCharType="separate"/>
+      </w:r>
+      <w:r>
+        <w:t>8</w:t>
+      </w:r>
+      <w:r>
+        <w:fldChar w:fldCharType="end"/>
+      </w:r>
+      <w:r>
+        <w:fldChar w:fldCharType="end"/>
+      </w:r>
+    </w:p>
+    <w:p>
+      <w:pPr>
+        <w:pStyle w:val="16"/>
+      </w:pPr>
+      <w:r>
+        <w:fldChar w:fldCharType="begin"/>
+      </w:r>
+      <w:r>
+        <w:instrText xml:space="preserve"> HYPERLINK \l _Toc320714891 </w:instrText>
+      </w:r>
+      <w:r>
+        <w:fldChar w:fldCharType="separate"/>
+      </w:r>
+      <w:r>
+        <w:rPr>
+          <w:rFonts w:hint="default"/>
+          <w:lang w:eastAsia="zh-CN"/>
+        </w:rPr>
+        <w:t xml:space="preserve">4.1.6.4 </w:t>
+      </w:r>
+      <w:r>
+        <w:rPr>
+          <w:rFonts w:hint="eastAsia"/>
+          <w:lang w:eastAsia="zh-CN"/>
+        </w:rPr>
+        <w:t>HungoffOperandTraits</w:t>
+      </w:r>
+      <w:r>
+        <w:tab/>
+      </w:r>
+      <w:r>
+        <w:fldChar w:fldCharType="begin"/>
+      </w:r>
+      <w:r>
+        <w:instrText xml:space="preserve"> PAGEREF _Toc320714891 \h </w:instrText>
+      </w:r>
+      <w:r>
+        <w:fldChar w:fldCharType="separate"/>
+      </w:r>
+      <w:r>
+        <w:t>8</w:t>
+      </w:r>
+      <w:r>
+        <w:fldChar w:fldCharType="end"/>
+      </w:r>
+      <w:r>
+        <w:fldChar w:fldCharType="end"/>
+      </w:r>
+    </w:p>
+    <w:p>
+      <w:pPr>
+        <w:pStyle w:val="16"/>
+      </w:pPr>
+      <w:r>
+        <w:fldChar w:fldCharType="begin"/>
+      </w:r>
+      <w:r>
+        <w:instrText xml:space="preserve"> HYPERLINK \l _Toc209415539 </w:instrText>
+      </w:r>
+      <w:r>
+        <w:fldChar w:fldCharType="separate"/>
+      </w:r>
+      <w:r>
+        <w:rPr>
+          <w:rFonts w:hint="default"/>
+          <w:lang w:val="en-US" w:eastAsia="zh-CN"/>
+        </w:rPr>
+        <w:t xml:space="preserve">4.1.6.5 </w:t>
+      </w:r>
+      <w:r>
+        <w:rPr>
+          <w:rFonts w:hint="eastAsia"/>
+          <w:lang w:eastAsia="zh-CN"/>
+        </w:rPr>
+        <w:t>DECLARE_TRANSPARENT_OPERAND_ACCESSORS</w:t>
+      </w:r>
+      <w:r>
+        <w:rPr>
+          <w:rFonts w:hint="eastAsia"/>
+          <w:lang w:val="en-US" w:eastAsia="zh-CN"/>
+        </w:rPr>
+        <w:t xml:space="preserve"> 宏定义</w:t>
+      </w:r>
+      <w:r>
+        <w:tab/>
+      </w:r>
+      <w:r>
+        <w:fldChar w:fldCharType="begin"/>
+      </w:r>
+      <w:r>
+        <w:instrText xml:space="preserve"> PAGEREF _Toc209415539 \h </w:instrText>
+      </w:r>
+      <w:r>
+        <w:fldChar w:fldCharType="separate"/>
+      </w:r>
+      <w:r>
+        <w:t>8</w:t>
+      </w:r>
+      <w:r>
+        <w:fldChar w:fldCharType="end"/>
+      </w:r>
+      <w:r>
+        <w:fldChar w:fldCharType="end"/>
+      </w:r>
+    </w:p>
+    <w:p>
+      <w:pPr>
+        <w:pStyle w:val="16"/>
+      </w:pPr>
+      <w:r>
+        <w:fldChar w:fldCharType="begin"/>
+      </w:r>
+      <w:r>
+        <w:instrText xml:space="preserve"> HYPERLINK \l _Toc1410034539 </w:instrText>
+      </w:r>
+      <w:r>
+        <w:fldChar w:fldCharType="separate"/>
+      </w:r>
+      <w:r>
+        <w:rPr>
+          <w:rFonts w:hint="default"/>
+          <w:lang w:val="en-US" w:eastAsia="zh-CN"/>
+        </w:rPr>
+        <w:t xml:space="preserve">4.1.6.6 </w:t>
+      </w:r>
+      <w:r>
+        <w:rPr>
+          <w:rFonts w:hint="eastAsia"/>
+          <w:lang w:eastAsia="zh-CN"/>
+        </w:rPr>
+        <w:t>DEFINE_TRANSPARENT_OPERAND_ACCESSORS</w:t>
+      </w:r>
+      <w:r>
+        <w:rPr>
+          <w:rFonts w:hint="eastAsia"/>
+          <w:lang w:val="en-US" w:eastAsia="zh-CN"/>
+        </w:rPr>
+        <w:t xml:space="preserve"> 宏定义</w:t>
+      </w:r>
+      <w:r>
+        <w:tab/>
+      </w:r>
+      <w:r>
+        <w:fldChar w:fldCharType="begin"/>
+      </w:r>
+      <w:r>
+        <w:instrText xml:space="preserve"> PAGEREF _Toc1410034539 \h </w:instrText>
+      </w:r>
+      <w:r>
+        <w:fldChar w:fldCharType="separate"/>
+      </w:r>
+      <w:r>
+        <w:t>8</w:t>
+      </w:r>
+      <w:r>
+        <w:fldChar w:fldCharType="end"/>
+      </w:r>
+      <w:r>
+        <w:fldChar w:fldCharType="end"/>
+      </w:r>
+    </w:p>
+    <w:p>
+      <w:pPr>
+        <w:pStyle w:val="15"/>
+      </w:pPr>
+      <w:r>
+        <w:fldChar w:fldCharType="begin"/>
+      </w:r>
+      <w:r>
+        <w:instrText xml:space="preserve"> HYPERLINK \l _Toc319738477 </w:instrText>
+      </w:r>
+      <w:r>
+        <w:fldChar w:fldCharType="separate"/>
+      </w:r>
+      <w:r>
+        <w:rPr>
+          <w:rFonts w:hint="eastAsia"/>
+          <w:lang w:eastAsia="zh-CN"/>
+        </w:rPr>
+        <w:t xml:space="preserve">4.1.7 </w:t>
+      </w:r>
+      <w:r>
+        <w:rPr>
+          <w:rFonts w:hint="eastAsia"/>
+          <w:lang w:val="en-US" w:eastAsia="zh-CN"/>
+        </w:rPr>
+        <w:t>Constant相关数据结构</w:t>
+      </w:r>
+      <w:r>
+        <w:tab/>
+      </w:r>
+      <w:r>
+        <w:fldChar w:fldCharType="begin"/>
+      </w:r>
+      <w:r>
+        <w:instrText xml:space="preserve"> PAGEREF _Toc319738477 \h </w:instrText>
+      </w:r>
+      <w:r>
+        <w:fldChar w:fldCharType="separate"/>
+      </w:r>
+      <w:r>
+        <w:t>8</w:t>
+      </w:r>
+      <w:r>
+        <w:fldChar w:fldCharType="end"/>
+      </w:r>
+      <w:r>
+        <w:fldChar w:fldCharType="end"/>
+      </w:r>
+    </w:p>
+    <w:p>
+      <w:pPr>
+        <w:pStyle w:val="16"/>
+      </w:pPr>
+      <w:r>
+        <w:fldChar w:fldCharType="begin"/>
+      </w:r>
+      <w:r>
+        <w:instrText xml:space="preserve"> HYPERLINK \l _Toc1564835445 </w:instrText>
+      </w:r>
+      <w:r>
+        <w:fldChar w:fldCharType="separate"/>
+      </w:r>
+      <w:r>
+        <w:rPr>
+          <w:rFonts w:hint="default"/>
+          <w:lang w:eastAsia="zh-CN"/>
+        </w:rPr>
+        <w:t xml:space="preserve">4.1.7.1 </w:t>
       </w:r>
       <w:r>
         <w:rPr>
@@ -1415,13 +2154,13 @@
         <w:fldChar w:fldCharType="begin"/>
       </w:r>
       <w:r>
-        <w:instrText xml:space="preserve"> PAGEREF _Toc1060370229 \h </w:instrText>
+        <w:instrText xml:space="preserve"> PAGEREF _Toc1564835445 \h </w:instrText>
       </w:r>
       <w:r>
         <w:fldChar w:fldCharType="separate"/>
       </w:r>
       <w:r>
-        <w:t>5</w:t>
+        <w:t>8</w:t>
       </w:r>
       <w:r>
         <w:fldChar w:fldCharType="end"/>
@@ -1432,23 +2171,30 @@
     </w:p>
     <w:p>
       <w:pPr>
-        <w:pStyle w:val="6"/>
+        <w:pStyle w:val="16"/>
       </w:pPr>
       <w:r>
         <w:fldChar w:fldCharType="begin"/>
       </w:r>
       <w:r>
-        <w:instrText xml:space="preserve"> HYPERLINK \l _Toc1995176699 </w:instrText>
+        <w:instrText xml:space="preserve"> HYPERLINK \l _Toc2062148628 </w:instrText>
       </w:r>
       <w:r>
         <w:fldChar w:fldCharType="separate"/>
       </w:r>
       <w:r>
         <w:rPr>
-          <w:rFonts w:hint="eastAsia"/>
-          <w:lang w:val="en-US" w:eastAsia="zh-CN"/>
-        </w:rPr>
-        <w:t>4.1.7 Comdat</w:t>
+          <w:rFonts w:hint="default"/>
+          <w:lang w:val="en-US" w:eastAsia="zh-CN"/>
+        </w:rPr>
+        <w:t xml:space="preserve">4.1.7.2 </w:t>
+      </w:r>
+      <w:r>
+        <w:rPr>
+          <w:rFonts w:hint="eastAsia" w:eastAsia="SimSun"/>
+          <w:lang w:val="en-US" w:eastAsia="zh-CN"/>
+        </w:rPr>
+        <w:t>ConstantData</w:t>
       </w:r>
       <w:r>
         <w:tab/>
@@ -1457,13 +2203,13 @@
         <w:fldChar w:fldCharType="begin"/>
       </w:r>
       <w:r>
-        <w:instrText xml:space="preserve"> PAGEREF _Toc1995176699 \h </w:instrText>
+        <w:instrText xml:space="preserve"> PAGEREF _Toc2062148628 \h </w:instrText>
       </w:r>
       <w:r>
         <w:fldChar w:fldCharType="separate"/>
       </w:r>
       <w:r>
-        <w:t>5</w:t>
+        <w:t>9</w:t>
       </w:r>
       <w:r>
         <w:fldChar w:fldCharType="end"/>
@@ -1474,23 +2220,30 @@
     </w:p>
     <w:p>
       <w:pPr>
-        <w:pStyle w:val="6"/>
+        <w:pStyle w:val="16"/>
       </w:pPr>
       <w:r>
         <w:fldChar w:fldCharType="begin"/>
       </w:r>
       <w:r>
-        <w:instrText xml:space="preserve"> HYPERLINK \l _Toc1426788668 </w:instrText>
+        <w:instrText xml:space="preserve"> HYPERLINK \l _Toc1385554645 </w:instrText>
       </w:r>
       <w:r>
         <w:fldChar w:fldCharType="separate"/>
       </w:r>
       <w:r>
         <w:rPr>
-          <w:rFonts w:hint="eastAsia"/>
-          <w:lang w:eastAsia="zh-CN"/>
-        </w:rPr>
-        <w:t>4.1.8 GlobalValue</w:t>
+          <w:rFonts w:hint="default"/>
+          <w:lang w:val="en-US" w:eastAsia="zh-CN"/>
+        </w:rPr>
+        <w:t xml:space="preserve">4.1.7.3 </w:t>
+      </w:r>
+      <w:r>
+        <w:rPr>
+          <w:rFonts w:hint="eastAsia" w:eastAsia="SimSun"/>
+          <w:lang w:val="en-US" w:eastAsia="zh-CN"/>
+        </w:rPr>
+        <w:t>ConstantFP</w:t>
       </w:r>
       <w:r>
         <w:tab/>
@@ -1499,13 +2252,13 @@
         <w:fldChar w:fldCharType="begin"/>
       </w:r>
       <w:r>
-        <w:instrText xml:space="preserve"> PAGEREF _Toc1426788668 \h </w:instrText>
+        <w:instrText xml:space="preserve"> PAGEREF _Toc1385554645 \h </w:instrText>
       </w:r>
       <w:r>
         <w:fldChar w:fldCharType="separate"/>
       </w:r>
       <w:r>
-        <w:t>5</w:t>
+        <w:t>9</w:t>
       </w:r>
       <w:r>
         <w:fldChar w:fldCharType="end"/>
@@ -1516,19 +2269,110 @@
     </w:p>
     <w:p>
       <w:pPr>
-        <w:pStyle w:val="6"/>
+        <w:pStyle w:val="16"/>
       </w:pPr>
       <w:r>
         <w:fldChar w:fldCharType="begin"/>
       </w:r>
       <w:r>
-        <w:instrText xml:space="preserve"> HYPERLINK \l _Toc1804323724 </w:instrText>
+        <w:instrText xml:space="preserve"> HYPERLINK \l _Toc1993794207 </w:instrText>
       </w:r>
       <w:r>
         <w:fldChar w:fldCharType="separate"/>
       </w:r>
       <w:r>
         <w:rPr>
+          <w:rFonts w:hint="default"/>
+          <w:lang w:val="en-US" w:eastAsia="zh-CN"/>
+        </w:rPr>
+        <w:t xml:space="preserve">4.1.7.4 </w:t>
+      </w:r>
+      <w:r>
+        <w:rPr>
+          <w:rFonts w:hint="eastAsia"/>
+          <w:lang w:val="en-US" w:eastAsia="zh-CN"/>
+        </w:rPr>
+        <w:t>ConstantExpr</w:t>
+      </w:r>
+      <w:r>
+        <w:tab/>
+      </w:r>
+      <w:r>
+        <w:fldChar w:fldCharType="begin"/>
+      </w:r>
+      <w:r>
+        <w:instrText xml:space="preserve"> PAGEREF _Toc1993794207 \h </w:instrText>
+      </w:r>
+      <w:r>
+        <w:fldChar w:fldCharType="separate"/>
+      </w:r>
+      <w:r>
+        <w:t>9</w:t>
+      </w:r>
+      <w:r>
+        <w:fldChar w:fldCharType="end"/>
+      </w:r>
+      <w:r>
+        <w:fldChar w:fldCharType="end"/>
+      </w:r>
+    </w:p>
+    <w:p>
+      <w:pPr>
+        <w:pStyle w:val="15"/>
+      </w:pPr>
+      <w:r>
+        <w:fldChar w:fldCharType="begin"/>
+      </w:r>
+      <w:r>
+        <w:instrText xml:space="preserve"> HYPERLINK \l _Toc1543671335 </w:instrText>
+      </w:r>
+      <w:r>
+        <w:fldChar w:fldCharType="separate"/>
+      </w:r>
+      <w:r>
+        <w:rPr>
+          <w:rFonts w:hint="eastAsia"/>
+          <w:lang w:val="en-US" w:eastAsia="zh-CN"/>
+        </w:rPr>
+        <w:t>4.1.8 Comdat</w:t>
+      </w:r>
+      <w:r>
+        <w:tab/>
+      </w:r>
+      <w:r>
+        <w:fldChar w:fldCharType="begin"/>
+      </w:r>
+      <w:r>
+        <w:instrText xml:space="preserve"> PAGEREF _Toc1543671335 \h </w:instrText>
+      </w:r>
+      <w:r>
+        <w:fldChar w:fldCharType="separate"/>
+      </w:r>
+      <w:r>
+        <w:t>10</w:t>
+      </w:r>
+      <w:r>
+        <w:fldChar w:fldCharType="end"/>
+      </w:r>
+      <w:r>
+        <w:fldChar w:fldCharType="end"/>
+      </w:r>
+    </w:p>
+    <w:p>
+      <w:pPr>
+        <w:pStyle w:val="15"/>
+      </w:pPr>
+      <w:r>
+        <w:fldChar w:fldCharType="begin"/>
+      </w:r>
+      <w:r>
+        <w:instrText xml:space="preserve"> HYPERLINK \l _Toc609082503 </w:instrText>
+      </w:r>
+      <w:r>
+        <w:fldChar w:fldCharType="separate"/>
+      </w:r>
+      <w:r>
+        <w:rPr>
           <w:rFonts w:hint="eastAsia"/>
           <w:lang w:eastAsia="zh-CN"/>
         </w:rPr>
@@ -1541,13 +2385,13 @@
         <w:fldChar w:fldCharType="begin"/>
       </w:r>
       <w:r>
-        <w:instrText xml:space="preserve"> PAGEREF _Toc1804323724 \h </w:instrText>
+        <w:instrText xml:space="preserve"> PAGEREF _Toc609082503 \h </w:instrText>
       </w:r>
       <w:r>
         <w:fldChar w:fldCharType="separate"/>
       </w:r>
       <w:r>
-        <w:t>5</w:t>
+        <w:t>10</w:t>
       </w:r>
       <w:r>
         <w:fldChar w:fldCharType="end"/>
@@ -1558,13 +2402,13 @@
     </w:p>
     <w:p>
       <w:pPr>
-        <w:pStyle w:val="6"/>
+        <w:pStyle w:val="15"/>
       </w:pPr>
       <w:r>
         <w:fldChar w:fldCharType="begin"/>
       </w:r>
       <w:r>
-        <w:instrText xml:space="preserve"> HYPERLINK \l _Toc1699464248 </w:instrText>
+        <w:instrText xml:space="preserve"> HYPERLINK \l _Toc693804362 </w:instrText>
       </w:r>
       <w:r>
         <w:fldChar w:fldCharType="separate"/>
@@ -1572,9 +2416,9 @@
       <w:r>
         <w:rPr>
           <w:rFonts w:hint="eastAsia"/>
-          <w:lang w:val="en-US" w:eastAsia="zh-CN"/>
-        </w:rPr>
-        <w:t>4.1.10 Function</w:t>
+          <w:lang w:eastAsia="zh-CN"/>
+        </w:rPr>
+        <w:t>4.1.10 BasicBlock</w:t>
       </w:r>
       <w:r>
         <w:tab/>
@@ -1583,13 +2427,13 @@
         <w:fldChar w:fldCharType="begin"/>
       </w:r>
       <w:r>
-        <w:instrText xml:space="preserve"> PAGEREF _Toc1699464248 \h </w:instrText>
+        <w:instrText xml:space="preserve"> PAGEREF _Toc693804362 \h </w:instrText>
       </w:r>
       <w:r>
         <w:fldChar w:fldCharType="separate"/>
       </w:r>
       <w:r>
-        <w:t>6</w:t>
+        <w:t>10</w:t>
       </w:r>
       <w:r>
         <w:fldChar w:fldCharType="end"/>
@@ -1600,23 +2444,30 @@
     </w:p>
     <w:p>
       <w:pPr>
-        <w:pStyle w:val="6"/>
+        <w:pStyle w:val="15"/>
       </w:pPr>
       <w:r>
         <w:fldChar w:fldCharType="begin"/>
       </w:r>
       <w:r>
-        <w:instrText xml:space="preserve"> HYPERLINK \l _Toc692780558 </w:instrText>
+        <w:instrText xml:space="preserve"> HYPERLINK \l _Toc553691661 </w:instrText>
       </w:r>
       <w:r>
         <w:fldChar w:fldCharType="separate"/>
       </w:r>
       <w:r>
         <w:rPr>
-          <w:rFonts w:hint="eastAsia"/>
-          <w:lang w:eastAsia="zh-CN"/>
-        </w:rPr>
-        <w:t>4.1.11 LLVMContext</w:t>
+          <w:rFonts w:hint="default"/>
+          <w:lang w:val="en-US" w:eastAsia="zh-CN"/>
+        </w:rPr>
+        <w:t xml:space="preserve">4.1.11 </w:t>
+      </w:r>
+      <w:r>
+        <w:rPr>
+          <w:rFonts w:hint="eastAsia"/>
+          <w:lang w:val="en-US" w:eastAsia="zh-CN"/>
+        </w:rPr>
+        <w:t>指令类相关</w:t>
       </w:r>
       <w:r>
         <w:tab/>
@@ -1625,13 +2476,13 @@
         <w:fldChar w:fldCharType="begin"/>
       </w:r>
       <w:r>
-        <w:instrText xml:space="preserve"> PAGEREF _Toc692780558 \h </w:instrText>
+        <w:instrText xml:space="preserve"> PAGEREF _Toc553691661 \h </w:instrText>
       </w:r>
       <w:r>
         <w:fldChar w:fldCharType="separate"/>
       </w:r>
       <w:r>
-        <w:t>6</w:t>
+        <w:t>10</w:t>
       </w:r>
       <w:r>
         <w:fldChar w:fldCharType="end"/>
@@ -1642,27 +2493,398 @@
     </w:p>
     <w:p>
       <w:pPr>
-        <w:pStyle w:val="6"/>
+        <w:pStyle w:val="16"/>
       </w:pPr>
       <w:r>
         <w:fldChar w:fldCharType="begin"/>
       </w:r>
       <w:r>
-        <w:instrText xml:space="preserve"> HYPERLINK \l _Toc1893283750 </w:instrText>
+        <w:instrText xml:space="preserve"> HYPERLINK \l _Toc804680713 </w:instrText>
       </w:r>
       <w:r>
         <w:fldChar w:fldCharType="separate"/>
       </w:r>
       <w:r>
         <w:rPr>
-          <w:rFonts w:hint="eastAsia"/>
-          <w:lang w:eastAsia="zh-CN"/>
+          <w:rFonts w:hint="default"/>
+          <w:lang w:val="en-US" w:eastAsia="zh-CN"/>
+        </w:rPr>
+        <w:t>4.1.11.1 Instruction</w:t>
+      </w:r>
+      <w:r>
+        <w:tab/>
+      </w:r>
+      <w:r>
+        <w:fldChar w:fldCharType="begin"/>
+      </w:r>
+      <w:r>
+        <w:instrText xml:space="preserve"> PAGEREF _Toc804680713 \h </w:instrText>
+      </w:r>
+      <w:r>
+        <w:fldChar w:fldCharType="separate"/>
+      </w:r>
+      <w:r>
+        <w:t>10</w:t>
+      </w:r>
+      <w:r>
+        <w:fldChar w:fldCharType="end"/>
+      </w:r>
+      <w:r>
+        <w:fldChar w:fldCharType="end"/>
+      </w:r>
+    </w:p>
+    <w:p>
+      <w:pPr>
+        <w:pStyle w:val="16"/>
+      </w:pPr>
+      <w:r>
+        <w:fldChar w:fldCharType="begin"/>
+      </w:r>
+      <w:r>
+        <w:instrText xml:space="preserve"> HYPERLINK \l _Toc892346259 </w:instrText>
+      </w:r>
+      <w:r>
+        <w:fldChar w:fldCharType="separate"/>
+      </w:r>
+      <w:r>
+        <w:rPr>
+          <w:rFonts w:hint="default"/>
+          <w:lang w:val="en-US" w:eastAsia="zh-CN"/>
+        </w:rPr>
+        <w:t>4.1.11.2 ReturnInst</w:t>
+      </w:r>
+      <w:r>
+        <w:tab/>
+      </w:r>
+      <w:r>
+        <w:fldChar w:fldCharType="begin"/>
+      </w:r>
+      <w:r>
+        <w:instrText xml:space="preserve"> PAGEREF _Toc892346259 \h </w:instrText>
+      </w:r>
+      <w:r>
+        <w:fldChar w:fldCharType="separate"/>
+      </w:r>
+      <w:r>
+        <w:t>10</w:t>
+      </w:r>
+      <w:r>
+        <w:fldChar w:fldCharType="end"/>
+      </w:r>
+      <w:r>
+        <w:fldChar w:fldCharType="end"/>
+      </w:r>
+    </w:p>
+    <w:p>
+      <w:pPr>
+        <w:pStyle w:val="16"/>
+      </w:pPr>
+      <w:r>
+        <w:fldChar w:fldCharType="begin"/>
+      </w:r>
+      <w:r>
+        <w:instrText xml:space="preserve"> HYPERLINK \l _Toc704931130 </w:instrText>
+      </w:r>
+      <w:r>
+        <w:fldChar w:fldCharType="separate"/>
+      </w:r>
+      <w:r>
+        <w:rPr>
+          <w:rFonts w:hint="default"/>
+          <w:lang w:val="en-US" w:eastAsia="zh-CN"/>
+        </w:rPr>
+        <w:t xml:space="preserve">4.1.11.3 </w:t>
+      </w:r>
+      <w:r>
+        <w:rPr>
+          <w:rFonts w:hint="eastAsia"/>
+          <w:lang w:val="en-US" w:eastAsia="zh-CN"/>
+        </w:rPr>
+        <w:t>基于ReturnInst显示特化OperandTraits</w:t>
+      </w:r>
+      <w:r>
+        <w:tab/>
+      </w:r>
+      <w:r>
+        <w:fldChar w:fldCharType="begin"/>
+      </w:r>
+      <w:r>
+        <w:instrText xml:space="preserve"> PAGEREF _Toc704931130 \h </w:instrText>
+      </w:r>
+      <w:r>
+        <w:fldChar w:fldCharType="separate"/>
+      </w:r>
+      <w:r>
+        <w:t>10</w:t>
+      </w:r>
+      <w:r>
+        <w:fldChar w:fldCharType="end"/>
+      </w:r>
+      <w:r>
+        <w:fldChar w:fldCharType="end"/>
+      </w:r>
+    </w:p>
+    <w:p>
+      <w:pPr>
+        <w:pStyle w:val="16"/>
+      </w:pPr>
+      <w:r>
+        <w:fldChar w:fldCharType="begin"/>
+      </w:r>
+      <w:r>
+        <w:instrText xml:space="preserve"> HYPERLINK \l _Toc598019008 </w:instrText>
+      </w:r>
+      <w:r>
+        <w:fldChar w:fldCharType="separate"/>
+      </w:r>
+      <w:r>
+        <w:rPr>
+          <w:rFonts w:hint="default"/>
+          <w:lang w:val="en-US" w:eastAsia="zh-CN"/>
+        </w:rPr>
+        <w:t>4.1.11.4 InstVisitor</w:t>
+      </w:r>
+      <w:r>
+        <w:rPr>
+          <w:rFonts w:hint="eastAsia"/>
+          <w:lang w:val="en-US" w:eastAsia="zh-CN"/>
+        </w:rPr>
+        <w:t xml:space="preserve"> 类</w:t>
+      </w:r>
+      <w:r>
+        <w:tab/>
+      </w:r>
+      <w:r>
+        <w:fldChar w:fldCharType="begin"/>
+      </w:r>
+      <w:r>
+        <w:instrText xml:space="preserve"> PAGEREF _Toc598019008 \h </w:instrText>
+      </w:r>
+      <w:r>
+        <w:fldChar w:fldCharType="separate"/>
+      </w:r>
+      <w:r>
+        <w:t>10</w:t>
+      </w:r>
+      <w:r>
+        <w:fldChar w:fldCharType="end"/>
+      </w:r>
+      <w:r>
+        <w:fldChar w:fldCharType="end"/>
+      </w:r>
+    </w:p>
+    <w:p>
+      <w:pPr>
+        <w:pStyle w:val="15"/>
+      </w:pPr>
+      <w:r>
+        <w:fldChar w:fldCharType="begin"/>
+      </w:r>
+      <w:r>
+        <w:instrText xml:space="preserve"> HYPERLINK \l _Toc485281708 </w:instrText>
+      </w:r>
+      <w:r>
+        <w:fldChar w:fldCharType="separate"/>
+      </w:r>
+      <w:r>
+        <w:rPr>
+          <w:rFonts w:hint="default"/>
+          <w:lang w:val="en-US" w:eastAsia="zh-CN"/>
         </w:rPr>
         <w:t xml:space="preserve">4.1.12 </w:t>
       </w:r>
       <w:r>
         <w:rPr>
           <w:rFonts w:hint="eastAsia"/>
+          <w:lang w:val="en-US" w:eastAsia="zh-CN"/>
+        </w:rPr>
+        <w:t>Function相关</w:t>
+      </w:r>
+      <w:r>
+        <w:tab/>
+      </w:r>
+      <w:r>
+        <w:fldChar w:fldCharType="begin"/>
+      </w:r>
+      <w:r>
+        <w:instrText xml:space="preserve"> PAGEREF _Toc485281708 \h </w:instrText>
+      </w:r>
+      <w:r>
+        <w:fldChar w:fldCharType="separate"/>
+      </w:r>
+      <w:r>
+        <w:t>11</w:t>
+      </w:r>
+      <w:r>
+        <w:fldChar w:fldCharType="end"/>
+      </w:r>
+      <w:r>
+        <w:fldChar w:fldCharType="end"/>
+      </w:r>
+    </w:p>
+    <w:p>
+      <w:pPr>
+        <w:pStyle w:val="16"/>
+      </w:pPr>
+      <w:r>
+        <w:fldChar w:fldCharType="begin"/>
+      </w:r>
+      <w:r>
+        <w:instrText xml:space="preserve"> HYPERLINK \l _Toc447268007 </w:instrText>
+      </w:r>
+      <w:r>
+        <w:fldChar w:fldCharType="separate"/>
+      </w:r>
+      <w:r>
+        <w:rPr>
+          <w:rFonts w:hint="default"/>
+          <w:lang w:val="en-US" w:eastAsia="zh-CN"/>
+        </w:rPr>
+        <w:t xml:space="preserve">4.1.12.1 </w:t>
+      </w:r>
+      <w:r>
+        <w:rPr>
+          <w:rFonts w:hint="eastAsia"/>
+          <w:lang w:val="en-US" w:eastAsia="zh-CN"/>
+        </w:rPr>
+        <w:t>Argment</w:t>
+      </w:r>
+      <w:r>
+        <w:tab/>
+      </w:r>
+      <w:r>
+        <w:fldChar w:fldCharType="begin"/>
+      </w:r>
+      <w:r>
+        <w:instrText xml:space="preserve"> PAGEREF _Toc447268007 \h </w:instrText>
+      </w:r>
+      <w:r>
+        <w:fldChar w:fldCharType="separate"/>
+      </w:r>
+      <w:r>
+        <w:t>11</w:t>
+      </w:r>
+      <w:r>
+        <w:fldChar w:fldCharType="end"/>
+      </w:r>
+      <w:r>
+        <w:fldChar w:fldCharType="end"/>
+      </w:r>
+    </w:p>
+    <w:p>
+      <w:pPr>
+        <w:pStyle w:val="16"/>
+      </w:pPr>
+      <w:r>
+        <w:fldChar w:fldCharType="begin"/>
+      </w:r>
+      <w:r>
+        <w:instrText xml:space="preserve"> HYPERLINK \l _Toc1065531835 </w:instrText>
+      </w:r>
+      <w:r>
+        <w:fldChar w:fldCharType="separate"/>
+      </w:r>
+      <w:r>
+        <w:rPr>
+          <w:rFonts w:hint="default"/>
+          <w:lang w:val="en-US" w:eastAsia="zh-CN"/>
+        </w:rPr>
+        <w:t xml:space="preserve">4.1.12.2 </w:t>
+      </w:r>
+      <w:r>
+        <w:rPr>
+          <w:rFonts w:hint="eastAsia"/>
+          <w:lang w:val="en-US" w:eastAsia="zh-CN"/>
+        </w:rPr>
+        <w:t>Function</w:t>
+      </w:r>
+      <w:r>
+        <w:tab/>
+      </w:r>
+      <w:r>
+        <w:fldChar w:fldCharType="begin"/>
+      </w:r>
+      <w:r>
+        <w:instrText xml:space="preserve"> PAGEREF _Toc1065531835 \h </w:instrText>
+      </w:r>
+      <w:r>
+        <w:fldChar w:fldCharType="separate"/>
+      </w:r>
+      <w:r>
+        <w:t>11</w:t>
+      </w:r>
+      <w:r>
+        <w:fldChar w:fldCharType="end"/>
+      </w:r>
+      <w:r>
+        <w:fldChar w:fldCharType="end"/>
+      </w:r>
+    </w:p>
+    <w:p>
+      <w:pPr>
+        <w:pStyle w:val="15"/>
+      </w:pPr>
+      <w:r>
+        <w:fldChar w:fldCharType="begin"/>
+      </w:r>
+      <w:r>
+        <w:instrText xml:space="preserve"> HYPERLINK \l _Toc1771608184 </w:instrText>
+      </w:r>
+      <w:r>
+        <w:fldChar w:fldCharType="separate"/>
+      </w:r>
+      <w:r>
+        <w:rPr>
+          <w:rFonts w:hint="eastAsia"/>
+          <w:lang w:eastAsia="zh-CN"/>
+        </w:rPr>
+        <w:t>4.1.13 LLVMContext</w:t>
+      </w:r>
+      <w:r>
+        <w:tab/>
+      </w:r>
+      <w:r>
+        <w:fldChar w:fldCharType="begin"/>
+      </w:r>
+      <w:r>
+        <w:instrText xml:space="preserve"> PAGEREF _Toc1771608184 \h </w:instrText>
+      </w:r>
+      <w:r>
+        <w:fldChar w:fldCharType="separate"/>
+      </w:r>
+      <w:r>
+        <w:t>12</w:t>
+      </w:r>
+      <w:r>
+        <w:fldChar w:fldCharType="end"/>
+      </w:r>
+      <w:r>
+        <w:fldChar w:fldCharType="end"/>
+      </w:r>
+    </w:p>
+    <w:p>
+      <w:pPr>
+        <w:pStyle w:val="15"/>
+      </w:pPr>
+      <w:r>
+        <w:fldChar w:fldCharType="begin"/>
+      </w:r>
+      <w:r>
+        <w:instrText xml:space="preserve"> HYPERLINK \l _Toc959181678 </w:instrText>
+      </w:r>
+      <w:r>
+        <w:fldChar w:fldCharType="separate"/>
+      </w:r>
+      <w:r>
+        <w:rPr>
+          <w:rFonts w:hint="eastAsia"/>
+          <w:lang w:eastAsia="zh-CN"/>
+        </w:rPr>
+        <w:t xml:space="preserve">4.1.14 </w:t>
+      </w:r>
+      <w:r>
+        <w:rPr>
+          <w:rFonts w:hint="eastAsia"/>
           <w:vertAlign w:val="baseline"/>
           <w:lang w:eastAsia="zh-CN"/>
         </w:rPr>
@@ -1675,13 +2897,13 @@
         <w:fldChar w:fldCharType="begin"/>
       </w:r>
       <w:r>
-        <w:instrText xml:space="preserve"> PAGEREF _Toc1893283750 \h </w:instrText>
+        <w:instrText xml:space="preserve"> PAGEREF _Toc959181678 \h </w:instrText>
       </w:r>
       <w:r>
         <w:fldChar w:fldCharType="separate"/>
       </w:r>
       <w:r>
-        <w:t>6</w:t>
+        <w:t>12</w:t>
       </w:r>
       <w:r>
         <w:fldChar w:fldCharType="end"/>
@@ -1692,13 +2914,13 @@
     </w:p>
     <w:p>
       <w:pPr>
-        <w:pStyle w:val="6"/>
+        <w:pStyle w:val="15"/>
       </w:pPr>
       <w:r>
         <w:fldChar w:fldCharType="begin"/>
       </w:r>
       <w:r>
-        <w:instrText xml:space="preserve"> HYPERLINK \l _Toc420376003 </w:instrText>
+        <w:instrText xml:space="preserve"> HYPERLINK \l _Toc1602078444 </w:instrText>
       </w:r>
       <w:r>
         <w:fldChar w:fldCharType="separate"/>
@@ -1708,7 +2930,14 @@
           <w:rFonts w:hint="eastAsia"/>
           <w:lang w:eastAsia="zh-CN"/>
         </w:rPr>
-        <w:t>4.1.13 IRBuilder</w:t>
+        <w:t xml:space="preserve">4.1.15 </w:t>
+      </w:r>
+      <w:r>
+        <w:rPr>
+          <w:rFonts w:hint="eastAsia"/>
+          <w:lang w:val="en-US" w:eastAsia="zh-CN"/>
+        </w:rPr>
+        <w:t>IRBuilder相关</w:t>
       </w:r>
       <w:r>
         <w:tab/>
@@ -1717,13 +2946,13 @@
         <w:fldChar w:fldCharType="begin"/>
       </w:r>
       <w:r>
-        <w:instrText xml:space="preserve"> PAGEREF _Toc420376003 \h </w:instrText>
+        <w:instrText xml:space="preserve"> PAGEREF _Toc1602078444 \h </w:instrText>
       </w:r>
       <w:r>
         <w:fldChar w:fldCharType="separate"/>
       </w:r>
       <w:r>
-        <w:t>7</w:t>
+        <w:t>13</w:t>
       </w:r>
       <w:r>
         <w:fldChar w:fldCharType="end"/>
@@ -1734,13 +2963,13 @@
     </w:p>
     <w:p>
       <w:pPr>
-        <w:pStyle w:val="9"/>
+        <w:pStyle w:val="16"/>
       </w:pPr>
       <w:r>
         <w:fldChar w:fldCharType="begin"/>
       </w:r>
       <w:r>
-        <w:instrText xml:space="preserve"> HYPERLINK \l _Toc1098949932 </w:instrText>
+        <w:instrText xml:space="preserve"> HYPERLINK \l _Toc1853819795 </w:instrText>
       </w:r>
       <w:r>
         <w:fldChar w:fldCharType="separate"/>
@@ -1748,6 +2977,762 @@
       <w:r>
         <w:rPr>
           <w:rFonts w:hint="default"/>
+          <w:lang w:eastAsia="zh-CN"/>
+        </w:rPr>
+        <w:t xml:space="preserve">4.1.15.1 </w:t>
+      </w:r>
+      <w:r>
+        <w:rPr>
+          <w:rFonts w:hint="eastAsia"/>
+          <w:lang w:eastAsia="zh-CN"/>
+        </w:rPr>
+        <w:t>IRBuilderFolder</w:t>
+      </w:r>
+      <w:r>
+        <w:tab/>
+      </w:r>
+      <w:r>
+        <w:fldChar w:fldCharType="begin"/>
+      </w:r>
+      <w:r>
+        <w:instrText xml:space="preserve"> PAGEREF _Toc1853819795 \h </w:instrText>
+      </w:r>
+      <w:r>
+        <w:fldChar w:fldCharType="separate"/>
+      </w:r>
+      <w:r>
+        <w:t>13</w:t>
+      </w:r>
+      <w:r>
+        <w:fldChar w:fldCharType="end"/>
+      </w:r>
+      <w:r>
+        <w:fldChar w:fldCharType="end"/>
+      </w:r>
+    </w:p>
+    <w:p>
+      <w:pPr>
+        <w:pStyle w:val="16"/>
+      </w:pPr>
+      <w:r>
+        <w:fldChar w:fldCharType="begin"/>
+      </w:r>
+      <w:r>
+        <w:instrText xml:space="preserve"> HYPERLINK \l _Toc655562525 </w:instrText>
+      </w:r>
+      <w:r>
+        <w:fldChar w:fldCharType="separate"/>
+      </w:r>
+      <w:r>
+        <w:rPr>
+          <w:rFonts w:hint="default"/>
+          <w:lang w:val="en-US" w:eastAsia="zh-CN"/>
+        </w:rPr>
+        <w:t xml:space="preserve">4.1.15.2 </w:t>
+      </w:r>
+      <w:r>
+        <w:rPr>
+          <w:rFonts w:hint="eastAsia" w:eastAsia="SimSun"/>
+          <w:lang w:val="en-US" w:eastAsia="zh-CN"/>
+        </w:rPr>
+        <w:t>ConstantFolder</w:t>
+      </w:r>
+      <w:r>
+        <w:tab/>
+      </w:r>
+      <w:r>
+        <w:fldChar w:fldCharType="begin"/>
+      </w:r>
+      <w:r>
+        <w:instrText xml:space="preserve"> PAGEREF _Toc655562525 \h </w:instrText>
+      </w:r>
+      <w:r>
+        <w:fldChar w:fldCharType="separate"/>
+      </w:r>
+      <w:r>
+        <w:t>13</w:t>
+      </w:r>
+      <w:r>
+        <w:fldChar w:fldCharType="end"/>
+      </w:r>
+      <w:r>
+        <w:fldChar w:fldCharType="end"/>
+      </w:r>
+    </w:p>
+    <w:p>
+      <w:pPr>
+        <w:pStyle w:val="16"/>
+      </w:pPr>
+      <w:r>
+        <w:fldChar w:fldCharType="begin"/>
+      </w:r>
+      <w:r>
+        <w:instrText xml:space="preserve"> HYPERLINK \l _Toc1876156978 </w:instrText>
+      </w:r>
+      <w:r>
+        <w:fldChar w:fldCharType="separate"/>
+      </w:r>
+      <w:r>
+        <w:rPr>
+          <w:rFonts w:hint="default"/>
+          <w:lang w:eastAsia="zh-CN"/>
+        </w:rPr>
+        <w:t xml:space="preserve">4.1.15.3 </w:t>
+      </w:r>
+      <w:r>
+        <w:rPr>
+          <w:rFonts w:hint="eastAsia"/>
+          <w:lang w:eastAsia="zh-CN"/>
+        </w:rPr>
+        <w:t>IRBuilderBase</w:t>
+      </w:r>
+      <w:r>
+        <w:tab/>
+      </w:r>
+      <w:r>
+        <w:fldChar w:fldCharType="begin"/>
+      </w:r>
+      <w:r>
+        <w:instrText xml:space="preserve"> PAGEREF _Toc1876156978 \h </w:instrText>
+      </w:r>
+      <w:r>
+        <w:fldChar w:fldCharType="separate"/>
+      </w:r>
+      <w:r>
+        <w:t>13</w:t>
+      </w:r>
+      <w:r>
+        <w:fldChar w:fldCharType="end"/>
+      </w:r>
+      <w:r>
+        <w:fldChar w:fldCharType="end"/>
+      </w:r>
+    </w:p>
+    <w:p>
+      <w:pPr>
+        <w:pStyle w:val="16"/>
+      </w:pPr>
+      <w:r>
+        <w:fldChar w:fldCharType="begin"/>
+      </w:r>
+      <w:r>
+        <w:instrText xml:space="preserve"> HYPERLINK \l _Toc2145180457 </w:instrText>
+      </w:r>
+      <w:r>
+        <w:fldChar w:fldCharType="separate"/>
+      </w:r>
+      <w:r>
+        <w:rPr>
+          <w:rFonts w:hint="default"/>
+          <w:lang w:eastAsia="zh-CN"/>
+        </w:rPr>
+        <w:t xml:space="preserve">4.1.15.4 </w:t>
+      </w:r>
+      <w:r>
+        <w:rPr>
+          <w:rFonts w:hint="eastAsia"/>
+          <w:lang w:eastAsia="zh-CN"/>
+        </w:rPr>
+        <w:t>IRBuilder</w:t>
+      </w:r>
+      <w:r>
+        <w:tab/>
+      </w:r>
+      <w:r>
+        <w:fldChar w:fldCharType="begin"/>
+      </w:r>
+      <w:r>
+        <w:instrText xml:space="preserve"> PAGEREF _Toc2145180457 \h </w:instrText>
+      </w:r>
+      <w:r>
+        <w:fldChar w:fldCharType="separate"/>
+      </w:r>
+      <w:r>
+        <w:t>14</w:t>
+      </w:r>
+      <w:r>
+        <w:fldChar w:fldCharType="end"/>
+      </w:r>
+      <w:r>
+        <w:fldChar w:fldCharType="end"/>
+      </w:r>
+    </w:p>
+    <w:p>
+      <w:pPr>
+        <w:pStyle w:val="15"/>
+      </w:pPr>
+      <w:r>
+        <w:fldChar w:fldCharType="begin"/>
+      </w:r>
+      <w:r>
+        <w:instrText xml:space="preserve"> HYPERLINK \l _Toc85066862 </w:instrText>
+      </w:r>
+      <w:r>
+        <w:fldChar w:fldCharType="separate"/>
+      </w:r>
+      <w:r>
+        <w:rPr>
+          <w:rFonts w:hint="eastAsia"/>
+          <w:lang w:val="en-US" w:eastAsia="zh-CN"/>
+        </w:rPr>
+        <w:t>4.1.16 DominatorTree相关类</w:t>
+      </w:r>
+      <w:r>
+        <w:tab/>
+      </w:r>
+      <w:r>
+        <w:fldChar w:fldCharType="begin"/>
+      </w:r>
+      <w:r>
+        <w:instrText xml:space="preserve"> PAGEREF _Toc85066862 \h </w:instrText>
+      </w:r>
+      <w:r>
+        <w:fldChar w:fldCharType="separate"/>
+      </w:r>
+      <w:r>
+        <w:t>14</w:t>
+      </w:r>
+      <w:r>
+        <w:fldChar w:fldCharType="end"/>
+      </w:r>
+      <w:r>
+        <w:fldChar w:fldCharType="end"/>
+      </w:r>
+    </w:p>
+    <w:p>
+      <w:pPr>
+        <w:pStyle w:val="15"/>
+      </w:pPr>
+      <w:r>
+        <w:fldChar w:fldCharType="begin"/>
+      </w:r>
+      <w:r>
+        <w:instrText xml:space="preserve"> HYPERLINK \l _Toc382727619 </w:instrText>
+      </w:r>
+      <w:r>
+        <w:fldChar w:fldCharType="separate"/>
+      </w:r>
+      <w:r>
+        <w:rPr>
+          <w:rFonts w:hint="eastAsia"/>
+          <w:lang w:val="en-US" w:eastAsia="zh-CN"/>
+        </w:rPr>
+        <w:t xml:space="preserve">4.1.17 </w:t>
+      </w:r>
+      <w:r>
+        <w:rPr>
+          <w:rFonts w:hint="default"/>
+          <w:lang w:val="en-US" w:eastAsia="zh-CN"/>
+        </w:rPr>
+        <w:t>Pass</w:t>
+      </w:r>
+      <w:r>
+        <w:rPr>
+          <w:rFonts w:hint="eastAsia"/>
+          <w:lang w:val="en-US" w:eastAsia="zh-CN"/>
+        </w:rPr>
+        <w:t>相关的类</w:t>
+      </w:r>
+      <w:r>
+        <w:tab/>
+      </w:r>
+      <w:r>
+        <w:fldChar w:fldCharType="begin"/>
+      </w:r>
+      <w:r>
+        <w:instrText xml:space="preserve"> PAGEREF _Toc382727619 \h </w:instrText>
+      </w:r>
+      <w:r>
+        <w:fldChar w:fldCharType="separate"/>
+      </w:r>
+      <w:r>
+        <w:t>14</w:t>
+      </w:r>
+      <w:r>
+        <w:fldChar w:fldCharType="end"/>
+      </w:r>
+      <w:r>
+        <w:fldChar w:fldCharType="end"/>
+      </w:r>
+    </w:p>
+    <w:p>
+      <w:pPr>
+        <w:pStyle w:val="16"/>
+      </w:pPr>
+      <w:r>
+        <w:fldChar w:fldCharType="begin"/>
+      </w:r>
+      <w:r>
+        <w:instrText xml:space="preserve"> HYPERLINK \l _Toc1915062281 </w:instrText>
+      </w:r>
+      <w:r>
+        <w:fldChar w:fldCharType="separate"/>
+      </w:r>
+      <w:r>
+        <w:rPr>
+          <w:rFonts w:hint="default"/>
+          <w:lang w:val="en-US" w:eastAsia="zh-CN"/>
+        </w:rPr>
+        <w:t xml:space="preserve">4.1.17.1 </w:t>
+      </w:r>
+      <w:r>
+        <w:rPr>
+          <w:rFonts w:hint="eastAsia"/>
+          <w:lang w:val="en-US" w:eastAsia="zh-CN"/>
+        </w:rPr>
+        <w:t>PassInfoMixin</w:t>
+      </w:r>
+      <w:r>
+        <w:tab/>
+      </w:r>
+      <w:r>
+        <w:fldChar w:fldCharType="begin"/>
+      </w:r>
+      <w:r>
+        <w:instrText xml:space="preserve"> PAGEREF _Toc1915062281 \h </w:instrText>
+      </w:r>
+      <w:r>
+        <w:fldChar w:fldCharType="separate"/>
+      </w:r>
+      <w:r>
+        <w:t>15</w:t>
+      </w:r>
+      <w:r>
+        <w:fldChar w:fldCharType="end"/>
+      </w:r>
+      <w:r>
+        <w:fldChar w:fldCharType="end"/>
+      </w:r>
+    </w:p>
+    <w:p>
+      <w:pPr>
+        <w:pStyle w:val="16"/>
+      </w:pPr>
+      <w:r>
+        <w:fldChar w:fldCharType="begin"/>
+      </w:r>
+      <w:r>
+        <w:instrText xml:space="preserve"> HYPERLINK \l _Toc1992429437 </w:instrText>
+      </w:r>
+      <w:r>
+        <w:fldChar w:fldCharType="separate"/>
+      </w:r>
+      <w:r>
+        <w:rPr>
+          <w:rFonts w:hint="default"/>
+          <w:lang w:val="en-US" w:eastAsia="zh-CN"/>
+        </w:rPr>
+        <w:t xml:space="preserve">4.1.17.2 </w:t>
+      </w:r>
+      <w:r>
+        <w:rPr>
+          <w:rFonts w:hint="eastAsia"/>
+          <w:lang w:val="en-US" w:eastAsia="zh-CN"/>
+        </w:rPr>
+        <w:t>AnalysisInfoMixin</w:t>
+      </w:r>
+      <w:r>
+        <w:tab/>
+      </w:r>
+      <w:r>
+        <w:fldChar w:fldCharType="begin"/>
+      </w:r>
+      <w:r>
+        <w:instrText xml:space="preserve"> PAGEREF _Toc1992429437 \h </w:instrText>
+      </w:r>
+      <w:r>
+        <w:fldChar w:fldCharType="separate"/>
+      </w:r>
+      <w:r>
+        <w:t>15</w:t>
+      </w:r>
+      <w:r>
+        <w:fldChar w:fldCharType="end"/>
+      </w:r>
+      <w:r>
+        <w:fldChar w:fldCharType="end"/>
+      </w:r>
+    </w:p>
+    <w:p>
+      <w:pPr>
+        <w:pStyle w:val="15"/>
+      </w:pPr>
+      <w:r>
+        <w:fldChar w:fldCharType="begin"/>
+      </w:r>
+      <w:r>
+        <w:instrText xml:space="preserve"> HYPERLINK \l _Toc409076407 </w:instrText>
+      </w:r>
+      <w:r>
+        <w:fldChar w:fldCharType="separate"/>
+      </w:r>
+      <w:r>
+        <w:rPr>
+          <w:rFonts w:hint="eastAsia"/>
+          <w:lang w:val="en-US" w:eastAsia="zh-CN"/>
+        </w:rPr>
+        <w:t xml:space="preserve">4.1.18 </w:t>
+      </w:r>
+      <w:r>
+        <w:rPr>
+          <w:rFonts w:hint="eastAsia"/>
+          <w:lang w:eastAsia="zh-CN"/>
+        </w:rPr>
+        <w:t>Verifie</w:t>
+      </w:r>
+      <w:r>
+        <w:rPr>
+          <w:rFonts w:hint="eastAsia"/>
+          <w:lang w:val="en-US" w:eastAsia="zh-CN"/>
+        </w:rPr>
+        <w:t>r相关类</w:t>
+      </w:r>
+      <w:r>
+        <w:tab/>
+      </w:r>
+      <w:r>
+        <w:fldChar w:fldCharType="begin"/>
+      </w:r>
+      <w:r>
+        <w:instrText xml:space="preserve"> PAGEREF _Toc409076407 \h </w:instrText>
+      </w:r>
+      <w:r>
+        <w:fldChar w:fldCharType="separate"/>
+      </w:r>
+      <w:r>
+        <w:t>15</w:t>
+      </w:r>
+      <w:r>
+        <w:fldChar w:fldCharType="end"/>
+      </w:r>
+      <w:r>
+        <w:fldChar w:fldCharType="end"/>
+      </w:r>
+    </w:p>
+    <w:p>
+      <w:pPr>
+        <w:pStyle w:val="16"/>
+      </w:pPr>
+      <w:r>
+        <w:fldChar w:fldCharType="begin"/>
+      </w:r>
+      <w:r>
+        <w:instrText xml:space="preserve"> HYPERLINK \l _Toc88293524 </w:instrText>
+      </w:r>
+      <w:r>
+        <w:fldChar w:fldCharType="separate"/>
+      </w:r>
+      <w:r>
+        <w:rPr>
+          <w:rFonts w:hint="default"/>
+          <w:lang w:val="en-US" w:eastAsia="zh-CN"/>
+        </w:rPr>
+        <w:t>4.1.18.1 DominatorTree</w:t>
+      </w:r>
+      <w:r>
+        <w:tab/>
+      </w:r>
+      <w:r>
+        <w:fldChar w:fldCharType="begin"/>
+      </w:r>
+      <w:r>
+        <w:instrText xml:space="preserve"> PAGEREF _Toc88293524 \h </w:instrText>
+      </w:r>
+      <w:r>
+        <w:fldChar w:fldCharType="separate"/>
+      </w:r>
+      <w:r>
+        <w:t>15</w:t>
+      </w:r>
+      <w:r>
+        <w:fldChar w:fldCharType="end"/>
+      </w:r>
+      <w:r>
+        <w:fldChar w:fldCharType="end"/>
+      </w:r>
+    </w:p>
+    <w:p>
+      <w:pPr>
+        <w:pStyle w:val="15"/>
+      </w:pPr>
+      <w:r>
+        <w:fldChar w:fldCharType="begin"/>
+      </w:r>
+      <w:r>
+        <w:instrText xml:space="preserve"> HYPERLINK \l _Toc54361328 </w:instrText>
+      </w:r>
+      <w:r>
+        <w:fldChar w:fldCharType="separate"/>
+      </w:r>
+      <w:r>
+        <w:rPr>
+          <w:rFonts w:hint="eastAsia"/>
+          <w:lang w:val="en-US" w:eastAsia="zh-CN"/>
+        </w:rPr>
+        <w:t>4.1.19 AsmWriter 相关类</w:t>
+      </w:r>
+      <w:r>
+        <w:tab/>
+      </w:r>
+      <w:r>
+        <w:fldChar w:fldCharType="begin"/>
+      </w:r>
+      <w:r>
+        <w:instrText xml:space="preserve"> PAGEREF _Toc54361328 \h </w:instrText>
+      </w:r>
+      <w:r>
+        <w:fldChar w:fldCharType="separate"/>
+      </w:r>
+      <w:r>
+        <w:t>15</w:t>
+      </w:r>
+      <w:r>
+        <w:fldChar w:fldCharType="end"/>
+      </w:r>
+      <w:r>
+        <w:fldChar w:fldCharType="end"/>
+      </w:r>
+    </w:p>
+    <w:p>
+      <w:pPr>
+        <w:pStyle w:val="14"/>
+      </w:pPr>
+      <w:r>
+        <w:fldChar w:fldCharType="begin"/>
+      </w:r>
+      <w:r>
+        <w:instrText xml:space="preserve"> HYPERLINK \l _Toc1819110946 </w:instrText>
+      </w:r>
+      <w:r>
+        <w:fldChar w:fldCharType="separate"/>
+      </w:r>
+      <w:r>
+        <w:rPr>
+          <w:rFonts w:hint="eastAsia"/>
+          <w:lang w:eastAsia="zh-CN"/>
+        </w:rPr>
+        <w:t>4.2 接口</w:t>
+      </w:r>
+      <w:r>
+        <w:tab/>
+      </w:r>
+      <w:r>
+        <w:fldChar w:fldCharType="begin"/>
+      </w:r>
+      <w:r>
+        <w:instrText xml:space="preserve"> PAGEREF _Toc1819110946 \h </w:instrText>
+      </w:r>
+      <w:r>
+        <w:fldChar w:fldCharType="separate"/>
+      </w:r>
+      <w:r>
+        <w:t>16</w:t>
+      </w:r>
+      <w:r>
+        <w:fldChar w:fldCharType="end"/>
+      </w:r>
+      <w:r>
+        <w:fldChar w:fldCharType="end"/>
+      </w:r>
+    </w:p>
+    <w:p>
+      <w:pPr>
+        <w:pStyle w:val="15"/>
+      </w:pPr>
+      <w:r>
+        <w:fldChar w:fldCharType="begin"/>
+      </w:r>
+      <w:r>
+        <w:instrText xml:space="preserve"> HYPERLINK \l _Toc408032001 </w:instrText>
+      </w:r>
+      <w:r>
+        <w:fldChar w:fldCharType="separate"/>
+      </w:r>
+      <w:r>
+        <w:rPr>
+          <w:rFonts w:hint="eastAsia"/>
+          <w:lang w:eastAsia="zh-CN"/>
+        </w:rPr>
+        <w:t>4.2.1 ConstantFold相关接口</w:t>
+      </w:r>
+      <w:r>
+        <w:tab/>
+      </w:r>
+      <w:r>
+        <w:fldChar w:fldCharType="begin"/>
+      </w:r>
+      <w:r>
+        <w:instrText xml:space="preserve"> PAGEREF _Toc408032001 \h </w:instrText>
+      </w:r>
+      <w:r>
+        <w:fldChar w:fldCharType="separate"/>
+      </w:r>
+      <w:r>
+        <w:t>16</w:t>
+      </w:r>
+      <w:r>
+        <w:fldChar w:fldCharType="end"/>
+      </w:r>
+      <w:r>
+        <w:fldChar w:fldCharType="end"/>
+      </w:r>
+    </w:p>
+    <w:p>
+      <w:pPr>
+        <w:pStyle w:val="16"/>
+      </w:pPr>
+      <w:r>
+        <w:fldChar w:fldCharType="begin"/>
+      </w:r>
+      <w:r>
+        <w:instrText xml:space="preserve"> HYPERLINK \l _Toc1619196773 </w:instrText>
+      </w:r>
+      <w:r>
+        <w:fldChar w:fldCharType="separate"/>
+      </w:r>
+      <w:r>
+        <w:rPr>
+          <w:rFonts w:hint="default"/>
+          <w:lang w:eastAsia="zh-CN"/>
+        </w:rPr>
+        <w:t xml:space="preserve">4.2.1.1 </w:t>
+      </w:r>
+      <w:r>
+        <w:rPr>
+          <w:rFonts w:hint="eastAsia"/>
+          <w:lang w:eastAsia="zh-CN"/>
+        </w:rPr>
+        <w:t>ConstantFoldBinaryInstruction</w:t>
+      </w:r>
+      <w:r>
+        <w:tab/>
+      </w:r>
+      <w:r>
+        <w:fldChar w:fldCharType="begin"/>
+      </w:r>
+      <w:r>
+        <w:instrText xml:space="preserve"> PAGEREF _Toc1619196773 \h </w:instrText>
+      </w:r>
+      <w:r>
+        <w:fldChar w:fldCharType="separate"/>
+      </w:r>
+      <w:r>
+        <w:t>16</w:t>
+      </w:r>
+      <w:r>
+        <w:fldChar w:fldCharType="end"/>
+      </w:r>
+      <w:r>
+        <w:fldChar w:fldCharType="end"/>
+      </w:r>
+    </w:p>
+    <w:p>
+      <w:pPr>
+        <w:pStyle w:val="15"/>
+      </w:pPr>
+      <w:r>
+        <w:fldChar w:fldCharType="begin"/>
+      </w:r>
+      <w:r>
+        <w:instrText xml:space="preserve"> HYPERLINK \l _Toc1733775926 </w:instrText>
+      </w:r>
+      <w:r>
+        <w:fldChar w:fldCharType="separate"/>
+      </w:r>
+      <w:r>
+        <w:rPr>
+          <w:rFonts w:hint="eastAsia"/>
+          <w:lang w:eastAsia="zh-CN"/>
+        </w:rPr>
+        <w:t>4.2.2 Verifier相关接口</w:t>
+      </w:r>
+      <w:r>
+        <w:tab/>
+      </w:r>
+      <w:r>
+        <w:fldChar w:fldCharType="begin"/>
+      </w:r>
+      <w:r>
+        <w:instrText xml:space="preserve"> PAGEREF _Toc1733775926 \h </w:instrText>
+      </w:r>
+      <w:r>
+        <w:fldChar w:fldCharType="separate"/>
+      </w:r>
+      <w:r>
+        <w:t>16</w:t>
+      </w:r>
+      <w:r>
+        <w:fldChar w:fldCharType="end"/>
+      </w:r>
+      <w:r>
+        <w:fldChar w:fldCharType="end"/>
+      </w:r>
+    </w:p>
+    <w:p>
+      <w:pPr>
+        <w:pStyle w:val="16"/>
+      </w:pPr>
+      <w:r>
+        <w:fldChar w:fldCharType="begin"/>
+      </w:r>
+      <w:r>
+        <w:instrText xml:space="preserve"> HYPERLINK \l _Toc1793586647 </w:instrText>
+      </w:r>
+      <w:r>
+        <w:fldChar w:fldCharType="separate"/>
+      </w:r>
+      <w:r>
+        <w:rPr>
+          <w:rFonts w:hint="default"/>
+          <w:lang w:eastAsia="zh-CN"/>
+        </w:rPr>
+        <w:t xml:space="preserve">4.2.2.1 </w:t>
+      </w:r>
+      <w:r>
+        <w:rPr>
+          <w:rFonts w:hint="eastAsia"/>
+          <w:lang w:eastAsia="zh-CN"/>
+        </w:rPr>
+        <w:t>verifyFunction</w:t>
+      </w:r>
+      <w:r>
+        <w:tab/>
+      </w:r>
+      <w:r>
+        <w:fldChar w:fldCharType="begin"/>
+      </w:r>
+      <w:r>
+        <w:instrText xml:space="preserve"> PAGEREF _Toc1793586647 \h </w:instrText>
+      </w:r>
+      <w:r>
+        <w:fldChar w:fldCharType="separate"/>
+      </w:r>
+      <w:r>
+        <w:t>16</w:t>
+      </w:r>
+      <w:r>
+        <w:fldChar w:fldCharType="end"/>
+      </w:r>
+      <w:r>
+        <w:fldChar w:fldCharType="end"/>
+      </w:r>
+    </w:p>
+    <w:p>
+      <w:pPr>
+        <w:pStyle w:val="13"/>
+      </w:pPr>
+      <w:r>
+        <w:fldChar w:fldCharType="begin"/>
+      </w:r>
+      <w:r>
+        <w:instrText xml:space="preserve"> HYPERLINK \l _Toc1465507333 </w:instrText>
+      </w:r>
+      <w:r>
+        <w:fldChar w:fldCharType="separate"/>
+      </w:r>
+      <w:r>
+        <w:rPr>
+          <w:rFonts w:hint="default"/>
           <w:lang w:val="en"/>
         </w:rPr>
         <w:t xml:space="preserve">5. </w:t>
@@ -1766,13 +3751,13 @@
         <w:fldChar w:fldCharType="begin"/>
       </w:r>
       <w:r>
-        <w:instrText xml:space="preserve"> PAGEREF _Toc1098949932 \h </w:instrText>
+        <w:instrText xml:space="preserve"> PAGEREF _Toc1465507333 \h </w:instrText>
       </w:r>
       <w:r>
         <w:fldChar w:fldCharType="separate"/>
       </w:r>
       <w:r>
-        <w:t>7</w:t>
+        <w:t>16</w:t>
       </w:r>
       <w:r>
         <w:fldChar w:fldCharType="end"/>
@@ -1858,7 +3843,7 @@
         </w:rPr>
         <w:t xml:space="preserve"> </w:t>
       </w:r>
-      <w:bookmarkStart w:id="0" w:name="_Toc743953495"/>
+      <w:bookmarkStart w:id="0" w:name="_Toc1331950824"/>
       <w:r>
         <w:rPr>
           <w:rFonts w:hint="eastAsia"/>
@@ -1883,7 +3868,7 @@
         </w:rPr>
         <w:t xml:space="preserve"> </w:t>
       </w:r>
-      <w:bookmarkStart w:id="1" w:name="_Toc1851771196"/>
+      <w:bookmarkStart w:id="1" w:name="_Toc1885015573"/>
       <w:r>
         <w:rPr>
           <w:rFonts w:hint="eastAsia"/>
@@ -1895,7 +3880,7 @@
     </w:p>
     <w:tbl>
       <w:tblPr>
-        <w:tblStyle w:val="13"/>
+        <w:tblStyle w:val="12"/>
         <w:tblW w:w="0" w:type="auto"/>
         <w:tblInd w:w="0" w:type="dxa"/>
         <w:tblBorders>
@@ -1945,7 +3930,7 @@
               <w:widowControl w:val="0"/>
               <w:jc w:val="both"/>
               <w:rPr>
-                <w:rFonts w:hint="eastAsia" w:eastAsia="宋体"/>
+                <w:rFonts w:hint="eastAsia" w:eastAsia="SimSun"/>
                 <w:vertAlign w:val="baseline"/>
                 <w:lang w:eastAsia="zh-CN"/>
               </w:rPr>
@@ -1970,7 +3955,7 @@
               <w:widowControl w:val="0"/>
               <w:jc w:val="both"/>
               <w:rPr>
-                <w:rFonts w:hint="eastAsia" w:eastAsia="宋体"/>
+                <w:rFonts w:hint="eastAsia" w:eastAsia="SimSun"/>
                 <w:vertAlign w:val="baseline"/>
                 <w:lang w:eastAsia="zh-CN"/>
               </w:rPr>
@@ -2914,7 +4899,7 @@
         </w:rPr>
         <w:t xml:space="preserve">  </w:t>
       </w:r>
-      <w:bookmarkStart w:id="2" w:name="_Toc1413475537"/>
+      <w:bookmarkStart w:id="2" w:name="_Toc209149051"/>
       <w:r>
         <w:rPr>
           <w:rFonts w:hint="eastAsia"/>
@@ -2947,7 +4932,7 @@
         </w:rPr>
         <w:t xml:space="preserve"> </w:t>
       </w:r>
-      <w:bookmarkStart w:id="3" w:name="_Toc88960026"/>
+      <w:bookmarkStart w:id="3" w:name="_Toc1880607138"/>
       <w:r>
         <w:rPr>
           <w:rFonts w:hint="eastAsia"/>
@@ -2959,7 +4944,7 @@
     </w:p>
     <w:tbl>
       <w:tblPr>
-        <w:tblStyle w:val="13"/>
+        <w:tblStyle w:val="12"/>
         <w:tblW w:w="0" w:type="auto"/>
         <w:tblInd w:w="0" w:type="dxa"/>
         <w:tblBorders>
@@ -3008,7 +4993,7 @@
               <w:widowControl w:val="0"/>
               <w:jc w:val="both"/>
               <w:rPr>
-                <w:rFonts w:hint="eastAsia" w:eastAsia="宋体"/>
+                <w:rFonts w:hint="eastAsia" w:eastAsia="SimSun"/>
                 <w:vertAlign w:val="baseline"/>
                 <w:lang w:eastAsia="zh-CN"/>
               </w:rPr>
@@ -3032,7 +5017,7 @@
               <w:widowControl w:val="0"/>
               <w:jc w:val="both"/>
               <w:rPr>
-                <w:rFonts w:hint="eastAsia" w:eastAsia="宋体"/>
+                <w:rFonts w:hint="eastAsia" w:eastAsia="SimSun"/>
                 <w:vertAlign w:val="baseline"/>
                 <w:lang w:eastAsia="zh-CN"/>
               </w:rPr>
@@ -3108,7 +5093,7 @@
               <w:widowControl w:val="0"/>
               <w:jc w:val="both"/>
               <w:rPr>
-                <w:rFonts w:hint="eastAsia" w:eastAsia="宋体"/>
+                <w:rFonts w:hint="eastAsia" w:eastAsia="SimSun"/>
                 <w:vertAlign w:val="baseline"/>
                 <w:lang w:val="en-US" w:eastAsia="zh-CN"/>
               </w:rPr>
@@ -3276,7 +5261,7 @@
               <w:widowControl w:val="0"/>
               <w:jc w:val="both"/>
               <w:rPr>
-                <w:rFonts w:hint="default" w:eastAsia="宋体"/>
+                <w:rFonts w:hint="default" w:eastAsia="SimSun"/>
                 <w:vertAlign w:val="baseline"/>
                 <w:lang w:val="en-US" w:eastAsia="zh-CN"/>
               </w:rPr>
@@ -3379,7 +5364,7 @@
         </w:rPr>
         <w:t xml:space="preserve"> </w:t>
       </w:r>
-      <w:bookmarkStart w:id="4" w:name="_Toc868395403"/>
+      <w:bookmarkStart w:id="4" w:name="_Toc379975755"/>
       <w:r>
         <w:rPr>
           <w:rFonts w:hint="eastAsia"/>
@@ -3404,7 +5389,7 @@
         </w:rPr>
         <w:t xml:space="preserve"> </w:t>
       </w:r>
-      <w:bookmarkStart w:id="5" w:name="_Toc406169374"/>
+      <w:bookmarkStart w:id="5" w:name="_Toc1626004809"/>
       <w:r>
         <w:rPr>
           <w:rFonts w:hint="eastAsia"/>
@@ -3441,7 +5426,7 @@
         </w:rPr>
         <w:t xml:space="preserve"> </w:t>
       </w:r>
-      <w:bookmarkStart w:id="6" w:name="_Toc1644295762"/>
+      <w:bookmarkStart w:id="6" w:name="_Toc330374589"/>
       <w:r>
         <w:rPr>
           <w:rFonts w:hint="eastAsia"/>
@@ -3495,7 +5480,7 @@
         </w:rPr>
         <w:t xml:space="preserve"> </w:t>
       </w:r>
-      <w:bookmarkStart w:id="7" w:name="_Toc1578155956"/>
+      <w:bookmarkStart w:id="7" w:name="_Toc1519778146"/>
       <w:r>
         <w:rPr>
           <w:rFonts w:hint="default"/>
@@ -3536,7 +5521,7 @@
         </w:rPr>
         <w:t xml:space="preserve"> </w:t>
       </w:r>
-      <w:bookmarkStart w:id="8" w:name="_Toc2015150367"/>
+      <w:bookmarkStart w:id="8" w:name="_Toc550833067"/>
       <w:r>
         <w:rPr>
           <w:rFonts w:hint="default"/>
@@ -3584,7 +5569,7 @@
         </w:rPr>
         <w:t xml:space="preserve"> </w:t>
       </w:r>
-      <w:bookmarkStart w:id="9" w:name="_Toc1899118716"/>
+      <w:bookmarkStart w:id="9" w:name="_Toc449536612"/>
       <w:r>
         <w:rPr>
           <w:rFonts w:hint="eastAsia"/>
@@ -3662,7 +5647,7 @@
         </w:rPr>
         <w:t xml:space="preserve"> </w:t>
       </w:r>
-      <w:bookmarkStart w:id="10" w:name="_Toc168096448"/>
+      <w:bookmarkStart w:id="10" w:name="_Toc1383685752"/>
       <w:r>
         <w:rPr>
           <w:rFonts w:hint="default"/>
@@ -3689,7 +5674,7 @@
         </w:rPr>
         <w:t xml:space="preserve"> </w:t>
       </w:r>
-      <w:bookmarkStart w:id="11" w:name="_Toc1601234328"/>
+      <w:bookmarkStart w:id="11" w:name="_Toc2146507234"/>
       <w:r>
         <w:rPr>
           <w:rFonts w:hint="eastAsia"/>
@@ -3738,7 +5723,7 @@
         </w:rPr>
         <w:t xml:space="preserve"> </w:t>
       </w:r>
-      <w:bookmarkStart w:id="12" w:name="_Toc650000220"/>
+      <w:bookmarkStart w:id="12" w:name="_Toc1355419906"/>
       <w:r>
         <w:rPr>
           <w:rFonts w:hint="eastAsia"/>
@@ -3757,7 +5742,7 @@
           <w:lang w:val="en" w:eastAsia="zh-CN"/>
         </w:rPr>
       </w:pPr>
-      <w:bookmarkStart w:id="13" w:name="_Toc382606195"/>
+      <w:bookmarkStart w:id="13" w:name="_Toc652114088"/>
       <w:r>
         <w:rPr>
           <w:rFonts w:hint="eastAsia"/>
@@ -3784,7 +5769,7 @@
     <w:p>
       <w:pPr>
         <w:rPr>
-          <w:rFonts w:hint="eastAsia" w:eastAsia="宋体"/>
+          <w:rFonts w:hint="eastAsia" w:eastAsia="SimSun"/>
           <w:lang w:val="en" w:eastAsia="zh-CN"/>
         </w:rPr>
       </w:pPr>
@@ -3848,7 +5833,7 @@
         </w:rPr>
         <w:t xml:space="preserve"> </w:t>
       </w:r>
-      <w:bookmarkStart w:id="14" w:name="_Toc528236658"/>
+      <w:bookmarkStart w:id="14" w:name="_Toc1065816168"/>
       <w:r>
         <w:rPr>
           <w:rFonts w:hint="eastAsia"/>
@@ -3874,7 +5859,7 @@
         </w:rPr>
         <w:t xml:space="preserve"> </w:t>
       </w:r>
-      <w:bookmarkStart w:id="15" w:name="_Toc1409748390"/>
+      <w:bookmarkStart w:id="15" w:name="_Toc428958762"/>
       <w:r>
         <w:rPr>
           <w:rFonts w:hint="eastAsia"/>
@@ -3925,7 +5910,7 @@
         </w:rPr>
         <w:t xml:space="preserve"> </w:t>
       </w:r>
-      <w:bookmarkStart w:id="16" w:name="_Toc110839382"/>
+      <w:bookmarkStart w:id="16" w:name="_Toc1629006355"/>
       <w:r>
         <w:rPr>
           <w:rFonts w:hint="default"/>
@@ -3950,6 +5935,7 @@
           <w:rFonts w:hint="eastAsia"/>
         </w:rPr>
       </w:pPr>
+      <w:bookmarkStart w:id="17" w:name="_Toc1371011506"/>
       <w:r>
         <w:rPr>
           <w:rFonts w:hint="eastAsia"/>
@@ -3957,6 +5943,7 @@
         </w:rPr>
         <w:t>数据结构</w:t>
       </w:r>
+      <w:bookmarkEnd w:id="17"/>
     </w:p>
     <w:p>
       <w:pPr>
@@ -3966,6 +5953,7 @@
           <w:rFonts w:hint="eastAsia"/>
         </w:rPr>
       </w:pPr>
+      <w:bookmarkStart w:id="18" w:name="_Toc847493802"/>
       <w:r>
         <w:rPr>
           <w:rFonts w:hint="eastAsia"/>
@@ -3980,6 +5968,7 @@
         </w:rPr>
         <w:t>数值相关</w:t>
       </w:r>
+      <w:bookmarkEnd w:id="18"/>
     </w:p>
     <w:p>
       <w:pPr>
@@ -4372,6 +6361,7 @@
           <w:rFonts w:hint="eastAsia"/>
         </w:rPr>
       </w:pPr>
+      <w:bookmarkStart w:id="19" w:name="_Toc1157503974"/>
       <w:r>
         <w:rPr>
           <w:rFonts w:hint="eastAsia"/>
@@ -4379,6 +6369,7 @@
         </w:rPr>
         <w:t>浮点数值相关</w:t>
       </w:r>
+      <w:bookmarkEnd w:id="19"/>
     </w:p>
     <w:p>
       <w:pPr>
@@ -4427,7 +6418,7 @@
       </w:r>
       <w:r>
         <w:rPr>
-          <w:rFonts w:hint="eastAsia" w:eastAsia="宋体"/>
+          <w:rFonts w:hint="eastAsia" w:eastAsia="SimSun"/>
           <w:lang w:val="en-US" w:eastAsia="zh-CN"/>
         </w:rPr>
         <w:t xml:space="preserve">APInt </w:t>
@@ -4630,6 +6621,7 @@
           <w:lang w:val="en-US" w:eastAsia="zh-CN"/>
         </w:rPr>
       </w:pPr>
+      <w:bookmarkStart w:id="20" w:name="_Toc195598210"/>
       <w:r>
         <w:rPr>
           <w:rFonts w:hint="default"/>
@@ -4637,6 +6629,7 @@
         </w:rPr>
         <w:t>IEEEFloat</w:t>
       </w:r>
+      <w:bookmarkEnd w:id="20"/>
     </w:p>
     <w:p>
       <w:pPr>
@@ -4655,6 +6648,7 @@
           <w:lang w:val="en-US" w:eastAsia="zh-CN"/>
         </w:rPr>
       </w:pPr>
+      <w:bookmarkStart w:id="21" w:name="_Toc198541897"/>
       <w:r>
         <w:rPr>
           <w:rFonts w:hint="default"/>
@@ -4662,6 +6656,7 @@
         </w:rPr>
         <w:t>APFloat</w:t>
       </w:r>
+      <w:bookmarkEnd w:id="21"/>
     </w:p>
     <w:p>
       <w:pPr>
@@ -4719,7 +6714,7 @@
       </w:r>
       <w:r>
         <w:rPr>
-          <w:rFonts w:hint="eastAsia" w:eastAsia="宋体"/>
+          <w:rFonts w:hint="eastAsia" w:eastAsia="SimSun"/>
           <w:vertAlign w:val="baseline"/>
           <w:lang w:val="en-US" w:eastAsia="zh-CN"/>
         </w:rPr>
@@ -4775,7 +6770,7 @@
         </w:rPr>
         <w:t xml:space="preserve"> </w:t>
       </w:r>
-      <w:bookmarkStart w:id="17" w:name="_Toc2102258058"/>
+      <w:bookmarkStart w:id="22" w:name="_Toc151239469"/>
       <w:r>
         <w:rPr>
           <w:rFonts w:hint="eastAsia"/>
@@ -4783,7 +6778,7 @@
         </w:rPr>
         <w:t>small vector代码解析</w:t>
       </w:r>
-      <w:bookmarkEnd w:id="17"/>
+      <w:bookmarkEnd w:id="22"/>
     </w:p>
     <w:p>
       <w:pPr>
@@ -4801,7 +6796,7 @@
         </w:rPr>
         <w:t xml:space="preserve"> </w:t>
       </w:r>
-      <w:bookmarkStart w:id="18" w:name="_Toc656205441"/>
+      <w:bookmarkStart w:id="23" w:name="_Toc1940821943"/>
       <w:r>
         <w:rPr>
           <w:rFonts w:hint="eastAsia"/>
@@ -4809,7 +6804,7 @@
         </w:rPr>
         <w:t>Twine代码解析</w:t>
       </w:r>
-      <w:bookmarkEnd w:id="18"/>
+      <w:bookmarkEnd w:id="23"/>
     </w:p>
     <w:p>
       <w:pPr>
@@ -4827,7 +6822,7 @@
         </w:rPr>
         <w:t xml:space="preserve"> </w:t>
       </w:r>
-      <w:bookmarkStart w:id="19" w:name="_Toc1646614484"/>
+      <w:bookmarkStart w:id="24" w:name="_Toc1740419097"/>
       <w:r>
         <w:rPr>
           <w:rFonts w:hint="eastAsia"/>
@@ -4835,7 +6830,7 @@
         </w:rPr>
         <w:t>概述</w:t>
       </w:r>
-      <w:bookmarkEnd w:id="19"/>
+      <w:bookmarkEnd w:id="24"/>
     </w:p>
     <w:p>
       <w:pPr>
@@ -5084,7 +7079,7 @@
         </w:rPr>
         <w:t xml:space="preserve"> </w:t>
       </w:r>
-      <w:bookmarkStart w:id="20" w:name="_Toc1712267594"/>
+      <w:bookmarkStart w:id="25" w:name="_Toc1889820524"/>
       <w:r>
         <w:rPr>
           <w:rFonts w:hint="eastAsia"/>
@@ -5092,11 +7087,11 @@
         </w:rPr>
         <w:t>构造函数</w:t>
       </w:r>
-      <w:bookmarkEnd w:id="20"/>
+      <w:bookmarkEnd w:id="25"/>
     </w:p>
     <w:tbl>
       <w:tblPr>
-        <w:tblStyle w:val="13"/>
+        <w:tblStyle w:val="12"/>
         <w:tblW w:w="4998" w:type="pct"/>
         <w:tblInd w:w="0" w:type="dxa"/>
         <w:tblBorders>
@@ -5145,7 +7140,7 @@
               <w:widowControl w:val="0"/>
               <w:jc w:val="both"/>
               <w:rPr>
-                <w:rFonts w:hint="eastAsia" w:eastAsia="宋体"/>
+                <w:rFonts w:hint="eastAsia" w:eastAsia="SimSun"/>
                 <w:vertAlign w:val="baseline"/>
                 <w:lang w:eastAsia="zh-CN"/>
               </w:rPr>
@@ -5169,7 +7164,7 @@
               <w:widowControl w:val="0"/>
               <w:jc w:val="both"/>
               <w:rPr>
-                <w:rFonts w:hint="eastAsia" w:eastAsia="宋体"/>
+                <w:rFonts w:hint="eastAsia" w:eastAsia="SimSun"/>
                 <w:vertAlign w:val="baseline"/>
                 <w:lang w:eastAsia="zh-CN"/>
               </w:rPr>
@@ -5295,7 +7290,7 @@
               <w:widowControl w:val="0"/>
               <w:jc w:val="both"/>
               <w:rPr>
-                <w:rFonts w:hint="eastAsia" w:eastAsia="宋体"/>
+                <w:rFonts w:hint="eastAsia" w:eastAsia="SimSun"/>
                 <w:vertAlign w:val="baseline"/>
                 <w:lang w:eastAsia="zh-CN"/>
               </w:rPr>
@@ -5353,7 +7348,7 @@
               <w:widowControl w:val="0"/>
               <w:jc w:val="both"/>
               <w:rPr>
-                <w:rFonts w:hint="default" w:eastAsia="宋体"/>
+                <w:rFonts w:hint="default" w:eastAsia="SimSun"/>
                 <w:vertAlign w:val="baseline"/>
                 <w:lang w:val="en-US" w:eastAsia="zh-CN"/>
               </w:rPr>
@@ -5441,7 +7436,7 @@
               <w:widowControl w:val="0"/>
               <w:jc w:val="both"/>
               <w:rPr>
-                <w:rFonts w:hint="eastAsia" w:eastAsia="宋体"/>
+                <w:rFonts w:hint="eastAsia" w:eastAsia="SimSun"/>
                 <w:vertAlign w:val="baseline"/>
                 <w:lang w:eastAsia="zh-CN"/>
               </w:rPr>
@@ -5505,7 +7500,7 @@
               <w:widowControl w:val="0"/>
               <w:jc w:val="both"/>
               <w:rPr>
-                <w:rFonts w:hint="default" w:eastAsia="宋体"/>
+                <w:rFonts w:hint="default" w:eastAsia="SimSun"/>
                 <w:vertAlign w:val="baseline"/>
                 <w:lang w:val="en-US" w:eastAsia="zh-CN"/>
               </w:rPr>
@@ -5691,7 +7686,7 @@
               <w:widowControl w:val="0"/>
               <w:jc w:val="both"/>
               <w:rPr>
-                <w:rFonts w:hint="default" w:eastAsia="宋体"/>
+                <w:rFonts w:hint="default" w:eastAsia="SimSun"/>
                 <w:vertAlign w:val="baseline"/>
                 <w:lang w:val="en-US" w:eastAsia="zh-CN"/>
               </w:rPr>
@@ -6153,7 +8148,7 @@
         </w:rPr>
         <w:t xml:space="preserve"> </w:t>
       </w:r>
-      <w:bookmarkStart w:id="21" w:name="_Toc1159328335"/>
+      <w:bookmarkStart w:id="26" w:name="_Toc467512827"/>
       <w:r>
         <w:rPr>
           <w:rFonts w:hint="eastAsia"/>
@@ -6161,7 +8156,7 @@
         </w:rPr>
         <w:t>IR代码解析</w:t>
       </w:r>
-      <w:bookmarkEnd w:id="21"/>
+      <w:bookmarkEnd w:id="26"/>
     </w:p>
     <w:p>
       <w:pPr>
@@ -6178,7 +8173,7 @@
         </w:rPr>
         <w:t xml:space="preserve"> </w:t>
       </w:r>
-      <w:bookmarkStart w:id="22" w:name="_Toc425798016"/>
+      <w:bookmarkStart w:id="27" w:name="_Toc1286326475"/>
       <w:r>
         <w:rPr>
           <w:rFonts w:hint="eastAsia"/>
@@ -6186,7 +8181,7 @@
         </w:rPr>
         <w:t>数据结构</w:t>
       </w:r>
-      <w:bookmarkEnd w:id="22"/>
+      <w:bookmarkEnd w:id="27"/>
     </w:p>
     <w:p>
       <w:pPr>
@@ -6197,7 +8192,7 @@
           <w:lang w:eastAsia="zh-CN"/>
         </w:rPr>
       </w:pPr>
-      <w:bookmarkStart w:id="23" w:name="_Toc904419461"/>
+      <w:bookmarkStart w:id="28" w:name="_Toc511913671"/>
       <w:r>
         <w:rPr>
           <w:rFonts w:hint="eastAsia"/>
@@ -6205,7 +8200,7 @@
         </w:rPr>
         <w:t>Type</w:t>
       </w:r>
-      <w:bookmarkEnd w:id="23"/>
+      <w:bookmarkEnd w:id="28"/>
     </w:p>
     <w:p>
       <w:pPr>
@@ -6284,7 +8279,7 @@
           <w:lang w:val="en-US" w:eastAsia="zh-CN"/>
         </w:rPr>
       </w:pPr>
-      <w:bookmarkStart w:id="24" w:name="_Toc280076907"/>
+      <w:bookmarkStart w:id="29" w:name="_Toc536546609"/>
       <w:r>
         <w:rPr>
           <w:rFonts w:hint="eastAsia"/>
@@ -6292,7 +8287,7 @@
         </w:rPr>
         <w:t>FunctionType</w:t>
       </w:r>
-      <w:bookmarkEnd w:id="24"/>
+      <w:bookmarkEnd w:id="29"/>
     </w:p>
     <w:p>
       <w:pPr>
@@ -6341,7 +8336,7 @@
           <w:lang w:val="en-US" w:eastAsia="zh-CN"/>
         </w:rPr>
       </w:pPr>
-      <w:bookmarkStart w:id="25" w:name="_Toc2101574106"/>
+      <w:bookmarkStart w:id="30" w:name="_Toc82211611"/>
       <w:r>
         <w:rPr>
           <w:rFonts w:hint="eastAsia"/>
@@ -6349,7 +8344,7 @@
         </w:rPr>
         <w:t>Use</w:t>
       </w:r>
-      <w:bookmarkEnd w:id="25"/>
+      <w:bookmarkEnd w:id="30"/>
     </w:p>
     <w:p>
       <w:pPr>
@@ -6435,7 +8430,7 @@
           <w:lang w:eastAsia="zh-CN"/>
         </w:rPr>
       </w:pPr>
-      <w:bookmarkStart w:id="26" w:name="_Toc1826746952"/>
+      <w:bookmarkStart w:id="31" w:name="_Toc1843864495"/>
       <w:r>
         <w:rPr>
           <w:rFonts w:hint="eastAsia"/>
@@ -6443,6 +8438,7 @@
         </w:rPr>
         <w:t>Value相关</w:t>
       </w:r>
+      <w:bookmarkEnd w:id="31"/>
     </w:p>
     <w:p>
       <w:pPr>
@@ -6453,6 +8449,7 @@
           <w:lang w:eastAsia="zh-CN"/>
         </w:rPr>
       </w:pPr>
+      <w:bookmarkStart w:id="32" w:name="_Toc274078534"/>
       <w:r>
         <w:rPr>
           <w:rFonts w:hint="default"/>
@@ -6460,7 +8457,7 @@
         </w:rPr>
         <w:t>Value</w:t>
       </w:r>
-      <w:bookmarkEnd w:id="26"/>
+      <w:bookmarkEnd w:id="32"/>
     </w:p>
     <w:p>
       <w:pPr>
@@ -6525,7 +8522,7 @@
           <w:lang w:eastAsia="zh-CN"/>
         </w:rPr>
       </w:pPr>
-      <w:bookmarkStart w:id="27" w:name="_Toc1426788668"/>
+      <w:bookmarkStart w:id="33" w:name="_Toc291360662"/>
       <w:r>
         <w:rPr>
           <w:rFonts w:hint="eastAsia"/>
@@ -6533,7 +8530,7 @@
         </w:rPr>
         <w:t>GlobalValue</w:t>
       </w:r>
-      <w:bookmarkEnd w:id="27"/>
+      <w:bookmarkEnd w:id="33"/>
     </w:p>
     <w:p>
       <w:pPr>
@@ -6599,7 +8596,7 @@
           <w:lang w:eastAsia="zh-CN"/>
         </w:rPr>
       </w:pPr>
-      <w:bookmarkStart w:id="28" w:name="_Toc423221271"/>
+      <w:bookmarkStart w:id="34" w:name="_Toc1576987985"/>
       <w:r>
         <w:rPr>
           <w:rFonts w:hint="eastAsia"/>
@@ -6607,7 +8604,7 @@
         </w:rPr>
         <w:t>User</w:t>
       </w:r>
-      <w:bookmarkEnd w:id="28"/>
+      <w:bookmarkEnd w:id="34"/>
     </w:p>
     <w:p>
       <w:pPr>
@@ -6648,7 +8645,7 @@
       </w:r>
       <w:r>
         <w:rPr>
-          <w:rFonts w:hint="eastAsia" w:eastAsia="宋体"/>
+          <w:rFonts w:hint="eastAsia" w:eastAsia="SimSun"/>
           <w:lang w:val="en-US" w:eastAsia="zh-CN"/>
         </w:rPr>
         <w:t>必须</w:t>
@@ -6728,6 +8725,7 @@
           <w:lang w:val="en-US" w:eastAsia="zh-CN"/>
         </w:rPr>
       </w:pPr>
+      <w:bookmarkStart w:id="35" w:name="_Toc654054289"/>
       <w:r>
         <w:rPr>
           <w:rFonts w:hint="default"/>
@@ -6742,6 +8740,7 @@
         </w:rPr>
         <w:t>相关类</w:t>
       </w:r>
+      <w:bookmarkEnd w:id="35"/>
     </w:p>
     <w:p>
       <w:pPr>
@@ -6806,6 +8805,7 @@
           <w:lang w:eastAsia="zh-CN"/>
         </w:rPr>
       </w:pPr>
+      <w:bookmarkStart w:id="36" w:name="_Toc1917365471"/>
       <w:r>
         <w:rPr>
           <w:rFonts w:hint="eastAsia"/>
@@ -6813,6 +8813,7 @@
         </w:rPr>
         <w:t>FixedNumOperandTraits</w:t>
       </w:r>
+      <w:bookmarkEnd w:id="36"/>
     </w:p>
     <w:p>
       <w:pPr>
@@ -6868,6 +8869,7 @@
           <w:lang w:eastAsia="zh-CN"/>
         </w:rPr>
       </w:pPr>
+      <w:bookmarkStart w:id="37" w:name="_Toc1907362574"/>
       <w:r>
         <w:rPr>
           <w:rFonts w:hint="eastAsia"/>
@@ -6875,6 +8877,7 @@
         </w:rPr>
         <w:t>OptionalOperandTraits</w:t>
       </w:r>
+      <w:bookmarkEnd w:id="37"/>
     </w:p>
     <w:p>
       <w:pPr>
@@ -6930,6 +8933,7 @@
           <w:lang w:eastAsia="zh-CN"/>
         </w:rPr>
       </w:pPr>
+      <w:bookmarkStart w:id="38" w:name="_Toc26348787"/>
       <w:r>
         <w:rPr>
           <w:rFonts w:hint="eastAsia"/>
@@ -6937,6 +8941,7 @@
         </w:rPr>
         <w:t>VariadicOperandTraits</w:t>
       </w:r>
+      <w:bookmarkEnd w:id="38"/>
     </w:p>
     <w:p>
       <w:pPr>
@@ -6992,6 +8997,7 @@
           <w:lang w:eastAsia="zh-CN"/>
         </w:rPr>
       </w:pPr>
+      <w:bookmarkStart w:id="39" w:name="_Toc320714891"/>
       <w:r>
         <w:rPr>
           <w:rFonts w:hint="eastAsia"/>
@@ -6999,6 +9005,7 @@
         </w:rPr>
         <w:t>HungoffOperandTraits</w:t>
       </w:r>
+      <w:bookmarkEnd w:id="39"/>
     </w:p>
     <w:p>
       <w:pPr>
@@ -7074,6 +9081,7 @@
           <w:lang w:val="en-US" w:eastAsia="zh-CN"/>
         </w:rPr>
       </w:pPr>
+      <w:bookmarkStart w:id="40" w:name="_Toc209415539"/>
       <w:r>
         <w:rPr>
           <w:rFonts w:hint="eastAsia"/>
@@ -7088,6 +9096,7 @@
         </w:rPr>
         <w:t xml:space="preserve"> 宏定义</w:t>
       </w:r>
+      <w:bookmarkEnd w:id="40"/>
     </w:p>
     <w:p>
       <w:pPr>
@@ -7113,6 +9122,7 @@
           <w:lang w:val="en-US" w:eastAsia="zh-CN"/>
         </w:rPr>
       </w:pPr>
+      <w:bookmarkStart w:id="41" w:name="_Toc1410034539"/>
       <w:r>
         <w:rPr>
           <w:rFonts w:hint="eastAsia"/>
@@ -7127,6 +9137,7 @@
         </w:rPr>
         <w:t xml:space="preserve"> 宏定义</w:t>
       </w:r>
+      <w:bookmarkEnd w:id="41"/>
     </w:p>
     <w:p>
       <w:pPr>
@@ -7191,7 +9202,7 @@
           <w:lang w:eastAsia="zh-CN"/>
         </w:rPr>
       </w:pPr>
-      <w:bookmarkStart w:id="29" w:name="_Toc1060370229"/>
+      <w:bookmarkStart w:id="42" w:name="_Toc319738477"/>
       <w:r>
         <w:rPr>
           <w:rFonts w:hint="eastAsia"/>
@@ -7199,6 +9210,7 @@
         </w:rPr>
         <w:t>Constant相关数据结构</w:t>
       </w:r>
+      <w:bookmarkEnd w:id="42"/>
     </w:p>
     <w:p>
       <w:pPr>
@@ -7233,6 +9245,7 @@
           <w:lang w:eastAsia="zh-CN"/>
         </w:rPr>
       </w:pPr>
+      <w:bookmarkStart w:id="43" w:name="_Toc1564835445"/>
       <w:r>
         <w:rPr>
           <w:rFonts w:hint="eastAsia"/>
@@ -7240,7 +9253,7 @@
         </w:rPr>
         <w:t>Constant</w:t>
       </w:r>
-      <w:bookmarkEnd w:id="29"/>
+      <w:bookmarkEnd w:id="43"/>
     </w:p>
     <w:p>
       <w:pPr>
@@ -7326,7 +9339,7 @@
       </w:r>
       <w:r>
         <w:rPr>
-          <w:rFonts w:hint="eastAsia" w:eastAsia="宋体"/>
+          <w:rFonts w:hint="eastAsia" w:eastAsia="SimSun"/>
           <w:vertAlign w:val="baseline"/>
           <w:lang w:val="en-US" w:eastAsia="zh-CN"/>
         </w:rPr>
@@ -7348,14 +9361,14 @@
         </w:numPr>
         <w:ind w:left="840" w:leftChars="400" w:firstLine="0" w:firstLineChars="0"/>
         <w:rPr>
-          <w:rFonts w:hint="eastAsia" w:eastAsia="宋体"/>
+          <w:rFonts w:hint="eastAsia" w:eastAsia="SimSun"/>
           <w:vertAlign w:val="baseline"/>
           <w:lang w:val="en-US" w:eastAsia="zh-CN"/>
         </w:rPr>
       </w:pPr>
       <w:r>
         <w:rPr>
-          <w:rFonts w:hint="eastAsia" w:eastAsia="宋体"/>
+          <w:rFonts w:hint="eastAsia" w:eastAsia="SimSun"/>
           <w:vertAlign w:val="baseline"/>
           <w:lang w:val="en-US" w:eastAsia="zh-CN"/>
         </w:rPr>
@@ -7370,14 +9383,14 @@
         </w:numPr>
         <w:ind w:left="840" w:leftChars="400" w:firstLine="0" w:firstLineChars="0"/>
         <w:rPr>
-          <w:rFonts w:hint="eastAsia" w:eastAsia="宋体"/>
+          <w:rFonts w:hint="eastAsia" w:eastAsia="SimSun"/>
           <w:vertAlign w:val="baseline"/>
           <w:lang w:val="en-US" w:eastAsia="zh-CN"/>
         </w:rPr>
       </w:pPr>
       <w:r>
         <w:rPr>
-          <w:rFonts w:hint="eastAsia" w:eastAsia="宋体"/>
+          <w:rFonts w:hint="eastAsia" w:eastAsia="SimSun"/>
           <w:vertAlign w:val="baseline"/>
           <w:lang w:val="en-US" w:eastAsia="zh-CN"/>
         </w:rPr>
@@ -7425,13 +9438,15 @@
           <w:lang w:val="en-US" w:eastAsia="zh-CN"/>
         </w:rPr>
       </w:pPr>
-      <w:r>
-        <w:rPr>
-          <w:rFonts w:hint="eastAsia" w:eastAsia="宋体"/>
+      <w:bookmarkStart w:id="44" w:name="_Toc2062148628"/>
+      <w:r>
+        <w:rPr>
+          <w:rFonts w:hint="eastAsia" w:eastAsia="SimSun"/>
           <w:lang w:val="en-US" w:eastAsia="zh-CN"/>
         </w:rPr>
         <w:t>ConstantData</w:t>
       </w:r>
+      <w:bookmarkEnd w:id="44"/>
     </w:p>
     <w:p>
       <w:pPr>
@@ -7450,13 +9465,15 @@
           <w:lang w:val="en-US" w:eastAsia="zh-CN"/>
         </w:rPr>
       </w:pPr>
-      <w:r>
-        <w:rPr>
-          <w:rFonts w:hint="eastAsia" w:eastAsia="宋体"/>
+      <w:bookmarkStart w:id="45" w:name="_Toc1385554645"/>
+      <w:r>
+        <w:rPr>
+          <w:rFonts w:hint="eastAsia" w:eastAsia="SimSun"/>
           <w:lang w:val="en-US" w:eastAsia="zh-CN"/>
         </w:rPr>
         <w:t>ConstantFP</w:t>
       </w:r>
+      <w:bookmarkEnd w:id="45"/>
     </w:p>
     <w:p>
       <w:pPr>
@@ -7549,7 +9566,7 @@
       </w:r>
       <w:r>
         <w:rPr>
-          <w:rFonts w:hint="eastAsia" w:eastAsia="宋体"/>
+          <w:rFonts w:hint="eastAsia" w:eastAsia="SimSun"/>
           <w:lang w:val="en-US" w:eastAsia="zh-CN"/>
         </w:rPr>
         <w:t xml:space="preserve">Constant </w:t>
@@ -7603,7 +9620,7 @@
       </w:r>
       <w:r>
         <w:rPr>
-          <w:rFonts w:hint="eastAsia" w:eastAsia="宋体"/>
+          <w:rFonts w:hint="eastAsia" w:eastAsia="SimSun"/>
           <w:lang w:val="en-US" w:eastAsia="zh-CN"/>
         </w:rPr>
         <w:t>get</w:t>
@@ -7661,6 +9678,7 @@
           <w:lang w:val="en-US" w:eastAsia="zh-CN"/>
         </w:rPr>
       </w:pPr>
+      <w:bookmarkStart w:id="46" w:name="_Toc1993794207"/>
       <w:r>
         <w:rPr>
           <w:rFonts w:hint="eastAsia"/>
@@ -7668,6 +9686,7 @@
         </w:rPr>
         <w:t>ConstantExpr</w:t>
       </w:r>
+      <w:bookmarkEnd w:id="46"/>
     </w:p>
     <w:p>
       <w:pPr>
@@ -7701,7 +9720,7 @@
       </w:r>
       <w:r>
         <w:rPr>
-          <w:rFonts w:hint="eastAsia" w:eastAsia="宋体"/>
+          <w:rFonts w:hint="eastAsia" w:eastAsia="SimSun"/>
           <w:lang w:val="en-US" w:eastAsia="zh-CN"/>
         </w:rPr>
         <w:t>指令</w:t>
@@ -7750,7 +9769,7 @@
       </w:r>
       <w:r>
         <w:rPr>
-          <w:rFonts w:hint="eastAsia" w:eastAsia="宋体"/>
+          <w:rFonts w:hint="eastAsia" w:eastAsia="SimSun"/>
           <w:vertAlign w:val="baseline"/>
           <w:lang w:val="en-US" w:eastAsia="zh-CN"/>
         </w:rPr>
@@ -7798,7 +9817,7 @@
           <w:lang w:val="en-US" w:eastAsia="zh-CN"/>
         </w:rPr>
       </w:pPr>
-      <w:bookmarkStart w:id="30" w:name="_Toc1995176699"/>
+      <w:bookmarkStart w:id="47" w:name="_Toc1543671335"/>
       <w:r>
         <w:rPr>
           <w:rFonts w:hint="eastAsia"/>
@@ -7806,7 +9825,7 @@
         </w:rPr>
         <w:t>Comdat</w:t>
       </w:r>
-      <w:bookmarkEnd w:id="30"/>
+      <w:bookmarkEnd w:id="47"/>
     </w:p>
     <w:p>
       <w:pPr>
@@ -7822,6 +9841,53 @@
         </w:rPr>
         <w:t>略，https://maskray.me/blog/2021-07-25-comdat-and-section-group。</w:t>
       </w:r>
+    </w:p>
+    <w:p>
+      <w:pPr>
+        <w:rPr>
+          <w:rFonts w:hint="eastAsia"/>
+          <w:lang w:eastAsia="zh-CN"/>
+        </w:rPr>
+      </w:pPr>
+      <w:r>
+        <w:rPr>
+          <w:rFonts w:hint="eastAsia"/>
+          <w:lang w:eastAsia="zh-CN"/>
+        </w:rPr>
+        <w:t>What is a Comdat object?</w:t>
+      </w:r>
+    </w:p>
+    <w:p>
+      <w:pPr>
+        <w:rPr>
+          <w:rFonts w:hint="eastAsia"/>
+          <w:lang w:eastAsia="zh-CN"/>
+        </w:rPr>
+      </w:pPr>
+      <w:r>
+        <w:rPr>
+          <w:rFonts w:hint="eastAsia"/>
+          <w:lang w:eastAsia="zh-CN"/>
+        </w:rPr>
+        <w:t>A Comdat section is a section in the object file, in which objects are placed, which can be duplicated in other object files. Each object has information for the linker, indicating what it must do when duplicates are detected. The options can be: Any — do anything, ExactMatch — duplicates must completely match, otherwise an error occurs, Largest — take the object with the largest value, NoDublicates — there should not be a duplicate, SameSize — duplicates must have the same size, otherwise an error occurs.</w:t>
+      </w:r>
+    </w:p>
+    <w:p>
+      <w:pPr>
+        <w:rPr>
+          <w:rFonts w:hint="eastAsia"/>
+          <w:lang w:eastAsia="zh-CN"/>
+        </w:rPr>
+      </w:pPr>
+      <w:r>
+        <w:rPr>
+          <w:rFonts w:hint="eastAsia"/>
+          <w:lang w:eastAsia="zh-CN"/>
+        </w:rPr>
+        <w:t>COMDAT段（Section）是对8086目标文件原始集合的扩展。 它是在Microsoft C 7.0添加的。</w:t>
+      </w:r>
+      <w:bookmarkStart w:id="78" w:name="_GoBack"/>
+      <w:bookmarkEnd w:id="78"/>
     </w:p>
     <w:p>
       <w:pPr>
@@ -7840,7 +9906,7 @@
           <w:lang w:eastAsia="zh-CN"/>
         </w:rPr>
       </w:pPr>
-      <w:bookmarkStart w:id="31" w:name="_Toc1804323724"/>
+      <w:bookmarkStart w:id="48" w:name="_Toc609082503"/>
       <w:r>
         <w:rPr>
           <w:rFonts w:hint="eastAsia"/>
@@ -7848,7 +9914,7 @@
         </w:rPr>
         <w:t>GlobalObject</w:t>
       </w:r>
-      <w:bookmarkEnd w:id="31"/>
+      <w:bookmarkEnd w:id="48"/>
     </w:p>
     <w:p>
       <w:pPr>
@@ -7882,7 +9948,7 @@
       </w:r>
       <w:r>
         <w:rPr>
-          <w:rFonts w:hint="eastAsia" w:eastAsia="宋体"/>
+          <w:rFonts w:hint="eastAsia" w:eastAsia="SimSun"/>
           <w:lang w:val="en-US" w:eastAsia="zh-CN"/>
         </w:rPr>
         <w:t>独立</w:t>
@@ -7925,6 +9991,7 @@
           <w:lang w:eastAsia="zh-CN"/>
         </w:rPr>
       </w:pPr>
+      <w:bookmarkStart w:id="49" w:name="_Toc693804362"/>
       <w:r>
         <w:rPr>
           <w:rFonts w:hint="eastAsia"/>
@@ -7932,6 +9999,7 @@
         </w:rPr>
         <w:t>BasicBlock</w:t>
       </w:r>
+      <w:bookmarkEnd w:id="49"/>
     </w:p>
     <w:p>
       <w:pPr>
@@ -7971,7 +10039,7 @@
       </w:r>
       <w:r>
         <w:rPr>
-          <w:rFonts w:hint="eastAsia" w:eastAsia="宋体"/>
+          <w:rFonts w:hint="eastAsia" w:eastAsia="SimSun"/>
           <w:lang w:eastAsia="zh-CN"/>
         </w:rPr>
         <w:t xml:space="preserve">LLVM </w:t>
@@ -8135,6 +10203,7 @@
           <w:lang w:val="en-US" w:eastAsia="zh-CN"/>
         </w:rPr>
       </w:pPr>
+      <w:bookmarkStart w:id="50" w:name="_Toc553691661"/>
       <w:r>
         <w:rPr>
           <w:rFonts w:hint="eastAsia"/>
@@ -8142,6 +10211,7 @@
         </w:rPr>
         <w:t>指令类相关</w:t>
       </w:r>
+      <w:bookmarkEnd w:id="50"/>
     </w:p>
     <w:p>
       <w:pPr>
@@ -8167,6 +10237,7 @@
           <w:lang w:val="en-US" w:eastAsia="zh-CN"/>
         </w:rPr>
       </w:pPr>
+      <w:bookmarkStart w:id="51" w:name="_Toc804680713"/>
       <w:r>
         <w:rPr>
           <w:rFonts w:hint="default"/>
@@ -8174,6 +10245,7 @@
         </w:rPr>
         <w:t>Instruction</w:t>
       </w:r>
+      <w:bookmarkEnd w:id="51"/>
     </w:p>
     <w:p>
       <w:pPr>
@@ -8199,6 +10271,7 @@
           <w:lang w:val="en-US" w:eastAsia="zh-CN"/>
         </w:rPr>
       </w:pPr>
+      <w:bookmarkStart w:id="52" w:name="_Toc892346259"/>
       <w:r>
         <w:rPr>
           <w:rFonts w:hint="default"/>
@@ -8206,6 +10279,7 @@
         </w:rPr>
         <w:t>ReturnInst</w:t>
       </w:r>
+      <w:bookmarkEnd w:id="52"/>
     </w:p>
     <w:p>
       <w:pPr>
@@ -8232,6 +10306,7 @@
           <w:lang w:val="en-US" w:eastAsia="zh-CN"/>
         </w:rPr>
       </w:pPr>
+      <w:bookmarkStart w:id="53" w:name="_Toc704931130"/>
       <w:r>
         <w:rPr>
           <w:rFonts w:hint="eastAsia"/>
@@ -8239,6 +10314,7 @@
         </w:rPr>
         <w:t>基于ReturnInst显示特化OperandTraits</w:t>
       </w:r>
+      <w:bookmarkEnd w:id="53"/>
     </w:p>
     <w:p>
       <w:pPr>
@@ -8249,6 +10325,7 @@
           <w:lang w:val="en-US" w:eastAsia="zh-CN"/>
         </w:rPr>
       </w:pPr>
+      <w:bookmarkStart w:id="54" w:name="_Toc598019008"/>
       <w:r>
         <w:rPr>
           <w:rFonts w:hint="default"/>
@@ -8263,6 +10340,7 @@
         </w:rPr>
         <w:t xml:space="preserve"> 类</w:t>
       </w:r>
+      <w:bookmarkEnd w:id="54"/>
     </w:p>
     <w:p>
       <w:pPr>
@@ -8333,7 +10411,7 @@
     </w:p>
     <w:tbl>
       <w:tblPr>
-        <w:tblStyle w:val="13"/>
+        <w:tblStyle w:val="12"/>
         <w:tblW w:w="0" w:type="auto"/>
         <w:tblInd w:w="0" w:type="dxa"/>
         <w:tblBorders>
@@ -8559,7 +10637,7 @@
     </w:p>
     <w:tbl>
       <w:tblPr>
-        <w:tblStyle w:val="13"/>
+        <w:tblStyle w:val="12"/>
         <w:tblW w:w="0" w:type="auto"/>
         <w:tblInd w:w="0" w:type="dxa"/>
         <w:tblBorders>
@@ -8777,6 +10855,7 @@
           <w:lang w:val="en-US" w:eastAsia="zh-CN"/>
         </w:rPr>
       </w:pPr>
+      <w:bookmarkStart w:id="55" w:name="_Toc485281708"/>
       <w:r>
         <w:rPr>
           <w:rFonts w:hint="eastAsia"/>
@@ -8784,6 +10863,7 @@
         </w:rPr>
         <w:t>Function相关</w:t>
       </w:r>
+      <w:bookmarkEnd w:id="55"/>
     </w:p>
     <w:p>
       <w:pPr>
@@ -8802,7 +10882,7 @@
           <w:lang w:val="en-US" w:eastAsia="zh-CN"/>
         </w:rPr>
       </w:pPr>
-      <w:bookmarkStart w:id="32" w:name="_Toc1699464248"/>
+      <w:bookmarkStart w:id="56" w:name="_Toc447268007"/>
       <w:r>
         <w:rPr>
           <w:rFonts w:hint="eastAsia"/>
@@ -8810,6 +10890,7 @@
         </w:rPr>
         <w:t>Argment</w:t>
       </w:r>
+      <w:bookmarkEnd w:id="56"/>
     </w:p>
     <w:p>
       <w:pPr>
@@ -8843,7 +10924,7 @@
       </w:r>
       <w:r>
         <w:rPr>
-          <w:rFonts w:hint="eastAsia" w:eastAsia="宋体"/>
+          <w:rFonts w:hint="eastAsia" w:eastAsia="SimSun"/>
           <w:lang w:val="en-US" w:eastAsia="zh-CN"/>
         </w:rPr>
         <w:t xml:space="preserve">formal </w:t>
@@ -8881,6 +10962,7 @@
           <w:lang w:val="en-US" w:eastAsia="zh-CN"/>
         </w:rPr>
       </w:pPr>
+      <w:bookmarkStart w:id="57" w:name="_Toc1065531835"/>
       <w:r>
         <w:rPr>
           <w:rFonts w:hint="eastAsia"/>
@@ -8888,7 +10970,7 @@
         </w:rPr>
         <w:t>Function</w:t>
       </w:r>
-      <w:bookmarkEnd w:id="32"/>
+      <w:bookmarkEnd w:id="57"/>
     </w:p>
     <w:p>
       <w:pPr>
@@ -8955,7 +11037,7 @@
     </w:p>
     <w:tbl>
       <w:tblPr>
-        <w:tblStyle w:val="13"/>
+        <w:tblStyle w:val="12"/>
         <w:tblW w:w="0" w:type="auto"/>
         <w:tblInd w:w="0" w:type="dxa"/>
         <w:tblBorders>
@@ -9363,7 +11445,7 @@
               <w:widowControl w:val="0"/>
               <w:jc w:val="both"/>
               <w:rPr>
-                <w:rFonts w:hint="default" w:ascii="Times New Roman" w:hAnsi="Times New Roman" w:eastAsia="宋体" w:cs="Times New Roman"/>
+                <w:rFonts w:hint="default" w:ascii="Times New Roman" w:hAnsi="Times New Roman" w:eastAsia="SimSun" w:cs="Times New Roman"/>
                 <w:sz w:val="21"/>
                 <w:vertAlign w:val="baseline"/>
                 <w:lang w:val="en-US" w:eastAsia="zh-CN" w:bidi="ar-SA"/>
@@ -9371,7 +11453,7 @@
             </w:pPr>
             <w:r>
               <w:rPr>
-                <w:rFonts w:hint="default" w:ascii="Times New Roman" w:hAnsi="Times New Roman" w:eastAsia="宋体" w:cs="Times New Roman"/>
+                <w:rFonts w:hint="default" w:ascii="Times New Roman" w:hAnsi="Times New Roman" w:eastAsia="SimSun" w:cs="Times New Roman"/>
                 <w:sz w:val="21"/>
                 <w:vertAlign w:val="baseline"/>
                 <w:lang w:val="en-US" w:eastAsia="zh-CN" w:bidi="ar-SA"/>
@@ -9390,7 +11472,7 @@
               <w:widowControl w:val="0"/>
               <w:jc w:val="both"/>
               <w:rPr>
-                <w:rFonts w:hint="default" w:ascii="Times New Roman" w:hAnsi="Times New Roman" w:eastAsia="宋体" w:cs="Times New Roman"/>
+                <w:rFonts w:hint="default" w:ascii="Times New Roman" w:hAnsi="Times New Roman" w:eastAsia="SimSun" w:cs="Times New Roman"/>
                 <w:sz w:val="21"/>
                 <w:vertAlign w:val="baseline"/>
                 <w:lang w:val="en-US" w:eastAsia="zh-CN" w:bidi="ar-SA"/>
@@ -9398,7 +11480,7 @@
             </w:pPr>
             <w:r>
               <w:rPr>
-                <w:rFonts w:hint="default" w:ascii="Times New Roman" w:hAnsi="Times New Roman" w:eastAsia="宋体" w:cs="Times New Roman"/>
+                <w:rFonts w:hint="default" w:ascii="Times New Roman" w:hAnsi="Times New Roman" w:eastAsia="SimSun" w:cs="Times New Roman"/>
                 <w:sz w:val="21"/>
                 <w:vertAlign w:val="baseline"/>
                 <w:lang w:val="en-US" w:eastAsia="zh-CN" w:bidi="ar-SA"/>
@@ -9417,7 +11499,7 @@
               <w:widowControl w:val="0"/>
               <w:jc w:val="both"/>
               <w:rPr>
-                <w:rFonts w:hint="default" w:ascii="Times New Roman" w:hAnsi="Times New Roman" w:eastAsia="宋体" w:cs="Times New Roman"/>
+                <w:rFonts w:hint="default" w:ascii="Times New Roman" w:hAnsi="Times New Roman" w:eastAsia="SimSun" w:cs="Times New Roman"/>
                 <w:sz w:val="21"/>
                 <w:vertAlign w:val="baseline"/>
                 <w:lang w:val="en-US" w:eastAsia="zh-CN" w:bidi="ar-SA"/>
@@ -10044,7 +12126,7 @@
           <w:lang w:eastAsia="zh-CN"/>
         </w:rPr>
       </w:pPr>
-      <w:bookmarkStart w:id="33" w:name="_Toc692780558"/>
+      <w:bookmarkStart w:id="58" w:name="_Toc1771608184"/>
       <w:r>
         <w:rPr>
           <w:rFonts w:hint="eastAsia"/>
@@ -10052,7 +12134,7 @@
         </w:rPr>
         <w:t>LLVMContext</w:t>
       </w:r>
-      <w:bookmarkEnd w:id="33"/>
+      <w:bookmarkEnd w:id="58"/>
     </w:p>
     <w:p>
       <w:pPr>
@@ -10164,7 +12246,7 @@
         </w:rPr>
         <w:t xml:space="preserve"> </w:t>
       </w:r>
-      <w:bookmarkStart w:id="34" w:name="_Toc1893283750"/>
+      <w:bookmarkStart w:id="59" w:name="_Toc959181678"/>
       <w:r>
         <w:rPr>
           <w:rFonts w:hint="eastAsia"/>
@@ -10173,7 +12255,7 @@
         </w:rPr>
         <w:t>Module</w:t>
       </w:r>
-      <w:bookmarkEnd w:id="34"/>
+      <w:bookmarkEnd w:id="59"/>
     </w:p>
     <w:p>
       <w:pPr>
@@ -10284,7 +12366,7 @@
     </w:p>
     <w:tbl>
       <w:tblPr>
-        <w:tblStyle w:val="13"/>
+        <w:tblStyle w:val="12"/>
         <w:tblW w:w="0" w:type="auto"/>
         <w:tblInd w:w="0" w:type="dxa"/>
         <w:tblBorders>
@@ -10620,7 +12702,7 @@
               <w:widowControl w:val="0"/>
               <w:jc w:val="both"/>
               <w:rPr>
-                <w:rFonts w:hint="default" w:ascii="Times New Roman" w:hAnsi="Times New Roman" w:eastAsia="宋体" w:cs="Times New Roman"/>
+                <w:rFonts w:hint="default" w:ascii="Times New Roman" w:hAnsi="Times New Roman" w:eastAsia="SimSun" w:cs="Times New Roman"/>
                 <w:sz w:val="21"/>
                 <w:vertAlign w:val="baseline"/>
                 <w:lang w:val="en-US" w:eastAsia="zh-CN" w:bidi="ar-SA"/>
@@ -10646,7 +12728,7 @@
               <w:widowControl w:val="0"/>
               <w:jc w:val="both"/>
               <w:rPr>
-                <w:rFonts w:hint="default" w:ascii="Times New Roman" w:hAnsi="Times New Roman" w:eastAsia="宋体" w:cs="Times New Roman"/>
+                <w:rFonts w:hint="default" w:ascii="Times New Roman" w:hAnsi="Times New Roman" w:eastAsia="SimSun" w:cs="Times New Roman"/>
                 <w:sz w:val="21"/>
                 <w:vertAlign w:val="baseline"/>
                 <w:lang w:val="en-US" w:eastAsia="zh-CN" w:bidi="ar-SA"/>
@@ -10672,7 +12754,7 @@
               <w:widowControl w:val="0"/>
               <w:jc w:val="both"/>
               <w:rPr>
-                <w:rFonts w:hint="default" w:ascii="Times New Roman" w:hAnsi="Times New Roman" w:eastAsia="宋体" w:cs="Times New Roman"/>
+                <w:rFonts w:hint="default" w:ascii="Times New Roman" w:hAnsi="Times New Roman" w:eastAsia="SimSun" w:cs="Times New Roman"/>
                 <w:sz w:val="21"/>
                 <w:vertAlign w:val="baseline"/>
                 <w:lang w:val="en-US" w:eastAsia="zh-CN" w:bidi="ar-SA"/>
@@ -11212,6 +13294,7 @@
           <w:lang w:eastAsia="zh-CN"/>
         </w:rPr>
       </w:pPr>
+      <w:bookmarkStart w:id="60" w:name="_Toc1602078444"/>
       <w:r>
         <w:rPr>
           <w:rFonts w:hint="eastAsia"/>
@@ -11219,6 +13302,7 @@
         </w:rPr>
         <w:t>IRBuilder相关</w:t>
       </w:r>
+      <w:bookmarkEnd w:id="60"/>
     </w:p>
     <w:p>
       <w:pPr>
@@ -11253,6 +13337,7 @@
           <w:lang w:eastAsia="zh-CN"/>
         </w:rPr>
       </w:pPr>
+      <w:bookmarkStart w:id="61" w:name="_Toc1853819795"/>
       <w:r>
         <w:rPr>
           <w:rFonts w:hint="eastAsia"/>
@@ -11260,6 +13345,7 @@
         </w:rPr>
         <w:t>IRBuilderFolder</w:t>
       </w:r>
+      <w:bookmarkEnd w:id="61"/>
     </w:p>
     <w:p>
       <w:pPr>
@@ -11292,13 +13378,15 @@
           <w:lang w:val="en-US" w:eastAsia="zh-CN"/>
         </w:rPr>
       </w:pPr>
-      <w:r>
-        <w:rPr>
-          <w:rFonts w:hint="eastAsia" w:eastAsia="宋体"/>
+      <w:bookmarkStart w:id="62" w:name="_Toc655562525"/>
+      <w:r>
+        <w:rPr>
+          <w:rFonts w:hint="eastAsia" w:eastAsia="SimSun"/>
           <w:lang w:val="en-US" w:eastAsia="zh-CN"/>
         </w:rPr>
         <w:t>ConstantFolder</w:t>
       </w:r>
+      <w:bookmarkEnd w:id="62"/>
     </w:p>
     <w:p>
       <w:pPr>
@@ -11371,7 +13459,7 @@
       </w:r>
       <w:r>
         <w:rPr>
-          <w:rFonts w:hint="eastAsia" w:eastAsia="宋体"/>
+          <w:rFonts w:hint="eastAsia" w:eastAsia="SimSun"/>
           <w:lang w:val="en-US" w:eastAsia="zh-CN"/>
         </w:rPr>
         <w:t xml:space="preserve">Value </w:t>
@@ -11418,7 +13506,7 @@
       </w:r>
       <w:r>
         <w:rPr>
-          <w:rFonts w:hint="eastAsia" w:eastAsia="宋体"/>
+          <w:rFonts w:hint="eastAsia" w:eastAsia="SimSun"/>
           <w:lang w:val="en-US" w:eastAsia="zh-CN"/>
         </w:rPr>
         <w:t>FoldBinOpFMF</w:t>
@@ -11452,7 +13540,7 @@
       </w:r>
       <w:r>
         <w:rPr>
-          <w:rFonts w:hint="eastAsia" w:eastAsia="宋体"/>
+          <w:rFonts w:hint="eastAsia" w:eastAsia="SimSun"/>
           <w:lang w:val="en-US" w:eastAsia="zh-CN"/>
         </w:rPr>
         <w:t xml:space="preserve">FastMathFlags </w:t>
@@ -11482,6 +13570,7 @@
           <w:lang w:eastAsia="zh-CN"/>
         </w:rPr>
       </w:pPr>
+      <w:bookmarkStart w:id="63" w:name="_Toc1876156978"/>
       <w:r>
         <w:rPr>
           <w:rFonts w:hint="eastAsia"/>
@@ -11489,6 +13578,7 @@
         </w:rPr>
         <w:t>IRBuilderBase</w:t>
       </w:r>
+      <w:bookmarkEnd w:id="63"/>
     </w:p>
     <w:p>
       <w:pPr>
@@ -11543,7 +13633,7 @@
       </w:r>
       <w:r>
         <w:rPr>
-          <w:rFonts w:hint="eastAsia" w:eastAsia="宋体"/>
+          <w:rFonts w:hint="eastAsia" w:eastAsia="SimSun"/>
           <w:vertAlign w:val="baseline"/>
           <w:lang w:val="en-US" w:eastAsia="zh-CN"/>
         </w:rPr>
@@ -11576,7 +13666,6 @@
         </w:rPr>
         <w:t xml:space="preserve">                    MDNode *FPMD = nullptr) </w:t>
       </w:r>
-      <w:bookmarkStart w:id="35" w:name="_Toc420376003"/>
     </w:p>
     <w:p>
       <w:pPr>
@@ -11599,7 +13688,7 @@
       </w:r>
       <w:r>
         <w:rPr>
-          <w:rFonts w:hint="eastAsia" w:eastAsia="宋体"/>
+          <w:rFonts w:hint="eastAsia" w:eastAsia="SimSun"/>
           <w:lang w:val="en-US" w:eastAsia="zh-CN"/>
         </w:rPr>
         <w:t>CreateConstrainedFPBinOp</w:t>
@@ -11620,13 +13709,13 @@
         </w:numPr>
         <w:ind w:left="840" w:leftChars="400" w:firstLine="0" w:firstLineChars="0"/>
         <w:rPr>
-          <w:rFonts w:hint="eastAsia" w:eastAsia="宋体"/>
-          <w:lang w:val="en-US" w:eastAsia="zh-CN"/>
-        </w:rPr>
-      </w:pPr>
-      <w:r>
-        <w:rPr>
-          <w:rFonts w:hint="eastAsia" w:eastAsia="宋体"/>
+          <w:rFonts w:hint="eastAsia" w:eastAsia="SimSun"/>
+          <w:lang w:val="en-US" w:eastAsia="zh-CN"/>
+        </w:rPr>
+      </w:pPr>
+      <w:r>
+        <w:rPr>
+          <w:rFonts w:hint="eastAsia" w:eastAsia="SimSun"/>
           <w:lang w:val="en-US" w:eastAsia="zh-CN"/>
         </w:rPr>
         <w:t xml:space="preserve">      Intrinsic::ID ID, Value *L, Value *R, Instruction *FMFSource = nullptr,</w:t>
@@ -11640,13 +13729,13 @@
         </w:numPr>
         <w:ind w:left="840" w:leftChars="400" w:firstLine="0" w:firstLineChars="0"/>
         <w:rPr>
-          <w:rFonts w:hint="eastAsia" w:eastAsia="宋体"/>
-          <w:lang w:val="en-US" w:eastAsia="zh-CN"/>
-        </w:rPr>
-      </w:pPr>
-      <w:r>
-        <w:rPr>
-          <w:rFonts w:hint="eastAsia" w:eastAsia="宋体"/>
+          <w:rFonts w:hint="eastAsia" w:eastAsia="SimSun"/>
+          <w:lang w:val="en-US" w:eastAsia="zh-CN"/>
+        </w:rPr>
+      </w:pPr>
+      <w:r>
+        <w:rPr>
+          <w:rFonts w:hint="eastAsia" w:eastAsia="SimSun"/>
           <w:lang w:val="en-US" w:eastAsia="zh-CN"/>
         </w:rPr>
         <w:t xml:space="preserve">      const Twine &amp;Name = "", MDNode *FPMathTag = nullptr,</w:t>
@@ -11660,13 +13749,13 @@
         </w:numPr>
         <w:ind w:left="840" w:leftChars="400" w:firstLine="0" w:firstLineChars="0"/>
         <w:rPr>
-          <w:rFonts w:hint="eastAsia" w:eastAsia="宋体"/>
-          <w:lang w:val="en-US" w:eastAsia="zh-CN"/>
-        </w:rPr>
-      </w:pPr>
-      <w:r>
-        <w:rPr>
-          <w:rFonts w:hint="eastAsia" w:eastAsia="宋体"/>
+          <w:rFonts w:hint="eastAsia" w:eastAsia="SimSun"/>
+          <w:lang w:val="en-US" w:eastAsia="zh-CN"/>
+        </w:rPr>
+      </w:pPr>
+      <w:r>
+        <w:rPr>
+          <w:rFonts w:hint="eastAsia" w:eastAsia="SimSun"/>
           <w:lang w:val="en-US" w:eastAsia="zh-CN"/>
         </w:rPr>
         <w:t xml:space="preserve">      std::optional&lt;RoundingMode&gt; Rounding = std::nullopt,</w:t>
@@ -11680,13 +13769,13 @@
         </w:numPr>
         <w:ind w:left="840" w:leftChars="400" w:firstLine="0" w:firstLineChars="0"/>
         <w:rPr>
-          <w:rFonts w:hint="eastAsia" w:eastAsia="宋体"/>
-          <w:lang w:val="en-US" w:eastAsia="zh-CN"/>
-        </w:rPr>
-      </w:pPr>
-      <w:r>
-        <w:rPr>
-          <w:rFonts w:hint="eastAsia" w:eastAsia="宋体"/>
+          <w:rFonts w:hint="eastAsia" w:eastAsia="SimSun"/>
+          <w:lang w:val="en-US" w:eastAsia="zh-CN"/>
+        </w:rPr>
+      </w:pPr>
+      <w:r>
+        <w:rPr>
+          <w:rFonts w:hint="eastAsia" w:eastAsia="SimSun"/>
           <w:lang w:val="en-US" w:eastAsia="zh-CN"/>
         </w:rPr>
         <w:t xml:space="preserve">      std::optional&lt;fp::ExceptionBehavior&gt; Except = std::nullopt)</w:t>
@@ -11725,6 +13814,7 @@
           <w:lang w:eastAsia="zh-CN"/>
         </w:rPr>
       </w:pPr>
+      <w:bookmarkStart w:id="64" w:name="_Toc2145180457"/>
       <w:r>
         <w:rPr>
           <w:rFonts w:hint="eastAsia"/>
@@ -11732,7 +13822,7 @@
         </w:rPr>
         <w:t>IRBuilder</w:t>
       </w:r>
-      <w:bookmarkEnd w:id="35"/>
+      <w:bookmarkEnd w:id="64"/>
     </w:p>
     <w:p>
       <w:pPr>
@@ -11896,7 +13986,7 @@
       </w:pPr>
       <w:r>
         <w:rPr>
-          <w:rFonts w:hint="eastAsia" w:eastAsia="宋体"/>
+          <w:rFonts w:hint="eastAsia" w:eastAsia="SimSun"/>
           <w:lang w:val="en-US" w:eastAsia="zh-CN"/>
         </w:rPr>
         <w:t xml:space="preserve">ReturnInst </w:t>
@@ -11930,7 +14020,7 @@
       </w:r>
       <w:r>
         <w:rPr>
-          <w:rFonts w:hint="eastAsia" w:eastAsia="宋体"/>
+          <w:rFonts w:hint="eastAsia" w:eastAsia="SimSun"/>
           <w:lang w:val="en-US" w:eastAsia="zh-CN"/>
         </w:rPr>
         <w:t xml:space="preserve">'ret </w:t>
@@ -11960,6 +14050,7 @@
           <w:lang w:val="en-US" w:eastAsia="zh-CN"/>
         </w:rPr>
       </w:pPr>
+      <w:bookmarkStart w:id="65" w:name="_Toc85066862"/>
       <w:r>
         <w:rPr>
           <w:rFonts w:hint="eastAsia"/>
@@ -11967,6 +14058,7 @@
         </w:rPr>
         <w:t>DominatorTree相关类</w:t>
       </w:r>
+      <w:bookmarkEnd w:id="65"/>
     </w:p>
     <w:p>
       <w:pPr>
@@ -12048,6 +14140,7 @@
           <w:lang w:val="en-US" w:eastAsia="zh-CN"/>
         </w:rPr>
       </w:pPr>
+      <w:bookmarkStart w:id="66" w:name="_Toc382727619"/>
       <w:r>
         <w:rPr>
           <w:rFonts w:hint="default"/>
@@ -12062,6 +14155,7 @@
         </w:rPr>
         <w:t>相关的类</w:t>
       </w:r>
+      <w:bookmarkEnd w:id="66"/>
     </w:p>
     <w:p>
       <w:pPr>
@@ -12217,41 +14311,41 @@
         </w:numPr>
         <w:ind w:left="1260" w:leftChars="0" w:hanging="420" w:firstLineChars="0"/>
         <w:rPr>
-          <w:rFonts w:hint="eastAsia" w:eastAsia="宋体"/>
-          <w:lang w:val="en-US" w:eastAsia="zh-CN"/>
-        </w:rPr>
-      </w:pPr>
-      <w:r>
-        <w:rPr>
-          <w:rFonts w:hint="eastAsia" w:eastAsia="宋体"/>
+          <w:rFonts w:hint="eastAsia" w:eastAsia="SimSun"/>
+          <w:lang w:val="en-US" w:eastAsia="zh-CN"/>
+        </w:rPr>
+      </w:pPr>
+      <w:r>
+        <w:rPr>
+          <w:rFonts w:hint="eastAsia" w:eastAsia="SimSun"/>
           <w:lang w:val="en-US" w:eastAsia="zh-CN"/>
         </w:rPr>
         <w:fldChar w:fldCharType="begin"/>
       </w:r>
       <w:r>
         <w:rPr>
-          <w:rFonts w:hint="eastAsia" w:eastAsia="宋体"/>
+          <w:rFonts w:hint="eastAsia" w:eastAsia="SimSun"/>
           <w:lang w:val="en-US" w:eastAsia="zh-CN"/>
         </w:rPr>
         <w:instrText xml:space="preserve"> HYPERLINK "http://github.com/sean-parent/sean-parent.github.com/wiki/Papers-and-Presentations" </w:instrText>
       </w:r>
       <w:r>
         <w:rPr>
-          <w:rFonts w:hint="eastAsia" w:eastAsia="宋体"/>
+          <w:rFonts w:hint="eastAsia" w:eastAsia="SimSun"/>
           <w:lang w:val="en-US" w:eastAsia="zh-CN"/>
         </w:rPr>
         <w:fldChar w:fldCharType="separate"/>
       </w:r>
       <w:r>
         <w:rPr>
-          <w:rFonts w:hint="eastAsia" w:eastAsia="宋体"/>
+          <w:rFonts w:hint="eastAsia" w:eastAsia="SimSun"/>
           <w:lang w:val="en-US" w:eastAsia="zh-CN"/>
         </w:rPr>
         <w:t>http://github.com/sean-parent/sean-parent.github.com/wiki/Papers-and-Presentations</w:t>
       </w:r>
       <w:r>
         <w:rPr>
-          <w:rFonts w:hint="eastAsia" w:eastAsia="宋体"/>
+          <w:rFonts w:hint="eastAsia" w:eastAsia="SimSun"/>
           <w:lang w:val="en-US" w:eastAsia="zh-CN"/>
         </w:rPr>
         <w:fldChar w:fldCharType="end"/>
@@ -12265,13 +14359,13 @@
         </w:numPr>
         <w:ind w:left="1260" w:leftChars="0" w:hanging="420" w:firstLineChars="0"/>
         <w:rPr>
-          <w:rFonts w:hint="eastAsia" w:eastAsia="宋体"/>
-          <w:lang w:val="en-US" w:eastAsia="zh-CN"/>
-        </w:rPr>
-      </w:pPr>
-      <w:r>
-        <w:rPr>
-          <w:rFonts w:hint="eastAsia" w:eastAsia="宋体"/>
+          <w:rFonts w:hint="eastAsia" w:eastAsia="SimSun"/>
+          <w:lang w:val="en-US" w:eastAsia="zh-CN"/>
+        </w:rPr>
+      </w:pPr>
+      <w:r>
+        <w:rPr>
+          <w:rFonts w:hint="eastAsia" w:eastAsia="SimSun"/>
           <w:lang w:val="en-US" w:eastAsia="zh-CN"/>
         </w:rPr>
         <w:t>http://www.youtube.com/watch?v=_BpMYeUFXv8</w:t>
@@ -12285,13 +14379,13 @@
         </w:numPr>
         <w:ind w:left="1260" w:leftChars="0" w:hanging="420" w:firstLineChars="0"/>
         <w:rPr>
-          <w:rFonts w:hint="eastAsia" w:eastAsia="宋体"/>
-          <w:lang w:val="en-US" w:eastAsia="zh-CN"/>
-        </w:rPr>
-      </w:pPr>
-      <w:r>
-        <w:rPr>
-          <w:rFonts w:hint="eastAsia" w:eastAsia="宋体"/>
+          <w:rFonts w:hint="eastAsia" w:eastAsia="SimSun"/>
+          <w:lang w:val="en-US" w:eastAsia="zh-CN"/>
+        </w:rPr>
+      </w:pPr>
+      <w:r>
+        <w:rPr>
+          <w:rFonts w:hint="eastAsia" w:eastAsia="SimSun"/>
           <w:lang w:val="en-US" w:eastAsia="zh-CN"/>
         </w:rPr>
         <w:t>http://channel9.msdn.com/Events/GoingNative/2013/Inheritance-Is-The-Base-Class-of-Evil</w:t>
@@ -12314,6 +14408,7 @@
           <w:lang w:val="en-US" w:eastAsia="zh-CN"/>
         </w:rPr>
       </w:pPr>
+      <w:bookmarkStart w:id="67" w:name="_Toc1915062281"/>
       <w:r>
         <w:rPr>
           <w:rFonts w:hint="eastAsia"/>
@@ -12321,6 +14416,7 @@
         </w:rPr>
         <w:t>PassInfoMixin</w:t>
       </w:r>
+      <w:bookmarkEnd w:id="67"/>
     </w:p>
     <w:p>
       <w:pPr>
@@ -12346,6 +14442,7 @@
           <w:lang w:val="en-US" w:eastAsia="zh-CN"/>
         </w:rPr>
       </w:pPr>
+      <w:bookmarkStart w:id="68" w:name="_Toc1992429437"/>
       <w:r>
         <w:rPr>
           <w:rFonts w:hint="eastAsia"/>
@@ -12353,6 +14450,7 @@
         </w:rPr>
         <w:t>AnalysisInfoMixin</w:t>
       </w:r>
+      <w:bookmarkEnd w:id="68"/>
     </w:p>
     <w:p>
       <w:pPr>
@@ -12412,6 +14510,7 @@
           <w:lang w:val="en-US" w:eastAsia="zh-CN"/>
         </w:rPr>
       </w:pPr>
+      <w:bookmarkStart w:id="69" w:name="_Toc409076407"/>
       <w:r>
         <w:rPr>
           <w:rFonts w:hint="eastAsia"/>
@@ -12426,6 +14525,7 @@
         </w:rPr>
         <w:t>r相关类</w:t>
       </w:r>
+      <w:bookmarkEnd w:id="69"/>
     </w:p>
     <w:p>
       <w:pPr>
@@ -12451,6 +14551,7 @@
           <w:lang w:val="en-US" w:eastAsia="zh-CN"/>
         </w:rPr>
       </w:pPr>
+      <w:bookmarkStart w:id="70" w:name="_Toc88293524"/>
       <w:r>
         <w:rPr>
           <w:rFonts w:hint="default"/>
@@ -12458,6 +14559,7 @@
         </w:rPr>
         <w:t>DominatorTree</w:t>
       </w:r>
+      <w:bookmarkEnd w:id="70"/>
     </w:p>
     <w:p>
       <w:pPr>
@@ -12654,6 +14756,7 @@
           <w:lang w:val="en-US" w:eastAsia="zh-CN"/>
         </w:rPr>
       </w:pPr>
+      <w:bookmarkStart w:id="71" w:name="_Toc54361328"/>
       <w:r>
         <w:rPr>
           <w:rFonts w:hint="eastAsia"/>
@@ -12661,39 +14764,141 @@
         </w:rPr>
         <w:t>AsmWriter 相关类</w:t>
       </w:r>
-    </w:p>
-    <w:p>
-      <w:pPr>
-        <w:rPr>
-          <w:rFonts w:hint="default"/>
-          <w:lang w:val="en-US" w:eastAsia="zh-CN"/>
-        </w:rPr>
-      </w:pPr>
-      <w:r>
-        <w:rPr>
-          <w:rFonts w:hint="eastAsia"/>
-          <w:lang w:val="en-US" w:eastAsia="zh-CN"/>
-        </w:rPr>
-        <w:t>文件：AsmWriter.cpp</w:t>
-      </w:r>
-    </w:p>
-    <w:p>
-      <w:pPr>
-        <w:rPr>
-          <w:rFonts w:hint="eastAsia"/>
-          <w:lang w:eastAsia="zh-CN"/>
-        </w:rPr>
-      </w:pPr>
-      <w:bookmarkStart w:id="37" w:name="_GoBack"/>
-      <w:bookmarkEnd w:id="37"/>
-    </w:p>
-    <w:p>
-      <w:pPr>
-        <w:rPr>
-          <w:rFonts w:hint="eastAsia"/>
-          <w:lang w:eastAsia="zh-CN"/>
-        </w:rPr>
-      </w:pPr>
+      <w:bookmarkEnd w:id="71"/>
+    </w:p>
+    <w:p>
+      <w:pPr>
+        <w:rPr>
+          <w:rFonts w:hint="default"/>
+          <w:lang w:val="en-US" w:eastAsia="zh-CN"/>
+        </w:rPr>
+      </w:pPr>
+      <w:r>
+        <w:rPr>
+          <w:rFonts w:hint="eastAsia"/>
+          <w:lang w:val="en-US" w:eastAsia="zh-CN"/>
+        </w:rPr>
+        <w:t>文件：ModuleSlotTracker.h</w:t>
+      </w:r>
+      <w:r>
+        <w:rPr>
+          <w:rFonts w:hint="default"/>
+          <w:lang w:val="en-US" w:eastAsia="zh-CN"/>
+        </w:rPr>
+        <w:t xml:space="preserve">, </w:t>
+      </w:r>
+      <w:r>
+        <w:rPr>
+          <w:rFonts w:hint="eastAsia"/>
+          <w:lang w:val="en-US" w:eastAsia="zh-CN"/>
+        </w:rPr>
+        <w:t>AsmWriter.cpp</w:t>
+      </w:r>
+    </w:p>
+    <w:p>
+      <w:pPr>
+        <w:rPr>
+          <w:rFonts w:hint="eastAsia"/>
+          <w:lang w:eastAsia="zh-CN"/>
+        </w:rPr>
+      </w:pPr>
+    </w:p>
+    <w:p>
+      <w:pPr>
+        <w:pStyle w:val="5"/>
+        <w:bidi w:val="0"/>
+        <w:rPr>
+          <w:rFonts w:hint="eastAsia"/>
+          <w:lang w:eastAsia="zh-CN"/>
+        </w:rPr>
+      </w:pPr>
+      <w:r>
+        <w:rPr>
+          <w:rFonts w:hint="eastAsia"/>
+          <w:lang w:eastAsia="zh-CN"/>
+        </w:rPr>
+        <w:t>ModuleSlotTracker</w:t>
+      </w:r>
+    </w:p>
+    <w:p>
+      <w:pPr>
+        <w:rPr>
+          <w:rFonts w:hint="eastAsia"/>
+          <w:lang w:val="en-US" w:eastAsia="zh-CN"/>
+        </w:rPr>
+      </w:pPr>
+      <w:r>
+        <w:rPr>
+          <w:rFonts w:hint="eastAsia"/>
+          <w:lang w:val="en-US" w:eastAsia="zh-CN"/>
+        </w:rPr>
+        <w:t>文件：ModuleSlotTracker.h</w:t>
+      </w:r>
+    </w:p>
+    <w:p>
+      <w:pPr>
+        <w:rPr>
+          <w:rFonts w:hint="eastAsia"/>
+          <w:lang w:val="en-US" w:eastAsia="zh-CN"/>
+        </w:rPr>
+      </w:pPr>
+      <w:r>
+        <w:rPr>
+          <w:rFonts w:hint="eastAsia"/>
+          <w:lang w:val="en-US" w:eastAsia="zh-CN"/>
+        </w:rPr>
+        <w:t>说明：slot tracker 存储的抽象接口。</w:t>
+      </w:r>
+    </w:p>
+    <w:p>
+      <w:pPr>
+        <w:rPr>
+          <w:rFonts w:hint="default"/>
+          <w:lang w:val="en-US" w:eastAsia="zh-CN"/>
+        </w:rPr>
+      </w:pPr>
+    </w:p>
+    <w:p>
+      <w:pPr>
+        <w:pStyle w:val="5"/>
+        <w:bidi w:val="0"/>
+        <w:rPr>
+          <w:rFonts w:hint="eastAsia"/>
+          <w:lang w:eastAsia="zh-CN"/>
+        </w:rPr>
+      </w:pPr>
+      <w:r>
+        <w:rPr>
+          <w:rFonts w:hint="eastAsia"/>
+          <w:lang w:eastAsia="zh-CN"/>
+        </w:rPr>
+        <w:t>TypePrinting</w:t>
+      </w:r>
+    </w:p>
+    <w:p>
+      <w:pPr>
+        <w:rPr>
+          <w:rFonts w:hint="eastAsia"/>
+          <w:lang w:eastAsia="zh-CN"/>
+        </w:rPr>
+      </w:pPr>
+    </w:p>
+    <w:p>
+      <w:pPr>
+        <w:pStyle w:val="5"/>
+        <w:bidi w:val="0"/>
+        <w:rPr>
+          <w:rFonts w:hint="eastAsia"/>
+          <w:lang w:eastAsia="zh-CN"/>
+        </w:rPr>
+      </w:pPr>
+      <w:r>
+        <w:rPr>
+          <w:rFonts w:hint="eastAsia" w:eastAsia="SimSun"/>
+          <w:lang w:eastAsia="zh-CN"/>
+        </w:rPr>
+        <w:t>SlotTracker</w:t>
+      </w:r>
     </w:p>
     <w:p>
       <w:pPr>
@@ -12712,6 +14917,7 @@
           <w:lang w:eastAsia="zh-CN"/>
         </w:rPr>
       </w:pPr>
+      <w:bookmarkStart w:id="72" w:name="_Toc1819110946"/>
       <w:r>
         <w:rPr>
           <w:rFonts w:hint="eastAsia"/>
@@ -12719,6 +14925,7 @@
         </w:rPr>
         <w:t>接口</w:t>
       </w:r>
+      <w:bookmarkEnd w:id="72"/>
     </w:p>
     <w:p>
       <w:pPr>
@@ -12729,6 +14936,7 @@
           <w:lang w:eastAsia="zh-CN"/>
         </w:rPr>
       </w:pPr>
+      <w:bookmarkStart w:id="73" w:name="_Toc408032001"/>
       <w:r>
         <w:rPr>
           <w:rFonts w:hint="eastAsia"/>
@@ -12736,6 +14944,7 @@
         </w:rPr>
         <w:t>ConstantFold相关接口</w:t>
       </w:r>
+      <w:bookmarkEnd w:id="73"/>
     </w:p>
     <w:p>
       <w:pPr>
@@ -12746,6 +14955,7 @@
           <w:lang w:eastAsia="zh-CN"/>
         </w:rPr>
       </w:pPr>
+      <w:bookmarkStart w:id="74" w:name="_Toc1619196773"/>
       <w:r>
         <w:rPr>
           <w:rFonts w:hint="eastAsia"/>
@@ -12753,6 +14963,7 @@
         </w:rPr>
         <w:t>ConstantFoldBinaryInstruction</w:t>
       </w:r>
+      <w:bookmarkEnd w:id="74"/>
     </w:p>
     <w:p>
       <w:pPr>
@@ -12778,6 +14989,7 @@
           <w:lang w:eastAsia="zh-CN"/>
         </w:rPr>
       </w:pPr>
+      <w:bookmarkStart w:id="75" w:name="_Toc1733775926"/>
       <w:r>
         <w:rPr>
           <w:rFonts w:hint="eastAsia"/>
@@ -12785,6 +14997,7 @@
         </w:rPr>
         <w:t>Verifier相关接口</w:t>
       </w:r>
+      <w:bookmarkEnd w:id="75"/>
     </w:p>
     <w:p>
       <w:pPr>
@@ -12795,6 +15008,7 @@
           <w:lang w:eastAsia="zh-CN"/>
         </w:rPr>
       </w:pPr>
+      <w:bookmarkStart w:id="76" w:name="_Toc1793586647"/>
       <w:r>
         <w:rPr>
           <w:rFonts w:hint="eastAsia"/>
@@ -12802,6 +15016,7 @@
         </w:rPr>
         <w:t>verifyFunction</w:t>
       </w:r>
+      <w:bookmarkEnd w:id="76"/>
     </w:p>
     <w:p>
       <w:pPr>
@@ -12835,7 +15050,7 @@
         </w:rPr>
         <w:t xml:space="preserve"> </w:t>
       </w:r>
-      <w:bookmarkStart w:id="36" w:name="_Toc1098949932"/>
+      <w:bookmarkStart w:id="77" w:name="_Toc1465507333"/>
       <w:r>
         <w:rPr>
           <w:rFonts w:hint="eastAsia"/>
@@ -12843,7 +15058,7 @@
         </w:rPr>
         <w:t>参考文档</w:t>
       </w:r>
-      <w:bookmarkEnd w:id="36"/>
+      <w:bookmarkEnd w:id="77"/>
     </w:p>
     <w:p>
       <w:pPr>
@@ -12871,7 +15086,7 @@
 <w:ftr xmlns:wpc="http://schemas.microsoft.com/office/word/2010/wordprocessingCanvas" xmlns:mc="http://schemas.openxmlformats.org/markup-compatibility/2006" xmlns:o="urn:schemas-microsoft-com:office:office" xmlns:r="http://schemas.openxmlformats.org/officeDocument/2006/relationships" xmlns:m="http://schemas.openxmlformats.org/officeDocument/2006/math" xmlns:v="urn:schemas-microsoft-com:vml" xmlns:wp14="http://schemas.microsoft.com/office/word/2010/wordprocessingDrawing" xmlns:wp="http://schemas.openxmlformats.org/drawingml/2006/wordprocessingDrawing" xmlns:w10="urn:schemas-microsoft-com:office:word" xmlns:w="http://schemas.openxmlformats.org/wordprocessingml/2006/main" xmlns:w14="http://schemas.microsoft.com/office/word/2010/wordml" xmlns:w15="http://schemas.microsoft.com/office/word/2012/wordml" xmlns:wpg="http://schemas.microsoft.com/office/word/2010/wordprocessingGroup" xmlns:wpi="http://schemas.microsoft.com/office/word/2010/wordprocessingInk" xmlns:wne="http://schemas.microsoft.com/office/word/2006/wordml" xmlns:wps="http://schemas.microsoft.com/office/word/2010/wordprocessingShape" xmlns:wpsCustomData="http://www.wps.cn/officeDocument/2013/wpsCustomData" mc:Ignorable="w14 w15 wp14">
   <w:p>
     <w:pPr>
-      <w:pStyle w:val="7"/>
+      <w:pStyle w:val="8"/>
       <w:pBdr>
         <w:top w:val="single" w:color="auto" w:sz="4" w:space="1"/>
       </w:pBdr>
@@ -12915,7 +15130,7 @@
     </w:r>
     <w:r>
       <w:rPr>
-        <w:rStyle w:val="15"/>
+        <w:rStyle w:val="11"/>
         <w:rFonts w:ascii="Bookman Old Style" w:hAnsi="Bookman Old Style"/>
         <w:b/>
       </w:rPr>
@@ -12930,7 +15145,7 @@
     </w:r>
     <w:r>
       <w:rPr>
-        <w:rStyle w:val="15"/>
+        <w:rStyle w:val="11"/>
         <w:rFonts w:ascii="Bookman Old Style" w:hAnsi="Bookman Old Style"/>
         <w:b/>
       </w:rPr>
@@ -12951,7 +15166,7 @@
 <w:ftr xmlns:wpc="http://schemas.microsoft.com/office/word/2010/wordprocessingCanvas" xmlns:mc="http://schemas.openxmlformats.org/markup-compatibility/2006" xmlns:o="urn:schemas-microsoft-com:office:office" xmlns:r="http://schemas.openxmlformats.org/officeDocument/2006/relationships" xmlns:m="http://schemas.openxmlformats.org/officeDocument/2006/math" xmlns:v="urn:schemas-microsoft-com:vml" xmlns:wp14="http://schemas.microsoft.com/office/word/2010/wordprocessingDrawing" xmlns:wp="http://schemas.openxmlformats.org/drawingml/2006/wordprocessingDrawing" xmlns:w10="urn:schemas-microsoft-com:office:word" xmlns:w="http://schemas.openxmlformats.org/wordprocessingml/2006/main" xmlns:w14="http://schemas.microsoft.com/office/word/2010/wordml" xmlns:w15="http://schemas.microsoft.com/office/word/2012/wordml" xmlns:wpg="http://schemas.microsoft.com/office/word/2010/wordprocessingGroup" xmlns:wpi="http://schemas.microsoft.com/office/word/2010/wordprocessingInk" xmlns:wne="http://schemas.microsoft.com/office/word/2006/wordml" xmlns:wps="http://schemas.microsoft.com/office/word/2010/wordprocessingShape" xmlns:wpsCustomData="http://www.wps.cn/officeDocument/2013/wpsCustomData" mc:Ignorable="w14 w15 wp14">
   <w:p>
     <w:pPr>
-      <w:pStyle w:val="7"/>
+      <w:pStyle w:val="8"/>
       <w:pBdr>
         <w:top w:val="single" w:color="auto" w:sz="4" w:space="1"/>
       </w:pBdr>
@@ -12995,7 +15210,7 @@
     </w:r>
     <w:r>
       <w:rPr>
-        <w:rStyle w:val="15"/>
+        <w:rStyle w:val="11"/>
         <w:rFonts w:ascii="Bookman Old Style" w:hAnsi="Bookman Old Style"/>
         <w:b/>
       </w:rPr>
@@ -13010,7 +15225,7 @@
     </w:r>
     <w:r>
       <w:rPr>
-        <w:rStyle w:val="15"/>
+        <w:rStyle w:val="11"/>
         <w:rFonts w:ascii="Bookman Old Style" w:hAnsi="Bookman Old Style"/>
         <w:b/>
       </w:rPr>
@@ -13031,7 +15246,7 @@
 <w:hdr xmlns:wpc="http://schemas.microsoft.com/office/word/2010/wordprocessingCanvas" xmlns:mc="http://schemas.openxmlformats.org/markup-compatibility/2006" xmlns:o="urn:schemas-microsoft-com:office:office" xmlns:r="http://schemas.openxmlformats.org/officeDocument/2006/relationships" xmlns:m="http://schemas.openxmlformats.org/officeDocument/2006/math" xmlns:v="urn:schemas-microsoft-com:vml" xmlns:wp14="http://schemas.microsoft.com/office/word/2010/wordprocessingDrawing" xmlns:wp="http://schemas.openxmlformats.org/drawingml/2006/wordprocessingDrawing" xmlns:w10="urn:schemas-microsoft-com:office:word" xmlns:w="http://schemas.openxmlformats.org/wordprocessingml/2006/main" xmlns:w14="http://schemas.microsoft.com/office/word/2010/wordml" xmlns:w15="http://schemas.microsoft.com/office/word/2012/wordml" xmlns:wpg="http://schemas.microsoft.com/office/word/2010/wordprocessingGroup" xmlns:wpi="http://schemas.microsoft.com/office/word/2010/wordprocessingInk" xmlns:wne="http://schemas.microsoft.com/office/word/2006/wordml" xmlns:wps="http://schemas.microsoft.com/office/word/2010/wordprocessingShape" xmlns:wpsCustomData="http://www.wps.cn/officeDocument/2013/wpsCustomData" mc:Ignorable="w14 w15 wp14">
   <w:p>
     <w:pPr>
-      <w:pStyle w:val="8"/>
+      <w:pStyle w:val="9"/>
       <w:jc w:val="center"/>
     </w:pPr>
   </w:p>
@@ -13212,7 +15427,7 @@
   <w:docDefaults>
     <w:rPrDefault>
       <w:rPr>
-        <w:rFonts w:ascii="Times New Roman" w:hAnsi="Times New Roman" w:eastAsia="宋体" w:cs="Times New Roman"/>
+        <w:rFonts w:ascii="Times New Roman" w:hAnsi="Times New Roman" w:eastAsia="SimSun" w:cs="Times New Roman"/>
       </w:rPr>
     </w:rPrDefault>
     <w:pPrDefault/>
@@ -13479,7 +15694,7 @@
       <w:textAlignment w:val="baseline"/>
     </w:pPr>
     <w:rPr>
-      <w:rFonts w:ascii="Times New Roman" w:hAnsi="Times New Roman" w:eastAsia="宋体" w:cs="Times New Roman"/>
+      <w:rFonts w:ascii="Times New Roman" w:hAnsi="Times New Roman" w:eastAsia="SimSun" w:cs="Times New Roman"/>
       <w:sz w:val="21"/>
       <w:lang w:val="en-US" w:eastAsia="zh-CN" w:bidi="ar-SA"/>
     </w:rPr>
@@ -13551,7 +15766,7 @@
       <w:outlineLvl w:val="2"/>
     </w:pPr>
     <w:rPr>
-      <w:rFonts w:ascii="Times New Roman" w:hAnsi="Times New Roman" w:eastAsia="宋体" w:cs="Times New Roman"/>
+      <w:rFonts w:ascii="Times New Roman" w:hAnsi="Times New Roman" w:eastAsia="SimSun" w:cs="Times New Roman"/>
       <w:b/>
       <w:sz w:val="24"/>
     </w:rPr>
@@ -13576,20 +15791,20 @@
       <w:outlineLvl w:val="3"/>
     </w:pPr>
     <w:rPr>
-      <w:rFonts w:ascii="DejaVu Sans Mono" w:hAnsi="DejaVu Sans Mono" w:eastAsia="宋体"/>
+      <w:rFonts w:ascii="DejaVu Sans Mono" w:hAnsi="DejaVu Sans Mono" w:eastAsia="SimSun"/>
       <w:b/>
       <w:bCs/>
       <w:sz w:val="28"/>
       <w:szCs w:val="28"/>
     </w:rPr>
   </w:style>
-  <w:style w:type="character" w:default="1" w:styleId="14">
+  <w:style w:type="character" w:default="1" w:styleId="6">
     <w:name w:val="Default Paragraph Font"/>
     <w:semiHidden/>
     <w:qFormat/>
     <w:uiPriority w:val="0"/>
   </w:style>
-  <w:style w:type="table" w:default="1" w:styleId="12">
+  <w:style w:type="table" w:default="1" w:styleId="7">
     <w:name w:val="Normal Table"/>
     <w:semiHidden/>
     <w:qFormat/>
@@ -13603,20 +15818,7 @@
       </w:tblCellMar>
     </w:tblPr>
   </w:style>
-  <w:style w:type="paragraph" w:styleId="6">
-    <w:name w:val="toc 3"/>
-    <w:basedOn w:val="1"/>
-    <w:next w:val="1"/>
-    <w:qFormat/>
-    <w:uiPriority w:val="0"/>
-    <w:pPr>
-      <w:tabs>
-        <w:tab w:val="right" w:leader="dot" w:pos="8453"/>
-      </w:tabs>
-      <w:ind w:left="400"/>
-    </w:pPr>
-  </w:style>
-  <w:style w:type="paragraph" w:styleId="7">
+  <w:style w:type="paragraph" w:styleId="8">
     <w:name w:val="footer"/>
     <w:basedOn w:val="1"/>
     <w:qFormat/>
@@ -13628,7 +15830,7 @@
       </w:tabs>
     </w:pPr>
   </w:style>
-  <w:style w:type="paragraph" w:styleId="8">
+  <w:style w:type="paragraph" w:styleId="9">
     <w:name w:val="header"/>
     <w:basedOn w:val="1"/>
     <w:qFormat/>
@@ -13640,7 +15842,43 @@
       </w:tabs>
     </w:pPr>
   </w:style>
-  <w:style w:type="paragraph" w:styleId="9">
+  <w:style w:type="character" w:styleId="10">
+    <w:name w:val="Hyperlink"/>
+    <w:basedOn w:val="6"/>
+    <w:qFormat/>
+    <w:uiPriority w:val="0"/>
+    <w:rPr>
+      <w:color w:val="0000FF"/>
+      <w:u w:val="single"/>
+    </w:rPr>
+  </w:style>
+  <w:style w:type="character" w:styleId="11">
+    <w:name w:val="page number"/>
+    <w:basedOn w:val="6"/>
+    <w:qFormat/>
+    <w:uiPriority w:val="0"/>
+  </w:style>
+  <w:style w:type="table" w:styleId="12">
+    <w:name w:val="Table Grid"/>
+    <w:basedOn w:val="7"/>
+    <w:qFormat/>
+    <w:uiPriority w:val="0"/>
+    <w:pPr>
+      <w:widowControl w:val="0"/>
+      <w:jc w:val="both"/>
+    </w:pPr>
+    <w:tblPr>
+      <w:tblBorders>
+        <w:top w:val="single" w:color="auto" w:sz="4" w:space="0"/>
+        <w:left w:val="single" w:color="auto" w:sz="4" w:space="0"/>
+        <w:bottom w:val="single" w:color="auto" w:sz="4" w:space="0"/>
+        <w:right w:val="single" w:color="auto" w:sz="4" w:space="0"/>
+        <w:insideH w:val="single" w:color="auto" w:sz="4" w:space="0"/>
+        <w:insideV w:val="single" w:color="auto" w:sz="4" w:space="0"/>
+      </w:tblBorders>
+    </w:tblPr>
+  </w:style>
+  <w:style w:type="paragraph" w:styleId="13">
     <w:name w:val="toc 1"/>
     <w:basedOn w:val="1"/>
     <w:next w:val="1"/>
@@ -13659,20 +15897,7 @@
       <w:sz w:val="24"/>
     </w:rPr>
   </w:style>
-  <w:style w:type="paragraph" w:styleId="10">
-    <w:name w:val="toc 4"/>
-    <w:basedOn w:val="1"/>
-    <w:next w:val="1"/>
-    <w:qFormat/>
-    <w:uiPriority w:val="0"/>
-    <w:pPr>
-      <w:tabs>
-        <w:tab w:val="right" w:leader="dot" w:pos="8453"/>
-      </w:tabs>
-      <w:ind w:left="600"/>
-    </w:pPr>
-  </w:style>
-  <w:style w:type="paragraph" w:styleId="11">
+  <w:style w:type="paragraph" w:styleId="14">
     <w:name w:val="toc 2"/>
     <w:basedOn w:val="1"/>
     <w:next w:val="1"/>
@@ -13689,41 +15914,31 @@
       <w:b/>
     </w:rPr>
   </w:style>
-  <w:style w:type="table" w:styleId="13">
-    <w:name w:val="Table Grid"/>
-    <w:basedOn w:val="12"/>
+  <w:style w:type="paragraph" w:styleId="15">
+    <w:name w:val="toc 3"/>
+    <w:basedOn w:val="1"/>
+    <w:next w:val="1"/>
     <w:qFormat/>
     <w:uiPriority w:val="0"/>
     <w:pPr>
-      <w:widowControl w:val="0"/>
-      <w:jc w:val="both"/>
+      <w:tabs>
+        <w:tab w:val="right" w:leader="dot" w:pos="8453"/>
+      </w:tabs>
+      <w:ind w:left="400"/>
     </w:pPr>
-    <w:tblPr>
-      <w:tblBorders>
-        <w:top w:val="single" w:color="auto" w:sz="4" w:space="0"/>
-        <w:left w:val="single" w:color="auto" w:sz="4" w:space="0"/>
-        <w:bottom w:val="single" w:color="auto" w:sz="4" w:space="0"/>
-        <w:right w:val="single" w:color="auto" w:sz="4" w:space="0"/>
-        <w:insideH w:val="single" w:color="auto" w:sz="4" w:space="0"/>
-        <w:insideV w:val="single" w:color="auto" w:sz="4" w:space="0"/>
-      </w:tblBorders>
-    </w:tblPr>
   </w:style>
-  <w:style w:type="character" w:styleId="15">
-    <w:name w:val="page number"/>
-    <w:basedOn w:val="14"/>
+  <w:style w:type="paragraph" w:styleId="16">
+    <w:name w:val="toc 4"/>
+    <w:basedOn w:val="1"/>
+    <w:next w:val="1"/>
     <w:qFormat/>
     <w:uiPriority w:val="0"/>
-  </w:style>
-  <w:style w:type="character" w:styleId="16">
-    <w:name w:val="Hyperlink"/>
-    <w:basedOn w:val="14"/>
-    <w:qFormat/>
-    <w:uiPriority w:val="0"/>
-    <w:rPr>
-      <w:color w:val="0000FF"/>
-      <w:u w:val="single"/>
-    </w:rPr>
+    <w:pPr>
+      <w:tabs>
+        <w:tab w:val="right" w:leader="dot" w:pos="8453"/>
+      </w:tabs>
+      <w:ind w:left="600"/>
+    </w:pPr>
   </w:style>
 </w:styles>
 </file>

--- a/llvmdoc/llvm代码解析.docx
+++ b/llvmdoc/llvm代码解析.docx
@@ -9886,8 +9886,6 @@
         </w:rPr>
         <w:t>COMDAT段（Section）是对8086目标文件原始集合的扩展。 它是在Microsoft C 7.0添加的。</w:t>
       </w:r>
-      <w:bookmarkStart w:id="78" w:name="_GoBack"/>
-      <w:bookmarkEnd w:id="78"/>
     </w:p>
     <w:p>
       <w:pPr>
@@ -14514,6 +14512,31 @@
       <w:r>
         <w:rPr>
           <w:rFonts w:hint="eastAsia"/>
+          <w:lang w:val="en-US" w:eastAsia="zh-CN"/>
+        </w:rPr>
+        <w:t>LegacyPassManager相关类</w:t>
+      </w:r>
+    </w:p>
+    <w:p>
+      <w:pPr>
+        <w:rPr>
+          <w:rFonts w:hint="eastAsia"/>
+          <w:lang w:val="en-US" w:eastAsia="zh-CN"/>
+        </w:rPr>
+      </w:pPr>
+    </w:p>
+    <w:p>
+      <w:pPr>
+        <w:pStyle w:val="4"/>
+        <w:bidi w:val="0"/>
+        <w:rPr>
+          <w:rFonts w:hint="eastAsia"/>
+          <w:lang w:val="en-US" w:eastAsia="zh-CN"/>
+        </w:rPr>
+      </w:pPr>
+      <w:r>
+        <w:rPr>
+          <w:rFonts w:hint="eastAsia"/>
           <w:lang w:eastAsia="zh-CN"/>
         </w:rPr>
         <w:t>Verifie</w:t>
@@ -15031,6 +15054,671 @@
         <w:rPr>
           <w:rFonts w:hint="eastAsia"/>
           <w:lang w:eastAsia="zh-CN"/>
+        </w:rPr>
+      </w:pPr>
+    </w:p>
+    <w:p>
+      <w:pPr>
+        <w:pStyle w:val="2"/>
+        <w:bidi w:val="0"/>
+        <w:rPr>
+          <w:rFonts w:hint="default"/>
+          <w:lang w:val="en"/>
+        </w:rPr>
+      </w:pPr>
+      <w:r>
+        <w:rPr>
+          <w:rFonts w:hint="eastAsia"/>
+          <w:lang w:val="en-US" w:eastAsia="zh-CN"/>
+        </w:rPr>
+        <w:t>support 代码解析</w:t>
+      </w:r>
+    </w:p>
+    <w:p>
+      <w:pPr>
+        <w:pStyle w:val="3"/>
+        <w:bidi w:val="0"/>
+        <w:rPr>
+          <w:rFonts w:hint="eastAsia"/>
+        </w:rPr>
+      </w:pPr>
+      <w:r>
+        <w:rPr>
+          <w:rFonts w:hint="eastAsia"/>
+          <w:lang w:val="en-US" w:eastAsia="zh-CN"/>
+        </w:rPr>
+        <w:t xml:space="preserve"> </w:t>
+      </w:r>
+      <w:r>
+        <w:rPr>
+          <w:rFonts w:hint="eastAsia"/>
+          <w:lang w:eastAsia="zh-CN"/>
+        </w:rPr>
+        <w:t>数据结构</w:t>
+      </w:r>
+    </w:p>
+    <w:p>
+      <w:pPr>
+        <w:pStyle w:val="3"/>
+        <w:bidi w:val="0"/>
+        <w:rPr>
+          <w:rFonts w:hint="eastAsia"/>
+          <w:lang w:eastAsia="zh-CN"/>
+        </w:rPr>
+      </w:pPr>
+      <w:r>
+        <w:rPr>
+          <w:rFonts w:hint="eastAsia"/>
+          <w:lang w:eastAsia="zh-CN"/>
+        </w:rPr>
+        <w:t>接口</w:t>
+      </w:r>
+    </w:p>
+    <w:p>
+      <w:pPr>
+        <w:pStyle w:val="4"/>
+        <w:bidi w:val="0"/>
+        <w:rPr>
+          <w:rFonts w:hint="eastAsia"/>
+          <w:lang w:val="en" w:eastAsia="zh-CN"/>
+        </w:rPr>
+      </w:pPr>
+      <w:r>
+        <w:rPr>
+          <w:rFonts w:hint="default"/>
+          <w:lang w:val="en"/>
+        </w:rPr>
+        <w:t>TargetSelect</w:t>
+      </w:r>
+      <w:r>
+        <w:rPr>
+          <w:rFonts w:hint="eastAsia"/>
+          <w:lang w:val="en" w:eastAsia="zh-CN"/>
+        </w:rPr>
+        <w:t>相关接口</w:t>
+      </w:r>
+    </w:p>
+    <w:p>
+      <w:pPr>
+        <w:pStyle w:val="5"/>
+        <w:bidi w:val="0"/>
+        <w:rPr>
+          <w:rFonts w:hint="eastAsia"/>
+          <w:lang w:val="en" w:eastAsia="zh-CN"/>
+        </w:rPr>
+      </w:pPr>
+      <w:r>
+        <w:rPr>
+          <w:rFonts w:hint="eastAsia"/>
+          <w:lang w:val="en" w:eastAsia="zh-CN"/>
+        </w:rPr>
+        <w:t>InitializeNativeTarget</w:t>
+      </w:r>
+    </w:p>
+    <w:p>
+      <w:pPr>
+        <w:rPr>
+          <w:rFonts w:hint="eastAsia"/>
+          <w:lang w:val="en-US" w:eastAsia="zh-CN"/>
+        </w:rPr>
+      </w:pPr>
+      <w:r>
+        <w:rPr>
+          <w:rFonts w:hint="eastAsia"/>
+          <w:lang w:val="en-US" w:eastAsia="zh-CN"/>
+        </w:rPr>
+        <w:t>声明：bool InitializeNativeTarget()</w:t>
+      </w:r>
+    </w:p>
+    <w:p>
+      <w:pPr>
+        <w:ind w:left="420" w:leftChars="0" w:hanging="420" w:hangingChars="200"/>
+        <w:rPr>
+          <w:rFonts w:hint="eastAsia"/>
+          <w:lang w:val="en-US" w:eastAsia="zh-CN"/>
+        </w:rPr>
+      </w:pPr>
+      <w:r>
+        <w:rPr>
+          <w:rFonts w:hint="eastAsia"/>
+          <w:lang w:val="en-US" w:eastAsia="zh-CN"/>
+        </w:rPr>
+        <w:t xml:space="preserve">说明：InitializeNativeTarget - 主程序应调用此函数来初始化与主机对应的本机目标。 这对于 JIT 应用程序很有用，可确保目标以正确的方式链接。 </w:t>
+      </w:r>
+    </w:p>
+    <w:p>
+      <w:pPr>
+        <w:ind w:left="420" w:leftChars="200" w:firstLine="0" w:firstLineChars="0"/>
+        <w:rPr>
+          <w:rFonts w:hint="default"/>
+          <w:lang w:val="en-US" w:eastAsia="zh-CN"/>
+        </w:rPr>
+      </w:pPr>
+      <w:r>
+        <w:rPr>
+          <w:rFonts w:hint="eastAsia"/>
+          <w:lang w:val="en-US" w:eastAsia="zh-CN"/>
+        </w:rPr>
+        <w:t>客户端多次调用此函数是合法的。</w:t>
+      </w:r>
+    </w:p>
+    <w:p>
+      <w:pPr>
+        <w:pStyle w:val="5"/>
+        <w:bidi w:val="0"/>
+        <w:rPr>
+          <w:rFonts w:hint="default"/>
+          <w:lang w:val="en"/>
+        </w:rPr>
+      </w:pPr>
+      <w:r>
+        <w:rPr>
+          <w:rFonts w:hint="default"/>
+          <w:lang w:val="en" w:eastAsia="zh-CN"/>
+        </w:rPr>
+        <w:t>InitializeNativeTargetAsmPrinter</w:t>
+      </w:r>
+    </w:p>
+    <w:p>
+      <w:pPr>
+        <w:rPr>
+          <w:rFonts w:hint="eastAsia"/>
+          <w:lang w:val="en-US" w:eastAsia="zh-CN"/>
+        </w:rPr>
+      </w:pPr>
+      <w:r>
+        <w:rPr>
+          <w:rFonts w:hint="eastAsia"/>
+          <w:lang w:val="en-US" w:eastAsia="zh-CN"/>
+        </w:rPr>
+        <w:t>声明：bool InitializeNativeTargetAsmPrinter()</w:t>
+      </w:r>
+    </w:p>
+    <w:p>
+      <w:pPr>
+        <w:rPr>
+          <w:rFonts w:hint="default"/>
+          <w:lang w:val="en" w:eastAsia="zh-CN"/>
+        </w:rPr>
+      </w:pPr>
+      <w:r>
+        <w:rPr>
+          <w:rFonts w:hint="eastAsia"/>
+          <w:lang w:val="en-US" w:eastAsia="zh-CN"/>
+        </w:rPr>
+        <w:t>说明：主程序应调用此函数来初始化本机目标 asm printer。</w:t>
+      </w:r>
+    </w:p>
+    <w:p>
+      <w:pPr>
+        <w:pStyle w:val="5"/>
+        <w:bidi w:val="0"/>
+        <w:rPr>
+          <w:rFonts w:hint="default"/>
+          <w:lang w:val="en"/>
+        </w:rPr>
+      </w:pPr>
+      <w:r>
+        <w:rPr>
+          <w:rFonts w:hint="default"/>
+          <w:lang w:val="en" w:eastAsia="zh-CN"/>
+        </w:rPr>
+        <w:t>InitializeNativeTargetAsmParser</w:t>
+      </w:r>
+    </w:p>
+    <w:p>
+      <w:pPr>
+        <w:rPr>
+          <w:rFonts w:hint="eastAsia"/>
+          <w:lang w:val="en" w:eastAsia="zh-CN"/>
+        </w:rPr>
+      </w:pPr>
+      <w:r>
+        <w:rPr>
+          <w:rFonts w:hint="eastAsia"/>
+          <w:lang w:val="en" w:eastAsia="zh-CN"/>
+        </w:rPr>
+        <w:t>声明：bool InitializeNativeTargetAsmParser()</w:t>
+      </w:r>
+    </w:p>
+    <w:p>
+      <w:pPr>
+        <w:rPr>
+          <w:rFonts w:hint="eastAsia" w:eastAsia="SimSun"/>
+          <w:lang w:val="en" w:eastAsia="zh-CN"/>
+        </w:rPr>
+      </w:pPr>
+      <w:r>
+        <w:rPr>
+          <w:rFonts w:hint="eastAsia"/>
+          <w:lang w:val="en" w:eastAsia="zh-CN"/>
+        </w:rPr>
+        <w:t>说明：</w:t>
+      </w:r>
+      <w:r>
+        <w:rPr>
+          <w:rFonts w:hint="eastAsia"/>
+          <w:lang w:val="en-US" w:eastAsia="zh-CN"/>
+        </w:rPr>
+        <w:t>主程序应调用此函数来初始化本机目标 asm parser。</w:t>
+      </w:r>
+    </w:p>
+    <w:p>
+      <w:pPr>
+        <w:rPr>
+          <w:rFonts w:hint="default"/>
+          <w:lang w:val="en"/>
+        </w:rPr>
+      </w:pPr>
+    </w:p>
+    <w:p>
+      <w:pPr>
+        <w:pStyle w:val="2"/>
+        <w:bidi w:val="0"/>
+        <w:rPr>
+          <w:rFonts w:hint="default"/>
+          <w:lang w:val="en"/>
+        </w:rPr>
+      </w:pPr>
+      <w:r>
+        <w:rPr>
+          <w:rFonts w:hint="default"/>
+          <w:lang w:val="en"/>
+        </w:rPr>
+        <w:t>ExecutionEngine</w:t>
+      </w:r>
+      <w:r>
+        <w:rPr>
+          <w:rFonts w:hint="eastAsia"/>
+          <w:lang w:val="en-US" w:eastAsia="zh-CN"/>
+        </w:rPr>
+        <w:t xml:space="preserve"> 相关代码解析</w:t>
+      </w:r>
+    </w:p>
+    <w:p>
+      <w:pPr>
+        <w:pStyle w:val="3"/>
+        <w:bidi w:val="0"/>
+        <w:rPr>
+          <w:rFonts w:hint="default"/>
+          <w:lang w:val="en-US"/>
+        </w:rPr>
+      </w:pPr>
+      <w:r>
+        <w:rPr>
+          <w:rFonts w:hint="eastAsia"/>
+          <w:lang w:val="en-US" w:eastAsia="zh-CN"/>
+        </w:rPr>
+        <w:t>数据结构</w:t>
+      </w:r>
+    </w:p>
+    <w:p>
+      <w:pPr>
+        <w:pStyle w:val="4"/>
+        <w:bidi w:val="0"/>
+        <w:rPr>
+          <w:rFonts w:hint="default"/>
+          <w:lang w:val="en"/>
+        </w:rPr>
+      </w:pPr>
+      <w:r>
+        <w:rPr>
+          <w:rFonts w:hint="eastAsia"/>
+          <w:lang w:val="en-US" w:eastAsia="zh-CN"/>
+        </w:rPr>
+        <w:t xml:space="preserve">orc </w:t>
+      </w:r>
+      <w:r>
+        <w:rPr>
+          <w:rFonts w:hint="default"/>
+          <w:lang w:val="en" w:eastAsia="zh-CN"/>
+        </w:rPr>
+        <w:t>ExecutorProcessControl</w:t>
+      </w:r>
+      <w:r>
+        <w:rPr>
+          <w:rFonts w:hint="eastAsia"/>
+          <w:lang w:val="en" w:eastAsia="zh-CN"/>
+        </w:rPr>
+        <w:t>相关结构体</w:t>
+      </w:r>
+    </w:p>
+    <w:p>
+      <w:pPr>
+        <w:rPr>
+          <w:rFonts w:hint="eastAsia"/>
+          <w:lang w:val="en" w:eastAsia="zh-CN"/>
+        </w:rPr>
+      </w:pPr>
+      <w:r>
+        <w:rPr>
+          <w:rFonts w:hint="eastAsia"/>
+          <w:lang w:val="en" w:eastAsia="zh-CN"/>
+        </w:rPr>
+        <w:t>文件：ExecutionEngine/Orc/ExecutorProcessControl.h</w:t>
+      </w:r>
+    </w:p>
+    <w:p>
+      <w:pPr>
+        <w:rPr>
+          <w:rFonts w:hint="eastAsia"/>
+          <w:lang w:val="en-US" w:eastAsia="zh-CN"/>
+        </w:rPr>
+      </w:pPr>
+      <w:r>
+        <w:rPr>
+          <w:rFonts w:hint="eastAsia"/>
+          <w:lang w:val="en" w:eastAsia="zh-CN"/>
+        </w:rPr>
+        <w:t>说明：支持与一个</w:t>
+      </w:r>
+      <w:r>
+        <w:rPr>
+          <w:rFonts w:hint="eastAsia"/>
+          <w:lang w:val="en-US" w:eastAsia="zh-CN"/>
+        </w:rPr>
+        <w:t>JIT 目标进程之间进行交互。</w:t>
+      </w:r>
+    </w:p>
+    <w:p>
+      <w:pPr>
+        <w:pStyle w:val="5"/>
+        <w:bidi w:val="0"/>
+        <w:rPr>
+          <w:rFonts w:hint="default"/>
+          <w:lang w:val="en-US" w:eastAsia="zh-CN"/>
+        </w:rPr>
+      </w:pPr>
+      <w:r>
+        <w:rPr>
+          <w:rFonts w:hint="default"/>
+          <w:lang w:val="en-US" w:eastAsia="zh-CN"/>
+        </w:rPr>
+        <w:t>ExecutorProcessControl</w:t>
+      </w:r>
+    </w:p>
+    <w:p>
+      <w:pPr>
+        <w:rPr>
+          <w:rFonts w:hint="eastAsia"/>
+          <w:lang w:val="en-US" w:eastAsia="zh-CN"/>
+        </w:rPr>
+      </w:pPr>
+      <w:r>
+        <w:rPr>
+          <w:rFonts w:hint="eastAsia"/>
+          <w:lang w:val="en" w:eastAsia="zh-CN"/>
+        </w:rPr>
+        <w:t>说明：支持与一个</w:t>
+      </w:r>
+      <w:r>
+        <w:rPr>
+          <w:rFonts w:hint="eastAsia"/>
+          <w:lang w:val="en-US" w:eastAsia="zh-CN"/>
+        </w:rPr>
+        <w:t>JIT 目标进程之间进行交互。</w:t>
+      </w:r>
+    </w:p>
+    <w:p>
+      <w:pPr>
+        <w:rPr>
+          <w:rFonts w:hint="default"/>
+          <w:lang w:val="en-US" w:eastAsia="zh-CN"/>
+        </w:rPr>
+      </w:pPr>
+      <w:bookmarkStart w:id="78" w:name="_GoBack"/>
+      <w:bookmarkEnd w:id="78"/>
+    </w:p>
+    <w:p>
+      <w:pPr>
+        <w:pStyle w:val="4"/>
+        <w:bidi w:val="0"/>
+        <w:rPr>
+          <w:rFonts w:hint="default"/>
+          <w:lang w:val="en-US"/>
+        </w:rPr>
+      </w:pPr>
+      <w:r>
+        <w:rPr>
+          <w:rFonts w:hint="default"/>
+          <w:lang w:val="en-US"/>
+        </w:rPr>
+        <w:t>Orc</w:t>
+      </w:r>
+      <w:r>
+        <w:rPr>
+          <w:rFonts w:hint="eastAsia"/>
+          <w:lang w:val="en-US" w:eastAsia="zh-CN"/>
+        </w:rPr>
+        <w:t xml:space="preserve"> core相关结构体</w:t>
+      </w:r>
+    </w:p>
+    <w:p>
+      <w:pPr>
+        <w:rPr>
+          <w:rFonts w:hint="eastAsia"/>
+          <w:lang w:val="en-US" w:eastAsia="zh-CN"/>
+        </w:rPr>
+      </w:pPr>
+      <w:r>
+        <w:rPr>
+          <w:rFonts w:hint="eastAsia"/>
+          <w:lang w:val="en-US" w:eastAsia="zh-CN"/>
+        </w:rPr>
+        <w:t>文件：llvm/include/llvm/ExecutionEngine/Orc/core.h</w:t>
+      </w:r>
+    </w:p>
+    <w:p>
+      <w:pPr>
+        <w:rPr>
+          <w:rFonts w:hint="eastAsia"/>
+          <w:lang w:val="en-US" w:eastAsia="zh-CN"/>
+        </w:rPr>
+      </w:pPr>
+    </w:p>
+    <w:p>
+      <w:pPr>
+        <w:pStyle w:val="5"/>
+        <w:bidi w:val="0"/>
+        <w:rPr>
+          <w:rFonts w:hint="default"/>
+          <w:lang w:val="en-US" w:eastAsia="zh-CN"/>
+        </w:rPr>
+      </w:pPr>
+      <w:r>
+        <w:rPr>
+          <w:rFonts w:hint="default"/>
+          <w:lang w:val="en-US" w:eastAsia="zh-CN"/>
+        </w:rPr>
+        <w:t>ExecutionSession</w:t>
+      </w:r>
+    </w:p>
+    <w:p>
+      <w:pPr>
+        <w:rPr>
+          <w:rFonts w:hint="eastAsia"/>
+          <w:lang w:val="en-US" w:eastAsia="zh-CN"/>
+        </w:rPr>
+      </w:pPr>
+      <w:r>
+        <w:rPr>
+          <w:rFonts w:hint="eastAsia"/>
+          <w:lang w:val="en-US" w:eastAsia="zh-CN"/>
+        </w:rPr>
+        <w:t>说明：一个ExecutionSession标识一个running JIT program。</w:t>
+      </w:r>
+    </w:p>
+    <w:p>
+      <w:pPr>
+        <w:rPr>
+          <w:rFonts w:hint="default"/>
+          <w:lang w:val="en-US" w:eastAsia="zh-CN"/>
+        </w:rPr>
+      </w:pPr>
+    </w:p>
+    <w:p>
+      <w:pPr>
+        <w:rPr>
+          <w:rFonts w:hint="default"/>
+          <w:lang w:val="en-US" w:eastAsia="zh-CN"/>
+        </w:rPr>
+      </w:pPr>
+    </w:p>
+    <w:p>
+      <w:pPr>
+        <w:pStyle w:val="3"/>
+        <w:bidi w:val="0"/>
+        <w:rPr>
+          <w:rFonts w:hint="default"/>
+          <w:lang w:val="en-US"/>
+        </w:rPr>
+      </w:pPr>
+      <w:r>
+        <w:rPr>
+          <w:rFonts w:hint="eastAsia"/>
+          <w:lang w:val="en-US" w:eastAsia="zh-CN"/>
+        </w:rPr>
+        <w:t>接口</w:t>
+      </w:r>
+    </w:p>
+    <w:p>
+      <w:pPr>
+        <w:rPr>
+          <w:rFonts w:hint="default"/>
+          <w:lang w:val="en"/>
+        </w:rPr>
+      </w:pPr>
+    </w:p>
+    <w:p>
+      <w:pPr>
+        <w:rPr>
+          <w:rFonts w:hint="default"/>
+          <w:lang w:val="en"/>
+        </w:rPr>
+      </w:pPr>
+    </w:p>
+    <w:p>
+      <w:pPr>
+        <w:pStyle w:val="2"/>
+        <w:bidi w:val="0"/>
+        <w:rPr>
+          <w:rFonts w:hint="default"/>
+          <w:lang w:val="en"/>
+        </w:rPr>
+      </w:pPr>
+      <w:r>
+        <w:rPr>
+          <w:rFonts w:hint="eastAsia"/>
+          <w:lang w:val="en-US" w:eastAsia="zh-CN"/>
+        </w:rPr>
+        <w:t>Target相关代码解析</w:t>
+      </w:r>
+    </w:p>
+    <w:p>
+      <w:pPr>
+        <w:pStyle w:val="3"/>
+        <w:bidi w:val="0"/>
+        <w:rPr>
+          <w:rFonts w:hint="default"/>
+          <w:lang w:val="en-US"/>
+        </w:rPr>
+      </w:pPr>
+      <w:r>
+        <w:rPr>
+          <w:rFonts w:hint="eastAsia"/>
+          <w:lang w:val="en-US" w:eastAsia="zh-CN"/>
+        </w:rPr>
+        <w:t>数据结构</w:t>
+      </w:r>
+    </w:p>
+    <w:p>
+      <w:pPr>
+        <w:pStyle w:val="3"/>
+        <w:bidi w:val="0"/>
+        <w:rPr>
+          <w:rFonts w:hint="default"/>
+          <w:lang w:val="en-US"/>
+        </w:rPr>
+      </w:pPr>
+      <w:r>
+        <w:rPr>
+          <w:rFonts w:hint="eastAsia"/>
+          <w:lang w:val="en-US" w:eastAsia="zh-CN"/>
+        </w:rPr>
+        <w:t>接口</w:t>
+      </w:r>
+    </w:p>
+    <w:p>
+      <w:pPr>
+        <w:pStyle w:val="4"/>
+        <w:bidi w:val="0"/>
+        <w:rPr>
+          <w:rFonts w:hint="default"/>
+          <w:lang w:val="en-US"/>
+        </w:rPr>
+      </w:pPr>
+      <w:r>
+        <w:rPr>
+          <w:rFonts w:hint="default"/>
+          <w:lang w:val="en-US"/>
+        </w:rPr>
+        <w:t>X86</w:t>
+      </w:r>
+      <w:r>
+        <w:rPr>
+          <w:rFonts w:hint="eastAsia"/>
+          <w:lang w:val="en-US" w:eastAsia="zh-CN"/>
+        </w:rPr>
+        <w:t>相关</w:t>
+      </w:r>
+    </w:p>
+    <w:p>
+      <w:pPr>
+        <w:pStyle w:val="5"/>
+        <w:bidi w:val="0"/>
+        <w:rPr>
+          <w:rFonts w:hint="default"/>
+          <w:lang w:val="en-US"/>
+        </w:rPr>
+      </w:pPr>
+      <w:r>
+        <w:rPr>
+          <w:rFonts w:hint="default"/>
+          <w:lang w:val="en-US"/>
+        </w:rPr>
+        <w:t>LLVMInitializeX86Target</w:t>
+      </w:r>
+    </w:p>
+    <w:p>
+      <w:pPr>
+        <w:pStyle w:val="5"/>
+        <w:bidi w:val="0"/>
+        <w:rPr>
+          <w:rFonts w:hint="default"/>
+          <w:lang w:val="en-US"/>
+        </w:rPr>
+      </w:pPr>
+      <w:r>
+        <w:rPr>
+          <w:rFonts w:hint="default"/>
+          <w:lang w:val="en-US"/>
+        </w:rPr>
+        <w:t>LLVMInitializeX86AsmPrinter</w:t>
+      </w:r>
+    </w:p>
+    <w:p>
+      <w:pPr>
+        <w:rPr>
+          <w:rFonts w:hint="default"/>
+          <w:lang w:val="en-US"/>
+        </w:rPr>
+      </w:pPr>
+    </w:p>
+    <w:p>
+      <w:pPr>
+        <w:rPr>
+          <w:rFonts w:hint="default"/>
+          <w:lang w:val="en-US"/>
         </w:rPr>
       </w:pPr>
     </w:p>

--- a/llvmdoc/llvm代码解析.docx
+++ b/llvmdoc/llvm代码解析.docx
@@ -4,7 +4,7 @@
   <w:body>
     <w:p>
       <w:pPr>
-        <w:pStyle w:val="13"/>
+        <w:pStyle w:val="9"/>
         <w:keepLines w:val="0"/>
         <w:pageBreakBefore w:val="0"/>
         <w:widowControl/>
@@ -41,7 +41,7 @@
     </w:p>
     <w:p>
       <w:pPr>
-        <w:pStyle w:val="13"/>
+        <w:pStyle w:val="9"/>
       </w:pPr>
       <w:r>
         <w:rPr>
@@ -65,7 +65,7 @@
         <w:fldChar w:fldCharType="begin"/>
       </w:r>
       <w:r>
-        <w:instrText xml:space="preserve"> HYPERLINK \l _Toc1331950824 </w:instrText>
+        <w:instrText xml:space="preserve"> HYPERLINK \l _Toc1015983905 </w:instrText>
       </w:r>
       <w:r>
         <w:fldChar w:fldCharType="separate"/>
@@ -90,7 +90,7 @@
         <w:fldChar w:fldCharType="begin"/>
       </w:r>
       <w:r>
-        <w:instrText xml:space="preserve"> PAGEREF _Toc1331950824 \h </w:instrText>
+        <w:instrText xml:space="preserve"> PAGEREF _Toc1015983905 \h </w:instrText>
       </w:r>
       <w:r>
         <w:fldChar w:fldCharType="separate"/>
@@ -107,13 +107,13 @@
     </w:p>
     <w:p>
       <w:pPr>
-        <w:pStyle w:val="14"/>
-      </w:pPr>
-      <w:r>
-        <w:fldChar w:fldCharType="begin"/>
-      </w:r>
-      <w:r>
-        <w:instrText xml:space="preserve"> HYPERLINK \l _Toc1885015573 </w:instrText>
+        <w:pStyle w:val="11"/>
+      </w:pPr>
+      <w:r>
+        <w:fldChar w:fldCharType="begin"/>
+      </w:r>
+      <w:r>
+        <w:instrText xml:space="preserve"> HYPERLINK \l _Toc669326396 </w:instrText>
       </w:r>
       <w:r>
         <w:fldChar w:fldCharType="separate"/>
@@ -138,7 +138,7 @@
         <w:fldChar w:fldCharType="begin"/>
       </w:r>
       <w:r>
-        <w:instrText xml:space="preserve"> PAGEREF _Toc1885015573 \h </w:instrText>
+        <w:instrText xml:space="preserve"> PAGEREF _Toc669326396 \h </w:instrText>
       </w:r>
       <w:r>
         <w:fldChar w:fldCharType="separate"/>
@@ -155,13 +155,13 @@
     </w:p>
     <w:p>
       <w:pPr>
-        <w:pStyle w:val="13"/>
-      </w:pPr>
-      <w:r>
-        <w:fldChar w:fldCharType="begin"/>
-      </w:r>
-      <w:r>
-        <w:instrText xml:space="preserve"> HYPERLINK \l _Toc209149051 </w:instrText>
+        <w:pStyle w:val="9"/>
+      </w:pPr>
+      <w:r>
+        <w:fldChar w:fldCharType="begin"/>
+      </w:r>
+      <w:r>
+        <w:instrText xml:space="preserve"> HYPERLINK \l _Toc1913212052 </w:instrText>
       </w:r>
       <w:r>
         <w:fldChar w:fldCharType="separate"/>
@@ -193,7 +193,7 @@
         <w:fldChar w:fldCharType="begin"/>
       </w:r>
       <w:r>
-        <w:instrText xml:space="preserve"> PAGEREF _Toc209149051 \h </w:instrText>
+        <w:instrText xml:space="preserve"> PAGEREF _Toc1913212052 \h </w:instrText>
       </w:r>
       <w:r>
         <w:fldChar w:fldCharType="separate"/>
@@ -210,13 +210,13 @@
     </w:p>
     <w:p>
       <w:pPr>
-        <w:pStyle w:val="14"/>
-      </w:pPr>
-      <w:r>
-        <w:fldChar w:fldCharType="begin"/>
-      </w:r>
-      <w:r>
-        <w:instrText xml:space="preserve"> HYPERLINK \l _Toc1880607138 </w:instrText>
+        <w:pStyle w:val="11"/>
+      </w:pPr>
+      <w:r>
+        <w:fldChar w:fldCharType="begin"/>
+      </w:r>
+      <w:r>
+        <w:instrText xml:space="preserve"> HYPERLINK \l _Toc40085435 </w:instrText>
       </w:r>
       <w:r>
         <w:fldChar w:fldCharType="separate"/>
@@ -241,7 +241,7 @@
         <w:fldChar w:fldCharType="begin"/>
       </w:r>
       <w:r>
-        <w:instrText xml:space="preserve"> PAGEREF _Toc1880607138 \h </w:instrText>
+        <w:instrText xml:space="preserve"> PAGEREF _Toc40085435 \h </w:instrText>
       </w:r>
       <w:r>
         <w:fldChar w:fldCharType="separate"/>
@@ -258,13 +258,13 @@
     </w:p>
     <w:p>
       <w:pPr>
-        <w:pStyle w:val="14"/>
-      </w:pPr>
-      <w:r>
-        <w:fldChar w:fldCharType="begin"/>
-      </w:r>
-      <w:r>
-        <w:instrText xml:space="preserve"> HYPERLINK \l _Toc379975755 </w:instrText>
+        <w:pStyle w:val="11"/>
+      </w:pPr>
+      <w:r>
+        <w:fldChar w:fldCharType="begin"/>
+      </w:r>
+      <w:r>
+        <w:instrText xml:space="preserve"> HYPERLINK \l _Toc93243815 </w:instrText>
       </w:r>
       <w:r>
         <w:fldChar w:fldCharType="separate"/>
@@ -282,6 +282,8 @@
         </w:rPr>
         <w:t>相关全局变量</w:t>
       </w:r>
+      <w:bookmarkStart w:id="105" w:name="_GoBack"/>
+      <w:bookmarkEnd w:id="105"/>
       <w:r>
         <w:tab/>
       </w:r>
@@ -289,7 +291,7 @@
         <w:fldChar w:fldCharType="begin"/>
       </w:r>
       <w:r>
-        <w:instrText xml:space="preserve"> PAGEREF _Toc379975755 \h </w:instrText>
+        <w:instrText xml:space="preserve"> PAGEREF _Toc93243815 \h </w:instrText>
       </w:r>
       <w:r>
         <w:fldChar w:fldCharType="separate"/>
@@ -306,13 +308,13 @@
     </w:p>
     <w:p>
       <w:pPr>
-        <w:pStyle w:val="15"/>
-      </w:pPr>
-      <w:r>
-        <w:fldChar w:fldCharType="begin"/>
-      </w:r>
-      <w:r>
-        <w:instrText xml:space="preserve"> HYPERLINK \l _Toc1626004809 </w:instrText>
+        <w:pStyle w:val="6"/>
+      </w:pPr>
+      <w:r>
+        <w:fldChar w:fldCharType="begin"/>
+      </w:r>
+      <w:r>
+        <w:instrText xml:space="preserve"> HYPERLINK \l _Toc1482732077 </w:instrText>
       </w:r>
       <w:r>
         <w:fldChar w:fldCharType="separate"/>
@@ -330,7 +332,7 @@
         <w:fldChar w:fldCharType="begin"/>
       </w:r>
       <w:r>
-        <w:instrText xml:space="preserve"> PAGEREF _Toc1626004809 \h </w:instrText>
+        <w:instrText xml:space="preserve"> PAGEREF _Toc1482732077 \h </w:instrText>
       </w:r>
       <w:r>
         <w:fldChar w:fldCharType="separate"/>
@@ -347,13 +349,13 @@
     </w:p>
     <w:p>
       <w:pPr>
-        <w:pStyle w:val="15"/>
-      </w:pPr>
-      <w:r>
-        <w:fldChar w:fldCharType="begin"/>
-      </w:r>
-      <w:r>
-        <w:instrText xml:space="preserve"> HYPERLINK \l _Toc330374589 </w:instrText>
+        <w:pStyle w:val="6"/>
+      </w:pPr>
+      <w:r>
+        <w:fldChar w:fldCharType="begin"/>
+      </w:r>
+      <w:r>
+        <w:instrText xml:space="preserve"> HYPERLINK \l _Toc1434891536 </w:instrText>
       </w:r>
       <w:r>
         <w:fldChar w:fldCharType="separate"/>
@@ -371,7 +373,7 @@
         <w:fldChar w:fldCharType="begin"/>
       </w:r>
       <w:r>
-        <w:instrText xml:space="preserve"> PAGEREF _Toc330374589 \h </w:instrText>
+        <w:instrText xml:space="preserve"> PAGEREF _Toc1434891536 \h </w:instrText>
       </w:r>
       <w:r>
         <w:fldChar w:fldCharType="separate"/>
@@ -388,13 +390,13 @@
     </w:p>
     <w:p>
       <w:pPr>
-        <w:pStyle w:val="15"/>
-      </w:pPr>
-      <w:r>
-        <w:fldChar w:fldCharType="begin"/>
-      </w:r>
-      <w:r>
-        <w:instrText xml:space="preserve"> HYPERLINK \l _Toc1519778146 </w:instrText>
+        <w:pStyle w:val="6"/>
+      </w:pPr>
+      <w:r>
+        <w:fldChar w:fldCharType="begin"/>
+      </w:r>
+      <w:r>
+        <w:instrText xml:space="preserve"> HYPERLINK \l _Toc1255713259 </w:instrText>
       </w:r>
       <w:r>
         <w:fldChar w:fldCharType="separate"/>
@@ -413,7 +415,7 @@
         <w:fldChar w:fldCharType="begin"/>
       </w:r>
       <w:r>
-        <w:instrText xml:space="preserve"> PAGEREF _Toc1519778146 \h </w:instrText>
+        <w:instrText xml:space="preserve"> PAGEREF _Toc1255713259 \h </w:instrText>
       </w:r>
       <w:r>
         <w:fldChar w:fldCharType="separate"/>
@@ -430,13 +432,13 @@
     </w:p>
     <w:p>
       <w:pPr>
-        <w:pStyle w:val="15"/>
-      </w:pPr>
-      <w:r>
-        <w:fldChar w:fldCharType="begin"/>
-      </w:r>
-      <w:r>
-        <w:instrText xml:space="preserve"> HYPERLINK \l _Toc550833067 </w:instrText>
+        <w:pStyle w:val="6"/>
+      </w:pPr>
+      <w:r>
+        <w:fldChar w:fldCharType="begin"/>
+      </w:r>
+      <w:r>
+        <w:instrText xml:space="preserve"> HYPERLINK \l _Toc1562390796 </w:instrText>
       </w:r>
       <w:r>
         <w:fldChar w:fldCharType="separate"/>
@@ -455,7 +457,7 @@
         <w:fldChar w:fldCharType="begin"/>
       </w:r>
       <w:r>
-        <w:instrText xml:space="preserve"> PAGEREF _Toc550833067 \h </w:instrText>
+        <w:instrText xml:space="preserve"> PAGEREF _Toc1562390796 \h </w:instrText>
       </w:r>
       <w:r>
         <w:fldChar w:fldCharType="separate"/>
@@ -472,13 +474,13 @@
     </w:p>
     <w:p>
       <w:pPr>
-        <w:pStyle w:val="14"/>
-      </w:pPr>
-      <w:r>
-        <w:fldChar w:fldCharType="begin"/>
-      </w:r>
-      <w:r>
-        <w:instrText xml:space="preserve"> HYPERLINK \l _Toc449536612 </w:instrText>
+        <w:pStyle w:val="11"/>
+      </w:pPr>
+      <w:r>
+        <w:fldChar w:fldCharType="begin"/>
+      </w:r>
+      <w:r>
+        <w:instrText xml:space="preserve"> HYPERLINK \l _Toc2135765854 </w:instrText>
       </w:r>
       <w:r>
         <w:fldChar w:fldCharType="separate"/>
@@ -503,7 +505,7 @@
         <w:fldChar w:fldCharType="begin"/>
       </w:r>
       <w:r>
-        <w:instrText xml:space="preserve"> PAGEREF _Toc449536612 \h </w:instrText>
+        <w:instrText xml:space="preserve"> PAGEREF _Toc2135765854 \h </w:instrText>
       </w:r>
       <w:r>
         <w:fldChar w:fldCharType="separate"/>
@@ -520,13 +522,13 @@
     </w:p>
     <w:p>
       <w:pPr>
-        <w:pStyle w:val="15"/>
-      </w:pPr>
-      <w:r>
-        <w:fldChar w:fldCharType="begin"/>
-      </w:r>
-      <w:r>
-        <w:instrText xml:space="preserve"> HYPERLINK \l _Toc1383685752 </w:instrText>
+        <w:pStyle w:val="6"/>
+      </w:pPr>
+      <w:r>
+        <w:fldChar w:fldCharType="begin"/>
+      </w:r>
+      <w:r>
+        <w:instrText xml:space="preserve"> HYPERLINK \l _Toc695089735 </w:instrText>
       </w:r>
       <w:r>
         <w:fldChar w:fldCharType="separate"/>
@@ -545,7 +547,7 @@
         <w:fldChar w:fldCharType="begin"/>
       </w:r>
       <w:r>
-        <w:instrText xml:space="preserve"> PAGEREF _Toc1383685752 \h </w:instrText>
+        <w:instrText xml:space="preserve"> PAGEREF _Toc695089735 \h </w:instrText>
       </w:r>
       <w:r>
         <w:fldChar w:fldCharType="separate"/>
@@ -562,13 +564,13 @@
     </w:p>
     <w:p>
       <w:pPr>
-        <w:pStyle w:val="16"/>
-      </w:pPr>
-      <w:r>
-        <w:fldChar w:fldCharType="begin"/>
-      </w:r>
-      <w:r>
-        <w:instrText xml:space="preserve"> HYPERLINK \l _Toc2146507234 </w:instrText>
+        <w:pStyle w:val="10"/>
+      </w:pPr>
+      <w:r>
+        <w:fldChar w:fldCharType="begin"/>
+      </w:r>
+      <w:r>
+        <w:instrText xml:space="preserve"> HYPERLINK \l _Toc413551962 </w:instrText>
       </w:r>
       <w:r>
         <w:fldChar w:fldCharType="separate"/>
@@ -594,7 +596,7 @@
         <w:fldChar w:fldCharType="begin"/>
       </w:r>
       <w:r>
-        <w:instrText xml:space="preserve"> PAGEREF _Toc2146507234 \h </w:instrText>
+        <w:instrText xml:space="preserve"> PAGEREF _Toc413551962 \h </w:instrText>
       </w:r>
       <w:r>
         <w:fldChar w:fldCharType="separate"/>
@@ -611,13 +613,13 @@
     </w:p>
     <w:p>
       <w:pPr>
-        <w:pStyle w:val="15"/>
-      </w:pPr>
-      <w:r>
-        <w:fldChar w:fldCharType="begin"/>
-      </w:r>
-      <w:r>
-        <w:instrText xml:space="preserve"> HYPERLINK \l _Toc1355419906 </w:instrText>
+        <w:pStyle w:val="6"/>
+      </w:pPr>
+      <w:r>
+        <w:fldChar w:fldCharType="begin"/>
+      </w:r>
+      <w:r>
+        <w:instrText xml:space="preserve"> HYPERLINK \l _Toc1087620766 </w:instrText>
       </w:r>
       <w:r>
         <w:fldChar w:fldCharType="separate"/>
@@ -636,7 +638,7 @@
         <w:fldChar w:fldCharType="begin"/>
       </w:r>
       <w:r>
-        <w:instrText xml:space="preserve"> PAGEREF _Toc1355419906 \h </w:instrText>
+        <w:instrText xml:space="preserve"> PAGEREF _Toc1087620766 \h </w:instrText>
       </w:r>
       <w:r>
         <w:fldChar w:fldCharType="separate"/>
@@ -653,13 +655,13 @@
     </w:p>
     <w:p>
       <w:pPr>
-        <w:pStyle w:val="16"/>
-      </w:pPr>
-      <w:r>
-        <w:fldChar w:fldCharType="begin"/>
-      </w:r>
-      <w:r>
-        <w:instrText xml:space="preserve"> HYPERLINK \l _Toc652114088 </w:instrText>
+        <w:pStyle w:val="10"/>
+      </w:pPr>
+      <w:r>
+        <w:fldChar w:fldCharType="begin"/>
+      </w:r>
+      <w:r>
+        <w:instrText xml:space="preserve"> HYPERLINK \l _Toc893347984 </w:instrText>
       </w:r>
       <w:r>
         <w:fldChar w:fldCharType="separate"/>
@@ -699,7 +701,7 @@
         <w:fldChar w:fldCharType="begin"/>
       </w:r>
       <w:r>
-        <w:instrText xml:space="preserve"> PAGEREF _Toc652114088 \h </w:instrText>
+        <w:instrText xml:space="preserve"> PAGEREF _Toc893347984 \h </w:instrText>
       </w:r>
       <w:r>
         <w:fldChar w:fldCharType="separate"/>
@@ -716,13 +718,13 @@
     </w:p>
     <w:p>
       <w:pPr>
-        <w:pStyle w:val="14"/>
-      </w:pPr>
-      <w:r>
-        <w:fldChar w:fldCharType="begin"/>
-      </w:r>
-      <w:r>
-        <w:instrText xml:space="preserve"> HYPERLINK \l _Toc1065816168 </w:instrText>
+        <w:pStyle w:val="11"/>
+      </w:pPr>
+      <w:r>
+        <w:fldChar w:fldCharType="begin"/>
+      </w:r>
+      <w:r>
+        <w:instrText xml:space="preserve"> HYPERLINK \l _Toc209997194 </w:instrText>
       </w:r>
       <w:r>
         <w:fldChar w:fldCharType="separate"/>
@@ -741,7 +743,7 @@
         <w:fldChar w:fldCharType="begin"/>
       </w:r>
       <w:r>
-        <w:instrText xml:space="preserve"> PAGEREF _Toc1065816168 \h </w:instrText>
+        <w:instrText xml:space="preserve"> PAGEREF _Toc209997194 \h </w:instrText>
       </w:r>
       <w:r>
         <w:fldChar w:fldCharType="separate"/>
@@ -758,13 +760,13 @@
     </w:p>
     <w:p>
       <w:pPr>
-        <w:pStyle w:val="15"/>
-      </w:pPr>
-      <w:r>
-        <w:fldChar w:fldCharType="begin"/>
-      </w:r>
-      <w:r>
-        <w:instrText xml:space="preserve"> HYPERLINK \l _Toc428958762 </w:instrText>
+        <w:pStyle w:val="6"/>
+      </w:pPr>
+      <w:r>
+        <w:fldChar w:fldCharType="begin"/>
+      </w:r>
+      <w:r>
+        <w:instrText xml:space="preserve"> HYPERLINK \l _Toc531991946 </w:instrText>
       </w:r>
       <w:r>
         <w:fldChar w:fldCharType="separate"/>
@@ -783,7 +785,7 @@
         <w:fldChar w:fldCharType="begin"/>
       </w:r>
       <w:r>
-        <w:instrText xml:space="preserve"> PAGEREF _Toc428958762 \h </w:instrText>
+        <w:instrText xml:space="preserve"> PAGEREF _Toc531991946 \h </w:instrText>
       </w:r>
       <w:r>
         <w:fldChar w:fldCharType="separate"/>
@@ -800,13 +802,13 @@
     </w:p>
     <w:p>
       <w:pPr>
-        <w:pStyle w:val="13"/>
-      </w:pPr>
-      <w:r>
-        <w:fldChar w:fldCharType="begin"/>
-      </w:r>
-      <w:r>
-        <w:instrText xml:space="preserve"> HYPERLINK \l _Toc1629006355 </w:instrText>
+        <w:pStyle w:val="9"/>
+      </w:pPr>
+      <w:r>
+        <w:fldChar w:fldCharType="begin"/>
+      </w:r>
+      <w:r>
+        <w:instrText xml:space="preserve"> HYPERLINK \l _Toc1509338138 </w:instrText>
       </w:r>
       <w:r>
         <w:fldChar w:fldCharType="separate"/>
@@ -838,7 +840,7 @@
         <w:fldChar w:fldCharType="begin"/>
       </w:r>
       <w:r>
-        <w:instrText xml:space="preserve"> PAGEREF _Toc1629006355 \h </w:instrText>
+        <w:instrText xml:space="preserve"> PAGEREF _Toc1509338138 \h </w:instrText>
       </w:r>
       <w:r>
         <w:fldChar w:fldCharType="separate"/>
@@ -855,13 +857,13 @@
     </w:p>
     <w:p>
       <w:pPr>
-        <w:pStyle w:val="14"/>
-      </w:pPr>
-      <w:r>
-        <w:fldChar w:fldCharType="begin"/>
-      </w:r>
-      <w:r>
-        <w:instrText xml:space="preserve"> HYPERLINK \l _Toc1371011506 </w:instrText>
+        <w:pStyle w:val="11"/>
+      </w:pPr>
+      <w:r>
+        <w:fldChar w:fldCharType="begin"/>
+      </w:r>
+      <w:r>
+        <w:instrText xml:space="preserve"> HYPERLINK \l _Toc1648090376 </w:instrText>
       </w:r>
       <w:r>
         <w:fldChar w:fldCharType="separate"/>
@@ -886,7 +888,7 @@
         <w:fldChar w:fldCharType="begin"/>
       </w:r>
       <w:r>
-        <w:instrText xml:space="preserve"> PAGEREF _Toc1371011506 \h </w:instrText>
+        <w:instrText xml:space="preserve"> PAGEREF _Toc1648090376 \h </w:instrText>
       </w:r>
       <w:r>
         <w:fldChar w:fldCharType="separate"/>
@@ -903,13 +905,13 @@
     </w:p>
     <w:p>
       <w:pPr>
-        <w:pStyle w:val="15"/>
-      </w:pPr>
-      <w:r>
-        <w:fldChar w:fldCharType="begin"/>
-      </w:r>
-      <w:r>
-        <w:instrText xml:space="preserve"> HYPERLINK \l _Toc847493802 </w:instrText>
+        <w:pStyle w:val="6"/>
+      </w:pPr>
+      <w:r>
+        <w:fldChar w:fldCharType="begin"/>
+      </w:r>
+      <w:r>
+        <w:instrText xml:space="preserve"> HYPERLINK \l _Toc2141720432 </w:instrText>
       </w:r>
       <w:r>
         <w:fldChar w:fldCharType="separate"/>
@@ -941,7 +943,7 @@
         <w:fldChar w:fldCharType="begin"/>
       </w:r>
       <w:r>
-        <w:instrText xml:space="preserve"> PAGEREF _Toc847493802 \h </w:instrText>
+        <w:instrText xml:space="preserve"> PAGEREF _Toc2141720432 \h </w:instrText>
       </w:r>
       <w:r>
         <w:fldChar w:fldCharType="separate"/>
@@ -958,13 +960,13 @@
     </w:p>
     <w:p>
       <w:pPr>
-        <w:pStyle w:val="15"/>
-      </w:pPr>
-      <w:r>
-        <w:fldChar w:fldCharType="begin"/>
-      </w:r>
-      <w:r>
-        <w:instrText xml:space="preserve"> HYPERLINK \l _Toc1157503974 </w:instrText>
+        <w:pStyle w:val="6"/>
+      </w:pPr>
+      <w:r>
+        <w:fldChar w:fldCharType="begin"/>
+      </w:r>
+      <w:r>
+        <w:instrText xml:space="preserve"> HYPERLINK \l _Toc1228834181 </w:instrText>
       </w:r>
       <w:r>
         <w:fldChar w:fldCharType="separate"/>
@@ -989,7 +991,7 @@
         <w:fldChar w:fldCharType="begin"/>
       </w:r>
       <w:r>
-        <w:instrText xml:space="preserve"> PAGEREF _Toc1157503974 \h </w:instrText>
+        <w:instrText xml:space="preserve"> PAGEREF _Toc1228834181 \h </w:instrText>
       </w:r>
       <w:r>
         <w:fldChar w:fldCharType="separate"/>
@@ -1006,13 +1008,13 @@
     </w:p>
     <w:p>
       <w:pPr>
-        <w:pStyle w:val="16"/>
-      </w:pPr>
-      <w:r>
-        <w:fldChar w:fldCharType="begin"/>
-      </w:r>
-      <w:r>
-        <w:instrText xml:space="preserve"> HYPERLINK \l _Toc195598210 </w:instrText>
+        <w:pStyle w:val="10"/>
+      </w:pPr>
+      <w:r>
+        <w:fldChar w:fldCharType="begin"/>
+      </w:r>
+      <w:r>
+        <w:instrText xml:space="preserve"> HYPERLINK \l _Toc951229138 </w:instrText>
       </w:r>
       <w:r>
         <w:fldChar w:fldCharType="separate"/>
@@ -1031,7 +1033,7 @@
         <w:fldChar w:fldCharType="begin"/>
       </w:r>
       <w:r>
-        <w:instrText xml:space="preserve"> PAGEREF _Toc195598210 \h </w:instrText>
+        <w:instrText xml:space="preserve"> PAGEREF _Toc951229138 \h </w:instrText>
       </w:r>
       <w:r>
         <w:fldChar w:fldCharType="separate"/>
@@ -1048,13 +1050,13 @@
     </w:p>
     <w:p>
       <w:pPr>
-        <w:pStyle w:val="16"/>
-      </w:pPr>
-      <w:r>
-        <w:fldChar w:fldCharType="begin"/>
-      </w:r>
-      <w:r>
-        <w:instrText xml:space="preserve"> HYPERLINK \l _Toc198541897 </w:instrText>
+        <w:pStyle w:val="10"/>
+      </w:pPr>
+      <w:r>
+        <w:fldChar w:fldCharType="begin"/>
+      </w:r>
+      <w:r>
+        <w:instrText xml:space="preserve"> HYPERLINK \l _Toc328619558 </w:instrText>
       </w:r>
       <w:r>
         <w:fldChar w:fldCharType="separate"/>
@@ -1073,7 +1075,7 @@
         <w:fldChar w:fldCharType="begin"/>
       </w:r>
       <w:r>
-        <w:instrText xml:space="preserve"> PAGEREF _Toc198541897 \h </w:instrText>
+        <w:instrText xml:space="preserve"> PAGEREF _Toc328619558 \h </w:instrText>
       </w:r>
       <w:r>
         <w:fldChar w:fldCharType="separate"/>
@@ -1090,13 +1092,13 @@
     </w:p>
     <w:p>
       <w:pPr>
-        <w:pStyle w:val="14"/>
-      </w:pPr>
-      <w:r>
-        <w:fldChar w:fldCharType="begin"/>
-      </w:r>
-      <w:r>
-        <w:instrText xml:space="preserve"> HYPERLINK \l _Toc151239469 </w:instrText>
+        <w:pStyle w:val="11"/>
+      </w:pPr>
+      <w:r>
+        <w:fldChar w:fldCharType="begin"/>
+      </w:r>
+      <w:r>
+        <w:instrText xml:space="preserve"> HYPERLINK \l _Toc215063638 </w:instrText>
       </w:r>
       <w:r>
         <w:fldChar w:fldCharType="separate"/>
@@ -1121,7 +1123,7 @@
         <w:fldChar w:fldCharType="begin"/>
       </w:r>
       <w:r>
-        <w:instrText xml:space="preserve"> PAGEREF _Toc151239469 \h </w:instrText>
+        <w:instrText xml:space="preserve"> PAGEREF _Toc215063638 \h </w:instrText>
       </w:r>
       <w:r>
         <w:fldChar w:fldCharType="separate"/>
@@ -1138,13 +1140,13 @@
     </w:p>
     <w:p>
       <w:pPr>
-        <w:pStyle w:val="14"/>
-      </w:pPr>
-      <w:r>
-        <w:fldChar w:fldCharType="begin"/>
-      </w:r>
-      <w:r>
-        <w:instrText xml:space="preserve"> HYPERLINK \l _Toc1940821943 </w:instrText>
+        <w:pStyle w:val="11"/>
+      </w:pPr>
+      <w:r>
+        <w:fldChar w:fldCharType="begin"/>
+      </w:r>
+      <w:r>
+        <w:instrText xml:space="preserve"> HYPERLINK \l _Toc2013070371 </w:instrText>
       </w:r>
       <w:r>
         <w:fldChar w:fldCharType="separate"/>
@@ -1170,7 +1172,7 @@
         <w:fldChar w:fldCharType="begin"/>
       </w:r>
       <w:r>
-        <w:instrText xml:space="preserve"> PAGEREF _Toc1940821943 \h </w:instrText>
+        <w:instrText xml:space="preserve"> PAGEREF _Toc2013070371 \h </w:instrText>
       </w:r>
       <w:r>
         <w:fldChar w:fldCharType="separate"/>
@@ -1187,13 +1189,13 @@
     </w:p>
     <w:p>
       <w:pPr>
-        <w:pStyle w:val="15"/>
-      </w:pPr>
-      <w:r>
-        <w:fldChar w:fldCharType="begin"/>
-      </w:r>
-      <w:r>
-        <w:instrText xml:space="preserve"> HYPERLINK \l _Toc1740419097 </w:instrText>
+        <w:pStyle w:val="6"/>
+      </w:pPr>
+      <w:r>
+        <w:fldChar w:fldCharType="begin"/>
+      </w:r>
+      <w:r>
+        <w:instrText xml:space="preserve"> HYPERLINK \l _Toc1533158418 </w:instrText>
       </w:r>
       <w:r>
         <w:fldChar w:fldCharType="separate"/>
@@ -1219,7 +1221,7 @@
         <w:fldChar w:fldCharType="begin"/>
       </w:r>
       <w:r>
-        <w:instrText xml:space="preserve"> PAGEREF _Toc1740419097 \h </w:instrText>
+        <w:instrText xml:space="preserve"> PAGEREF _Toc1533158418 \h </w:instrText>
       </w:r>
       <w:r>
         <w:fldChar w:fldCharType="separate"/>
@@ -1236,13 +1238,13 @@
     </w:p>
     <w:p>
       <w:pPr>
-        <w:pStyle w:val="15"/>
-      </w:pPr>
-      <w:r>
-        <w:fldChar w:fldCharType="begin"/>
-      </w:r>
-      <w:r>
-        <w:instrText xml:space="preserve"> HYPERLINK \l _Toc1889820524 </w:instrText>
+        <w:pStyle w:val="6"/>
+      </w:pPr>
+      <w:r>
+        <w:fldChar w:fldCharType="begin"/>
+      </w:r>
+      <w:r>
+        <w:instrText xml:space="preserve"> HYPERLINK \l _Toc156863921 </w:instrText>
       </w:r>
       <w:r>
         <w:fldChar w:fldCharType="separate"/>
@@ -1267,7 +1269,7 @@
         <w:fldChar w:fldCharType="begin"/>
       </w:r>
       <w:r>
-        <w:instrText xml:space="preserve"> PAGEREF _Toc1889820524 \h </w:instrText>
+        <w:instrText xml:space="preserve"> PAGEREF _Toc156863921 \h </w:instrText>
       </w:r>
       <w:r>
         <w:fldChar w:fldCharType="separate"/>
@@ -1284,13 +1286,13 @@
     </w:p>
     <w:p>
       <w:pPr>
-        <w:pStyle w:val="13"/>
-      </w:pPr>
-      <w:r>
-        <w:fldChar w:fldCharType="begin"/>
-      </w:r>
-      <w:r>
-        <w:instrText xml:space="preserve"> HYPERLINK \l _Toc467512827 </w:instrText>
+        <w:pStyle w:val="9"/>
+      </w:pPr>
+      <w:r>
+        <w:fldChar w:fldCharType="begin"/>
+      </w:r>
+      <w:r>
+        <w:instrText xml:space="preserve"> HYPERLINK \l _Toc1221551096 </w:instrText>
       </w:r>
       <w:r>
         <w:fldChar w:fldCharType="separate"/>
@@ -1315,7 +1317,7 @@
         <w:fldChar w:fldCharType="begin"/>
       </w:r>
       <w:r>
-        <w:instrText xml:space="preserve"> PAGEREF _Toc467512827 \h </w:instrText>
+        <w:instrText xml:space="preserve"> PAGEREF _Toc1221551096 \h </w:instrText>
       </w:r>
       <w:r>
         <w:fldChar w:fldCharType="separate"/>
@@ -1332,13 +1334,13 @@
     </w:p>
     <w:p>
       <w:pPr>
-        <w:pStyle w:val="14"/>
-      </w:pPr>
-      <w:r>
-        <w:fldChar w:fldCharType="begin"/>
-      </w:r>
-      <w:r>
-        <w:instrText xml:space="preserve"> HYPERLINK \l _Toc1286326475 </w:instrText>
+        <w:pStyle w:val="11"/>
+      </w:pPr>
+      <w:r>
+        <w:fldChar w:fldCharType="begin"/>
+      </w:r>
+      <w:r>
+        <w:instrText xml:space="preserve"> HYPERLINK \l _Toc2017686439 </w:instrText>
       </w:r>
       <w:r>
         <w:fldChar w:fldCharType="separate"/>
@@ -1363,7 +1365,7 @@
         <w:fldChar w:fldCharType="begin"/>
       </w:r>
       <w:r>
-        <w:instrText xml:space="preserve"> PAGEREF _Toc1286326475 \h </w:instrText>
+        <w:instrText xml:space="preserve"> PAGEREF _Toc2017686439 \h </w:instrText>
       </w:r>
       <w:r>
         <w:fldChar w:fldCharType="separate"/>
@@ -1380,13 +1382,13 @@
     </w:p>
     <w:p>
       <w:pPr>
-        <w:pStyle w:val="15"/>
-      </w:pPr>
-      <w:r>
-        <w:fldChar w:fldCharType="begin"/>
-      </w:r>
-      <w:r>
-        <w:instrText xml:space="preserve"> HYPERLINK \l _Toc511913671 </w:instrText>
+        <w:pStyle w:val="6"/>
+      </w:pPr>
+      <w:r>
+        <w:fldChar w:fldCharType="begin"/>
+      </w:r>
+      <w:r>
+        <w:instrText xml:space="preserve"> HYPERLINK \l _Toc1049995304 </w:instrText>
       </w:r>
       <w:r>
         <w:fldChar w:fldCharType="separate"/>
@@ -1412,7 +1414,7 @@
         <w:fldChar w:fldCharType="begin"/>
       </w:r>
       <w:r>
-        <w:instrText xml:space="preserve"> PAGEREF _Toc511913671 \h </w:instrText>
+        <w:instrText xml:space="preserve"> PAGEREF _Toc1049995304 \h </w:instrText>
       </w:r>
       <w:r>
         <w:fldChar w:fldCharType="separate"/>
@@ -1429,13 +1431,13 @@
     </w:p>
     <w:p>
       <w:pPr>
-        <w:pStyle w:val="15"/>
-      </w:pPr>
-      <w:r>
-        <w:fldChar w:fldCharType="begin"/>
-      </w:r>
-      <w:r>
-        <w:instrText xml:space="preserve"> HYPERLINK \l _Toc536546609 </w:instrText>
+        <w:pStyle w:val="6"/>
+      </w:pPr>
+      <w:r>
+        <w:fldChar w:fldCharType="begin"/>
+      </w:r>
+      <w:r>
+        <w:instrText xml:space="preserve"> HYPERLINK \l _Toc1575223328 </w:instrText>
       </w:r>
       <w:r>
         <w:fldChar w:fldCharType="separate"/>
@@ -1454,7 +1456,7 @@
         <w:fldChar w:fldCharType="begin"/>
       </w:r>
       <w:r>
-        <w:instrText xml:space="preserve"> PAGEREF _Toc536546609 \h </w:instrText>
+        <w:instrText xml:space="preserve"> PAGEREF _Toc1575223328 \h </w:instrText>
       </w:r>
       <w:r>
         <w:fldChar w:fldCharType="separate"/>
@@ -1471,13 +1473,13 @@
     </w:p>
     <w:p>
       <w:pPr>
-        <w:pStyle w:val="15"/>
-      </w:pPr>
-      <w:r>
-        <w:fldChar w:fldCharType="begin"/>
-      </w:r>
-      <w:r>
-        <w:instrText xml:space="preserve"> HYPERLINK \l _Toc82211611 </w:instrText>
+        <w:pStyle w:val="6"/>
+      </w:pPr>
+      <w:r>
+        <w:fldChar w:fldCharType="begin"/>
+      </w:r>
+      <w:r>
+        <w:instrText xml:space="preserve"> HYPERLINK \l _Toc1732872775 </w:instrText>
       </w:r>
       <w:r>
         <w:fldChar w:fldCharType="separate"/>
@@ -1503,7 +1505,7 @@
         <w:fldChar w:fldCharType="begin"/>
       </w:r>
       <w:r>
-        <w:instrText xml:space="preserve"> PAGEREF _Toc82211611 \h </w:instrText>
+        <w:instrText xml:space="preserve"> PAGEREF _Toc1732872775 \h </w:instrText>
       </w:r>
       <w:r>
         <w:fldChar w:fldCharType="separate"/>
@@ -1520,23 +1522,114 @@
     </w:p>
     <w:p>
       <w:pPr>
-        <w:pStyle w:val="15"/>
-      </w:pPr>
-      <w:r>
-        <w:fldChar w:fldCharType="begin"/>
-      </w:r>
-      <w:r>
-        <w:instrText xml:space="preserve"> HYPERLINK \l _Toc1843864495 </w:instrText>
-      </w:r>
-      <w:r>
-        <w:fldChar w:fldCharType="separate"/>
-      </w:r>
-      <w:r>
-        <w:rPr>
-          <w:rFonts w:hint="eastAsia"/>
-          <w:lang w:eastAsia="zh-CN"/>
-        </w:rPr>
-        <w:t xml:space="preserve">4.1.4 </w:t>
+        <w:pStyle w:val="6"/>
+      </w:pPr>
+      <w:r>
+        <w:fldChar w:fldCharType="begin"/>
+      </w:r>
+      <w:r>
+        <w:instrText xml:space="preserve"> HYPERLINK \l _Toc2065979209 </w:instrText>
+      </w:r>
+      <w:r>
+        <w:fldChar w:fldCharType="separate"/>
+      </w:r>
+      <w:r>
+        <w:rPr>
+          <w:rFonts w:hint="eastAsia"/>
+          <w:lang w:eastAsia="zh-CN"/>
+        </w:rPr>
+        <w:t>4.1.4 DataLayout相关数据结构</w:t>
+      </w:r>
+      <w:r>
+        <w:tab/>
+      </w:r>
+      <w:r>
+        <w:fldChar w:fldCharType="begin"/>
+      </w:r>
+      <w:r>
+        <w:instrText xml:space="preserve"> PAGEREF _Toc2065979209 \h </w:instrText>
+      </w:r>
+      <w:r>
+        <w:fldChar w:fldCharType="separate"/>
+      </w:r>
+      <w:r>
+        <w:t>7</w:t>
+      </w:r>
+      <w:r>
+        <w:fldChar w:fldCharType="end"/>
+      </w:r>
+      <w:r>
+        <w:fldChar w:fldCharType="end"/>
+      </w:r>
+    </w:p>
+    <w:p>
+      <w:pPr>
+        <w:pStyle w:val="10"/>
+      </w:pPr>
+      <w:r>
+        <w:fldChar w:fldCharType="begin"/>
+      </w:r>
+      <w:r>
+        <w:instrText xml:space="preserve"> HYPERLINK \l _Toc97066076 </w:instrText>
+      </w:r>
+      <w:r>
+        <w:fldChar w:fldCharType="separate"/>
+      </w:r>
+      <w:r>
+        <w:rPr>
+          <w:rFonts w:hint="default"/>
+          <w:lang w:eastAsia="zh-CN"/>
+        </w:rPr>
+        <w:t xml:space="preserve">4.1.4.1 </w:t>
+      </w:r>
+      <w:r>
+        <w:rPr>
+          <w:rFonts w:hint="eastAsia"/>
+          <w:lang w:eastAsia="zh-CN"/>
+        </w:rPr>
+        <w:t>DataLayout</w:t>
+      </w:r>
+      <w:r>
+        <w:tab/>
+      </w:r>
+      <w:r>
+        <w:fldChar w:fldCharType="begin"/>
+      </w:r>
+      <w:r>
+        <w:instrText xml:space="preserve"> PAGEREF _Toc97066076 \h </w:instrText>
+      </w:r>
+      <w:r>
+        <w:fldChar w:fldCharType="separate"/>
+      </w:r>
+      <w:r>
+        <w:t>7</w:t>
+      </w:r>
+      <w:r>
+        <w:fldChar w:fldCharType="end"/>
+      </w:r>
+      <w:r>
+        <w:fldChar w:fldCharType="end"/>
+      </w:r>
+    </w:p>
+    <w:p>
+      <w:pPr>
+        <w:pStyle w:val="6"/>
+      </w:pPr>
+      <w:r>
+        <w:fldChar w:fldCharType="begin"/>
+      </w:r>
+      <w:r>
+        <w:instrText xml:space="preserve"> HYPERLINK \l _Toc1498601179 </w:instrText>
+      </w:r>
+      <w:r>
+        <w:fldChar w:fldCharType="separate"/>
+      </w:r>
+      <w:r>
+        <w:rPr>
+          <w:rFonts w:hint="eastAsia"/>
+          <w:lang w:eastAsia="zh-CN"/>
+        </w:rPr>
+        <w:t xml:space="preserve">4.1.5 </w:t>
       </w:r>
       <w:r>
         <w:rPr>
@@ -1552,7 +1645,7 @@
         <w:fldChar w:fldCharType="begin"/>
       </w:r>
       <w:r>
-        <w:instrText xml:space="preserve"> PAGEREF _Toc1843864495 \h </w:instrText>
+        <w:instrText xml:space="preserve"> PAGEREF _Toc1498601179 \h </w:instrText>
       </w:r>
       <w:r>
         <w:fldChar w:fldCharType="separate"/>
@@ -1569,23 +1662,23 @@
     </w:p>
     <w:p>
       <w:pPr>
-        <w:pStyle w:val="16"/>
-      </w:pPr>
-      <w:r>
-        <w:fldChar w:fldCharType="begin"/>
-      </w:r>
-      <w:r>
-        <w:instrText xml:space="preserve"> HYPERLINK \l _Toc274078534 </w:instrText>
-      </w:r>
-      <w:r>
-        <w:fldChar w:fldCharType="separate"/>
-      </w:r>
-      <w:r>
-        <w:rPr>
-          <w:rFonts w:hint="default"/>
-          <w:lang w:eastAsia="zh-CN"/>
-        </w:rPr>
-        <w:t xml:space="preserve">4.1.4.1 </w:t>
+        <w:pStyle w:val="10"/>
+      </w:pPr>
+      <w:r>
+        <w:fldChar w:fldCharType="begin"/>
+      </w:r>
+      <w:r>
+        <w:instrText xml:space="preserve"> HYPERLINK \l _Toc2106064644 </w:instrText>
+      </w:r>
+      <w:r>
+        <w:fldChar w:fldCharType="separate"/>
+      </w:r>
+      <w:r>
+        <w:rPr>
+          <w:rFonts w:hint="default"/>
+          <w:lang w:eastAsia="zh-CN"/>
+        </w:rPr>
+        <w:t xml:space="preserve">4.1.5.1 </w:t>
       </w:r>
       <w:r>
         <w:rPr>
@@ -1601,7 +1694,7 @@
         <w:fldChar w:fldCharType="begin"/>
       </w:r>
       <w:r>
-        <w:instrText xml:space="preserve"> PAGEREF _Toc274078534 \h </w:instrText>
+        <w:instrText xml:space="preserve"> PAGEREF _Toc2106064644 \h </w:instrText>
       </w:r>
       <w:r>
         <w:fldChar w:fldCharType="separate"/>
@@ -1618,23 +1711,23 @@
     </w:p>
     <w:p>
       <w:pPr>
-        <w:pStyle w:val="16"/>
-      </w:pPr>
-      <w:r>
-        <w:fldChar w:fldCharType="begin"/>
-      </w:r>
-      <w:r>
-        <w:instrText xml:space="preserve"> HYPERLINK \l _Toc291360662 </w:instrText>
-      </w:r>
-      <w:r>
-        <w:fldChar w:fldCharType="separate"/>
-      </w:r>
-      <w:r>
-        <w:rPr>
-          <w:rFonts w:hint="default"/>
-          <w:lang w:eastAsia="zh-CN"/>
-        </w:rPr>
-        <w:t xml:space="preserve">4.1.4.2 </w:t>
+        <w:pStyle w:val="10"/>
+      </w:pPr>
+      <w:r>
+        <w:fldChar w:fldCharType="begin"/>
+      </w:r>
+      <w:r>
+        <w:instrText xml:space="preserve"> HYPERLINK \l _Toc190309891 </w:instrText>
+      </w:r>
+      <w:r>
+        <w:fldChar w:fldCharType="separate"/>
+      </w:r>
+      <w:r>
+        <w:rPr>
+          <w:rFonts w:hint="default"/>
+          <w:lang w:eastAsia="zh-CN"/>
+        </w:rPr>
+        <w:t xml:space="preserve">4.1.5.2 </w:t>
       </w:r>
       <w:r>
         <w:rPr>
@@ -1650,7 +1743,7 @@
         <w:fldChar w:fldCharType="begin"/>
       </w:r>
       <w:r>
-        <w:instrText xml:space="preserve"> PAGEREF _Toc291360662 \h </w:instrText>
+        <w:instrText xml:space="preserve"> PAGEREF _Toc190309891 \h </w:instrText>
       </w:r>
       <w:r>
         <w:fldChar w:fldCharType="separate"/>
@@ -1667,23 +1760,23 @@
     </w:p>
     <w:p>
       <w:pPr>
-        <w:pStyle w:val="15"/>
-      </w:pPr>
-      <w:r>
-        <w:fldChar w:fldCharType="begin"/>
-      </w:r>
-      <w:r>
-        <w:instrText xml:space="preserve"> HYPERLINK \l _Toc1576987985 </w:instrText>
-      </w:r>
-      <w:r>
-        <w:fldChar w:fldCharType="separate"/>
-      </w:r>
-      <w:r>
-        <w:rPr>
-          <w:rFonts w:hint="eastAsia"/>
-          <w:lang w:eastAsia="zh-CN"/>
-        </w:rPr>
-        <w:t xml:space="preserve">4.1.5 </w:t>
+        <w:pStyle w:val="6"/>
+      </w:pPr>
+      <w:r>
+        <w:fldChar w:fldCharType="begin"/>
+      </w:r>
+      <w:r>
+        <w:instrText xml:space="preserve"> HYPERLINK \l _Toc833849609 </w:instrText>
+      </w:r>
+      <w:r>
+        <w:fldChar w:fldCharType="separate"/>
+      </w:r>
+      <w:r>
+        <w:rPr>
+          <w:rFonts w:hint="eastAsia"/>
+          <w:lang w:eastAsia="zh-CN"/>
+        </w:rPr>
+        <w:t xml:space="preserve">4.1.6 </w:t>
       </w:r>
       <w:r>
         <w:rPr>
@@ -1699,7 +1792,7 @@
         <w:fldChar w:fldCharType="begin"/>
       </w:r>
       <w:r>
-        <w:instrText xml:space="preserve"> PAGEREF _Toc1576987985 \h </w:instrText>
+        <w:instrText xml:space="preserve"> PAGEREF _Toc833849609 \h </w:instrText>
       </w:r>
       <w:r>
         <w:fldChar w:fldCharType="separate"/>
@@ -1716,23 +1809,23 @@
     </w:p>
     <w:p>
       <w:pPr>
-        <w:pStyle w:val="15"/>
-      </w:pPr>
-      <w:r>
-        <w:fldChar w:fldCharType="begin"/>
-      </w:r>
-      <w:r>
-        <w:instrText xml:space="preserve"> HYPERLINK \l _Toc654054289 </w:instrText>
-      </w:r>
-      <w:r>
-        <w:fldChar w:fldCharType="separate"/>
-      </w:r>
-      <w:r>
-        <w:rPr>
-          <w:rFonts w:hint="default"/>
-          <w:lang w:val="en-US" w:eastAsia="zh-CN"/>
-        </w:rPr>
-        <w:t>4.1.6 OperandTraits</w:t>
+        <w:pStyle w:val="6"/>
+      </w:pPr>
+      <w:r>
+        <w:fldChar w:fldCharType="begin"/>
+      </w:r>
+      <w:r>
+        <w:instrText xml:space="preserve"> HYPERLINK \l _Toc1393472532 </w:instrText>
+      </w:r>
+      <w:r>
+        <w:fldChar w:fldCharType="separate"/>
+      </w:r>
+      <w:r>
+        <w:rPr>
+          <w:rFonts w:hint="default"/>
+          <w:lang w:val="en-US" w:eastAsia="zh-CN"/>
+        </w:rPr>
+        <w:t>4.1.7 OperandTraits</w:t>
       </w:r>
       <w:r>
         <w:rPr>
@@ -1748,40 +1841,40 @@
         <w:fldChar w:fldCharType="begin"/>
       </w:r>
       <w:r>
-        <w:instrText xml:space="preserve"> PAGEREF _Toc654054289 \h </w:instrText>
-      </w:r>
-      <w:r>
-        <w:fldChar w:fldCharType="separate"/>
-      </w:r>
-      <w:r>
-        <w:t>7</w:t>
-      </w:r>
-      <w:r>
-        <w:fldChar w:fldCharType="end"/>
-      </w:r>
-      <w:r>
-        <w:fldChar w:fldCharType="end"/>
-      </w:r>
-    </w:p>
-    <w:p>
-      <w:pPr>
-        <w:pStyle w:val="16"/>
-      </w:pPr>
-      <w:r>
-        <w:fldChar w:fldCharType="begin"/>
-      </w:r>
-      <w:r>
-        <w:instrText xml:space="preserve"> HYPERLINK \l _Toc1917365471 </w:instrText>
-      </w:r>
-      <w:r>
-        <w:fldChar w:fldCharType="separate"/>
-      </w:r>
-      <w:r>
-        <w:rPr>
-          <w:rFonts w:hint="default"/>
-          <w:lang w:eastAsia="zh-CN"/>
-        </w:rPr>
-        <w:t xml:space="preserve">4.1.6.1 </w:t>
+        <w:instrText xml:space="preserve"> PAGEREF _Toc1393472532 \h </w:instrText>
+      </w:r>
+      <w:r>
+        <w:fldChar w:fldCharType="separate"/>
+      </w:r>
+      <w:r>
+        <w:t>8</w:t>
+      </w:r>
+      <w:r>
+        <w:fldChar w:fldCharType="end"/>
+      </w:r>
+      <w:r>
+        <w:fldChar w:fldCharType="end"/>
+      </w:r>
+    </w:p>
+    <w:p>
+      <w:pPr>
+        <w:pStyle w:val="10"/>
+      </w:pPr>
+      <w:r>
+        <w:fldChar w:fldCharType="begin"/>
+      </w:r>
+      <w:r>
+        <w:instrText xml:space="preserve"> HYPERLINK \l _Toc1446023150 </w:instrText>
+      </w:r>
+      <w:r>
+        <w:fldChar w:fldCharType="separate"/>
+      </w:r>
+      <w:r>
+        <w:rPr>
+          <w:rFonts w:hint="default"/>
+          <w:lang w:eastAsia="zh-CN"/>
+        </w:rPr>
+        <w:t xml:space="preserve">4.1.7.1 </w:t>
       </w:r>
       <w:r>
         <w:rPr>
@@ -1797,40 +1890,40 @@
         <w:fldChar w:fldCharType="begin"/>
       </w:r>
       <w:r>
-        <w:instrText xml:space="preserve"> PAGEREF _Toc1917365471 \h </w:instrText>
-      </w:r>
-      <w:r>
-        <w:fldChar w:fldCharType="separate"/>
-      </w:r>
-      <w:r>
-        <w:t>7</w:t>
-      </w:r>
-      <w:r>
-        <w:fldChar w:fldCharType="end"/>
-      </w:r>
-      <w:r>
-        <w:fldChar w:fldCharType="end"/>
-      </w:r>
-    </w:p>
-    <w:p>
-      <w:pPr>
-        <w:pStyle w:val="16"/>
-      </w:pPr>
-      <w:r>
-        <w:fldChar w:fldCharType="begin"/>
-      </w:r>
-      <w:r>
-        <w:instrText xml:space="preserve"> HYPERLINK \l _Toc1907362574 </w:instrText>
-      </w:r>
-      <w:r>
-        <w:fldChar w:fldCharType="separate"/>
-      </w:r>
-      <w:r>
-        <w:rPr>
-          <w:rFonts w:hint="default"/>
-          <w:lang w:eastAsia="zh-CN"/>
-        </w:rPr>
-        <w:t xml:space="preserve">4.1.6.2 </w:t>
+        <w:instrText xml:space="preserve"> PAGEREF _Toc1446023150 \h </w:instrText>
+      </w:r>
+      <w:r>
+        <w:fldChar w:fldCharType="separate"/>
+      </w:r>
+      <w:r>
+        <w:t>8</w:t>
+      </w:r>
+      <w:r>
+        <w:fldChar w:fldCharType="end"/>
+      </w:r>
+      <w:r>
+        <w:fldChar w:fldCharType="end"/>
+      </w:r>
+    </w:p>
+    <w:p>
+      <w:pPr>
+        <w:pStyle w:val="10"/>
+      </w:pPr>
+      <w:r>
+        <w:fldChar w:fldCharType="begin"/>
+      </w:r>
+      <w:r>
+        <w:instrText xml:space="preserve"> HYPERLINK \l _Toc248756757 </w:instrText>
+      </w:r>
+      <w:r>
+        <w:fldChar w:fldCharType="separate"/>
+      </w:r>
+      <w:r>
+        <w:rPr>
+          <w:rFonts w:hint="default"/>
+          <w:lang w:eastAsia="zh-CN"/>
+        </w:rPr>
+        <w:t xml:space="preserve">4.1.7.2 </w:t>
       </w:r>
       <w:r>
         <w:rPr>
@@ -1846,7 +1939,7 @@
         <w:fldChar w:fldCharType="begin"/>
       </w:r>
       <w:r>
-        <w:instrText xml:space="preserve"> PAGEREF _Toc1907362574 \h </w:instrText>
+        <w:instrText xml:space="preserve"> PAGEREF _Toc248756757 \h </w:instrText>
       </w:r>
       <w:r>
         <w:fldChar w:fldCharType="separate"/>
@@ -1863,23 +1956,23 @@
     </w:p>
     <w:p>
       <w:pPr>
-        <w:pStyle w:val="16"/>
-      </w:pPr>
-      <w:r>
-        <w:fldChar w:fldCharType="begin"/>
-      </w:r>
-      <w:r>
-        <w:instrText xml:space="preserve"> HYPERLINK \l _Toc26348787 </w:instrText>
-      </w:r>
-      <w:r>
-        <w:fldChar w:fldCharType="separate"/>
-      </w:r>
-      <w:r>
-        <w:rPr>
-          <w:rFonts w:hint="default"/>
-          <w:lang w:eastAsia="zh-CN"/>
-        </w:rPr>
-        <w:t xml:space="preserve">4.1.6.3 </w:t>
+        <w:pStyle w:val="10"/>
+      </w:pPr>
+      <w:r>
+        <w:fldChar w:fldCharType="begin"/>
+      </w:r>
+      <w:r>
+        <w:instrText xml:space="preserve"> HYPERLINK \l _Toc1381754739 </w:instrText>
+      </w:r>
+      <w:r>
+        <w:fldChar w:fldCharType="separate"/>
+      </w:r>
+      <w:r>
+        <w:rPr>
+          <w:rFonts w:hint="default"/>
+          <w:lang w:eastAsia="zh-CN"/>
+        </w:rPr>
+        <w:t xml:space="preserve">4.1.7.3 </w:t>
       </w:r>
       <w:r>
         <w:rPr>
@@ -1895,7 +1988,7 @@
         <w:fldChar w:fldCharType="begin"/>
       </w:r>
       <w:r>
-        <w:instrText xml:space="preserve"> PAGEREF _Toc26348787 \h </w:instrText>
+        <w:instrText xml:space="preserve"> PAGEREF _Toc1381754739 \h </w:instrText>
       </w:r>
       <w:r>
         <w:fldChar w:fldCharType="separate"/>
@@ -1912,23 +2005,23 @@
     </w:p>
     <w:p>
       <w:pPr>
-        <w:pStyle w:val="16"/>
-      </w:pPr>
-      <w:r>
-        <w:fldChar w:fldCharType="begin"/>
-      </w:r>
-      <w:r>
-        <w:instrText xml:space="preserve"> HYPERLINK \l _Toc320714891 </w:instrText>
-      </w:r>
-      <w:r>
-        <w:fldChar w:fldCharType="separate"/>
-      </w:r>
-      <w:r>
-        <w:rPr>
-          <w:rFonts w:hint="default"/>
-          <w:lang w:eastAsia="zh-CN"/>
-        </w:rPr>
-        <w:t xml:space="preserve">4.1.6.4 </w:t>
+        <w:pStyle w:val="10"/>
+      </w:pPr>
+      <w:r>
+        <w:fldChar w:fldCharType="begin"/>
+      </w:r>
+      <w:r>
+        <w:instrText xml:space="preserve"> HYPERLINK \l _Toc2141112885 </w:instrText>
+      </w:r>
+      <w:r>
+        <w:fldChar w:fldCharType="separate"/>
+      </w:r>
+      <w:r>
+        <w:rPr>
+          <w:rFonts w:hint="default"/>
+          <w:lang w:eastAsia="zh-CN"/>
+        </w:rPr>
+        <w:t xml:space="preserve">4.1.7.4 </w:t>
       </w:r>
       <w:r>
         <w:rPr>
@@ -1944,7 +2037,7 @@
         <w:fldChar w:fldCharType="begin"/>
       </w:r>
       <w:r>
-        <w:instrText xml:space="preserve"> PAGEREF _Toc320714891 \h </w:instrText>
+        <w:instrText xml:space="preserve"> PAGEREF _Toc2141112885 \h </w:instrText>
       </w:r>
       <w:r>
         <w:fldChar w:fldCharType="separate"/>
@@ -1961,23 +2054,23 @@
     </w:p>
     <w:p>
       <w:pPr>
-        <w:pStyle w:val="16"/>
-      </w:pPr>
-      <w:r>
-        <w:fldChar w:fldCharType="begin"/>
-      </w:r>
-      <w:r>
-        <w:instrText xml:space="preserve"> HYPERLINK \l _Toc209415539 </w:instrText>
-      </w:r>
-      <w:r>
-        <w:fldChar w:fldCharType="separate"/>
-      </w:r>
-      <w:r>
-        <w:rPr>
-          <w:rFonts w:hint="default"/>
-          <w:lang w:val="en-US" w:eastAsia="zh-CN"/>
-        </w:rPr>
-        <w:t xml:space="preserve">4.1.6.5 </w:t>
+        <w:pStyle w:val="10"/>
+      </w:pPr>
+      <w:r>
+        <w:fldChar w:fldCharType="begin"/>
+      </w:r>
+      <w:r>
+        <w:instrText xml:space="preserve"> HYPERLINK \l _Toc662308720 </w:instrText>
+      </w:r>
+      <w:r>
+        <w:fldChar w:fldCharType="separate"/>
+      </w:r>
+      <w:r>
+        <w:rPr>
+          <w:rFonts w:hint="default"/>
+          <w:lang w:val="en-US" w:eastAsia="zh-CN"/>
+        </w:rPr>
+        <w:t xml:space="preserve">4.1.7.5 </w:t>
       </w:r>
       <w:r>
         <w:rPr>
@@ -2000,7 +2093,7 @@
         <w:fldChar w:fldCharType="begin"/>
       </w:r>
       <w:r>
-        <w:instrText xml:space="preserve"> PAGEREF _Toc209415539 \h </w:instrText>
+        <w:instrText xml:space="preserve"> PAGEREF _Toc662308720 \h </w:instrText>
       </w:r>
       <w:r>
         <w:fldChar w:fldCharType="separate"/>
@@ -2017,23 +2110,23 @@
     </w:p>
     <w:p>
       <w:pPr>
-        <w:pStyle w:val="16"/>
-      </w:pPr>
-      <w:r>
-        <w:fldChar w:fldCharType="begin"/>
-      </w:r>
-      <w:r>
-        <w:instrText xml:space="preserve"> HYPERLINK \l _Toc1410034539 </w:instrText>
-      </w:r>
-      <w:r>
-        <w:fldChar w:fldCharType="separate"/>
-      </w:r>
-      <w:r>
-        <w:rPr>
-          <w:rFonts w:hint="default"/>
-          <w:lang w:val="en-US" w:eastAsia="zh-CN"/>
-        </w:rPr>
-        <w:t xml:space="preserve">4.1.6.6 </w:t>
+        <w:pStyle w:val="10"/>
+      </w:pPr>
+      <w:r>
+        <w:fldChar w:fldCharType="begin"/>
+      </w:r>
+      <w:r>
+        <w:instrText xml:space="preserve"> HYPERLINK \l _Toc321891857 </w:instrText>
+      </w:r>
+      <w:r>
+        <w:fldChar w:fldCharType="separate"/>
+      </w:r>
+      <w:r>
+        <w:rPr>
+          <w:rFonts w:hint="default"/>
+          <w:lang w:val="en-US" w:eastAsia="zh-CN"/>
+        </w:rPr>
+        <w:t xml:space="preserve">4.1.7.6 </w:t>
       </w:r>
       <w:r>
         <w:rPr>
@@ -2056,40 +2149,40 @@
         <w:fldChar w:fldCharType="begin"/>
       </w:r>
       <w:r>
-        <w:instrText xml:space="preserve"> PAGEREF _Toc1410034539 \h </w:instrText>
-      </w:r>
-      <w:r>
-        <w:fldChar w:fldCharType="separate"/>
-      </w:r>
-      <w:r>
-        <w:t>8</w:t>
-      </w:r>
-      <w:r>
-        <w:fldChar w:fldCharType="end"/>
-      </w:r>
-      <w:r>
-        <w:fldChar w:fldCharType="end"/>
-      </w:r>
-    </w:p>
-    <w:p>
-      <w:pPr>
-        <w:pStyle w:val="15"/>
-      </w:pPr>
-      <w:r>
-        <w:fldChar w:fldCharType="begin"/>
-      </w:r>
-      <w:r>
-        <w:instrText xml:space="preserve"> HYPERLINK \l _Toc319738477 </w:instrText>
-      </w:r>
-      <w:r>
-        <w:fldChar w:fldCharType="separate"/>
-      </w:r>
-      <w:r>
-        <w:rPr>
-          <w:rFonts w:hint="eastAsia"/>
-          <w:lang w:eastAsia="zh-CN"/>
-        </w:rPr>
-        <w:t xml:space="preserve">4.1.7 </w:t>
+        <w:instrText xml:space="preserve"> PAGEREF _Toc321891857 \h </w:instrText>
+      </w:r>
+      <w:r>
+        <w:fldChar w:fldCharType="separate"/>
+      </w:r>
+      <w:r>
+        <w:t>9</w:t>
+      </w:r>
+      <w:r>
+        <w:fldChar w:fldCharType="end"/>
+      </w:r>
+      <w:r>
+        <w:fldChar w:fldCharType="end"/>
+      </w:r>
+    </w:p>
+    <w:p>
+      <w:pPr>
+        <w:pStyle w:val="6"/>
+      </w:pPr>
+      <w:r>
+        <w:fldChar w:fldCharType="begin"/>
+      </w:r>
+      <w:r>
+        <w:instrText xml:space="preserve"> HYPERLINK \l _Toc886977222 </w:instrText>
+      </w:r>
+      <w:r>
+        <w:fldChar w:fldCharType="separate"/>
+      </w:r>
+      <w:r>
+        <w:rPr>
+          <w:rFonts w:hint="eastAsia"/>
+          <w:lang w:eastAsia="zh-CN"/>
+        </w:rPr>
+        <w:t xml:space="preserve">4.1.8 </w:t>
       </w:r>
       <w:r>
         <w:rPr>
@@ -2105,40 +2198,40 @@
         <w:fldChar w:fldCharType="begin"/>
       </w:r>
       <w:r>
-        <w:instrText xml:space="preserve"> PAGEREF _Toc319738477 \h </w:instrText>
-      </w:r>
-      <w:r>
-        <w:fldChar w:fldCharType="separate"/>
-      </w:r>
-      <w:r>
-        <w:t>8</w:t>
-      </w:r>
-      <w:r>
-        <w:fldChar w:fldCharType="end"/>
-      </w:r>
-      <w:r>
-        <w:fldChar w:fldCharType="end"/>
-      </w:r>
-    </w:p>
-    <w:p>
-      <w:pPr>
-        <w:pStyle w:val="16"/>
-      </w:pPr>
-      <w:r>
-        <w:fldChar w:fldCharType="begin"/>
-      </w:r>
-      <w:r>
-        <w:instrText xml:space="preserve"> HYPERLINK \l _Toc1564835445 </w:instrText>
-      </w:r>
-      <w:r>
-        <w:fldChar w:fldCharType="separate"/>
-      </w:r>
-      <w:r>
-        <w:rPr>
-          <w:rFonts w:hint="default"/>
-          <w:lang w:eastAsia="zh-CN"/>
-        </w:rPr>
-        <w:t xml:space="preserve">4.1.7.1 </w:t>
+        <w:instrText xml:space="preserve"> PAGEREF _Toc886977222 \h </w:instrText>
+      </w:r>
+      <w:r>
+        <w:fldChar w:fldCharType="separate"/>
+      </w:r>
+      <w:r>
+        <w:t>9</w:t>
+      </w:r>
+      <w:r>
+        <w:fldChar w:fldCharType="end"/>
+      </w:r>
+      <w:r>
+        <w:fldChar w:fldCharType="end"/>
+      </w:r>
+    </w:p>
+    <w:p>
+      <w:pPr>
+        <w:pStyle w:val="10"/>
+      </w:pPr>
+      <w:r>
+        <w:fldChar w:fldCharType="begin"/>
+      </w:r>
+      <w:r>
+        <w:instrText xml:space="preserve"> HYPERLINK \l _Toc872305914 </w:instrText>
+      </w:r>
+      <w:r>
+        <w:fldChar w:fldCharType="separate"/>
+      </w:r>
+      <w:r>
+        <w:rPr>
+          <w:rFonts w:hint="default"/>
+          <w:lang w:eastAsia="zh-CN"/>
+        </w:rPr>
+        <w:t xml:space="preserve">4.1.8.1 </w:t>
       </w:r>
       <w:r>
         <w:rPr>
@@ -2154,44 +2247,44 @@
         <w:fldChar w:fldCharType="begin"/>
       </w:r>
       <w:r>
-        <w:instrText xml:space="preserve"> PAGEREF _Toc1564835445 \h </w:instrText>
-      </w:r>
-      <w:r>
-        <w:fldChar w:fldCharType="separate"/>
-      </w:r>
-      <w:r>
-        <w:t>8</w:t>
-      </w:r>
-      <w:r>
-        <w:fldChar w:fldCharType="end"/>
-      </w:r>
-      <w:r>
-        <w:fldChar w:fldCharType="end"/>
-      </w:r>
-    </w:p>
-    <w:p>
-      <w:pPr>
-        <w:pStyle w:val="16"/>
-      </w:pPr>
-      <w:r>
-        <w:fldChar w:fldCharType="begin"/>
-      </w:r>
-      <w:r>
-        <w:instrText xml:space="preserve"> HYPERLINK \l _Toc2062148628 </w:instrText>
-      </w:r>
-      <w:r>
-        <w:fldChar w:fldCharType="separate"/>
-      </w:r>
-      <w:r>
-        <w:rPr>
-          <w:rFonts w:hint="default"/>
-          <w:lang w:val="en-US" w:eastAsia="zh-CN"/>
-        </w:rPr>
-        <w:t xml:space="preserve">4.1.7.2 </w:t>
-      </w:r>
-      <w:r>
-        <w:rPr>
-          <w:rFonts w:hint="eastAsia" w:eastAsia="SimSun"/>
+        <w:instrText xml:space="preserve"> PAGEREF _Toc872305914 \h </w:instrText>
+      </w:r>
+      <w:r>
+        <w:fldChar w:fldCharType="separate"/>
+      </w:r>
+      <w:r>
+        <w:t>9</w:t>
+      </w:r>
+      <w:r>
+        <w:fldChar w:fldCharType="end"/>
+      </w:r>
+      <w:r>
+        <w:fldChar w:fldCharType="end"/>
+      </w:r>
+    </w:p>
+    <w:p>
+      <w:pPr>
+        <w:pStyle w:val="10"/>
+      </w:pPr>
+      <w:r>
+        <w:fldChar w:fldCharType="begin"/>
+      </w:r>
+      <w:r>
+        <w:instrText xml:space="preserve"> HYPERLINK \l _Toc853883803 </w:instrText>
+      </w:r>
+      <w:r>
+        <w:fldChar w:fldCharType="separate"/>
+      </w:r>
+      <w:r>
+        <w:rPr>
+          <w:rFonts w:hint="default"/>
+          <w:lang w:val="en-US" w:eastAsia="zh-CN"/>
+        </w:rPr>
+        <w:t xml:space="preserve">4.1.8.2 </w:t>
+      </w:r>
+      <w:r>
+        <w:rPr>
+          <w:rFonts w:hint="eastAsia" w:eastAsia="宋体"/>
           <w:lang w:val="en-US" w:eastAsia="zh-CN"/>
         </w:rPr>
         <w:t>ConstantData</w:t>
@@ -2203,7 +2296,7 @@
         <w:fldChar w:fldCharType="begin"/>
       </w:r>
       <w:r>
-        <w:instrText xml:space="preserve"> PAGEREF _Toc2062148628 \h </w:instrText>
+        <w:instrText xml:space="preserve"> PAGEREF _Toc853883803 \h </w:instrText>
       </w:r>
       <w:r>
         <w:fldChar w:fldCharType="separate"/>
@@ -2220,27 +2313,27 @@
     </w:p>
     <w:p>
       <w:pPr>
-        <w:pStyle w:val="16"/>
-      </w:pPr>
-      <w:r>
-        <w:fldChar w:fldCharType="begin"/>
-      </w:r>
-      <w:r>
-        <w:instrText xml:space="preserve"> HYPERLINK \l _Toc1385554645 </w:instrText>
-      </w:r>
-      <w:r>
-        <w:fldChar w:fldCharType="separate"/>
-      </w:r>
-      <w:r>
-        <w:rPr>
-          <w:rFonts w:hint="default"/>
-          <w:lang w:val="en-US" w:eastAsia="zh-CN"/>
-        </w:rPr>
-        <w:t xml:space="preserve">4.1.7.3 </w:t>
-      </w:r>
-      <w:r>
-        <w:rPr>
-          <w:rFonts w:hint="eastAsia" w:eastAsia="SimSun"/>
+        <w:pStyle w:val="10"/>
+      </w:pPr>
+      <w:r>
+        <w:fldChar w:fldCharType="begin"/>
+      </w:r>
+      <w:r>
+        <w:instrText xml:space="preserve"> HYPERLINK \l _Toc248831712 </w:instrText>
+      </w:r>
+      <w:r>
+        <w:fldChar w:fldCharType="separate"/>
+      </w:r>
+      <w:r>
+        <w:rPr>
+          <w:rFonts w:hint="default"/>
+          <w:lang w:val="en-US" w:eastAsia="zh-CN"/>
+        </w:rPr>
+        <w:t xml:space="preserve">4.1.8.3 </w:t>
+      </w:r>
+      <w:r>
+        <w:rPr>
+          <w:rFonts w:hint="eastAsia" w:eastAsia="宋体"/>
           <w:lang w:val="en-US" w:eastAsia="zh-CN"/>
         </w:rPr>
         <w:t>ConstantFP</w:t>
@@ -2252,7 +2345,7 @@
         <w:fldChar w:fldCharType="begin"/>
       </w:r>
       <w:r>
-        <w:instrText xml:space="preserve"> PAGEREF _Toc1385554645 \h </w:instrText>
+        <w:instrText xml:space="preserve"> PAGEREF _Toc248831712 \h </w:instrText>
       </w:r>
       <w:r>
         <w:fldChar w:fldCharType="separate"/>
@@ -2269,23 +2362,23 @@
     </w:p>
     <w:p>
       <w:pPr>
-        <w:pStyle w:val="16"/>
-      </w:pPr>
-      <w:r>
-        <w:fldChar w:fldCharType="begin"/>
-      </w:r>
-      <w:r>
-        <w:instrText xml:space="preserve"> HYPERLINK \l _Toc1993794207 </w:instrText>
-      </w:r>
-      <w:r>
-        <w:fldChar w:fldCharType="separate"/>
-      </w:r>
-      <w:r>
-        <w:rPr>
-          <w:rFonts w:hint="default"/>
-          <w:lang w:val="en-US" w:eastAsia="zh-CN"/>
-        </w:rPr>
-        <w:t xml:space="preserve">4.1.7.4 </w:t>
+        <w:pStyle w:val="10"/>
+      </w:pPr>
+      <w:r>
+        <w:fldChar w:fldCharType="begin"/>
+      </w:r>
+      <w:r>
+        <w:instrText xml:space="preserve"> HYPERLINK \l _Toc372912642 </w:instrText>
+      </w:r>
+      <w:r>
+        <w:fldChar w:fldCharType="separate"/>
+      </w:r>
+      <w:r>
+        <w:rPr>
+          <w:rFonts w:hint="default"/>
+          <w:lang w:val="en-US" w:eastAsia="zh-CN"/>
+        </w:rPr>
+        <w:t xml:space="preserve">4.1.8.4 </w:t>
       </w:r>
       <w:r>
         <w:rPr>
@@ -2301,40 +2394,40 @@
         <w:fldChar w:fldCharType="begin"/>
       </w:r>
       <w:r>
-        <w:instrText xml:space="preserve"> PAGEREF _Toc1993794207 \h </w:instrText>
-      </w:r>
-      <w:r>
-        <w:fldChar w:fldCharType="separate"/>
-      </w:r>
-      <w:r>
-        <w:t>9</w:t>
-      </w:r>
-      <w:r>
-        <w:fldChar w:fldCharType="end"/>
-      </w:r>
-      <w:r>
-        <w:fldChar w:fldCharType="end"/>
-      </w:r>
-    </w:p>
-    <w:p>
-      <w:pPr>
-        <w:pStyle w:val="15"/>
-      </w:pPr>
-      <w:r>
-        <w:fldChar w:fldCharType="begin"/>
-      </w:r>
-      <w:r>
-        <w:instrText xml:space="preserve"> HYPERLINK \l _Toc1543671335 </w:instrText>
-      </w:r>
-      <w:r>
-        <w:fldChar w:fldCharType="separate"/>
-      </w:r>
-      <w:r>
-        <w:rPr>
-          <w:rFonts w:hint="eastAsia"/>
-          <w:lang w:val="en-US" w:eastAsia="zh-CN"/>
-        </w:rPr>
-        <w:t>4.1.8 Comdat</w:t>
+        <w:instrText xml:space="preserve"> PAGEREF _Toc372912642 \h </w:instrText>
+      </w:r>
+      <w:r>
+        <w:fldChar w:fldCharType="separate"/>
+      </w:r>
+      <w:r>
+        <w:t>10</w:t>
+      </w:r>
+      <w:r>
+        <w:fldChar w:fldCharType="end"/>
+      </w:r>
+      <w:r>
+        <w:fldChar w:fldCharType="end"/>
+      </w:r>
+    </w:p>
+    <w:p>
+      <w:pPr>
+        <w:pStyle w:val="6"/>
+      </w:pPr>
+      <w:r>
+        <w:fldChar w:fldCharType="begin"/>
+      </w:r>
+      <w:r>
+        <w:instrText xml:space="preserve"> HYPERLINK \l _Toc848120588 </w:instrText>
+      </w:r>
+      <w:r>
+        <w:fldChar w:fldCharType="separate"/>
+      </w:r>
+      <w:r>
+        <w:rPr>
+          <w:rFonts w:hint="eastAsia"/>
+          <w:lang w:val="en-US" w:eastAsia="zh-CN"/>
+        </w:rPr>
+        <w:t>4.1.9 Comdat</w:t>
       </w:r>
       <w:r>
         <w:tab/>
@@ -2343,7 +2436,7 @@
         <w:fldChar w:fldCharType="begin"/>
       </w:r>
       <w:r>
-        <w:instrText xml:space="preserve"> PAGEREF _Toc1543671335 \h </w:instrText>
+        <w:instrText xml:space="preserve"> PAGEREF _Toc848120588 \h </w:instrText>
       </w:r>
       <w:r>
         <w:fldChar w:fldCharType="separate"/>
@@ -2360,23 +2453,23 @@
     </w:p>
     <w:p>
       <w:pPr>
-        <w:pStyle w:val="15"/>
-      </w:pPr>
-      <w:r>
-        <w:fldChar w:fldCharType="begin"/>
-      </w:r>
-      <w:r>
-        <w:instrText xml:space="preserve"> HYPERLINK \l _Toc609082503 </w:instrText>
-      </w:r>
-      <w:r>
-        <w:fldChar w:fldCharType="separate"/>
-      </w:r>
-      <w:r>
-        <w:rPr>
-          <w:rFonts w:hint="eastAsia"/>
-          <w:lang w:eastAsia="zh-CN"/>
-        </w:rPr>
-        <w:t>4.1.9 GlobalObject</w:t>
+        <w:pStyle w:val="6"/>
+      </w:pPr>
+      <w:r>
+        <w:fldChar w:fldCharType="begin"/>
+      </w:r>
+      <w:r>
+        <w:instrText xml:space="preserve"> HYPERLINK \l _Toc1477665894 </w:instrText>
+      </w:r>
+      <w:r>
+        <w:fldChar w:fldCharType="separate"/>
+      </w:r>
+      <w:r>
+        <w:rPr>
+          <w:rFonts w:hint="eastAsia"/>
+          <w:lang w:eastAsia="zh-CN"/>
+        </w:rPr>
+        <w:t>4.1.10 GlobalObject</w:t>
       </w:r>
       <w:r>
         <w:tab/>
@@ -2385,7 +2478,7 @@
         <w:fldChar w:fldCharType="begin"/>
       </w:r>
       <w:r>
-        <w:instrText xml:space="preserve"> PAGEREF _Toc609082503 \h </w:instrText>
+        <w:instrText xml:space="preserve"> PAGEREF _Toc1477665894 \h </w:instrText>
       </w:r>
       <w:r>
         <w:fldChar w:fldCharType="separate"/>
@@ -2402,23 +2495,23 @@
     </w:p>
     <w:p>
       <w:pPr>
-        <w:pStyle w:val="15"/>
-      </w:pPr>
-      <w:r>
-        <w:fldChar w:fldCharType="begin"/>
-      </w:r>
-      <w:r>
-        <w:instrText xml:space="preserve"> HYPERLINK \l _Toc693804362 </w:instrText>
-      </w:r>
-      <w:r>
-        <w:fldChar w:fldCharType="separate"/>
-      </w:r>
-      <w:r>
-        <w:rPr>
-          <w:rFonts w:hint="eastAsia"/>
-          <w:lang w:eastAsia="zh-CN"/>
-        </w:rPr>
-        <w:t>4.1.10 BasicBlock</w:t>
+        <w:pStyle w:val="6"/>
+      </w:pPr>
+      <w:r>
+        <w:fldChar w:fldCharType="begin"/>
+      </w:r>
+      <w:r>
+        <w:instrText xml:space="preserve"> HYPERLINK \l _Toc1324141780 </w:instrText>
+      </w:r>
+      <w:r>
+        <w:fldChar w:fldCharType="separate"/>
+      </w:r>
+      <w:r>
+        <w:rPr>
+          <w:rFonts w:hint="eastAsia"/>
+          <w:lang w:eastAsia="zh-CN"/>
+        </w:rPr>
+        <w:t>4.1.11 BasicBlock</w:t>
       </w:r>
       <w:r>
         <w:tab/>
@@ -2427,7 +2520,7 @@
         <w:fldChar w:fldCharType="begin"/>
       </w:r>
       <w:r>
-        <w:instrText xml:space="preserve"> PAGEREF _Toc693804362 \h </w:instrText>
+        <w:instrText xml:space="preserve"> PAGEREF _Toc1324141780 \h </w:instrText>
       </w:r>
       <w:r>
         <w:fldChar w:fldCharType="separate"/>
@@ -2444,23 +2537,23 @@
     </w:p>
     <w:p>
       <w:pPr>
-        <w:pStyle w:val="15"/>
-      </w:pPr>
-      <w:r>
-        <w:fldChar w:fldCharType="begin"/>
-      </w:r>
-      <w:r>
-        <w:instrText xml:space="preserve"> HYPERLINK \l _Toc553691661 </w:instrText>
-      </w:r>
-      <w:r>
-        <w:fldChar w:fldCharType="separate"/>
-      </w:r>
-      <w:r>
-        <w:rPr>
-          <w:rFonts w:hint="default"/>
-          <w:lang w:val="en-US" w:eastAsia="zh-CN"/>
-        </w:rPr>
-        <w:t xml:space="preserve">4.1.11 </w:t>
+        <w:pStyle w:val="6"/>
+      </w:pPr>
+      <w:r>
+        <w:fldChar w:fldCharType="begin"/>
+      </w:r>
+      <w:r>
+        <w:instrText xml:space="preserve"> HYPERLINK \l _Toc1176740146 </w:instrText>
+      </w:r>
+      <w:r>
+        <w:fldChar w:fldCharType="separate"/>
+      </w:r>
+      <w:r>
+        <w:rPr>
+          <w:rFonts w:hint="default"/>
+          <w:lang w:val="en-US" w:eastAsia="zh-CN"/>
+        </w:rPr>
+        <w:t xml:space="preserve">4.1.12 </w:t>
       </w:r>
       <w:r>
         <w:rPr>
@@ -2476,40 +2569,40 @@
         <w:fldChar w:fldCharType="begin"/>
       </w:r>
       <w:r>
-        <w:instrText xml:space="preserve"> PAGEREF _Toc553691661 \h </w:instrText>
-      </w:r>
-      <w:r>
-        <w:fldChar w:fldCharType="separate"/>
-      </w:r>
-      <w:r>
-        <w:t>10</w:t>
-      </w:r>
-      <w:r>
-        <w:fldChar w:fldCharType="end"/>
-      </w:r>
-      <w:r>
-        <w:fldChar w:fldCharType="end"/>
-      </w:r>
-    </w:p>
-    <w:p>
-      <w:pPr>
-        <w:pStyle w:val="16"/>
-      </w:pPr>
-      <w:r>
-        <w:fldChar w:fldCharType="begin"/>
-      </w:r>
-      <w:r>
-        <w:instrText xml:space="preserve"> HYPERLINK \l _Toc804680713 </w:instrText>
-      </w:r>
-      <w:r>
-        <w:fldChar w:fldCharType="separate"/>
-      </w:r>
-      <w:r>
-        <w:rPr>
-          <w:rFonts w:hint="default"/>
-          <w:lang w:val="en-US" w:eastAsia="zh-CN"/>
-        </w:rPr>
-        <w:t>4.1.11.1 Instruction</w:t>
+        <w:instrText xml:space="preserve"> PAGEREF _Toc1176740146 \h </w:instrText>
+      </w:r>
+      <w:r>
+        <w:fldChar w:fldCharType="separate"/>
+      </w:r>
+      <w:r>
+        <w:t>11</w:t>
+      </w:r>
+      <w:r>
+        <w:fldChar w:fldCharType="end"/>
+      </w:r>
+      <w:r>
+        <w:fldChar w:fldCharType="end"/>
+      </w:r>
+    </w:p>
+    <w:p>
+      <w:pPr>
+        <w:pStyle w:val="10"/>
+      </w:pPr>
+      <w:r>
+        <w:fldChar w:fldCharType="begin"/>
+      </w:r>
+      <w:r>
+        <w:instrText xml:space="preserve"> HYPERLINK \l _Toc1692729532 </w:instrText>
+      </w:r>
+      <w:r>
+        <w:fldChar w:fldCharType="separate"/>
+      </w:r>
+      <w:r>
+        <w:rPr>
+          <w:rFonts w:hint="default"/>
+          <w:lang w:val="en-US" w:eastAsia="zh-CN"/>
+        </w:rPr>
+        <w:t>4.1.12.1 Instruction</w:t>
       </w:r>
       <w:r>
         <w:tab/>
@@ -2518,40 +2611,40 @@
         <w:fldChar w:fldCharType="begin"/>
       </w:r>
       <w:r>
-        <w:instrText xml:space="preserve"> PAGEREF _Toc804680713 \h </w:instrText>
-      </w:r>
-      <w:r>
-        <w:fldChar w:fldCharType="separate"/>
-      </w:r>
-      <w:r>
-        <w:t>10</w:t>
-      </w:r>
-      <w:r>
-        <w:fldChar w:fldCharType="end"/>
-      </w:r>
-      <w:r>
-        <w:fldChar w:fldCharType="end"/>
-      </w:r>
-    </w:p>
-    <w:p>
-      <w:pPr>
-        <w:pStyle w:val="16"/>
-      </w:pPr>
-      <w:r>
-        <w:fldChar w:fldCharType="begin"/>
-      </w:r>
-      <w:r>
-        <w:instrText xml:space="preserve"> HYPERLINK \l _Toc892346259 </w:instrText>
-      </w:r>
-      <w:r>
-        <w:fldChar w:fldCharType="separate"/>
-      </w:r>
-      <w:r>
-        <w:rPr>
-          <w:rFonts w:hint="default"/>
-          <w:lang w:val="en-US" w:eastAsia="zh-CN"/>
-        </w:rPr>
-        <w:t>4.1.11.2 ReturnInst</w:t>
+        <w:instrText xml:space="preserve"> PAGEREF _Toc1692729532 \h </w:instrText>
+      </w:r>
+      <w:r>
+        <w:fldChar w:fldCharType="separate"/>
+      </w:r>
+      <w:r>
+        <w:t>11</w:t>
+      </w:r>
+      <w:r>
+        <w:fldChar w:fldCharType="end"/>
+      </w:r>
+      <w:r>
+        <w:fldChar w:fldCharType="end"/>
+      </w:r>
+    </w:p>
+    <w:p>
+      <w:pPr>
+        <w:pStyle w:val="10"/>
+      </w:pPr>
+      <w:r>
+        <w:fldChar w:fldCharType="begin"/>
+      </w:r>
+      <w:r>
+        <w:instrText xml:space="preserve"> HYPERLINK \l _Toc1189728503 </w:instrText>
+      </w:r>
+      <w:r>
+        <w:fldChar w:fldCharType="separate"/>
+      </w:r>
+      <w:r>
+        <w:rPr>
+          <w:rFonts w:hint="default"/>
+          <w:lang w:val="en-US" w:eastAsia="zh-CN"/>
+        </w:rPr>
+        <w:t>4.1.12.2 ReturnInst</w:t>
       </w:r>
       <w:r>
         <w:tab/>
@@ -2560,40 +2653,40 @@
         <w:fldChar w:fldCharType="begin"/>
       </w:r>
       <w:r>
-        <w:instrText xml:space="preserve"> PAGEREF _Toc892346259 \h </w:instrText>
-      </w:r>
-      <w:r>
-        <w:fldChar w:fldCharType="separate"/>
-      </w:r>
-      <w:r>
-        <w:t>10</w:t>
-      </w:r>
-      <w:r>
-        <w:fldChar w:fldCharType="end"/>
-      </w:r>
-      <w:r>
-        <w:fldChar w:fldCharType="end"/>
-      </w:r>
-    </w:p>
-    <w:p>
-      <w:pPr>
-        <w:pStyle w:val="16"/>
-      </w:pPr>
-      <w:r>
-        <w:fldChar w:fldCharType="begin"/>
-      </w:r>
-      <w:r>
-        <w:instrText xml:space="preserve"> HYPERLINK \l _Toc704931130 </w:instrText>
-      </w:r>
-      <w:r>
-        <w:fldChar w:fldCharType="separate"/>
-      </w:r>
-      <w:r>
-        <w:rPr>
-          <w:rFonts w:hint="default"/>
-          <w:lang w:val="en-US" w:eastAsia="zh-CN"/>
-        </w:rPr>
-        <w:t xml:space="preserve">4.1.11.3 </w:t>
+        <w:instrText xml:space="preserve"> PAGEREF _Toc1189728503 \h </w:instrText>
+      </w:r>
+      <w:r>
+        <w:fldChar w:fldCharType="separate"/>
+      </w:r>
+      <w:r>
+        <w:t>11</w:t>
+      </w:r>
+      <w:r>
+        <w:fldChar w:fldCharType="end"/>
+      </w:r>
+      <w:r>
+        <w:fldChar w:fldCharType="end"/>
+      </w:r>
+    </w:p>
+    <w:p>
+      <w:pPr>
+        <w:pStyle w:val="10"/>
+      </w:pPr>
+      <w:r>
+        <w:fldChar w:fldCharType="begin"/>
+      </w:r>
+      <w:r>
+        <w:instrText xml:space="preserve"> HYPERLINK \l _Toc562414916 </w:instrText>
+      </w:r>
+      <w:r>
+        <w:fldChar w:fldCharType="separate"/>
+      </w:r>
+      <w:r>
+        <w:rPr>
+          <w:rFonts w:hint="default"/>
+          <w:lang w:val="en-US" w:eastAsia="zh-CN"/>
+        </w:rPr>
+        <w:t xml:space="preserve">4.1.12.3 </w:t>
       </w:r>
       <w:r>
         <w:rPr>
@@ -2609,40 +2702,40 @@
         <w:fldChar w:fldCharType="begin"/>
       </w:r>
       <w:r>
-        <w:instrText xml:space="preserve"> PAGEREF _Toc704931130 \h </w:instrText>
-      </w:r>
-      <w:r>
-        <w:fldChar w:fldCharType="separate"/>
-      </w:r>
-      <w:r>
-        <w:t>10</w:t>
-      </w:r>
-      <w:r>
-        <w:fldChar w:fldCharType="end"/>
-      </w:r>
-      <w:r>
-        <w:fldChar w:fldCharType="end"/>
-      </w:r>
-    </w:p>
-    <w:p>
-      <w:pPr>
-        <w:pStyle w:val="16"/>
-      </w:pPr>
-      <w:r>
-        <w:fldChar w:fldCharType="begin"/>
-      </w:r>
-      <w:r>
-        <w:instrText xml:space="preserve"> HYPERLINK \l _Toc598019008 </w:instrText>
-      </w:r>
-      <w:r>
-        <w:fldChar w:fldCharType="separate"/>
-      </w:r>
-      <w:r>
-        <w:rPr>
-          <w:rFonts w:hint="default"/>
-          <w:lang w:val="en-US" w:eastAsia="zh-CN"/>
-        </w:rPr>
-        <w:t>4.1.11.4 InstVisitor</w:t>
+        <w:instrText xml:space="preserve"> PAGEREF _Toc562414916 \h </w:instrText>
+      </w:r>
+      <w:r>
+        <w:fldChar w:fldCharType="separate"/>
+      </w:r>
+      <w:r>
+        <w:t>11</w:t>
+      </w:r>
+      <w:r>
+        <w:fldChar w:fldCharType="end"/>
+      </w:r>
+      <w:r>
+        <w:fldChar w:fldCharType="end"/>
+      </w:r>
+    </w:p>
+    <w:p>
+      <w:pPr>
+        <w:pStyle w:val="10"/>
+      </w:pPr>
+      <w:r>
+        <w:fldChar w:fldCharType="begin"/>
+      </w:r>
+      <w:r>
+        <w:instrText xml:space="preserve"> HYPERLINK \l _Toc1849593454 </w:instrText>
+      </w:r>
+      <w:r>
+        <w:fldChar w:fldCharType="separate"/>
+      </w:r>
+      <w:r>
+        <w:rPr>
+          <w:rFonts w:hint="default"/>
+          <w:lang w:val="en-US" w:eastAsia="zh-CN"/>
+        </w:rPr>
+        <w:t>4.1.12.4 InstVisitor</w:t>
       </w:r>
       <w:r>
         <w:rPr>
@@ -2658,40 +2751,40 @@
         <w:fldChar w:fldCharType="begin"/>
       </w:r>
       <w:r>
-        <w:instrText xml:space="preserve"> PAGEREF _Toc598019008 \h </w:instrText>
-      </w:r>
-      <w:r>
-        <w:fldChar w:fldCharType="separate"/>
-      </w:r>
-      <w:r>
-        <w:t>10</w:t>
-      </w:r>
-      <w:r>
-        <w:fldChar w:fldCharType="end"/>
-      </w:r>
-      <w:r>
-        <w:fldChar w:fldCharType="end"/>
-      </w:r>
-    </w:p>
-    <w:p>
-      <w:pPr>
-        <w:pStyle w:val="15"/>
-      </w:pPr>
-      <w:r>
-        <w:fldChar w:fldCharType="begin"/>
-      </w:r>
-      <w:r>
-        <w:instrText xml:space="preserve"> HYPERLINK \l _Toc485281708 </w:instrText>
-      </w:r>
-      <w:r>
-        <w:fldChar w:fldCharType="separate"/>
-      </w:r>
-      <w:r>
-        <w:rPr>
-          <w:rFonts w:hint="default"/>
-          <w:lang w:val="en-US" w:eastAsia="zh-CN"/>
-        </w:rPr>
-        <w:t xml:space="preserve">4.1.12 </w:t>
+        <w:instrText xml:space="preserve"> PAGEREF _Toc1849593454 \h </w:instrText>
+      </w:r>
+      <w:r>
+        <w:fldChar w:fldCharType="separate"/>
+      </w:r>
+      <w:r>
+        <w:t>11</w:t>
+      </w:r>
+      <w:r>
+        <w:fldChar w:fldCharType="end"/>
+      </w:r>
+      <w:r>
+        <w:fldChar w:fldCharType="end"/>
+      </w:r>
+    </w:p>
+    <w:p>
+      <w:pPr>
+        <w:pStyle w:val="6"/>
+      </w:pPr>
+      <w:r>
+        <w:fldChar w:fldCharType="begin"/>
+      </w:r>
+      <w:r>
+        <w:instrText xml:space="preserve"> HYPERLINK \l _Toc263795951 </w:instrText>
+      </w:r>
+      <w:r>
+        <w:fldChar w:fldCharType="separate"/>
+      </w:r>
+      <w:r>
+        <w:rPr>
+          <w:rFonts w:hint="default"/>
+          <w:lang w:val="en-US" w:eastAsia="zh-CN"/>
+        </w:rPr>
+        <w:t xml:space="preserve">4.1.13 </w:t>
       </w:r>
       <w:r>
         <w:rPr>
@@ -2707,40 +2800,40 @@
         <w:fldChar w:fldCharType="begin"/>
       </w:r>
       <w:r>
-        <w:instrText xml:space="preserve"> PAGEREF _Toc485281708 \h </w:instrText>
-      </w:r>
-      <w:r>
-        <w:fldChar w:fldCharType="separate"/>
-      </w:r>
-      <w:r>
-        <w:t>11</w:t>
-      </w:r>
-      <w:r>
-        <w:fldChar w:fldCharType="end"/>
-      </w:r>
-      <w:r>
-        <w:fldChar w:fldCharType="end"/>
-      </w:r>
-    </w:p>
-    <w:p>
-      <w:pPr>
-        <w:pStyle w:val="16"/>
-      </w:pPr>
-      <w:r>
-        <w:fldChar w:fldCharType="begin"/>
-      </w:r>
-      <w:r>
-        <w:instrText xml:space="preserve"> HYPERLINK \l _Toc447268007 </w:instrText>
-      </w:r>
-      <w:r>
-        <w:fldChar w:fldCharType="separate"/>
-      </w:r>
-      <w:r>
-        <w:rPr>
-          <w:rFonts w:hint="default"/>
-          <w:lang w:val="en-US" w:eastAsia="zh-CN"/>
-        </w:rPr>
-        <w:t xml:space="preserve">4.1.12.1 </w:t>
+        <w:instrText xml:space="preserve"> PAGEREF _Toc263795951 \h </w:instrText>
+      </w:r>
+      <w:r>
+        <w:fldChar w:fldCharType="separate"/>
+      </w:r>
+      <w:r>
+        <w:t>12</w:t>
+      </w:r>
+      <w:r>
+        <w:fldChar w:fldCharType="end"/>
+      </w:r>
+      <w:r>
+        <w:fldChar w:fldCharType="end"/>
+      </w:r>
+    </w:p>
+    <w:p>
+      <w:pPr>
+        <w:pStyle w:val="10"/>
+      </w:pPr>
+      <w:r>
+        <w:fldChar w:fldCharType="begin"/>
+      </w:r>
+      <w:r>
+        <w:instrText xml:space="preserve"> HYPERLINK \l _Toc432617708 </w:instrText>
+      </w:r>
+      <w:r>
+        <w:fldChar w:fldCharType="separate"/>
+      </w:r>
+      <w:r>
+        <w:rPr>
+          <w:rFonts w:hint="default"/>
+          <w:lang w:val="en-US" w:eastAsia="zh-CN"/>
+        </w:rPr>
+        <w:t xml:space="preserve">4.1.13.1 </w:t>
       </w:r>
       <w:r>
         <w:rPr>
@@ -2756,40 +2849,40 @@
         <w:fldChar w:fldCharType="begin"/>
       </w:r>
       <w:r>
-        <w:instrText xml:space="preserve"> PAGEREF _Toc447268007 \h </w:instrText>
-      </w:r>
-      <w:r>
-        <w:fldChar w:fldCharType="separate"/>
-      </w:r>
-      <w:r>
-        <w:t>11</w:t>
-      </w:r>
-      <w:r>
-        <w:fldChar w:fldCharType="end"/>
-      </w:r>
-      <w:r>
-        <w:fldChar w:fldCharType="end"/>
-      </w:r>
-    </w:p>
-    <w:p>
-      <w:pPr>
-        <w:pStyle w:val="16"/>
-      </w:pPr>
-      <w:r>
-        <w:fldChar w:fldCharType="begin"/>
-      </w:r>
-      <w:r>
-        <w:instrText xml:space="preserve"> HYPERLINK \l _Toc1065531835 </w:instrText>
-      </w:r>
-      <w:r>
-        <w:fldChar w:fldCharType="separate"/>
-      </w:r>
-      <w:r>
-        <w:rPr>
-          <w:rFonts w:hint="default"/>
-          <w:lang w:val="en-US" w:eastAsia="zh-CN"/>
-        </w:rPr>
-        <w:t xml:space="preserve">4.1.12.2 </w:t>
+        <w:instrText xml:space="preserve"> PAGEREF _Toc432617708 \h </w:instrText>
+      </w:r>
+      <w:r>
+        <w:fldChar w:fldCharType="separate"/>
+      </w:r>
+      <w:r>
+        <w:t>12</w:t>
+      </w:r>
+      <w:r>
+        <w:fldChar w:fldCharType="end"/>
+      </w:r>
+      <w:r>
+        <w:fldChar w:fldCharType="end"/>
+      </w:r>
+    </w:p>
+    <w:p>
+      <w:pPr>
+        <w:pStyle w:val="10"/>
+      </w:pPr>
+      <w:r>
+        <w:fldChar w:fldCharType="begin"/>
+      </w:r>
+      <w:r>
+        <w:instrText xml:space="preserve"> HYPERLINK \l _Toc752105110 </w:instrText>
+      </w:r>
+      <w:r>
+        <w:fldChar w:fldCharType="separate"/>
+      </w:r>
+      <w:r>
+        <w:rPr>
+          <w:rFonts w:hint="default"/>
+          <w:lang w:val="en-US" w:eastAsia="zh-CN"/>
+        </w:rPr>
+        <w:t xml:space="preserve">4.1.13.2 </w:t>
       </w:r>
       <w:r>
         <w:rPr>
@@ -2805,40 +2898,40 @@
         <w:fldChar w:fldCharType="begin"/>
       </w:r>
       <w:r>
-        <w:instrText xml:space="preserve"> PAGEREF _Toc1065531835 \h </w:instrText>
-      </w:r>
-      <w:r>
-        <w:fldChar w:fldCharType="separate"/>
-      </w:r>
-      <w:r>
-        <w:t>11</w:t>
-      </w:r>
-      <w:r>
-        <w:fldChar w:fldCharType="end"/>
-      </w:r>
-      <w:r>
-        <w:fldChar w:fldCharType="end"/>
-      </w:r>
-    </w:p>
-    <w:p>
-      <w:pPr>
-        <w:pStyle w:val="15"/>
-      </w:pPr>
-      <w:r>
-        <w:fldChar w:fldCharType="begin"/>
-      </w:r>
-      <w:r>
-        <w:instrText xml:space="preserve"> HYPERLINK \l _Toc1771608184 </w:instrText>
-      </w:r>
-      <w:r>
-        <w:fldChar w:fldCharType="separate"/>
-      </w:r>
-      <w:r>
-        <w:rPr>
-          <w:rFonts w:hint="eastAsia"/>
-          <w:lang w:eastAsia="zh-CN"/>
-        </w:rPr>
-        <w:t>4.1.13 LLVMContext</w:t>
+        <w:instrText xml:space="preserve"> PAGEREF _Toc752105110 \h </w:instrText>
+      </w:r>
+      <w:r>
+        <w:fldChar w:fldCharType="separate"/>
+      </w:r>
+      <w:r>
+        <w:t>12</w:t>
+      </w:r>
+      <w:r>
+        <w:fldChar w:fldCharType="end"/>
+      </w:r>
+      <w:r>
+        <w:fldChar w:fldCharType="end"/>
+      </w:r>
+    </w:p>
+    <w:p>
+      <w:pPr>
+        <w:pStyle w:val="6"/>
+      </w:pPr>
+      <w:r>
+        <w:fldChar w:fldCharType="begin"/>
+      </w:r>
+      <w:r>
+        <w:instrText xml:space="preserve"> HYPERLINK \l _Toc1839019280 </w:instrText>
+      </w:r>
+      <w:r>
+        <w:fldChar w:fldCharType="separate"/>
+      </w:r>
+      <w:r>
+        <w:rPr>
+          <w:rFonts w:hint="eastAsia"/>
+          <w:lang w:eastAsia="zh-CN"/>
+        </w:rPr>
+        <w:t>4.1.14 LLVMContext</w:t>
       </w:r>
       <w:r>
         <w:tab/>
@@ -2847,40 +2940,40 @@
         <w:fldChar w:fldCharType="begin"/>
       </w:r>
       <w:r>
-        <w:instrText xml:space="preserve"> PAGEREF _Toc1771608184 \h </w:instrText>
-      </w:r>
-      <w:r>
-        <w:fldChar w:fldCharType="separate"/>
-      </w:r>
-      <w:r>
-        <w:t>12</w:t>
-      </w:r>
-      <w:r>
-        <w:fldChar w:fldCharType="end"/>
-      </w:r>
-      <w:r>
-        <w:fldChar w:fldCharType="end"/>
-      </w:r>
-    </w:p>
-    <w:p>
-      <w:pPr>
-        <w:pStyle w:val="15"/>
-      </w:pPr>
-      <w:r>
-        <w:fldChar w:fldCharType="begin"/>
-      </w:r>
-      <w:r>
-        <w:instrText xml:space="preserve"> HYPERLINK \l _Toc959181678 </w:instrText>
-      </w:r>
-      <w:r>
-        <w:fldChar w:fldCharType="separate"/>
-      </w:r>
-      <w:r>
-        <w:rPr>
-          <w:rFonts w:hint="eastAsia"/>
-          <w:lang w:eastAsia="zh-CN"/>
-        </w:rPr>
-        <w:t xml:space="preserve">4.1.14 </w:t>
+        <w:instrText xml:space="preserve"> PAGEREF _Toc1839019280 \h </w:instrText>
+      </w:r>
+      <w:r>
+        <w:fldChar w:fldCharType="separate"/>
+      </w:r>
+      <w:r>
+        <w:t>13</w:t>
+      </w:r>
+      <w:r>
+        <w:fldChar w:fldCharType="end"/>
+      </w:r>
+      <w:r>
+        <w:fldChar w:fldCharType="end"/>
+      </w:r>
+    </w:p>
+    <w:p>
+      <w:pPr>
+        <w:pStyle w:val="6"/>
+      </w:pPr>
+      <w:r>
+        <w:fldChar w:fldCharType="begin"/>
+      </w:r>
+      <w:r>
+        <w:instrText xml:space="preserve"> HYPERLINK \l _Toc18006835 </w:instrText>
+      </w:r>
+      <w:r>
+        <w:fldChar w:fldCharType="separate"/>
+      </w:r>
+      <w:r>
+        <w:rPr>
+          <w:rFonts w:hint="eastAsia"/>
+          <w:lang w:eastAsia="zh-CN"/>
+        </w:rPr>
+        <w:t xml:space="preserve">4.1.15 </w:t>
       </w:r>
       <w:r>
         <w:rPr>
@@ -2897,40 +2990,40 @@
         <w:fldChar w:fldCharType="begin"/>
       </w:r>
       <w:r>
-        <w:instrText xml:space="preserve"> PAGEREF _Toc959181678 \h </w:instrText>
-      </w:r>
-      <w:r>
-        <w:fldChar w:fldCharType="separate"/>
-      </w:r>
-      <w:r>
-        <w:t>12</w:t>
-      </w:r>
-      <w:r>
-        <w:fldChar w:fldCharType="end"/>
-      </w:r>
-      <w:r>
-        <w:fldChar w:fldCharType="end"/>
-      </w:r>
-    </w:p>
-    <w:p>
-      <w:pPr>
-        <w:pStyle w:val="15"/>
-      </w:pPr>
-      <w:r>
-        <w:fldChar w:fldCharType="begin"/>
-      </w:r>
-      <w:r>
-        <w:instrText xml:space="preserve"> HYPERLINK \l _Toc1602078444 </w:instrText>
-      </w:r>
-      <w:r>
-        <w:fldChar w:fldCharType="separate"/>
-      </w:r>
-      <w:r>
-        <w:rPr>
-          <w:rFonts w:hint="eastAsia"/>
-          <w:lang w:eastAsia="zh-CN"/>
-        </w:rPr>
-        <w:t xml:space="preserve">4.1.15 </w:t>
+        <w:instrText xml:space="preserve"> PAGEREF _Toc18006835 \h </w:instrText>
+      </w:r>
+      <w:r>
+        <w:fldChar w:fldCharType="separate"/>
+      </w:r>
+      <w:r>
+        <w:t>13</w:t>
+      </w:r>
+      <w:r>
+        <w:fldChar w:fldCharType="end"/>
+      </w:r>
+      <w:r>
+        <w:fldChar w:fldCharType="end"/>
+      </w:r>
+    </w:p>
+    <w:p>
+      <w:pPr>
+        <w:pStyle w:val="6"/>
+      </w:pPr>
+      <w:r>
+        <w:fldChar w:fldCharType="begin"/>
+      </w:r>
+      <w:r>
+        <w:instrText xml:space="preserve"> HYPERLINK \l _Toc670600671 </w:instrText>
+      </w:r>
+      <w:r>
+        <w:fldChar w:fldCharType="separate"/>
+      </w:r>
+      <w:r>
+        <w:rPr>
+          <w:rFonts w:hint="eastAsia"/>
+          <w:lang w:eastAsia="zh-CN"/>
+        </w:rPr>
+        <w:t xml:space="preserve">4.1.16 </w:t>
       </w:r>
       <w:r>
         <w:rPr>
@@ -2946,40 +3039,40 @@
         <w:fldChar w:fldCharType="begin"/>
       </w:r>
       <w:r>
-        <w:instrText xml:space="preserve"> PAGEREF _Toc1602078444 \h </w:instrText>
-      </w:r>
-      <w:r>
-        <w:fldChar w:fldCharType="separate"/>
-      </w:r>
-      <w:r>
-        <w:t>13</w:t>
-      </w:r>
-      <w:r>
-        <w:fldChar w:fldCharType="end"/>
-      </w:r>
-      <w:r>
-        <w:fldChar w:fldCharType="end"/>
-      </w:r>
-    </w:p>
-    <w:p>
-      <w:pPr>
-        <w:pStyle w:val="16"/>
-      </w:pPr>
-      <w:r>
-        <w:fldChar w:fldCharType="begin"/>
-      </w:r>
-      <w:r>
-        <w:instrText xml:space="preserve"> HYPERLINK \l _Toc1853819795 </w:instrText>
-      </w:r>
-      <w:r>
-        <w:fldChar w:fldCharType="separate"/>
-      </w:r>
-      <w:r>
-        <w:rPr>
-          <w:rFonts w:hint="default"/>
-          <w:lang w:eastAsia="zh-CN"/>
-        </w:rPr>
-        <w:t xml:space="preserve">4.1.15.1 </w:t>
+        <w:instrText xml:space="preserve"> PAGEREF _Toc670600671 \h </w:instrText>
+      </w:r>
+      <w:r>
+        <w:fldChar w:fldCharType="separate"/>
+      </w:r>
+      <w:r>
+        <w:t>14</w:t>
+      </w:r>
+      <w:r>
+        <w:fldChar w:fldCharType="end"/>
+      </w:r>
+      <w:r>
+        <w:fldChar w:fldCharType="end"/>
+      </w:r>
+    </w:p>
+    <w:p>
+      <w:pPr>
+        <w:pStyle w:val="10"/>
+      </w:pPr>
+      <w:r>
+        <w:fldChar w:fldCharType="begin"/>
+      </w:r>
+      <w:r>
+        <w:instrText xml:space="preserve"> HYPERLINK \l _Toc1936085356 </w:instrText>
+      </w:r>
+      <w:r>
+        <w:fldChar w:fldCharType="separate"/>
+      </w:r>
+      <w:r>
+        <w:rPr>
+          <w:rFonts w:hint="default"/>
+          <w:lang w:eastAsia="zh-CN"/>
+        </w:rPr>
+        <w:t xml:space="preserve">4.1.16.1 </w:t>
       </w:r>
       <w:r>
         <w:rPr>
@@ -2995,44 +3088,44 @@
         <w:fldChar w:fldCharType="begin"/>
       </w:r>
       <w:r>
-        <w:instrText xml:space="preserve"> PAGEREF _Toc1853819795 \h </w:instrText>
-      </w:r>
-      <w:r>
-        <w:fldChar w:fldCharType="separate"/>
-      </w:r>
-      <w:r>
-        <w:t>13</w:t>
-      </w:r>
-      <w:r>
-        <w:fldChar w:fldCharType="end"/>
-      </w:r>
-      <w:r>
-        <w:fldChar w:fldCharType="end"/>
-      </w:r>
-    </w:p>
-    <w:p>
-      <w:pPr>
-        <w:pStyle w:val="16"/>
-      </w:pPr>
-      <w:r>
-        <w:fldChar w:fldCharType="begin"/>
-      </w:r>
-      <w:r>
-        <w:instrText xml:space="preserve"> HYPERLINK \l _Toc655562525 </w:instrText>
-      </w:r>
-      <w:r>
-        <w:fldChar w:fldCharType="separate"/>
-      </w:r>
-      <w:r>
-        <w:rPr>
-          <w:rFonts w:hint="default"/>
-          <w:lang w:val="en-US" w:eastAsia="zh-CN"/>
-        </w:rPr>
-        <w:t xml:space="preserve">4.1.15.2 </w:t>
-      </w:r>
-      <w:r>
-        <w:rPr>
-          <w:rFonts w:hint="eastAsia" w:eastAsia="SimSun"/>
+        <w:instrText xml:space="preserve"> PAGEREF _Toc1936085356 \h </w:instrText>
+      </w:r>
+      <w:r>
+        <w:fldChar w:fldCharType="separate"/>
+      </w:r>
+      <w:r>
+        <w:t>14</w:t>
+      </w:r>
+      <w:r>
+        <w:fldChar w:fldCharType="end"/>
+      </w:r>
+      <w:r>
+        <w:fldChar w:fldCharType="end"/>
+      </w:r>
+    </w:p>
+    <w:p>
+      <w:pPr>
+        <w:pStyle w:val="10"/>
+      </w:pPr>
+      <w:r>
+        <w:fldChar w:fldCharType="begin"/>
+      </w:r>
+      <w:r>
+        <w:instrText xml:space="preserve"> HYPERLINK \l _Toc1516608015 </w:instrText>
+      </w:r>
+      <w:r>
+        <w:fldChar w:fldCharType="separate"/>
+      </w:r>
+      <w:r>
+        <w:rPr>
+          <w:rFonts w:hint="default"/>
+          <w:lang w:val="en-US" w:eastAsia="zh-CN"/>
+        </w:rPr>
+        <w:t xml:space="preserve">4.1.16.2 </w:t>
+      </w:r>
+      <w:r>
+        <w:rPr>
+          <w:rFonts w:hint="eastAsia" w:eastAsia="宋体"/>
           <w:lang w:val="en-US" w:eastAsia="zh-CN"/>
         </w:rPr>
         <w:t>ConstantFolder</w:t>
@@ -3044,40 +3137,40 @@
         <w:fldChar w:fldCharType="begin"/>
       </w:r>
       <w:r>
-        <w:instrText xml:space="preserve"> PAGEREF _Toc655562525 \h </w:instrText>
-      </w:r>
-      <w:r>
-        <w:fldChar w:fldCharType="separate"/>
-      </w:r>
-      <w:r>
-        <w:t>13</w:t>
-      </w:r>
-      <w:r>
-        <w:fldChar w:fldCharType="end"/>
-      </w:r>
-      <w:r>
-        <w:fldChar w:fldCharType="end"/>
-      </w:r>
-    </w:p>
-    <w:p>
-      <w:pPr>
-        <w:pStyle w:val="16"/>
-      </w:pPr>
-      <w:r>
-        <w:fldChar w:fldCharType="begin"/>
-      </w:r>
-      <w:r>
-        <w:instrText xml:space="preserve"> HYPERLINK \l _Toc1876156978 </w:instrText>
-      </w:r>
-      <w:r>
-        <w:fldChar w:fldCharType="separate"/>
-      </w:r>
-      <w:r>
-        <w:rPr>
-          <w:rFonts w:hint="default"/>
-          <w:lang w:eastAsia="zh-CN"/>
-        </w:rPr>
-        <w:t xml:space="preserve">4.1.15.3 </w:t>
+        <w:instrText xml:space="preserve"> PAGEREF _Toc1516608015 \h </w:instrText>
+      </w:r>
+      <w:r>
+        <w:fldChar w:fldCharType="separate"/>
+      </w:r>
+      <w:r>
+        <w:t>14</w:t>
+      </w:r>
+      <w:r>
+        <w:fldChar w:fldCharType="end"/>
+      </w:r>
+      <w:r>
+        <w:fldChar w:fldCharType="end"/>
+      </w:r>
+    </w:p>
+    <w:p>
+      <w:pPr>
+        <w:pStyle w:val="10"/>
+      </w:pPr>
+      <w:r>
+        <w:fldChar w:fldCharType="begin"/>
+      </w:r>
+      <w:r>
+        <w:instrText xml:space="preserve"> HYPERLINK \l _Toc629181667 </w:instrText>
+      </w:r>
+      <w:r>
+        <w:fldChar w:fldCharType="separate"/>
+      </w:r>
+      <w:r>
+        <w:rPr>
+          <w:rFonts w:hint="default"/>
+          <w:lang w:eastAsia="zh-CN"/>
+        </w:rPr>
+        <w:t xml:space="preserve">4.1.16.3 </w:t>
       </w:r>
       <w:r>
         <w:rPr>
@@ -3093,40 +3186,40 @@
         <w:fldChar w:fldCharType="begin"/>
       </w:r>
       <w:r>
-        <w:instrText xml:space="preserve"> PAGEREF _Toc1876156978 \h </w:instrText>
-      </w:r>
-      <w:r>
-        <w:fldChar w:fldCharType="separate"/>
-      </w:r>
-      <w:r>
-        <w:t>13</w:t>
-      </w:r>
-      <w:r>
-        <w:fldChar w:fldCharType="end"/>
-      </w:r>
-      <w:r>
-        <w:fldChar w:fldCharType="end"/>
-      </w:r>
-    </w:p>
-    <w:p>
-      <w:pPr>
-        <w:pStyle w:val="16"/>
-      </w:pPr>
-      <w:r>
-        <w:fldChar w:fldCharType="begin"/>
-      </w:r>
-      <w:r>
-        <w:instrText xml:space="preserve"> HYPERLINK \l _Toc2145180457 </w:instrText>
-      </w:r>
-      <w:r>
-        <w:fldChar w:fldCharType="separate"/>
-      </w:r>
-      <w:r>
-        <w:rPr>
-          <w:rFonts w:hint="default"/>
-          <w:lang w:eastAsia="zh-CN"/>
-        </w:rPr>
-        <w:t xml:space="preserve">4.1.15.4 </w:t>
+        <w:instrText xml:space="preserve"> PAGEREF _Toc629181667 \h </w:instrText>
+      </w:r>
+      <w:r>
+        <w:fldChar w:fldCharType="separate"/>
+      </w:r>
+      <w:r>
+        <w:t>14</w:t>
+      </w:r>
+      <w:r>
+        <w:fldChar w:fldCharType="end"/>
+      </w:r>
+      <w:r>
+        <w:fldChar w:fldCharType="end"/>
+      </w:r>
+    </w:p>
+    <w:p>
+      <w:pPr>
+        <w:pStyle w:val="10"/>
+      </w:pPr>
+      <w:r>
+        <w:fldChar w:fldCharType="begin"/>
+      </w:r>
+      <w:r>
+        <w:instrText xml:space="preserve"> HYPERLINK \l _Toc2126395248 </w:instrText>
+      </w:r>
+      <w:r>
+        <w:fldChar w:fldCharType="separate"/>
+      </w:r>
+      <w:r>
+        <w:rPr>
+          <w:rFonts w:hint="default"/>
+          <w:lang w:eastAsia="zh-CN"/>
+        </w:rPr>
+        <w:t xml:space="preserve">4.1.16.4 </w:t>
       </w:r>
       <w:r>
         <w:rPr>
@@ -3142,7 +3235,7 @@
         <w:fldChar w:fldCharType="begin"/>
       </w:r>
       <w:r>
-        <w:instrText xml:space="preserve"> PAGEREF _Toc2145180457 \h </w:instrText>
+        <w:instrText xml:space="preserve"> PAGEREF _Toc2126395248 \h </w:instrText>
       </w:r>
       <w:r>
         <w:fldChar w:fldCharType="separate"/>
@@ -3159,23 +3252,23 @@
     </w:p>
     <w:p>
       <w:pPr>
-        <w:pStyle w:val="15"/>
-      </w:pPr>
-      <w:r>
-        <w:fldChar w:fldCharType="begin"/>
-      </w:r>
-      <w:r>
-        <w:instrText xml:space="preserve"> HYPERLINK \l _Toc85066862 </w:instrText>
-      </w:r>
-      <w:r>
-        <w:fldChar w:fldCharType="separate"/>
-      </w:r>
-      <w:r>
-        <w:rPr>
-          <w:rFonts w:hint="eastAsia"/>
-          <w:lang w:val="en-US" w:eastAsia="zh-CN"/>
-        </w:rPr>
-        <w:t>4.1.16 DominatorTree相关类</w:t>
+        <w:pStyle w:val="6"/>
+      </w:pPr>
+      <w:r>
+        <w:fldChar w:fldCharType="begin"/>
+      </w:r>
+      <w:r>
+        <w:instrText xml:space="preserve"> HYPERLINK \l _Toc202973976 </w:instrText>
+      </w:r>
+      <w:r>
+        <w:fldChar w:fldCharType="separate"/>
+      </w:r>
+      <w:r>
+        <w:rPr>
+          <w:rFonts w:hint="eastAsia"/>
+          <w:lang w:val="en-US" w:eastAsia="zh-CN"/>
+        </w:rPr>
+        <w:t>4.1.17 DominatorTree相关类</w:t>
       </w:r>
       <w:r>
         <w:tab/>
@@ -3184,40 +3277,40 @@
         <w:fldChar w:fldCharType="begin"/>
       </w:r>
       <w:r>
-        <w:instrText xml:space="preserve"> PAGEREF _Toc85066862 \h </w:instrText>
-      </w:r>
-      <w:r>
-        <w:fldChar w:fldCharType="separate"/>
-      </w:r>
-      <w:r>
-        <w:t>14</w:t>
-      </w:r>
-      <w:r>
-        <w:fldChar w:fldCharType="end"/>
-      </w:r>
-      <w:r>
-        <w:fldChar w:fldCharType="end"/>
-      </w:r>
-    </w:p>
-    <w:p>
-      <w:pPr>
-        <w:pStyle w:val="15"/>
-      </w:pPr>
-      <w:r>
-        <w:fldChar w:fldCharType="begin"/>
-      </w:r>
-      <w:r>
-        <w:instrText xml:space="preserve"> HYPERLINK \l _Toc382727619 </w:instrText>
-      </w:r>
-      <w:r>
-        <w:fldChar w:fldCharType="separate"/>
-      </w:r>
-      <w:r>
-        <w:rPr>
-          <w:rFonts w:hint="eastAsia"/>
-          <w:lang w:val="en-US" w:eastAsia="zh-CN"/>
-        </w:rPr>
-        <w:t xml:space="preserve">4.1.17 </w:t>
+        <w:instrText xml:space="preserve"> PAGEREF _Toc202973976 \h </w:instrText>
+      </w:r>
+      <w:r>
+        <w:fldChar w:fldCharType="separate"/>
+      </w:r>
+      <w:r>
+        <w:t>15</w:t>
+      </w:r>
+      <w:r>
+        <w:fldChar w:fldCharType="end"/>
+      </w:r>
+      <w:r>
+        <w:fldChar w:fldCharType="end"/>
+      </w:r>
+    </w:p>
+    <w:p>
+      <w:pPr>
+        <w:pStyle w:val="6"/>
+      </w:pPr>
+      <w:r>
+        <w:fldChar w:fldCharType="begin"/>
+      </w:r>
+      <w:r>
+        <w:instrText xml:space="preserve"> HYPERLINK \l _Toc2022654200 </w:instrText>
+      </w:r>
+      <w:r>
+        <w:fldChar w:fldCharType="separate"/>
+      </w:r>
+      <w:r>
+        <w:rPr>
+          <w:rFonts w:hint="eastAsia"/>
+          <w:lang w:val="en-US" w:eastAsia="zh-CN"/>
+        </w:rPr>
+        <w:t xml:space="preserve">4.1.18 </w:t>
       </w:r>
       <w:r>
         <w:rPr>
@@ -3240,40 +3333,40 @@
         <w:fldChar w:fldCharType="begin"/>
       </w:r>
       <w:r>
-        <w:instrText xml:space="preserve"> PAGEREF _Toc382727619 \h </w:instrText>
-      </w:r>
-      <w:r>
-        <w:fldChar w:fldCharType="separate"/>
-      </w:r>
-      <w:r>
-        <w:t>14</w:t>
-      </w:r>
-      <w:r>
-        <w:fldChar w:fldCharType="end"/>
-      </w:r>
-      <w:r>
-        <w:fldChar w:fldCharType="end"/>
-      </w:r>
-    </w:p>
-    <w:p>
-      <w:pPr>
-        <w:pStyle w:val="16"/>
-      </w:pPr>
-      <w:r>
-        <w:fldChar w:fldCharType="begin"/>
-      </w:r>
-      <w:r>
-        <w:instrText xml:space="preserve"> HYPERLINK \l _Toc1915062281 </w:instrText>
-      </w:r>
-      <w:r>
-        <w:fldChar w:fldCharType="separate"/>
-      </w:r>
-      <w:r>
-        <w:rPr>
-          <w:rFonts w:hint="default"/>
-          <w:lang w:val="en-US" w:eastAsia="zh-CN"/>
-        </w:rPr>
-        <w:t xml:space="preserve">4.1.17.1 </w:t>
+        <w:instrText xml:space="preserve"> PAGEREF _Toc2022654200 \h </w:instrText>
+      </w:r>
+      <w:r>
+        <w:fldChar w:fldCharType="separate"/>
+      </w:r>
+      <w:r>
+        <w:t>15</w:t>
+      </w:r>
+      <w:r>
+        <w:fldChar w:fldCharType="end"/>
+      </w:r>
+      <w:r>
+        <w:fldChar w:fldCharType="end"/>
+      </w:r>
+    </w:p>
+    <w:p>
+      <w:pPr>
+        <w:pStyle w:val="10"/>
+      </w:pPr>
+      <w:r>
+        <w:fldChar w:fldCharType="begin"/>
+      </w:r>
+      <w:r>
+        <w:instrText xml:space="preserve"> HYPERLINK \l _Toc1424934750 </w:instrText>
+      </w:r>
+      <w:r>
+        <w:fldChar w:fldCharType="separate"/>
+      </w:r>
+      <w:r>
+        <w:rPr>
+          <w:rFonts w:hint="default"/>
+          <w:lang w:val="en-US" w:eastAsia="zh-CN"/>
+        </w:rPr>
+        <w:t xml:space="preserve">4.1.18.1 </w:t>
       </w:r>
       <w:r>
         <w:rPr>
@@ -3289,7 +3382,7 @@
         <w:fldChar w:fldCharType="begin"/>
       </w:r>
       <w:r>
-        <w:instrText xml:space="preserve"> PAGEREF _Toc1915062281 \h </w:instrText>
+        <w:instrText xml:space="preserve"> PAGEREF _Toc1424934750 \h </w:instrText>
       </w:r>
       <w:r>
         <w:fldChar w:fldCharType="separate"/>
@@ -3306,23 +3399,23 @@
     </w:p>
     <w:p>
       <w:pPr>
-        <w:pStyle w:val="16"/>
-      </w:pPr>
-      <w:r>
-        <w:fldChar w:fldCharType="begin"/>
-      </w:r>
-      <w:r>
-        <w:instrText xml:space="preserve"> HYPERLINK \l _Toc1992429437 </w:instrText>
-      </w:r>
-      <w:r>
-        <w:fldChar w:fldCharType="separate"/>
-      </w:r>
-      <w:r>
-        <w:rPr>
-          <w:rFonts w:hint="default"/>
-          <w:lang w:val="en-US" w:eastAsia="zh-CN"/>
-        </w:rPr>
-        <w:t xml:space="preserve">4.1.17.2 </w:t>
+        <w:pStyle w:val="10"/>
+      </w:pPr>
+      <w:r>
+        <w:fldChar w:fldCharType="begin"/>
+      </w:r>
+      <w:r>
+        <w:instrText xml:space="preserve"> HYPERLINK \l _Toc451730733 </w:instrText>
+      </w:r>
+      <w:r>
+        <w:fldChar w:fldCharType="separate"/>
+      </w:r>
+      <w:r>
+        <w:rPr>
+          <w:rFonts w:hint="default"/>
+          <w:lang w:val="en-US" w:eastAsia="zh-CN"/>
+        </w:rPr>
+        <w:t xml:space="preserve">4.1.18.2 </w:t>
       </w:r>
       <w:r>
         <w:rPr>
@@ -3338,7 +3431,7 @@
         <w:fldChar w:fldCharType="begin"/>
       </w:r>
       <w:r>
-        <w:instrText xml:space="preserve"> PAGEREF _Toc1992429437 \h </w:instrText>
+        <w:instrText xml:space="preserve"> PAGEREF _Toc451730733 \h </w:instrText>
       </w:r>
       <w:r>
         <w:fldChar w:fldCharType="separate"/>
@@ -3355,23 +3448,65 @@
     </w:p>
     <w:p>
       <w:pPr>
-        <w:pStyle w:val="15"/>
-      </w:pPr>
-      <w:r>
-        <w:fldChar w:fldCharType="begin"/>
-      </w:r>
-      <w:r>
-        <w:instrText xml:space="preserve"> HYPERLINK \l _Toc409076407 </w:instrText>
-      </w:r>
-      <w:r>
-        <w:fldChar w:fldCharType="separate"/>
-      </w:r>
-      <w:r>
-        <w:rPr>
-          <w:rFonts w:hint="eastAsia"/>
-          <w:lang w:val="en-US" w:eastAsia="zh-CN"/>
-        </w:rPr>
-        <w:t xml:space="preserve">4.1.18 </w:t>
+        <w:pStyle w:val="6"/>
+      </w:pPr>
+      <w:r>
+        <w:fldChar w:fldCharType="begin"/>
+      </w:r>
+      <w:r>
+        <w:instrText xml:space="preserve"> HYPERLINK \l _Toc1256925291 </w:instrText>
+      </w:r>
+      <w:r>
+        <w:fldChar w:fldCharType="separate"/>
+      </w:r>
+      <w:r>
+        <w:rPr>
+          <w:rFonts w:hint="eastAsia"/>
+          <w:lang w:val="en-US" w:eastAsia="zh-CN"/>
+        </w:rPr>
+        <w:t>4.1.19 LegacyPassManager相关类</w:t>
+      </w:r>
+      <w:r>
+        <w:tab/>
+      </w:r>
+      <w:r>
+        <w:fldChar w:fldCharType="begin"/>
+      </w:r>
+      <w:r>
+        <w:instrText xml:space="preserve"> PAGEREF _Toc1256925291 \h </w:instrText>
+      </w:r>
+      <w:r>
+        <w:fldChar w:fldCharType="separate"/>
+      </w:r>
+      <w:r>
+        <w:t>16</w:t>
+      </w:r>
+      <w:r>
+        <w:fldChar w:fldCharType="end"/>
+      </w:r>
+      <w:r>
+        <w:fldChar w:fldCharType="end"/>
+      </w:r>
+    </w:p>
+    <w:p>
+      <w:pPr>
+        <w:pStyle w:val="6"/>
+      </w:pPr>
+      <w:r>
+        <w:fldChar w:fldCharType="begin"/>
+      </w:r>
+      <w:r>
+        <w:instrText xml:space="preserve"> HYPERLINK \l _Toc1418563988 </w:instrText>
+      </w:r>
+      <w:r>
+        <w:fldChar w:fldCharType="separate"/>
+      </w:r>
+      <w:r>
+        <w:rPr>
+          <w:rFonts w:hint="eastAsia"/>
+          <w:lang w:val="en-US" w:eastAsia="zh-CN"/>
+        </w:rPr>
+        <w:t xml:space="preserve">4.1.20 </w:t>
       </w:r>
       <w:r>
         <w:rPr>
@@ -3394,40 +3529,40 @@
         <w:fldChar w:fldCharType="begin"/>
       </w:r>
       <w:r>
-        <w:instrText xml:space="preserve"> PAGEREF _Toc409076407 \h </w:instrText>
-      </w:r>
-      <w:r>
-        <w:fldChar w:fldCharType="separate"/>
-      </w:r>
-      <w:r>
-        <w:t>15</w:t>
-      </w:r>
-      <w:r>
-        <w:fldChar w:fldCharType="end"/>
-      </w:r>
-      <w:r>
-        <w:fldChar w:fldCharType="end"/>
-      </w:r>
-    </w:p>
-    <w:p>
-      <w:pPr>
-        <w:pStyle w:val="16"/>
-      </w:pPr>
-      <w:r>
-        <w:fldChar w:fldCharType="begin"/>
-      </w:r>
-      <w:r>
-        <w:instrText xml:space="preserve"> HYPERLINK \l _Toc88293524 </w:instrText>
-      </w:r>
-      <w:r>
-        <w:fldChar w:fldCharType="separate"/>
-      </w:r>
-      <w:r>
-        <w:rPr>
-          <w:rFonts w:hint="default"/>
-          <w:lang w:val="en-US" w:eastAsia="zh-CN"/>
-        </w:rPr>
-        <w:t>4.1.18.1 DominatorTree</w:t>
+        <w:instrText xml:space="preserve"> PAGEREF _Toc1418563988 \h </w:instrText>
+      </w:r>
+      <w:r>
+        <w:fldChar w:fldCharType="separate"/>
+      </w:r>
+      <w:r>
+        <w:t>16</w:t>
+      </w:r>
+      <w:r>
+        <w:fldChar w:fldCharType="end"/>
+      </w:r>
+      <w:r>
+        <w:fldChar w:fldCharType="end"/>
+      </w:r>
+    </w:p>
+    <w:p>
+      <w:pPr>
+        <w:pStyle w:val="10"/>
+      </w:pPr>
+      <w:r>
+        <w:fldChar w:fldCharType="begin"/>
+      </w:r>
+      <w:r>
+        <w:instrText xml:space="preserve"> HYPERLINK \l _Toc1114039453 </w:instrText>
+      </w:r>
+      <w:r>
+        <w:fldChar w:fldCharType="separate"/>
+      </w:r>
+      <w:r>
+        <w:rPr>
+          <w:rFonts w:hint="default"/>
+          <w:lang w:val="en-US" w:eastAsia="zh-CN"/>
+        </w:rPr>
+        <w:t>4.1.20.1 DominatorTree</w:t>
       </w:r>
       <w:r>
         <w:tab/>
@@ -3436,40 +3571,40 @@
         <w:fldChar w:fldCharType="begin"/>
       </w:r>
       <w:r>
-        <w:instrText xml:space="preserve"> PAGEREF _Toc88293524 \h </w:instrText>
-      </w:r>
-      <w:r>
-        <w:fldChar w:fldCharType="separate"/>
-      </w:r>
-      <w:r>
-        <w:t>15</w:t>
-      </w:r>
-      <w:r>
-        <w:fldChar w:fldCharType="end"/>
-      </w:r>
-      <w:r>
-        <w:fldChar w:fldCharType="end"/>
-      </w:r>
-    </w:p>
-    <w:p>
-      <w:pPr>
-        <w:pStyle w:val="15"/>
-      </w:pPr>
-      <w:r>
-        <w:fldChar w:fldCharType="begin"/>
-      </w:r>
-      <w:r>
-        <w:instrText xml:space="preserve"> HYPERLINK \l _Toc54361328 </w:instrText>
-      </w:r>
-      <w:r>
-        <w:fldChar w:fldCharType="separate"/>
-      </w:r>
-      <w:r>
-        <w:rPr>
-          <w:rFonts w:hint="eastAsia"/>
-          <w:lang w:val="en-US" w:eastAsia="zh-CN"/>
-        </w:rPr>
-        <w:t>4.1.19 AsmWriter 相关类</w:t>
+        <w:instrText xml:space="preserve"> PAGEREF _Toc1114039453 \h </w:instrText>
+      </w:r>
+      <w:r>
+        <w:fldChar w:fldCharType="separate"/>
+      </w:r>
+      <w:r>
+        <w:t>16</w:t>
+      </w:r>
+      <w:r>
+        <w:fldChar w:fldCharType="end"/>
+      </w:r>
+      <w:r>
+        <w:fldChar w:fldCharType="end"/>
+      </w:r>
+    </w:p>
+    <w:p>
+      <w:pPr>
+        <w:pStyle w:val="6"/>
+      </w:pPr>
+      <w:r>
+        <w:fldChar w:fldCharType="begin"/>
+      </w:r>
+      <w:r>
+        <w:instrText xml:space="preserve"> HYPERLINK \l _Toc1578817148 </w:instrText>
+      </w:r>
+      <w:r>
+        <w:fldChar w:fldCharType="separate"/>
+      </w:r>
+      <w:r>
+        <w:rPr>
+          <w:rFonts w:hint="eastAsia"/>
+          <w:lang w:val="en-US" w:eastAsia="zh-CN"/>
+        </w:rPr>
+        <w:t>4.1.21 AsmWriter 相关类</w:t>
       </w:r>
       <w:r>
         <w:tab/>
@@ -3478,30 +3613,177 @@
         <w:fldChar w:fldCharType="begin"/>
       </w:r>
       <w:r>
-        <w:instrText xml:space="preserve"> PAGEREF _Toc54361328 \h </w:instrText>
-      </w:r>
-      <w:r>
-        <w:fldChar w:fldCharType="separate"/>
-      </w:r>
-      <w:r>
-        <w:t>15</w:t>
-      </w:r>
-      <w:r>
-        <w:fldChar w:fldCharType="end"/>
-      </w:r>
-      <w:r>
-        <w:fldChar w:fldCharType="end"/>
-      </w:r>
-    </w:p>
-    <w:p>
-      <w:pPr>
-        <w:pStyle w:val="14"/>
-      </w:pPr>
-      <w:r>
-        <w:fldChar w:fldCharType="begin"/>
-      </w:r>
-      <w:r>
-        <w:instrText xml:space="preserve"> HYPERLINK \l _Toc1819110946 </w:instrText>
+        <w:instrText xml:space="preserve"> PAGEREF _Toc1578817148 \h </w:instrText>
+      </w:r>
+      <w:r>
+        <w:fldChar w:fldCharType="separate"/>
+      </w:r>
+      <w:r>
+        <w:t>16</w:t>
+      </w:r>
+      <w:r>
+        <w:fldChar w:fldCharType="end"/>
+      </w:r>
+      <w:r>
+        <w:fldChar w:fldCharType="end"/>
+      </w:r>
+    </w:p>
+    <w:p>
+      <w:pPr>
+        <w:pStyle w:val="10"/>
+      </w:pPr>
+      <w:r>
+        <w:fldChar w:fldCharType="begin"/>
+      </w:r>
+      <w:r>
+        <w:instrText xml:space="preserve"> HYPERLINK \l _Toc158057562 </w:instrText>
+      </w:r>
+      <w:r>
+        <w:fldChar w:fldCharType="separate"/>
+      </w:r>
+      <w:r>
+        <w:rPr>
+          <w:rFonts w:hint="default"/>
+          <w:lang w:eastAsia="zh-CN"/>
+        </w:rPr>
+        <w:t xml:space="preserve">4.1.21.1 </w:t>
+      </w:r>
+      <w:r>
+        <w:rPr>
+          <w:rFonts w:hint="eastAsia"/>
+          <w:lang w:eastAsia="zh-CN"/>
+        </w:rPr>
+        <w:t>ModuleSlotTracker</w:t>
+      </w:r>
+      <w:r>
+        <w:tab/>
+      </w:r>
+      <w:r>
+        <w:fldChar w:fldCharType="begin"/>
+      </w:r>
+      <w:r>
+        <w:instrText xml:space="preserve"> PAGEREF _Toc158057562 \h </w:instrText>
+      </w:r>
+      <w:r>
+        <w:fldChar w:fldCharType="separate"/>
+      </w:r>
+      <w:r>
+        <w:t>16</w:t>
+      </w:r>
+      <w:r>
+        <w:fldChar w:fldCharType="end"/>
+      </w:r>
+      <w:r>
+        <w:fldChar w:fldCharType="end"/>
+      </w:r>
+    </w:p>
+    <w:p>
+      <w:pPr>
+        <w:pStyle w:val="10"/>
+      </w:pPr>
+      <w:r>
+        <w:fldChar w:fldCharType="begin"/>
+      </w:r>
+      <w:r>
+        <w:instrText xml:space="preserve"> HYPERLINK \l _Toc1986345367 </w:instrText>
+      </w:r>
+      <w:r>
+        <w:fldChar w:fldCharType="separate"/>
+      </w:r>
+      <w:r>
+        <w:rPr>
+          <w:rFonts w:hint="default"/>
+          <w:lang w:eastAsia="zh-CN"/>
+        </w:rPr>
+        <w:t xml:space="preserve">4.1.21.2 </w:t>
+      </w:r>
+      <w:r>
+        <w:rPr>
+          <w:rFonts w:hint="eastAsia"/>
+          <w:lang w:eastAsia="zh-CN"/>
+        </w:rPr>
+        <w:t>TypePrinting</w:t>
+      </w:r>
+      <w:r>
+        <w:tab/>
+      </w:r>
+      <w:r>
+        <w:fldChar w:fldCharType="begin"/>
+      </w:r>
+      <w:r>
+        <w:instrText xml:space="preserve"> PAGEREF _Toc1986345367 \h </w:instrText>
+      </w:r>
+      <w:r>
+        <w:fldChar w:fldCharType="separate"/>
+      </w:r>
+      <w:r>
+        <w:t>16</w:t>
+      </w:r>
+      <w:r>
+        <w:fldChar w:fldCharType="end"/>
+      </w:r>
+      <w:r>
+        <w:fldChar w:fldCharType="end"/>
+      </w:r>
+    </w:p>
+    <w:p>
+      <w:pPr>
+        <w:pStyle w:val="10"/>
+      </w:pPr>
+      <w:r>
+        <w:fldChar w:fldCharType="begin"/>
+      </w:r>
+      <w:r>
+        <w:instrText xml:space="preserve"> HYPERLINK \l _Toc285217303 </w:instrText>
+      </w:r>
+      <w:r>
+        <w:fldChar w:fldCharType="separate"/>
+      </w:r>
+      <w:r>
+        <w:rPr>
+          <w:rFonts w:hint="default"/>
+          <w:lang w:eastAsia="zh-CN"/>
+        </w:rPr>
+        <w:t xml:space="preserve">4.1.21.3 </w:t>
+      </w:r>
+      <w:r>
+        <w:rPr>
+          <w:rFonts w:hint="eastAsia" w:eastAsia="宋体"/>
+          <w:lang w:eastAsia="zh-CN"/>
+        </w:rPr>
+        <w:t>SlotTracker</w:t>
+      </w:r>
+      <w:r>
+        <w:tab/>
+      </w:r>
+      <w:r>
+        <w:fldChar w:fldCharType="begin"/>
+      </w:r>
+      <w:r>
+        <w:instrText xml:space="preserve"> PAGEREF _Toc285217303 \h </w:instrText>
+      </w:r>
+      <w:r>
+        <w:fldChar w:fldCharType="separate"/>
+      </w:r>
+      <w:r>
+        <w:t>16</w:t>
+      </w:r>
+      <w:r>
+        <w:fldChar w:fldCharType="end"/>
+      </w:r>
+      <w:r>
+        <w:fldChar w:fldCharType="end"/>
+      </w:r>
+    </w:p>
+    <w:p>
+      <w:pPr>
+        <w:pStyle w:val="11"/>
+      </w:pPr>
+      <w:r>
+        <w:fldChar w:fldCharType="begin"/>
+      </w:r>
+      <w:r>
+        <w:instrText xml:space="preserve"> HYPERLINK \l _Toc406889274 </w:instrText>
       </w:r>
       <w:r>
         <w:fldChar w:fldCharType="separate"/>
@@ -3520,30 +3802,30 @@
         <w:fldChar w:fldCharType="begin"/>
       </w:r>
       <w:r>
-        <w:instrText xml:space="preserve"> PAGEREF _Toc1819110946 \h </w:instrText>
-      </w:r>
-      <w:r>
-        <w:fldChar w:fldCharType="separate"/>
-      </w:r>
-      <w:r>
-        <w:t>16</w:t>
-      </w:r>
-      <w:r>
-        <w:fldChar w:fldCharType="end"/>
-      </w:r>
-      <w:r>
-        <w:fldChar w:fldCharType="end"/>
-      </w:r>
-    </w:p>
-    <w:p>
-      <w:pPr>
-        <w:pStyle w:val="15"/>
-      </w:pPr>
-      <w:r>
-        <w:fldChar w:fldCharType="begin"/>
-      </w:r>
-      <w:r>
-        <w:instrText xml:space="preserve"> HYPERLINK \l _Toc408032001 </w:instrText>
+        <w:instrText xml:space="preserve"> PAGEREF _Toc406889274 \h </w:instrText>
+      </w:r>
+      <w:r>
+        <w:fldChar w:fldCharType="separate"/>
+      </w:r>
+      <w:r>
+        <w:t>17</w:t>
+      </w:r>
+      <w:r>
+        <w:fldChar w:fldCharType="end"/>
+      </w:r>
+      <w:r>
+        <w:fldChar w:fldCharType="end"/>
+      </w:r>
+    </w:p>
+    <w:p>
+      <w:pPr>
+        <w:pStyle w:val="6"/>
+      </w:pPr>
+      <w:r>
+        <w:fldChar w:fldCharType="begin"/>
+      </w:r>
+      <w:r>
+        <w:instrText xml:space="preserve"> HYPERLINK \l _Toc211774361 </w:instrText>
       </w:r>
       <w:r>
         <w:fldChar w:fldCharType="separate"/>
@@ -3562,30 +3844,30 @@
         <w:fldChar w:fldCharType="begin"/>
       </w:r>
       <w:r>
-        <w:instrText xml:space="preserve"> PAGEREF _Toc408032001 \h </w:instrText>
-      </w:r>
-      <w:r>
-        <w:fldChar w:fldCharType="separate"/>
-      </w:r>
-      <w:r>
-        <w:t>16</w:t>
-      </w:r>
-      <w:r>
-        <w:fldChar w:fldCharType="end"/>
-      </w:r>
-      <w:r>
-        <w:fldChar w:fldCharType="end"/>
-      </w:r>
-    </w:p>
-    <w:p>
-      <w:pPr>
-        <w:pStyle w:val="16"/>
-      </w:pPr>
-      <w:r>
-        <w:fldChar w:fldCharType="begin"/>
-      </w:r>
-      <w:r>
-        <w:instrText xml:space="preserve"> HYPERLINK \l _Toc1619196773 </w:instrText>
+        <w:instrText xml:space="preserve"> PAGEREF _Toc211774361 \h </w:instrText>
+      </w:r>
+      <w:r>
+        <w:fldChar w:fldCharType="separate"/>
+      </w:r>
+      <w:r>
+        <w:t>17</w:t>
+      </w:r>
+      <w:r>
+        <w:fldChar w:fldCharType="end"/>
+      </w:r>
+      <w:r>
+        <w:fldChar w:fldCharType="end"/>
+      </w:r>
+    </w:p>
+    <w:p>
+      <w:pPr>
+        <w:pStyle w:val="10"/>
+      </w:pPr>
+      <w:r>
+        <w:fldChar w:fldCharType="begin"/>
+      </w:r>
+      <w:r>
+        <w:instrText xml:space="preserve"> HYPERLINK \l _Toc1133337891 </w:instrText>
       </w:r>
       <w:r>
         <w:fldChar w:fldCharType="separate"/>
@@ -3611,30 +3893,30 @@
         <w:fldChar w:fldCharType="begin"/>
       </w:r>
       <w:r>
-        <w:instrText xml:space="preserve"> PAGEREF _Toc1619196773 \h </w:instrText>
-      </w:r>
-      <w:r>
-        <w:fldChar w:fldCharType="separate"/>
-      </w:r>
-      <w:r>
-        <w:t>16</w:t>
-      </w:r>
-      <w:r>
-        <w:fldChar w:fldCharType="end"/>
-      </w:r>
-      <w:r>
-        <w:fldChar w:fldCharType="end"/>
-      </w:r>
-    </w:p>
-    <w:p>
-      <w:pPr>
-        <w:pStyle w:val="15"/>
-      </w:pPr>
-      <w:r>
-        <w:fldChar w:fldCharType="begin"/>
-      </w:r>
-      <w:r>
-        <w:instrText xml:space="preserve"> HYPERLINK \l _Toc1733775926 </w:instrText>
+        <w:instrText xml:space="preserve"> PAGEREF _Toc1133337891 \h </w:instrText>
+      </w:r>
+      <w:r>
+        <w:fldChar w:fldCharType="separate"/>
+      </w:r>
+      <w:r>
+        <w:t>17</w:t>
+      </w:r>
+      <w:r>
+        <w:fldChar w:fldCharType="end"/>
+      </w:r>
+      <w:r>
+        <w:fldChar w:fldCharType="end"/>
+      </w:r>
+    </w:p>
+    <w:p>
+      <w:pPr>
+        <w:pStyle w:val="6"/>
+      </w:pPr>
+      <w:r>
+        <w:fldChar w:fldCharType="begin"/>
+      </w:r>
+      <w:r>
+        <w:instrText xml:space="preserve"> HYPERLINK \l _Toc1884555168 </w:instrText>
       </w:r>
       <w:r>
         <w:fldChar w:fldCharType="separate"/>
@@ -3653,30 +3935,30 @@
         <w:fldChar w:fldCharType="begin"/>
       </w:r>
       <w:r>
-        <w:instrText xml:space="preserve"> PAGEREF _Toc1733775926 \h </w:instrText>
-      </w:r>
-      <w:r>
-        <w:fldChar w:fldCharType="separate"/>
-      </w:r>
-      <w:r>
-        <w:t>16</w:t>
-      </w:r>
-      <w:r>
-        <w:fldChar w:fldCharType="end"/>
-      </w:r>
-      <w:r>
-        <w:fldChar w:fldCharType="end"/>
-      </w:r>
-    </w:p>
-    <w:p>
-      <w:pPr>
-        <w:pStyle w:val="16"/>
-      </w:pPr>
-      <w:r>
-        <w:fldChar w:fldCharType="begin"/>
-      </w:r>
-      <w:r>
-        <w:instrText xml:space="preserve"> HYPERLINK \l _Toc1793586647 </w:instrText>
+        <w:instrText xml:space="preserve"> PAGEREF _Toc1884555168 \h </w:instrText>
+      </w:r>
+      <w:r>
+        <w:fldChar w:fldCharType="separate"/>
+      </w:r>
+      <w:r>
+        <w:t>17</w:t>
+      </w:r>
+      <w:r>
+        <w:fldChar w:fldCharType="end"/>
+      </w:r>
+      <w:r>
+        <w:fldChar w:fldCharType="end"/>
+      </w:r>
+    </w:p>
+    <w:p>
+      <w:pPr>
+        <w:pStyle w:val="10"/>
+      </w:pPr>
+      <w:r>
+        <w:fldChar w:fldCharType="begin"/>
+      </w:r>
+      <w:r>
+        <w:instrText xml:space="preserve"> HYPERLINK \l _Toc1535916142 </w:instrText>
       </w:r>
       <w:r>
         <w:fldChar w:fldCharType="separate"/>
@@ -3702,30 +3984,30 @@
         <w:fldChar w:fldCharType="begin"/>
       </w:r>
       <w:r>
-        <w:instrText xml:space="preserve"> PAGEREF _Toc1793586647 \h </w:instrText>
-      </w:r>
-      <w:r>
-        <w:fldChar w:fldCharType="separate"/>
-      </w:r>
-      <w:r>
-        <w:t>16</w:t>
-      </w:r>
-      <w:r>
-        <w:fldChar w:fldCharType="end"/>
-      </w:r>
-      <w:r>
-        <w:fldChar w:fldCharType="end"/>
-      </w:r>
-    </w:p>
-    <w:p>
-      <w:pPr>
-        <w:pStyle w:val="13"/>
-      </w:pPr>
-      <w:r>
-        <w:fldChar w:fldCharType="begin"/>
-      </w:r>
-      <w:r>
-        <w:instrText xml:space="preserve"> HYPERLINK \l _Toc1465507333 </w:instrText>
+        <w:instrText xml:space="preserve"> PAGEREF _Toc1535916142 \h </w:instrText>
+      </w:r>
+      <w:r>
+        <w:fldChar w:fldCharType="separate"/>
+      </w:r>
+      <w:r>
+        <w:t>17</w:t>
+      </w:r>
+      <w:r>
+        <w:fldChar w:fldCharType="end"/>
+      </w:r>
+      <w:r>
+        <w:fldChar w:fldCharType="end"/>
+      </w:r>
+    </w:p>
+    <w:p>
+      <w:pPr>
+        <w:pStyle w:val="9"/>
+      </w:pPr>
+      <w:r>
+        <w:fldChar w:fldCharType="begin"/>
+      </w:r>
+      <w:r>
+        <w:instrText xml:space="preserve"> HYPERLINK \l _Toc162594389 </w:instrText>
       </w:r>
       <w:r>
         <w:fldChar w:fldCharType="separate"/>
@@ -3740,8 +4022,1021 @@
       <w:r>
         <w:rPr>
           <w:rFonts w:hint="eastAsia"/>
+          <w:lang w:val="en-US" w:eastAsia="zh-CN"/>
+        </w:rPr>
+        <w:t>support 代码解析</w:t>
+      </w:r>
+      <w:r>
+        <w:tab/>
+      </w:r>
+      <w:r>
+        <w:fldChar w:fldCharType="begin"/>
+      </w:r>
+      <w:r>
+        <w:instrText xml:space="preserve"> PAGEREF _Toc162594389 \h </w:instrText>
+      </w:r>
+      <w:r>
+        <w:fldChar w:fldCharType="separate"/>
+      </w:r>
+      <w:r>
+        <w:t>17</w:t>
+      </w:r>
+      <w:r>
+        <w:fldChar w:fldCharType="end"/>
+      </w:r>
+      <w:r>
+        <w:fldChar w:fldCharType="end"/>
+      </w:r>
+    </w:p>
+    <w:p>
+      <w:pPr>
+        <w:pStyle w:val="11"/>
+      </w:pPr>
+      <w:r>
+        <w:fldChar w:fldCharType="begin"/>
+      </w:r>
+      <w:r>
+        <w:instrText xml:space="preserve"> HYPERLINK \l _Toc1429801053 </w:instrText>
+      </w:r>
+      <w:r>
+        <w:fldChar w:fldCharType="separate"/>
+      </w:r>
+      <w:r>
+        <w:rPr>
+          <w:rFonts w:hint="eastAsia"/>
+        </w:rPr>
+        <w:t xml:space="preserve">5.1 </w:t>
+      </w:r>
+      <w:r>
+        <w:rPr>
+          <w:rFonts w:hint="eastAsia"/>
+          <w:lang w:eastAsia="zh-CN"/>
+        </w:rPr>
+        <w:t>数据结构</w:t>
+      </w:r>
+      <w:r>
+        <w:tab/>
+      </w:r>
+      <w:r>
+        <w:fldChar w:fldCharType="begin"/>
+      </w:r>
+      <w:r>
+        <w:instrText xml:space="preserve"> PAGEREF _Toc1429801053 \h </w:instrText>
+      </w:r>
+      <w:r>
+        <w:fldChar w:fldCharType="separate"/>
+      </w:r>
+      <w:r>
+        <w:t>17</w:t>
+      </w:r>
+      <w:r>
+        <w:fldChar w:fldCharType="end"/>
+      </w:r>
+      <w:r>
+        <w:fldChar w:fldCharType="end"/>
+      </w:r>
+    </w:p>
+    <w:p>
+      <w:pPr>
+        <w:pStyle w:val="6"/>
+      </w:pPr>
+      <w:r>
+        <w:fldChar w:fldCharType="begin"/>
+      </w:r>
+      <w:r>
+        <w:instrText xml:space="preserve"> HYPERLINK \l _Toc578160997 </w:instrText>
+      </w:r>
+      <w:r>
+        <w:fldChar w:fldCharType="separate"/>
+      </w:r>
+      <w:r>
+        <w:rPr>
+          <w:rFonts w:hint="eastAsia"/>
+        </w:rPr>
+        <w:t>5.1.1 TrailingObjects</w:t>
+      </w:r>
+      <w:r>
+        <w:rPr>
+          <w:rFonts w:hint="eastAsia"/>
+          <w:lang w:eastAsia="zh-CN"/>
+        </w:rPr>
+        <w:t>相关数据结构</w:t>
+      </w:r>
+      <w:r>
+        <w:tab/>
+      </w:r>
+      <w:r>
+        <w:fldChar w:fldCharType="begin"/>
+      </w:r>
+      <w:r>
+        <w:instrText xml:space="preserve"> PAGEREF _Toc578160997 \h </w:instrText>
+      </w:r>
+      <w:r>
+        <w:fldChar w:fldCharType="separate"/>
+      </w:r>
+      <w:r>
+        <w:t>17</w:t>
+      </w:r>
+      <w:r>
+        <w:fldChar w:fldCharType="end"/>
+      </w:r>
+      <w:r>
+        <w:fldChar w:fldCharType="end"/>
+      </w:r>
+    </w:p>
+    <w:p>
+      <w:pPr>
+        <w:pStyle w:val="11"/>
+      </w:pPr>
+      <w:r>
+        <w:fldChar w:fldCharType="begin"/>
+      </w:r>
+      <w:r>
+        <w:instrText xml:space="preserve"> HYPERLINK \l _Toc725009306 </w:instrText>
+      </w:r>
+      <w:r>
+        <w:fldChar w:fldCharType="separate"/>
+      </w:r>
+      <w:r>
+        <w:rPr>
+          <w:rFonts w:hint="eastAsia"/>
+          <w:lang w:eastAsia="zh-CN"/>
+        </w:rPr>
+        <w:t>5.2 接口</w:t>
+      </w:r>
+      <w:r>
+        <w:tab/>
+      </w:r>
+      <w:r>
+        <w:fldChar w:fldCharType="begin"/>
+      </w:r>
+      <w:r>
+        <w:instrText xml:space="preserve"> PAGEREF _Toc725009306 \h </w:instrText>
+      </w:r>
+      <w:r>
+        <w:fldChar w:fldCharType="separate"/>
+      </w:r>
+      <w:r>
+        <w:t>18</w:t>
+      </w:r>
+      <w:r>
+        <w:fldChar w:fldCharType="end"/>
+      </w:r>
+      <w:r>
+        <w:fldChar w:fldCharType="end"/>
+      </w:r>
+    </w:p>
+    <w:p>
+      <w:pPr>
+        <w:pStyle w:val="6"/>
+      </w:pPr>
+      <w:r>
+        <w:fldChar w:fldCharType="begin"/>
+      </w:r>
+      <w:r>
+        <w:instrText xml:space="preserve"> HYPERLINK \l _Toc1131910859 </w:instrText>
+      </w:r>
+      <w:r>
+        <w:fldChar w:fldCharType="separate"/>
+      </w:r>
+      <w:r>
+        <w:rPr>
+          <w:rFonts w:hint="eastAsia"/>
           <w:lang w:val="en" w:eastAsia="zh-CN"/>
         </w:rPr>
+        <w:t xml:space="preserve">5.2.1 </w:t>
+      </w:r>
+      <w:r>
+        <w:rPr>
+          <w:rFonts w:hint="default"/>
+          <w:lang w:val="en"/>
+        </w:rPr>
+        <w:t>TargetSelect</w:t>
+      </w:r>
+      <w:r>
+        <w:rPr>
+          <w:rFonts w:hint="eastAsia"/>
+          <w:lang w:val="en" w:eastAsia="zh-CN"/>
+        </w:rPr>
+        <w:t>相关接口</w:t>
+      </w:r>
+      <w:r>
+        <w:tab/>
+      </w:r>
+      <w:r>
+        <w:fldChar w:fldCharType="begin"/>
+      </w:r>
+      <w:r>
+        <w:instrText xml:space="preserve"> PAGEREF _Toc1131910859 \h </w:instrText>
+      </w:r>
+      <w:r>
+        <w:fldChar w:fldCharType="separate"/>
+      </w:r>
+      <w:r>
+        <w:t>18</w:t>
+      </w:r>
+      <w:r>
+        <w:fldChar w:fldCharType="end"/>
+      </w:r>
+      <w:r>
+        <w:fldChar w:fldCharType="end"/>
+      </w:r>
+    </w:p>
+    <w:p>
+      <w:pPr>
+        <w:pStyle w:val="10"/>
+      </w:pPr>
+      <w:r>
+        <w:fldChar w:fldCharType="begin"/>
+      </w:r>
+      <w:r>
+        <w:instrText xml:space="preserve"> HYPERLINK \l _Toc841956949 </w:instrText>
+      </w:r>
+      <w:r>
+        <w:fldChar w:fldCharType="separate"/>
+      </w:r>
+      <w:r>
+        <w:rPr>
+          <w:rFonts w:hint="default"/>
+          <w:lang w:val="en" w:eastAsia="zh-CN"/>
+        </w:rPr>
+        <w:t xml:space="preserve">5.2.1.1 </w:t>
+      </w:r>
+      <w:r>
+        <w:rPr>
+          <w:rFonts w:hint="eastAsia"/>
+          <w:lang w:val="en" w:eastAsia="zh-CN"/>
+        </w:rPr>
+        <w:t>InitializeNativeTarget</w:t>
+      </w:r>
+      <w:r>
+        <w:tab/>
+      </w:r>
+      <w:r>
+        <w:fldChar w:fldCharType="begin"/>
+      </w:r>
+      <w:r>
+        <w:instrText xml:space="preserve"> PAGEREF _Toc841956949 \h </w:instrText>
+      </w:r>
+      <w:r>
+        <w:fldChar w:fldCharType="separate"/>
+      </w:r>
+      <w:r>
+        <w:t>18</w:t>
+      </w:r>
+      <w:r>
+        <w:fldChar w:fldCharType="end"/>
+      </w:r>
+      <w:r>
+        <w:fldChar w:fldCharType="end"/>
+      </w:r>
+    </w:p>
+    <w:p>
+      <w:pPr>
+        <w:pStyle w:val="10"/>
+      </w:pPr>
+      <w:r>
+        <w:fldChar w:fldCharType="begin"/>
+      </w:r>
+      <w:r>
+        <w:instrText xml:space="preserve"> HYPERLINK \l _Toc1157627014 </w:instrText>
+      </w:r>
+      <w:r>
+        <w:fldChar w:fldCharType="separate"/>
+      </w:r>
+      <w:r>
+        <w:rPr>
+          <w:rFonts w:hint="default"/>
+          <w:lang w:val="en"/>
+        </w:rPr>
+        <w:t xml:space="preserve">5.2.1.2 </w:t>
+      </w:r>
+      <w:r>
+        <w:rPr>
+          <w:rFonts w:hint="default"/>
+          <w:lang w:val="en" w:eastAsia="zh-CN"/>
+        </w:rPr>
+        <w:t>InitializeNativeTargetAsmPrinter</w:t>
+      </w:r>
+      <w:r>
+        <w:tab/>
+      </w:r>
+      <w:r>
+        <w:fldChar w:fldCharType="begin"/>
+      </w:r>
+      <w:r>
+        <w:instrText xml:space="preserve"> PAGEREF _Toc1157627014 \h </w:instrText>
+      </w:r>
+      <w:r>
+        <w:fldChar w:fldCharType="separate"/>
+      </w:r>
+      <w:r>
+        <w:t>18</w:t>
+      </w:r>
+      <w:r>
+        <w:fldChar w:fldCharType="end"/>
+      </w:r>
+      <w:r>
+        <w:fldChar w:fldCharType="end"/>
+      </w:r>
+    </w:p>
+    <w:p>
+      <w:pPr>
+        <w:pStyle w:val="10"/>
+      </w:pPr>
+      <w:r>
+        <w:fldChar w:fldCharType="begin"/>
+      </w:r>
+      <w:r>
+        <w:instrText xml:space="preserve"> HYPERLINK \l _Toc1884015969 </w:instrText>
+      </w:r>
+      <w:r>
+        <w:fldChar w:fldCharType="separate"/>
+      </w:r>
+      <w:r>
+        <w:rPr>
+          <w:rFonts w:hint="default"/>
+          <w:lang w:val="en"/>
+        </w:rPr>
+        <w:t xml:space="preserve">5.2.1.3 </w:t>
+      </w:r>
+      <w:r>
+        <w:rPr>
+          <w:rFonts w:hint="default"/>
+          <w:lang w:val="en" w:eastAsia="zh-CN"/>
+        </w:rPr>
+        <w:t>InitializeNativeTargetAsmParser</w:t>
+      </w:r>
+      <w:r>
+        <w:tab/>
+      </w:r>
+      <w:r>
+        <w:fldChar w:fldCharType="begin"/>
+      </w:r>
+      <w:r>
+        <w:instrText xml:space="preserve"> PAGEREF _Toc1884015969 \h </w:instrText>
+      </w:r>
+      <w:r>
+        <w:fldChar w:fldCharType="separate"/>
+      </w:r>
+      <w:r>
+        <w:t>18</w:t>
+      </w:r>
+      <w:r>
+        <w:fldChar w:fldCharType="end"/>
+      </w:r>
+      <w:r>
+        <w:fldChar w:fldCharType="end"/>
+      </w:r>
+    </w:p>
+    <w:p>
+      <w:pPr>
+        <w:pStyle w:val="9"/>
+      </w:pPr>
+      <w:r>
+        <w:fldChar w:fldCharType="begin"/>
+      </w:r>
+      <w:r>
+        <w:instrText xml:space="preserve"> HYPERLINK \l _Toc533492581 </w:instrText>
+      </w:r>
+      <w:r>
+        <w:fldChar w:fldCharType="separate"/>
+      </w:r>
+      <w:r>
+        <w:rPr>
+          <w:rFonts w:hint="default"/>
+          <w:lang w:val="en"/>
+        </w:rPr>
+        <w:t>6. ExecutionEngine</w:t>
+      </w:r>
+      <w:r>
+        <w:rPr>
+          <w:rFonts w:hint="eastAsia"/>
+          <w:lang w:val="en-US" w:eastAsia="zh-CN"/>
+        </w:rPr>
+        <w:t xml:space="preserve"> 相关代码解析</w:t>
+      </w:r>
+      <w:r>
+        <w:tab/>
+      </w:r>
+      <w:r>
+        <w:fldChar w:fldCharType="begin"/>
+      </w:r>
+      <w:r>
+        <w:instrText xml:space="preserve"> PAGEREF _Toc533492581 \h </w:instrText>
+      </w:r>
+      <w:r>
+        <w:fldChar w:fldCharType="separate"/>
+      </w:r>
+      <w:r>
+        <w:t>18</w:t>
+      </w:r>
+      <w:r>
+        <w:fldChar w:fldCharType="end"/>
+      </w:r>
+      <w:r>
+        <w:fldChar w:fldCharType="end"/>
+      </w:r>
+    </w:p>
+    <w:p>
+      <w:pPr>
+        <w:pStyle w:val="11"/>
+      </w:pPr>
+      <w:r>
+        <w:fldChar w:fldCharType="begin"/>
+      </w:r>
+      <w:r>
+        <w:instrText xml:space="preserve"> HYPERLINK \l _Toc1175633849 </w:instrText>
+      </w:r>
+      <w:r>
+        <w:fldChar w:fldCharType="separate"/>
+      </w:r>
+      <w:r>
+        <w:rPr>
+          <w:rFonts w:hint="default"/>
+          <w:lang w:val="en-US"/>
+        </w:rPr>
+        <w:t xml:space="preserve">6.1 </w:t>
+      </w:r>
+      <w:r>
+        <w:rPr>
+          <w:rFonts w:hint="eastAsia"/>
+          <w:lang w:val="en-US" w:eastAsia="zh-CN"/>
+        </w:rPr>
+        <w:t>数据结构</w:t>
+      </w:r>
+      <w:r>
+        <w:tab/>
+      </w:r>
+      <w:r>
+        <w:fldChar w:fldCharType="begin"/>
+      </w:r>
+      <w:r>
+        <w:instrText xml:space="preserve"> PAGEREF _Toc1175633849 \h </w:instrText>
+      </w:r>
+      <w:r>
+        <w:fldChar w:fldCharType="separate"/>
+      </w:r>
+      <w:r>
+        <w:t>18</w:t>
+      </w:r>
+      <w:r>
+        <w:fldChar w:fldCharType="end"/>
+      </w:r>
+      <w:r>
+        <w:fldChar w:fldCharType="end"/>
+      </w:r>
+    </w:p>
+    <w:p>
+      <w:pPr>
+        <w:pStyle w:val="6"/>
+      </w:pPr>
+      <w:r>
+        <w:fldChar w:fldCharType="begin"/>
+      </w:r>
+      <w:r>
+        <w:instrText xml:space="preserve"> HYPERLINK \l _Toc407132992 </w:instrText>
+      </w:r>
+      <w:r>
+        <w:fldChar w:fldCharType="separate"/>
+      </w:r>
+      <w:r>
+        <w:rPr>
+          <w:rFonts w:hint="default"/>
+          <w:lang w:val="en"/>
+        </w:rPr>
+        <w:t xml:space="preserve">6.1.1 </w:t>
+      </w:r>
+      <w:r>
+        <w:rPr>
+          <w:rFonts w:hint="eastAsia"/>
+          <w:lang w:val="en-US" w:eastAsia="zh-CN"/>
+        </w:rPr>
+        <w:t xml:space="preserve">orc </w:t>
+      </w:r>
+      <w:r>
+        <w:rPr>
+          <w:rFonts w:hint="default"/>
+          <w:lang w:val="en" w:eastAsia="zh-CN"/>
+        </w:rPr>
+        <w:t>ExecutorProcessControl</w:t>
+      </w:r>
+      <w:r>
+        <w:rPr>
+          <w:rFonts w:hint="eastAsia"/>
+          <w:lang w:val="en" w:eastAsia="zh-CN"/>
+        </w:rPr>
+        <w:t>相关结构体</w:t>
+      </w:r>
+      <w:r>
+        <w:tab/>
+      </w:r>
+      <w:r>
+        <w:fldChar w:fldCharType="begin"/>
+      </w:r>
+      <w:r>
+        <w:instrText xml:space="preserve"> PAGEREF _Toc407132992 \h </w:instrText>
+      </w:r>
+      <w:r>
+        <w:fldChar w:fldCharType="separate"/>
+      </w:r>
+      <w:r>
+        <w:t>18</w:t>
+      </w:r>
+      <w:r>
+        <w:fldChar w:fldCharType="end"/>
+      </w:r>
+      <w:r>
+        <w:fldChar w:fldCharType="end"/>
+      </w:r>
+    </w:p>
+    <w:p>
+      <w:pPr>
+        <w:pStyle w:val="10"/>
+      </w:pPr>
+      <w:r>
+        <w:fldChar w:fldCharType="begin"/>
+      </w:r>
+      <w:r>
+        <w:instrText xml:space="preserve"> HYPERLINK \l _Toc322094289 </w:instrText>
+      </w:r>
+      <w:r>
+        <w:fldChar w:fldCharType="separate"/>
+      </w:r>
+      <w:r>
+        <w:rPr>
+          <w:rFonts w:hint="default"/>
+          <w:lang w:val="en-US" w:eastAsia="zh-CN"/>
+        </w:rPr>
+        <w:t>6.1.1.1 ExecutorProcessControl</w:t>
+      </w:r>
+      <w:r>
+        <w:tab/>
+      </w:r>
+      <w:r>
+        <w:fldChar w:fldCharType="begin"/>
+      </w:r>
+      <w:r>
+        <w:instrText xml:space="preserve"> PAGEREF _Toc322094289 \h </w:instrText>
+      </w:r>
+      <w:r>
+        <w:fldChar w:fldCharType="separate"/>
+      </w:r>
+      <w:r>
+        <w:t>18</w:t>
+      </w:r>
+      <w:r>
+        <w:fldChar w:fldCharType="end"/>
+      </w:r>
+      <w:r>
+        <w:fldChar w:fldCharType="end"/>
+      </w:r>
+    </w:p>
+    <w:p>
+      <w:pPr>
+        <w:pStyle w:val="6"/>
+      </w:pPr>
+      <w:r>
+        <w:fldChar w:fldCharType="begin"/>
+      </w:r>
+      <w:r>
+        <w:instrText xml:space="preserve"> HYPERLINK \l _Toc544758216 </w:instrText>
+      </w:r>
+      <w:r>
+        <w:fldChar w:fldCharType="separate"/>
+      </w:r>
+      <w:r>
+        <w:rPr>
+          <w:rFonts w:hint="default"/>
+          <w:lang w:val="en-US"/>
+        </w:rPr>
+        <w:t>6.1.2 Orc</w:t>
+      </w:r>
+      <w:r>
+        <w:rPr>
+          <w:rFonts w:hint="eastAsia"/>
+          <w:lang w:val="en-US" w:eastAsia="zh-CN"/>
+        </w:rPr>
+        <w:t xml:space="preserve"> core相关结构体</w:t>
+      </w:r>
+      <w:r>
+        <w:tab/>
+      </w:r>
+      <w:r>
+        <w:fldChar w:fldCharType="begin"/>
+      </w:r>
+      <w:r>
+        <w:instrText xml:space="preserve"> PAGEREF _Toc544758216 \h </w:instrText>
+      </w:r>
+      <w:r>
+        <w:fldChar w:fldCharType="separate"/>
+      </w:r>
+      <w:r>
+        <w:t>18</w:t>
+      </w:r>
+      <w:r>
+        <w:fldChar w:fldCharType="end"/>
+      </w:r>
+      <w:r>
+        <w:fldChar w:fldCharType="end"/>
+      </w:r>
+    </w:p>
+    <w:p>
+      <w:pPr>
+        <w:pStyle w:val="10"/>
+      </w:pPr>
+      <w:r>
+        <w:fldChar w:fldCharType="begin"/>
+      </w:r>
+      <w:r>
+        <w:instrText xml:space="preserve"> HYPERLINK \l _Toc1036314659 </w:instrText>
+      </w:r>
+      <w:r>
+        <w:fldChar w:fldCharType="separate"/>
+      </w:r>
+      <w:r>
+        <w:rPr>
+          <w:rFonts w:hint="default"/>
+          <w:lang w:val="en-US" w:eastAsia="zh-CN"/>
+        </w:rPr>
+        <w:t>6.1.2.1 ExecutionSession</w:t>
+      </w:r>
+      <w:r>
+        <w:tab/>
+      </w:r>
+      <w:r>
+        <w:fldChar w:fldCharType="begin"/>
+      </w:r>
+      <w:r>
+        <w:instrText xml:space="preserve"> PAGEREF _Toc1036314659 \h </w:instrText>
+      </w:r>
+      <w:r>
+        <w:fldChar w:fldCharType="separate"/>
+      </w:r>
+      <w:r>
+        <w:t>18</w:t>
+      </w:r>
+      <w:r>
+        <w:fldChar w:fldCharType="end"/>
+      </w:r>
+      <w:r>
+        <w:fldChar w:fldCharType="end"/>
+      </w:r>
+    </w:p>
+    <w:p>
+      <w:pPr>
+        <w:pStyle w:val="11"/>
+      </w:pPr>
+      <w:r>
+        <w:fldChar w:fldCharType="begin"/>
+      </w:r>
+      <w:r>
+        <w:instrText xml:space="preserve"> HYPERLINK \l _Toc301005889 </w:instrText>
+      </w:r>
+      <w:r>
+        <w:fldChar w:fldCharType="separate"/>
+      </w:r>
+      <w:r>
+        <w:rPr>
+          <w:rFonts w:hint="default"/>
+          <w:lang w:val="en-US"/>
+        </w:rPr>
+        <w:t xml:space="preserve">6.2 </w:t>
+      </w:r>
+      <w:r>
+        <w:rPr>
+          <w:rFonts w:hint="eastAsia"/>
+          <w:lang w:val="en-US" w:eastAsia="zh-CN"/>
+        </w:rPr>
+        <w:t>接口</w:t>
+      </w:r>
+      <w:r>
+        <w:tab/>
+      </w:r>
+      <w:r>
+        <w:fldChar w:fldCharType="begin"/>
+      </w:r>
+      <w:r>
+        <w:instrText xml:space="preserve"> PAGEREF _Toc301005889 \h </w:instrText>
+      </w:r>
+      <w:r>
+        <w:fldChar w:fldCharType="separate"/>
+      </w:r>
+      <w:r>
+        <w:t>19</w:t>
+      </w:r>
+      <w:r>
+        <w:fldChar w:fldCharType="end"/>
+      </w:r>
+      <w:r>
+        <w:fldChar w:fldCharType="end"/>
+      </w:r>
+    </w:p>
+    <w:p>
+      <w:pPr>
+        <w:pStyle w:val="9"/>
+      </w:pPr>
+      <w:r>
+        <w:fldChar w:fldCharType="begin"/>
+      </w:r>
+      <w:r>
+        <w:instrText xml:space="preserve"> HYPERLINK \l _Toc747732192 </w:instrText>
+      </w:r>
+      <w:r>
+        <w:fldChar w:fldCharType="separate"/>
+      </w:r>
+      <w:r>
+        <w:rPr>
+          <w:rFonts w:hint="default"/>
+          <w:lang w:val="en"/>
+        </w:rPr>
+        <w:t xml:space="preserve">7. </w:t>
+      </w:r>
+      <w:r>
+        <w:rPr>
+          <w:rFonts w:hint="eastAsia"/>
+          <w:lang w:val="en-US" w:eastAsia="zh-CN"/>
+        </w:rPr>
+        <w:t>Target相关代码解析</w:t>
+      </w:r>
+      <w:r>
+        <w:tab/>
+      </w:r>
+      <w:r>
+        <w:fldChar w:fldCharType="begin"/>
+      </w:r>
+      <w:r>
+        <w:instrText xml:space="preserve"> PAGEREF _Toc747732192 \h </w:instrText>
+      </w:r>
+      <w:r>
+        <w:fldChar w:fldCharType="separate"/>
+      </w:r>
+      <w:r>
+        <w:t>19</w:t>
+      </w:r>
+      <w:r>
+        <w:fldChar w:fldCharType="end"/>
+      </w:r>
+      <w:r>
+        <w:fldChar w:fldCharType="end"/>
+      </w:r>
+    </w:p>
+    <w:p>
+      <w:pPr>
+        <w:pStyle w:val="11"/>
+      </w:pPr>
+      <w:r>
+        <w:fldChar w:fldCharType="begin"/>
+      </w:r>
+      <w:r>
+        <w:instrText xml:space="preserve"> HYPERLINK \l _Toc911485211 </w:instrText>
+      </w:r>
+      <w:r>
+        <w:fldChar w:fldCharType="separate"/>
+      </w:r>
+      <w:r>
+        <w:rPr>
+          <w:rFonts w:hint="default"/>
+          <w:lang w:val="en-US"/>
+        </w:rPr>
+        <w:t xml:space="preserve">7.1 </w:t>
+      </w:r>
+      <w:r>
+        <w:rPr>
+          <w:rFonts w:hint="eastAsia"/>
+          <w:lang w:val="en-US" w:eastAsia="zh-CN"/>
+        </w:rPr>
+        <w:t>数据结构</w:t>
+      </w:r>
+      <w:r>
+        <w:tab/>
+      </w:r>
+      <w:r>
+        <w:fldChar w:fldCharType="begin"/>
+      </w:r>
+      <w:r>
+        <w:instrText xml:space="preserve"> PAGEREF _Toc911485211 \h </w:instrText>
+      </w:r>
+      <w:r>
+        <w:fldChar w:fldCharType="separate"/>
+      </w:r>
+      <w:r>
+        <w:t>19</w:t>
+      </w:r>
+      <w:r>
+        <w:fldChar w:fldCharType="end"/>
+      </w:r>
+      <w:r>
+        <w:fldChar w:fldCharType="end"/>
+      </w:r>
+    </w:p>
+    <w:p>
+      <w:pPr>
+        <w:pStyle w:val="11"/>
+      </w:pPr>
+      <w:r>
+        <w:fldChar w:fldCharType="begin"/>
+      </w:r>
+      <w:r>
+        <w:instrText xml:space="preserve"> HYPERLINK \l _Toc1725940640 </w:instrText>
+      </w:r>
+      <w:r>
+        <w:fldChar w:fldCharType="separate"/>
+      </w:r>
+      <w:r>
+        <w:rPr>
+          <w:rFonts w:hint="default"/>
+          <w:lang w:val="en-US"/>
+        </w:rPr>
+        <w:t xml:space="preserve">7.2 </w:t>
+      </w:r>
+      <w:r>
+        <w:rPr>
+          <w:rFonts w:hint="eastAsia"/>
+          <w:lang w:val="en-US" w:eastAsia="zh-CN"/>
+        </w:rPr>
+        <w:t>接口</w:t>
+      </w:r>
+      <w:r>
+        <w:tab/>
+      </w:r>
+      <w:r>
+        <w:fldChar w:fldCharType="begin"/>
+      </w:r>
+      <w:r>
+        <w:instrText xml:space="preserve"> PAGEREF _Toc1725940640 \h </w:instrText>
+      </w:r>
+      <w:r>
+        <w:fldChar w:fldCharType="separate"/>
+      </w:r>
+      <w:r>
+        <w:t>19</w:t>
+      </w:r>
+      <w:r>
+        <w:fldChar w:fldCharType="end"/>
+      </w:r>
+      <w:r>
+        <w:fldChar w:fldCharType="end"/>
+      </w:r>
+    </w:p>
+    <w:p>
+      <w:pPr>
+        <w:pStyle w:val="6"/>
+      </w:pPr>
+      <w:r>
+        <w:fldChar w:fldCharType="begin"/>
+      </w:r>
+      <w:r>
+        <w:instrText xml:space="preserve"> HYPERLINK \l _Toc1199462926 </w:instrText>
+      </w:r>
+      <w:r>
+        <w:fldChar w:fldCharType="separate"/>
+      </w:r>
+      <w:r>
+        <w:rPr>
+          <w:rFonts w:hint="default"/>
+          <w:lang w:val="en-US"/>
+        </w:rPr>
+        <w:t>7.2.1 X86</w:t>
+      </w:r>
+      <w:r>
+        <w:rPr>
+          <w:rFonts w:hint="eastAsia"/>
+          <w:lang w:val="en-US" w:eastAsia="zh-CN"/>
+        </w:rPr>
+        <w:t>相关</w:t>
+      </w:r>
+      <w:r>
+        <w:tab/>
+      </w:r>
+      <w:r>
+        <w:fldChar w:fldCharType="begin"/>
+      </w:r>
+      <w:r>
+        <w:instrText xml:space="preserve"> PAGEREF _Toc1199462926 \h </w:instrText>
+      </w:r>
+      <w:r>
+        <w:fldChar w:fldCharType="separate"/>
+      </w:r>
+      <w:r>
+        <w:t>19</w:t>
+      </w:r>
+      <w:r>
+        <w:fldChar w:fldCharType="end"/>
+      </w:r>
+      <w:r>
+        <w:fldChar w:fldCharType="end"/>
+      </w:r>
+    </w:p>
+    <w:p>
+      <w:pPr>
+        <w:pStyle w:val="10"/>
+      </w:pPr>
+      <w:r>
+        <w:fldChar w:fldCharType="begin"/>
+      </w:r>
+      <w:r>
+        <w:instrText xml:space="preserve"> HYPERLINK \l _Toc20926854 </w:instrText>
+      </w:r>
+      <w:r>
+        <w:fldChar w:fldCharType="separate"/>
+      </w:r>
+      <w:r>
+        <w:rPr>
+          <w:rFonts w:hint="default"/>
+          <w:lang w:val="en-US"/>
+        </w:rPr>
+        <w:t>7.2.1.1 LLVMInitializeX86Target</w:t>
+      </w:r>
+      <w:r>
+        <w:tab/>
+      </w:r>
+      <w:r>
+        <w:fldChar w:fldCharType="begin"/>
+      </w:r>
+      <w:r>
+        <w:instrText xml:space="preserve"> PAGEREF _Toc20926854 \h </w:instrText>
+      </w:r>
+      <w:r>
+        <w:fldChar w:fldCharType="separate"/>
+      </w:r>
+      <w:r>
+        <w:t>19</w:t>
+      </w:r>
+      <w:r>
+        <w:fldChar w:fldCharType="end"/>
+      </w:r>
+      <w:r>
+        <w:fldChar w:fldCharType="end"/>
+      </w:r>
+    </w:p>
+    <w:p>
+      <w:pPr>
+        <w:pStyle w:val="10"/>
+      </w:pPr>
+      <w:r>
+        <w:fldChar w:fldCharType="begin"/>
+      </w:r>
+      <w:r>
+        <w:instrText xml:space="preserve"> HYPERLINK \l _Toc997020980 </w:instrText>
+      </w:r>
+      <w:r>
+        <w:fldChar w:fldCharType="separate"/>
+      </w:r>
+      <w:r>
+        <w:rPr>
+          <w:rFonts w:hint="default"/>
+          <w:lang w:val="en-US"/>
+        </w:rPr>
+        <w:t>7.2.1.2 LLVMInitializeX86AsmPrinter</w:t>
+      </w:r>
+      <w:r>
+        <w:tab/>
+      </w:r>
+      <w:r>
+        <w:fldChar w:fldCharType="begin"/>
+      </w:r>
+      <w:r>
+        <w:instrText xml:space="preserve"> PAGEREF _Toc997020980 \h </w:instrText>
+      </w:r>
+      <w:r>
+        <w:fldChar w:fldCharType="separate"/>
+      </w:r>
+      <w:r>
+        <w:t>19</w:t>
+      </w:r>
+      <w:r>
+        <w:fldChar w:fldCharType="end"/>
+      </w:r>
+      <w:r>
+        <w:fldChar w:fldCharType="end"/>
+      </w:r>
+    </w:p>
+    <w:p>
+      <w:pPr>
+        <w:pStyle w:val="9"/>
+      </w:pPr>
+      <w:r>
+        <w:fldChar w:fldCharType="begin"/>
+      </w:r>
+      <w:r>
+        <w:instrText xml:space="preserve"> HYPERLINK \l _Toc166018731 </w:instrText>
+      </w:r>
+      <w:r>
+        <w:fldChar w:fldCharType="separate"/>
+      </w:r>
+      <w:r>
+        <w:rPr>
+          <w:rFonts w:hint="default"/>
+          <w:lang w:val="en"/>
+        </w:rPr>
+        <w:t xml:space="preserve">8. </w:t>
+      </w:r>
+      <w:r>
+        <w:rPr>
+          <w:rFonts w:hint="eastAsia"/>
+          <w:lang w:val="en" w:eastAsia="zh-CN"/>
+        </w:rPr>
         <w:t>参考文档</w:t>
       </w:r>
       <w:r>
@@ -3751,13 +5046,13 @@
         <w:fldChar w:fldCharType="begin"/>
       </w:r>
       <w:r>
-        <w:instrText xml:space="preserve"> PAGEREF _Toc1465507333 \h </w:instrText>
-      </w:r>
-      <w:r>
-        <w:fldChar w:fldCharType="separate"/>
-      </w:r>
-      <w:r>
-        <w:t>16</w:t>
+        <w:instrText xml:space="preserve"> PAGEREF _Toc166018731 \h </w:instrText>
+      </w:r>
+      <w:r>
+        <w:fldChar w:fldCharType="separate"/>
+      </w:r>
+      <w:r>
+        <w:t>19</w:t>
       </w:r>
       <w:r>
         <w:fldChar w:fldCharType="end"/>
@@ -3843,7 +5138,7 @@
         </w:rPr>
         <w:t xml:space="preserve"> </w:t>
       </w:r>
-      <w:bookmarkStart w:id="0" w:name="_Toc1331950824"/>
+      <w:bookmarkStart w:id="0" w:name="_Toc1015983905"/>
       <w:r>
         <w:rPr>
           <w:rFonts w:hint="eastAsia"/>
@@ -3868,7 +5163,7 @@
         </w:rPr>
         <w:t xml:space="preserve"> </w:t>
       </w:r>
-      <w:bookmarkStart w:id="1" w:name="_Toc1885015573"/>
+      <w:bookmarkStart w:id="1" w:name="_Toc669326396"/>
       <w:r>
         <w:rPr>
           <w:rFonts w:hint="eastAsia"/>
@@ -3880,7 +5175,7 @@
     </w:p>
     <w:tbl>
       <w:tblPr>
-        <w:tblStyle w:val="12"/>
+        <w:tblStyle w:val="13"/>
         <w:tblW w:w="0" w:type="auto"/>
         <w:tblInd w:w="0" w:type="dxa"/>
         <w:tblBorders>
@@ -3930,7 +5225,7 @@
               <w:widowControl w:val="0"/>
               <w:jc w:val="both"/>
               <w:rPr>
-                <w:rFonts w:hint="eastAsia" w:eastAsia="SimSun"/>
+                <w:rFonts w:hint="eastAsia" w:eastAsia="宋体"/>
                 <w:vertAlign w:val="baseline"/>
                 <w:lang w:eastAsia="zh-CN"/>
               </w:rPr>
@@ -3955,7 +5250,7 @@
               <w:widowControl w:val="0"/>
               <w:jc w:val="both"/>
               <w:rPr>
-                <w:rFonts w:hint="eastAsia" w:eastAsia="SimSun"/>
+                <w:rFonts w:hint="eastAsia" w:eastAsia="宋体"/>
                 <w:vertAlign w:val="baseline"/>
                 <w:lang w:eastAsia="zh-CN"/>
               </w:rPr>
@@ -4899,7 +6194,7 @@
         </w:rPr>
         <w:t xml:space="preserve">  </w:t>
       </w:r>
-      <w:bookmarkStart w:id="2" w:name="_Toc209149051"/>
+      <w:bookmarkStart w:id="2" w:name="_Toc1913212052"/>
       <w:r>
         <w:rPr>
           <w:rFonts w:hint="eastAsia"/>
@@ -4932,7 +6227,7 @@
         </w:rPr>
         <w:t xml:space="preserve"> </w:t>
       </w:r>
-      <w:bookmarkStart w:id="3" w:name="_Toc1880607138"/>
+      <w:bookmarkStart w:id="3" w:name="_Toc40085435"/>
       <w:r>
         <w:rPr>
           <w:rFonts w:hint="eastAsia"/>
@@ -4944,7 +6239,7 @@
     </w:p>
     <w:tbl>
       <w:tblPr>
-        <w:tblStyle w:val="12"/>
+        <w:tblStyle w:val="13"/>
         <w:tblW w:w="0" w:type="auto"/>
         <w:tblInd w:w="0" w:type="dxa"/>
         <w:tblBorders>
@@ -4993,7 +6288,7 @@
               <w:widowControl w:val="0"/>
               <w:jc w:val="both"/>
               <w:rPr>
-                <w:rFonts w:hint="eastAsia" w:eastAsia="SimSun"/>
+                <w:rFonts w:hint="eastAsia" w:eastAsia="宋体"/>
                 <w:vertAlign w:val="baseline"/>
                 <w:lang w:eastAsia="zh-CN"/>
               </w:rPr>
@@ -5017,7 +6312,7 @@
               <w:widowControl w:val="0"/>
               <w:jc w:val="both"/>
               <w:rPr>
-                <w:rFonts w:hint="eastAsia" w:eastAsia="SimSun"/>
+                <w:rFonts w:hint="eastAsia" w:eastAsia="宋体"/>
                 <w:vertAlign w:val="baseline"/>
                 <w:lang w:eastAsia="zh-CN"/>
               </w:rPr>
@@ -5093,7 +6388,7 @@
               <w:widowControl w:val="0"/>
               <w:jc w:val="both"/>
               <w:rPr>
-                <w:rFonts w:hint="eastAsia" w:eastAsia="SimSun"/>
+                <w:rFonts w:hint="eastAsia" w:eastAsia="宋体"/>
                 <w:vertAlign w:val="baseline"/>
                 <w:lang w:val="en-US" w:eastAsia="zh-CN"/>
               </w:rPr>
@@ -5261,7 +6556,7 @@
               <w:widowControl w:val="0"/>
               <w:jc w:val="both"/>
               <w:rPr>
-                <w:rFonts w:hint="default" w:eastAsia="SimSun"/>
+                <w:rFonts w:hint="default" w:eastAsia="宋体"/>
                 <w:vertAlign w:val="baseline"/>
                 <w:lang w:val="en-US" w:eastAsia="zh-CN"/>
               </w:rPr>
@@ -5364,7 +6659,7 @@
         </w:rPr>
         <w:t xml:space="preserve"> </w:t>
       </w:r>
-      <w:bookmarkStart w:id="4" w:name="_Toc379975755"/>
+      <w:bookmarkStart w:id="4" w:name="_Toc93243815"/>
       <w:r>
         <w:rPr>
           <w:rFonts w:hint="eastAsia"/>
@@ -5389,7 +6684,7 @@
         </w:rPr>
         <w:t xml:space="preserve"> </w:t>
       </w:r>
-      <w:bookmarkStart w:id="5" w:name="_Toc1626004809"/>
+      <w:bookmarkStart w:id="5" w:name="_Toc1482732077"/>
       <w:r>
         <w:rPr>
           <w:rFonts w:hint="eastAsia"/>
@@ -5426,7 +6721,7 @@
         </w:rPr>
         <w:t xml:space="preserve"> </w:t>
       </w:r>
-      <w:bookmarkStart w:id="6" w:name="_Toc330374589"/>
+      <w:bookmarkStart w:id="6" w:name="_Toc1434891536"/>
       <w:r>
         <w:rPr>
           <w:rFonts w:hint="eastAsia"/>
@@ -5480,7 +6775,7 @@
         </w:rPr>
         <w:t xml:space="preserve"> </w:t>
       </w:r>
-      <w:bookmarkStart w:id="7" w:name="_Toc1519778146"/>
+      <w:bookmarkStart w:id="7" w:name="_Toc1255713259"/>
       <w:r>
         <w:rPr>
           <w:rFonts w:hint="default"/>
@@ -5521,7 +6816,7 @@
         </w:rPr>
         <w:t xml:space="preserve"> </w:t>
       </w:r>
-      <w:bookmarkStart w:id="8" w:name="_Toc550833067"/>
+      <w:bookmarkStart w:id="8" w:name="_Toc1562390796"/>
       <w:r>
         <w:rPr>
           <w:rFonts w:hint="default"/>
@@ -5569,7 +6864,7 @@
         </w:rPr>
         <w:t xml:space="preserve"> </w:t>
       </w:r>
-      <w:bookmarkStart w:id="9" w:name="_Toc449536612"/>
+      <w:bookmarkStart w:id="9" w:name="_Toc2135765854"/>
       <w:r>
         <w:rPr>
           <w:rFonts w:hint="eastAsia"/>
@@ -5647,7 +6942,7 @@
         </w:rPr>
         <w:t xml:space="preserve"> </w:t>
       </w:r>
-      <w:bookmarkStart w:id="10" w:name="_Toc1383685752"/>
+      <w:bookmarkStart w:id="10" w:name="_Toc695089735"/>
       <w:r>
         <w:rPr>
           <w:rFonts w:hint="default"/>
@@ -5674,7 +6969,7 @@
         </w:rPr>
         <w:t xml:space="preserve"> </w:t>
       </w:r>
-      <w:bookmarkStart w:id="11" w:name="_Toc2146507234"/>
+      <w:bookmarkStart w:id="11" w:name="_Toc413551962"/>
       <w:r>
         <w:rPr>
           <w:rFonts w:hint="eastAsia"/>
@@ -5723,7 +7018,7 @@
         </w:rPr>
         <w:t xml:space="preserve"> </w:t>
       </w:r>
-      <w:bookmarkStart w:id="12" w:name="_Toc1355419906"/>
+      <w:bookmarkStart w:id="12" w:name="_Toc1087620766"/>
       <w:r>
         <w:rPr>
           <w:rFonts w:hint="eastAsia"/>
@@ -5742,7 +7037,7 @@
           <w:lang w:val="en" w:eastAsia="zh-CN"/>
         </w:rPr>
       </w:pPr>
-      <w:bookmarkStart w:id="13" w:name="_Toc652114088"/>
+      <w:bookmarkStart w:id="13" w:name="_Toc893347984"/>
       <w:r>
         <w:rPr>
           <w:rFonts w:hint="eastAsia"/>
@@ -5769,7 +7064,7 @@
     <w:p>
       <w:pPr>
         <w:rPr>
-          <w:rFonts w:hint="eastAsia" w:eastAsia="SimSun"/>
+          <w:rFonts w:hint="eastAsia" w:eastAsia="宋体"/>
           <w:lang w:val="en" w:eastAsia="zh-CN"/>
         </w:rPr>
       </w:pPr>
@@ -5833,7 +7128,7 @@
         </w:rPr>
         <w:t xml:space="preserve"> </w:t>
       </w:r>
-      <w:bookmarkStart w:id="14" w:name="_Toc1065816168"/>
+      <w:bookmarkStart w:id="14" w:name="_Toc209997194"/>
       <w:r>
         <w:rPr>
           <w:rFonts w:hint="eastAsia"/>
@@ -5859,7 +7154,7 @@
         </w:rPr>
         <w:t xml:space="preserve"> </w:t>
       </w:r>
-      <w:bookmarkStart w:id="15" w:name="_Toc428958762"/>
+      <w:bookmarkStart w:id="15" w:name="_Toc531991946"/>
       <w:r>
         <w:rPr>
           <w:rFonts w:hint="eastAsia"/>
@@ -5910,7 +7205,7 @@
         </w:rPr>
         <w:t xml:space="preserve"> </w:t>
       </w:r>
-      <w:bookmarkStart w:id="16" w:name="_Toc1629006355"/>
+      <w:bookmarkStart w:id="16" w:name="_Toc1509338138"/>
       <w:r>
         <w:rPr>
           <w:rFonts w:hint="default"/>
@@ -5935,7 +7230,7 @@
           <w:rFonts w:hint="eastAsia"/>
         </w:rPr>
       </w:pPr>
-      <w:bookmarkStart w:id="17" w:name="_Toc1371011506"/>
+      <w:bookmarkStart w:id="17" w:name="_Toc1648090376"/>
       <w:r>
         <w:rPr>
           <w:rFonts w:hint="eastAsia"/>
@@ -5953,7 +7248,7 @@
           <w:rFonts w:hint="eastAsia"/>
         </w:rPr>
       </w:pPr>
-      <w:bookmarkStart w:id="18" w:name="_Toc847493802"/>
+      <w:bookmarkStart w:id="18" w:name="_Toc2141720432"/>
       <w:r>
         <w:rPr>
           <w:rFonts w:hint="eastAsia"/>
@@ -6361,7 +7656,7 @@
           <w:rFonts w:hint="eastAsia"/>
         </w:rPr>
       </w:pPr>
-      <w:bookmarkStart w:id="19" w:name="_Toc1157503974"/>
+      <w:bookmarkStart w:id="19" w:name="_Toc1228834181"/>
       <w:r>
         <w:rPr>
           <w:rFonts w:hint="eastAsia"/>
@@ -6418,7 +7713,7 @@
       </w:r>
       <w:r>
         <w:rPr>
-          <w:rFonts w:hint="eastAsia" w:eastAsia="SimSun"/>
+          <w:rFonts w:hint="eastAsia" w:eastAsia="宋体"/>
           <w:lang w:val="en-US" w:eastAsia="zh-CN"/>
         </w:rPr>
         <w:t xml:space="preserve">APInt </w:t>
@@ -6621,7 +7916,7 @@
           <w:lang w:val="en-US" w:eastAsia="zh-CN"/>
         </w:rPr>
       </w:pPr>
-      <w:bookmarkStart w:id="20" w:name="_Toc195598210"/>
+      <w:bookmarkStart w:id="20" w:name="_Toc951229138"/>
       <w:r>
         <w:rPr>
           <w:rFonts w:hint="default"/>
@@ -6648,7 +7943,7 @@
           <w:lang w:val="en-US" w:eastAsia="zh-CN"/>
         </w:rPr>
       </w:pPr>
-      <w:bookmarkStart w:id="21" w:name="_Toc198541897"/>
+      <w:bookmarkStart w:id="21" w:name="_Toc328619558"/>
       <w:r>
         <w:rPr>
           <w:rFonts w:hint="default"/>
@@ -6714,7 +8009,7 @@
       </w:r>
       <w:r>
         <w:rPr>
-          <w:rFonts w:hint="eastAsia" w:eastAsia="SimSun"/>
+          <w:rFonts w:hint="eastAsia" w:eastAsia="宋体"/>
           <w:vertAlign w:val="baseline"/>
           <w:lang w:val="en-US" w:eastAsia="zh-CN"/>
         </w:rPr>
@@ -6770,7 +8065,7 @@
         </w:rPr>
         <w:t xml:space="preserve"> </w:t>
       </w:r>
-      <w:bookmarkStart w:id="22" w:name="_Toc151239469"/>
+      <w:bookmarkStart w:id="22" w:name="_Toc215063638"/>
       <w:r>
         <w:rPr>
           <w:rFonts w:hint="eastAsia"/>
@@ -6796,7 +8091,7 @@
         </w:rPr>
         <w:t xml:space="preserve"> </w:t>
       </w:r>
-      <w:bookmarkStart w:id="23" w:name="_Toc1940821943"/>
+      <w:bookmarkStart w:id="23" w:name="_Toc2013070371"/>
       <w:r>
         <w:rPr>
           <w:rFonts w:hint="eastAsia"/>
@@ -6822,7 +8117,7 @@
         </w:rPr>
         <w:t xml:space="preserve"> </w:t>
       </w:r>
-      <w:bookmarkStart w:id="24" w:name="_Toc1740419097"/>
+      <w:bookmarkStart w:id="24" w:name="_Toc1533158418"/>
       <w:r>
         <w:rPr>
           <w:rFonts w:hint="eastAsia"/>
@@ -7079,7 +8374,7 @@
         </w:rPr>
         <w:t xml:space="preserve"> </w:t>
       </w:r>
-      <w:bookmarkStart w:id="25" w:name="_Toc1889820524"/>
+      <w:bookmarkStart w:id="25" w:name="_Toc156863921"/>
       <w:r>
         <w:rPr>
           <w:rFonts w:hint="eastAsia"/>
@@ -7091,7 +8386,7 @@
     </w:p>
     <w:tbl>
       <w:tblPr>
-        <w:tblStyle w:val="12"/>
+        <w:tblStyle w:val="13"/>
         <w:tblW w:w="4998" w:type="pct"/>
         <w:tblInd w:w="0" w:type="dxa"/>
         <w:tblBorders>
@@ -7140,7 +8435,7 @@
               <w:widowControl w:val="0"/>
               <w:jc w:val="both"/>
               <w:rPr>
-                <w:rFonts w:hint="eastAsia" w:eastAsia="SimSun"/>
+                <w:rFonts w:hint="eastAsia" w:eastAsia="宋体"/>
                 <w:vertAlign w:val="baseline"/>
                 <w:lang w:eastAsia="zh-CN"/>
               </w:rPr>
@@ -7164,7 +8459,7 @@
               <w:widowControl w:val="0"/>
               <w:jc w:val="both"/>
               <w:rPr>
-                <w:rFonts w:hint="eastAsia" w:eastAsia="SimSun"/>
+                <w:rFonts w:hint="eastAsia" w:eastAsia="宋体"/>
                 <w:vertAlign w:val="baseline"/>
                 <w:lang w:eastAsia="zh-CN"/>
               </w:rPr>
@@ -7290,7 +8585,7 @@
               <w:widowControl w:val="0"/>
               <w:jc w:val="both"/>
               <w:rPr>
-                <w:rFonts w:hint="eastAsia" w:eastAsia="SimSun"/>
+                <w:rFonts w:hint="eastAsia" w:eastAsia="宋体"/>
                 <w:vertAlign w:val="baseline"/>
                 <w:lang w:eastAsia="zh-CN"/>
               </w:rPr>
@@ -7348,7 +8643,7 @@
               <w:widowControl w:val="0"/>
               <w:jc w:val="both"/>
               <w:rPr>
-                <w:rFonts w:hint="default" w:eastAsia="SimSun"/>
+                <w:rFonts w:hint="default" w:eastAsia="宋体"/>
                 <w:vertAlign w:val="baseline"/>
                 <w:lang w:val="en-US" w:eastAsia="zh-CN"/>
               </w:rPr>
@@ -7436,7 +8731,7 @@
               <w:widowControl w:val="0"/>
               <w:jc w:val="both"/>
               <w:rPr>
-                <w:rFonts w:hint="eastAsia" w:eastAsia="SimSun"/>
+                <w:rFonts w:hint="eastAsia" w:eastAsia="宋体"/>
                 <w:vertAlign w:val="baseline"/>
                 <w:lang w:eastAsia="zh-CN"/>
               </w:rPr>
@@ -7500,7 +8795,7 @@
               <w:widowControl w:val="0"/>
               <w:jc w:val="both"/>
               <w:rPr>
-                <w:rFonts w:hint="default" w:eastAsia="SimSun"/>
+                <w:rFonts w:hint="default" w:eastAsia="宋体"/>
                 <w:vertAlign w:val="baseline"/>
                 <w:lang w:val="en-US" w:eastAsia="zh-CN"/>
               </w:rPr>
@@ -7686,7 +8981,7 @@
               <w:widowControl w:val="0"/>
               <w:jc w:val="both"/>
               <w:rPr>
-                <w:rFonts w:hint="default" w:eastAsia="SimSun"/>
+                <w:rFonts w:hint="default" w:eastAsia="宋体"/>
                 <w:vertAlign w:val="baseline"/>
                 <w:lang w:val="en-US" w:eastAsia="zh-CN"/>
               </w:rPr>
@@ -8148,7 +9443,7 @@
         </w:rPr>
         <w:t xml:space="preserve"> </w:t>
       </w:r>
-      <w:bookmarkStart w:id="26" w:name="_Toc467512827"/>
+      <w:bookmarkStart w:id="26" w:name="_Toc1221551096"/>
       <w:r>
         <w:rPr>
           <w:rFonts w:hint="eastAsia"/>
@@ -8173,7 +9468,7 @@
         </w:rPr>
         <w:t xml:space="preserve"> </w:t>
       </w:r>
-      <w:bookmarkStart w:id="27" w:name="_Toc1286326475"/>
+      <w:bookmarkStart w:id="27" w:name="_Toc2017686439"/>
       <w:r>
         <w:rPr>
           <w:rFonts w:hint="eastAsia"/>
@@ -8192,7 +9487,7 @@
           <w:lang w:eastAsia="zh-CN"/>
         </w:rPr>
       </w:pPr>
-      <w:bookmarkStart w:id="28" w:name="_Toc511913671"/>
+      <w:bookmarkStart w:id="28" w:name="_Toc1049995304"/>
       <w:r>
         <w:rPr>
           <w:rFonts w:hint="eastAsia"/>
@@ -8279,7 +9574,7 @@
           <w:lang w:val="en-US" w:eastAsia="zh-CN"/>
         </w:rPr>
       </w:pPr>
-      <w:bookmarkStart w:id="29" w:name="_Toc536546609"/>
+      <w:bookmarkStart w:id="29" w:name="_Toc1575223328"/>
       <w:r>
         <w:rPr>
           <w:rFonts w:hint="eastAsia"/>
@@ -8336,7 +9631,7 @@
           <w:lang w:val="en-US" w:eastAsia="zh-CN"/>
         </w:rPr>
       </w:pPr>
-      <w:bookmarkStart w:id="30" w:name="_Toc82211611"/>
+      <w:bookmarkStart w:id="30" w:name="_Toc1732872775"/>
       <w:r>
         <w:rPr>
           <w:rFonts w:hint="eastAsia"/>
@@ -8430,15 +9725,85 @@
           <w:lang w:eastAsia="zh-CN"/>
         </w:rPr>
       </w:pPr>
-      <w:bookmarkStart w:id="31" w:name="_Toc1843864495"/>
-      <w:r>
-        <w:rPr>
-          <w:rFonts w:hint="eastAsia"/>
-          <w:lang w:val="en-US" w:eastAsia="zh-CN"/>
-        </w:rPr>
-        <w:t>Value相关</w:t>
+      <w:bookmarkStart w:id="31" w:name="_Toc2065979209"/>
+      <w:r>
+        <w:rPr>
+          <w:rFonts w:hint="eastAsia"/>
+          <w:lang w:eastAsia="zh-CN"/>
+        </w:rPr>
+        <w:t>DataLayout相关数据结构</w:t>
       </w:r>
       <w:bookmarkEnd w:id="31"/>
+    </w:p>
+    <w:p>
+      <w:pPr>
+        <w:ind w:left="420" w:leftChars="0" w:hanging="420" w:hangingChars="200"/>
+        <w:rPr>
+          <w:rFonts w:hint="eastAsia"/>
+          <w:lang w:eastAsia="zh-CN"/>
+        </w:rPr>
+      </w:pPr>
+      <w:r>
+        <w:rPr>
+          <w:rFonts w:hint="eastAsia"/>
+          <w:lang w:eastAsia="zh-CN"/>
+        </w:rPr>
+        <w:t>文件：DataLayout.h</w:t>
+      </w:r>
+    </w:p>
+    <w:p>
+      <w:pPr>
+        <w:ind w:left="420" w:leftChars="0" w:hanging="420" w:hangingChars="200"/>
+        <w:rPr>
+          <w:rFonts w:hint="eastAsia"/>
+          <w:lang w:eastAsia="zh-CN"/>
+        </w:rPr>
+      </w:pPr>
+      <w:r>
+        <w:rPr>
+          <w:rFonts w:hint="eastAsia"/>
+          <w:lang w:eastAsia="zh-CN"/>
+        </w:rPr>
+        <w:t>说明：此文件定义与数据</w:t>
+      </w:r>
+      <w:r>
+        <w:rPr>
+          <w:rFonts w:hint="eastAsia" w:eastAsia="宋体"/>
+          <w:lang w:eastAsia="zh-CN"/>
+        </w:rPr>
+        <w:t>类型</w:t>
+      </w:r>
+      <w:r>
+        <w:rPr>
+          <w:rFonts w:hint="eastAsia"/>
+          <w:lang w:eastAsia="zh-CN"/>
+        </w:rPr>
+        <w:t xml:space="preserve">大小/偏移量/对齐方式信息相关的布局属性。 它使用惰性批注来缓存有关如何布局和使用结构类型的信息。 </w:t>
+      </w:r>
+    </w:p>
+    <w:p>
+      <w:pPr>
+        <w:ind w:left="420" w:leftChars="200" w:firstLine="0" w:firstLineChars="0"/>
+        <w:rPr>
+          <w:rFonts w:hint="eastAsia"/>
+          <w:lang w:eastAsia="zh-CN"/>
+        </w:rPr>
+      </w:pPr>
+      <w:r>
+        <w:rPr>
+          <w:rFonts w:hint="eastAsia"/>
+          <w:lang w:eastAsia="zh-CN"/>
+        </w:rPr>
+        <w:t>此结构应该创建一次，如果默认值不正确，则填写，然后由 const&amp;传递。 任何成员函数都不需要修改对象。</w:t>
+      </w:r>
+    </w:p>
+    <w:p>
+      <w:pPr>
+        <w:rPr>
+          <w:rFonts w:hint="eastAsia"/>
+          <w:lang w:eastAsia="zh-CN"/>
+        </w:rPr>
+      </w:pPr>
     </w:p>
     <w:p>
       <w:pPr>
@@ -8449,69 +9814,101 @@
           <w:lang w:eastAsia="zh-CN"/>
         </w:rPr>
       </w:pPr>
-      <w:bookmarkStart w:id="32" w:name="_Toc274078534"/>
-      <w:r>
-        <w:rPr>
-          <w:rFonts w:hint="default"/>
-          <w:lang w:val="en-US" w:eastAsia="zh-CN"/>
-        </w:rPr>
-        <w:t>Value</w:t>
+      <w:bookmarkStart w:id="32" w:name="_Toc97066076"/>
+      <w:r>
+        <w:rPr>
+          <w:rFonts w:hint="eastAsia"/>
+          <w:lang w:eastAsia="zh-CN"/>
+        </w:rPr>
+        <w:t>DataLayout</w:t>
       </w:r>
       <w:bookmarkEnd w:id="32"/>
     </w:p>
     <w:p>
       <w:pPr>
-        <w:rPr>
-          <w:rFonts w:hint="default"/>
-          <w:lang w:val="en-US" w:eastAsia="zh-CN"/>
-        </w:rPr>
-      </w:pPr>
-      <w:r>
-        <w:rPr>
-          <w:rFonts w:hint="eastAsia"/>
-          <w:lang w:val="en-US" w:eastAsia="zh-CN"/>
-        </w:rPr>
-        <w:t>文件：Value</w:t>
-      </w:r>
-      <w:r>
-        <w:rPr>
-          <w:rFonts w:hint="default"/>
-          <w:lang w:val="en-US" w:eastAsia="zh-CN"/>
-        </w:rPr>
-        <w:t>.h</w:t>
-      </w:r>
-    </w:p>
-    <w:p>
-      <w:pPr>
         <w:ind w:left="420" w:leftChars="0" w:hanging="420" w:hangingChars="200"/>
         <w:rPr>
           <w:rFonts w:hint="eastAsia"/>
-          <w:lang w:val="en-US" w:eastAsia="zh-CN"/>
-        </w:rPr>
-      </w:pPr>
-      <w:r>
-        <w:rPr>
-          <w:rFonts w:hint="eastAsia"/>
-          <w:lang w:val="en-US" w:eastAsia="zh-CN"/>
-        </w:rPr>
-        <w:t xml:space="preserve">说明：LLVM 值表示。这是一个非常重要的 LLVM 类。它是程序计算的所有值的基类，可用作其他值的操作数。Value是其他重要类的超类，例如，Instruction和Function。所有值都有一个类型。类型不是Value的子类。某些值可以具有名称，并且它们属于某个Module。 在值上设置名称会自动更新模块的符号表。 </w:t>
-      </w:r>
-    </w:p>
-    <w:p>
-      <w:pPr>
-        <w:ind w:left="420" w:leftChars="200" w:firstLine="0" w:firstLineChars="0"/>
-        <w:rPr>
-          <w:rFonts w:hint="eastAsia"/>
-          <w:lang w:val="en-US" w:eastAsia="zh-CN"/>
-        </w:rPr>
-      </w:pPr>
-      <w:r>
-        <w:rPr>
-          <w:rFonts w:hint="eastAsia"/>
-          <w:lang w:val="en-US" w:eastAsia="zh-CN"/>
-        </w:rPr>
-        <w:t>每个值都有一个“使用列表”，用于跟踪哪些其他值正在使用此值。 一个值还可以具有任意数量的 ValueHandle 对象，这些对象watch并侦听 RAUW 和销毁事件。 有关详细信息，请参阅 llvm/IR/ValueHandle.h。</w:t>
-      </w:r>
+          <w:lang w:eastAsia="zh-CN"/>
+        </w:rPr>
+      </w:pPr>
+      <w:r>
+        <w:rPr>
+          <w:rFonts w:hint="eastAsia"/>
+          <w:lang w:eastAsia="zh-CN"/>
+        </w:rPr>
+        <w:t>说明：目标数据</w:t>
+      </w:r>
+      <w:r>
+        <w:rPr>
+          <w:rFonts w:hint="eastAsia" w:eastAsia="宋体"/>
+          <w:lang w:eastAsia="zh-CN"/>
+        </w:rPr>
+        <w:t>布局</w:t>
+      </w:r>
+      <w:r>
+        <w:rPr>
+          <w:rFonts w:hint="eastAsia"/>
+          <w:lang w:eastAsia="zh-CN"/>
+        </w:rPr>
+        <w:t>字符串的解析版本以及用于查询它的方法。 目标数据布局字符串由</w:t>
+      </w:r>
+      <w:r>
+        <w:rPr>
+          <w:rFonts w:hint="eastAsia"/>
+          <w:lang w:val="en-US" w:eastAsia="zh-CN"/>
+        </w:rPr>
+        <w:t>target</w:t>
+      </w:r>
+      <w:r>
+        <w:rPr>
+          <w:rFonts w:hint="eastAsia"/>
+          <w:lang w:eastAsia="zh-CN"/>
+        </w:rPr>
+        <w:t>*指定。 需要生成 LLVM IR 的前端才能生成被</w:t>
+      </w:r>
+      <w:r>
+        <w:rPr>
+          <w:rFonts w:hint="eastAsia"/>
+          <w:lang w:val="en-US" w:eastAsia="zh-CN"/>
+        </w:rPr>
+        <w:t>codegen</w:t>
+      </w:r>
+      <w:r>
+        <w:rPr>
+          <w:rFonts w:hint="eastAsia"/>
+          <w:lang w:eastAsia="zh-CN"/>
+        </w:rPr>
+        <w:t>的目标的正确的目标数据。</w:t>
+      </w:r>
+    </w:p>
+    <w:p>
+      <w:pPr>
+        <w:ind w:left="420" w:leftChars="0" w:hanging="420" w:hangingChars="200"/>
+        <w:rPr>
+          <w:rFonts w:hint="eastAsia"/>
+          <w:lang w:eastAsia="zh-CN"/>
+        </w:rPr>
+      </w:pPr>
+    </w:p>
+    <w:p>
+      <w:pPr>
+        <w:pStyle w:val="4"/>
+        <w:bidi w:val="0"/>
+        <w:rPr>
+          <w:rFonts w:hint="eastAsia"/>
+          <w:lang w:eastAsia="zh-CN"/>
+        </w:rPr>
+      </w:pPr>
+      <w:bookmarkStart w:id="33" w:name="_Toc1498601179"/>
+      <w:r>
+        <w:rPr>
+          <w:rFonts w:hint="eastAsia"/>
+          <w:lang w:val="en-US" w:eastAsia="zh-CN"/>
+        </w:rPr>
+        <w:t>Value相关</w:t>
+      </w:r>
+      <w:bookmarkEnd w:id="33"/>
     </w:p>
     <w:p>
       <w:pPr>
@@ -8522,7 +9919,80 @@
           <w:lang w:eastAsia="zh-CN"/>
         </w:rPr>
       </w:pPr>
-      <w:bookmarkStart w:id="33" w:name="_Toc291360662"/>
+      <w:bookmarkStart w:id="34" w:name="_Toc2106064644"/>
+      <w:r>
+        <w:rPr>
+          <w:rFonts w:hint="default"/>
+          <w:lang w:val="en-US" w:eastAsia="zh-CN"/>
+        </w:rPr>
+        <w:t>Value</w:t>
+      </w:r>
+      <w:bookmarkEnd w:id="34"/>
+    </w:p>
+    <w:p>
+      <w:pPr>
+        <w:rPr>
+          <w:rFonts w:hint="default"/>
+          <w:lang w:val="en-US" w:eastAsia="zh-CN"/>
+        </w:rPr>
+      </w:pPr>
+      <w:r>
+        <w:rPr>
+          <w:rFonts w:hint="eastAsia"/>
+          <w:lang w:val="en-US" w:eastAsia="zh-CN"/>
+        </w:rPr>
+        <w:t>文件：Value</w:t>
+      </w:r>
+      <w:r>
+        <w:rPr>
+          <w:rFonts w:hint="default"/>
+          <w:lang w:val="en-US" w:eastAsia="zh-CN"/>
+        </w:rPr>
+        <w:t>.h</w:t>
+      </w:r>
+    </w:p>
+    <w:p>
+      <w:pPr>
+        <w:ind w:left="420" w:leftChars="0" w:hanging="420" w:hangingChars="200"/>
+        <w:rPr>
+          <w:rFonts w:hint="eastAsia"/>
+          <w:lang w:val="en-US" w:eastAsia="zh-CN"/>
+        </w:rPr>
+      </w:pPr>
+      <w:r>
+        <w:rPr>
+          <w:rFonts w:hint="eastAsia"/>
+          <w:lang w:val="en-US" w:eastAsia="zh-CN"/>
+        </w:rPr>
+        <w:t xml:space="preserve">说明：LLVM 值表示。这是一个非常重要的 LLVM 类。它是程序计算的所有值的基类，可用作其他值的操作数。Value是其他重要类的超类，例如，Instruction和Function。所有值都有一个类型。类型不是Value的子类。某些值可以具有名称，并且它们属于某个Module。 在值上设置名称会自动更新模块的符号表。 </w:t>
+      </w:r>
+    </w:p>
+    <w:p>
+      <w:pPr>
+        <w:ind w:left="420" w:leftChars="200" w:firstLine="0" w:firstLineChars="0"/>
+        <w:rPr>
+          <w:rFonts w:hint="eastAsia"/>
+          <w:lang w:val="en-US" w:eastAsia="zh-CN"/>
+        </w:rPr>
+      </w:pPr>
+      <w:r>
+        <w:rPr>
+          <w:rFonts w:hint="eastAsia"/>
+          <w:lang w:val="en-US" w:eastAsia="zh-CN"/>
+        </w:rPr>
+        <w:t>每个值都有一个“使用列表”，用于跟踪哪些其他值正在使用此值。 一个值还可以具有任意数量的 ValueHandle 对象，这些对象watch并侦听 RAUW 和销毁事件。 有关详细信息，请参阅 llvm/IR/ValueHandle.h。</w:t>
+      </w:r>
+    </w:p>
+    <w:p>
+      <w:pPr>
+        <w:pStyle w:val="5"/>
+        <w:bidi w:val="0"/>
+        <w:rPr>
+          <w:rFonts w:hint="eastAsia"/>
+          <w:lang w:eastAsia="zh-CN"/>
+        </w:rPr>
+      </w:pPr>
+      <w:bookmarkStart w:id="35" w:name="_Toc190309891"/>
       <w:r>
         <w:rPr>
           <w:rFonts w:hint="eastAsia"/>
@@ -8530,7 +10000,7 @@
         </w:rPr>
         <w:t>GlobalValue</w:t>
       </w:r>
-      <w:bookmarkEnd w:id="33"/>
+      <w:bookmarkEnd w:id="35"/>
     </w:p>
     <w:p>
       <w:pPr>
@@ -8596,7 +10066,7 @@
           <w:lang w:eastAsia="zh-CN"/>
         </w:rPr>
       </w:pPr>
-      <w:bookmarkStart w:id="34" w:name="_Toc1576987985"/>
+      <w:bookmarkStart w:id="36" w:name="_Toc833849609"/>
       <w:r>
         <w:rPr>
           <w:rFonts w:hint="eastAsia"/>
@@ -8604,7 +10074,7 @@
         </w:rPr>
         <w:t>User</w:t>
       </w:r>
-      <w:bookmarkEnd w:id="34"/>
+      <w:bookmarkEnd w:id="36"/>
     </w:p>
     <w:p>
       <w:pPr>
@@ -8645,7 +10115,7 @@
       </w:r>
       <w:r>
         <w:rPr>
-          <w:rFonts w:hint="eastAsia" w:eastAsia="SimSun"/>
+          <w:rFonts w:hint="eastAsia" w:eastAsia="宋体"/>
           <w:lang w:val="en-US" w:eastAsia="zh-CN"/>
         </w:rPr>
         <w:t>必须</w:t>
@@ -8725,7 +10195,7 @@
           <w:lang w:val="en-US" w:eastAsia="zh-CN"/>
         </w:rPr>
       </w:pPr>
-      <w:bookmarkStart w:id="35" w:name="_Toc654054289"/>
+      <w:bookmarkStart w:id="37" w:name="_Toc1393472532"/>
       <w:r>
         <w:rPr>
           <w:rFonts w:hint="default"/>
@@ -8740,7 +10210,7 @@
         </w:rPr>
         <w:t>相关类</w:t>
       </w:r>
-      <w:bookmarkEnd w:id="35"/>
+      <w:bookmarkEnd w:id="37"/>
     </w:p>
     <w:p>
       <w:pPr>
@@ -8805,7 +10275,7 @@
           <w:lang w:eastAsia="zh-CN"/>
         </w:rPr>
       </w:pPr>
-      <w:bookmarkStart w:id="36" w:name="_Toc1917365471"/>
+      <w:bookmarkStart w:id="38" w:name="_Toc1446023150"/>
       <w:r>
         <w:rPr>
           <w:rFonts w:hint="eastAsia"/>
@@ -8813,7 +10283,7 @@
         </w:rPr>
         <w:t>FixedNumOperandTraits</w:t>
       </w:r>
-      <w:bookmarkEnd w:id="36"/>
+      <w:bookmarkEnd w:id="38"/>
     </w:p>
     <w:p>
       <w:pPr>
@@ -8869,7 +10339,7 @@
           <w:lang w:eastAsia="zh-CN"/>
         </w:rPr>
       </w:pPr>
-      <w:bookmarkStart w:id="37" w:name="_Toc1907362574"/>
+      <w:bookmarkStart w:id="39" w:name="_Toc248756757"/>
       <w:r>
         <w:rPr>
           <w:rFonts w:hint="eastAsia"/>
@@ -8877,7 +10347,7 @@
         </w:rPr>
         <w:t>OptionalOperandTraits</w:t>
       </w:r>
-      <w:bookmarkEnd w:id="37"/>
+      <w:bookmarkEnd w:id="39"/>
     </w:p>
     <w:p>
       <w:pPr>
@@ -8933,7 +10403,7 @@
           <w:lang w:eastAsia="zh-CN"/>
         </w:rPr>
       </w:pPr>
-      <w:bookmarkStart w:id="38" w:name="_Toc26348787"/>
+      <w:bookmarkStart w:id="40" w:name="_Toc1381754739"/>
       <w:r>
         <w:rPr>
           <w:rFonts w:hint="eastAsia"/>
@@ -8941,7 +10411,7 @@
         </w:rPr>
         <w:t>VariadicOperandTraits</w:t>
       </w:r>
-      <w:bookmarkEnd w:id="38"/>
+      <w:bookmarkEnd w:id="40"/>
     </w:p>
     <w:p>
       <w:pPr>
@@ -8997,7 +10467,7 @@
           <w:lang w:eastAsia="zh-CN"/>
         </w:rPr>
       </w:pPr>
-      <w:bookmarkStart w:id="39" w:name="_Toc320714891"/>
+      <w:bookmarkStart w:id="41" w:name="_Toc2141112885"/>
       <w:r>
         <w:rPr>
           <w:rFonts w:hint="eastAsia"/>
@@ -9005,7 +10475,7 @@
         </w:rPr>
         <w:t>HungoffOperandTraits</w:t>
       </w:r>
-      <w:bookmarkEnd w:id="39"/>
+      <w:bookmarkEnd w:id="41"/>
     </w:p>
     <w:p>
       <w:pPr>
@@ -9081,7 +10551,7 @@
           <w:lang w:val="en-US" w:eastAsia="zh-CN"/>
         </w:rPr>
       </w:pPr>
-      <w:bookmarkStart w:id="40" w:name="_Toc209415539"/>
+      <w:bookmarkStart w:id="42" w:name="_Toc662308720"/>
       <w:r>
         <w:rPr>
           <w:rFonts w:hint="eastAsia"/>
@@ -9096,7 +10566,7 @@
         </w:rPr>
         <w:t xml:space="preserve"> 宏定义</w:t>
       </w:r>
-      <w:bookmarkEnd w:id="40"/>
+      <w:bookmarkEnd w:id="42"/>
     </w:p>
     <w:p>
       <w:pPr>
@@ -9122,7 +10592,7 @@
           <w:lang w:val="en-US" w:eastAsia="zh-CN"/>
         </w:rPr>
       </w:pPr>
-      <w:bookmarkStart w:id="41" w:name="_Toc1410034539"/>
+      <w:bookmarkStart w:id="43" w:name="_Toc321891857"/>
       <w:r>
         <w:rPr>
           <w:rFonts w:hint="eastAsia"/>
@@ -9137,7 +10607,7 @@
         </w:rPr>
         <w:t xml:space="preserve"> 宏定义</w:t>
       </w:r>
-      <w:bookmarkEnd w:id="41"/>
+      <w:bookmarkEnd w:id="43"/>
     </w:p>
     <w:p>
       <w:pPr>
@@ -9202,7 +10672,7 @@
           <w:lang w:eastAsia="zh-CN"/>
         </w:rPr>
       </w:pPr>
-      <w:bookmarkStart w:id="42" w:name="_Toc319738477"/>
+      <w:bookmarkStart w:id="44" w:name="_Toc886977222"/>
       <w:r>
         <w:rPr>
           <w:rFonts w:hint="eastAsia"/>
@@ -9210,7 +10680,7 @@
         </w:rPr>
         <w:t>Constant相关数据结构</w:t>
       </w:r>
-      <w:bookmarkEnd w:id="42"/>
+      <w:bookmarkEnd w:id="44"/>
     </w:p>
     <w:p>
       <w:pPr>
@@ -9245,7 +10715,7 @@
           <w:lang w:eastAsia="zh-CN"/>
         </w:rPr>
       </w:pPr>
-      <w:bookmarkStart w:id="43" w:name="_Toc1564835445"/>
+      <w:bookmarkStart w:id="45" w:name="_Toc872305914"/>
       <w:r>
         <w:rPr>
           <w:rFonts w:hint="eastAsia"/>
@@ -9253,7 +10723,7 @@
         </w:rPr>
         <w:t>Constant</w:t>
       </w:r>
-      <w:bookmarkEnd w:id="43"/>
+      <w:bookmarkEnd w:id="45"/>
     </w:p>
     <w:p>
       <w:pPr>
@@ -9339,7 +10809,7 @@
       </w:r>
       <w:r>
         <w:rPr>
-          <w:rFonts w:hint="eastAsia" w:eastAsia="SimSun"/>
+          <w:rFonts w:hint="eastAsia" w:eastAsia="宋体"/>
           <w:vertAlign w:val="baseline"/>
           <w:lang w:val="en-US" w:eastAsia="zh-CN"/>
         </w:rPr>
@@ -9361,14 +10831,14 @@
         </w:numPr>
         <w:ind w:left="840" w:leftChars="400" w:firstLine="0" w:firstLineChars="0"/>
         <w:rPr>
-          <w:rFonts w:hint="eastAsia" w:eastAsia="SimSun"/>
+          <w:rFonts w:hint="eastAsia" w:eastAsia="宋体"/>
           <w:vertAlign w:val="baseline"/>
           <w:lang w:val="en-US" w:eastAsia="zh-CN"/>
         </w:rPr>
       </w:pPr>
       <w:r>
         <w:rPr>
-          <w:rFonts w:hint="eastAsia" w:eastAsia="SimSun"/>
+          <w:rFonts w:hint="eastAsia" w:eastAsia="宋体"/>
           <w:vertAlign w:val="baseline"/>
           <w:lang w:val="en-US" w:eastAsia="zh-CN"/>
         </w:rPr>
@@ -9383,14 +10853,14 @@
         </w:numPr>
         <w:ind w:left="840" w:leftChars="400" w:firstLine="0" w:firstLineChars="0"/>
         <w:rPr>
-          <w:rFonts w:hint="eastAsia" w:eastAsia="SimSun"/>
+          <w:rFonts w:hint="eastAsia" w:eastAsia="宋体"/>
           <w:vertAlign w:val="baseline"/>
           <w:lang w:val="en-US" w:eastAsia="zh-CN"/>
         </w:rPr>
       </w:pPr>
       <w:r>
         <w:rPr>
-          <w:rFonts w:hint="eastAsia" w:eastAsia="SimSun"/>
+          <w:rFonts w:hint="eastAsia" w:eastAsia="宋体"/>
           <w:vertAlign w:val="baseline"/>
           <w:lang w:val="en-US" w:eastAsia="zh-CN"/>
         </w:rPr>
@@ -9438,15 +10908,15 @@
           <w:lang w:val="en-US" w:eastAsia="zh-CN"/>
         </w:rPr>
       </w:pPr>
-      <w:bookmarkStart w:id="44" w:name="_Toc2062148628"/>
-      <w:r>
-        <w:rPr>
-          <w:rFonts w:hint="eastAsia" w:eastAsia="SimSun"/>
+      <w:bookmarkStart w:id="46" w:name="_Toc853883803"/>
+      <w:r>
+        <w:rPr>
+          <w:rFonts w:hint="eastAsia" w:eastAsia="宋体"/>
           <w:lang w:val="en-US" w:eastAsia="zh-CN"/>
         </w:rPr>
         <w:t>ConstantData</w:t>
       </w:r>
-      <w:bookmarkEnd w:id="44"/>
+      <w:bookmarkEnd w:id="46"/>
     </w:p>
     <w:p>
       <w:pPr>
@@ -9465,15 +10935,15 @@
           <w:lang w:val="en-US" w:eastAsia="zh-CN"/>
         </w:rPr>
       </w:pPr>
-      <w:bookmarkStart w:id="45" w:name="_Toc1385554645"/>
-      <w:r>
-        <w:rPr>
-          <w:rFonts w:hint="eastAsia" w:eastAsia="SimSun"/>
+      <w:bookmarkStart w:id="47" w:name="_Toc248831712"/>
+      <w:r>
+        <w:rPr>
+          <w:rFonts w:hint="eastAsia" w:eastAsia="宋体"/>
           <w:lang w:val="en-US" w:eastAsia="zh-CN"/>
         </w:rPr>
         <w:t>ConstantFP</w:t>
       </w:r>
-      <w:bookmarkEnd w:id="45"/>
+      <w:bookmarkEnd w:id="47"/>
     </w:p>
     <w:p>
       <w:pPr>
@@ -9566,7 +11036,7 @@
       </w:r>
       <w:r>
         <w:rPr>
-          <w:rFonts w:hint="eastAsia" w:eastAsia="SimSun"/>
+          <w:rFonts w:hint="eastAsia" w:eastAsia="宋体"/>
           <w:lang w:val="en-US" w:eastAsia="zh-CN"/>
         </w:rPr>
         <w:t xml:space="preserve">Constant </w:t>
@@ -9620,7 +11090,7 @@
       </w:r>
       <w:r>
         <w:rPr>
-          <w:rFonts w:hint="eastAsia" w:eastAsia="SimSun"/>
+          <w:rFonts w:hint="eastAsia" w:eastAsia="宋体"/>
           <w:lang w:val="en-US" w:eastAsia="zh-CN"/>
         </w:rPr>
         <w:t>get</w:t>
@@ -9678,7 +11148,7 @@
           <w:lang w:val="en-US" w:eastAsia="zh-CN"/>
         </w:rPr>
       </w:pPr>
-      <w:bookmarkStart w:id="46" w:name="_Toc1993794207"/>
+      <w:bookmarkStart w:id="48" w:name="_Toc372912642"/>
       <w:r>
         <w:rPr>
           <w:rFonts w:hint="eastAsia"/>
@@ -9686,7 +11156,7 @@
         </w:rPr>
         <w:t>ConstantExpr</w:t>
       </w:r>
-      <w:bookmarkEnd w:id="46"/>
+      <w:bookmarkEnd w:id="48"/>
     </w:p>
     <w:p>
       <w:pPr>
@@ -9720,7 +11190,7 @@
       </w:r>
       <w:r>
         <w:rPr>
-          <w:rFonts w:hint="eastAsia" w:eastAsia="SimSun"/>
+          <w:rFonts w:hint="eastAsia" w:eastAsia="宋体"/>
           <w:lang w:val="en-US" w:eastAsia="zh-CN"/>
         </w:rPr>
         <w:t>指令</w:t>
@@ -9769,7 +11239,7 @@
       </w:r>
       <w:r>
         <w:rPr>
-          <w:rFonts w:hint="eastAsia" w:eastAsia="SimSun"/>
+          <w:rFonts w:hint="eastAsia" w:eastAsia="宋体"/>
           <w:vertAlign w:val="baseline"/>
           <w:lang w:val="en-US" w:eastAsia="zh-CN"/>
         </w:rPr>
@@ -9817,7 +11287,7 @@
           <w:lang w:val="en-US" w:eastAsia="zh-CN"/>
         </w:rPr>
       </w:pPr>
-      <w:bookmarkStart w:id="47" w:name="_Toc1543671335"/>
+      <w:bookmarkStart w:id="49" w:name="_Toc848120588"/>
       <w:r>
         <w:rPr>
           <w:rFonts w:hint="eastAsia"/>
@@ -9825,7 +11295,7 @@
         </w:rPr>
         <w:t>Comdat</w:t>
       </w:r>
-      <w:bookmarkEnd w:id="47"/>
+      <w:bookmarkEnd w:id="49"/>
     </w:p>
     <w:p>
       <w:pPr>
@@ -9904,7 +11374,7 @@
           <w:lang w:eastAsia="zh-CN"/>
         </w:rPr>
       </w:pPr>
-      <w:bookmarkStart w:id="48" w:name="_Toc609082503"/>
+      <w:bookmarkStart w:id="50" w:name="_Toc1477665894"/>
       <w:r>
         <w:rPr>
           <w:rFonts w:hint="eastAsia"/>
@@ -9912,7 +11382,7 @@
         </w:rPr>
         <w:t>GlobalObject</w:t>
       </w:r>
-      <w:bookmarkEnd w:id="48"/>
+      <w:bookmarkEnd w:id="50"/>
     </w:p>
     <w:p>
       <w:pPr>
@@ -9946,7 +11416,7 @@
       </w:r>
       <w:r>
         <w:rPr>
-          <w:rFonts w:hint="eastAsia" w:eastAsia="SimSun"/>
+          <w:rFonts w:hint="eastAsia" w:eastAsia="宋体"/>
           <w:lang w:val="en-US" w:eastAsia="zh-CN"/>
         </w:rPr>
         <w:t>独立</w:t>
@@ -9989,7 +11459,7 @@
           <w:lang w:eastAsia="zh-CN"/>
         </w:rPr>
       </w:pPr>
-      <w:bookmarkStart w:id="49" w:name="_Toc693804362"/>
+      <w:bookmarkStart w:id="51" w:name="_Toc1324141780"/>
       <w:r>
         <w:rPr>
           <w:rFonts w:hint="eastAsia"/>
@@ -9997,7 +11467,7 @@
         </w:rPr>
         <w:t>BasicBlock</w:t>
       </w:r>
-      <w:bookmarkEnd w:id="49"/>
+      <w:bookmarkEnd w:id="51"/>
     </w:p>
     <w:p>
       <w:pPr>
@@ -10037,7 +11507,7 @@
       </w:r>
       <w:r>
         <w:rPr>
-          <w:rFonts w:hint="eastAsia" w:eastAsia="SimSun"/>
+          <w:rFonts w:hint="eastAsia" w:eastAsia="宋体"/>
           <w:lang w:eastAsia="zh-CN"/>
         </w:rPr>
         <w:t xml:space="preserve">LLVM </w:t>
@@ -10201,7 +11671,7 @@
           <w:lang w:val="en-US" w:eastAsia="zh-CN"/>
         </w:rPr>
       </w:pPr>
-      <w:bookmarkStart w:id="50" w:name="_Toc553691661"/>
+      <w:bookmarkStart w:id="52" w:name="_Toc1176740146"/>
       <w:r>
         <w:rPr>
           <w:rFonts w:hint="eastAsia"/>
@@ -10209,7 +11679,7 @@
         </w:rPr>
         <w:t>指令类相关</w:t>
       </w:r>
-      <w:bookmarkEnd w:id="50"/>
+      <w:bookmarkEnd w:id="52"/>
     </w:p>
     <w:p>
       <w:pPr>
@@ -10235,7 +11705,7 @@
           <w:lang w:val="en-US" w:eastAsia="zh-CN"/>
         </w:rPr>
       </w:pPr>
-      <w:bookmarkStart w:id="51" w:name="_Toc804680713"/>
+      <w:bookmarkStart w:id="53" w:name="_Toc1692729532"/>
       <w:r>
         <w:rPr>
           <w:rFonts w:hint="default"/>
@@ -10243,7 +11713,7 @@
         </w:rPr>
         <w:t>Instruction</w:t>
       </w:r>
-      <w:bookmarkEnd w:id="51"/>
+      <w:bookmarkEnd w:id="53"/>
     </w:p>
     <w:p>
       <w:pPr>
@@ -10269,7 +11739,7 @@
           <w:lang w:val="en-US" w:eastAsia="zh-CN"/>
         </w:rPr>
       </w:pPr>
-      <w:bookmarkStart w:id="52" w:name="_Toc892346259"/>
+      <w:bookmarkStart w:id="54" w:name="_Toc1189728503"/>
       <w:r>
         <w:rPr>
           <w:rFonts w:hint="default"/>
@@ -10277,7 +11747,7 @@
         </w:rPr>
         <w:t>ReturnInst</w:t>
       </w:r>
-      <w:bookmarkEnd w:id="52"/>
+      <w:bookmarkEnd w:id="54"/>
     </w:p>
     <w:p>
       <w:pPr>
@@ -10304,7 +11774,7 @@
           <w:lang w:val="en-US" w:eastAsia="zh-CN"/>
         </w:rPr>
       </w:pPr>
-      <w:bookmarkStart w:id="53" w:name="_Toc704931130"/>
+      <w:bookmarkStart w:id="55" w:name="_Toc562414916"/>
       <w:r>
         <w:rPr>
           <w:rFonts w:hint="eastAsia"/>
@@ -10312,7 +11782,7 @@
         </w:rPr>
         <w:t>基于ReturnInst显示特化OperandTraits</w:t>
       </w:r>
-      <w:bookmarkEnd w:id="53"/>
+      <w:bookmarkEnd w:id="55"/>
     </w:p>
     <w:p>
       <w:pPr>
@@ -10323,7 +11793,7 @@
           <w:lang w:val="en-US" w:eastAsia="zh-CN"/>
         </w:rPr>
       </w:pPr>
-      <w:bookmarkStart w:id="54" w:name="_Toc598019008"/>
+      <w:bookmarkStart w:id="56" w:name="_Toc1849593454"/>
       <w:r>
         <w:rPr>
           <w:rFonts w:hint="default"/>
@@ -10338,7 +11808,7 @@
         </w:rPr>
         <w:t xml:space="preserve"> 类</w:t>
       </w:r>
-      <w:bookmarkEnd w:id="54"/>
+      <w:bookmarkEnd w:id="56"/>
     </w:p>
     <w:p>
       <w:pPr>
@@ -10409,7 +11879,7 @@
     </w:p>
     <w:tbl>
       <w:tblPr>
-        <w:tblStyle w:val="12"/>
+        <w:tblStyle w:val="13"/>
         <w:tblW w:w="0" w:type="auto"/>
         <w:tblInd w:w="0" w:type="dxa"/>
         <w:tblBorders>
@@ -10635,7 +12105,7 @@
     </w:p>
     <w:tbl>
       <w:tblPr>
-        <w:tblStyle w:val="12"/>
+        <w:tblStyle w:val="13"/>
         <w:tblW w:w="0" w:type="auto"/>
         <w:tblInd w:w="0" w:type="dxa"/>
         <w:tblBorders>
@@ -10853,7 +12323,7 @@
           <w:lang w:val="en-US" w:eastAsia="zh-CN"/>
         </w:rPr>
       </w:pPr>
-      <w:bookmarkStart w:id="55" w:name="_Toc485281708"/>
+      <w:bookmarkStart w:id="57" w:name="_Toc263795951"/>
       <w:r>
         <w:rPr>
           <w:rFonts w:hint="eastAsia"/>
@@ -10861,7 +12331,7 @@
         </w:rPr>
         <w:t>Function相关</w:t>
       </w:r>
-      <w:bookmarkEnd w:id="55"/>
+      <w:bookmarkEnd w:id="57"/>
     </w:p>
     <w:p>
       <w:pPr>
@@ -10880,7 +12350,7 @@
           <w:lang w:val="en-US" w:eastAsia="zh-CN"/>
         </w:rPr>
       </w:pPr>
-      <w:bookmarkStart w:id="56" w:name="_Toc447268007"/>
+      <w:bookmarkStart w:id="58" w:name="_Toc432617708"/>
       <w:r>
         <w:rPr>
           <w:rFonts w:hint="eastAsia"/>
@@ -10888,7 +12358,7 @@
         </w:rPr>
         <w:t>Argment</w:t>
       </w:r>
-      <w:bookmarkEnd w:id="56"/>
+      <w:bookmarkEnd w:id="58"/>
     </w:p>
     <w:p>
       <w:pPr>
@@ -10922,7 +12392,7 @@
       </w:r>
       <w:r>
         <w:rPr>
-          <w:rFonts w:hint="eastAsia" w:eastAsia="SimSun"/>
+          <w:rFonts w:hint="eastAsia" w:eastAsia="宋体"/>
           <w:lang w:val="en-US" w:eastAsia="zh-CN"/>
         </w:rPr>
         <w:t xml:space="preserve">formal </w:t>
@@ -10960,7 +12430,7 @@
           <w:lang w:val="en-US" w:eastAsia="zh-CN"/>
         </w:rPr>
       </w:pPr>
-      <w:bookmarkStart w:id="57" w:name="_Toc1065531835"/>
+      <w:bookmarkStart w:id="59" w:name="_Toc752105110"/>
       <w:r>
         <w:rPr>
           <w:rFonts w:hint="eastAsia"/>
@@ -10968,7 +12438,7 @@
         </w:rPr>
         <w:t>Function</w:t>
       </w:r>
-      <w:bookmarkEnd w:id="57"/>
+      <w:bookmarkEnd w:id="59"/>
     </w:p>
     <w:p>
       <w:pPr>
@@ -11035,7 +12505,7 @@
     </w:p>
     <w:tbl>
       <w:tblPr>
-        <w:tblStyle w:val="12"/>
+        <w:tblStyle w:val="13"/>
         <w:tblW w:w="0" w:type="auto"/>
         <w:tblInd w:w="0" w:type="dxa"/>
         <w:tblBorders>
@@ -11443,7 +12913,7 @@
               <w:widowControl w:val="0"/>
               <w:jc w:val="both"/>
               <w:rPr>
-                <w:rFonts w:hint="default" w:ascii="Times New Roman" w:hAnsi="Times New Roman" w:eastAsia="SimSun" w:cs="Times New Roman"/>
+                <w:rFonts w:hint="default" w:ascii="Times New Roman" w:hAnsi="Times New Roman" w:eastAsia="宋体" w:cs="Times New Roman"/>
                 <w:sz w:val="21"/>
                 <w:vertAlign w:val="baseline"/>
                 <w:lang w:val="en-US" w:eastAsia="zh-CN" w:bidi="ar-SA"/>
@@ -11451,7 +12921,7 @@
             </w:pPr>
             <w:r>
               <w:rPr>
-                <w:rFonts w:hint="default" w:ascii="Times New Roman" w:hAnsi="Times New Roman" w:eastAsia="SimSun" w:cs="Times New Roman"/>
+                <w:rFonts w:hint="default" w:ascii="Times New Roman" w:hAnsi="Times New Roman" w:eastAsia="宋体" w:cs="Times New Roman"/>
                 <w:sz w:val="21"/>
                 <w:vertAlign w:val="baseline"/>
                 <w:lang w:val="en-US" w:eastAsia="zh-CN" w:bidi="ar-SA"/>
@@ -11470,7 +12940,7 @@
               <w:widowControl w:val="0"/>
               <w:jc w:val="both"/>
               <w:rPr>
-                <w:rFonts w:hint="default" w:ascii="Times New Roman" w:hAnsi="Times New Roman" w:eastAsia="SimSun" w:cs="Times New Roman"/>
+                <w:rFonts w:hint="default" w:ascii="Times New Roman" w:hAnsi="Times New Roman" w:eastAsia="宋体" w:cs="Times New Roman"/>
                 <w:sz w:val="21"/>
                 <w:vertAlign w:val="baseline"/>
                 <w:lang w:val="en-US" w:eastAsia="zh-CN" w:bidi="ar-SA"/>
@@ -11478,7 +12948,7 @@
             </w:pPr>
             <w:r>
               <w:rPr>
-                <w:rFonts w:hint="default" w:ascii="Times New Roman" w:hAnsi="Times New Roman" w:eastAsia="SimSun" w:cs="Times New Roman"/>
+                <w:rFonts w:hint="default" w:ascii="Times New Roman" w:hAnsi="Times New Roman" w:eastAsia="宋体" w:cs="Times New Roman"/>
                 <w:sz w:val="21"/>
                 <w:vertAlign w:val="baseline"/>
                 <w:lang w:val="en-US" w:eastAsia="zh-CN" w:bidi="ar-SA"/>
@@ -11497,7 +12967,7 @@
               <w:widowControl w:val="0"/>
               <w:jc w:val="both"/>
               <w:rPr>
-                <w:rFonts w:hint="default" w:ascii="Times New Roman" w:hAnsi="Times New Roman" w:eastAsia="SimSun" w:cs="Times New Roman"/>
+                <w:rFonts w:hint="default" w:ascii="Times New Roman" w:hAnsi="Times New Roman" w:eastAsia="宋体" w:cs="Times New Roman"/>
                 <w:sz w:val="21"/>
                 <w:vertAlign w:val="baseline"/>
                 <w:lang w:val="en-US" w:eastAsia="zh-CN" w:bidi="ar-SA"/>
@@ -12124,7 +13594,7 @@
           <w:lang w:eastAsia="zh-CN"/>
         </w:rPr>
       </w:pPr>
-      <w:bookmarkStart w:id="58" w:name="_Toc1771608184"/>
+      <w:bookmarkStart w:id="60" w:name="_Toc1839019280"/>
       <w:r>
         <w:rPr>
           <w:rFonts w:hint="eastAsia"/>
@@ -12132,7 +13602,7 @@
         </w:rPr>
         <w:t>LLVMContext</w:t>
       </w:r>
-      <w:bookmarkEnd w:id="58"/>
+      <w:bookmarkEnd w:id="60"/>
     </w:p>
     <w:p>
       <w:pPr>
@@ -12244,7 +13714,7 @@
         </w:rPr>
         <w:t xml:space="preserve"> </w:t>
       </w:r>
-      <w:bookmarkStart w:id="59" w:name="_Toc959181678"/>
+      <w:bookmarkStart w:id="61" w:name="_Toc18006835"/>
       <w:r>
         <w:rPr>
           <w:rFonts w:hint="eastAsia"/>
@@ -12253,7 +13723,7 @@
         </w:rPr>
         <w:t>Module</w:t>
       </w:r>
-      <w:bookmarkEnd w:id="59"/>
+      <w:bookmarkEnd w:id="61"/>
     </w:p>
     <w:p>
       <w:pPr>
@@ -12364,7 +13834,7 @@
     </w:p>
     <w:tbl>
       <w:tblPr>
-        <w:tblStyle w:val="12"/>
+        <w:tblStyle w:val="13"/>
         <w:tblW w:w="0" w:type="auto"/>
         <w:tblInd w:w="0" w:type="dxa"/>
         <w:tblBorders>
@@ -12700,7 +14170,7 @@
               <w:widowControl w:val="0"/>
               <w:jc w:val="both"/>
               <w:rPr>
-                <w:rFonts w:hint="default" w:ascii="Times New Roman" w:hAnsi="Times New Roman" w:eastAsia="SimSun" w:cs="Times New Roman"/>
+                <w:rFonts w:hint="default" w:ascii="Times New Roman" w:hAnsi="Times New Roman" w:eastAsia="宋体" w:cs="Times New Roman"/>
                 <w:sz w:val="21"/>
                 <w:vertAlign w:val="baseline"/>
                 <w:lang w:val="en-US" w:eastAsia="zh-CN" w:bidi="ar-SA"/>
@@ -12726,7 +14196,7 @@
               <w:widowControl w:val="0"/>
               <w:jc w:val="both"/>
               <w:rPr>
-                <w:rFonts w:hint="default" w:ascii="Times New Roman" w:hAnsi="Times New Roman" w:eastAsia="SimSun" w:cs="Times New Roman"/>
+                <w:rFonts w:hint="default" w:ascii="Times New Roman" w:hAnsi="Times New Roman" w:eastAsia="宋体" w:cs="Times New Roman"/>
                 <w:sz w:val="21"/>
                 <w:vertAlign w:val="baseline"/>
                 <w:lang w:val="en-US" w:eastAsia="zh-CN" w:bidi="ar-SA"/>
@@ -12752,7 +14222,7 @@
               <w:widowControl w:val="0"/>
               <w:jc w:val="both"/>
               <w:rPr>
-                <w:rFonts w:hint="default" w:ascii="Times New Roman" w:hAnsi="Times New Roman" w:eastAsia="SimSun" w:cs="Times New Roman"/>
+                <w:rFonts w:hint="default" w:ascii="Times New Roman" w:hAnsi="Times New Roman" w:eastAsia="宋体" w:cs="Times New Roman"/>
                 <w:sz w:val="21"/>
                 <w:vertAlign w:val="baseline"/>
                 <w:lang w:val="en-US" w:eastAsia="zh-CN" w:bidi="ar-SA"/>
@@ -13292,7 +14762,7 @@
           <w:lang w:eastAsia="zh-CN"/>
         </w:rPr>
       </w:pPr>
-      <w:bookmarkStart w:id="60" w:name="_Toc1602078444"/>
+      <w:bookmarkStart w:id="62" w:name="_Toc670600671"/>
       <w:r>
         <w:rPr>
           <w:rFonts w:hint="eastAsia"/>
@@ -13300,7 +14770,7 @@
         </w:rPr>
         <w:t>IRBuilder相关</w:t>
       </w:r>
-      <w:bookmarkEnd w:id="60"/>
+      <w:bookmarkEnd w:id="62"/>
     </w:p>
     <w:p>
       <w:pPr>
@@ -13335,7 +14805,7 @@
           <w:lang w:eastAsia="zh-CN"/>
         </w:rPr>
       </w:pPr>
-      <w:bookmarkStart w:id="61" w:name="_Toc1853819795"/>
+      <w:bookmarkStart w:id="63" w:name="_Toc1936085356"/>
       <w:r>
         <w:rPr>
           <w:rFonts w:hint="eastAsia"/>
@@ -13343,7 +14813,7 @@
         </w:rPr>
         <w:t>IRBuilderFolder</w:t>
       </w:r>
-      <w:bookmarkEnd w:id="61"/>
+      <w:bookmarkEnd w:id="63"/>
     </w:p>
     <w:p>
       <w:pPr>
@@ -13376,15 +14846,15 @@
           <w:lang w:val="en-US" w:eastAsia="zh-CN"/>
         </w:rPr>
       </w:pPr>
-      <w:bookmarkStart w:id="62" w:name="_Toc655562525"/>
-      <w:r>
-        <w:rPr>
-          <w:rFonts w:hint="eastAsia" w:eastAsia="SimSun"/>
+      <w:bookmarkStart w:id="64" w:name="_Toc1516608015"/>
+      <w:r>
+        <w:rPr>
+          <w:rFonts w:hint="eastAsia" w:eastAsia="宋体"/>
           <w:lang w:val="en-US" w:eastAsia="zh-CN"/>
         </w:rPr>
         <w:t>ConstantFolder</w:t>
       </w:r>
-      <w:bookmarkEnd w:id="62"/>
+      <w:bookmarkEnd w:id="64"/>
     </w:p>
     <w:p>
       <w:pPr>
@@ -13457,7 +14927,7 @@
       </w:r>
       <w:r>
         <w:rPr>
-          <w:rFonts w:hint="eastAsia" w:eastAsia="SimSun"/>
+          <w:rFonts w:hint="eastAsia" w:eastAsia="宋体"/>
           <w:lang w:val="en-US" w:eastAsia="zh-CN"/>
         </w:rPr>
         <w:t xml:space="preserve">Value </w:t>
@@ -13504,7 +14974,7 @@
       </w:r>
       <w:r>
         <w:rPr>
-          <w:rFonts w:hint="eastAsia" w:eastAsia="SimSun"/>
+          <w:rFonts w:hint="eastAsia" w:eastAsia="宋体"/>
           <w:lang w:val="en-US" w:eastAsia="zh-CN"/>
         </w:rPr>
         <w:t>FoldBinOpFMF</w:t>
@@ -13538,7 +15008,7 @@
       </w:r>
       <w:r>
         <w:rPr>
-          <w:rFonts w:hint="eastAsia" w:eastAsia="SimSun"/>
+          <w:rFonts w:hint="eastAsia" w:eastAsia="宋体"/>
           <w:lang w:val="en-US" w:eastAsia="zh-CN"/>
         </w:rPr>
         <w:t xml:space="preserve">FastMathFlags </w:t>
@@ -13568,7 +15038,7 @@
           <w:lang w:eastAsia="zh-CN"/>
         </w:rPr>
       </w:pPr>
-      <w:bookmarkStart w:id="63" w:name="_Toc1876156978"/>
+      <w:bookmarkStart w:id="65" w:name="_Toc629181667"/>
       <w:r>
         <w:rPr>
           <w:rFonts w:hint="eastAsia"/>
@@ -13576,7 +15046,7 @@
         </w:rPr>
         <w:t>IRBuilderBase</w:t>
       </w:r>
-      <w:bookmarkEnd w:id="63"/>
+      <w:bookmarkEnd w:id="65"/>
     </w:p>
     <w:p>
       <w:pPr>
@@ -13631,7 +15101,7 @@
       </w:r>
       <w:r>
         <w:rPr>
-          <w:rFonts w:hint="eastAsia" w:eastAsia="SimSun"/>
+          <w:rFonts w:hint="eastAsia" w:eastAsia="宋体"/>
           <w:vertAlign w:val="baseline"/>
           <w:lang w:val="en-US" w:eastAsia="zh-CN"/>
         </w:rPr>
@@ -13686,7 +15156,7 @@
       </w:r>
       <w:r>
         <w:rPr>
-          <w:rFonts w:hint="eastAsia" w:eastAsia="SimSun"/>
+          <w:rFonts w:hint="eastAsia" w:eastAsia="宋体"/>
           <w:lang w:val="en-US" w:eastAsia="zh-CN"/>
         </w:rPr>
         <w:t>CreateConstrainedFPBinOp</w:t>
@@ -13707,13 +15177,13 @@
         </w:numPr>
         <w:ind w:left="840" w:leftChars="400" w:firstLine="0" w:firstLineChars="0"/>
         <w:rPr>
-          <w:rFonts w:hint="eastAsia" w:eastAsia="SimSun"/>
-          <w:lang w:val="en-US" w:eastAsia="zh-CN"/>
-        </w:rPr>
-      </w:pPr>
-      <w:r>
-        <w:rPr>
-          <w:rFonts w:hint="eastAsia" w:eastAsia="SimSun"/>
+          <w:rFonts w:hint="eastAsia" w:eastAsia="宋体"/>
+          <w:lang w:val="en-US" w:eastAsia="zh-CN"/>
+        </w:rPr>
+      </w:pPr>
+      <w:r>
+        <w:rPr>
+          <w:rFonts w:hint="eastAsia" w:eastAsia="宋体"/>
           <w:lang w:val="en-US" w:eastAsia="zh-CN"/>
         </w:rPr>
         <w:t xml:space="preserve">      Intrinsic::ID ID, Value *L, Value *R, Instruction *FMFSource = nullptr,</w:t>
@@ -13727,13 +15197,13 @@
         </w:numPr>
         <w:ind w:left="840" w:leftChars="400" w:firstLine="0" w:firstLineChars="0"/>
         <w:rPr>
-          <w:rFonts w:hint="eastAsia" w:eastAsia="SimSun"/>
-          <w:lang w:val="en-US" w:eastAsia="zh-CN"/>
-        </w:rPr>
-      </w:pPr>
-      <w:r>
-        <w:rPr>
-          <w:rFonts w:hint="eastAsia" w:eastAsia="SimSun"/>
+          <w:rFonts w:hint="eastAsia" w:eastAsia="宋体"/>
+          <w:lang w:val="en-US" w:eastAsia="zh-CN"/>
+        </w:rPr>
+      </w:pPr>
+      <w:r>
+        <w:rPr>
+          <w:rFonts w:hint="eastAsia" w:eastAsia="宋体"/>
           <w:lang w:val="en-US" w:eastAsia="zh-CN"/>
         </w:rPr>
         <w:t xml:space="preserve">      const Twine &amp;Name = "", MDNode *FPMathTag = nullptr,</w:t>
@@ -13747,13 +15217,13 @@
         </w:numPr>
         <w:ind w:left="840" w:leftChars="400" w:firstLine="0" w:firstLineChars="0"/>
         <w:rPr>
-          <w:rFonts w:hint="eastAsia" w:eastAsia="SimSun"/>
-          <w:lang w:val="en-US" w:eastAsia="zh-CN"/>
-        </w:rPr>
-      </w:pPr>
-      <w:r>
-        <w:rPr>
-          <w:rFonts w:hint="eastAsia" w:eastAsia="SimSun"/>
+          <w:rFonts w:hint="eastAsia" w:eastAsia="宋体"/>
+          <w:lang w:val="en-US" w:eastAsia="zh-CN"/>
+        </w:rPr>
+      </w:pPr>
+      <w:r>
+        <w:rPr>
+          <w:rFonts w:hint="eastAsia" w:eastAsia="宋体"/>
           <w:lang w:val="en-US" w:eastAsia="zh-CN"/>
         </w:rPr>
         <w:t xml:space="preserve">      std::optional&lt;RoundingMode&gt; Rounding = std::nullopt,</w:t>
@@ -13767,13 +15237,13 @@
         </w:numPr>
         <w:ind w:left="840" w:leftChars="400" w:firstLine="0" w:firstLineChars="0"/>
         <w:rPr>
-          <w:rFonts w:hint="eastAsia" w:eastAsia="SimSun"/>
-          <w:lang w:val="en-US" w:eastAsia="zh-CN"/>
-        </w:rPr>
-      </w:pPr>
-      <w:r>
-        <w:rPr>
-          <w:rFonts w:hint="eastAsia" w:eastAsia="SimSun"/>
+          <w:rFonts w:hint="eastAsia" w:eastAsia="宋体"/>
+          <w:lang w:val="en-US" w:eastAsia="zh-CN"/>
+        </w:rPr>
+      </w:pPr>
+      <w:r>
+        <w:rPr>
+          <w:rFonts w:hint="eastAsia" w:eastAsia="宋体"/>
           <w:lang w:val="en-US" w:eastAsia="zh-CN"/>
         </w:rPr>
         <w:t xml:space="preserve">      std::optional&lt;fp::ExceptionBehavior&gt; Except = std::nullopt)</w:t>
@@ -13812,7 +15282,7 @@
           <w:lang w:eastAsia="zh-CN"/>
         </w:rPr>
       </w:pPr>
-      <w:bookmarkStart w:id="64" w:name="_Toc2145180457"/>
+      <w:bookmarkStart w:id="66" w:name="_Toc2126395248"/>
       <w:r>
         <w:rPr>
           <w:rFonts w:hint="eastAsia"/>
@@ -13820,7 +15290,7 @@
         </w:rPr>
         <w:t>IRBuilder</w:t>
       </w:r>
-      <w:bookmarkEnd w:id="64"/>
+      <w:bookmarkEnd w:id="66"/>
     </w:p>
     <w:p>
       <w:pPr>
@@ -13984,7 +15454,7 @@
       </w:pPr>
       <w:r>
         <w:rPr>
-          <w:rFonts w:hint="eastAsia" w:eastAsia="SimSun"/>
+          <w:rFonts w:hint="eastAsia" w:eastAsia="宋体"/>
           <w:lang w:val="en-US" w:eastAsia="zh-CN"/>
         </w:rPr>
         <w:t xml:space="preserve">ReturnInst </w:t>
@@ -14018,7 +15488,7 @@
       </w:r>
       <w:r>
         <w:rPr>
-          <w:rFonts w:hint="eastAsia" w:eastAsia="SimSun"/>
+          <w:rFonts w:hint="eastAsia" w:eastAsia="宋体"/>
           <w:lang w:val="en-US" w:eastAsia="zh-CN"/>
         </w:rPr>
         <w:t xml:space="preserve">'ret </w:t>
@@ -14048,7 +15518,7 @@
           <w:lang w:val="en-US" w:eastAsia="zh-CN"/>
         </w:rPr>
       </w:pPr>
-      <w:bookmarkStart w:id="65" w:name="_Toc85066862"/>
+      <w:bookmarkStart w:id="67" w:name="_Toc202973976"/>
       <w:r>
         <w:rPr>
           <w:rFonts w:hint="eastAsia"/>
@@ -14056,7 +15526,7 @@
         </w:rPr>
         <w:t>DominatorTree相关类</w:t>
       </w:r>
-      <w:bookmarkEnd w:id="65"/>
+      <w:bookmarkEnd w:id="67"/>
     </w:p>
     <w:p>
       <w:pPr>
@@ -14138,7 +15608,7 @@
           <w:lang w:val="en-US" w:eastAsia="zh-CN"/>
         </w:rPr>
       </w:pPr>
-      <w:bookmarkStart w:id="66" w:name="_Toc382727619"/>
+      <w:bookmarkStart w:id="68" w:name="_Toc2022654200"/>
       <w:r>
         <w:rPr>
           <w:rFonts w:hint="default"/>
@@ -14153,7 +15623,7 @@
         </w:rPr>
         <w:t>相关的类</w:t>
       </w:r>
-      <w:bookmarkEnd w:id="66"/>
+      <w:bookmarkEnd w:id="68"/>
     </w:p>
     <w:p>
       <w:pPr>
@@ -14309,41 +15779,41 @@
         </w:numPr>
         <w:ind w:left="1260" w:leftChars="0" w:hanging="420" w:firstLineChars="0"/>
         <w:rPr>
-          <w:rFonts w:hint="eastAsia" w:eastAsia="SimSun"/>
-          <w:lang w:val="en-US" w:eastAsia="zh-CN"/>
-        </w:rPr>
-      </w:pPr>
-      <w:r>
-        <w:rPr>
-          <w:rFonts w:hint="eastAsia" w:eastAsia="SimSun"/>
-          <w:lang w:val="en-US" w:eastAsia="zh-CN"/>
-        </w:rPr>
-        <w:fldChar w:fldCharType="begin"/>
-      </w:r>
-      <w:r>
-        <w:rPr>
-          <w:rFonts w:hint="eastAsia" w:eastAsia="SimSun"/>
+          <w:rFonts w:hint="eastAsia" w:eastAsia="宋体"/>
+          <w:lang w:val="en-US" w:eastAsia="zh-CN"/>
+        </w:rPr>
+      </w:pPr>
+      <w:r>
+        <w:rPr>
+          <w:rFonts w:hint="eastAsia" w:eastAsia="宋体"/>
+          <w:lang w:val="en-US" w:eastAsia="zh-CN"/>
+        </w:rPr>
+        <w:fldChar w:fldCharType="begin"/>
+      </w:r>
+      <w:r>
+        <w:rPr>
+          <w:rFonts w:hint="eastAsia" w:eastAsia="宋体"/>
           <w:lang w:val="en-US" w:eastAsia="zh-CN"/>
         </w:rPr>
         <w:instrText xml:space="preserve"> HYPERLINK "http://github.com/sean-parent/sean-parent.github.com/wiki/Papers-and-Presentations" </w:instrText>
       </w:r>
       <w:r>
         <w:rPr>
-          <w:rFonts w:hint="eastAsia" w:eastAsia="SimSun"/>
-          <w:lang w:val="en-US" w:eastAsia="zh-CN"/>
-        </w:rPr>
-        <w:fldChar w:fldCharType="separate"/>
-      </w:r>
-      <w:r>
-        <w:rPr>
-          <w:rFonts w:hint="eastAsia" w:eastAsia="SimSun"/>
+          <w:rFonts w:hint="eastAsia" w:eastAsia="宋体"/>
+          <w:lang w:val="en-US" w:eastAsia="zh-CN"/>
+        </w:rPr>
+        <w:fldChar w:fldCharType="separate"/>
+      </w:r>
+      <w:r>
+        <w:rPr>
+          <w:rFonts w:hint="eastAsia" w:eastAsia="宋体"/>
           <w:lang w:val="en-US" w:eastAsia="zh-CN"/>
         </w:rPr>
         <w:t>http://github.com/sean-parent/sean-parent.github.com/wiki/Papers-and-Presentations</w:t>
       </w:r>
       <w:r>
         <w:rPr>
-          <w:rFonts w:hint="eastAsia" w:eastAsia="SimSun"/>
+          <w:rFonts w:hint="eastAsia" w:eastAsia="宋体"/>
           <w:lang w:val="en-US" w:eastAsia="zh-CN"/>
         </w:rPr>
         <w:fldChar w:fldCharType="end"/>
@@ -14357,13 +15827,13 @@
         </w:numPr>
         <w:ind w:left="1260" w:leftChars="0" w:hanging="420" w:firstLineChars="0"/>
         <w:rPr>
-          <w:rFonts w:hint="eastAsia" w:eastAsia="SimSun"/>
-          <w:lang w:val="en-US" w:eastAsia="zh-CN"/>
-        </w:rPr>
-      </w:pPr>
-      <w:r>
-        <w:rPr>
-          <w:rFonts w:hint="eastAsia" w:eastAsia="SimSun"/>
+          <w:rFonts w:hint="eastAsia" w:eastAsia="宋体"/>
+          <w:lang w:val="en-US" w:eastAsia="zh-CN"/>
+        </w:rPr>
+      </w:pPr>
+      <w:r>
+        <w:rPr>
+          <w:rFonts w:hint="eastAsia" w:eastAsia="宋体"/>
           <w:lang w:val="en-US" w:eastAsia="zh-CN"/>
         </w:rPr>
         <w:t>http://www.youtube.com/watch?v=_BpMYeUFXv8</w:t>
@@ -14377,13 +15847,13 @@
         </w:numPr>
         <w:ind w:left="1260" w:leftChars="0" w:hanging="420" w:firstLineChars="0"/>
         <w:rPr>
-          <w:rFonts w:hint="eastAsia" w:eastAsia="SimSun"/>
-          <w:lang w:val="en-US" w:eastAsia="zh-CN"/>
-        </w:rPr>
-      </w:pPr>
-      <w:r>
-        <w:rPr>
-          <w:rFonts w:hint="eastAsia" w:eastAsia="SimSun"/>
+          <w:rFonts w:hint="eastAsia" w:eastAsia="宋体"/>
+          <w:lang w:val="en-US" w:eastAsia="zh-CN"/>
+        </w:rPr>
+      </w:pPr>
+      <w:r>
+        <w:rPr>
+          <w:rFonts w:hint="eastAsia" w:eastAsia="宋体"/>
           <w:lang w:val="en-US" w:eastAsia="zh-CN"/>
         </w:rPr>
         <w:t>http://channel9.msdn.com/Events/GoingNative/2013/Inheritance-Is-The-Base-Class-of-Evil</w:t>
@@ -14406,7 +15876,7 @@
           <w:lang w:val="en-US" w:eastAsia="zh-CN"/>
         </w:rPr>
       </w:pPr>
-      <w:bookmarkStart w:id="67" w:name="_Toc1915062281"/>
+      <w:bookmarkStart w:id="69" w:name="_Toc1424934750"/>
       <w:r>
         <w:rPr>
           <w:rFonts w:hint="eastAsia"/>
@@ -14414,7 +15884,7 @@
         </w:rPr>
         <w:t>PassInfoMixin</w:t>
       </w:r>
-      <w:bookmarkEnd w:id="67"/>
+      <w:bookmarkEnd w:id="69"/>
     </w:p>
     <w:p>
       <w:pPr>
@@ -14440,7 +15910,7 @@
           <w:lang w:val="en-US" w:eastAsia="zh-CN"/>
         </w:rPr>
       </w:pPr>
-      <w:bookmarkStart w:id="68" w:name="_Toc1992429437"/>
+      <w:bookmarkStart w:id="70" w:name="_Toc451730733"/>
       <w:r>
         <w:rPr>
           <w:rFonts w:hint="eastAsia"/>
@@ -14448,7 +15918,7 @@
         </w:rPr>
         <w:t>AnalysisInfoMixin</w:t>
       </w:r>
-      <w:bookmarkEnd w:id="68"/>
+      <w:bookmarkEnd w:id="70"/>
     </w:p>
     <w:p>
       <w:pPr>
@@ -14508,7 +15978,7 @@
           <w:lang w:val="en-US" w:eastAsia="zh-CN"/>
         </w:rPr>
       </w:pPr>
-      <w:bookmarkStart w:id="69" w:name="_Toc409076407"/>
+      <w:bookmarkStart w:id="71" w:name="_Toc1256925291"/>
       <w:r>
         <w:rPr>
           <w:rFonts w:hint="eastAsia"/>
@@ -14516,6 +15986,7 @@
         </w:rPr>
         <w:t>LegacyPassManager相关类</w:t>
       </w:r>
+      <w:bookmarkEnd w:id="71"/>
     </w:p>
     <w:p>
       <w:pPr>
@@ -14534,6 +16005,7 @@
           <w:lang w:val="en-US" w:eastAsia="zh-CN"/>
         </w:rPr>
       </w:pPr>
+      <w:bookmarkStart w:id="72" w:name="_Toc1418563988"/>
       <w:r>
         <w:rPr>
           <w:rFonts w:hint="eastAsia"/>
@@ -14548,7 +16020,7 @@
         </w:rPr>
         <w:t>r相关类</w:t>
       </w:r>
-      <w:bookmarkEnd w:id="69"/>
+      <w:bookmarkEnd w:id="72"/>
     </w:p>
     <w:p>
       <w:pPr>
@@ -14574,7 +16046,7 @@
           <w:lang w:val="en-US" w:eastAsia="zh-CN"/>
         </w:rPr>
       </w:pPr>
-      <w:bookmarkStart w:id="70" w:name="_Toc88293524"/>
+      <w:bookmarkStart w:id="73" w:name="_Toc1114039453"/>
       <w:r>
         <w:rPr>
           <w:rFonts w:hint="default"/>
@@ -14582,7 +16054,7 @@
         </w:rPr>
         <w:t>DominatorTree</w:t>
       </w:r>
-      <w:bookmarkEnd w:id="70"/>
+      <w:bookmarkEnd w:id="73"/>
     </w:p>
     <w:p>
       <w:pPr>
@@ -14779,7 +16251,7 @@
           <w:lang w:val="en-US" w:eastAsia="zh-CN"/>
         </w:rPr>
       </w:pPr>
-      <w:bookmarkStart w:id="71" w:name="_Toc54361328"/>
+      <w:bookmarkStart w:id="74" w:name="_Toc1578817148"/>
       <w:r>
         <w:rPr>
           <w:rFonts w:hint="eastAsia"/>
@@ -14787,7 +16259,7 @@
         </w:rPr>
         <w:t>AsmWriter 相关类</w:t>
       </w:r>
-      <w:bookmarkEnd w:id="71"/>
+      <w:bookmarkEnd w:id="74"/>
     </w:p>
     <w:p>
       <w:pPr>
@@ -14835,6 +16307,7 @@
           <w:lang w:eastAsia="zh-CN"/>
         </w:rPr>
       </w:pPr>
+      <w:bookmarkStart w:id="75" w:name="_Toc158057562"/>
       <w:r>
         <w:rPr>
           <w:rFonts w:hint="eastAsia"/>
@@ -14842,6 +16315,7 @@
         </w:rPr>
         <w:t>ModuleSlotTracker</w:t>
       </w:r>
+      <w:bookmarkEnd w:id="75"/>
     </w:p>
     <w:p>
       <w:pPr>
@@ -14890,6 +16364,7 @@
           <w:lang w:eastAsia="zh-CN"/>
         </w:rPr>
       </w:pPr>
+      <w:bookmarkStart w:id="76" w:name="_Toc1986345367"/>
       <w:r>
         <w:rPr>
           <w:rFonts w:hint="eastAsia"/>
@@ -14897,6 +16372,7 @@
         </w:rPr>
         <w:t>TypePrinting</w:t>
       </w:r>
+      <w:bookmarkEnd w:id="76"/>
     </w:p>
     <w:p>
       <w:pPr>
@@ -14915,13 +16391,15 @@
           <w:lang w:eastAsia="zh-CN"/>
         </w:rPr>
       </w:pPr>
-      <w:r>
-        <w:rPr>
-          <w:rFonts w:hint="eastAsia" w:eastAsia="SimSun"/>
+      <w:bookmarkStart w:id="77" w:name="_Toc285217303"/>
+      <w:r>
+        <w:rPr>
+          <w:rFonts w:hint="eastAsia" w:eastAsia="宋体"/>
           <w:lang w:eastAsia="zh-CN"/>
         </w:rPr>
         <w:t>SlotTracker</w:t>
       </w:r>
+      <w:bookmarkEnd w:id="77"/>
     </w:p>
     <w:p>
       <w:pPr>
@@ -14940,7 +16418,7 @@
           <w:lang w:eastAsia="zh-CN"/>
         </w:rPr>
       </w:pPr>
-      <w:bookmarkStart w:id="72" w:name="_Toc1819110946"/>
+      <w:bookmarkStart w:id="78" w:name="_Toc406889274"/>
       <w:r>
         <w:rPr>
           <w:rFonts w:hint="eastAsia"/>
@@ -14948,7 +16426,7 @@
         </w:rPr>
         <w:t>接口</w:t>
       </w:r>
-      <w:bookmarkEnd w:id="72"/>
+      <w:bookmarkEnd w:id="78"/>
     </w:p>
     <w:p>
       <w:pPr>
@@ -14959,7 +16437,7 @@
           <w:lang w:eastAsia="zh-CN"/>
         </w:rPr>
       </w:pPr>
-      <w:bookmarkStart w:id="73" w:name="_Toc408032001"/>
+      <w:bookmarkStart w:id="79" w:name="_Toc211774361"/>
       <w:r>
         <w:rPr>
           <w:rFonts w:hint="eastAsia"/>
@@ -14967,7 +16445,7 @@
         </w:rPr>
         <w:t>ConstantFold相关接口</w:t>
       </w:r>
-      <w:bookmarkEnd w:id="73"/>
+      <w:bookmarkEnd w:id="79"/>
     </w:p>
     <w:p>
       <w:pPr>
@@ -14978,7 +16456,7 @@
           <w:lang w:eastAsia="zh-CN"/>
         </w:rPr>
       </w:pPr>
-      <w:bookmarkStart w:id="74" w:name="_Toc1619196773"/>
+      <w:bookmarkStart w:id="80" w:name="_Toc1133337891"/>
       <w:r>
         <w:rPr>
           <w:rFonts w:hint="eastAsia"/>
@@ -14986,7 +16464,7 @@
         </w:rPr>
         <w:t>ConstantFoldBinaryInstruction</w:t>
       </w:r>
-      <w:bookmarkEnd w:id="74"/>
+      <w:bookmarkEnd w:id="80"/>
     </w:p>
     <w:p>
       <w:pPr>
@@ -15012,7 +16490,7 @@
           <w:lang w:eastAsia="zh-CN"/>
         </w:rPr>
       </w:pPr>
-      <w:bookmarkStart w:id="75" w:name="_Toc1733775926"/>
+      <w:bookmarkStart w:id="81" w:name="_Toc1884555168"/>
       <w:r>
         <w:rPr>
           <w:rFonts w:hint="eastAsia"/>
@@ -15020,7 +16498,7 @@
         </w:rPr>
         <w:t>Verifier相关接口</w:t>
       </w:r>
-      <w:bookmarkEnd w:id="75"/>
+      <w:bookmarkEnd w:id="81"/>
     </w:p>
     <w:p>
       <w:pPr>
@@ -15031,7 +16509,7 @@
           <w:lang w:eastAsia="zh-CN"/>
         </w:rPr>
       </w:pPr>
-      <w:bookmarkStart w:id="76" w:name="_Toc1793586647"/>
+      <w:bookmarkStart w:id="82" w:name="_Toc1535916142"/>
       <w:r>
         <w:rPr>
           <w:rFonts w:hint="eastAsia"/>
@@ -15039,7 +16517,7 @@
         </w:rPr>
         <w:t>verifyFunction</w:t>
       </w:r>
-      <w:bookmarkEnd w:id="76"/>
+      <w:bookmarkEnd w:id="82"/>
     </w:p>
     <w:p>
       <w:pPr>
@@ -15066,6 +16544,7 @@
           <w:lang w:val="en"/>
         </w:rPr>
       </w:pPr>
+      <w:bookmarkStart w:id="83" w:name="_Toc162594389"/>
       <w:r>
         <w:rPr>
           <w:rFonts w:hint="eastAsia"/>
@@ -15073,6 +16552,7 @@
         </w:rPr>
         <w:t>support 代码解析</w:t>
       </w:r>
+      <w:bookmarkEnd w:id="83"/>
     </w:p>
     <w:p>
       <w:pPr>
@@ -15089,6 +16569,7 @@
         </w:rPr>
         <w:t xml:space="preserve"> </w:t>
       </w:r>
+      <w:bookmarkStart w:id="84" w:name="_Toc1429801053"/>
       <w:r>
         <w:rPr>
           <w:rFonts w:hint="eastAsia"/>
@@ -15096,6 +16577,306 @@
         </w:rPr>
         <w:t>数据结构</w:t>
       </w:r>
+      <w:bookmarkEnd w:id="84"/>
+    </w:p>
+    <w:p>
+      <w:pPr>
+        <w:pStyle w:val="4"/>
+        <w:bidi w:val="0"/>
+        <w:rPr>
+          <w:rFonts w:hint="eastAsia"/>
+        </w:rPr>
+      </w:pPr>
+      <w:bookmarkStart w:id="85" w:name="_Toc578160997"/>
+      <w:r>
+        <w:rPr>
+          <w:rFonts w:hint="eastAsia"/>
+        </w:rPr>
+        <w:t>TrailingObjects</w:t>
+      </w:r>
+      <w:r>
+        <w:rPr>
+          <w:rFonts w:hint="eastAsia"/>
+          <w:lang w:eastAsia="zh-CN"/>
+        </w:rPr>
+        <w:t>相关数据结构</w:t>
+      </w:r>
+      <w:bookmarkEnd w:id="85"/>
+    </w:p>
+    <w:p>
+      <w:pPr>
+        <w:rPr>
+          <w:rFonts w:hint="eastAsia"/>
+        </w:rPr>
+      </w:pPr>
+      <w:r>
+        <w:rPr>
+          <w:rFonts w:hint="eastAsia"/>
+          <w:lang w:eastAsia="zh-CN"/>
+        </w:rPr>
+        <w:t>说明：</w:t>
+      </w:r>
+      <w:r>
+        <w:rPr>
+          <w:rFonts w:hint="eastAsia"/>
+        </w:rPr>
+        <w:t>此</w:t>
+      </w:r>
+      <w:r>
+        <w:rPr>
+          <w:rFonts w:hint="eastAsia"/>
+          <w:lang w:eastAsia="zh-CN"/>
+        </w:rPr>
+        <w:t>文件</w:t>
+      </w:r>
+      <w:r>
+        <w:rPr>
+          <w:rFonts w:hint="eastAsia"/>
+        </w:rPr>
+        <w:t>定义对实现类的支持，这些类附加了一些trailing object（或对象数组）。主要目的是明确这个idiom的使用</w:t>
+      </w:r>
+      <w:r>
+        <w:rPr>
+          <w:rFonts w:hint="eastAsia"/>
+          <w:lang w:eastAsia="zh-CN"/>
+        </w:rPr>
+        <w:t>位置</w:t>
+      </w:r>
+      <w:r>
+        <w:rPr>
+          <w:rFonts w:hint="eastAsia"/>
+        </w:rPr>
+        <w:t xml:space="preserve">，并用法更惯用，更难出错。 </w:t>
+      </w:r>
+    </w:p>
+    <w:p>
+      <w:pPr>
+        <w:rPr>
+          <w:rFonts w:hint="eastAsia"/>
+        </w:rPr>
+      </w:pPr>
+      <w:r>
+        <w:rPr>
+          <w:rFonts w:hint="eastAsia"/>
+        </w:rPr>
+        <w:t xml:space="preserve">trailing object模板抽象出用于分配和访问的reinterpret_cast、指针算法和大小计算的附加对象数组，并注意它们都按所需的对齐方式分配。此外，它还确保基类型是final - 派生自一个类，该类期望在通常不安全之后立即追加数据。 </w:t>
+      </w:r>
+    </w:p>
+    <w:p>
+      <w:pPr>
+        <w:rPr>
+          <w:rFonts w:hint="eastAsia"/>
+        </w:rPr>
+      </w:pPr>
+      <w:r>
+        <w:rPr>
+          <w:rFonts w:hint="eastAsia"/>
+        </w:rPr>
+        <w:t>用户应从此模板派生，并为除最后一个类型之外的每种trailing 类型提供 numTrailingObjects 实现，例如，像这</w:t>
+      </w:r>
+      <w:r>
+        <w:rPr>
+          <w:rFonts w:hint="eastAsia"/>
+          <w:lang w:eastAsia="zh-CN"/>
+        </w:rPr>
+        <w:t>个实例</w:t>
+      </w:r>
+      <w:r>
+        <w:rPr>
+          <w:rFonts w:hint="eastAsia"/>
+        </w:rPr>
+        <w:t>：</w:t>
+      </w:r>
+    </w:p>
+    <w:tbl>
+      <w:tblPr>
+        <w:tblStyle w:val="13"/>
+        <w:tblW w:w="0" w:type="auto"/>
+        <w:tblInd w:w="0" w:type="dxa"/>
+        <w:tblBorders>
+          <w:top w:val="single" w:color="auto" w:sz="4" w:space="0"/>
+          <w:left w:val="single" w:color="auto" w:sz="4" w:space="0"/>
+          <w:bottom w:val="single" w:color="auto" w:sz="4" w:space="0"/>
+          <w:right w:val="single" w:color="auto" w:sz="4" w:space="0"/>
+          <w:insideH w:val="single" w:color="auto" w:sz="4" w:space="0"/>
+          <w:insideV w:val="single" w:color="auto" w:sz="4" w:space="0"/>
+        </w:tblBorders>
+        <w:tblLayout w:type="autofit"/>
+        <w:tblCellMar>
+          <w:left w:w="108" w:type="dxa"/>
+          <w:right w:w="108" w:type="dxa"/>
+        </w:tblCellMar>
+      </w:tblPr>
+      <w:tblGrid>
+        <w:gridCol w:w="8669"/>
+      </w:tblGrid>
+      <w:tr>
+        <w:tblPrEx>
+          <w:tblBorders>
+            <w:top w:val="single" w:color="auto" w:sz="4" w:space="0"/>
+            <w:left w:val="single" w:color="auto" w:sz="4" w:space="0"/>
+            <w:bottom w:val="single" w:color="auto" w:sz="4" w:space="0"/>
+            <w:right w:val="single" w:color="auto" w:sz="4" w:space="0"/>
+            <w:insideH w:val="single" w:color="auto" w:sz="4" w:space="0"/>
+            <w:insideV w:val="single" w:color="auto" w:sz="4" w:space="0"/>
+          </w:tblBorders>
+          <w:tblCellMar>
+            <w:left w:w="108" w:type="dxa"/>
+            <w:right w:w="108" w:type="dxa"/>
+          </w:tblCellMar>
+        </w:tblPrEx>
+        <w:tc>
+          <w:tcPr>
+            <w:tcW w:w="8669" w:type="dxa"/>
+          </w:tcPr>
+          <w:p>
+            <w:pPr>
+              <w:rPr>
+                <w:rFonts w:hint="eastAsia"/>
+                <w:vertAlign w:val="baseline"/>
+              </w:rPr>
+            </w:pPr>
+            <w:r>
+              <w:rPr>
+                <w:rFonts w:hint="eastAsia"/>
+                <w:vertAlign w:val="baseline"/>
+              </w:rPr>
+              <w:t>/// \code</w:t>
+            </w:r>
+          </w:p>
+          <w:p>
+            <w:pPr>
+              <w:rPr>
+                <w:rFonts w:hint="eastAsia"/>
+                <w:vertAlign w:val="baseline"/>
+              </w:rPr>
+            </w:pPr>
+            <w:r>
+              <w:rPr>
+                <w:rFonts w:hint="eastAsia"/>
+                <w:vertAlign w:val="baseline"/>
+              </w:rPr>
+              <w:t>class VarLengthObj : private TrailingObjects&lt;VarLengthObj, int, double&gt; {</w:t>
+            </w:r>
+          </w:p>
+          <w:p>
+            <w:pPr>
+              <w:rPr>
+                <w:rFonts w:hint="eastAsia"/>
+                <w:vertAlign w:val="baseline"/>
+              </w:rPr>
+            </w:pPr>
+            <w:r>
+              <w:rPr>
+                <w:rFonts w:hint="eastAsia"/>
+                <w:vertAlign w:val="baseline"/>
+              </w:rPr>
+              <w:t xml:space="preserve">   friend TrailingObjects;</w:t>
+            </w:r>
+          </w:p>
+          <w:p>
+            <w:pPr>
+              <w:rPr>
+                <w:rFonts w:hint="eastAsia"/>
+                <w:vertAlign w:val="baseline"/>
+              </w:rPr>
+            </w:pPr>
+          </w:p>
+          <w:p>
+            <w:pPr>
+              <w:rPr>
+                <w:rFonts w:hint="eastAsia"/>
+                <w:vertAlign w:val="baseline"/>
+              </w:rPr>
+            </w:pPr>
+            <w:r>
+              <w:rPr>
+                <w:rFonts w:hint="eastAsia"/>
+                <w:vertAlign w:val="baseline"/>
+              </w:rPr>
+              <w:t xml:space="preserve">   unsigned NumInts, NumDoubles;</w:t>
+            </w:r>
+          </w:p>
+          <w:p>
+            <w:pPr>
+              <w:rPr>
+                <w:rFonts w:hint="eastAsia"/>
+                <w:vertAlign w:val="baseline"/>
+              </w:rPr>
+            </w:pPr>
+            <w:r>
+              <w:rPr>
+                <w:rFonts w:hint="eastAsia"/>
+                <w:vertAlign w:val="baseline"/>
+              </w:rPr>
+              <w:t xml:space="preserve">   size_t numTrailingObjects(OverloadToken&lt;int&gt;) const { return NumInts; }</w:t>
+            </w:r>
+          </w:p>
+          <w:p>
+            <w:pPr>
+              <w:rPr>
+                <w:rFonts w:hint="eastAsia"/>
+                <w:vertAlign w:val="baseline"/>
+              </w:rPr>
+            </w:pPr>
+            <w:r>
+              <w:rPr>
+                <w:rFonts w:hint="eastAsia"/>
+                <w:vertAlign w:val="baseline"/>
+              </w:rPr>
+              <w:t>};</w:t>
+            </w:r>
+          </w:p>
+          <w:p>
+            <w:pPr>
+              <w:rPr>
+                <w:rFonts w:hint="eastAsia"/>
+                <w:vertAlign w:val="baseline"/>
+              </w:rPr>
+            </w:pPr>
+            <w:r>
+              <w:rPr>
+                <w:rFonts w:hint="eastAsia"/>
+                <w:vertAlign w:val="baseline"/>
+              </w:rPr>
+              <w:t>/// \endcode</w:t>
+            </w:r>
+          </w:p>
+        </w:tc>
+      </w:tr>
+    </w:tbl>
+    <w:p>
+      <w:pPr>
+        <w:rPr>
+          <w:rFonts w:hint="eastAsia"/>
+        </w:rPr>
+      </w:pPr>
+      <w:r>
+        <w:rPr>
+          <w:rFonts w:hint="eastAsia"/>
+        </w:rPr>
+        <w:t xml:space="preserve"> 您可以通过“getTrailingObjects”访问附加的数组，并通过“additionalSizeToAlloc”和“totalSizeToAlloc”确定分配所需的大小。</w:t>
+      </w:r>
+    </w:p>
+    <w:p>
+      <w:pPr>
+        <w:rPr>
+          <w:rFonts w:hint="eastAsia"/>
+        </w:rPr>
+      </w:pPr>
+      <w:r>
+        <w:rPr>
+          <w:rFonts w:hint="eastAsia"/>
+        </w:rPr>
+        <w:t>此类实现的所有方法都旨在供类的实现使用，而不是作为其接口的一部分（因此，建议私有继承）。</w:t>
+      </w:r>
+    </w:p>
+    <w:p>
+      <w:pPr>
+        <w:rPr>
+          <w:rFonts w:hint="eastAsia"/>
+        </w:rPr>
+      </w:pPr>
     </w:p>
     <w:p>
       <w:pPr>
@@ -15106,6 +16887,7 @@
           <w:lang w:eastAsia="zh-CN"/>
         </w:rPr>
       </w:pPr>
+      <w:bookmarkStart w:id="86" w:name="_Toc725009306"/>
       <w:r>
         <w:rPr>
           <w:rFonts w:hint="eastAsia"/>
@@ -15113,6 +16895,7 @@
         </w:rPr>
         <w:t>接口</w:t>
       </w:r>
+      <w:bookmarkEnd w:id="86"/>
     </w:p>
     <w:p>
       <w:pPr>
@@ -15123,6 +16906,7 @@
           <w:lang w:val="en" w:eastAsia="zh-CN"/>
         </w:rPr>
       </w:pPr>
+      <w:bookmarkStart w:id="87" w:name="_Toc1131910859"/>
       <w:r>
         <w:rPr>
           <w:rFonts w:hint="default"/>
@@ -15137,6 +16921,7 @@
         </w:rPr>
         <w:t>相关接口</w:t>
       </w:r>
+      <w:bookmarkEnd w:id="87"/>
     </w:p>
     <w:p>
       <w:pPr>
@@ -15147,6 +16932,7 @@
           <w:lang w:val="en" w:eastAsia="zh-CN"/>
         </w:rPr>
       </w:pPr>
+      <w:bookmarkStart w:id="88" w:name="_Toc841956949"/>
       <w:r>
         <w:rPr>
           <w:rFonts w:hint="eastAsia"/>
@@ -15154,6 +16940,7 @@
         </w:rPr>
         <w:t>InitializeNativeTarget</w:t>
       </w:r>
+      <w:bookmarkEnd w:id="88"/>
     </w:p>
     <w:p>
       <w:pPr>
@@ -15211,6 +16998,7 @@
           <w:lang w:val="en"/>
         </w:rPr>
       </w:pPr>
+      <w:bookmarkStart w:id="89" w:name="_Toc1157627014"/>
       <w:r>
         <w:rPr>
           <w:rFonts w:hint="default"/>
@@ -15218,6 +17006,7 @@
         </w:rPr>
         <w:t>InitializeNativeTargetAsmPrinter</w:t>
       </w:r>
+      <w:bookmarkEnd w:id="89"/>
     </w:p>
     <w:p>
       <w:pPr>
@@ -15258,6 +17047,7 @@
           <w:lang w:val="en"/>
         </w:rPr>
       </w:pPr>
+      <w:bookmarkStart w:id="90" w:name="_Toc1884015969"/>
       <w:r>
         <w:rPr>
           <w:rFonts w:hint="default"/>
@@ -15265,6 +17055,7 @@
         </w:rPr>
         <w:t>InitializeNativeTargetAsmParser</w:t>
       </w:r>
+      <w:bookmarkEnd w:id="90"/>
     </w:p>
     <w:p>
       <w:pPr>
@@ -15284,7 +17075,7 @@
     <w:p>
       <w:pPr>
         <w:rPr>
-          <w:rFonts w:hint="eastAsia" w:eastAsia="SimSun"/>
+          <w:rFonts w:hint="eastAsia" w:eastAsia="宋体"/>
           <w:lang w:val="en" w:eastAsia="zh-CN"/>
         </w:rPr>
       </w:pPr>
@@ -15320,6 +17111,7 @@
           <w:lang w:val="en"/>
         </w:rPr>
       </w:pPr>
+      <w:bookmarkStart w:id="91" w:name="_Toc533492581"/>
       <w:r>
         <w:rPr>
           <w:rFonts w:hint="default"/>
@@ -15334,6 +17126,7 @@
         </w:rPr>
         <w:t xml:space="preserve"> 相关代码解析</w:t>
       </w:r>
+      <w:bookmarkEnd w:id="91"/>
     </w:p>
     <w:p>
       <w:pPr>
@@ -15344,6 +17137,7 @@
           <w:lang w:val="en-US"/>
         </w:rPr>
       </w:pPr>
+      <w:bookmarkStart w:id="92" w:name="_Toc1175633849"/>
       <w:r>
         <w:rPr>
           <w:rFonts w:hint="eastAsia"/>
@@ -15351,6 +17145,7 @@
         </w:rPr>
         <w:t>数据结构</w:t>
       </w:r>
+      <w:bookmarkEnd w:id="92"/>
     </w:p>
     <w:p>
       <w:pPr>
@@ -15361,6 +17156,7 @@
           <w:lang w:val="en"/>
         </w:rPr>
       </w:pPr>
+      <w:bookmarkStart w:id="93" w:name="_Toc407132992"/>
       <w:r>
         <w:rPr>
           <w:rFonts w:hint="eastAsia"/>
@@ -15382,6 +17178,7 @@
         </w:rPr>
         <w:t>相关结构体</w:t>
       </w:r>
+      <w:bookmarkEnd w:id="93"/>
     </w:p>
     <w:p>
       <w:pPr>
@@ -15429,6 +17226,7 @@
           <w:lang w:val="en-US" w:eastAsia="zh-CN"/>
         </w:rPr>
       </w:pPr>
+      <w:bookmarkStart w:id="94" w:name="_Toc322094289"/>
       <w:r>
         <w:rPr>
           <w:rFonts w:hint="default"/>
@@ -15436,6 +17234,7 @@
         </w:rPr>
         <w:t>ExecutorProcessControl</w:t>
       </w:r>
+      <w:bookmarkEnd w:id="94"/>
     </w:p>
     <w:p>
       <w:pPr>
@@ -15466,8 +17265,6 @@
           <w:lang w:val="en-US" w:eastAsia="zh-CN"/>
         </w:rPr>
       </w:pPr>
-      <w:bookmarkStart w:id="78" w:name="_GoBack"/>
-      <w:bookmarkEnd w:id="78"/>
     </w:p>
     <w:p>
       <w:pPr>
@@ -15478,6 +17275,7 @@
           <w:lang w:val="en-US"/>
         </w:rPr>
       </w:pPr>
+      <w:bookmarkStart w:id="95" w:name="_Toc544758216"/>
       <w:r>
         <w:rPr>
           <w:rFonts w:hint="default"/>
@@ -15492,6 +17290,7 @@
         </w:rPr>
         <w:t xml:space="preserve"> core相关结构体</w:t>
       </w:r>
+      <w:bookmarkEnd w:id="95"/>
     </w:p>
     <w:p>
       <w:pPr>
@@ -15525,6 +17324,7 @@
           <w:lang w:val="en-US" w:eastAsia="zh-CN"/>
         </w:rPr>
       </w:pPr>
+      <w:bookmarkStart w:id="96" w:name="_Toc1036314659"/>
       <w:r>
         <w:rPr>
           <w:rFonts w:hint="default"/>
@@ -15532,6 +17332,7 @@
         </w:rPr>
         <w:t>ExecutionSession</w:t>
       </w:r>
+      <w:bookmarkEnd w:id="96"/>
     </w:p>
     <w:p>
       <w:pPr>
@@ -15573,6 +17374,7 @@
           <w:lang w:val="en-US"/>
         </w:rPr>
       </w:pPr>
+      <w:bookmarkStart w:id="97" w:name="_Toc301005889"/>
       <w:r>
         <w:rPr>
           <w:rFonts w:hint="eastAsia"/>
@@ -15580,6 +17382,7 @@
         </w:rPr>
         <w:t>接口</w:t>
       </w:r>
+      <w:bookmarkEnd w:id="97"/>
     </w:p>
     <w:p>
       <w:pPr>
@@ -15606,6 +17409,7 @@
           <w:lang w:val="en"/>
         </w:rPr>
       </w:pPr>
+      <w:bookmarkStart w:id="98" w:name="_Toc747732192"/>
       <w:r>
         <w:rPr>
           <w:rFonts w:hint="eastAsia"/>
@@ -15613,6 +17417,7 @@
         </w:rPr>
         <w:t>Target相关代码解析</w:t>
       </w:r>
+      <w:bookmarkEnd w:id="98"/>
     </w:p>
     <w:p>
       <w:pPr>
@@ -15623,6 +17428,7 @@
           <w:lang w:val="en-US"/>
         </w:rPr>
       </w:pPr>
+      <w:bookmarkStart w:id="99" w:name="_Toc911485211"/>
       <w:r>
         <w:rPr>
           <w:rFonts w:hint="eastAsia"/>
@@ -15630,6 +17436,7 @@
         </w:rPr>
         <w:t>数据结构</w:t>
       </w:r>
+      <w:bookmarkEnd w:id="99"/>
     </w:p>
     <w:p>
       <w:pPr>
@@ -15640,6 +17447,7 @@
           <w:lang w:val="en-US"/>
         </w:rPr>
       </w:pPr>
+      <w:bookmarkStart w:id="100" w:name="_Toc1725940640"/>
       <w:r>
         <w:rPr>
           <w:rFonts w:hint="eastAsia"/>
@@ -15647,6 +17455,7 @@
         </w:rPr>
         <w:t>接口</w:t>
       </w:r>
+      <w:bookmarkEnd w:id="100"/>
     </w:p>
     <w:p>
       <w:pPr>
@@ -15657,6 +17466,7 @@
           <w:lang w:val="en-US"/>
         </w:rPr>
       </w:pPr>
+      <w:bookmarkStart w:id="101" w:name="_Toc1199462926"/>
       <w:r>
         <w:rPr>
           <w:rFonts w:hint="default"/>
@@ -15671,6 +17481,7 @@
         </w:rPr>
         <w:t>相关</w:t>
       </w:r>
+      <w:bookmarkEnd w:id="101"/>
     </w:p>
     <w:p>
       <w:pPr>
@@ -15681,6 +17492,7 @@
           <w:lang w:val="en-US"/>
         </w:rPr>
       </w:pPr>
+      <w:bookmarkStart w:id="102" w:name="_Toc20926854"/>
       <w:r>
         <w:rPr>
           <w:rFonts w:hint="default"/>
@@ -15688,6 +17500,7 @@
         </w:rPr>
         <w:t>LLVMInitializeX86Target</w:t>
       </w:r>
+      <w:bookmarkEnd w:id="102"/>
     </w:p>
     <w:p>
       <w:pPr>
@@ -15698,6 +17511,7 @@
           <w:lang w:val="en-US"/>
         </w:rPr>
       </w:pPr>
+      <w:bookmarkStart w:id="103" w:name="_Toc997020980"/>
       <w:r>
         <w:rPr>
           <w:rFonts w:hint="default"/>
@@ -15705,6 +17519,7 @@
         </w:rPr>
         <w:t>LLVMInitializeX86AsmPrinter</w:t>
       </w:r>
+      <w:bookmarkEnd w:id="103"/>
     </w:p>
     <w:p>
       <w:pPr>
@@ -15738,7 +17553,7 @@
         </w:rPr>
         <w:t xml:space="preserve"> </w:t>
       </w:r>
-      <w:bookmarkStart w:id="77" w:name="_Toc1465507333"/>
+      <w:bookmarkStart w:id="104" w:name="_Toc166018731"/>
       <w:r>
         <w:rPr>
           <w:rFonts w:hint="eastAsia"/>
@@ -15746,7 +17561,7 @@
         </w:rPr>
         <w:t>参考文档</w:t>
       </w:r>
-      <w:bookmarkEnd w:id="77"/>
+      <w:bookmarkEnd w:id="104"/>
     </w:p>
     <w:p>
       <w:pPr>
@@ -15774,7 +17589,7 @@
 <w:ftr xmlns:wpc="http://schemas.microsoft.com/office/word/2010/wordprocessingCanvas" xmlns:mc="http://schemas.openxmlformats.org/markup-compatibility/2006" xmlns:o="urn:schemas-microsoft-com:office:office" xmlns:r="http://schemas.openxmlformats.org/officeDocument/2006/relationships" xmlns:m="http://schemas.openxmlformats.org/officeDocument/2006/math" xmlns:v="urn:schemas-microsoft-com:vml" xmlns:wp14="http://schemas.microsoft.com/office/word/2010/wordprocessingDrawing" xmlns:wp="http://schemas.openxmlformats.org/drawingml/2006/wordprocessingDrawing" xmlns:w10="urn:schemas-microsoft-com:office:word" xmlns:w="http://schemas.openxmlformats.org/wordprocessingml/2006/main" xmlns:w14="http://schemas.microsoft.com/office/word/2010/wordml" xmlns:w15="http://schemas.microsoft.com/office/word/2012/wordml" xmlns:wpg="http://schemas.microsoft.com/office/word/2010/wordprocessingGroup" xmlns:wpi="http://schemas.microsoft.com/office/word/2010/wordprocessingInk" xmlns:wne="http://schemas.microsoft.com/office/word/2006/wordml" xmlns:wps="http://schemas.microsoft.com/office/word/2010/wordprocessingShape" xmlns:wpsCustomData="http://www.wps.cn/officeDocument/2013/wpsCustomData" mc:Ignorable="w14 w15 wp14">
   <w:p>
     <w:pPr>
-      <w:pStyle w:val="8"/>
+      <w:pStyle w:val="7"/>
       <w:pBdr>
         <w:top w:val="single" w:color="auto" w:sz="4" w:space="1"/>
       </w:pBdr>
@@ -15818,7 +17633,7 @@
     </w:r>
     <w:r>
       <w:rPr>
-        <w:rStyle w:val="11"/>
+        <w:rStyle w:val="15"/>
         <w:rFonts w:ascii="Bookman Old Style" w:hAnsi="Bookman Old Style"/>
         <w:b/>
       </w:rPr>
@@ -15833,7 +17648,7 @@
     </w:r>
     <w:r>
       <w:rPr>
-        <w:rStyle w:val="11"/>
+        <w:rStyle w:val="15"/>
         <w:rFonts w:ascii="Bookman Old Style" w:hAnsi="Bookman Old Style"/>
         <w:b/>
       </w:rPr>
@@ -15854,7 +17669,7 @@
 <w:ftr xmlns:wpc="http://schemas.microsoft.com/office/word/2010/wordprocessingCanvas" xmlns:mc="http://schemas.openxmlformats.org/markup-compatibility/2006" xmlns:o="urn:schemas-microsoft-com:office:office" xmlns:r="http://schemas.openxmlformats.org/officeDocument/2006/relationships" xmlns:m="http://schemas.openxmlformats.org/officeDocument/2006/math" xmlns:v="urn:schemas-microsoft-com:vml" xmlns:wp14="http://schemas.microsoft.com/office/word/2010/wordprocessingDrawing" xmlns:wp="http://schemas.openxmlformats.org/drawingml/2006/wordprocessingDrawing" xmlns:w10="urn:schemas-microsoft-com:office:word" xmlns:w="http://schemas.openxmlformats.org/wordprocessingml/2006/main" xmlns:w14="http://schemas.microsoft.com/office/word/2010/wordml" xmlns:w15="http://schemas.microsoft.com/office/word/2012/wordml" xmlns:wpg="http://schemas.microsoft.com/office/word/2010/wordprocessingGroup" xmlns:wpi="http://schemas.microsoft.com/office/word/2010/wordprocessingInk" xmlns:wne="http://schemas.microsoft.com/office/word/2006/wordml" xmlns:wps="http://schemas.microsoft.com/office/word/2010/wordprocessingShape" xmlns:wpsCustomData="http://www.wps.cn/officeDocument/2013/wpsCustomData" mc:Ignorable="w14 w15 wp14">
   <w:p>
     <w:pPr>
-      <w:pStyle w:val="8"/>
+      <w:pStyle w:val="7"/>
       <w:pBdr>
         <w:top w:val="single" w:color="auto" w:sz="4" w:space="1"/>
       </w:pBdr>
@@ -15898,7 +17713,7 @@
     </w:r>
     <w:r>
       <w:rPr>
-        <w:rStyle w:val="11"/>
+        <w:rStyle w:val="15"/>
         <w:rFonts w:ascii="Bookman Old Style" w:hAnsi="Bookman Old Style"/>
         <w:b/>
       </w:rPr>
@@ -15913,7 +17728,7 @@
     </w:r>
     <w:r>
       <w:rPr>
-        <w:rStyle w:val="11"/>
+        <w:rStyle w:val="15"/>
         <w:rFonts w:ascii="Bookman Old Style" w:hAnsi="Bookman Old Style"/>
         <w:b/>
       </w:rPr>
@@ -15934,7 +17749,7 @@
 <w:hdr xmlns:wpc="http://schemas.microsoft.com/office/word/2010/wordprocessingCanvas" xmlns:mc="http://schemas.openxmlformats.org/markup-compatibility/2006" xmlns:o="urn:schemas-microsoft-com:office:office" xmlns:r="http://schemas.openxmlformats.org/officeDocument/2006/relationships" xmlns:m="http://schemas.openxmlformats.org/officeDocument/2006/math" xmlns:v="urn:schemas-microsoft-com:vml" xmlns:wp14="http://schemas.microsoft.com/office/word/2010/wordprocessingDrawing" xmlns:wp="http://schemas.openxmlformats.org/drawingml/2006/wordprocessingDrawing" xmlns:w10="urn:schemas-microsoft-com:office:word" xmlns:w="http://schemas.openxmlformats.org/wordprocessingml/2006/main" xmlns:w14="http://schemas.microsoft.com/office/word/2010/wordml" xmlns:w15="http://schemas.microsoft.com/office/word/2012/wordml" xmlns:wpg="http://schemas.microsoft.com/office/word/2010/wordprocessingGroup" xmlns:wpi="http://schemas.microsoft.com/office/word/2010/wordprocessingInk" xmlns:wne="http://schemas.microsoft.com/office/word/2006/wordml" xmlns:wps="http://schemas.microsoft.com/office/word/2010/wordprocessingShape" xmlns:wpsCustomData="http://www.wps.cn/officeDocument/2013/wpsCustomData" mc:Ignorable="w14 w15 wp14">
   <w:p>
     <w:pPr>
-      <w:pStyle w:val="9"/>
+      <w:pStyle w:val="8"/>
       <w:jc w:val="center"/>
     </w:pPr>
   </w:p>
@@ -16115,7 +17930,7 @@
   <w:docDefaults>
     <w:rPrDefault>
       <w:rPr>
-        <w:rFonts w:ascii="Times New Roman" w:hAnsi="Times New Roman" w:eastAsia="SimSun" w:cs="Times New Roman"/>
+        <w:rFonts w:ascii="Times New Roman" w:hAnsi="Times New Roman" w:eastAsia="宋体" w:cs="Times New Roman"/>
       </w:rPr>
     </w:rPrDefault>
     <w:pPrDefault/>
@@ -16382,7 +18197,7 @@
       <w:textAlignment w:val="baseline"/>
     </w:pPr>
     <w:rPr>
-      <w:rFonts w:ascii="Times New Roman" w:hAnsi="Times New Roman" w:eastAsia="SimSun" w:cs="Times New Roman"/>
+      <w:rFonts w:ascii="Times New Roman" w:hAnsi="Times New Roman" w:eastAsia="宋体" w:cs="Times New Roman"/>
       <w:sz w:val="21"/>
       <w:lang w:val="en-US" w:eastAsia="zh-CN" w:bidi="ar-SA"/>
     </w:rPr>
@@ -16454,7 +18269,7 @@
       <w:outlineLvl w:val="2"/>
     </w:pPr>
     <w:rPr>
-      <w:rFonts w:ascii="Times New Roman" w:hAnsi="Times New Roman" w:eastAsia="SimSun" w:cs="Times New Roman"/>
+      <w:rFonts w:ascii="Times New Roman" w:hAnsi="Times New Roman" w:eastAsia="宋体" w:cs="Times New Roman"/>
       <w:b/>
       <w:sz w:val="24"/>
     </w:rPr>
@@ -16479,20 +18294,20 @@
       <w:outlineLvl w:val="3"/>
     </w:pPr>
     <w:rPr>
-      <w:rFonts w:ascii="DejaVu Sans Mono" w:hAnsi="DejaVu Sans Mono" w:eastAsia="SimSun"/>
+      <w:rFonts w:ascii="DejaVu Sans Mono" w:hAnsi="DejaVu Sans Mono" w:eastAsia="宋体"/>
       <w:b/>
       <w:bCs/>
       <w:sz w:val="28"/>
       <w:szCs w:val="28"/>
     </w:rPr>
   </w:style>
-  <w:style w:type="character" w:default="1" w:styleId="6">
+  <w:style w:type="character" w:default="1" w:styleId="14">
     <w:name w:val="Default Paragraph Font"/>
     <w:semiHidden/>
     <w:qFormat/>
     <w:uiPriority w:val="0"/>
   </w:style>
-  <w:style w:type="table" w:default="1" w:styleId="7">
+  <w:style w:type="table" w:default="1" w:styleId="12">
     <w:name w:val="Normal Table"/>
     <w:semiHidden/>
     <w:qFormat/>
@@ -16506,7 +18321,20 @@
       </w:tblCellMar>
     </w:tblPr>
   </w:style>
-  <w:style w:type="paragraph" w:styleId="8">
+  <w:style w:type="paragraph" w:styleId="6">
+    <w:name w:val="toc 3"/>
+    <w:basedOn w:val="1"/>
+    <w:next w:val="1"/>
+    <w:qFormat/>
+    <w:uiPriority w:val="0"/>
+    <w:pPr>
+      <w:tabs>
+        <w:tab w:val="right" w:leader="dot" w:pos="8453"/>
+      </w:tabs>
+      <w:ind w:left="400"/>
+    </w:pPr>
+  </w:style>
+  <w:style w:type="paragraph" w:styleId="7">
     <w:name w:val="footer"/>
     <w:basedOn w:val="1"/>
     <w:qFormat/>
@@ -16518,7 +18346,7 @@
       </w:tabs>
     </w:pPr>
   </w:style>
-  <w:style w:type="paragraph" w:styleId="9">
+  <w:style w:type="paragraph" w:styleId="8">
     <w:name w:val="header"/>
     <w:basedOn w:val="1"/>
     <w:qFormat/>
@@ -16530,43 +18358,7 @@
       </w:tabs>
     </w:pPr>
   </w:style>
-  <w:style w:type="character" w:styleId="10">
-    <w:name w:val="Hyperlink"/>
-    <w:basedOn w:val="6"/>
-    <w:qFormat/>
-    <w:uiPriority w:val="0"/>
-    <w:rPr>
-      <w:color w:val="0000FF"/>
-      <w:u w:val="single"/>
-    </w:rPr>
-  </w:style>
-  <w:style w:type="character" w:styleId="11">
-    <w:name w:val="page number"/>
-    <w:basedOn w:val="6"/>
-    <w:qFormat/>
-    <w:uiPriority w:val="0"/>
-  </w:style>
-  <w:style w:type="table" w:styleId="12">
-    <w:name w:val="Table Grid"/>
-    <w:basedOn w:val="7"/>
-    <w:qFormat/>
-    <w:uiPriority w:val="0"/>
-    <w:pPr>
-      <w:widowControl w:val="0"/>
-      <w:jc w:val="both"/>
-    </w:pPr>
-    <w:tblPr>
-      <w:tblBorders>
-        <w:top w:val="single" w:color="auto" w:sz="4" w:space="0"/>
-        <w:left w:val="single" w:color="auto" w:sz="4" w:space="0"/>
-        <w:bottom w:val="single" w:color="auto" w:sz="4" w:space="0"/>
-        <w:right w:val="single" w:color="auto" w:sz="4" w:space="0"/>
-        <w:insideH w:val="single" w:color="auto" w:sz="4" w:space="0"/>
-        <w:insideV w:val="single" w:color="auto" w:sz="4" w:space="0"/>
-      </w:tblBorders>
-    </w:tblPr>
-  </w:style>
-  <w:style w:type="paragraph" w:styleId="13">
+  <w:style w:type="paragraph" w:styleId="9">
     <w:name w:val="toc 1"/>
     <w:basedOn w:val="1"/>
     <w:next w:val="1"/>
@@ -16585,7 +18377,20 @@
       <w:sz w:val="24"/>
     </w:rPr>
   </w:style>
-  <w:style w:type="paragraph" w:styleId="14">
+  <w:style w:type="paragraph" w:styleId="10">
+    <w:name w:val="toc 4"/>
+    <w:basedOn w:val="1"/>
+    <w:next w:val="1"/>
+    <w:qFormat/>
+    <w:uiPriority w:val="0"/>
+    <w:pPr>
+      <w:tabs>
+        <w:tab w:val="right" w:leader="dot" w:pos="8453"/>
+      </w:tabs>
+      <w:ind w:left="600"/>
+    </w:pPr>
+  </w:style>
+  <w:style w:type="paragraph" w:styleId="11">
     <w:name w:val="toc 2"/>
     <w:basedOn w:val="1"/>
     <w:next w:val="1"/>
@@ -16602,31 +18407,41 @@
       <w:b/>
     </w:rPr>
   </w:style>
-  <w:style w:type="paragraph" w:styleId="15">
-    <w:name w:val="toc 3"/>
-    <w:basedOn w:val="1"/>
-    <w:next w:val="1"/>
+  <w:style w:type="table" w:styleId="13">
+    <w:name w:val="Table Grid"/>
+    <w:basedOn w:val="12"/>
     <w:qFormat/>
     <w:uiPriority w:val="0"/>
     <w:pPr>
-      <w:tabs>
-        <w:tab w:val="right" w:leader="dot" w:pos="8453"/>
-      </w:tabs>
-      <w:ind w:left="400"/>
+      <w:widowControl w:val="0"/>
+      <w:jc w:val="both"/>
     </w:pPr>
+    <w:tblPr>
+      <w:tblBorders>
+        <w:top w:val="single" w:color="auto" w:sz="4" w:space="0"/>
+        <w:left w:val="single" w:color="auto" w:sz="4" w:space="0"/>
+        <w:bottom w:val="single" w:color="auto" w:sz="4" w:space="0"/>
+        <w:right w:val="single" w:color="auto" w:sz="4" w:space="0"/>
+        <w:insideH w:val="single" w:color="auto" w:sz="4" w:space="0"/>
+        <w:insideV w:val="single" w:color="auto" w:sz="4" w:space="0"/>
+      </w:tblBorders>
+    </w:tblPr>
   </w:style>
-  <w:style w:type="paragraph" w:styleId="16">
-    <w:name w:val="toc 4"/>
-    <w:basedOn w:val="1"/>
-    <w:next w:val="1"/>
+  <w:style w:type="character" w:styleId="15">
+    <w:name w:val="page number"/>
+    <w:basedOn w:val="14"/>
     <w:qFormat/>
     <w:uiPriority w:val="0"/>
-    <w:pPr>
-      <w:tabs>
-        <w:tab w:val="right" w:leader="dot" w:pos="8453"/>
-      </w:tabs>
-      <w:ind w:left="600"/>
-    </w:pPr>
+  </w:style>
+  <w:style w:type="character" w:styleId="16">
+    <w:name w:val="Hyperlink"/>
+    <w:basedOn w:val="14"/>
+    <w:qFormat/>
+    <w:uiPriority w:val="0"/>
+    <w:rPr>
+      <w:color w:val="0000FF"/>
+      <w:u w:val="single"/>
+    </w:rPr>
   </w:style>
 </w:styles>
 </file>

--- a/llvmdoc/llvm代码解析.docx
+++ b/llvmdoc/llvm代码解析.docx
@@ -65,7 +65,7 @@
         <w:fldChar w:fldCharType="begin"/>
       </w:r>
       <w:r>
-        <w:instrText xml:space="preserve"> HYPERLINK \l _Toc2137929493 </w:instrText>
+        <w:instrText xml:space="preserve"> HYPERLINK \l _Toc587645267 </w:instrText>
       </w:r>
       <w:r>
         <w:fldChar w:fldCharType="separate"/>
@@ -90,7 +90,7 @@
         <w:fldChar w:fldCharType="begin"/>
       </w:r>
       <w:r>
-        <w:instrText xml:space="preserve"> PAGEREF _Toc2137929493 \h </w:instrText>
+        <w:instrText xml:space="preserve"> PAGEREF _Toc587645267 \h </w:instrText>
       </w:r>
       <w:r>
         <w:fldChar w:fldCharType="separate"/>
@@ -113,7 +113,7 @@
         <w:fldChar w:fldCharType="begin"/>
       </w:r>
       <w:r>
-        <w:instrText xml:space="preserve"> HYPERLINK \l _Toc1718793721 </w:instrText>
+        <w:instrText xml:space="preserve"> HYPERLINK \l _Toc1502652913 </w:instrText>
       </w:r>
       <w:r>
         <w:fldChar w:fldCharType="separate"/>
@@ -138,7 +138,7 @@
         <w:fldChar w:fldCharType="begin"/>
       </w:r>
       <w:r>
-        <w:instrText xml:space="preserve"> PAGEREF _Toc1718793721 \h </w:instrText>
+        <w:instrText xml:space="preserve"> PAGEREF _Toc1502652913 \h </w:instrText>
       </w:r>
       <w:r>
         <w:fldChar w:fldCharType="separate"/>
@@ -161,7 +161,7 @@
         <w:fldChar w:fldCharType="begin"/>
       </w:r>
       <w:r>
-        <w:instrText xml:space="preserve"> HYPERLINK \l _Toc210082896 </w:instrText>
+        <w:instrText xml:space="preserve"> HYPERLINK \l _Toc1138354990 </w:instrText>
       </w:r>
       <w:r>
         <w:fldChar w:fldCharType="separate"/>
@@ -193,7 +193,7 @@
         <w:fldChar w:fldCharType="begin"/>
       </w:r>
       <w:r>
-        <w:instrText xml:space="preserve"> PAGEREF _Toc210082896 \h </w:instrText>
+        <w:instrText xml:space="preserve"> PAGEREF _Toc1138354990 \h </w:instrText>
       </w:r>
       <w:r>
         <w:fldChar w:fldCharType="separate"/>
@@ -216,7 +216,7 @@
         <w:fldChar w:fldCharType="begin"/>
       </w:r>
       <w:r>
-        <w:instrText xml:space="preserve"> HYPERLINK \l _Toc1706334525 </w:instrText>
+        <w:instrText xml:space="preserve"> HYPERLINK \l _Toc357112305 </w:instrText>
       </w:r>
       <w:r>
         <w:fldChar w:fldCharType="separate"/>
@@ -241,7 +241,7 @@
         <w:fldChar w:fldCharType="begin"/>
       </w:r>
       <w:r>
-        <w:instrText xml:space="preserve"> PAGEREF _Toc1706334525 \h </w:instrText>
+        <w:instrText xml:space="preserve"> PAGEREF _Toc357112305 \h </w:instrText>
       </w:r>
       <w:r>
         <w:fldChar w:fldCharType="separate"/>
@@ -264,7 +264,7 @@
         <w:fldChar w:fldCharType="begin"/>
       </w:r>
       <w:r>
-        <w:instrText xml:space="preserve"> HYPERLINK \l _Toc1506659269 </w:instrText>
+        <w:instrText xml:space="preserve"> HYPERLINK \l _Toc1665074837 </w:instrText>
       </w:r>
       <w:r>
         <w:fldChar w:fldCharType="separate"/>
@@ -289,7 +289,7 @@
         <w:fldChar w:fldCharType="begin"/>
       </w:r>
       <w:r>
-        <w:instrText xml:space="preserve"> PAGEREF _Toc1506659269 \h </w:instrText>
+        <w:instrText xml:space="preserve"> PAGEREF _Toc1665074837 \h </w:instrText>
       </w:r>
       <w:r>
         <w:fldChar w:fldCharType="separate"/>
@@ -312,7 +312,7 @@
         <w:fldChar w:fldCharType="begin"/>
       </w:r>
       <w:r>
-        <w:instrText xml:space="preserve"> HYPERLINK \l _Toc1951610518 </w:instrText>
+        <w:instrText xml:space="preserve"> HYPERLINK \l _Toc1151787622 </w:instrText>
       </w:r>
       <w:r>
         <w:fldChar w:fldCharType="separate"/>
@@ -336,7 +336,7 @@
         <w:fldChar w:fldCharType="begin"/>
       </w:r>
       <w:r>
-        <w:instrText xml:space="preserve"> PAGEREF _Toc1951610518 \h </w:instrText>
+        <w:instrText xml:space="preserve"> PAGEREF _Toc1151787622 \h </w:instrText>
       </w:r>
       <w:r>
         <w:fldChar w:fldCharType="separate"/>
@@ -353,13 +353,61 @@
     </w:p>
     <w:p>
       <w:pPr>
+        <w:pStyle w:val="15"/>
+      </w:pPr>
+      <w:r>
+        <w:fldChar w:fldCharType="begin"/>
+      </w:r>
+      <w:r>
+        <w:instrText xml:space="preserve"> HYPERLINK \l _Toc218206843 </w:instrText>
+      </w:r>
+      <w:r>
+        <w:fldChar w:fldCharType="separate"/>
+      </w:r>
+      <w:r>
+        <w:rPr>
+          <w:rFonts w:hint="eastAsia"/>
+        </w:rPr>
+        <w:t>2.1.2 PassSupport</w:t>
+      </w:r>
+      <w:r>
+        <w:rPr>
+          <w:rFonts w:hint="eastAsia"/>
+          <w:lang w:eastAsia="zh-CN"/>
+        </w:rPr>
+        <w:t>相关数据结构</w:t>
+      </w:r>
+      <w:r>
+        <w:tab/>
+      </w:r>
+      <w:r>
+        <w:fldChar w:fldCharType="begin"/>
+      </w:r>
+      <w:r>
+        <w:instrText xml:space="preserve"> PAGEREF _Toc218206843 \h </w:instrText>
+      </w:r>
+      <w:r>
+        <w:fldChar w:fldCharType="separate"/>
+      </w:r>
+      <w:r>
+        <w:t>1</w:t>
+      </w:r>
+      <w:r>
+        <w:fldChar w:fldCharType="end"/>
+      </w:r>
+      <w:r>
+        <w:fldChar w:fldCharType="end"/>
+      </w:r>
+    </w:p>
+    <w:p>
+      <w:pPr>
         <w:pStyle w:val="13"/>
       </w:pPr>
       <w:r>
         <w:fldChar w:fldCharType="begin"/>
       </w:r>
       <w:r>
-        <w:instrText xml:space="preserve"> HYPERLINK \l _Toc184393696 </w:instrText>
+        <w:instrText xml:space="preserve"> HYPERLINK \l _Toc1518682712 </w:instrText>
       </w:r>
       <w:r>
         <w:fldChar w:fldCharType="separate"/>
@@ -391,7 +439,7 @@
         <w:fldChar w:fldCharType="begin"/>
       </w:r>
       <w:r>
-        <w:instrText xml:space="preserve"> PAGEREF _Toc184393696 \h </w:instrText>
+        <w:instrText xml:space="preserve"> PAGEREF _Toc1518682712 \h </w:instrText>
       </w:r>
       <w:r>
         <w:fldChar w:fldCharType="separate"/>
@@ -414,7 +462,7 @@
         <w:fldChar w:fldCharType="begin"/>
       </w:r>
       <w:r>
-        <w:instrText xml:space="preserve"> HYPERLINK \l _Toc698150981 </w:instrText>
+        <w:instrText xml:space="preserve"> HYPERLINK \l _Toc795332563 </w:instrText>
       </w:r>
       <w:r>
         <w:fldChar w:fldCharType="separate"/>
@@ -439,7 +487,7 @@
         <w:fldChar w:fldCharType="begin"/>
       </w:r>
       <w:r>
-        <w:instrText xml:space="preserve"> PAGEREF _Toc698150981 \h </w:instrText>
+        <w:instrText xml:space="preserve"> PAGEREF _Toc795332563 \h </w:instrText>
       </w:r>
       <w:r>
         <w:fldChar w:fldCharType="separate"/>
@@ -462,7 +510,7 @@
         <w:fldChar w:fldCharType="begin"/>
       </w:r>
       <w:r>
-        <w:instrText xml:space="preserve"> HYPERLINK \l _Toc2069649864 </w:instrText>
+        <w:instrText xml:space="preserve"> HYPERLINK \l _Toc1315117207 </w:instrText>
       </w:r>
       <w:r>
         <w:fldChar w:fldCharType="separate"/>
@@ -487,7 +535,7 @@
         <w:fldChar w:fldCharType="begin"/>
       </w:r>
       <w:r>
-        <w:instrText xml:space="preserve"> PAGEREF _Toc2069649864 \h </w:instrText>
+        <w:instrText xml:space="preserve"> PAGEREF _Toc1315117207 \h </w:instrText>
       </w:r>
       <w:r>
         <w:fldChar w:fldCharType="separate"/>
@@ -510,7 +558,7 @@
         <w:fldChar w:fldCharType="begin"/>
       </w:r>
       <w:r>
-        <w:instrText xml:space="preserve"> HYPERLINK \l _Toc1709610010 </w:instrText>
+        <w:instrText xml:space="preserve"> HYPERLINK \l _Toc1361763240 </w:instrText>
       </w:r>
       <w:r>
         <w:fldChar w:fldCharType="separate"/>
@@ -528,7 +576,7 @@
         <w:fldChar w:fldCharType="begin"/>
       </w:r>
       <w:r>
-        <w:instrText xml:space="preserve"> PAGEREF _Toc1709610010 \h </w:instrText>
+        <w:instrText xml:space="preserve"> PAGEREF _Toc1361763240 \h </w:instrText>
       </w:r>
       <w:r>
         <w:fldChar w:fldCharType="separate"/>
@@ -551,7 +599,7 @@
         <w:fldChar w:fldCharType="begin"/>
       </w:r>
       <w:r>
-        <w:instrText xml:space="preserve"> HYPERLINK \l _Toc1054148973 </w:instrText>
+        <w:instrText xml:space="preserve"> HYPERLINK \l _Toc1814304770 </w:instrText>
       </w:r>
       <w:r>
         <w:fldChar w:fldCharType="separate"/>
@@ -569,7 +617,7 @@
         <w:fldChar w:fldCharType="begin"/>
       </w:r>
       <w:r>
-        <w:instrText xml:space="preserve"> PAGEREF _Toc1054148973 \h </w:instrText>
+        <w:instrText xml:space="preserve"> PAGEREF _Toc1814304770 \h </w:instrText>
       </w:r>
       <w:r>
         <w:fldChar w:fldCharType="separate"/>
@@ -592,7 +640,7 @@
         <w:fldChar w:fldCharType="begin"/>
       </w:r>
       <w:r>
-        <w:instrText xml:space="preserve"> HYPERLINK \l _Toc805453909 </w:instrText>
+        <w:instrText xml:space="preserve"> HYPERLINK \l _Toc539336810 </w:instrText>
       </w:r>
       <w:r>
         <w:fldChar w:fldCharType="separate"/>
@@ -611,7 +659,7 @@
         <w:fldChar w:fldCharType="begin"/>
       </w:r>
       <w:r>
-        <w:instrText xml:space="preserve"> PAGEREF _Toc805453909 \h </w:instrText>
+        <w:instrText xml:space="preserve"> PAGEREF _Toc539336810 \h </w:instrText>
       </w:r>
       <w:r>
         <w:fldChar w:fldCharType="separate"/>
@@ -634,7 +682,7 @@
         <w:fldChar w:fldCharType="begin"/>
       </w:r>
       <w:r>
-        <w:instrText xml:space="preserve"> HYPERLINK \l _Toc1347144797 </w:instrText>
+        <w:instrText xml:space="preserve"> HYPERLINK \l _Toc50408640 </w:instrText>
       </w:r>
       <w:r>
         <w:fldChar w:fldCharType="separate"/>
@@ -653,7 +701,7 @@
         <w:fldChar w:fldCharType="begin"/>
       </w:r>
       <w:r>
-        <w:instrText xml:space="preserve"> PAGEREF _Toc1347144797 \h </w:instrText>
+        <w:instrText xml:space="preserve"> PAGEREF _Toc50408640 \h </w:instrText>
       </w:r>
       <w:r>
         <w:fldChar w:fldCharType="separate"/>
@@ -676,7 +724,7 @@
         <w:fldChar w:fldCharType="begin"/>
       </w:r>
       <w:r>
-        <w:instrText xml:space="preserve"> HYPERLINK \l _Toc1454474772 </w:instrText>
+        <w:instrText xml:space="preserve"> HYPERLINK \l _Toc1318766376 </w:instrText>
       </w:r>
       <w:r>
         <w:fldChar w:fldCharType="separate"/>
@@ -701,7 +749,7 @@
         <w:fldChar w:fldCharType="begin"/>
       </w:r>
       <w:r>
-        <w:instrText xml:space="preserve"> PAGEREF _Toc1454474772 \h </w:instrText>
+        <w:instrText xml:space="preserve"> PAGEREF _Toc1318766376 \h </w:instrText>
       </w:r>
       <w:r>
         <w:fldChar w:fldCharType="separate"/>
@@ -724,7 +772,7 @@
         <w:fldChar w:fldCharType="begin"/>
       </w:r>
       <w:r>
-        <w:instrText xml:space="preserve"> HYPERLINK \l _Toc417539702 </w:instrText>
+        <w:instrText xml:space="preserve"> HYPERLINK \l _Toc56915013 </w:instrText>
       </w:r>
       <w:r>
         <w:fldChar w:fldCharType="separate"/>
@@ -743,7 +791,7 @@
         <w:fldChar w:fldCharType="begin"/>
       </w:r>
       <w:r>
-        <w:instrText xml:space="preserve"> PAGEREF _Toc417539702 \h </w:instrText>
+        <w:instrText xml:space="preserve"> PAGEREF _Toc56915013 \h </w:instrText>
       </w:r>
       <w:r>
         <w:fldChar w:fldCharType="separate"/>
@@ -766,7 +814,7 @@
         <w:fldChar w:fldCharType="begin"/>
       </w:r>
       <w:r>
-        <w:instrText xml:space="preserve"> HYPERLINK \l _Toc2146441699 </w:instrText>
+        <w:instrText xml:space="preserve"> HYPERLINK \l _Toc423633079 </w:instrText>
       </w:r>
       <w:r>
         <w:fldChar w:fldCharType="separate"/>
@@ -792,7 +840,7 @@
         <w:fldChar w:fldCharType="begin"/>
       </w:r>
       <w:r>
-        <w:instrText xml:space="preserve"> PAGEREF _Toc2146441699 \h </w:instrText>
+        <w:instrText xml:space="preserve"> PAGEREF _Toc423633079 \h </w:instrText>
       </w:r>
       <w:r>
         <w:fldChar w:fldCharType="separate"/>
@@ -815,7 +863,7 @@
         <w:fldChar w:fldCharType="begin"/>
       </w:r>
       <w:r>
-        <w:instrText xml:space="preserve"> HYPERLINK \l _Toc782178270 </w:instrText>
+        <w:instrText xml:space="preserve"> HYPERLINK \l _Toc1355321124 </w:instrText>
       </w:r>
       <w:r>
         <w:fldChar w:fldCharType="separate"/>
@@ -834,7 +882,7 @@
         <w:fldChar w:fldCharType="begin"/>
       </w:r>
       <w:r>
-        <w:instrText xml:space="preserve"> PAGEREF _Toc782178270 \h </w:instrText>
+        <w:instrText xml:space="preserve"> PAGEREF _Toc1355321124 \h </w:instrText>
       </w:r>
       <w:r>
         <w:fldChar w:fldCharType="separate"/>
@@ -857,7 +905,7 @@
         <w:fldChar w:fldCharType="begin"/>
       </w:r>
       <w:r>
-        <w:instrText xml:space="preserve"> HYPERLINK \l _Toc2009850058 </w:instrText>
+        <w:instrText xml:space="preserve"> HYPERLINK \l _Toc2049865426 </w:instrText>
       </w:r>
       <w:r>
         <w:fldChar w:fldCharType="separate"/>
@@ -897,7 +945,7 @@
         <w:fldChar w:fldCharType="begin"/>
       </w:r>
       <w:r>
-        <w:instrText xml:space="preserve"> PAGEREF _Toc2009850058 \h </w:instrText>
+        <w:instrText xml:space="preserve"> PAGEREF _Toc2049865426 \h </w:instrText>
       </w:r>
       <w:r>
         <w:fldChar w:fldCharType="separate"/>
@@ -920,7 +968,7 @@
         <w:fldChar w:fldCharType="begin"/>
       </w:r>
       <w:r>
-        <w:instrText xml:space="preserve"> HYPERLINK \l _Toc2019985964 </w:instrText>
+        <w:instrText xml:space="preserve"> HYPERLINK \l _Toc901169399 </w:instrText>
       </w:r>
       <w:r>
         <w:fldChar w:fldCharType="separate"/>
@@ -939,7 +987,7 @@
         <w:fldChar w:fldCharType="begin"/>
       </w:r>
       <w:r>
-        <w:instrText xml:space="preserve"> PAGEREF _Toc2019985964 \h </w:instrText>
+        <w:instrText xml:space="preserve"> PAGEREF _Toc901169399 \h </w:instrText>
       </w:r>
       <w:r>
         <w:fldChar w:fldCharType="separate"/>
@@ -962,7 +1010,7 @@
         <w:fldChar w:fldCharType="begin"/>
       </w:r>
       <w:r>
-        <w:instrText xml:space="preserve"> HYPERLINK \l _Toc1113294483 </w:instrText>
+        <w:instrText xml:space="preserve"> HYPERLINK \l _Toc922955128 </w:instrText>
       </w:r>
       <w:r>
         <w:fldChar w:fldCharType="separate"/>
@@ -981,7 +1029,7 @@
         <w:fldChar w:fldCharType="begin"/>
       </w:r>
       <w:r>
-        <w:instrText xml:space="preserve"> PAGEREF _Toc1113294483 \h </w:instrText>
+        <w:instrText xml:space="preserve"> PAGEREF _Toc922955128 \h </w:instrText>
       </w:r>
       <w:r>
         <w:fldChar w:fldCharType="separate"/>
@@ -1004,7 +1052,7 @@
         <w:fldChar w:fldCharType="begin"/>
       </w:r>
       <w:r>
-        <w:instrText xml:space="preserve"> HYPERLINK \l _Toc815464694 </w:instrText>
+        <w:instrText xml:space="preserve"> HYPERLINK \l _Toc92791911 </w:instrText>
       </w:r>
       <w:r>
         <w:fldChar w:fldCharType="separate"/>
@@ -1036,7 +1084,7 @@
         <w:fldChar w:fldCharType="begin"/>
       </w:r>
       <w:r>
-        <w:instrText xml:space="preserve"> PAGEREF _Toc815464694 \h </w:instrText>
+        <w:instrText xml:space="preserve"> PAGEREF _Toc92791911 \h </w:instrText>
       </w:r>
       <w:r>
         <w:fldChar w:fldCharType="separate"/>
@@ -1059,7 +1107,7 @@
         <w:fldChar w:fldCharType="begin"/>
       </w:r>
       <w:r>
-        <w:instrText xml:space="preserve"> HYPERLINK \l _Toc295036081 </w:instrText>
+        <w:instrText xml:space="preserve"> HYPERLINK \l _Toc1417897529 </w:instrText>
       </w:r>
       <w:r>
         <w:fldChar w:fldCharType="separate"/>
@@ -1084,7 +1132,7 @@
         <w:fldChar w:fldCharType="begin"/>
       </w:r>
       <w:r>
-        <w:instrText xml:space="preserve"> PAGEREF _Toc295036081 \h </w:instrText>
+        <w:instrText xml:space="preserve"> PAGEREF _Toc1417897529 \h </w:instrText>
       </w:r>
       <w:r>
         <w:fldChar w:fldCharType="separate"/>
@@ -1107,7 +1155,7 @@
         <w:fldChar w:fldCharType="begin"/>
       </w:r>
       <w:r>
-        <w:instrText xml:space="preserve"> HYPERLINK \l _Toc1293446048 </w:instrText>
+        <w:instrText xml:space="preserve"> HYPERLINK \l _Toc1570689057 </w:instrText>
       </w:r>
       <w:r>
         <w:fldChar w:fldCharType="separate"/>
@@ -1139,7 +1187,7 @@
         <w:fldChar w:fldCharType="begin"/>
       </w:r>
       <w:r>
-        <w:instrText xml:space="preserve"> PAGEREF _Toc1293446048 \h </w:instrText>
+        <w:instrText xml:space="preserve"> PAGEREF _Toc1570689057 \h </w:instrText>
       </w:r>
       <w:r>
         <w:fldChar w:fldCharType="separate"/>
@@ -1162,7 +1210,7 @@
         <w:fldChar w:fldCharType="begin"/>
       </w:r>
       <w:r>
-        <w:instrText xml:space="preserve"> HYPERLINK \l _Toc1353680210 </w:instrText>
+        <w:instrText xml:space="preserve"> HYPERLINK \l _Toc1852734623 </w:instrText>
       </w:r>
       <w:r>
         <w:fldChar w:fldCharType="separate"/>
@@ -1187,7 +1235,7 @@
         <w:fldChar w:fldCharType="begin"/>
       </w:r>
       <w:r>
-        <w:instrText xml:space="preserve"> PAGEREF _Toc1353680210 \h </w:instrText>
+        <w:instrText xml:space="preserve"> PAGEREF _Toc1852734623 \h </w:instrText>
       </w:r>
       <w:r>
         <w:fldChar w:fldCharType="separate"/>
@@ -1210,7 +1258,7 @@
         <w:fldChar w:fldCharType="begin"/>
       </w:r>
       <w:r>
-        <w:instrText xml:space="preserve"> HYPERLINK \l _Toc1576276713 </w:instrText>
+        <w:instrText xml:space="preserve"> HYPERLINK \l _Toc362888996 </w:instrText>
       </w:r>
       <w:r>
         <w:fldChar w:fldCharType="separate"/>
@@ -1229,7 +1277,7 @@
         <w:fldChar w:fldCharType="begin"/>
       </w:r>
       <w:r>
-        <w:instrText xml:space="preserve"> PAGEREF _Toc1576276713 \h </w:instrText>
+        <w:instrText xml:space="preserve"> PAGEREF _Toc362888996 \h </w:instrText>
       </w:r>
       <w:r>
         <w:fldChar w:fldCharType="separate"/>
@@ -1252,7 +1300,7 @@
         <w:fldChar w:fldCharType="begin"/>
       </w:r>
       <w:r>
-        <w:instrText xml:space="preserve"> HYPERLINK \l _Toc300251706 </w:instrText>
+        <w:instrText xml:space="preserve"> HYPERLINK \l _Toc174672140 </w:instrText>
       </w:r>
       <w:r>
         <w:fldChar w:fldCharType="separate"/>
@@ -1271,7 +1319,7 @@
         <w:fldChar w:fldCharType="begin"/>
       </w:r>
       <w:r>
-        <w:instrText xml:space="preserve"> PAGEREF _Toc300251706 \h </w:instrText>
+        <w:instrText xml:space="preserve"> PAGEREF _Toc174672140 \h </w:instrText>
       </w:r>
       <w:r>
         <w:fldChar w:fldCharType="separate"/>
@@ -1294,7 +1342,7 @@
         <w:fldChar w:fldCharType="begin"/>
       </w:r>
       <w:r>
-        <w:instrText xml:space="preserve"> HYPERLINK \l _Toc1764996676 </w:instrText>
+        <w:instrText xml:space="preserve"> HYPERLINK \l _Toc425891106 </w:instrText>
       </w:r>
       <w:r>
         <w:fldChar w:fldCharType="separate"/>
@@ -1319,7 +1367,7 @@
         <w:fldChar w:fldCharType="begin"/>
       </w:r>
       <w:r>
-        <w:instrText xml:space="preserve"> PAGEREF _Toc1764996676 \h </w:instrText>
+        <w:instrText xml:space="preserve"> PAGEREF _Toc425891106 \h </w:instrText>
       </w:r>
       <w:r>
         <w:fldChar w:fldCharType="separate"/>
@@ -1342,7 +1390,7 @@
         <w:fldChar w:fldCharType="begin"/>
       </w:r>
       <w:r>
-        <w:instrText xml:space="preserve"> HYPERLINK \l _Toc356966466 </w:instrText>
+        <w:instrText xml:space="preserve"> HYPERLINK \l _Toc305926094 </w:instrText>
       </w:r>
       <w:r>
         <w:fldChar w:fldCharType="separate"/>
@@ -1368,7 +1416,7 @@
         <w:fldChar w:fldCharType="begin"/>
       </w:r>
       <w:r>
-        <w:instrText xml:space="preserve"> PAGEREF _Toc356966466 \h </w:instrText>
+        <w:instrText xml:space="preserve"> PAGEREF _Toc305926094 \h </w:instrText>
       </w:r>
       <w:r>
         <w:fldChar w:fldCharType="separate"/>
@@ -1391,7 +1439,7 @@
         <w:fldChar w:fldCharType="begin"/>
       </w:r>
       <w:r>
-        <w:instrText xml:space="preserve"> HYPERLINK \l _Toc1543394751 </w:instrText>
+        <w:instrText xml:space="preserve"> HYPERLINK \l _Toc982305197 </w:instrText>
       </w:r>
       <w:r>
         <w:fldChar w:fldCharType="separate"/>
@@ -1417,7 +1465,7 @@
         <w:fldChar w:fldCharType="begin"/>
       </w:r>
       <w:r>
-        <w:instrText xml:space="preserve"> PAGEREF _Toc1543394751 \h </w:instrText>
+        <w:instrText xml:space="preserve"> PAGEREF _Toc982305197 \h </w:instrText>
       </w:r>
       <w:r>
         <w:fldChar w:fldCharType="separate"/>
@@ -1440,7 +1488,7 @@
         <w:fldChar w:fldCharType="begin"/>
       </w:r>
       <w:r>
-        <w:instrText xml:space="preserve"> HYPERLINK \l _Toc1840664841 </w:instrText>
+        <w:instrText xml:space="preserve"> HYPERLINK \l _Toc225284457 </w:instrText>
       </w:r>
       <w:r>
         <w:fldChar w:fldCharType="separate"/>
@@ -1465,7 +1513,7 @@
         <w:fldChar w:fldCharType="begin"/>
       </w:r>
       <w:r>
-        <w:instrText xml:space="preserve"> PAGEREF _Toc1840664841 \h </w:instrText>
+        <w:instrText xml:space="preserve"> PAGEREF _Toc225284457 \h </w:instrText>
       </w:r>
       <w:r>
         <w:fldChar w:fldCharType="separate"/>
@@ -1488,7 +1536,7 @@
         <w:fldChar w:fldCharType="begin"/>
       </w:r>
       <w:r>
-        <w:instrText xml:space="preserve"> HYPERLINK \l _Toc111116236 </w:instrText>
+        <w:instrText xml:space="preserve"> HYPERLINK \l _Toc893571362 </w:instrText>
       </w:r>
       <w:r>
         <w:fldChar w:fldCharType="separate"/>
@@ -1513,7 +1561,7 @@
         <w:fldChar w:fldCharType="begin"/>
       </w:r>
       <w:r>
-        <w:instrText xml:space="preserve"> PAGEREF _Toc111116236 \h </w:instrText>
+        <w:instrText xml:space="preserve"> PAGEREF _Toc893571362 \h </w:instrText>
       </w:r>
       <w:r>
         <w:fldChar w:fldCharType="separate"/>
@@ -1536,7 +1584,7 @@
         <w:fldChar w:fldCharType="begin"/>
       </w:r>
       <w:r>
-        <w:instrText xml:space="preserve"> HYPERLINK \l _Toc1533840596 </w:instrText>
+        <w:instrText xml:space="preserve"> HYPERLINK \l _Toc337474463 </w:instrText>
       </w:r>
       <w:r>
         <w:fldChar w:fldCharType="separate"/>
@@ -1561,7 +1609,7 @@
         <w:fldChar w:fldCharType="begin"/>
       </w:r>
       <w:r>
-        <w:instrText xml:space="preserve"> PAGEREF _Toc1533840596 \h </w:instrText>
+        <w:instrText xml:space="preserve"> PAGEREF _Toc337474463 \h </w:instrText>
       </w:r>
       <w:r>
         <w:fldChar w:fldCharType="separate"/>
@@ -1584,7 +1632,7 @@
         <w:fldChar w:fldCharType="begin"/>
       </w:r>
       <w:r>
-        <w:instrText xml:space="preserve"> HYPERLINK \l _Toc1411974914 </w:instrText>
+        <w:instrText xml:space="preserve"> HYPERLINK \l _Toc1363639447 </w:instrText>
       </w:r>
       <w:r>
         <w:fldChar w:fldCharType="separate"/>
@@ -1610,7 +1658,7 @@
         <w:fldChar w:fldCharType="begin"/>
       </w:r>
       <w:r>
-        <w:instrText xml:space="preserve"> PAGEREF _Toc1411974914 \h </w:instrText>
+        <w:instrText xml:space="preserve"> PAGEREF _Toc1363639447 \h </w:instrText>
       </w:r>
       <w:r>
         <w:fldChar w:fldCharType="separate"/>
@@ -1633,7 +1681,7 @@
         <w:fldChar w:fldCharType="begin"/>
       </w:r>
       <w:r>
-        <w:instrText xml:space="preserve"> HYPERLINK \l _Toc321199132 </w:instrText>
+        <w:instrText xml:space="preserve"> HYPERLINK \l _Toc1250683667 </w:instrText>
       </w:r>
       <w:r>
         <w:fldChar w:fldCharType="separate"/>
@@ -1652,7 +1700,7 @@
         <w:fldChar w:fldCharType="begin"/>
       </w:r>
       <w:r>
-        <w:instrText xml:space="preserve"> PAGEREF _Toc321199132 \h </w:instrText>
+        <w:instrText xml:space="preserve"> PAGEREF _Toc1250683667 \h </w:instrText>
       </w:r>
       <w:r>
         <w:fldChar w:fldCharType="separate"/>
@@ -1675,7 +1723,7 @@
         <w:fldChar w:fldCharType="begin"/>
       </w:r>
       <w:r>
-        <w:instrText xml:space="preserve"> HYPERLINK \l _Toc1092691473 </w:instrText>
+        <w:instrText xml:space="preserve"> HYPERLINK \l _Toc2002549300 </w:instrText>
       </w:r>
       <w:r>
         <w:fldChar w:fldCharType="separate"/>
@@ -1701,7 +1749,7 @@
         <w:fldChar w:fldCharType="begin"/>
       </w:r>
       <w:r>
-        <w:instrText xml:space="preserve"> PAGEREF _Toc1092691473 \h </w:instrText>
+        <w:instrText xml:space="preserve"> PAGEREF _Toc2002549300 \h </w:instrText>
       </w:r>
       <w:r>
         <w:fldChar w:fldCharType="separate"/>
@@ -1724,7 +1772,7 @@
         <w:fldChar w:fldCharType="begin"/>
       </w:r>
       <w:r>
-        <w:instrText xml:space="preserve"> HYPERLINK \l _Toc771150535 </w:instrText>
+        <w:instrText xml:space="preserve"> HYPERLINK \l _Toc367943421 </w:instrText>
       </w:r>
       <w:r>
         <w:fldChar w:fldCharType="separate"/>
@@ -1743,7 +1791,7 @@
         <w:fldChar w:fldCharType="begin"/>
       </w:r>
       <w:r>
-        <w:instrText xml:space="preserve"> PAGEREF _Toc771150535 \h </w:instrText>
+        <w:instrText xml:space="preserve"> PAGEREF _Toc367943421 \h </w:instrText>
       </w:r>
       <w:r>
         <w:fldChar w:fldCharType="separate"/>
@@ -1766,7 +1814,7 @@
         <w:fldChar w:fldCharType="begin"/>
       </w:r>
       <w:r>
-        <w:instrText xml:space="preserve"> HYPERLINK \l _Toc125326002 </w:instrText>
+        <w:instrText xml:space="preserve"> HYPERLINK \l _Toc1468890510 </w:instrText>
       </w:r>
       <w:r>
         <w:fldChar w:fldCharType="separate"/>
@@ -1792,7 +1840,7 @@
         <w:fldChar w:fldCharType="begin"/>
       </w:r>
       <w:r>
-        <w:instrText xml:space="preserve"> PAGEREF _Toc125326002 \h </w:instrText>
+        <w:instrText xml:space="preserve"> PAGEREF _Toc1468890510 \h </w:instrText>
       </w:r>
       <w:r>
         <w:fldChar w:fldCharType="separate"/>
@@ -1815,7 +1863,7 @@
         <w:fldChar w:fldCharType="begin"/>
       </w:r>
       <w:r>
-        <w:instrText xml:space="preserve"> HYPERLINK \l _Toc1277085169 </w:instrText>
+        <w:instrText xml:space="preserve"> HYPERLINK \l _Toc1373748364 </w:instrText>
       </w:r>
       <w:r>
         <w:fldChar w:fldCharType="separate"/>
@@ -1841,7 +1889,7 @@
         <w:fldChar w:fldCharType="begin"/>
       </w:r>
       <w:r>
-        <w:instrText xml:space="preserve"> PAGEREF _Toc1277085169 \h </w:instrText>
+        <w:instrText xml:space="preserve"> PAGEREF _Toc1373748364 \h </w:instrText>
       </w:r>
       <w:r>
         <w:fldChar w:fldCharType="separate"/>
@@ -1864,7 +1912,7 @@
         <w:fldChar w:fldCharType="begin"/>
       </w:r>
       <w:r>
-        <w:instrText xml:space="preserve"> HYPERLINK \l _Toc1469301517 </w:instrText>
+        <w:instrText xml:space="preserve"> HYPERLINK \l _Toc1163275984 </w:instrText>
       </w:r>
       <w:r>
         <w:fldChar w:fldCharType="separate"/>
@@ -1890,7 +1938,7 @@
         <w:fldChar w:fldCharType="begin"/>
       </w:r>
       <w:r>
-        <w:instrText xml:space="preserve"> PAGEREF _Toc1469301517 \h </w:instrText>
+        <w:instrText xml:space="preserve"> PAGEREF _Toc1163275984 \h </w:instrText>
       </w:r>
       <w:r>
         <w:fldChar w:fldCharType="separate"/>
@@ -1913,7 +1961,7 @@
         <w:fldChar w:fldCharType="begin"/>
       </w:r>
       <w:r>
-        <w:instrText xml:space="preserve"> HYPERLINK \l _Toc47492218 </w:instrText>
+        <w:instrText xml:space="preserve"> HYPERLINK \l _Toc636524069 </w:instrText>
       </w:r>
       <w:r>
         <w:fldChar w:fldCharType="separate"/>
@@ -1939,7 +1987,7 @@
         <w:fldChar w:fldCharType="begin"/>
       </w:r>
       <w:r>
-        <w:instrText xml:space="preserve"> PAGEREF _Toc47492218 \h </w:instrText>
+        <w:instrText xml:space="preserve"> PAGEREF _Toc636524069 \h </w:instrText>
       </w:r>
       <w:r>
         <w:fldChar w:fldCharType="separate"/>
@@ -1956,13 +2004,62 @@
     </w:p>
     <w:p>
       <w:pPr>
+        <w:pStyle w:val="16"/>
+      </w:pPr>
+      <w:r>
+        <w:fldChar w:fldCharType="begin"/>
+      </w:r>
+      <w:r>
+        <w:instrText xml:space="preserve"> HYPERLINK \l _Toc588027957 </w:instrText>
+      </w:r>
+      <w:r>
+        <w:fldChar w:fldCharType="separate"/>
+      </w:r>
+      <w:r>
+        <w:rPr>
+          <w:rFonts w:hint="default"/>
+          <w:lang w:val="en-US" w:eastAsia="zh-CN"/>
+        </w:rPr>
+        <w:t xml:space="preserve">5.1.5.3 </w:t>
+      </w:r>
+      <w:r>
+        <w:rPr>
+          <w:rFonts w:hint="eastAsia" w:eastAsia="SimSun"/>
+          <w:lang w:val="en-US" w:eastAsia="zh-CN"/>
+        </w:rPr>
+        <w:t>ValueHandleBase</w:t>
+      </w:r>
+      <w:r>
+        <w:tab/>
+      </w:r>
+      <w:r>
+        <w:fldChar w:fldCharType="begin"/>
+      </w:r>
+      <w:r>
+        <w:instrText xml:space="preserve"> PAGEREF _Toc588027957 \h </w:instrText>
+      </w:r>
+      <w:r>
+        <w:fldChar w:fldCharType="separate"/>
+      </w:r>
+      <w:r>
+        <w:t>8</w:t>
+      </w:r>
+      <w:r>
+        <w:fldChar w:fldCharType="end"/>
+      </w:r>
+      <w:r>
+        <w:fldChar w:fldCharType="end"/>
+      </w:r>
+    </w:p>
+    <w:p>
+      <w:pPr>
         <w:pStyle w:val="15"/>
       </w:pPr>
       <w:r>
         <w:fldChar w:fldCharType="begin"/>
       </w:r>
       <w:r>
-        <w:instrText xml:space="preserve"> HYPERLINK \l _Toc839211532 </w:instrText>
+        <w:instrText xml:space="preserve"> HYPERLINK \l _Toc830097107 </w:instrText>
       </w:r>
       <w:r>
         <w:fldChar w:fldCharType="separate"/>
@@ -1988,7 +2085,7 @@
         <w:fldChar w:fldCharType="begin"/>
       </w:r>
       <w:r>
-        <w:instrText xml:space="preserve"> PAGEREF _Toc839211532 \h </w:instrText>
+        <w:instrText xml:space="preserve"> PAGEREF _Toc830097107 \h </w:instrText>
       </w:r>
       <w:r>
         <w:fldChar w:fldCharType="separate"/>
@@ -2011,7 +2108,7 @@
         <w:fldChar w:fldCharType="begin"/>
       </w:r>
       <w:r>
-        <w:instrText xml:space="preserve"> HYPERLINK \l _Toc375966842 </w:instrText>
+        <w:instrText xml:space="preserve"> HYPERLINK \l _Toc1175860880 </w:instrText>
       </w:r>
       <w:r>
         <w:fldChar w:fldCharType="separate"/>
@@ -2037,7 +2134,7 @@
         <w:fldChar w:fldCharType="begin"/>
       </w:r>
       <w:r>
-        <w:instrText xml:space="preserve"> PAGEREF _Toc375966842 \h </w:instrText>
+        <w:instrText xml:space="preserve"> PAGEREF _Toc1175860880 \h </w:instrText>
       </w:r>
       <w:r>
         <w:fldChar w:fldCharType="separate"/>
@@ -2060,7 +2157,7 @@
         <w:fldChar w:fldCharType="begin"/>
       </w:r>
       <w:r>
-        <w:instrText xml:space="preserve"> HYPERLINK \l _Toc852946127 </w:instrText>
+        <w:instrText xml:space="preserve"> HYPERLINK \l _Toc638436597 </w:instrText>
       </w:r>
       <w:r>
         <w:fldChar w:fldCharType="separate"/>
@@ -2086,7 +2183,7 @@
         <w:fldChar w:fldCharType="begin"/>
       </w:r>
       <w:r>
-        <w:instrText xml:space="preserve"> PAGEREF _Toc852946127 \h </w:instrText>
+        <w:instrText xml:space="preserve"> PAGEREF _Toc638436597 \h </w:instrText>
       </w:r>
       <w:r>
         <w:fldChar w:fldCharType="separate"/>
@@ -2109,7 +2206,7 @@
         <w:fldChar w:fldCharType="begin"/>
       </w:r>
       <w:r>
-        <w:instrText xml:space="preserve"> HYPERLINK \l _Toc38872681 </w:instrText>
+        <w:instrText xml:space="preserve"> HYPERLINK \l _Toc1379835 </w:instrText>
       </w:r>
       <w:r>
         <w:fldChar w:fldCharType="separate"/>
@@ -2135,7 +2232,7 @@
         <w:fldChar w:fldCharType="begin"/>
       </w:r>
       <w:r>
-        <w:instrText xml:space="preserve"> PAGEREF _Toc38872681 \h </w:instrText>
+        <w:instrText xml:space="preserve"> PAGEREF _Toc1379835 \h </w:instrText>
       </w:r>
       <w:r>
         <w:fldChar w:fldCharType="separate"/>
@@ -2158,7 +2255,7 @@
         <w:fldChar w:fldCharType="begin"/>
       </w:r>
       <w:r>
-        <w:instrText xml:space="preserve"> HYPERLINK \l _Toc1830441614 </w:instrText>
+        <w:instrText xml:space="preserve"> HYPERLINK \l _Toc1232775893 </w:instrText>
       </w:r>
       <w:r>
         <w:fldChar w:fldCharType="separate"/>
@@ -2184,7 +2281,7 @@
         <w:fldChar w:fldCharType="begin"/>
       </w:r>
       <w:r>
-        <w:instrText xml:space="preserve"> PAGEREF _Toc1830441614 \h </w:instrText>
+        <w:instrText xml:space="preserve"> PAGEREF _Toc1232775893 \h </w:instrText>
       </w:r>
       <w:r>
         <w:fldChar w:fldCharType="separate"/>
@@ -2207,7 +2304,7 @@
         <w:fldChar w:fldCharType="begin"/>
       </w:r>
       <w:r>
-        <w:instrText xml:space="preserve"> HYPERLINK \l _Toc1270485830 </w:instrText>
+        <w:instrText xml:space="preserve"> HYPERLINK \l _Toc1062069676 </w:instrText>
       </w:r>
       <w:r>
         <w:fldChar w:fldCharType="separate"/>
@@ -2233,7 +2330,7 @@
         <w:fldChar w:fldCharType="begin"/>
       </w:r>
       <w:r>
-        <w:instrText xml:space="preserve"> PAGEREF _Toc1270485830 \h </w:instrText>
+        <w:instrText xml:space="preserve"> PAGEREF _Toc1062069676 \h </w:instrText>
       </w:r>
       <w:r>
         <w:fldChar w:fldCharType="separate"/>
@@ -2256,7 +2353,7 @@
         <w:fldChar w:fldCharType="begin"/>
       </w:r>
       <w:r>
-        <w:instrText xml:space="preserve"> HYPERLINK \l _Toc37830732 </w:instrText>
+        <w:instrText xml:space="preserve"> HYPERLINK \l _Toc1356700960 </w:instrText>
       </w:r>
       <w:r>
         <w:fldChar w:fldCharType="separate"/>
@@ -2289,7 +2386,7 @@
         <w:fldChar w:fldCharType="begin"/>
       </w:r>
       <w:r>
-        <w:instrText xml:space="preserve"> PAGEREF _Toc37830732 \h </w:instrText>
+        <w:instrText xml:space="preserve"> PAGEREF _Toc1356700960 \h </w:instrText>
       </w:r>
       <w:r>
         <w:fldChar w:fldCharType="separate"/>
@@ -2312,7 +2409,7 @@
         <w:fldChar w:fldCharType="begin"/>
       </w:r>
       <w:r>
-        <w:instrText xml:space="preserve"> HYPERLINK \l _Toc465136236 </w:instrText>
+        <w:instrText xml:space="preserve"> HYPERLINK \l _Toc1135157671 </w:instrText>
       </w:r>
       <w:r>
         <w:fldChar w:fldCharType="separate"/>
@@ -2345,7 +2442,7 @@
         <w:fldChar w:fldCharType="begin"/>
       </w:r>
       <w:r>
-        <w:instrText xml:space="preserve"> PAGEREF _Toc465136236 \h </w:instrText>
+        <w:instrText xml:space="preserve"> PAGEREF _Toc1135157671 \h </w:instrText>
       </w:r>
       <w:r>
         <w:fldChar w:fldCharType="separate"/>
@@ -2368,7 +2465,7 @@
         <w:fldChar w:fldCharType="begin"/>
       </w:r>
       <w:r>
-        <w:instrText xml:space="preserve"> HYPERLINK \l _Toc1132852240 </w:instrText>
+        <w:instrText xml:space="preserve"> HYPERLINK \l _Toc1963239075 </w:instrText>
       </w:r>
       <w:r>
         <w:fldChar w:fldCharType="separate"/>
@@ -2394,7 +2491,7 @@
         <w:fldChar w:fldCharType="begin"/>
       </w:r>
       <w:r>
-        <w:instrText xml:space="preserve"> PAGEREF _Toc1132852240 \h </w:instrText>
+        <w:instrText xml:space="preserve"> PAGEREF _Toc1963239075 \h </w:instrText>
       </w:r>
       <w:r>
         <w:fldChar w:fldCharType="separate"/>
@@ -2417,7 +2514,7 @@
         <w:fldChar w:fldCharType="begin"/>
       </w:r>
       <w:r>
-        <w:instrText xml:space="preserve"> HYPERLINK \l _Toc2057816696 </w:instrText>
+        <w:instrText xml:space="preserve"> HYPERLINK \l _Toc132172440 </w:instrText>
       </w:r>
       <w:r>
         <w:fldChar w:fldCharType="separate"/>
@@ -2443,7 +2540,7 @@
         <w:fldChar w:fldCharType="begin"/>
       </w:r>
       <w:r>
-        <w:instrText xml:space="preserve"> PAGEREF _Toc2057816696 \h </w:instrText>
+        <w:instrText xml:space="preserve"> PAGEREF _Toc132172440 \h </w:instrText>
       </w:r>
       <w:r>
         <w:fldChar w:fldCharType="separate"/>
@@ -2466,7 +2563,7 @@
         <w:fldChar w:fldCharType="begin"/>
       </w:r>
       <w:r>
-        <w:instrText xml:space="preserve"> HYPERLINK \l _Toc1578430720 </w:instrText>
+        <w:instrText xml:space="preserve"> HYPERLINK \l _Toc1227949582 </w:instrText>
       </w:r>
       <w:r>
         <w:fldChar w:fldCharType="separate"/>
@@ -2492,7 +2589,7 @@
         <w:fldChar w:fldCharType="begin"/>
       </w:r>
       <w:r>
-        <w:instrText xml:space="preserve"> PAGEREF _Toc1578430720 \h </w:instrText>
+        <w:instrText xml:space="preserve"> PAGEREF _Toc1227949582 \h </w:instrText>
       </w:r>
       <w:r>
         <w:fldChar w:fldCharType="separate"/>
@@ -2515,7 +2612,7 @@
         <w:fldChar w:fldCharType="begin"/>
       </w:r>
       <w:r>
-        <w:instrText xml:space="preserve"> HYPERLINK \l _Toc1948316934 </w:instrText>
+        <w:instrText xml:space="preserve"> HYPERLINK \l _Toc1233652957 </w:instrText>
       </w:r>
       <w:r>
         <w:fldChar w:fldCharType="separate"/>
@@ -2541,7 +2638,7 @@
         <w:fldChar w:fldCharType="begin"/>
       </w:r>
       <w:r>
-        <w:instrText xml:space="preserve"> PAGEREF _Toc1948316934 \h </w:instrText>
+        <w:instrText xml:space="preserve"> PAGEREF _Toc1233652957 \h </w:instrText>
       </w:r>
       <w:r>
         <w:fldChar w:fldCharType="separate"/>
@@ -2564,7 +2661,7 @@
         <w:fldChar w:fldCharType="begin"/>
       </w:r>
       <w:r>
-        <w:instrText xml:space="preserve"> HYPERLINK \l _Toc205369130 </w:instrText>
+        <w:instrText xml:space="preserve"> HYPERLINK \l _Toc1702861498 </w:instrText>
       </w:r>
       <w:r>
         <w:fldChar w:fldCharType="separate"/>
@@ -2590,7 +2687,7 @@
         <w:fldChar w:fldCharType="begin"/>
       </w:r>
       <w:r>
-        <w:instrText xml:space="preserve"> PAGEREF _Toc205369130 \h </w:instrText>
+        <w:instrText xml:space="preserve"> PAGEREF _Toc1702861498 \h </w:instrText>
       </w:r>
       <w:r>
         <w:fldChar w:fldCharType="separate"/>
@@ -2613,7 +2710,7 @@
         <w:fldChar w:fldCharType="begin"/>
       </w:r>
       <w:r>
-        <w:instrText xml:space="preserve"> HYPERLINK \l _Toc724393120 </w:instrText>
+        <w:instrText xml:space="preserve"> HYPERLINK \l _Toc933200557 </w:instrText>
       </w:r>
       <w:r>
         <w:fldChar w:fldCharType="separate"/>
@@ -2632,7 +2729,7 @@
         <w:fldChar w:fldCharType="begin"/>
       </w:r>
       <w:r>
-        <w:instrText xml:space="preserve"> PAGEREF _Toc724393120 \h </w:instrText>
+        <w:instrText xml:space="preserve"> PAGEREF _Toc933200557 \h </w:instrText>
       </w:r>
       <w:r>
         <w:fldChar w:fldCharType="separate"/>
@@ -2655,7 +2752,7 @@
         <w:fldChar w:fldCharType="begin"/>
       </w:r>
       <w:r>
-        <w:instrText xml:space="preserve"> HYPERLINK \l _Toc1154513497 </w:instrText>
+        <w:instrText xml:space="preserve"> HYPERLINK \l _Toc1596541953 </w:instrText>
       </w:r>
       <w:r>
         <w:fldChar w:fldCharType="separate"/>
@@ -2674,7 +2771,7 @@
         <w:fldChar w:fldCharType="begin"/>
       </w:r>
       <w:r>
-        <w:instrText xml:space="preserve"> PAGEREF _Toc1154513497 \h </w:instrText>
+        <w:instrText xml:space="preserve"> PAGEREF _Toc1596541953 \h </w:instrText>
       </w:r>
       <w:r>
         <w:fldChar w:fldCharType="separate"/>
@@ -2697,7 +2794,7 @@
         <w:fldChar w:fldCharType="begin"/>
       </w:r>
       <w:r>
-        <w:instrText xml:space="preserve"> HYPERLINK \l _Toc1781645843 </w:instrText>
+        <w:instrText xml:space="preserve"> HYPERLINK \l _Toc1877533638 </w:instrText>
       </w:r>
       <w:r>
         <w:fldChar w:fldCharType="separate"/>
@@ -2716,13 +2813,13 @@
         <w:fldChar w:fldCharType="begin"/>
       </w:r>
       <w:r>
-        <w:instrText xml:space="preserve"> PAGEREF _Toc1781645843 \h </w:instrText>
-      </w:r>
-      <w:r>
-        <w:fldChar w:fldCharType="separate"/>
-      </w:r>
-      <w:r>
-        <w:t>10</w:t>
+        <w:instrText xml:space="preserve"> PAGEREF _Toc1877533638 \h </w:instrText>
+      </w:r>
+      <w:r>
+        <w:fldChar w:fldCharType="separate"/>
+      </w:r>
+      <w:r>
+        <w:t>11</w:t>
       </w:r>
       <w:r>
         <w:fldChar w:fldCharType="end"/>
@@ -2739,7 +2836,7 @@
         <w:fldChar w:fldCharType="begin"/>
       </w:r>
       <w:r>
-        <w:instrText xml:space="preserve"> HYPERLINK \l _Toc1024644826 </w:instrText>
+        <w:instrText xml:space="preserve"> HYPERLINK \l _Toc1359091664 </w:instrText>
       </w:r>
       <w:r>
         <w:fldChar w:fldCharType="separate"/>
@@ -2765,7 +2862,7 @@
         <w:fldChar w:fldCharType="begin"/>
       </w:r>
       <w:r>
-        <w:instrText xml:space="preserve"> PAGEREF _Toc1024644826 \h </w:instrText>
+        <w:instrText xml:space="preserve"> PAGEREF _Toc1359091664 \h </w:instrText>
       </w:r>
       <w:r>
         <w:fldChar w:fldCharType="separate"/>
@@ -2788,7 +2885,7 @@
         <w:fldChar w:fldCharType="begin"/>
       </w:r>
       <w:r>
-        <w:instrText xml:space="preserve"> HYPERLINK \l _Toc772026525 </w:instrText>
+        <w:instrText xml:space="preserve"> HYPERLINK \l _Toc1902468048 </w:instrText>
       </w:r>
       <w:r>
         <w:fldChar w:fldCharType="separate"/>
@@ -2807,7 +2904,7 @@
         <w:fldChar w:fldCharType="begin"/>
       </w:r>
       <w:r>
-        <w:instrText xml:space="preserve"> PAGEREF _Toc772026525 \h </w:instrText>
+        <w:instrText xml:space="preserve"> PAGEREF _Toc1902468048 \h </w:instrText>
       </w:r>
       <w:r>
         <w:fldChar w:fldCharType="separate"/>
@@ -2830,7 +2927,7 @@
         <w:fldChar w:fldCharType="begin"/>
       </w:r>
       <w:r>
-        <w:instrText xml:space="preserve"> HYPERLINK \l _Toc2138612310 </w:instrText>
+        <w:instrText xml:space="preserve"> HYPERLINK \l _Toc712355187 </w:instrText>
       </w:r>
       <w:r>
         <w:fldChar w:fldCharType="separate"/>
@@ -2849,7 +2946,7 @@
         <w:fldChar w:fldCharType="begin"/>
       </w:r>
       <w:r>
-        <w:instrText xml:space="preserve"> PAGEREF _Toc2138612310 \h </w:instrText>
+        <w:instrText xml:space="preserve"> PAGEREF _Toc712355187 \h </w:instrText>
       </w:r>
       <w:r>
         <w:fldChar w:fldCharType="separate"/>
@@ -2872,7 +2969,7 @@
         <w:fldChar w:fldCharType="begin"/>
       </w:r>
       <w:r>
-        <w:instrText xml:space="preserve"> HYPERLINK \l _Toc420555929 </w:instrText>
+        <w:instrText xml:space="preserve"> HYPERLINK \l _Toc1584376121 </w:instrText>
       </w:r>
       <w:r>
         <w:fldChar w:fldCharType="separate"/>
@@ -2898,7 +2995,7 @@
         <w:fldChar w:fldCharType="begin"/>
       </w:r>
       <w:r>
-        <w:instrText xml:space="preserve"> PAGEREF _Toc420555929 \h </w:instrText>
+        <w:instrText xml:space="preserve"> PAGEREF _Toc1584376121 \h </w:instrText>
       </w:r>
       <w:r>
         <w:fldChar w:fldCharType="separate"/>
@@ -2921,7 +3018,7 @@
         <w:fldChar w:fldCharType="begin"/>
       </w:r>
       <w:r>
-        <w:instrText xml:space="preserve"> HYPERLINK \l _Toc465207718 </w:instrText>
+        <w:instrText xml:space="preserve"> HYPERLINK \l _Toc648555762 </w:instrText>
       </w:r>
       <w:r>
         <w:fldChar w:fldCharType="separate"/>
@@ -2947,7 +3044,7 @@
         <w:fldChar w:fldCharType="begin"/>
       </w:r>
       <w:r>
-        <w:instrText xml:space="preserve"> PAGEREF _Toc465207718 \h </w:instrText>
+        <w:instrText xml:space="preserve"> PAGEREF _Toc648555762 \h </w:instrText>
       </w:r>
       <w:r>
         <w:fldChar w:fldCharType="separate"/>
@@ -2970,7 +3067,7 @@
         <w:fldChar w:fldCharType="begin"/>
       </w:r>
       <w:r>
-        <w:instrText xml:space="preserve"> HYPERLINK \l _Toc102244898 </w:instrText>
+        <w:instrText xml:space="preserve"> HYPERLINK \l _Toc1049829650 </w:instrText>
       </w:r>
       <w:r>
         <w:fldChar w:fldCharType="separate"/>
@@ -2996,7 +3093,7 @@
         <w:fldChar w:fldCharType="begin"/>
       </w:r>
       <w:r>
-        <w:instrText xml:space="preserve"> PAGEREF _Toc102244898 \h </w:instrText>
+        <w:instrText xml:space="preserve"> PAGEREF _Toc1049829650 \h </w:instrText>
       </w:r>
       <w:r>
         <w:fldChar w:fldCharType="separate"/>
@@ -3019,7 +3116,7 @@
         <w:fldChar w:fldCharType="begin"/>
       </w:r>
       <w:r>
-        <w:instrText xml:space="preserve"> HYPERLINK \l _Toc1954396525 </w:instrText>
+        <w:instrText xml:space="preserve"> HYPERLINK \l _Toc800531920 </w:instrText>
       </w:r>
       <w:r>
         <w:fldChar w:fldCharType="separate"/>
@@ -3045,7 +3142,7 @@
         <w:fldChar w:fldCharType="begin"/>
       </w:r>
       <w:r>
-        <w:instrText xml:space="preserve"> PAGEREF _Toc1954396525 \h </w:instrText>
+        <w:instrText xml:space="preserve"> PAGEREF _Toc800531920 \h </w:instrText>
       </w:r>
       <w:r>
         <w:fldChar w:fldCharType="separate"/>
@@ -3068,7 +3165,7 @@
         <w:fldChar w:fldCharType="begin"/>
       </w:r>
       <w:r>
-        <w:instrText xml:space="preserve"> HYPERLINK \l _Toc1877182632 </w:instrText>
+        <w:instrText xml:space="preserve"> HYPERLINK \l _Toc1899239429 </w:instrText>
       </w:r>
       <w:r>
         <w:fldChar w:fldCharType="separate"/>
@@ -3094,7 +3191,7 @@
         <w:fldChar w:fldCharType="begin"/>
       </w:r>
       <w:r>
-        <w:instrText xml:space="preserve"> PAGEREF _Toc1877182632 \h </w:instrText>
+        <w:instrText xml:space="preserve"> PAGEREF _Toc1899239429 \h </w:instrText>
       </w:r>
       <w:r>
         <w:fldChar w:fldCharType="separate"/>
@@ -3117,7 +3214,7 @@
         <w:fldChar w:fldCharType="begin"/>
       </w:r>
       <w:r>
-        <w:instrText xml:space="preserve"> HYPERLINK \l _Toc423444030 </w:instrText>
+        <w:instrText xml:space="preserve"> HYPERLINK \l _Toc904895302 </w:instrText>
       </w:r>
       <w:r>
         <w:fldChar w:fldCharType="separate"/>
@@ -3136,7 +3233,7 @@
         <w:fldChar w:fldCharType="begin"/>
       </w:r>
       <w:r>
-        <w:instrText xml:space="preserve"> PAGEREF _Toc423444030 \h </w:instrText>
+        <w:instrText xml:space="preserve"> PAGEREF _Toc904895302 \h </w:instrText>
       </w:r>
       <w:r>
         <w:fldChar w:fldCharType="separate"/>
@@ -3159,7 +3256,7 @@
         <w:fldChar w:fldCharType="begin"/>
       </w:r>
       <w:r>
-        <w:instrText xml:space="preserve"> HYPERLINK \l _Toc899604351 </w:instrText>
+        <w:instrText xml:space="preserve"> HYPERLINK \l _Toc1168475341 </w:instrText>
       </w:r>
       <w:r>
         <w:fldChar w:fldCharType="separate"/>
@@ -3186,7 +3283,7 @@
         <w:fldChar w:fldCharType="begin"/>
       </w:r>
       <w:r>
-        <w:instrText xml:space="preserve"> PAGEREF _Toc899604351 \h </w:instrText>
+        <w:instrText xml:space="preserve"> PAGEREF _Toc1168475341 \h </w:instrText>
       </w:r>
       <w:r>
         <w:fldChar w:fldCharType="separate"/>
@@ -3209,7 +3306,7 @@
         <w:fldChar w:fldCharType="begin"/>
       </w:r>
       <w:r>
-        <w:instrText xml:space="preserve"> HYPERLINK \l _Toc500849520 </w:instrText>
+        <w:instrText xml:space="preserve"> HYPERLINK \l _Toc1220646291 </w:instrText>
       </w:r>
       <w:r>
         <w:fldChar w:fldCharType="separate"/>
@@ -3235,7 +3332,7 @@
         <w:fldChar w:fldCharType="begin"/>
       </w:r>
       <w:r>
-        <w:instrText xml:space="preserve"> PAGEREF _Toc500849520 \h </w:instrText>
+        <w:instrText xml:space="preserve"> PAGEREF _Toc1220646291 \h </w:instrText>
       </w:r>
       <w:r>
         <w:fldChar w:fldCharType="separate"/>
@@ -3258,7 +3355,7 @@
         <w:fldChar w:fldCharType="begin"/>
       </w:r>
       <w:r>
-        <w:instrText xml:space="preserve"> HYPERLINK \l _Toc548770032 </w:instrText>
+        <w:instrText xml:space="preserve"> HYPERLINK \l _Toc131160019 </w:instrText>
       </w:r>
       <w:r>
         <w:fldChar w:fldCharType="separate"/>
@@ -3284,7 +3381,7 @@
         <w:fldChar w:fldCharType="begin"/>
       </w:r>
       <w:r>
-        <w:instrText xml:space="preserve"> PAGEREF _Toc548770032 \h </w:instrText>
+        <w:instrText xml:space="preserve"> PAGEREF _Toc131160019 \h </w:instrText>
       </w:r>
       <w:r>
         <w:fldChar w:fldCharType="separate"/>
@@ -3307,7 +3404,7 @@
         <w:fldChar w:fldCharType="begin"/>
       </w:r>
       <w:r>
-        <w:instrText xml:space="preserve"> HYPERLINK \l _Toc29205872 </w:instrText>
+        <w:instrText xml:space="preserve"> HYPERLINK \l _Toc184267677 </w:instrText>
       </w:r>
       <w:r>
         <w:fldChar w:fldCharType="separate"/>
@@ -3333,7 +3430,7 @@
         <w:fldChar w:fldCharType="begin"/>
       </w:r>
       <w:r>
-        <w:instrText xml:space="preserve"> PAGEREF _Toc29205872 \h </w:instrText>
+        <w:instrText xml:space="preserve"> PAGEREF _Toc184267677 \h </w:instrText>
       </w:r>
       <w:r>
         <w:fldChar w:fldCharType="separate"/>
@@ -3356,7 +3453,7 @@
         <w:fldChar w:fldCharType="begin"/>
       </w:r>
       <w:r>
-        <w:instrText xml:space="preserve"> HYPERLINK \l _Toc1970151037 </w:instrText>
+        <w:instrText xml:space="preserve"> HYPERLINK \l _Toc1857170360 </w:instrText>
       </w:r>
       <w:r>
         <w:fldChar w:fldCharType="separate"/>
@@ -3382,7 +3479,7 @@
         <w:fldChar w:fldCharType="begin"/>
       </w:r>
       <w:r>
-        <w:instrText xml:space="preserve"> PAGEREF _Toc1970151037 \h </w:instrText>
+        <w:instrText xml:space="preserve"> PAGEREF _Toc1857170360 \h </w:instrText>
       </w:r>
       <w:r>
         <w:fldChar w:fldCharType="separate"/>
@@ -3405,7 +3502,7 @@
         <w:fldChar w:fldCharType="begin"/>
       </w:r>
       <w:r>
-        <w:instrText xml:space="preserve"> HYPERLINK \l _Toc596262250 </w:instrText>
+        <w:instrText xml:space="preserve"> HYPERLINK \l _Toc719187976 </w:instrText>
       </w:r>
       <w:r>
         <w:fldChar w:fldCharType="separate"/>
@@ -3431,7 +3528,7 @@
         <w:fldChar w:fldCharType="begin"/>
       </w:r>
       <w:r>
-        <w:instrText xml:space="preserve"> PAGEREF _Toc596262250 \h </w:instrText>
+        <w:instrText xml:space="preserve"> PAGEREF _Toc719187976 \h </w:instrText>
       </w:r>
       <w:r>
         <w:fldChar w:fldCharType="separate"/>
@@ -3454,7 +3551,7 @@
         <w:fldChar w:fldCharType="begin"/>
       </w:r>
       <w:r>
-        <w:instrText xml:space="preserve"> HYPERLINK \l _Toc868417404 </w:instrText>
+        <w:instrText xml:space="preserve"> HYPERLINK \l _Toc1014364784 </w:instrText>
       </w:r>
       <w:r>
         <w:fldChar w:fldCharType="separate"/>
@@ -3473,7 +3570,7 @@
         <w:fldChar w:fldCharType="begin"/>
       </w:r>
       <w:r>
-        <w:instrText xml:space="preserve"> PAGEREF _Toc868417404 \h </w:instrText>
+        <w:instrText xml:space="preserve"> PAGEREF _Toc1014364784 \h </w:instrText>
       </w:r>
       <w:r>
         <w:fldChar w:fldCharType="separate"/>
@@ -3496,7 +3593,7 @@
         <w:fldChar w:fldCharType="begin"/>
       </w:r>
       <w:r>
-        <w:instrText xml:space="preserve"> HYPERLINK \l _Toc198634231 </w:instrText>
+        <w:instrText xml:space="preserve"> HYPERLINK \l _Toc885547592 </w:instrText>
       </w:r>
       <w:r>
         <w:fldChar w:fldCharType="separate"/>
@@ -3529,7 +3626,7 @@
         <w:fldChar w:fldCharType="begin"/>
       </w:r>
       <w:r>
-        <w:instrText xml:space="preserve"> PAGEREF _Toc198634231 \h </w:instrText>
+        <w:instrText xml:space="preserve"> PAGEREF _Toc885547592 \h </w:instrText>
       </w:r>
       <w:r>
         <w:fldChar w:fldCharType="separate"/>
@@ -3552,7 +3649,7 @@
         <w:fldChar w:fldCharType="begin"/>
       </w:r>
       <w:r>
-        <w:instrText xml:space="preserve"> HYPERLINK \l _Toc1449208378 </w:instrText>
+        <w:instrText xml:space="preserve"> HYPERLINK \l _Toc1357624573 </w:instrText>
       </w:r>
       <w:r>
         <w:fldChar w:fldCharType="separate"/>
@@ -3578,13 +3675,13 @@
         <w:fldChar w:fldCharType="begin"/>
       </w:r>
       <w:r>
-        <w:instrText xml:space="preserve"> PAGEREF _Toc1449208378 \h </w:instrText>
-      </w:r>
-      <w:r>
-        <w:fldChar w:fldCharType="separate"/>
-      </w:r>
-      <w:r>
-        <w:t>15</w:t>
+        <w:instrText xml:space="preserve"> PAGEREF _Toc1357624573 \h </w:instrText>
+      </w:r>
+      <w:r>
+        <w:fldChar w:fldCharType="separate"/>
+      </w:r>
+      <w:r>
+        <w:t>16</w:t>
       </w:r>
       <w:r>
         <w:fldChar w:fldCharType="end"/>
@@ -3601,7 +3698,7 @@
         <w:fldChar w:fldCharType="begin"/>
       </w:r>
       <w:r>
-        <w:instrText xml:space="preserve"> HYPERLINK \l _Toc907290086 </w:instrText>
+        <w:instrText xml:space="preserve"> HYPERLINK \l _Toc1015744620 </w:instrText>
       </w:r>
       <w:r>
         <w:fldChar w:fldCharType="separate"/>
@@ -3627,7 +3724,7 @@
         <w:fldChar w:fldCharType="begin"/>
       </w:r>
       <w:r>
-        <w:instrText xml:space="preserve"> PAGEREF _Toc907290086 \h </w:instrText>
+        <w:instrText xml:space="preserve"> PAGEREF _Toc1015744620 \h </w:instrText>
       </w:r>
       <w:r>
         <w:fldChar w:fldCharType="separate"/>
@@ -3650,7 +3747,7 @@
         <w:fldChar w:fldCharType="begin"/>
       </w:r>
       <w:r>
-        <w:instrText xml:space="preserve"> HYPERLINK \l _Toc2029075845 </w:instrText>
+        <w:instrText xml:space="preserve"> HYPERLINK \l _Toc2118323486 </w:instrText>
       </w:r>
       <w:r>
         <w:fldChar w:fldCharType="separate"/>
@@ -3669,7 +3766,7 @@
         <w:fldChar w:fldCharType="begin"/>
       </w:r>
       <w:r>
-        <w:instrText xml:space="preserve"> PAGEREF _Toc2029075845 \h </w:instrText>
+        <w:instrText xml:space="preserve"> PAGEREF _Toc2118323486 \h </w:instrText>
       </w:r>
       <w:r>
         <w:fldChar w:fldCharType="separate"/>
@@ -3692,7 +3789,7 @@
         <w:fldChar w:fldCharType="begin"/>
       </w:r>
       <w:r>
-        <w:instrText xml:space="preserve"> HYPERLINK \l _Toc572210560 </w:instrText>
+        <w:instrText xml:space="preserve"> HYPERLINK \l _Toc272210601 </w:instrText>
       </w:r>
       <w:r>
         <w:fldChar w:fldCharType="separate"/>
@@ -3725,7 +3822,7 @@
         <w:fldChar w:fldCharType="begin"/>
       </w:r>
       <w:r>
-        <w:instrText xml:space="preserve"> PAGEREF _Toc572210560 \h </w:instrText>
+        <w:instrText xml:space="preserve"> PAGEREF _Toc272210601 \h </w:instrText>
       </w:r>
       <w:r>
         <w:fldChar w:fldCharType="separate"/>
@@ -3742,13 +3839,118 @@
     </w:p>
     <w:p>
       <w:pPr>
+        <w:pStyle w:val="16"/>
+      </w:pPr>
+      <w:r>
+        <w:fldChar w:fldCharType="begin"/>
+      </w:r>
+      <w:r>
+        <w:instrText xml:space="preserve"> HYPERLINK \l _Toc224961932 </w:instrText>
+      </w:r>
+      <w:r>
+        <w:fldChar w:fldCharType="separate"/>
+      </w:r>
+      <w:r>
+        <w:rPr>
+          <w:rFonts w:hint="default" w:eastAsia="SimSun"/>
+          <w:lang w:val="en-US" w:eastAsia="zh-CN"/>
+        </w:rPr>
+        <w:t xml:space="preserve">5.1.19.2 </w:t>
+      </w:r>
+      <w:r>
+        <w:rPr>
+          <w:rFonts w:hint="eastAsia" w:eastAsia="SimSun"/>
+          <w:lang w:val="en-US" w:eastAsia="zh-CN"/>
+        </w:rPr>
+        <w:t>legacy::</w:t>
+      </w:r>
+      <w:r>
+        <w:rPr>
+          <w:rFonts w:hint="eastAsia"/>
+          <w:lang w:val="en-US" w:eastAsia="zh-CN"/>
+        </w:rPr>
+        <w:t>FunctionPassManager</w:t>
+      </w:r>
+      <w:r>
+        <w:tab/>
+      </w:r>
+      <w:r>
+        <w:fldChar w:fldCharType="begin"/>
+      </w:r>
+      <w:r>
+        <w:instrText xml:space="preserve"> PAGEREF _Toc224961932 \h </w:instrText>
+      </w:r>
+      <w:r>
+        <w:fldChar w:fldCharType="separate"/>
+      </w:r>
+      <w:r>
+        <w:t>16</w:t>
+      </w:r>
+      <w:r>
+        <w:fldChar w:fldCharType="end"/>
+      </w:r>
+      <w:r>
+        <w:fldChar w:fldCharType="end"/>
+      </w:r>
+    </w:p>
+    <w:p>
+      <w:pPr>
+        <w:pStyle w:val="16"/>
+      </w:pPr>
+      <w:r>
+        <w:fldChar w:fldCharType="begin"/>
+      </w:r>
+      <w:r>
+        <w:instrText xml:space="preserve"> HYPERLINK \l _Toc1105997509 </w:instrText>
+      </w:r>
+      <w:r>
+        <w:fldChar w:fldCharType="separate"/>
+      </w:r>
+      <w:r>
+        <w:rPr>
+          <w:rFonts w:hint="default"/>
+          <w:lang w:val="en-US" w:eastAsia="zh-CN"/>
+        </w:rPr>
+        <w:t xml:space="preserve">5.1.19.3 </w:t>
+      </w:r>
+      <w:r>
+        <w:rPr>
+          <w:rFonts w:hint="eastAsia"/>
+          <w:lang w:val="en-US" w:eastAsia="zh-CN"/>
+        </w:rPr>
+        <w:t>FunctionPassManagerImpl</w:t>
+      </w:r>
+      <w:r>
+        <w:tab/>
+      </w:r>
+      <w:r>
+        <w:fldChar w:fldCharType="begin"/>
+      </w:r>
+      <w:r>
+        <w:instrText xml:space="preserve"> PAGEREF _Toc1105997509 \h </w:instrText>
+      </w:r>
+      <w:r>
+        <w:fldChar w:fldCharType="separate"/>
+      </w:r>
+      <w:r>
+        <w:t>16</w:t>
+      </w:r>
+      <w:r>
+        <w:fldChar w:fldCharType="end"/>
+      </w:r>
+      <w:r>
+        <w:fldChar w:fldCharType="end"/>
+      </w:r>
+    </w:p>
+    <w:p>
+      <w:pPr>
         <w:pStyle w:val="15"/>
       </w:pPr>
       <w:r>
         <w:fldChar w:fldCharType="begin"/>
       </w:r>
       <w:r>
-        <w:instrText xml:space="preserve"> HYPERLINK \l _Toc945120818 </w:instrText>
+        <w:instrText xml:space="preserve"> HYPERLINK \l _Toc87966028 </w:instrText>
       </w:r>
       <w:r>
         <w:fldChar w:fldCharType="separate"/>
@@ -3781,7 +3983,7 @@
         <w:fldChar w:fldCharType="begin"/>
       </w:r>
       <w:r>
-        <w:instrText xml:space="preserve"> PAGEREF _Toc945120818 \h </w:instrText>
+        <w:instrText xml:space="preserve"> PAGEREF _Toc87966028 \h </w:instrText>
       </w:r>
       <w:r>
         <w:fldChar w:fldCharType="separate"/>
@@ -3804,7 +4006,7 @@
         <w:fldChar w:fldCharType="begin"/>
       </w:r>
       <w:r>
-        <w:instrText xml:space="preserve"> HYPERLINK \l _Toc346728433 </w:instrText>
+        <w:instrText xml:space="preserve"> HYPERLINK \l _Toc357134372 </w:instrText>
       </w:r>
       <w:r>
         <w:fldChar w:fldCharType="separate"/>
@@ -3823,7 +4025,7 @@
         <w:fldChar w:fldCharType="begin"/>
       </w:r>
       <w:r>
-        <w:instrText xml:space="preserve"> PAGEREF _Toc346728433 \h </w:instrText>
+        <w:instrText xml:space="preserve"> PAGEREF _Toc357134372 \h </w:instrText>
       </w:r>
       <w:r>
         <w:fldChar w:fldCharType="separate"/>
@@ -3846,7 +4048,7 @@
         <w:fldChar w:fldCharType="begin"/>
       </w:r>
       <w:r>
-        <w:instrText xml:space="preserve"> HYPERLINK \l _Toc1705062800 </w:instrText>
+        <w:instrText xml:space="preserve"> HYPERLINK \l _Toc186463444 </w:instrText>
       </w:r>
       <w:r>
         <w:fldChar w:fldCharType="separate"/>
@@ -3865,13 +4067,13 @@
         <w:fldChar w:fldCharType="begin"/>
       </w:r>
       <w:r>
-        <w:instrText xml:space="preserve"> PAGEREF _Toc1705062800 \h </w:instrText>
-      </w:r>
-      <w:r>
-        <w:fldChar w:fldCharType="separate"/>
-      </w:r>
-      <w:r>
-        <w:t>16</w:t>
+        <w:instrText xml:space="preserve"> PAGEREF _Toc186463444 \h </w:instrText>
+      </w:r>
+      <w:r>
+        <w:fldChar w:fldCharType="separate"/>
+      </w:r>
+      <w:r>
+        <w:t>17</w:t>
       </w:r>
       <w:r>
         <w:fldChar w:fldCharType="end"/>
@@ -3888,7 +4090,7 @@
         <w:fldChar w:fldCharType="begin"/>
       </w:r>
       <w:r>
-        <w:instrText xml:space="preserve"> HYPERLINK \l _Toc855453867 </w:instrText>
+        <w:instrText xml:space="preserve"> HYPERLINK \l _Toc1321618985 </w:instrText>
       </w:r>
       <w:r>
         <w:fldChar w:fldCharType="separate"/>
@@ -3914,7 +4116,7 @@
         <w:fldChar w:fldCharType="begin"/>
       </w:r>
       <w:r>
-        <w:instrText xml:space="preserve"> PAGEREF _Toc855453867 \h </w:instrText>
+        <w:instrText xml:space="preserve"> PAGEREF _Toc1321618985 \h </w:instrText>
       </w:r>
       <w:r>
         <w:fldChar w:fldCharType="separate"/>
@@ -3937,7 +4139,7 @@
         <w:fldChar w:fldCharType="begin"/>
       </w:r>
       <w:r>
-        <w:instrText xml:space="preserve"> HYPERLINK \l _Toc1925159153 </w:instrText>
+        <w:instrText xml:space="preserve"> HYPERLINK \l _Toc2059995870 </w:instrText>
       </w:r>
       <w:r>
         <w:fldChar w:fldCharType="separate"/>
@@ -3963,7 +4165,7 @@
         <w:fldChar w:fldCharType="begin"/>
       </w:r>
       <w:r>
-        <w:instrText xml:space="preserve"> PAGEREF _Toc1925159153 \h </w:instrText>
+        <w:instrText xml:space="preserve"> PAGEREF _Toc2059995870 \h </w:instrText>
       </w:r>
       <w:r>
         <w:fldChar w:fldCharType="separate"/>
@@ -3986,7 +4188,7 @@
         <w:fldChar w:fldCharType="begin"/>
       </w:r>
       <w:r>
-        <w:instrText xml:space="preserve"> HYPERLINK \l _Toc1505896087 </w:instrText>
+        <w:instrText xml:space="preserve"> HYPERLINK \l _Toc1119664001 </w:instrText>
       </w:r>
       <w:r>
         <w:fldChar w:fldCharType="separate"/>
@@ -4012,7 +4214,7 @@
         <w:fldChar w:fldCharType="begin"/>
       </w:r>
       <w:r>
-        <w:instrText xml:space="preserve"> PAGEREF _Toc1505896087 \h </w:instrText>
+        <w:instrText xml:space="preserve"> PAGEREF _Toc1119664001 \h </w:instrText>
       </w:r>
       <w:r>
         <w:fldChar w:fldCharType="separate"/>
@@ -4035,7 +4237,7 @@
         <w:fldChar w:fldCharType="begin"/>
       </w:r>
       <w:r>
-        <w:instrText xml:space="preserve"> HYPERLINK \l _Toc1060822997 </w:instrText>
+        <w:instrText xml:space="preserve"> HYPERLINK \l _Toc770677291 </w:instrText>
       </w:r>
       <w:r>
         <w:fldChar w:fldCharType="separate"/>
@@ -4054,7 +4256,7 @@
         <w:fldChar w:fldCharType="begin"/>
       </w:r>
       <w:r>
-        <w:instrText xml:space="preserve"> PAGEREF _Toc1060822997 \h </w:instrText>
+        <w:instrText xml:space="preserve"> PAGEREF _Toc770677291 \h </w:instrText>
       </w:r>
       <w:r>
         <w:fldChar w:fldCharType="separate"/>
@@ -4077,7 +4279,7 @@
         <w:fldChar w:fldCharType="begin"/>
       </w:r>
       <w:r>
-        <w:instrText xml:space="preserve"> HYPERLINK \l _Toc502068625 </w:instrText>
+        <w:instrText xml:space="preserve"> HYPERLINK \l _Toc1790045860 </w:instrText>
       </w:r>
       <w:r>
         <w:fldChar w:fldCharType="separate"/>
@@ -4096,7 +4298,7 @@
         <w:fldChar w:fldCharType="begin"/>
       </w:r>
       <w:r>
-        <w:instrText xml:space="preserve"> PAGEREF _Toc502068625 \h </w:instrText>
+        <w:instrText xml:space="preserve"> PAGEREF _Toc1790045860 \h </w:instrText>
       </w:r>
       <w:r>
         <w:fldChar w:fldCharType="separate"/>
@@ -4119,7 +4321,7 @@
         <w:fldChar w:fldCharType="begin"/>
       </w:r>
       <w:r>
-        <w:instrText xml:space="preserve"> HYPERLINK \l _Toc512925936 </w:instrText>
+        <w:instrText xml:space="preserve"> HYPERLINK \l _Toc331272017 </w:instrText>
       </w:r>
       <w:r>
         <w:fldChar w:fldCharType="separate"/>
@@ -4145,7 +4347,7 @@
         <w:fldChar w:fldCharType="begin"/>
       </w:r>
       <w:r>
-        <w:instrText xml:space="preserve"> PAGEREF _Toc512925936 \h </w:instrText>
+        <w:instrText xml:space="preserve"> PAGEREF _Toc331272017 \h </w:instrText>
       </w:r>
       <w:r>
         <w:fldChar w:fldCharType="separate"/>
@@ -4168,7 +4370,7 @@
         <w:fldChar w:fldCharType="begin"/>
       </w:r>
       <w:r>
-        <w:instrText xml:space="preserve"> HYPERLINK \l _Toc694985192 </w:instrText>
+        <w:instrText xml:space="preserve"> HYPERLINK \l _Toc525661691 </w:instrText>
       </w:r>
       <w:r>
         <w:fldChar w:fldCharType="separate"/>
@@ -4187,7 +4389,7 @@
         <w:fldChar w:fldCharType="begin"/>
       </w:r>
       <w:r>
-        <w:instrText xml:space="preserve"> PAGEREF _Toc694985192 \h </w:instrText>
+        <w:instrText xml:space="preserve"> PAGEREF _Toc525661691 \h </w:instrText>
       </w:r>
       <w:r>
         <w:fldChar w:fldCharType="separate"/>
@@ -4210,7 +4412,7 @@
         <w:fldChar w:fldCharType="begin"/>
       </w:r>
       <w:r>
-        <w:instrText xml:space="preserve"> HYPERLINK \l _Toc1526713451 </w:instrText>
+        <w:instrText xml:space="preserve"> HYPERLINK \l _Toc354917400 </w:instrText>
       </w:r>
       <w:r>
         <w:fldChar w:fldCharType="separate"/>
@@ -4236,7 +4438,7 @@
         <w:fldChar w:fldCharType="begin"/>
       </w:r>
       <w:r>
-        <w:instrText xml:space="preserve"> PAGEREF _Toc1526713451 \h </w:instrText>
+        <w:instrText xml:space="preserve"> PAGEREF _Toc354917400 \h </w:instrText>
       </w:r>
       <w:r>
         <w:fldChar w:fldCharType="separate"/>
@@ -4259,7 +4461,7 @@
         <w:fldChar w:fldCharType="begin"/>
       </w:r>
       <w:r>
-        <w:instrText xml:space="preserve"> HYPERLINK \l _Toc1284952461 </w:instrText>
+        <w:instrText xml:space="preserve"> HYPERLINK \l _Toc1915648138 </w:instrText>
       </w:r>
       <w:r>
         <w:fldChar w:fldCharType="separate"/>
@@ -4285,13 +4487,13 @@
         <w:fldChar w:fldCharType="begin"/>
       </w:r>
       <w:r>
-        <w:instrText xml:space="preserve"> PAGEREF _Toc1284952461 \h </w:instrText>
-      </w:r>
-      <w:r>
-        <w:fldChar w:fldCharType="separate"/>
-      </w:r>
-      <w:r>
-        <w:t>17</w:t>
+        <w:instrText xml:space="preserve"> PAGEREF _Toc1915648138 \h </w:instrText>
+      </w:r>
+      <w:r>
+        <w:fldChar w:fldCharType="separate"/>
+      </w:r>
+      <w:r>
+        <w:t>18</w:t>
       </w:r>
       <w:r>
         <w:fldChar w:fldCharType="end"/>
@@ -4308,7 +4510,7 @@
         <w:fldChar w:fldCharType="begin"/>
       </w:r>
       <w:r>
-        <w:instrText xml:space="preserve"> HYPERLINK \l _Toc686113854 </w:instrText>
+        <w:instrText xml:space="preserve"> HYPERLINK \l _Toc1174217453 </w:instrText>
       </w:r>
       <w:r>
         <w:fldChar w:fldCharType="separate"/>
@@ -4333,13 +4535,13 @@
         <w:fldChar w:fldCharType="begin"/>
       </w:r>
       <w:r>
-        <w:instrText xml:space="preserve"> PAGEREF _Toc686113854 \h </w:instrText>
-      </w:r>
-      <w:r>
-        <w:fldChar w:fldCharType="separate"/>
-      </w:r>
-      <w:r>
-        <w:t>17</w:t>
+        <w:instrText xml:space="preserve"> PAGEREF _Toc1174217453 \h </w:instrText>
+      </w:r>
+      <w:r>
+        <w:fldChar w:fldCharType="separate"/>
+      </w:r>
+      <w:r>
+        <w:t>18</w:t>
       </w:r>
       <w:r>
         <w:fldChar w:fldCharType="end"/>
@@ -4356,7 +4558,7 @@
         <w:fldChar w:fldCharType="begin"/>
       </w:r>
       <w:r>
-        <w:instrText xml:space="preserve"> HYPERLINK \l _Toc1947269380 </w:instrText>
+        <w:instrText xml:space="preserve"> HYPERLINK \l _Toc1404747050 </w:instrText>
       </w:r>
       <w:r>
         <w:fldChar w:fldCharType="separate"/>
@@ -4381,13 +4583,13 @@
         <w:fldChar w:fldCharType="begin"/>
       </w:r>
       <w:r>
-        <w:instrText xml:space="preserve"> PAGEREF _Toc1947269380 \h </w:instrText>
-      </w:r>
-      <w:r>
-        <w:fldChar w:fldCharType="separate"/>
-      </w:r>
-      <w:r>
-        <w:t>17</w:t>
+        <w:instrText xml:space="preserve"> PAGEREF _Toc1404747050 \h </w:instrText>
+      </w:r>
+      <w:r>
+        <w:fldChar w:fldCharType="separate"/>
+      </w:r>
+      <w:r>
+        <w:t>18</w:t>
       </w:r>
       <w:r>
         <w:fldChar w:fldCharType="end"/>
@@ -4404,7 +4606,7 @@
         <w:fldChar w:fldCharType="begin"/>
       </w:r>
       <w:r>
-        <w:instrText xml:space="preserve"> HYPERLINK \l _Toc1750160180 </w:instrText>
+        <w:instrText xml:space="preserve"> HYPERLINK \l _Toc568696410 </w:instrText>
       </w:r>
       <w:r>
         <w:fldChar w:fldCharType="separate"/>
@@ -4423,7 +4625,7 @@
         <w:fldChar w:fldCharType="begin"/>
       </w:r>
       <w:r>
-        <w:instrText xml:space="preserve"> PAGEREF _Toc1750160180 \h </w:instrText>
+        <w:instrText xml:space="preserve"> PAGEREF _Toc568696410 \h </w:instrText>
       </w:r>
       <w:r>
         <w:fldChar w:fldCharType="separate"/>
@@ -4446,7 +4648,7 @@
         <w:fldChar w:fldCharType="begin"/>
       </w:r>
       <w:r>
-        <w:instrText xml:space="preserve"> HYPERLINK \l _Toc788358752 </w:instrText>
+        <w:instrText xml:space="preserve"> HYPERLINK \l _Toc925973234 </w:instrText>
       </w:r>
       <w:r>
         <w:fldChar w:fldCharType="separate"/>
@@ -4479,7 +4681,7 @@
         <w:fldChar w:fldCharType="begin"/>
       </w:r>
       <w:r>
-        <w:instrText xml:space="preserve"> PAGEREF _Toc788358752 \h </w:instrText>
+        <w:instrText xml:space="preserve"> PAGEREF _Toc925973234 \h </w:instrText>
       </w:r>
       <w:r>
         <w:fldChar w:fldCharType="separate"/>
@@ -4502,7 +4704,7 @@
         <w:fldChar w:fldCharType="begin"/>
       </w:r>
       <w:r>
-        <w:instrText xml:space="preserve"> HYPERLINK \l _Toc1754182258 </w:instrText>
+        <w:instrText xml:space="preserve"> HYPERLINK \l _Toc162158705 </w:instrText>
       </w:r>
       <w:r>
         <w:fldChar w:fldCharType="separate"/>
@@ -4528,7 +4730,7 @@
         <w:fldChar w:fldCharType="begin"/>
       </w:r>
       <w:r>
-        <w:instrText xml:space="preserve"> PAGEREF _Toc1754182258 \h </w:instrText>
+        <w:instrText xml:space="preserve"> PAGEREF _Toc162158705 \h </w:instrText>
       </w:r>
       <w:r>
         <w:fldChar w:fldCharType="separate"/>
@@ -4551,7 +4753,7 @@
         <w:fldChar w:fldCharType="begin"/>
       </w:r>
       <w:r>
-        <w:instrText xml:space="preserve"> HYPERLINK \l _Toc1479859164 </w:instrText>
+        <w:instrText xml:space="preserve"> HYPERLINK \l _Toc1737171751 </w:instrText>
       </w:r>
       <w:r>
         <w:fldChar w:fldCharType="separate"/>
@@ -4577,7 +4779,7 @@
         <w:fldChar w:fldCharType="begin"/>
       </w:r>
       <w:r>
-        <w:instrText xml:space="preserve"> PAGEREF _Toc1479859164 \h </w:instrText>
+        <w:instrText xml:space="preserve"> PAGEREF _Toc1737171751 \h </w:instrText>
       </w:r>
       <w:r>
         <w:fldChar w:fldCharType="separate"/>
@@ -4600,7 +4802,7 @@
         <w:fldChar w:fldCharType="begin"/>
       </w:r>
       <w:r>
-        <w:instrText xml:space="preserve"> HYPERLINK \l _Toc1211802782 </w:instrText>
+        <w:instrText xml:space="preserve"> HYPERLINK \l _Toc2146619525 </w:instrText>
       </w:r>
       <w:r>
         <w:fldChar w:fldCharType="separate"/>
@@ -4626,7 +4828,7 @@
         <w:fldChar w:fldCharType="begin"/>
       </w:r>
       <w:r>
-        <w:instrText xml:space="preserve"> PAGEREF _Toc1211802782 \h </w:instrText>
+        <w:instrText xml:space="preserve"> PAGEREF _Toc2146619525 \h </w:instrText>
       </w:r>
       <w:r>
         <w:fldChar w:fldCharType="separate"/>
@@ -4649,7 +4851,7 @@
         <w:fldChar w:fldCharType="begin"/>
       </w:r>
       <w:r>
-        <w:instrText xml:space="preserve"> HYPERLINK \l _Toc506302961 </w:instrText>
+        <w:instrText xml:space="preserve"> HYPERLINK \l _Toc293318724 </w:instrText>
       </w:r>
       <w:r>
         <w:fldChar w:fldCharType="separate"/>
@@ -4675,13 +4877,13 @@
         <w:fldChar w:fldCharType="begin"/>
       </w:r>
       <w:r>
-        <w:instrText xml:space="preserve"> PAGEREF _Toc506302961 \h </w:instrText>
-      </w:r>
-      <w:r>
-        <w:fldChar w:fldCharType="separate"/>
-      </w:r>
-      <w:r>
-        <w:t>18</w:t>
+        <w:instrText xml:space="preserve"> PAGEREF _Toc293318724 \h </w:instrText>
+      </w:r>
+      <w:r>
+        <w:fldChar w:fldCharType="separate"/>
+      </w:r>
+      <w:r>
+        <w:t>19</w:t>
       </w:r>
       <w:r>
         <w:fldChar w:fldCharType="end"/>
@@ -4698,7 +4900,7 @@
         <w:fldChar w:fldCharType="begin"/>
       </w:r>
       <w:r>
-        <w:instrText xml:space="preserve"> HYPERLINK \l _Toc1980708684 </w:instrText>
+        <w:instrText xml:space="preserve"> HYPERLINK \l _Toc1921439429 </w:instrText>
       </w:r>
       <w:r>
         <w:fldChar w:fldCharType="separate"/>
@@ -4723,13 +4925,13 @@
         <w:fldChar w:fldCharType="begin"/>
       </w:r>
       <w:r>
-        <w:instrText xml:space="preserve"> PAGEREF _Toc1980708684 \h </w:instrText>
-      </w:r>
-      <w:r>
-        <w:fldChar w:fldCharType="separate"/>
-      </w:r>
-      <w:r>
-        <w:t>18</w:t>
+        <w:instrText xml:space="preserve"> PAGEREF _Toc1921439429 \h </w:instrText>
+      </w:r>
+      <w:r>
+        <w:fldChar w:fldCharType="separate"/>
+      </w:r>
+      <w:r>
+        <w:t>19</w:t>
       </w:r>
       <w:r>
         <w:fldChar w:fldCharType="end"/>
@@ -4746,7 +4948,7 @@
         <w:fldChar w:fldCharType="begin"/>
       </w:r>
       <w:r>
-        <w:instrText xml:space="preserve"> HYPERLINK \l _Toc1760572814 </w:instrText>
+        <w:instrText xml:space="preserve"> HYPERLINK \l _Toc1856306237 </w:instrText>
       </w:r>
       <w:r>
         <w:fldChar w:fldCharType="separate"/>
@@ -4772,13 +4974,13 @@
         <w:fldChar w:fldCharType="begin"/>
       </w:r>
       <w:r>
-        <w:instrText xml:space="preserve"> PAGEREF _Toc1760572814 \h </w:instrText>
-      </w:r>
-      <w:r>
-        <w:fldChar w:fldCharType="separate"/>
-      </w:r>
-      <w:r>
-        <w:t>18</w:t>
+        <w:instrText xml:space="preserve"> PAGEREF _Toc1856306237 \h </w:instrText>
+      </w:r>
+      <w:r>
+        <w:fldChar w:fldCharType="separate"/>
+      </w:r>
+      <w:r>
+        <w:t>19</w:t>
       </w:r>
       <w:r>
         <w:fldChar w:fldCharType="end"/>
@@ -4795,7 +4997,7 @@
         <w:fldChar w:fldCharType="begin"/>
       </w:r>
       <w:r>
-        <w:instrText xml:space="preserve"> HYPERLINK \l _Toc535508833 </w:instrText>
+        <w:instrText xml:space="preserve"> HYPERLINK \l _Toc1012506700 </w:instrText>
       </w:r>
       <w:r>
         <w:fldChar w:fldCharType="separate"/>
@@ -4821,13 +5023,13 @@
         <w:fldChar w:fldCharType="begin"/>
       </w:r>
       <w:r>
-        <w:instrText xml:space="preserve"> PAGEREF _Toc535508833 \h </w:instrText>
-      </w:r>
-      <w:r>
-        <w:fldChar w:fldCharType="separate"/>
-      </w:r>
-      <w:r>
-        <w:t>18</w:t>
+        <w:instrText xml:space="preserve"> PAGEREF _Toc1012506700 \h </w:instrText>
+      </w:r>
+      <w:r>
+        <w:fldChar w:fldCharType="separate"/>
+      </w:r>
+      <w:r>
+        <w:t>19</w:t>
       </w:r>
       <w:r>
         <w:fldChar w:fldCharType="end"/>
@@ -4844,7 +5046,7 @@
         <w:fldChar w:fldCharType="begin"/>
       </w:r>
       <w:r>
-        <w:instrText xml:space="preserve"> HYPERLINK \l _Toc1803376073 </w:instrText>
+        <w:instrText xml:space="preserve"> HYPERLINK \l _Toc788320565 </w:instrText>
       </w:r>
       <w:r>
         <w:fldChar w:fldCharType="separate"/>
@@ -4876,7 +5078,7 @@
         <w:fldChar w:fldCharType="begin"/>
       </w:r>
       <w:r>
-        <w:instrText xml:space="preserve"> PAGEREF _Toc1803376073 \h </w:instrText>
+        <w:instrText xml:space="preserve"> PAGEREF _Toc788320565 \h </w:instrText>
       </w:r>
       <w:r>
         <w:fldChar w:fldCharType="separate"/>
@@ -4899,7 +5101,7 @@
         <w:fldChar w:fldCharType="begin"/>
       </w:r>
       <w:r>
-        <w:instrText xml:space="preserve"> HYPERLINK \l _Toc209351417 </w:instrText>
+        <w:instrText xml:space="preserve"> HYPERLINK \l _Toc594370182 </w:instrText>
       </w:r>
       <w:r>
         <w:fldChar w:fldCharType="separate"/>
@@ -4925,7 +5127,7 @@
         <w:fldChar w:fldCharType="begin"/>
       </w:r>
       <w:r>
-        <w:instrText xml:space="preserve"> PAGEREF _Toc209351417 \h </w:instrText>
+        <w:instrText xml:space="preserve"> PAGEREF _Toc594370182 \h </w:instrText>
       </w:r>
       <w:r>
         <w:fldChar w:fldCharType="separate"/>
@@ -4948,7 +5150,7 @@
         <w:fldChar w:fldCharType="begin"/>
       </w:r>
       <w:r>
-        <w:instrText xml:space="preserve"> HYPERLINK \l _Toc1403926238 </w:instrText>
+        <w:instrText xml:space="preserve"> HYPERLINK \l _Toc222647625 </w:instrText>
       </w:r>
       <w:r>
         <w:fldChar w:fldCharType="separate"/>
@@ -4988,7 +5190,7 @@
         <w:fldChar w:fldCharType="begin"/>
       </w:r>
       <w:r>
-        <w:instrText xml:space="preserve"> PAGEREF _Toc1403926238 \h </w:instrText>
+        <w:instrText xml:space="preserve"> PAGEREF _Toc222647625 \h </w:instrText>
       </w:r>
       <w:r>
         <w:fldChar w:fldCharType="separate"/>
@@ -5005,239 +5207,428 @@
     </w:p>
     <w:p>
       <w:pPr>
-        <w:pStyle w:val="14"/>
-      </w:pPr>
-      <w:r>
-        <w:fldChar w:fldCharType="begin"/>
-      </w:r>
-      <w:r>
-        <w:instrText xml:space="preserve"> HYPERLINK \l _Toc2002010304 </w:instrText>
-      </w:r>
-      <w:r>
-        <w:fldChar w:fldCharType="separate"/>
-      </w:r>
-      <w:r>
-        <w:rPr>
-          <w:rFonts w:hint="eastAsia"/>
-          <w:lang w:eastAsia="zh-CN"/>
-        </w:rPr>
-        <w:t>7.2 接口</w:t>
-      </w:r>
-      <w:r>
-        <w:tab/>
-      </w:r>
-      <w:r>
-        <w:fldChar w:fldCharType="begin"/>
-      </w:r>
-      <w:r>
-        <w:instrText xml:space="preserve"> PAGEREF _Toc2002010304 \h </w:instrText>
-      </w:r>
-      <w:r>
-        <w:fldChar w:fldCharType="separate"/>
-      </w:r>
-      <w:r>
-        <w:t>19</w:t>
-      </w:r>
-      <w:r>
-        <w:fldChar w:fldCharType="end"/>
-      </w:r>
-      <w:r>
-        <w:fldChar w:fldCharType="end"/>
-      </w:r>
-    </w:p>
-    <w:p>
-      <w:pPr>
-        <w:pStyle w:val="15"/>
-      </w:pPr>
-      <w:r>
-        <w:fldChar w:fldCharType="begin"/>
-      </w:r>
-      <w:r>
-        <w:instrText xml:space="preserve"> HYPERLINK \l _Toc1658559795 </w:instrText>
-      </w:r>
-      <w:r>
-        <w:fldChar w:fldCharType="separate"/>
-      </w:r>
-      <w:r>
-        <w:rPr>
-          <w:rFonts w:hint="eastAsia"/>
-          <w:lang w:val="en" w:eastAsia="zh-CN"/>
-        </w:rPr>
-        <w:t xml:space="preserve">7.2.1 </w:t>
-      </w:r>
-      <w:r>
-        <w:rPr>
-          <w:rFonts w:hint="default"/>
-          <w:lang w:val="en"/>
-        </w:rPr>
-        <w:t>InstCombine</w:t>
-      </w:r>
-      <w:r>
-        <w:rPr>
-          <w:rFonts w:hint="eastAsia"/>
-          <w:lang w:val="en" w:eastAsia="zh-CN"/>
-        </w:rPr>
-        <w:t>相关接口</w:t>
-      </w:r>
-      <w:r>
-        <w:tab/>
-      </w:r>
-      <w:r>
-        <w:fldChar w:fldCharType="begin"/>
-      </w:r>
-      <w:r>
-        <w:instrText xml:space="preserve"> PAGEREF _Toc1658559795 \h </w:instrText>
-      </w:r>
-      <w:r>
-        <w:fldChar w:fldCharType="separate"/>
-      </w:r>
-      <w:r>
-        <w:t>19</w:t>
-      </w:r>
-      <w:r>
-        <w:fldChar w:fldCharType="end"/>
-      </w:r>
-      <w:r>
-        <w:fldChar w:fldCharType="end"/>
-      </w:r>
-    </w:p>
-    <w:p>
-      <w:pPr>
         <w:pStyle w:val="16"/>
       </w:pPr>
       <w:r>
         <w:fldChar w:fldCharType="begin"/>
       </w:r>
       <w:r>
-        <w:instrText xml:space="preserve"> HYPERLINK \l _Toc163732676 </w:instrText>
-      </w:r>
-      <w:r>
-        <w:fldChar w:fldCharType="separate"/>
-      </w:r>
-      <w:r>
-        <w:rPr>
-          <w:rFonts w:hint="default"/>
-          <w:lang w:val="en" w:eastAsia="zh-CN"/>
-        </w:rPr>
-        <w:t xml:space="preserve">7.2.1.1 </w:t>
-      </w:r>
-      <w:r>
-        <w:rPr>
-          <w:rFonts w:hint="eastAsia"/>
-          <w:lang w:val="en" w:eastAsia="zh-CN"/>
-        </w:rPr>
-        <w:t>createInstructionCombiningPass</w:t>
-      </w:r>
-      <w:r>
-        <w:tab/>
-      </w:r>
-      <w:r>
-        <w:fldChar w:fldCharType="begin"/>
-      </w:r>
-      <w:r>
-        <w:instrText xml:space="preserve"> PAGEREF _Toc163732676 \h </w:instrText>
-      </w:r>
-      <w:r>
-        <w:fldChar w:fldCharType="separate"/>
-      </w:r>
-      <w:r>
-        <w:t>19</w:t>
-      </w:r>
-      <w:r>
-        <w:fldChar w:fldCharType="end"/>
-      </w:r>
-      <w:r>
-        <w:fldChar w:fldCharType="end"/>
-      </w:r>
-    </w:p>
-    <w:p>
-      <w:pPr>
-        <w:pStyle w:val="15"/>
-      </w:pPr>
-      <w:r>
-        <w:fldChar w:fldCharType="begin"/>
-      </w:r>
-      <w:r>
-        <w:instrText xml:space="preserve"> HYPERLINK \l _Toc1883602501 </w:instrText>
-      </w:r>
-      <w:r>
-        <w:fldChar w:fldCharType="separate"/>
-      </w:r>
-      <w:r>
-        <w:rPr>
-          <w:rFonts w:hint="default"/>
-          <w:lang w:val="en-US" w:eastAsia="zh-CN"/>
-        </w:rPr>
-        <w:t xml:space="preserve">7.2.2 </w:t>
-      </w:r>
-      <w:r>
-        <w:rPr>
-          <w:rFonts w:hint="eastAsia" w:eastAsia="SimSun"/>
-          <w:lang w:eastAsia="zh-CN"/>
-        </w:rPr>
-        <w:t>Scalar</w:t>
-      </w:r>
-      <w:r>
-        <w:rPr>
-          <w:rFonts w:hint="eastAsia" w:eastAsia="SimSun"/>
-          <w:lang w:val="en-US" w:eastAsia="zh-CN"/>
-        </w:rPr>
-        <w:t xml:space="preserve"> </w:t>
-      </w:r>
-      <w:r>
-        <w:rPr>
-          <w:rFonts w:hint="eastAsia"/>
-          <w:lang w:val="en-US" w:eastAsia="zh-CN"/>
-        </w:rPr>
-        <w:t>相关接口</w:t>
-      </w:r>
-      <w:r>
-        <w:tab/>
-      </w:r>
-      <w:r>
-        <w:fldChar w:fldCharType="begin"/>
-      </w:r>
-      <w:r>
-        <w:instrText xml:space="preserve"> PAGEREF _Toc1883602501 \h </w:instrText>
-      </w:r>
-      <w:r>
-        <w:fldChar w:fldCharType="separate"/>
-      </w:r>
-      <w:r>
-        <w:t>19</w:t>
-      </w:r>
-      <w:r>
-        <w:fldChar w:fldCharType="end"/>
-      </w:r>
-      <w:r>
-        <w:fldChar w:fldCharType="end"/>
-      </w:r>
-    </w:p>
-    <w:p>
-      <w:pPr>
-        <w:pStyle w:val="16"/>
-      </w:pPr>
-      <w:r>
-        <w:fldChar w:fldCharType="begin"/>
-      </w:r>
-      <w:r>
-        <w:instrText xml:space="preserve"> HYPERLINK \l _Toc83286707 </w:instrText>
-      </w:r>
-      <w:r>
-        <w:fldChar w:fldCharType="separate"/>
-      </w:r>
-      <w:r>
-        <w:rPr>
-          <w:rFonts w:hint="default"/>
-          <w:lang w:val="en" w:eastAsia="zh-CN"/>
-        </w:rPr>
-        <w:t xml:space="preserve">7.2.2.1 </w:t>
+        <w:instrText xml:space="preserve"> HYPERLINK \l _Toc1804065185 </w:instrText>
+      </w:r>
+      <w:r>
+        <w:fldChar w:fldCharType="separate"/>
+      </w:r>
+      <w:r>
+        <w:rPr>
+          <w:rFonts w:hint="default"/>
+          <w:lang w:val="en-US" w:eastAsia="zh-CN"/>
+        </w:rPr>
+        <w:t xml:space="preserve">7.1.3.1 </w:t>
       </w:r>
       <w:r>
         <w:rPr>
           <w:rFonts w:hint="eastAsia" w:eastAsia="SimSun"/>
           <w:lang w:val="en" w:eastAsia="zh-CN"/>
         </w:rPr>
+        <w:t>ReassociateLegacyPass</w:t>
+      </w:r>
+      <w:r>
+        <w:tab/>
+      </w:r>
+      <w:r>
+        <w:fldChar w:fldCharType="begin"/>
+      </w:r>
+      <w:r>
+        <w:instrText xml:space="preserve"> PAGEREF _Toc1804065185 \h </w:instrText>
+      </w:r>
+      <w:r>
+        <w:fldChar w:fldCharType="separate"/>
+      </w:r>
+      <w:r>
+        <w:t>19</w:t>
+      </w:r>
+      <w:r>
+        <w:fldChar w:fldCharType="end"/>
+      </w:r>
+      <w:r>
+        <w:fldChar w:fldCharType="end"/>
+      </w:r>
+    </w:p>
+    <w:p>
+      <w:pPr>
+        <w:pStyle w:val="16"/>
+      </w:pPr>
+      <w:r>
+        <w:fldChar w:fldCharType="begin"/>
+      </w:r>
+      <w:r>
+        <w:instrText xml:space="preserve"> HYPERLINK \l _Toc565210020 </w:instrText>
+      </w:r>
+      <w:r>
+        <w:fldChar w:fldCharType="separate"/>
+      </w:r>
+      <w:r>
+        <w:rPr>
+          <w:rFonts w:hint="default"/>
+          <w:lang w:val="en" w:eastAsia="zh-CN"/>
+        </w:rPr>
+        <w:t xml:space="preserve">7.1.3.2 </w:t>
+      </w:r>
+      <w:r>
+        <w:rPr>
+          <w:rFonts w:hint="eastAsia" w:eastAsia="SimSun"/>
+          <w:lang w:val="en" w:eastAsia="zh-CN"/>
+        </w:rPr>
+        <w:t>GVNLegacyPass</w:t>
+      </w:r>
+      <w:r>
+        <w:tab/>
+      </w:r>
+      <w:r>
+        <w:fldChar w:fldCharType="begin"/>
+      </w:r>
+      <w:r>
+        <w:instrText xml:space="preserve"> PAGEREF _Toc565210020 \h </w:instrText>
+      </w:r>
+      <w:r>
+        <w:fldChar w:fldCharType="separate"/>
+      </w:r>
+      <w:r>
+        <w:t>19</w:t>
+      </w:r>
+      <w:r>
+        <w:fldChar w:fldCharType="end"/>
+      </w:r>
+      <w:r>
+        <w:fldChar w:fldCharType="end"/>
+      </w:r>
+    </w:p>
+    <w:p>
+      <w:pPr>
+        <w:pStyle w:val="16"/>
+      </w:pPr>
+      <w:r>
+        <w:fldChar w:fldCharType="begin"/>
+      </w:r>
+      <w:r>
+        <w:instrText xml:space="preserve"> HYPERLINK \l _Toc494858226 </w:instrText>
+      </w:r>
+      <w:r>
+        <w:fldChar w:fldCharType="separate"/>
+      </w:r>
+      <w:r>
+        <w:rPr>
+          <w:rFonts w:hint="default"/>
+          <w:lang w:val="en-US" w:eastAsia="zh-CN"/>
+        </w:rPr>
+        <w:t>7.1.3.3 SimplifyCFGOptions</w:t>
+      </w:r>
+      <w:r>
+        <w:tab/>
+      </w:r>
+      <w:r>
+        <w:fldChar w:fldCharType="begin"/>
+      </w:r>
+      <w:r>
+        <w:instrText xml:space="preserve"> PAGEREF _Toc494858226 \h </w:instrText>
+      </w:r>
+      <w:r>
+        <w:fldChar w:fldCharType="separate"/>
+      </w:r>
+      <w:r>
+        <w:t>19</w:t>
+      </w:r>
+      <w:r>
+        <w:fldChar w:fldCharType="end"/>
+      </w:r>
+      <w:r>
+        <w:fldChar w:fldCharType="end"/>
+      </w:r>
+    </w:p>
+    <w:p>
+      <w:pPr>
+        <w:pStyle w:val="16"/>
+      </w:pPr>
+      <w:r>
+        <w:fldChar w:fldCharType="begin"/>
+      </w:r>
+      <w:r>
+        <w:instrText xml:space="preserve"> HYPERLINK \l _Toc2029027117 </w:instrText>
+      </w:r>
+      <w:r>
+        <w:fldChar w:fldCharType="separate"/>
+      </w:r>
+      <w:r>
+        <w:rPr>
+          <w:rFonts w:hint="default"/>
+          <w:lang w:val="en-US" w:eastAsia="zh-CN"/>
+        </w:rPr>
+        <w:t xml:space="preserve">7.1.3.4 </w:t>
+      </w:r>
+      <w:r>
+        <w:rPr>
+          <w:rFonts w:hint="default" w:eastAsia="SimSun"/>
+          <w:lang w:val="en-US" w:eastAsia="zh-CN"/>
+        </w:rPr>
+        <w:t>CFGSimplifyPass</w:t>
+      </w:r>
+      <w:r>
+        <w:tab/>
+      </w:r>
+      <w:r>
+        <w:fldChar w:fldCharType="begin"/>
+      </w:r>
+      <w:r>
+        <w:instrText xml:space="preserve"> PAGEREF _Toc2029027117 \h </w:instrText>
+      </w:r>
+      <w:r>
+        <w:fldChar w:fldCharType="separate"/>
+      </w:r>
+      <w:r>
+        <w:t>19</w:t>
+      </w:r>
+      <w:r>
+        <w:fldChar w:fldCharType="end"/>
+      </w:r>
+      <w:r>
+        <w:fldChar w:fldCharType="end"/>
+      </w:r>
+    </w:p>
+    <w:p>
+      <w:pPr>
+        <w:pStyle w:val="14"/>
+      </w:pPr>
+      <w:r>
+        <w:fldChar w:fldCharType="begin"/>
+      </w:r>
+      <w:r>
+        <w:instrText xml:space="preserve"> HYPERLINK \l _Toc1671207529 </w:instrText>
+      </w:r>
+      <w:r>
+        <w:fldChar w:fldCharType="separate"/>
+      </w:r>
+      <w:r>
+        <w:rPr>
+          <w:rFonts w:hint="eastAsia"/>
+          <w:lang w:eastAsia="zh-CN"/>
+        </w:rPr>
+        <w:t>7.2 接口</w:t>
+      </w:r>
+      <w:r>
+        <w:tab/>
+      </w:r>
+      <w:r>
+        <w:fldChar w:fldCharType="begin"/>
+      </w:r>
+      <w:r>
+        <w:instrText xml:space="preserve"> PAGEREF _Toc1671207529 \h </w:instrText>
+      </w:r>
+      <w:r>
+        <w:fldChar w:fldCharType="separate"/>
+      </w:r>
+      <w:r>
+        <w:t>19</w:t>
+      </w:r>
+      <w:r>
+        <w:fldChar w:fldCharType="end"/>
+      </w:r>
+      <w:r>
+        <w:fldChar w:fldCharType="end"/>
+      </w:r>
+    </w:p>
+    <w:p>
+      <w:pPr>
+        <w:pStyle w:val="15"/>
+      </w:pPr>
+      <w:r>
+        <w:fldChar w:fldCharType="begin"/>
+      </w:r>
+      <w:r>
+        <w:instrText xml:space="preserve"> HYPERLINK \l _Toc582824254 </w:instrText>
+      </w:r>
+      <w:r>
+        <w:fldChar w:fldCharType="separate"/>
+      </w:r>
+      <w:r>
+        <w:rPr>
+          <w:rFonts w:hint="eastAsia"/>
+          <w:lang w:val="en" w:eastAsia="zh-CN"/>
+        </w:rPr>
+        <w:t xml:space="preserve">7.2.1 </w:t>
+      </w:r>
+      <w:r>
+        <w:rPr>
+          <w:rFonts w:hint="default"/>
+          <w:lang w:val="en"/>
+        </w:rPr>
+        <w:t>InstCombine</w:t>
+      </w:r>
+      <w:r>
+        <w:rPr>
+          <w:rFonts w:hint="eastAsia"/>
+          <w:lang w:val="en" w:eastAsia="zh-CN"/>
+        </w:rPr>
+        <w:t>相关接口</w:t>
+      </w:r>
+      <w:r>
+        <w:tab/>
+      </w:r>
+      <w:r>
+        <w:fldChar w:fldCharType="begin"/>
+      </w:r>
+      <w:r>
+        <w:instrText xml:space="preserve"> PAGEREF _Toc582824254 \h </w:instrText>
+      </w:r>
+      <w:r>
+        <w:fldChar w:fldCharType="separate"/>
+      </w:r>
+      <w:r>
+        <w:t>19</w:t>
+      </w:r>
+      <w:r>
+        <w:fldChar w:fldCharType="end"/>
+      </w:r>
+      <w:r>
+        <w:fldChar w:fldCharType="end"/>
+      </w:r>
+    </w:p>
+    <w:p>
+      <w:pPr>
+        <w:pStyle w:val="16"/>
+      </w:pPr>
+      <w:r>
+        <w:fldChar w:fldCharType="begin"/>
+      </w:r>
+      <w:r>
+        <w:instrText xml:space="preserve"> HYPERLINK \l _Toc238677842 </w:instrText>
+      </w:r>
+      <w:r>
+        <w:fldChar w:fldCharType="separate"/>
+      </w:r>
+      <w:r>
+        <w:rPr>
+          <w:rFonts w:hint="default"/>
+          <w:lang w:val="en" w:eastAsia="zh-CN"/>
+        </w:rPr>
+        <w:t xml:space="preserve">7.2.1.1 </w:t>
+      </w:r>
+      <w:r>
+        <w:rPr>
+          <w:rFonts w:hint="eastAsia"/>
+          <w:lang w:val="en" w:eastAsia="zh-CN"/>
+        </w:rPr>
+        <w:t>createInstructionCombiningPass</w:t>
+      </w:r>
+      <w:r>
+        <w:tab/>
+      </w:r>
+      <w:r>
+        <w:fldChar w:fldCharType="begin"/>
+      </w:r>
+      <w:r>
+        <w:instrText xml:space="preserve"> PAGEREF _Toc238677842 \h </w:instrText>
+      </w:r>
+      <w:r>
+        <w:fldChar w:fldCharType="separate"/>
+      </w:r>
+      <w:r>
+        <w:t>19</w:t>
+      </w:r>
+      <w:r>
+        <w:fldChar w:fldCharType="end"/>
+      </w:r>
+      <w:r>
+        <w:fldChar w:fldCharType="end"/>
+      </w:r>
+    </w:p>
+    <w:p>
+      <w:pPr>
+        <w:pStyle w:val="15"/>
+      </w:pPr>
+      <w:r>
+        <w:fldChar w:fldCharType="begin"/>
+      </w:r>
+      <w:r>
+        <w:instrText xml:space="preserve"> HYPERLINK \l _Toc1857670973 </w:instrText>
+      </w:r>
+      <w:r>
+        <w:fldChar w:fldCharType="separate"/>
+      </w:r>
+      <w:r>
+        <w:rPr>
+          <w:rFonts w:hint="default"/>
+          <w:lang w:val="en-US" w:eastAsia="zh-CN"/>
+        </w:rPr>
+        <w:t xml:space="preserve">7.2.2 </w:t>
+      </w:r>
+      <w:r>
+        <w:rPr>
+          <w:rFonts w:hint="eastAsia" w:eastAsia="SimSun"/>
+          <w:lang w:eastAsia="zh-CN"/>
+        </w:rPr>
+        <w:t>Scalar</w:t>
+      </w:r>
+      <w:r>
+        <w:rPr>
+          <w:rFonts w:hint="eastAsia" w:eastAsia="SimSun"/>
+          <w:lang w:val="en-US" w:eastAsia="zh-CN"/>
+        </w:rPr>
+        <w:t xml:space="preserve"> </w:t>
+      </w:r>
+      <w:r>
+        <w:rPr>
+          <w:rFonts w:hint="eastAsia"/>
+          <w:lang w:val="en-US" w:eastAsia="zh-CN"/>
+        </w:rPr>
+        <w:t>相关接口</w:t>
+      </w:r>
+      <w:r>
+        <w:tab/>
+      </w:r>
+      <w:r>
+        <w:fldChar w:fldCharType="begin"/>
+      </w:r>
+      <w:r>
+        <w:instrText xml:space="preserve"> PAGEREF _Toc1857670973 \h </w:instrText>
+      </w:r>
+      <w:r>
+        <w:fldChar w:fldCharType="separate"/>
+      </w:r>
+      <w:r>
+        <w:t>20</w:t>
+      </w:r>
+      <w:r>
+        <w:fldChar w:fldCharType="end"/>
+      </w:r>
+      <w:r>
+        <w:fldChar w:fldCharType="end"/>
+      </w:r>
+    </w:p>
+    <w:p>
+      <w:pPr>
+        <w:pStyle w:val="16"/>
+      </w:pPr>
+      <w:r>
+        <w:fldChar w:fldCharType="begin"/>
+      </w:r>
+      <w:r>
+        <w:instrText xml:space="preserve"> HYPERLINK \l _Toc1904443240 </w:instrText>
+      </w:r>
+      <w:r>
+        <w:fldChar w:fldCharType="separate"/>
+      </w:r>
+      <w:r>
+        <w:rPr>
+          <w:rFonts w:hint="default"/>
+          <w:lang w:val="en" w:eastAsia="zh-CN"/>
+        </w:rPr>
+        <w:t xml:space="preserve">7.2.2.1 </w:t>
+      </w:r>
+      <w:r>
+        <w:rPr>
+          <w:rFonts w:hint="eastAsia" w:eastAsia="SimSun"/>
+          <w:lang w:val="en" w:eastAsia="zh-CN"/>
+        </w:rPr>
         <w:t>createReassociatePass</w:t>
       </w:r>
       <w:r>
@@ -5247,13 +5638,111 @@
         <w:fldChar w:fldCharType="begin"/>
       </w:r>
       <w:r>
-        <w:instrText xml:space="preserve"> PAGEREF _Toc83286707 \h </w:instrText>
-      </w:r>
-      <w:r>
-        <w:fldChar w:fldCharType="separate"/>
-      </w:r>
-      <w:r>
-        <w:t>19</w:t>
+        <w:instrText xml:space="preserve"> PAGEREF _Toc1904443240 \h </w:instrText>
+      </w:r>
+      <w:r>
+        <w:fldChar w:fldCharType="separate"/>
+      </w:r>
+      <w:r>
+        <w:t>20</w:t>
+      </w:r>
+      <w:r>
+        <w:fldChar w:fldCharType="end"/>
+      </w:r>
+      <w:r>
+        <w:fldChar w:fldCharType="end"/>
+      </w:r>
+    </w:p>
+    <w:p>
+      <w:pPr>
+        <w:pStyle w:val="16"/>
+      </w:pPr>
+      <w:r>
+        <w:fldChar w:fldCharType="begin"/>
+      </w:r>
+      <w:r>
+        <w:instrText xml:space="preserve"> HYPERLINK \l _Toc151190064 </w:instrText>
+      </w:r>
+      <w:r>
+        <w:fldChar w:fldCharType="separate"/>
+      </w:r>
+      <w:r>
+        <w:rPr>
+          <w:rFonts w:hint="default"/>
+          <w:lang w:val="en" w:eastAsia="zh-CN"/>
+        </w:rPr>
+        <w:t xml:space="preserve">7.2.2.2 </w:t>
+      </w:r>
+      <w:r>
+        <w:rPr>
+          <w:rFonts w:hint="eastAsia" w:eastAsia="SimSun"/>
+          <w:lang w:val="en" w:eastAsia="zh-CN"/>
+        </w:rPr>
+        <w:t>createGVNPass</w:t>
+      </w:r>
+      <w:r>
+        <w:tab/>
+      </w:r>
+      <w:r>
+        <w:fldChar w:fldCharType="begin"/>
+      </w:r>
+      <w:r>
+        <w:instrText xml:space="preserve"> PAGEREF _Toc151190064 \h </w:instrText>
+      </w:r>
+      <w:r>
+        <w:fldChar w:fldCharType="separate"/>
+      </w:r>
+      <w:r>
+        <w:t>20</w:t>
+      </w:r>
+      <w:r>
+        <w:fldChar w:fldCharType="end"/>
+      </w:r>
+      <w:r>
+        <w:fldChar w:fldCharType="end"/>
+      </w:r>
+    </w:p>
+    <w:p>
+      <w:pPr>
+        <w:pStyle w:val="16"/>
+      </w:pPr>
+      <w:r>
+        <w:fldChar w:fldCharType="begin"/>
+      </w:r>
+      <w:r>
+        <w:instrText xml:space="preserve"> HYPERLINK \l _Toc829851327 </w:instrText>
+      </w:r>
+      <w:r>
+        <w:fldChar w:fldCharType="separate"/>
+      </w:r>
+      <w:r>
+        <w:rPr>
+          <w:rFonts w:hint="default"/>
+          <w:lang w:val="en" w:eastAsia="zh-CN"/>
+        </w:rPr>
+        <w:t xml:space="preserve">7.2.2.3 </w:t>
+      </w:r>
+      <w:r>
+        <w:rPr>
+          <w:rFonts w:hint="eastAsia" w:eastAsia="SimSun"/>
+          <w:lang w:val="en" w:eastAsia="zh-CN"/>
+        </w:rPr>
+        <w:t>createCFGSimplificationPass</w:t>
+      </w:r>
+      <w:r>
+        <w:tab/>
+      </w:r>
+      <w:r>
+        <w:fldChar w:fldCharType="begin"/>
+      </w:r>
+      <w:r>
+        <w:instrText xml:space="preserve"> PAGEREF _Toc829851327 \h </w:instrText>
+      </w:r>
+      <w:r>
+        <w:fldChar w:fldCharType="separate"/>
+      </w:r>
+      <w:r>
+        <w:t>20</w:t>
       </w:r>
       <w:r>
         <w:fldChar w:fldCharType="end"/>
@@ -5270,7 +5759,7 @@
         <w:fldChar w:fldCharType="begin"/>
       </w:r>
       <w:r>
-        <w:instrText xml:space="preserve"> HYPERLINK \l _Toc1108853494 </w:instrText>
+        <w:instrText xml:space="preserve"> HYPERLINK \l _Toc527636883 </w:instrText>
       </w:r>
       <w:r>
         <w:fldChar w:fldCharType="separate"/>
@@ -5296,13 +5785,13 @@
         <w:fldChar w:fldCharType="begin"/>
       </w:r>
       <w:r>
-        <w:instrText xml:space="preserve"> PAGEREF _Toc1108853494 \h </w:instrText>
-      </w:r>
-      <w:r>
-        <w:fldChar w:fldCharType="separate"/>
-      </w:r>
-      <w:r>
-        <w:t>19</w:t>
+        <w:instrText xml:space="preserve"> PAGEREF _Toc527636883 \h </w:instrText>
+      </w:r>
+      <w:r>
+        <w:fldChar w:fldCharType="separate"/>
+      </w:r>
+      <w:r>
+        <w:t>20</w:t>
       </w:r>
       <w:r>
         <w:fldChar w:fldCharType="end"/>
@@ -5319,7 +5808,7 @@
         <w:fldChar w:fldCharType="begin"/>
       </w:r>
       <w:r>
-        <w:instrText xml:space="preserve"> HYPERLINK \l _Toc82847287 </w:instrText>
+        <w:instrText xml:space="preserve"> HYPERLINK \l _Toc1941235925 </w:instrText>
       </w:r>
       <w:r>
         <w:fldChar w:fldCharType="separate"/>
@@ -5345,13 +5834,13 @@
         <w:fldChar w:fldCharType="begin"/>
       </w:r>
       <w:r>
-        <w:instrText xml:space="preserve"> PAGEREF _Toc82847287 \h </w:instrText>
-      </w:r>
-      <w:r>
-        <w:fldChar w:fldCharType="separate"/>
-      </w:r>
-      <w:r>
-        <w:t>19</w:t>
+        <w:instrText xml:space="preserve"> PAGEREF _Toc1941235925 \h </w:instrText>
+      </w:r>
+      <w:r>
+        <w:fldChar w:fldCharType="separate"/>
+      </w:r>
+      <w:r>
+        <w:t>20</w:t>
       </w:r>
       <w:r>
         <w:fldChar w:fldCharType="end"/>
@@ -5368,7 +5857,7 @@
         <w:fldChar w:fldCharType="begin"/>
       </w:r>
       <w:r>
-        <w:instrText xml:space="preserve"> HYPERLINK \l _Toc1788349507 </w:instrText>
+        <w:instrText xml:space="preserve"> HYPERLINK \l _Toc1161123344 </w:instrText>
       </w:r>
       <w:r>
         <w:fldChar w:fldCharType="separate"/>
@@ -5408,13 +5897,13 @@
         <w:fldChar w:fldCharType="begin"/>
       </w:r>
       <w:r>
-        <w:instrText xml:space="preserve"> PAGEREF _Toc1788349507 \h </w:instrText>
-      </w:r>
-      <w:r>
-        <w:fldChar w:fldCharType="separate"/>
-      </w:r>
-      <w:r>
-        <w:t>19</w:t>
+        <w:instrText xml:space="preserve"> PAGEREF _Toc1161123344 \h </w:instrText>
+      </w:r>
+      <w:r>
+        <w:fldChar w:fldCharType="separate"/>
+      </w:r>
+      <w:r>
+        <w:t>20</w:t>
       </w:r>
       <w:r>
         <w:fldChar w:fldCharType="end"/>
@@ -5431,7 +5920,7 @@
         <w:fldChar w:fldCharType="begin"/>
       </w:r>
       <w:r>
-        <w:instrText xml:space="preserve"> HYPERLINK \l _Toc1964307361 </w:instrText>
+        <w:instrText xml:space="preserve"> HYPERLINK \l _Toc1053298574 </w:instrText>
       </w:r>
       <w:r>
         <w:fldChar w:fldCharType="separate"/>
@@ -5450,13 +5939,13 @@
         <w:fldChar w:fldCharType="begin"/>
       </w:r>
       <w:r>
-        <w:instrText xml:space="preserve"> PAGEREF _Toc1964307361 \h </w:instrText>
-      </w:r>
-      <w:r>
-        <w:fldChar w:fldCharType="separate"/>
-      </w:r>
-      <w:r>
-        <w:t>19</w:t>
+        <w:instrText xml:space="preserve"> PAGEREF _Toc1053298574 \h </w:instrText>
+      </w:r>
+      <w:r>
+        <w:fldChar w:fldCharType="separate"/>
+      </w:r>
+      <w:r>
+        <w:t>20</w:t>
       </w:r>
       <w:r>
         <w:fldChar w:fldCharType="end"/>
@@ -5473,7 +5962,7 @@
         <w:fldChar w:fldCharType="begin"/>
       </w:r>
       <w:r>
-        <w:instrText xml:space="preserve"> HYPERLINK \l _Toc2008006440 </w:instrText>
+        <w:instrText xml:space="preserve"> HYPERLINK \l _Toc148669677 </w:instrText>
       </w:r>
       <w:r>
         <w:fldChar w:fldCharType="separate"/>
@@ -5499,13 +5988,13 @@
         <w:fldChar w:fldCharType="begin"/>
       </w:r>
       <w:r>
-        <w:instrText xml:space="preserve"> PAGEREF _Toc2008006440 \h </w:instrText>
-      </w:r>
-      <w:r>
-        <w:fldChar w:fldCharType="separate"/>
-      </w:r>
-      <w:r>
-        <w:t>19</w:t>
+        <w:instrText xml:space="preserve"> PAGEREF _Toc148669677 \h </w:instrText>
+      </w:r>
+      <w:r>
+        <w:fldChar w:fldCharType="separate"/>
+      </w:r>
+      <w:r>
+        <w:t>20</w:t>
       </w:r>
       <w:r>
         <w:fldChar w:fldCharType="end"/>
@@ -5522,7 +6011,7 @@
         <w:fldChar w:fldCharType="begin"/>
       </w:r>
       <w:r>
-        <w:instrText xml:space="preserve"> HYPERLINK \l _Toc1146761946 </w:instrText>
+        <w:instrText xml:space="preserve"> HYPERLINK \l _Toc929287835 </w:instrText>
       </w:r>
       <w:r>
         <w:fldChar w:fldCharType="separate"/>
@@ -5541,7 +6030,7 @@
         <w:fldChar w:fldCharType="begin"/>
       </w:r>
       <w:r>
-        <w:instrText xml:space="preserve"> PAGEREF _Toc1146761946 \h </w:instrText>
+        <w:instrText xml:space="preserve"> PAGEREF _Toc929287835 \h </w:instrText>
       </w:r>
       <w:r>
         <w:fldChar w:fldCharType="separate"/>
@@ -5564,7 +6053,7 @@
         <w:fldChar w:fldCharType="begin"/>
       </w:r>
       <w:r>
-        <w:instrText xml:space="preserve"> HYPERLINK \l _Toc877646710 </w:instrText>
+        <w:instrText xml:space="preserve"> HYPERLINK \l _Toc80032379 </w:instrText>
       </w:r>
       <w:r>
         <w:fldChar w:fldCharType="separate"/>
@@ -5590,7 +6079,7 @@
         <w:fldChar w:fldCharType="begin"/>
       </w:r>
       <w:r>
-        <w:instrText xml:space="preserve"> PAGEREF _Toc877646710 \h </w:instrText>
+        <w:instrText xml:space="preserve"> PAGEREF _Toc80032379 \h </w:instrText>
       </w:r>
       <w:r>
         <w:fldChar w:fldCharType="separate"/>
@@ -5613,7 +6102,7 @@
         <w:fldChar w:fldCharType="begin"/>
       </w:r>
       <w:r>
-        <w:instrText xml:space="preserve"> HYPERLINK \l _Toc362591418 </w:instrText>
+        <w:instrText xml:space="preserve"> HYPERLINK \l _Toc1553416727 </w:instrText>
       </w:r>
       <w:r>
         <w:fldChar w:fldCharType="separate"/>
@@ -5639,13 +6128,13 @@
         <w:fldChar w:fldCharType="begin"/>
       </w:r>
       <w:r>
-        <w:instrText xml:space="preserve"> PAGEREF _Toc362591418 \h </w:instrText>
-      </w:r>
-      <w:r>
-        <w:fldChar w:fldCharType="separate"/>
-      </w:r>
-      <w:r>
-        <w:t>20</w:t>
+        <w:instrText xml:space="preserve"> PAGEREF _Toc1553416727 \h </w:instrText>
+      </w:r>
+      <w:r>
+        <w:fldChar w:fldCharType="separate"/>
+      </w:r>
+      <w:r>
+        <w:t>21</w:t>
       </w:r>
       <w:r>
         <w:fldChar w:fldCharType="end"/>
@@ -5662,7 +6151,7 @@
         <w:fldChar w:fldCharType="begin"/>
       </w:r>
       <w:r>
-        <w:instrText xml:space="preserve"> HYPERLINK \l _Toc1659687882 </w:instrText>
+        <w:instrText xml:space="preserve"> HYPERLINK \l _Toc1497984245 </w:instrText>
       </w:r>
       <w:r>
         <w:fldChar w:fldCharType="separate"/>
@@ -5688,13 +6177,13 @@
         <w:fldChar w:fldCharType="begin"/>
       </w:r>
       <w:r>
-        <w:instrText xml:space="preserve"> PAGEREF _Toc1659687882 \h </w:instrText>
-      </w:r>
-      <w:r>
-        <w:fldChar w:fldCharType="separate"/>
-      </w:r>
-      <w:r>
-        <w:t>20</w:t>
+        <w:instrText xml:space="preserve"> PAGEREF _Toc1497984245 \h </w:instrText>
+      </w:r>
+      <w:r>
+        <w:fldChar w:fldCharType="separate"/>
+      </w:r>
+      <w:r>
+        <w:t>21</w:t>
       </w:r>
       <w:r>
         <w:fldChar w:fldCharType="end"/>
@@ -5711,7 +6200,7 @@
         <w:fldChar w:fldCharType="begin"/>
       </w:r>
       <w:r>
-        <w:instrText xml:space="preserve"> HYPERLINK \l _Toc1572631903 </w:instrText>
+        <w:instrText xml:space="preserve"> HYPERLINK \l _Toc1006005613 </w:instrText>
       </w:r>
       <w:r>
         <w:fldChar w:fldCharType="separate"/>
@@ -5737,13 +6226,13 @@
         <w:fldChar w:fldCharType="begin"/>
       </w:r>
       <w:r>
-        <w:instrText xml:space="preserve"> PAGEREF _Toc1572631903 \h </w:instrText>
-      </w:r>
-      <w:r>
-        <w:fldChar w:fldCharType="separate"/>
-      </w:r>
-      <w:r>
-        <w:t>20</w:t>
+        <w:instrText xml:space="preserve"> PAGEREF _Toc1006005613 \h </w:instrText>
+      </w:r>
+      <w:r>
+        <w:fldChar w:fldCharType="separate"/>
+      </w:r>
+      <w:r>
+        <w:t>21</w:t>
       </w:r>
       <w:r>
         <w:fldChar w:fldCharType="end"/>
@@ -5760,7 +6249,7 @@
         <w:fldChar w:fldCharType="begin"/>
       </w:r>
       <w:r>
-        <w:instrText xml:space="preserve"> HYPERLINK \l _Toc1889304869 </w:instrText>
+        <w:instrText xml:space="preserve"> HYPERLINK \l _Toc1715575432 </w:instrText>
       </w:r>
       <w:r>
         <w:fldChar w:fldCharType="separate"/>
@@ -5786,13 +6275,13 @@
         <w:fldChar w:fldCharType="begin"/>
       </w:r>
       <w:r>
-        <w:instrText xml:space="preserve"> PAGEREF _Toc1889304869 \h </w:instrText>
-      </w:r>
-      <w:r>
-        <w:fldChar w:fldCharType="separate"/>
-      </w:r>
-      <w:r>
-        <w:t>20</w:t>
+        <w:instrText xml:space="preserve"> PAGEREF _Toc1715575432 \h </w:instrText>
+      </w:r>
+      <w:r>
+        <w:fldChar w:fldCharType="separate"/>
+      </w:r>
+      <w:r>
+        <w:t>21</w:t>
       </w:r>
       <w:r>
         <w:fldChar w:fldCharType="end"/>
@@ -5809,7 +6298,7 @@
         <w:fldChar w:fldCharType="begin"/>
       </w:r>
       <w:r>
-        <w:instrText xml:space="preserve"> HYPERLINK \l _Toc797156696 </w:instrText>
+        <w:instrText xml:space="preserve"> HYPERLINK \l _Toc1087672349 </w:instrText>
       </w:r>
       <w:r>
         <w:fldChar w:fldCharType="separate"/>
@@ -5828,13 +6317,13 @@
         <w:fldChar w:fldCharType="begin"/>
       </w:r>
       <w:r>
-        <w:instrText xml:space="preserve"> PAGEREF _Toc797156696 \h </w:instrText>
-      </w:r>
-      <w:r>
-        <w:fldChar w:fldCharType="separate"/>
-      </w:r>
-      <w:r>
-        <w:t>20</w:t>
+        <w:instrText xml:space="preserve"> PAGEREF _Toc1087672349 \h </w:instrText>
+      </w:r>
+      <w:r>
+        <w:fldChar w:fldCharType="separate"/>
+      </w:r>
+      <w:r>
+        <w:t>21</w:t>
       </w:r>
       <w:r>
         <w:fldChar w:fldCharType="end"/>
@@ -5851,7 +6340,7 @@
         <w:fldChar w:fldCharType="begin"/>
       </w:r>
       <w:r>
-        <w:instrText xml:space="preserve"> HYPERLINK \l _Toc111262109 </w:instrText>
+        <w:instrText xml:space="preserve"> HYPERLINK \l _Toc1005141490 </w:instrText>
       </w:r>
       <w:r>
         <w:fldChar w:fldCharType="separate"/>
@@ -5870,13 +6359,13 @@
         <w:fldChar w:fldCharType="begin"/>
       </w:r>
       <w:r>
-        <w:instrText xml:space="preserve"> PAGEREF _Toc111262109 \h </w:instrText>
-      </w:r>
-      <w:r>
-        <w:fldChar w:fldCharType="separate"/>
-      </w:r>
-      <w:r>
-        <w:t>20</w:t>
+        <w:instrText xml:space="preserve"> PAGEREF _Toc1005141490 \h </w:instrText>
+      </w:r>
+      <w:r>
+        <w:fldChar w:fldCharType="separate"/>
+      </w:r>
+      <w:r>
+        <w:t>21</w:t>
       </w:r>
       <w:r>
         <w:fldChar w:fldCharType="end"/>
@@ -5893,7 +6382,7 @@
         <w:fldChar w:fldCharType="begin"/>
       </w:r>
       <w:r>
-        <w:instrText xml:space="preserve"> HYPERLINK \l _Toc1689090602 </w:instrText>
+        <w:instrText xml:space="preserve"> HYPERLINK \l _Toc2008894156 </w:instrText>
       </w:r>
       <w:r>
         <w:fldChar w:fldCharType="separate"/>
@@ -5919,13 +6408,13 @@
         <w:fldChar w:fldCharType="begin"/>
       </w:r>
       <w:r>
-        <w:instrText xml:space="preserve"> PAGEREF _Toc1689090602 \h </w:instrText>
-      </w:r>
-      <w:r>
-        <w:fldChar w:fldCharType="separate"/>
-      </w:r>
-      <w:r>
-        <w:t>20</w:t>
+        <w:instrText xml:space="preserve"> PAGEREF _Toc2008894156 \h </w:instrText>
+      </w:r>
+      <w:r>
+        <w:fldChar w:fldCharType="separate"/>
+      </w:r>
+      <w:r>
+        <w:t>21</w:t>
       </w:r>
       <w:r>
         <w:fldChar w:fldCharType="end"/>
@@ -6011,7 +6500,7 @@
         </w:rPr>
         <w:t xml:space="preserve"> </w:t>
       </w:r>
-      <w:bookmarkStart w:id="0" w:name="_Toc2137929493"/>
+      <w:bookmarkStart w:id="0" w:name="_Toc587645267"/>
       <w:r>
         <w:rPr>
           <w:rFonts w:hint="eastAsia"/>
@@ -6036,7 +6525,7 @@
         </w:rPr>
         <w:t xml:space="preserve"> </w:t>
       </w:r>
-      <w:bookmarkStart w:id="1" w:name="_Toc1718793721"/>
+      <w:bookmarkStart w:id="1" w:name="_Toc1502652913"/>
       <w:r>
         <w:rPr>
           <w:rFonts w:hint="eastAsia"/>
@@ -7060,7 +7549,7 @@
           <w:rFonts w:hint="eastAsia"/>
         </w:rPr>
       </w:pPr>
-      <w:bookmarkStart w:id="2" w:name="_Toc210082896"/>
+      <w:bookmarkStart w:id="2" w:name="_Toc1138354990"/>
       <w:r>
         <w:rPr>
           <w:rFonts w:hint="eastAsia"/>
@@ -7073,7 +7562,7 @@
           <w:rFonts w:hint="eastAsia"/>
           <w:lang w:val="en-US" w:eastAsia="zh-CN"/>
         </w:rPr>
-        <w:t>llvm相关的部分</w:t>
+        <w:t>llvm相关的pass部分</w:t>
       </w:r>
       <w:bookmarkEnd w:id="2"/>
     </w:p>
@@ -7085,7 +7574,7 @@
           <w:rFonts w:hint="eastAsia"/>
         </w:rPr>
       </w:pPr>
-      <w:bookmarkStart w:id="3" w:name="_Toc1706334525"/>
+      <w:bookmarkStart w:id="3" w:name="_Toc357112305"/>
       <w:r>
         <w:rPr>
           <w:rFonts w:hint="eastAsia"/>
@@ -7103,21 +7592,93 @@
           <w:rFonts w:hint="eastAsia"/>
         </w:rPr>
       </w:pPr>
-      <w:bookmarkStart w:id="4" w:name="_Toc1506659269"/>
-      <w:r>
-        <w:rPr>
-          <w:rFonts w:hint="eastAsia"/>
-        </w:rPr>
-        <w:t>PassAnalysisSupport</w:t>
-      </w:r>
-      <w:r>
-        <w:rPr>
-          <w:rFonts w:hint="eastAsia"/>
-          <w:lang w:eastAsia="zh-CN"/>
-        </w:rPr>
-        <w:t>相关数据结构</w:t>
-      </w:r>
-      <w:bookmarkEnd w:id="4"/>
+      <w:bookmarkStart w:id="4" w:name="_Toc1665074837"/>
+      <w:r>
+        <w:rPr>
+          <w:rFonts w:hint="eastAsia"/>
+          <w:lang w:val="en-US" w:eastAsia="zh-CN"/>
+        </w:rPr>
+        <w:t>Pass相关数据结构</w:t>
+      </w:r>
+    </w:p>
+    <w:p>
+      <w:pPr>
+        <w:rPr>
+          <w:rFonts w:hint="default"/>
+          <w:lang w:val="en-US" w:eastAsia="zh-CN"/>
+        </w:rPr>
+      </w:pPr>
+      <w:r>
+        <w:rPr>
+          <w:rFonts w:hint="eastAsia"/>
+          <w:lang w:val="en-US" w:eastAsia="zh-CN"/>
+        </w:rPr>
+        <w:t>文件：include/llvm/Pass.h    include/llvm/PassInfo.h</w:t>
+      </w:r>
+    </w:p>
+    <w:p>
+      <w:pPr>
+        <w:ind w:left="420" w:leftChars="0" w:hanging="420" w:hangingChars="200"/>
+        <w:rPr>
+          <w:rFonts w:hint="eastAsia"/>
+          <w:lang w:val="en-US" w:eastAsia="zh-CN"/>
+        </w:rPr>
+      </w:pPr>
+      <w:r>
+        <w:rPr>
+          <w:rFonts w:hint="eastAsia"/>
+          <w:lang w:val="en-US" w:eastAsia="zh-CN"/>
+        </w:rPr>
+        <w:t>说明：该文件定义了一个基类，指示指定的类是一个transformation pass的实现。</w:t>
+      </w:r>
+    </w:p>
+    <w:p>
+      <w:pPr>
+        <w:ind w:left="420" w:leftChars="200" w:firstLine="0" w:firstLineChars="0"/>
+        <w:rPr>
+          <w:rFonts w:hint="eastAsia"/>
+          <w:lang w:val="en-US" w:eastAsia="zh-CN"/>
+        </w:rPr>
+      </w:pPr>
+      <w:r>
+        <w:rPr>
+          <w:rFonts w:hint="eastAsia"/>
+          <w:lang w:val="en-US" w:eastAsia="zh-CN"/>
+        </w:rPr>
+        <w:t>passes以这种方式设计，因此可以在缓存中运行passes并以最优的顺序组织而不必在前端指定它。这允许将任意passes串在一起并尽可能高效地执行它们。</w:t>
+      </w:r>
+    </w:p>
+    <w:p>
+      <w:pPr>
+        <w:ind w:left="420" w:leftChars="200" w:firstLine="0" w:firstLineChars="0"/>
+        <w:rPr>
+          <w:rFonts w:hint="eastAsia"/>
+          <w:lang w:val="en-US" w:eastAsia="zh-CN"/>
+        </w:rPr>
+      </w:pPr>
+      <w:r>
+        <w:rPr>
+          <w:rFonts w:hint="eastAsia"/>
+          <w:lang w:val="en-US" w:eastAsia="zh-CN"/>
+        </w:rPr>
+        <w:t>passes应扩展以下类别之一，这取决于它可以保证在运行时将修改的内容。例如，大多数全局优化应该派生自 FunctionPass，因为它们不添加或删除函数，它们操作函数的内部结构。</w:t>
+      </w:r>
+    </w:p>
+    <w:p>
+      <w:pPr>
+        <w:ind w:left="420" w:leftChars="200" w:firstLine="0" w:firstLineChars="0"/>
+        <w:rPr>
+          <w:rFonts w:hint="eastAsia"/>
+          <w:lang w:val="en-US" w:eastAsia="zh-CN"/>
+        </w:rPr>
+      </w:pPr>
+      <w:r>
+        <w:rPr>
+          <w:rFonts w:hint="eastAsia"/>
+          <w:lang w:val="en-US" w:eastAsia="zh-CN"/>
+        </w:rPr>
+        <w:t>请注意，此文件 #includes PassSupport.h 和 PassAnalysisSupport.h（位于底部），因此这些文件公开的 API 也自动可供所有用户使用这个文件。</w:t>
+      </w:r>
     </w:p>
     <w:p>
       <w:pPr>
@@ -7127,14 +7688,527 @@
           <w:rFonts w:hint="eastAsia"/>
         </w:rPr>
       </w:pPr>
-      <w:bookmarkStart w:id="5" w:name="_Toc1951610518"/>
-      <w:r>
-        <w:rPr>
-          <w:rFonts w:hint="eastAsia"/>
-        </w:rPr>
-        <w:t>AnalysisUsage</w:t>
-      </w:r>
-      <w:bookmarkEnd w:id="5"/>
+      <w:r>
+        <w:rPr>
+          <w:rFonts w:hint="eastAsia"/>
+          <w:lang w:val="en-US" w:eastAsia="zh-CN"/>
+        </w:rPr>
+        <w:t>PassInfo</w:t>
+      </w:r>
+    </w:p>
+    <w:p>
+      <w:pPr>
+        <w:rPr>
+          <w:rFonts w:hint="eastAsia"/>
+          <w:lang w:val="en-US" w:eastAsia="zh-CN"/>
+        </w:rPr>
+      </w:pPr>
+      <w:r>
+        <w:rPr>
+          <w:rFonts w:hint="eastAsia"/>
+          <w:lang w:val="en-US" w:eastAsia="zh-CN"/>
+        </w:rPr>
+        <w:t>文件：PassInfo.h</w:t>
+      </w:r>
+    </w:p>
+    <w:p>
+      <w:pPr>
+        <w:ind w:left="420" w:leftChars="0" w:hanging="420" w:hangingChars="200"/>
+        <w:rPr>
+          <w:rFonts w:hint="default"/>
+          <w:lang w:val="en-US" w:eastAsia="zh-CN"/>
+        </w:rPr>
+      </w:pPr>
+      <w:r>
+        <w:rPr>
+          <w:rFonts w:hint="eastAsia"/>
+          <w:lang w:val="en-US" w:eastAsia="zh-CN"/>
+        </w:rPr>
+        <w:t>说明：PassInfo 类 - 此类的实例存在于系统已知的每个pass中，并且可以通过调用其 getPassInfo() 方法从live pass中获取。这些对象由 RegisterPass&lt;&gt; 模板创建。</w:t>
+      </w:r>
+    </w:p>
+    <w:p>
+      <w:pPr>
+        <w:ind w:left="420" w:leftChars="200" w:firstLine="0" w:firstLineChars="0"/>
+        <w:rPr>
+          <w:rFonts w:hint="eastAsia"/>
+          <w:lang w:val="en-US" w:eastAsia="zh-CN"/>
+        </w:rPr>
+      </w:pPr>
+    </w:p>
+    <w:p>
+      <w:pPr>
+        <w:pStyle w:val="5"/>
+        <w:bidi w:val="0"/>
+        <w:rPr>
+          <w:rFonts w:hint="eastAsia"/>
+          <w:lang w:val="en-US" w:eastAsia="zh-CN"/>
+        </w:rPr>
+      </w:pPr>
+      <w:r>
+        <w:rPr>
+          <w:rFonts w:hint="eastAsia"/>
+          <w:lang w:val="en-US" w:eastAsia="zh-CN"/>
+        </w:rPr>
+        <w:t>Pass</w:t>
+      </w:r>
+    </w:p>
+    <w:p>
+      <w:pPr>
+        <w:rPr>
+          <w:rFonts w:hint="eastAsia"/>
+          <w:lang w:val="en-US" w:eastAsia="zh-CN"/>
+        </w:rPr>
+      </w:pPr>
+      <w:r>
+        <w:rPr>
+          <w:rFonts w:hint="eastAsia"/>
+          <w:lang w:val="en-US" w:eastAsia="zh-CN"/>
+        </w:rPr>
+        <w:t>文件：Pass.h</w:t>
+      </w:r>
+    </w:p>
+    <w:p>
+      <w:pPr>
+        <w:rPr>
+          <w:rFonts w:hint="default"/>
+          <w:lang w:val="en-US" w:eastAsia="zh-CN"/>
+        </w:rPr>
+      </w:pPr>
+      <w:r>
+        <w:rPr>
+          <w:rFonts w:hint="eastAsia"/>
+          <w:lang w:val="en-US" w:eastAsia="zh-CN"/>
+        </w:rPr>
+        <w:t>说明：Pass接口--所有passes都需要的实现。</w:t>
+      </w:r>
+    </w:p>
+    <w:p>
+      <w:pPr>
+        <w:rPr>
+          <w:rFonts w:hint="eastAsia"/>
+          <w:lang w:val="en-US" w:eastAsia="zh-CN"/>
+        </w:rPr>
+      </w:pPr>
+      <w:r>
+        <w:rPr>
+          <w:rFonts w:hint="eastAsia"/>
+          <w:lang w:val="en-US" w:eastAsia="zh-CN"/>
+        </w:rPr>
+        <w:t>操作：</w:t>
+      </w:r>
+    </w:p>
+    <w:p>
+      <w:pPr>
+        <w:numPr>
+          <w:ilvl w:val="0"/>
+          <w:numId w:val="2"/>
+        </w:numPr>
+        <w:ind w:left="840" w:leftChars="0" w:hanging="420" w:firstLineChars="0"/>
+        <w:rPr>
+          <w:rFonts w:hint="eastAsia"/>
+          <w:lang w:val="en-US" w:eastAsia="zh-CN"/>
+        </w:rPr>
+      </w:pPr>
+      <w:r>
+        <w:rPr>
+          <w:rFonts w:hint="eastAsia"/>
+          <w:lang w:val="en-US" w:eastAsia="zh-CN"/>
+        </w:rPr>
+        <w:t xml:space="preserve">virtual </w:t>
+      </w:r>
+      <w:r>
+        <w:rPr>
+          <w:rFonts w:hint="eastAsia"/>
+          <w:vertAlign w:val="baseline"/>
+          <w:lang w:val="en-US" w:eastAsia="zh-CN"/>
+        </w:rPr>
+        <w:t xml:space="preserve">void </w:t>
+      </w:r>
+      <w:r>
+        <w:rPr>
+          <w:rFonts w:hint="eastAsia"/>
+          <w:lang w:val="en-US" w:eastAsia="zh-CN"/>
+        </w:rPr>
+        <w:t>preparePassManager(PMStack &amp;)</w:t>
+      </w:r>
+    </w:p>
+    <w:p>
+      <w:pPr>
+        <w:ind w:left="840" w:leftChars="400" w:firstLine="0" w:firstLineChars="0"/>
+        <w:rPr>
+          <w:rFonts w:hint="eastAsia"/>
+          <w:lang w:val="en-US" w:eastAsia="zh-CN"/>
+        </w:rPr>
+      </w:pPr>
+      <w:r>
+        <w:rPr>
+          <w:rFonts w:hint="eastAsia"/>
+          <w:lang w:val="en-US" w:eastAsia="zh-CN"/>
+        </w:rPr>
+        <w:t>检查对于当前的pass是否有匹配的可用的pass managers。默认实现是，do nothing。</w:t>
+      </w:r>
+    </w:p>
+    <w:p>
+      <w:pPr>
+        <w:pStyle w:val="5"/>
+        <w:bidi w:val="0"/>
+        <w:rPr>
+          <w:rFonts w:hint="default"/>
+          <w:lang w:val="en-US" w:eastAsia="zh-CN"/>
+        </w:rPr>
+      </w:pPr>
+      <w:r>
+        <w:rPr>
+          <w:rFonts w:hint="default"/>
+          <w:lang w:val="en-US" w:eastAsia="zh-CN"/>
+        </w:rPr>
+        <w:t>ModulePass</w:t>
+      </w:r>
+    </w:p>
+    <w:p>
+      <w:pPr>
+        <w:rPr>
+          <w:rFonts w:hint="eastAsia"/>
+          <w:lang w:val="en-US" w:eastAsia="zh-CN"/>
+        </w:rPr>
+      </w:pPr>
+      <w:r>
+        <w:rPr>
+          <w:rFonts w:hint="eastAsia"/>
+          <w:lang w:val="en-US" w:eastAsia="zh-CN"/>
+        </w:rPr>
+        <w:t>文件：Pass.h</w:t>
+      </w:r>
+    </w:p>
+    <w:p>
+      <w:pPr>
+        <w:ind w:left="420" w:leftChars="0" w:hanging="420" w:hangingChars="200"/>
+        <w:rPr>
+          <w:rFonts w:hint="eastAsia"/>
+          <w:lang w:val="en-US" w:eastAsia="zh-CN"/>
+        </w:rPr>
+      </w:pPr>
+      <w:r>
+        <w:rPr>
+          <w:rFonts w:hint="eastAsia"/>
+          <w:lang w:val="en-US" w:eastAsia="zh-CN"/>
+        </w:rPr>
+        <w:t>说明：ModulePass 类———此类用于实现非结构化过程间优化和分析。 ModulePasses 可以对程序做任何他们想做的事情。</w:t>
+      </w:r>
+    </w:p>
+    <w:p>
+      <w:pPr>
+        <w:pStyle w:val="5"/>
+        <w:bidi w:val="0"/>
+        <w:rPr>
+          <w:rFonts w:hint="default"/>
+          <w:lang w:val="en-US" w:eastAsia="zh-CN"/>
+        </w:rPr>
+      </w:pPr>
+      <w:r>
+        <w:rPr>
+          <w:rFonts w:hint="default"/>
+          <w:lang w:val="en-US" w:eastAsia="zh-CN"/>
+        </w:rPr>
+        <w:t>ImmutablePass</w:t>
+      </w:r>
+    </w:p>
+    <w:p>
+      <w:pPr>
+        <w:rPr>
+          <w:rFonts w:hint="eastAsia"/>
+          <w:lang w:val="en-US" w:eastAsia="zh-CN"/>
+        </w:rPr>
+      </w:pPr>
+      <w:r>
+        <w:rPr>
+          <w:rFonts w:hint="eastAsia"/>
+          <w:lang w:val="en-US" w:eastAsia="zh-CN"/>
+        </w:rPr>
+        <w:t>文件：Pass.h</w:t>
+      </w:r>
+    </w:p>
+    <w:p>
+      <w:pPr>
+        <w:ind w:left="420" w:leftChars="0" w:hanging="420" w:hangingChars="200"/>
+        <w:rPr>
+          <w:rFonts w:hint="eastAsia"/>
+          <w:lang w:val="en-US" w:eastAsia="zh-CN"/>
+        </w:rPr>
+      </w:pPr>
+      <w:r>
+        <w:rPr>
+          <w:rFonts w:hint="eastAsia"/>
+          <w:lang w:val="en-US" w:eastAsia="zh-CN"/>
+        </w:rPr>
+        <w:t>说明：ImmutablePass 类——该类用于提供不需要运行的信息。这对于诸如目标信息和 AnalysisGroups 的“基本”版本之类的东西很有用。</w:t>
+      </w:r>
+    </w:p>
+    <w:p>
+      <w:pPr>
+        <w:pStyle w:val="5"/>
+        <w:bidi w:val="0"/>
+        <w:rPr>
+          <w:rFonts w:hint="eastAsia"/>
+          <w:lang w:val="en-US" w:eastAsia="zh-CN"/>
+        </w:rPr>
+      </w:pPr>
+      <w:r>
+        <w:rPr>
+          <w:rFonts w:hint="eastAsia"/>
+          <w:lang w:val="en-US" w:eastAsia="zh-CN"/>
+        </w:rPr>
+        <w:t>FunctionPass</w:t>
+      </w:r>
+    </w:p>
+    <w:p>
+      <w:pPr>
+        <w:rPr>
+          <w:rFonts w:hint="eastAsia"/>
+          <w:lang w:val="en-US" w:eastAsia="zh-CN"/>
+        </w:rPr>
+      </w:pPr>
+      <w:r>
+        <w:rPr>
+          <w:rFonts w:hint="eastAsia"/>
+          <w:lang w:val="en-US" w:eastAsia="zh-CN"/>
+        </w:rPr>
+        <w:t>文件：Pass.h</w:t>
+      </w:r>
+    </w:p>
+    <w:p>
+      <w:pPr>
+        <w:ind w:left="420" w:leftChars="0" w:hanging="420" w:hangingChars="200"/>
+        <w:rPr>
+          <w:rFonts w:hint="eastAsia"/>
+          <w:lang w:val="en-US" w:eastAsia="zh-CN"/>
+        </w:rPr>
+      </w:pPr>
+      <w:r>
+        <w:rPr>
+          <w:rFonts w:hint="eastAsia"/>
+          <w:lang w:val="en-US" w:eastAsia="zh-CN"/>
+        </w:rPr>
+        <w:t>说明：FunctionPass 类——此类用于实现大多数全局优化。如果满足以下约束，优化应该将此类子类化：</w:t>
+      </w:r>
+    </w:p>
+    <w:p>
+      <w:pPr>
+        <w:numPr>
+          <w:ilvl w:val="0"/>
+          <w:numId w:val="3"/>
+        </w:numPr>
+        <w:ind w:left="840" w:leftChars="400" w:firstLine="0" w:firstLineChars="0"/>
+        <w:rPr>
+          <w:rFonts w:hint="eastAsia"/>
+          <w:lang w:val="en-US" w:eastAsia="zh-CN"/>
+        </w:rPr>
+      </w:pPr>
+      <w:r>
+        <w:rPr>
+          <w:rFonts w:hint="eastAsia"/>
+          <w:lang w:val="en-US" w:eastAsia="zh-CN"/>
+        </w:rPr>
+        <w:t>优化是全局组织的，即一次一个函数</w:t>
+      </w:r>
+    </w:p>
+    <w:p>
+      <w:pPr>
+        <w:numPr>
+          <w:ilvl w:val="0"/>
+          <w:numId w:val="3"/>
+        </w:numPr>
+        <w:ind w:left="840" w:leftChars="400" w:firstLine="0" w:firstLineChars="0"/>
+        <w:rPr>
+          <w:rFonts w:hint="eastAsia"/>
+          <w:lang w:val="en-US" w:eastAsia="zh-CN"/>
+        </w:rPr>
+      </w:pPr>
+      <w:r>
+        <w:rPr>
+          <w:rFonts w:hint="eastAsia"/>
+          <w:lang w:val="en-US" w:eastAsia="zh-CN"/>
+        </w:rPr>
+        <w:t>优化一个功能不会导致模块中任何功能的增加或删除</w:t>
+      </w:r>
+    </w:p>
+    <w:p>
+      <w:pPr>
+        <w:rPr>
+          <w:rFonts w:hint="default"/>
+          <w:lang w:val="en-US" w:eastAsia="zh-CN"/>
+        </w:rPr>
+      </w:pPr>
+    </w:p>
+    <w:p>
+      <w:pPr>
+        <w:rPr>
+          <w:rFonts w:hint="default"/>
+          <w:lang w:val="en-US" w:eastAsia="zh-CN"/>
+        </w:rPr>
+      </w:pPr>
+    </w:p>
+    <w:p>
+      <w:pPr>
+        <w:rPr>
+          <w:rFonts w:hint="default"/>
+          <w:lang w:val="en-US" w:eastAsia="zh-CN"/>
+        </w:rPr>
+      </w:pPr>
+    </w:p>
+    <w:p>
+      <w:pPr>
+        <w:rPr>
+          <w:rFonts w:hint="default"/>
+          <w:lang w:val="en-US" w:eastAsia="zh-CN"/>
+        </w:rPr>
+      </w:pPr>
+      <w:bookmarkStart w:id="132" w:name="_GoBack"/>
+      <w:bookmarkEnd w:id="132"/>
+    </w:p>
+    <w:p>
+      <w:pPr>
+        <w:pStyle w:val="5"/>
+        <w:bidi w:val="0"/>
+        <w:rPr>
+          <w:rFonts w:hint="eastAsia"/>
+          <w:lang w:val="en-US" w:eastAsia="zh-CN"/>
+        </w:rPr>
+      </w:pPr>
+      <w:r>
+        <w:rPr>
+          <w:rFonts w:hint="eastAsia"/>
+          <w:lang w:val="en-US" w:eastAsia="zh-CN"/>
+        </w:rPr>
+        <w:t>PassRegistry</w:t>
+      </w:r>
+    </w:p>
+    <w:p>
+      <w:pPr>
+        <w:rPr>
+          <w:rFonts w:hint="eastAsia"/>
+          <w:lang w:val="en-US" w:eastAsia="zh-CN"/>
+        </w:rPr>
+      </w:pPr>
+      <w:r>
+        <w:rPr>
+          <w:rFonts w:hint="eastAsia"/>
+          <w:lang w:val="en-US" w:eastAsia="zh-CN"/>
+        </w:rPr>
+        <w:t>文件：./include/llvm/PassSupport.h</w:t>
+      </w:r>
+    </w:p>
+    <w:p>
+      <w:pPr>
+        <w:rPr>
+          <w:rFonts w:hint="eastAsia"/>
+          <w:lang w:val="en-US" w:eastAsia="zh-CN"/>
+        </w:rPr>
+      </w:pPr>
+      <w:r>
+        <w:rPr>
+          <w:rFonts w:hint="eastAsia"/>
+          <w:lang w:val="en-US" w:eastAsia="zh-CN"/>
+        </w:rPr>
+        <w:t>类操作：</w:t>
+      </w:r>
+    </w:p>
+    <w:p>
+      <w:pPr>
+        <w:numPr>
+          <w:ilvl w:val="0"/>
+          <w:numId w:val="2"/>
+        </w:numPr>
+        <w:ind w:left="840" w:leftChars="0" w:hanging="420" w:firstLineChars="0"/>
+        <w:rPr>
+          <w:rFonts w:hint="default"/>
+          <w:lang w:val="en-US" w:eastAsia="zh-CN"/>
+        </w:rPr>
+      </w:pPr>
+      <w:r>
+        <w:rPr>
+          <w:rFonts w:hint="default"/>
+          <w:lang w:val="en-US" w:eastAsia="zh-CN"/>
+        </w:rPr>
+        <w:t>static PassRegistry *getPassRegistry()</w:t>
+      </w:r>
+    </w:p>
+    <w:p>
+      <w:pPr>
+        <w:ind w:left="840" w:leftChars="400" w:firstLine="0" w:firstLineChars="0"/>
+        <w:rPr>
+          <w:rFonts w:hint="default"/>
+          <w:lang w:val="en-US" w:eastAsia="zh-CN"/>
+        </w:rPr>
+      </w:pPr>
+      <w:r>
+        <w:rPr>
+          <w:rFonts w:hint="default"/>
+          <w:lang w:val="en-US" w:eastAsia="zh-CN"/>
+        </w:rPr>
+        <w:t>getPassRegistry - 访问全局注册表对象，该对象在应用程序启动时自动初始化并由 llvm_shutdown 销毁。</w:t>
+      </w:r>
+    </w:p>
+    <w:p>
+      <w:pPr>
+        <w:numPr>
+          <w:ilvl w:val="0"/>
+          <w:numId w:val="2"/>
+        </w:numPr>
+        <w:ind w:left="840" w:leftChars="0" w:hanging="420" w:firstLineChars="0"/>
+        <w:rPr>
+          <w:rFonts w:hint="default"/>
+          <w:lang w:val="en-US" w:eastAsia="zh-CN"/>
+        </w:rPr>
+      </w:pPr>
+      <w:r>
+        <w:rPr>
+          <w:rFonts w:hint="default"/>
+          <w:lang w:val="en-US" w:eastAsia="zh-CN"/>
+        </w:rPr>
+        <w:t>void registerPass(const PassInfo &amp;PI, bool ShouldFree = false)</w:t>
+      </w:r>
+    </w:p>
+    <w:p>
+      <w:pPr>
+        <w:ind w:left="840" w:leftChars="400" w:firstLine="0" w:firstLineChars="0"/>
+        <w:rPr>
+          <w:rFonts w:hint="default"/>
+          <w:lang w:val="en-US" w:eastAsia="zh-CN"/>
+        </w:rPr>
+      </w:pPr>
+      <w:r>
+        <w:rPr>
+          <w:rFonts w:hint="eastAsia"/>
+          <w:lang w:val="en-US" w:eastAsia="zh-CN"/>
+        </w:rPr>
+        <w:t>registerPass - 向pass注册表中（通过其 PassInfo）注册一个pass。PassManager 要想使用该pass，这个注册操作是必须的。该PassInfo对象会存放在PassInfoMap和PassInfoStringMap中。并通知所有感兴趣的listeners。</w:t>
+      </w:r>
+    </w:p>
+    <w:p>
+      <w:pPr>
+        <w:bidi w:val="0"/>
+        <w:rPr>
+          <w:rFonts w:hint="eastAsia"/>
+        </w:rPr>
+      </w:pPr>
+    </w:p>
+    <w:p>
+      <w:pPr>
+        <w:bidi w:val="0"/>
+        <w:rPr>
+          <w:rFonts w:hint="eastAsia"/>
+        </w:rPr>
+      </w:pPr>
+    </w:p>
+    <w:p>
+      <w:pPr>
+        <w:bidi w:val="0"/>
+        <w:rPr>
+          <w:rFonts w:hint="eastAsia"/>
+        </w:rPr>
+      </w:pPr>
     </w:p>
     <w:p>
       <w:pPr>
@@ -7148,6 +8222,283 @@
         <w:rPr>
           <w:rFonts w:hint="eastAsia"/>
         </w:rPr>
+        <w:t>PassAnalysisSupport</w:t>
+      </w:r>
+      <w:r>
+        <w:rPr>
+          <w:rFonts w:hint="eastAsia"/>
+          <w:lang w:eastAsia="zh-CN"/>
+        </w:rPr>
+        <w:t>相关数据结构</w:t>
+      </w:r>
+      <w:bookmarkEnd w:id="4"/>
+    </w:p>
+    <w:p>
+      <w:pPr>
+        <w:rPr>
+          <w:rFonts w:hint="eastAsia"/>
+          <w:lang w:eastAsia="zh-CN"/>
+        </w:rPr>
+      </w:pPr>
+      <w:r>
+        <w:rPr>
+          <w:rFonts w:hint="eastAsia"/>
+          <w:lang w:eastAsia="zh-CN"/>
+        </w:rPr>
+        <w:t>文件：PassAnalysisSupport.h</w:t>
+      </w:r>
+    </w:p>
+    <w:p>
+      <w:pPr>
+        <w:ind w:left="420" w:leftChars="0" w:hanging="420" w:hangingChars="200"/>
+        <w:rPr>
+          <w:rFonts w:hint="eastAsia"/>
+          <w:lang w:val="en-US" w:eastAsia="zh-CN"/>
+        </w:rPr>
+      </w:pPr>
+      <w:r>
+        <w:rPr>
+          <w:rFonts w:hint="eastAsia"/>
+          <w:lang w:eastAsia="zh-CN"/>
+        </w:rPr>
+        <w:t xml:space="preserve">说明：This file </w:t>
+      </w:r>
+      <w:r>
+        <w:rPr>
+          <w:rFonts w:hint="eastAsia"/>
+          <w:lang w:val="en-US" w:eastAsia="zh-CN"/>
+        </w:rPr>
+        <w:t xml:space="preserve">defines </w:t>
+      </w:r>
+      <w:r>
+        <w:rPr>
+          <w:rFonts w:hint="eastAsia"/>
+          <w:lang w:eastAsia="zh-CN"/>
+        </w:rPr>
+        <w:t>stuff that is used to define and "use" Analysis Passes.</w:t>
+      </w:r>
+      <w:r>
+        <w:rPr>
+          <w:rFonts w:hint="eastAsia"/>
+          <w:lang w:val="en-US" w:eastAsia="zh-CN"/>
+        </w:rPr>
+        <w:t xml:space="preserve"> This file is automatically #included by Pass.h</w:t>
+      </w:r>
+    </w:p>
+    <w:p>
+      <w:pPr>
+        <w:rPr>
+          <w:rFonts w:hint="default"/>
+          <w:lang w:val="en-US" w:eastAsia="zh-CN"/>
+        </w:rPr>
+      </w:pPr>
+    </w:p>
+    <w:p>
+      <w:pPr>
+        <w:pStyle w:val="5"/>
+        <w:bidi w:val="0"/>
+        <w:rPr>
+          <w:rFonts w:hint="eastAsia"/>
+        </w:rPr>
+      </w:pPr>
+      <w:bookmarkStart w:id="5" w:name="_Toc1151787622"/>
+      <w:r>
+        <w:rPr>
+          <w:rFonts w:hint="eastAsia"/>
+        </w:rPr>
+        <w:t>AnalysisUsage</w:t>
+      </w:r>
+      <w:bookmarkEnd w:id="5"/>
+    </w:p>
+    <w:p>
+      <w:pPr>
+        <w:ind w:left="420" w:leftChars="0" w:hanging="420" w:hangingChars="200"/>
+        <w:rPr>
+          <w:rFonts w:hint="eastAsia"/>
+          <w:lang w:eastAsia="zh-CN"/>
+        </w:rPr>
+      </w:pPr>
+      <w:r>
+        <w:rPr>
+          <w:rFonts w:hint="eastAsia"/>
+          <w:lang w:eastAsia="zh-CN"/>
+        </w:rPr>
+        <w:t>说明：表示一个pass的分析使用信息。此跟踪分析</w:t>
+      </w:r>
+      <w:r>
+        <w:rPr>
+          <w:rFonts w:hint="eastAsia"/>
+          <w:lang w:val="en-US" w:eastAsia="zh-CN"/>
+        </w:rPr>
+        <w:t xml:space="preserve"> pass</w:t>
+      </w:r>
+      <w:r>
+        <w:rPr>
+          <w:rFonts w:hint="eastAsia"/>
+          <w:lang w:eastAsia="zh-CN"/>
+        </w:rPr>
+        <w:t xml:space="preserve"> REQUIRES（必须在</w:t>
+      </w:r>
+      <w:r>
+        <w:rPr>
+          <w:rFonts w:hint="eastAsia"/>
+          <w:lang w:val="en-US" w:eastAsia="zh-CN"/>
+        </w:rPr>
+        <w:t>pass</w:t>
+      </w:r>
+      <w:r>
+        <w:rPr>
+          <w:rFonts w:hint="eastAsia"/>
+          <w:lang w:eastAsia="zh-CN"/>
+        </w:rPr>
+        <w:t xml:space="preserve">运行时可用）、REQUIRES </w:t>
+      </w:r>
+      <w:r>
+        <w:rPr>
+          <w:rFonts w:hint="eastAsia"/>
+          <w:lang w:val="en-US" w:eastAsia="zh-CN"/>
+        </w:rPr>
+        <w:t>TRANSITIVE</w:t>
+      </w:r>
+      <w:r>
+        <w:rPr>
+          <w:rFonts w:hint="eastAsia"/>
+          <w:lang w:eastAsia="zh-CN"/>
+        </w:rPr>
+        <w:t>（必须在</w:t>
+      </w:r>
+      <w:r>
+        <w:rPr>
+          <w:rFonts w:hint="eastAsia"/>
+          <w:lang w:val="en-US" w:eastAsia="zh-CN"/>
+        </w:rPr>
+        <w:t>pass</w:t>
+      </w:r>
+      <w:r>
+        <w:rPr>
+          <w:rFonts w:hint="eastAsia"/>
+          <w:lang w:eastAsia="zh-CN"/>
+        </w:rPr>
+        <w:t>的整个生命周期内可用), 并分析</w:t>
+      </w:r>
+      <w:r>
+        <w:rPr>
+          <w:rFonts w:hint="eastAsia"/>
+          <w:lang w:val="en-US" w:eastAsia="zh-CN"/>
+        </w:rPr>
+        <w:t>pass</w:t>
+      </w:r>
+      <w:r>
+        <w:rPr>
+          <w:rFonts w:hint="eastAsia"/>
+          <w:lang w:eastAsia="zh-CN"/>
+        </w:rPr>
+        <w:t xml:space="preserve"> PRESERVES (</w:t>
+      </w:r>
+      <w:r>
+        <w:rPr>
+          <w:rFonts w:hint="eastAsia"/>
+          <w:lang w:val="en-US" w:eastAsia="zh-CN"/>
+        </w:rPr>
+        <w:t>pass</w:t>
+      </w:r>
+      <w:r>
+        <w:rPr>
+          <w:rFonts w:hint="eastAsia"/>
+          <w:lang w:eastAsia="zh-CN"/>
+        </w:rPr>
+        <w:t>不会使这些分析的结果无效)。此信息通过 getAnalysisUsage 虚函数传递给</w:t>
+      </w:r>
+      <w:r>
+        <w:rPr>
+          <w:rFonts w:hint="eastAsia"/>
+          <w:lang w:val="en-US" w:eastAsia="zh-CN"/>
+        </w:rPr>
+        <w:t xml:space="preserve"> pass infrastructure</w:t>
+      </w:r>
+      <w:r>
+        <w:rPr>
+          <w:rFonts w:hint="eastAsia"/>
+          <w:lang w:eastAsia="zh-CN"/>
+        </w:rPr>
+        <w:t>。</w:t>
+      </w:r>
+    </w:p>
+    <w:p>
+      <w:pPr>
+        <w:rPr>
+          <w:rFonts w:hint="eastAsia"/>
+          <w:lang w:eastAsia="zh-CN"/>
+        </w:rPr>
+      </w:pPr>
+    </w:p>
+    <w:p>
+      <w:pPr>
+        <w:pStyle w:val="5"/>
+        <w:bidi w:val="0"/>
+        <w:rPr>
+          <w:rFonts w:hint="eastAsia"/>
+        </w:rPr>
+      </w:pPr>
+      <w:r>
+        <w:rPr>
+          <w:rFonts w:hint="eastAsia"/>
+        </w:rPr>
+        <w:t>AnalysisResolver</w:t>
+      </w:r>
+    </w:p>
+    <w:p>
+      <w:pPr>
+        <w:ind w:left="420" w:leftChars="0" w:hanging="420" w:hangingChars="200"/>
+        <w:rPr>
+          <w:rFonts w:hint="eastAsia"/>
+          <w:lang w:eastAsia="zh-CN"/>
+        </w:rPr>
+      </w:pPr>
+      <w:r>
+        <w:rPr>
+          <w:rFonts w:hint="eastAsia"/>
+          <w:lang w:eastAsia="zh-CN"/>
+        </w:rPr>
+        <w:t>说明：AnalysisResolver - Pass 对象使用的简单接口，用于从负责管理 pass 的 pass</w:t>
+      </w:r>
+      <w:r>
+        <w:rPr>
+          <w:rFonts w:hint="eastAsia"/>
+          <w:lang w:val="en-US" w:eastAsia="zh-CN"/>
+        </w:rPr>
+        <w:t xml:space="preserve"> manager</w:t>
+      </w:r>
+      <w:r>
+        <w:rPr>
+          <w:rFonts w:hint="eastAsia"/>
+          <w:lang w:eastAsia="zh-CN"/>
+        </w:rPr>
+        <w:t>中提取所有分析信息。</w:t>
+      </w:r>
+    </w:p>
+    <w:p>
+      <w:pPr>
+        <w:ind w:left="420" w:leftChars="0" w:hanging="420" w:hangingChars="200"/>
+        <w:rPr>
+          <w:rFonts w:hint="eastAsia"/>
+          <w:lang w:eastAsia="zh-CN"/>
+        </w:rPr>
+      </w:pPr>
+    </w:p>
+    <w:p>
+      <w:pPr>
+        <w:pStyle w:val="4"/>
+        <w:bidi w:val="0"/>
+        <w:rPr>
+          <w:rFonts w:hint="eastAsia"/>
+        </w:rPr>
+      </w:pPr>
+      <w:bookmarkStart w:id="6" w:name="_Toc218206843"/>
+      <w:r>
+        <w:rPr>
+          <w:rFonts w:hint="eastAsia"/>
+        </w:rPr>
         <w:t>PassSupport</w:t>
       </w:r>
       <w:r>
@@ -7157,11 +8508,648 @@
         </w:rPr>
         <w:t>相关数据结构</w:t>
       </w:r>
-    </w:p>
-    <w:p>
-      <w:pPr>
-        <w:rPr>
-          <w:rFonts w:hint="eastAsia"/>
+      <w:bookmarkEnd w:id="6"/>
+    </w:p>
+    <w:p>
+      <w:pPr>
+        <w:pStyle w:val="5"/>
+        <w:bidi w:val="0"/>
+        <w:rPr>
+          <w:rFonts w:hint="eastAsia"/>
+          <w:lang w:eastAsia="zh-CN"/>
+        </w:rPr>
+      </w:pPr>
+      <w:r>
+        <w:rPr>
+          <w:rFonts w:hint="eastAsia"/>
+          <w:lang w:eastAsia="zh-CN"/>
+        </w:rPr>
+        <w:t>INITIALIZE_PASS宏定义</w:t>
+      </w:r>
+    </w:p>
+    <w:p>
+      <w:pPr>
+        <w:rPr>
+          <w:rFonts w:hint="eastAsia"/>
+          <w:lang w:eastAsia="zh-CN"/>
+        </w:rPr>
+      </w:pPr>
+      <w:r>
+        <w:rPr>
+          <w:rFonts w:hint="eastAsia"/>
+          <w:lang w:eastAsia="zh-CN"/>
+        </w:rPr>
+        <w:t>说明：</w:t>
+      </w:r>
+    </w:p>
+    <w:p>
+      <w:pPr>
+        <w:numPr>
+          <w:ilvl w:val="0"/>
+          <w:numId w:val="4"/>
+        </w:numPr>
+        <w:rPr>
+          <w:rFonts w:hint="eastAsia"/>
+          <w:lang w:eastAsia="zh-CN"/>
+        </w:rPr>
+      </w:pPr>
+      <w:r>
+        <w:rPr>
+          <w:rFonts w:hint="eastAsia"/>
+          <w:lang w:eastAsia="zh-CN"/>
+        </w:rPr>
+        <w:t>定义static void *initialize##passName##PassOnce(PassRegistry &amp;Registry)函数</w:t>
+      </w:r>
+    </w:p>
+    <w:p>
+      <w:pPr>
+        <w:numPr>
+          <w:numId w:val="0"/>
+        </w:numPr>
+        <w:ind w:left="420" w:leftChars="200" w:firstLine="0" w:firstLineChars="0"/>
+        <w:rPr>
+          <w:rFonts w:hint="default"/>
+          <w:lang w:val="en-US" w:eastAsia="zh-CN"/>
+        </w:rPr>
+      </w:pPr>
+      <w:r>
+        <w:rPr>
+          <w:rFonts w:hint="eastAsia"/>
+          <w:lang w:eastAsia="zh-CN"/>
+        </w:rPr>
+        <w:t>该函数用于创建一个PassInfo对象，并注册到Pass注册表 PassRegistryOb</w:t>
+      </w:r>
+      <w:r>
+        <w:rPr>
+          <w:rFonts w:hint="eastAsia"/>
+          <w:lang w:val="en-US" w:eastAsia="zh-CN"/>
+        </w:rPr>
+        <w:t>j中。</w:t>
+      </w:r>
+    </w:p>
+    <w:p>
+      <w:pPr>
+        <w:numPr>
+          <w:ilvl w:val="0"/>
+          <w:numId w:val="4"/>
+        </w:numPr>
+        <w:rPr>
+          <w:rFonts w:hint="eastAsia"/>
+          <w:lang w:eastAsia="zh-CN"/>
+        </w:rPr>
+      </w:pPr>
+      <w:r>
+        <w:rPr>
+          <w:rFonts w:hint="eastAsia"/>
+          <w:lang w:eastAsia="zh-CN"/>
+        </w:rPr>
+        <w:t>static llvm::once_flag Initialize##passName##PassFlag</w:t>
+      </w:r>
+      <w:r>
+        <w:rPr>
+          <w:rFonts w:hint="eastAsia"/>
+          <w:lang w:val="en-US" w:eastAsia="zh-CN"/>
+        </w:rPr>
+        <w:t xml:space="preserve"> 静态变量。</w:t>
+      </w:r>
+    </w:p>
+    <w:p>
+      <w:pPr>
+        <w:numPr>
+          <w:numId w:val="0"/>
+        </w:numPr>
+        <w:rPr>
+          <w:rFonts w:hint="default"/>
+          <w:lang w:val="en-US" w:eastAsia="zh-CN"/>
+        </w:rPr>
+      </w:pPr>
+      <w:r>
+        <w:rPr>
+          <w:rFonts w:hint="eastAsia"/>
+          <w:lang w:val="en-US" w:eastAsia="zh-CN"/>
+        </w:rPr>
+        <w:t xml:space="preserve">   </w:t>
+      </w:r>
+    </w:p>
+    <w:p>
+      <w:pPr>
+        <w:numPr>
+          <w:ilvl w:val="0"/>
+          <w:numId w:val="4"/>
+        </w:numPr>
+        <w:rPr>
+          <w:rFonts w:hint="default"/>
+          <w:lang w:val="en-US" w:eastAsia="zh-CN"/>
+        </w:rPr>
+      </w:pPr>
+      <w:r>
+        <w:rPr>
+          <w:rFonts w:hint="eastAsia"/>
+          <w:lang w:eastAsia="zh-CN"/>
+        </w:rPr>
+        <w:t>void llvm::initialize##passName##Pass(PassRegistry &amp;Registry)函数</w:t>
+      </w:r>
+    </w:p>
+    <w:p>
+      <w:pPr>
+        <w:numPr>
+          <w:numId w:val="0"/>
+        </w:numPr>
+        <w:rPr>
+          <w:rFonts w:hint="default"/>
+          <w:lang w:val="en-US" w:eastAsia="zh-CN"/>
+        </w:rPr>
+      </w:pPr>
+    </w:p>
+    <w:p>
+      <w:pPr>
+        <w:rPr>
+          <w:rFonts w:hint="eastAsia"/>
+          <w:lang w:eastAsia="zh-CN"/>
+        </w:rPr>
+      </w:pPr>
+      <w:r>
+        <w:rPr>
+          <w:rFonts w:hint="eastAsia"/>
+          <w:lang w:eastAsia="zh-CN"/>
+        </w:rPr>
+        <w:t>使用举例：</w:t>
+      </w:r>
+    </w:p>
+    <w:p>
+      <w:pPr>
+        <w:rPr>
+          <w:rFonts w:hint="eastAsia"/>
+          <w:lang w:val="en-US" w:eastAsia="zh-CN"/>
+        </w:rPr>
+      </w:pPr>
+      <w:r>
+        <w:rPr>
+          <w:rFonts w:hint="eastAsia"/>
+          <w:lang w:eastAsia="zh-CN"/>
+        </w:rPr>
+        <w:t>Transforms/Scalar/Reassociate.cpp</w:t>
+      </w:r>
+      <w:r>
+        <w:rPr>
+          <w:rFonts w:hint="eastAsia"/>
+          <w:lang w:val="en-US" w:eastAsia="zh-CN"/>
+        </w:rPr>
+        <w:t xml:space="preserve"> 文件中</w:t>
+      </w:r>
+    </w:p>
+    <w:tbl>
+      <w:tblPr>
+        <w:tblStyle w:val="12"/>
+        <w:tblW w:w="0" w:type="auto"/>
+        <w:tblInd w:w="0" w:type="dxa"/>
+        <w:tblBorders>
+          <w:top w:val="single" w:color="auto" w:sz="4" w:space="0"/>
+          <w:left w:val="single" w:color="auto" w:sz="4" w:space="0"/>
+          <w:bottom w:val="single" w:color="auto" w:sz="4" w:space="0"/>
+          <w:right w:val="single" w:color="auto" w:sz="4" w:space="0"/>
+          <w:insideH w:val="single" w:color="auto" w:sz="4" w:space="0"/>
+          <w:insideV w:val="single" w:color="auto" w:sz="4" w:space="0"/>
+        </w:tblBorders>
+        <w:tblLayout w:type="autofit"/>
+        <w:tblCellMar>
+          <w:left w:w="108" w:type="dxa"/>
+          <w:right w:w="108" w:type="dxa"/>
+        </w:tblCellMar>
+      </w:tblPr>
+      <w:tblGrid>
+        <w:gridCol w:w="8669"/>
+      </w:tblGrid>
+      <w:tr>
+        <w:tblPrEx>
+          <w:tblBorders>
+            <w:top w:val="single" w:color="auto" w:sz="4" w:space="0"/>
+            <w:left w:val="single" w:color="auto" w:sz="4" w:space="0"/>
+            <w:bottom w:val="single" w:color="auto" w:sz="4" w:space="0"/>
+            <w:right w:val="single" w:color="auto" w:sz="4" w:space="0"/>
+            <w:insideH w:val="single" w:color="auto" w:sz="4" w:space="0"/>
+            <w:insideV w:val="single" w:color="auto" w:sz="4" w:space="0"/>
+          </w:tblBorders>
+          <w:tblCellMar>
+            <w:left w:w="108" w:type="dxa"/>
+            <w:right w:w="108" w:type="dxa"/>
+          </w:tblCellMar>
+        </w:tblPrEx>
+        <w:tc>
+          <w:tcPr>
+            <w:tcW w:w="8669" w:type="dxa"/>
+          </w:tcPr>
+          <w:p>
+            <w:pPr>
+              <w:rPr>
+                <w:rFonts w:hint="default"/>
+                <w:vertAlign w:val="baseline"/>
+                <w:lang w:val="en-US" w:eastAsia="zh-CN"/>
+              </w:rPr>
+            </w:pPr>
+            <w:r>
+              <w:rPr>
+                <w:rFonts w:hint="default"/>
+                <w:vertAlign w:val="baseline"/>
+                <w:lang w:val="en-US" w:eastAsia="zh-CN"/>
+              </w:rPr>
+              <w:t>INITIALIZE_PASS(ReassociateLegacyPass, "reassociate",</w:t>
+            </w:r>
+          </w:p>
+          <w:p>
+            <w:pPr>
+              <w:rPr>
+                <w:rFonts w:hint="default"/>
+                <w:vertAlign w:val="baseline"/>
+                <w:lang w:val="en-US" w:eastAsia="zh-CN"/>
+              </w:rPr>
+            </w:pPr>
+            <w:r>
+              <w:rPr>
+                <w:rFonts w:hint="default"/>
+                <w:vertAlign w:val="baseline"/>
+                <w:lang w:val="en-US" w:eastAsia="zh-CN"/>
+              </w:rPr>
+              <w:t xml:space="preserve">                "Reassociate expressions", false, false)</w:t>
+            </w:r>
+          </w:p>
+        </w:tc>
+      </w:tr>
+    </w:tbl>
+    <w:p>
+      <w:pPr>
+        <w:rPr>
+          <w:rFonts w:hint="eastAsia"/>
+          <w:lang w:val="en-US" w:eastAsia="zh-CN"/>
+        </w:rPr>
+      </w:pPr>
+      <w:r>
+        <w:rPr>
+          <w:rFonts w:hint="eastAsia"/>
+          <w:lang w:val="en-US" w:eastAsia="zh-CN"/>
+        </w:rPr>
+        <w:t>在ReassociateLegacyPass class的构造函数中调用：</w:t>
+      </w:r>
+    </w:p>
+    <w:tbl>
+      <w:tblPr>
+        <w:tblStyle w:val="12"/>
+        <w:tblW w:w="0" w:type="auto"/>
+        <w:tblInd w:w="0" w:type="dxa"/>
+        <w:tblBorders>
+          <w:top w:val="single" w:color="auto" w:sz="4" w:space="0"/>
+          <w:left w:val="single" w:color="auto" w:sz="4" w:space="0"/>
+          <w:bottom w:val="single" w:color="auto" w:sz="4" w:space="0"/>
+          <w:right w:val="single" w:color="auto" w:sz="4" w:space="0"/>
+          <w:insideH w:val="single" w:color="auto" w:sz="4" w:space="0"/>
+          <w:insideV w:val="single" w:color="auto" w:sz="4" w:space="0"/>
+        </w:tblBorders>
+        <w:tblLayout w:type="autofit"/>
+        <w:tblCellMar>
+          <w:left w:w="108" w:type="dxa"/>
+          <w:right w:w="108" w:type="dxa"/>
+        </w:tblCellMar>
+      </w:tblPr>
+      <w:tblGrid>
+        <w:gridCol w:w="8669"/>
+      </w:tblGrid>
+      <w:tr>
+        <w:tblPrEx>
+          <w:tblBorders>
+            <w:top w:val="single" w:color="auto" w:sz="4" w:space="0"/>
+            <w:left w:val="single" w:color="auto" w:sz="4" w:space="0"/>
+            <w:bottom w:val="single" w:color="auto" w:sz="4" w:space="0"/>
+            <w:right w:val="single" w:color="auto" w:sz="4" w:space="0"/>
+            <w:insideH w:val="single" w:color="auto" w:sz="4" w:space="0"/>
+            <w:insideV w:val="single" w:color="auto" w:sz="4" w:space="0"/>
+          </w:tblBorders>
+          <w:tblCellMar>
+            <w:left w:w="108" w:type="dxa"/>
+            <w:right w:w="108" w:type="dxa"/>
+          </w:tblCellMar>
+        </w:tblPrEx>
+        <w:tc>
+          <w:tcPr>
+            <w:tcW w:w="8669" w:type="dxa"/>
+          </w:tcPr>
+          <w:p>
+            <w:pPr>
+              <w:ind w:firstLine="420"/>
+              <w:rPr>
+                <w:rFonts w:hint="default"/>
+                <w:vertAlign w:val="baseline"/>
+                <w:lang w:val="en-US" w:eastAsia="zh-CN"/>
+              </w:rPr>
+            </w:pPr>
+            <w:r>
+              <w:rPr>
+                <w:rFonts w:hint="default"/>
+                <w:vertAlign w:val="baseline"/>
+                <w:lang w:val="en-US" w:eastAsia="zh-CN"/>
+              </w:rPr>
+              <w:t>ReassociateLegacyPass() : FunctionPass(ID) {</w:t>
+            </w:r>
+          </w:p>
+          <w:p>
+            <w:pPr>
+              <w:ind w:firstLine="420"/>
+              <w:rPr>
+                <w:rFonts w:hint="default"/>
+                <w:vertAlign w:val="baseline"/>
+                <w:lang w:val="en-US" w:eastAsia="zh-CN"/>
+              </w:rPr>
+            </w:pPr>
+            <w:r>
+              <w:rPr>
+                <w:rFonts w:hint="default"/>
+                <w:vertAlign w:val="baseline"/>
+                <w:lang w:val="en-US" w:eastAsia="zh-CN"/>
+              </w:rPr>
+              <w:t xml:space="preserve">  initializeReassociateLegacyPassPass(*PassRegistry::getPassRegistry());</w:t>
+            </w:r>
+          </w:p>
+          <w:p>
+            <w:pPr>
+              <w:ind w:firstLine="420"/>
+              <w:rPr>
+                <w:rFonts w:hint="default"/>
+                <w:vertAlign w:val="baseline"/>
+                <w:lang w:val="en-US" w:eastAsia="zh-CN"/>
+              </w:rPr>
+            </w:pPr>
+            <w:r>
+              <w:rPr>
+                <w:rFonts w:hint="eastAsia"/>
+                <w:vertAlign w:val="baseline"/>
+                <w:lang w:val="en-US" w:eastAsia="zh-CN"/>
+              </w:rPr>
+              <w:t>}</w:t>
+            </w:r>
+          </w:p>
+        </w:tc>
+      </w:tr>
+    </w:tbl>
+    <w:p>
+      <w:pPr>
+        <w:rPr>
+          <w:rFonts w:hint="default"/>
+          <w:lang w:val="en-US" w:eastAsia="zh-CN"/>
+        </w:rPr>
+      </w:pPr>
+    </w:p>
+    <w:p>
+      <w:pPr>
+        <w:pStyle w:val="5"/>
+        <w:bidi w:val="0"/>
+        <w:rPr>
+          <w:rFonts w:hint="default"/>
+          <w:lang w:val="en-US" w:eastAsia="zh-CN"/>
+        </w:rPr>
+      </w:pPr>
+      <w:r>
+        <w:rPr>
+          <w:rFonts w:hint="default"/>
+          <w:lang w:val="en-US" w:eastAsia="zh-CN"/>
+        </w:rPr>
+        <w:t>PassRegistrationListener</w:t>
+      </w:r>
+    </w:p>
+    <w:p>
+      <w:pPr>
+        <w:ind w:left="420" w:leftChars="0" w:hanging="420" w:hangingChars="200"/>
+        <w:rPr>
+          <w:rFonts w:hint="eastAsia"/>
+          <w:lang w:val="en-US" w:eastAsia="zh-CN"/>
+        </w:rPr>
+      </w:pPr>
+      <w:r>
+        <w:rPr>
+          <w:rFonts w:hint="eastAsia"/>
+          <w:lang w:val="en-US" w:eastAsia="zh-CN"/>
+        </w:rPr>
+        <w:t>说明：PassRegistrationListener class - 此类旨在由对那些在运行时注册和取消注册的passes 感兴趣的客户端派生（这可能是因为 RegisterPass 构造函数在程序启动时运行，或者可能是因为刚刚加载了一个共享对象）。</w:t>
+      </w:r>
+    </w:p>
+    <w:p>
+      <w:pPr>
+        <w:ind w:left="420" w:leftChars="0" w:hanging="420" w:hangingChars="200"/>
+        <w:rPr>
+          <w:rFonts w:hint="eastAsia"/>
+          <w:lang w:val="en-US" w:eastAsia="zh-CN"/>
+        </w:rPr>
+      </w:pPr>
+      <w:r>
+        <w:rPr>
+          <w:rFonts w:hint="eastAsia"/>
+          <w:lang w:val="en-US" w:eastAsia="zh-CN"/>
+        </w:rPr>
+        <w:t>操作：</w:t>
+      </w:r>
+    </w:p>
+    <w:p>
+      <w:pPr>
+        <w:numPr>
+          <w:ilvl w:val="0"/>
+          <w:numId w:val="2"/>
+        </w:numPr>
+        <w:ind w:left="840" w:leftChars="0" w:hanging="420" w:firstLineChars="0"/>
+        <w:rPr>
+          <w:rFonts w:hint="default"/>
+          <w:lang w:val="en-US" w:eastAsia="zh-CN"/>
+        </w:rPr>
+      </w:pPr>
+      <w:r>
+        <w:rPr>
+          <w:rFonts w:hint="default"/>
+          <w:lang w:val="en-US" w:eastAsia="zh-CN"/>
+        </w:rPr>
+        <w:t>virtual void passRegistered(const PassInfo *)</w:t>
+      </w:r>
+    </w:p>
+    <w:p>
+      <w:pPr>
+        <w:ind w:left="840" w:leftChars="400" w:firstLine="0" w:firstLineChars="0"/>
+        <w:rPr>
+          <w:rFonts w:hint="eastAsia"/>
+          <w:lang w:val="en-US" w:eastAsia="zh-CN"/>
+        </w:rPr>
+      </w:pPr>
+      <w:r>
+        <w:rPr>
+          <w:rFonts w:hint="default"/>
+          <w:lang w:val="en-US" w:eastAsia="zh-CN"/>
+        </w:rPr>
+        <w:t>Callback functions - These functions are invoked whenever a pass is loaded</w:t>
+      </w:r>
+      <w:r>
+        <w:rPr>
+          <w:rFonts w:hint="eastAsia"/>
+          <w:lang w:val="en-US" w:eastAsia="zh-CN"/>
+        </w:rPr>
+        <w:t xml:space="preserve">  or removed from the current executable.</w:t>
+      </w:r>
+    </w:p>
+    <w:p>
+      <w:pPr>
+        <w:rPr>
+          <w:rFonts w:hint="eastAsia"/>
+          <w:lang w:val="en-US" w:eastAsia="zh-CN"/>
+        </w:rPr>
+      </w:pPr>
+    </w:p>
+    <w:p>
+      <w:pPr>
+        <w:rPr>
+          <w:rFonts w:hint="default"/>
+          <w:lang w:val="en-US" w:eastAsia="zh-CN"/>
+        </w:rPr>
+      </w:pPr>
+    </w:p>
+    <w:p>
+      <w:pPr>
+        <w:pStyle w:val="3"/>
+        <w:bidi w:val="0"/>
+        <w:rPr>
+          <w:rFonts w:hint="default"/>
+          <w:lang w:val="en-US" w:eastAsia="zh-CN"/>
+        </w:rPr>
+      </w:pPr>
+      <w:r>
+        <w:rPr>
+          <w:rFonts w:hint="eastAsia"/>
+          <w:lang w:val="en-US" w:eastAsia="zh-CN"/>
+        </w:rPr>
+        <w:t>全局变量</w:t>
+      </w:r>
+    </w:p>
+    <w:p>
+      <w:pPr>
+        <w:pStyle w:val="4"/>
+        <w:bidi w:val="0"/>
+        <w:rPr>
+          <w:rFonts w:hint="default"/>
+          <w:lang w:val="en-US" w:eastAsia="zh-CN"/>
+        </w:rPr>
+      </w:pPr>
+      <w:r>
+        <w:rPr>
+          <w:rFonts w:hint="eastAsia"/>
+          <w:lang w:val="en-US" w:eastAsia="zh-CN"/>
+        </w:rPr>
+        <w:t xml:space="preserve">Pass注册表 </w:t>
+      </w:r>
+      <w:r>
+        <w:rPr>
+          <w:rFonts w:hint="default"/>
+          <w:lang w:val="en-US" w:eastAsia="zh-CN"/>
+        </w:rPr>
+        <w:t>PassRegistryObj</w:t>
+      </w:r>
+    </w:p>
+    <w:p>
+      <w:pPr>
+        <w:rPr>
+          <w:rFonts w:hint="eastAsia"/>
+          <w:lang w:val="en-US" w:eastAsia="zh-CN"/>
+        </w:rPr>
+      </w:pPr>
+      <w:r>
+        <w:rPr>
+          <w:rFonts w:hint="eastAsia"/>
+          <w:lang w:val="en-US" w:eastAsia="zh-CN"/>
+        </w:rPr>
+        <w:t>static PassRegistry PassRegistryObj;</w:t>
+      </w:r>
+    </w:p>
+    <w:p>
+      <w:pPr>
+        <w:rPr>
+          <w:rFonts w:hint="eastAsia"/>
+          <w:lang w:val="en-US" w:eastAsia="zh-CN"/>
+        </w:rPr>
+      </w:pPr>
+      <w:r>
+        <w:rPr>
+          <w:rFonts w:hint="eastAsia"/>
+          <w:lang w:val="en-US" w:eastAsia="zh-CN"/>
+        </w:rPr>
+        <w:t>文件：PassRegistry.cpp</w:t>
+      </w:r>
+    </w:p>
+    <w:p>
+      <w:pPr>
+        <w:pStyle w:val="4"/>
+        <w:bidi w:val="0"/>
+        <w:rPr>
+          <w:rFonts w:hint="default"/>
+          <w:lang w:val="en-US" w:eastAsia="zh-CN"/>
+        </w:rPr>
+      </w:pPr>
+      <w:r>
+        <w:rPr>
+          <w:rFonts w:hint="eastAsia"/>
+          <w:lang w:val="en-US" w:eastAsia="zh-CN"/>
+        </w:rPr>
+        <w:t>标识该pass是否被注册过</w:t>
+      </w:r>
+      <w:r>
+        <w:rPr>
+          <w:rFonts w:hint="eastAsia"/>
+          <w:lang w:eastAsia="zh-CN"/>
+        </w:rPr>
+        <w:t>Initialize##passName##PassFlag</w:t>
+      </w:r>
+    </w:p>
+    <w:p>
+      <w:pPr>
+        <w:rPr>
+          <w:rFonts w:hint="eastAsia"/>
+          <w:lang w:eastAsia="zh-CN"/>
+        </w:rPr>
+      </w:pPr>
+      <w:r>
+        <w:rPr>
+          <w:rFonts w:hint="eastAsia"/>
+          <w:lang w:eastAsia="zh-CN"/>
+        </w:rPr>
+        <w:t>static llvm::once_flag Initialize##passName##PassFlag</w:t>
+      </w:r>
+    </w:p>
+    <w:p>
+      <w:pPr>
+        <w:rPr>
+          <w:rFonts w:hint="eastAsia"/>
+          <w:lang w:eastAsia="zh-CN"/>
+        </w:rPr>
+      </w:pPr>
+      <w:r>
+        <w:rPr>
+          <w:rFonts w:hint="eastAsia"/>
+          <w:lang w:eastAsia="zh-CN"/>
+        </w:rPr>
+        <w:t>文件：include/llvm/PassRegistry.h</w:t>
+      </w:r>
+    </w:p>
+    <w:p>
+      <w:pPr>
+        <w:rPr>
+          <w:rFonts w:hint="default"/>
+          <w:lang w:val="en-US" w:eastAsia="zh-CN"/>
+        </w:rPr>
+      </w:pPr>
+      <w:r>
+        <w:rPr>
+          <w:rFonts w:hint="eastAsia"/>
+          <w:lang w:eastAsia="zh-CN"/>
+        </w:rPr>
+        <w:t>具体使用在每个INITIALIZE_PASS宏使用的地方，见INITIALIZE_PASS宏定义说明。</w:t>
+      </w:r>
+    </w:p>
+    <w:p>
+      <w:pPr>
+        <w:rPr>
+          <w:rFonts w:hint="default"/>
+          <w:lang w:val="en-US" w:eastAsia="zh-CN"/>
         </w:rPr>
       </w:pPr>
     </w:p>
@@ -7181,7 +9169,7 @@
         </w:rPr>
         <w:t xml:space="preserve">  </w:t>
       </w:r>
-      <w:bookmarkStart w:id="6" w:name="_Toc184393696"/>
+      <w:bookmarkStart w:id="7" w:name="_Toc1518682712"/>
       <w:r>
         <w:rPr>
           <w:rFonts w:hint="eastAsia"/>
@@ -7196,7 +9184,7 @@
         </w:rPr>
         <w:t>::cl workspace</w:t>
       </w:r>
-      <w:bookmarkEnd w:id="6"/>
+      <w:bookmarkEnd w:id="7"/>
     </w:p>
     <w:p>
       <w:pPr>
@@ -7214,7 +9202,7 @@
         </w:rPr>
         <w:t xml:space="preserve"> </w:t>
       </w:r>
-      <w:bookmarkStart w:id="7" w:name="_Toc698150981"/>
+      <w:bookmarkStart w:id="8" w:name="_Toc795332563"/>
       <w:r>
         <w:rPr>
           <w:rFonts w:hint="eastAsia"/>
@@ -7222,7 +9210,7 @@
         </w:rPr>
         <w:t>相关的接口函数</w:t>
       </w:r>
-      <w:bookmarkEnd w:id="7"/>
+      <w:bookmarkEnd w:id="8"/>
     </w:p>
     <w:tbl>
       <w:tblPr>
@@ -7646,7 +9634,7 @@
         </w:rPr>
         <w:t xml:space="preserve"> </w:t>
       </w:r>
-      <w:bookmarkStart w:id="8" w:name="_Toc2069649864"/>
+      <w:bookmarkStart w:id="9" w:name="_Toc1315117207"/>
       <w:r>
         <w:rPr>
           <w:rFonts w:hint="eastAsia"/>
@@ -7654,7 +9642,7 @@
         </w:rPr>
         <w:t>相关全局变量</w:t>
       </w:r>
-      <w:bookmarkEnd w:id="8"/>
+      <w:bookmarkEnd w:id="9"/>
     </w:p>
     <w:p>
       <w:pPr>
@@ -7671,14 +9659,14 @@
         </w:rPr>
         <w:t xml:space="preserve"> </w:t>
       </w:r>
-      <w:bookmarkStart w:id="9" w:name="_Toc1709610010"/>
+      <w:bookmarkStart w:id="10" w:name="_Toc1361763240"/>
       <w:r>
         <w:rPr>
           <w:rFonts w:hint="eastAsia"/>
         </w:rPr>
         <w:t>GlobalParser</w:t>
       </w:r>
-      <w:bookmarkEnd w:id="9"/>
+      <w:bookmarkEnd w:id="10"/>
     </w:p>
     <w:p>
       <w:pPr>
@@ -7708,14 +9696,14 @@
         </w:rPr>
         <w:t xml:space="preserve"> </w:t>
       </w:r>
-      <w:bookmarkStart w:id="10" w:name="_Toc1054148973"/>
+      <w:bookmarkStart w:id="11" w:name="_Toc1814304770"/>
       <w:r>
         <w:rPr>
           <w:rFonts w:hint="eastAsia"/>
         </w:rPr>
         <w:t>GeneralCategory</w:t>
       </w:r>
-      <w:bookmarkEnd w:id="10"/>
+      <w:bookmarkEnd w:id="11"/>
     </w:p>
     <w:p>
       <w:pPr>
@@ -7762,7 +9750,7 @@
         </w:rPr>
         <w:t xml:space="preserve"> </w:t>
       </w:r>
-      <w:bookmarkStart w:id="11" w:name="_Toc805453909"/>
+      <w:bookmarkStart w:id="12" w:name="_Toc539336810"/>
       <w:r>
         <w:rPr>
           <w:rFonts w:hint="default"/>
@@ -7770,7 +9758,7 @@
         </w:rPr>
         <w:t>TopLevelSubCommand</w:t>
       </w:r>
-      <w:bookmarkEnd w:id="11"/>
+      <w:bookmarkEnd w:id="12"/>
     </w:p>
     <w:p>
       <w:pPr>
@@ -7803,7 +9791,7 @@
         </w:rPr>
         <w:t xml:space="preserve"> </w:t>
       </w:r>
-      <w:bookmarkStart w:id="12" w:name="_Toc1347144797"/>
+      <w:bookmarkStart w:id="13" w:name="_Toc50408640"/>
       <w:r>
         <w:rPr>
           <w:rFonts w:hint="default"/>
@@ -7811,7 +9799,7 @@
         </w:rPr>
         <w:t>AllSubCommands</w:t>
       </w:r>
-      <w:bookmarkEnd w:id="12"/>
+      <w:bookmarkEnd w:id="13"/>
     </w:p>
     <w:p>
       <w:pPr>
@@ -7851,7 +9839,7 @@
         </w:rPr>
         <w:t xml:space="preserve"> </w:t>
       </w:r>
-      <w:bookmarkStart w:id="13" w:name="_Toc1454474772"/>
+      <w:bookmarkStart w:id="14" w:name="_Toc1318766376"/>
       <w:r>
         <w:rPr>
           <w:rFonts w:hint="eastAsia"/>
@@ -7859,7 +9847,7 @@
         </w:rPr>
         <w:t>相关数据结构</w:t>
       </w:r>
-      <w:bookmarkEnd w:id="13"/>
+      <w:bookmarkEnd w:id="14"/>
     </w:p>
     <w:p>
       <w:pPr>
@@ -7929,7 +9917,7 @@
         </w:rPr>
         <w:t xml:space="preserve"> </w:t>
       </w:r>
-      <w:bookmarkStart w:id="14" w:name="_Toc417539702"/>
+      <w:bookmarkStart w:id="15" w:name="_Toc56915013"/>
       <w:r>
         <w:rPr>
           <w:rFonts w:hint="default"/>
@@ -7937,7 +9925,7 @@
         </w:rPr>
         <w:t>ExpansionContext</w:t>
       </w:r>
-      <w:bookmarkEnd w:id="14"/>
+      <w:bookmarkEnd w:id="15"/>
     </w:p>
     <w:p>
       <w:pPr>
@@ -7956,7 +9944,7 @@
         </w:rPr>
         <w:t xml:space="preserve"> </w:t>
       </w:r>
-      <w:bookmarkStart w:id="15" w:name="_Toc2146441699"/>
+      <w:bookmarkStart w:id="16" w:name="_Toc423633079"/>
       <w:r>
         <w:rPr>
           <w:rFonts w:hint="eastAsia"/>
@@ -7964,7 +9952,7 @@
         </w:rPr>
         <w:t>构造函数</w:t>
       </w:r>
-      <w:bookmarkEnd w:id="15"/>
+      <w:bookmarkEnd w:id="16"/>
     </w:p>
     <w:p>
       <w:pPr>
@@ -8005,7 +9993,7 @@
         </w:rPr>
         <w:t xml:space="preserve"> </w:t>
       </w:r>
-      <w:bookmarkStart w:id="16" w:name="_Toc782178270"/>
+      <w:bookmarkStart w:id="17" w:name="_Toc1355321124"/>
       <w:r>
         <w:rPr>
           <w:rFonts w:hint="eastAsia"/>
@@ -8013,7 +10001,7 @@
         </w:rPr>
         <w:t>CommandLineParser</w:t>
       </w:r>
-      <w:bookmarkEnd w:id="16"/>
+      <w:bookmarkEnd w:id="17"/>
     </w:p>
     <w:p>
       <w:pPr>
@@ -8024,7 +10012,7 @@
           <w:lang w:val="en" w:eastAsia="zh-CN"/>
         </w:rPr>
       </w:pPr>
-      <w:bookmarkStart w:id="17" w:name="_Toc2009850058"/>
+      <w:bookmarkStart w:id="18" w:name="_Toc2049865426"/>
       <w:r>
         <w:rPr>
           <w:rFonts w:hint="eastAsia"/>
@@ -8046,7 +10034,7 @@
         </w:rPr>
         <w:t>注册subcommand</w:t>
       </w:r>
-      <w:bookmarkEnd w:id="17"/>
+      <w:bookmarkEnd w:id="18"/>
     </w:p>
     <w:p>
       <w:pPr>
@@ -8115,7 +10103,7 @@
         </w:rPr>
         <w:t xml:space="preserve"> </w:t>
       </w:r>
-      <w:bookmarkStart w:id="18" w:name="_Toc2019985964"/>
+      <w:bookmarkStart w:id="19" w:name="_Toc901169399"/>
       <w:r>
         <w:rPr>
           <w:rFonts w:hint="eastAsia"/>
@@ -8123,7 +10111,7 @@
         </w:rPr>
         <w:t>回调函数</w:t>
       </w:r>
-      <w:bookmarkEnd w:id="18"/>
+      <w:bookmarkEnd w:id="19"/>
     </w:p>
     <w:p>
       <w:pPr>
@@ -8141,7 +10129,7 @@
         </w:rPr>
         <w:t xml:space="preserve"> </w:t>
       </w:r>
-      <w:bookmarkStart w:id="19" w:name="_Toc1113294483"/>
+      <w:bookmarkStart w:id="20" w:name="_Toc922955128"/>
       <w:r>
         <w:rPr>
           <w:rFonts w:hint="eastAsia"/>
@@ -8149,7 +10137,7 @@
         </w:rPr>
         <w:t>TokenizeGNUCommandLine</w:t>
       </w:r>
-      <w:bookmarkEnd w:id="19"/>
+      <w:bookmarkEnd w:id="20"/>
     </w:p>
     <w:p>
       <w:pPr>
@@ -8192,7 +10180,7 @@
         </w:rPr>
         <w:t xml:space="preserve"> </w:t>
       </w:r>
-      <w:bookmarkStart w:id="20" w:name="_Toc815464694"/>
+      <w:bookmarkStart w:id="21" w:name="_Toc92791911"/>
       <w:r>
         <w:rPr>
           <w:rFonts w:hint="default"/>
@@ -8207,7 +10195,7 @@
         </w:rPr>
         <w:t>代码解析</w:t>
       </w:r>
-      <w:bookmarkEnd w:id="20"/>
+      <w:bookmarkEnd w:id="21"/>
     </w:p>
     <w:p>
       <w:pPr>
@@ -8217,7 +10205,7 @@
           <w:rFonts w:hint="eastAsia"/>
         </w:rPr>
       </w:pPr>
-      <w:bookmarkStart w:id="21" w:name="_Toc295036081"/>
+      <w:bookmarkStart w:id="22" w:name="_Toc1417897529"/>
       <w:r>
         <w:rPr>
           <w:rFonts w:hint="eastAsia"/>
@@ -8225,7 +10213,7 @@
         </w:rPr>
         <w:t>数据结构</w:t>
       </w:r>
-      <w:bookmarkEnd w:id="21"/>
+      <w:bookmarkEnd w:id="22"/>
     </w:p>
     <w:p>
       <w:pPr>
@@ -8235,7 +10223,7 @@
           <w:rFonts w:hint="eastAsia"/>
         </w:rPr>
       </w:pPr>
-      <w:bookmarkStart w:id="22" w:name="_Toc1293446048"/>
+      <w:bookmarkStart w:id="23" w:name="_Toc1570689057"/>
       <w:r>
         <w:rPr>
           <w:rFonts w:hint="eastAsia"/>
@@ -8250,7 +10238,7 @@
         </w:rPr>
         <w:t>数值相关</w:t>
       </w:r>
-      <w:bookmarkEnd w:id="22"/>
+      <w:bookmarkEnd w:id="23"/>
     </w:p>
     <w:p>
       <w:pPr>
@@ -8360,7 +10348,7 @@
       <w:pPr>
         <w:numPr>
           <w:ilvl w:val="0"/>
-          <w:numId w:val="2"/>
+          <w:numId w:val="5"/>
         </w:numPr>
         <w:tabs>
           <w:tab w:val="left" w:pos="1260"/>
@@ -8384,7 +10372,7 @@
       <w:pPr>
         <w:numPr>
           <w:ilvl w:val="0"/>
-          <w:numId w:val="2"/>
+          <w:numId w:val="5"/>
         </w:numPr>
         <w:tabs>
           <w:tab w:val="left" w:pos="1260"/>
@@ -8408,7 +10396,7 @@
       <w:pPr>
         <w:numPr>
           <w:ilvl w:val="0"/>
-          <w:numId w:val="2"/>
+          <w:numId w:val="5"/>
         </w:numPr>
         <w:tabs>
           <w:tab w:val="left" w:pos="1260"/>
@@ -8432,7 +10420,7 @@
       <w:pPr>
         <w:numPr>
           <w:ilvl w:val="0"/>
-          <w:numId w:val="2"/>
+          <w:numId w:val="5"/>
         </w:numPr>
         <w:tabs>
           <w:tab w:val="left" w:pos="1260"/>
@@ -8456,7 +10444,7 @@
       <w:pPr>
         <w:numPr>
           <w:ilvl w:val="0"/>
-          <w:numId w:val="2"/>
+          <w:numId w:val="5"/>
         </w:numPr>
         <w:tabs>
           <w:tab w:val="left" w:pos="1260"/>
@@ -8480,7 +10468,7 @@
       <w:pPr>
         <w:numPr>
           <w:ilvl w:val="0"/>
-          <w:numId w:val="2"/>
+          <w:numId w:val="5"/>
         </w:numPr>
         <w:tabs>
           <w:tab w:val="left" w:pos="1260"/>
@@ -8526,7 +10514,7 @@
       <w:pPr>
         <w:numPr>
           <w:ilvl w:val="0"/>
-          <w:numId w:val="3"/>
+          <w:numId w:val="2"/>
         </w:numPr>
         <w:ind w:left="840" w:leftChars="0" w:hanging="420" w:firstLineChars="0"/>
         <w:rPr>
@@ -8643,7 +10631,7 @@
           <w:rFonts w:hint="eastAsia"/>
         </w:rPr>
       </w:pPr>
-      <w:bookmarkStart w:id="23" w:name="_Toc1353680210"/>
+      <w:bookmarkStart w:id="24" w:name="_Toc1852734623"/>
       <w:r>
         <w:rPr>
           <w:rFonts w:hint="eastAsia"/>
@@ -8651,7 +10639,7 @@
         </w:rPr>
         <w:t>浮点数值相关</w:t>
       </w:r>
-      <w:bookmarkEnd w:id="23"/>
+      <w:bookmarkEnd w:id="24"/>
     </w:p>
     <w:p>
       <w:pPr>
@@ -8903,7 +10891,7 @@
           <w:lang w:val="en-US" w:eastAsia="zh-CN"/>
         </w:rPr>
       </w:pPr>
-      <w:bookmarkStart w:id="24" w:name="_Toc1576276713"/>
+      <w:bookmarkStart w:id="25" w:name="_Toc362888996"/>
       <w:r>
         <w:rPr>
           <w:rFonts w:hint="default"/>
@@ -8911,7 +10899,7 @@
         </w:rPr>
         <w:t>IEEEFloat</w:t>
       </w:r>
-      <w:bookmarkEnd w:id="24"/>
+      <w:bookmarkEnd w:id="25"/>
     </w:p>
     <w:p>
       <w:pPr>
@@ -8930,7 +10918,7 @@
           <w:lang w:val="en-US" w:eastAsia="zh-CN"/>
         </w:rPr>
       </w:pPr>
-      <w:bookmarkStart w:id="25" w:name="_Toc300251706"/>
+      <w:bookmarkStart w:id="26" w:name="_Toc174672140"/>
       <w:r>
         <w:rPr>
           <w:rFonts w:hint="default"/>
@@ -8938,7 +10926,7 @@
         </w:rPr>
         <w:t>APFloat</w:t>
       </w:r>
-      <w:bookmarkEnd w:id="25"/>
+      <w:bookmarkEnd w:id="26"/>
     </w:p>
     <w:p>
       <w:pPr>
@@ -8959,7 +10947,7 @@
       <w:pPr>
         <w:numPr>
           <w:ilvl w:val="0"/>
-          <w:numId w:val="3"/>
+          <w:numId w:val="2"/>
         </w:numPr>
         <w:ind w:left="840" w:leftChars="0" w:hanging="420" w:firstLineChars="0"/>
         <w:rPr>
@@ -9014,7 +11002,7 @@
       <w:pPr>
         <w:numPr>
           <w:ilvl w:val="0"/>
-          <w:numId w:val="3"/>
+          <w:numId w:val="2"/>
         </w:numPr>
         <w:ind w:left="840" w:leftChars="0" w:hanging="420" w:firstLineChars="0"/>
         <w:rPr>
@@ -9052,7 +11040,7 @@
         </w:rPr>
         <w:t xml:space="preserve"> </w:t>
       </w:r>
-      <w:bookmarkStart w:id="26" w:name="_Toc1764996676"/>
+      <w:bookmarkStart w:id="27" w:name="_Toc425891106"/>
       <w:r>
         <w:rPr>
           <w:rFonts w:hint="eastAsia"/>
@@ -9060,7 +11048,7 @@
         </w:rPr>
         <w:t>small vector代码解析</w:t>
       </w:r>
-      <w:bookmarkEnd w:id="26"/>
+      <w:bookmarkEnd w:id="27"/>
     </w:p>
     <w:p>
       <w:pPr>
@@ -9078,7 +11066,7 @@
         </w:rPr>
         <w:t xml:space="preserve"> </w:t>
       </w:r>
-      <w:bookmarkStart w:id="27" w:name="_Toc356966466"/>
+      <w:bookmarkStart w:id="28" w:name="_Toc305926094"/>
       <w:r>
         <w:rPr>
           <w:rFonts w:hint="eastAsia"/>
@@ -9086,7 +11074,7 @@
         </w:rPr>
         <w:t>Twine代码解析</w:t>
       </w:r>
-      <w:bookmarkEnd w:id="27"/>
+      <w:bookmarkEnd w:id="28"/>
     </w:p>
     <w:p>
       <w:pPr>
@@ -9104,7 +11092,7 @@
         </w:rPr>
         <w:t xml:space="preserve"> </w:t>
       </w:r>
-      <w:bookmarkStart w:id="28" w:name="_Toc1543394751"/>
+      <w:bookmarkStart w:id="29" w:name="_Toc982305197"/>
       <w:r>
         <w:rPr>
           <w:rFonts w:hint="eastAsia"/>
@@ -9112,7 +11100,7 @@
         </w:rPr>
         <w:t>概述</w:t>
       </w:r>
-      <w:bookmarkEnd w:id="28"/>
+      <w:bookmarkEnd w:id="29"/>
     </w:p>
     <w:p>
       <w:pPr>
@@ -9361,7 +11349,7 @@
         </w:rPr>
         <w:t xml:space="preserve"> </w:t>
       </w:r>
-      <w:bookmarkStart w:id="29" w:name="_Toc1840664841"/>
+      <w:bookmarkStart w:id="30" w:name="_Toc225284457"/>
       <w:r>
         <w:rPr>
           <w:rFonts w:hint="eastAsia"/>
@@ -9369,7 +11357,7 @@
         </w:rPr>
         <w:t>构造函数</w:t>
       </w:r>
-      <w:bookmarkEnd w:id="29"/>
+      <w:bookmarkEnd w:id="30"/>
     </w:p>
     <w:tbl>
       <w:tblPr>
@@ -10430,7 +12418,7 @@
         </w:rPr>
         <w:t xml:space="preserve"> </w:t>
       </w:r>
-      <w:bookmarkStart w:id="30" w:name="_Toc111116236"/>
+      <w:bookmarkStart w:id="31" w:name="_Toc893571362"/>
       <w:r>
         <w:rPr>
           <w:rFonts w:hint="eastAsia"/>
@@ -10438,7 +12426,7 @@
         </w:rPr>
         <w:t>IR代码解析</w:t>
       </w:r>
-      <w:bookmarkEnd w:id="30"/>
+      <w:bookmarkEnd w:id="31"/>
     </w:p>
     <w:p>
       <w:pPr>
@@ -10455,7 +12443,7 @@
         </w:rPr>
         <w:t xml:space="preserve"> </w:t>
       </w:r>
-      <w:bookmarkStart w:id="31" w:name="_Toc1533840596"/>
+      <w:bookmarkStart w:id="32" w:name="_Toc337474463"/>
       <w:r>
         <w:rPr>
           <w:rFonts w:hint="eastAsia"/>
@@ -10463,7 +12451,7 @@
         </w:rPr>
         <w:t>数据结构</w:t>
       </w:r>
-      <w:bookmarkEnd w:id="31"/>
+      <w:bookmarkEnd w:id="32"/>
     </w:p>
     <w:p>
       <w:pPr>
@@ -10474,7 +12462,7 @@
           <w:lang w:eastAsia="zh-CN"/>
         </w:rPr>
       </w:pPr>
-      <w:bookmarkStart w:id="32" w:name="_Toc1411974914"/>
+      <w:bookmarkStart w:id="33" w:name="_Toc1363639447"/>
       <w:r>
         <w:rPr>
           <w:rFonts w:hint="eastAsia"/>
@@ -10482,7 +12470,7 @@
         </w:rPr>
         <w:t>Type</w:t>
       </w:r>
-      <w:bookmarkEnd w:id="32"/>
+      <w:bookmarkEnd w:id="33"/>
     </w:p>
     <w:p>
       <w:pPr>
@@ -10561,7 +12549,7 @@
           <w:lang w:val="en-US" w:eastAsia="zh-CN"/>
         </w:rPr>
       </w:pPr>
-      <w:bookmarkStart w:id="33" w:name="_Toc321199132"/>
+      <w:bookmarkStart w:id="34" w:name="_Toc1250683667"/>
       <w:r>
         <w:rPr>
           <w:rFonts w:hint="eastAsia"/>
@@ -10569,7 +12557,7 @@
         </w:rPr>
         <w:t>FunctionType</w:t>
       </w:r>
-      <w:bookmarkEnd w:id="33"/>
+      <w:bookmarkEnd w:id="34"/>
     </w:p>
     <w:p>
       <w:pPr>
@@ -10618,7 +12606,7 @@
           <w:lang w:val="en-US" w:eastAsia="zh-CN"/>
         </w:rPr>
       </w:pPr>
-      <w:bookmarkStart w:id="34" w:name="_Toc1092691473"/>
+      <w:bookmarkStart w:id="35" w:name="_Toc2002549300"/>
       <w:r>
         <w:rPr>
           <w:rFonts w:hint="eastAsia"/>
@@ -10626,7 +12614,7 @@
         </w:rPr>
         <w:t>Use</w:t>
       </w:r>
-      <w:bookmarkEnd w:id="34"/>
+      <w:bookmarkEnd w:id="35"/>
     </w:p>
     <w:p>
       <w:pPr>
@@ -10712,7 +12700,7 @@
           <w:lang w:eastAsia="zh-CN"/>
         </w:rPr>
       </w:pPr>
-      <w:bookmarkStart w:id="35" w:name="_Toc771150535"/>
+      <w:bookmarkStart w:id="36" w:name="_Toc367943421"/>
       <w:r>
         <w:rPr>
           <w:rFonts w:hint="eastAsia"/>
@@ -10720,7 +12708,7 @@
         </w:rPr>
         <w:t>DataLayout相关数据结构</w:t>
       </w:r>
-      <w:bookmarkEnd w:id="35"/>
+      <w:bookmarkEnd w:id="36"/>
     </w:p>
     <w:p>
       <w:pPr>
@@ -10801,7 +12789,7 @@
           <w:lang w:eastAsia="zh-CN"/>
         </w:rPr>
       </w:pPr>
-      <w:bookmarkStart w:id="36" w:name="_Toc125326002"/>
+      <w:bookmarkStart w:id="37" w:name="_Toc1468890510"/>
       <w:r>
         <w:rPr>
           <w:rFonts w:hint="eastAsia"/>
@@ -10809,7 +12797,7 @@
         </w:rPr>
         <w:t>DataLayout</w:t>
       </w:r>
-      <w:bookmarkEnd w:id="36"/>
+      <w:bookmarkEnd w:id="37"/>
     </w:p>
     <w:p>
       <w:pPr>
@@ -10887,7 +12875,7 @@
           <w:lang w:eastAsia="zh-CN"/>
         </w:rPr>
       </w:pPr>
-      <w:bookmarkStart w:id="37" w:name="_Toc1277085169"/>
+      <w:bookmarkStart w:id="38" w:name="_Toc1373748364"/>
       <w:r>
         <w:rPr>
           <w:rFonts w:hint="eastAsia"/>
@@ -10895,7 +12883,7 @@
         </w:rPr>
         <w:t>Value相关</w:t>
       </w:r>
-      <w:bookmarkEnd w:id="37"/>
+      <w:bookmarkEnd w:id="38"/>
     </w:p>
     <w:p>
       <w:pPr>
@@ -10942,7 +12930,7 @@
           <w:lang w:eastAsia="zh-CN"/>
         </w:rPr>
       </w:pPr>
-      <w:bookmarkStart w:id="38" w:name="_Toc1469301517"/>
+      <w:bookmarkStart w:id="39" w:name="_Toc1163275984"/>
       <w:r>
         <w:rPr>
           <w:rFonts w:hint="default"/>
@@ -10950,7 +12938,7 @@
         </w:rPr>
         <w:t>Value</w:t>
       </w:r>
-      <w:bookmarkEnd w:id="38"/>
+      <w:bookmarkEnd w:id="39"/>
     </w:p>
     <w:p>
       <w:pPr>
@@ -11015,7 +13003,7 @@
           <w:lang w:eastAsia="zh-CN"/>
         </w:rPr>
       </w:pPr>
-      <w:bookmarkStart w:id="39" w:name="_Toc47492218"/>
+      <w:bookmarkStart w:id="40" w:name="_Toc636524069"/>
       <w:r>
         <w:rPr>
           <w:rFonts w:hint="eastAsia"/>
@@ -11023,7 +13011,7 @@
         </w:rPr>
         <w:t>GlobalValue</w:t>
       </w:r>
-      <w:bookmarkEnd w:id="39"/>
+      <w:bookmarkEnd w:id="40"/>
     </w:p>
     <w:p>
       <w:pPr>
@@ -11065,6 +13053,7 @@
           <w:lang w:val="en-US" w:eastAsia="zh-CN"/>
         </w:rPr>
       </w:pPr>
+      <w:bookmarkStart w:id="41" w:name="_Toc588027957"/>
       <w:r>
         <w:rPr>
           <w:rFonts w:hint="eastAsia" w:eastAsia="SimSun"/>
@@ -11072,6 +13061,7 @@
         </w:rPr>
         <w:t>ValueHandleBase</w:t>
       </w:r>
+      <w:bookmarkEnd w:id="41"/>
     </w:p>
     <w:p>
       <w:pPr>
@@ -11098,7 +13088,7 @@
           <w:lang w:eastAsia="zh-CN"/>
         </w:rPr>
       </w:pPr>
-      <w:bookmarkStart w:id="40" w:name="_Toc839211532"/>
+      <w:bookmarkStart w:id="42" w:name="_Toc830097107"/>
       <w:r>
         <w:rPr>
           <w:rFonts w:hint="eastAsia"/>
@@ -11106,7 +13096,7 @@
         </w:rPr>
         <w:t>User</w:t>
       </w:r>
-      <w:bookmarkEnd w:id="40"/>
+      <w:bookmarkEnd w:id="42"/>
     </w:p>
     <w:p>
       <w:pPr>
@@ -11227,7 +13217,7 @@
           <w:lang w:val="en-US" w:eastAsia="zh-CN"/>
         </w:rPr>
       </w:pPr>
-      <w:bookmarkStart w:id="41" w:name="_Toc375966842"/>
+      <w:bookmarkStart w:id="43" w:name="_Toc1175860880"/>
       <w:r>
         <w:rPr>
           <w:rFonts w:hint="default"/>
@@ -11242,7 +13232,7 @@
         </w:rPr>
         <w:t>相关类</w:t>
       </w:r>
-      <w:bookmarkEnd w:id="41"/>
+      <w:bookmarkEnd w:id="43"/>
     </w:p>
     <w:p>
       <w:pPr>
@@ -11307,7 +13297,7 @@
           <w:lang w:eastAsia="zh-CN"/>
         </w:rPr>
       </w:pPr>
-      <w:bookmarkStart w:id="42" w:name="_Toc852946127"/>
+      <w:bookmarkStart w:id="44" w:name="_Toc638436597"/>
       <w:r>
         <w:rPr>
           <w:rFonts w:hint="eastAsia"/>
@@ -11315,7 +13305,7 @@
         </w:rPr>
         <w:t>FixedNumOperandTraits</w:t>
       </w:r>
-      <w:bookmarkEnd w:id="42"/>
+      <w:bookmarkEnd w:id="44"/>
     </w:p>
     <w:p>
       <w:pPr>
@@ -11371,7 +13361,7 @@
           <w:lang w:eastAsia="zh-CN"/>
         </w:rPr>
       </w:pPr>
-      <w:bookmarkStart w:id="43" w:name="_Toc38872681"/>
+      <w:bookmarkStart w:id="45" w:name="_Toc1379835"/>
       <w:r>
         <w:rPr>
           <w:rFonts w:hint="eastAsia"/>
@@ -11379,7 +13369,7 @@
         </w:rPr>
         <w:t>OptionalOperandTraits</w:t>
       </w:r>
-      <w:bookmarkEnd w:id="43"/>
+      <w:bookmarkEnd w:id="45"/>
     </w:p>
     <w:p>
       <w:pPr>
@@ -11435,7 +13425,7 @@
           <w:lang w:eastAsia="zh-CN"/>
         </w:rPr>
       </w:pPr>
-      <w:bookmarkStart w:id="44" w:name="_Toc1830441614"/>
+      <w:bookmarkStart w:id="46" w:name="_Toc1232775893"/>
       <w:r>
         <w:rPr>
           <w:rFonts w:hint="eastAsia"/>
@@ -11443,7 +13433,7 @@
         </w:rPr>
         <w:t>VariadicOperandTraits</w:t>
       </w:r>
-      <w:bookmarkEnd w:id="44"/>
+      <w:bookmarkEnd w:id="46"/>
     </w:p>
     <w:p>
       <w:pPr>
@@ -11499,7 +13489,7 @@
           <w:lang w:eastAsia="zh-CN"/>
         </w:rPr>
       </w:pPr>
-      <w:bookmarkStart w:id="45" w:name="_Toc1270485830"/>
+      <w:bookmarkStart w:id="47" w:name="_Toc1062069676"/>
       <w:r>
         <w:rPr>
           <w:rFonts w:hint="eastAsia"/>
@@ -11507,7 +13497,7 @@
         </w:rPr>
         <w:t>HungoffOperandTraits</w:t>
       </w:r>
-      <w:bookmarkEnd w:id="45"/>
+      <w:bookmarkEnd w:id="47"/>
     </w:p>
     <w:p>
       <w:pPr>
@@ -11583,7 +13573,7 @@
           <w:lang w:val="en-US" w:eastAsia="zh-CN"/>
         </w:rPr>
       </w:pPr>
-      <w:bookmarkStart w:id="46" w:name="_Toc37830732"/>
+      <w:bookmarkStart w:id="48" w:name="_Toc1356700960"/>
       <w:r>
         <w:rPr>
           <w:rFonts w:hint="eastAsia"/>
@@ -11598,7 +13588,7 @@
         </w:rPr>
         <w:t xml:space="preserve"> 宏定义</w:t>
       </w:r>
-      <w:bookmarkEnd w:id="46"/>
+      <w:bookmarkEnd w:id="48"/>
     </w:p>
     <w:p>
       <w:pPr>
@@ -11624,7 +13614,7 @@
           <w:lang w:val="en-US" w:eastAsia="zh-CN"/>
         </w:rPr>
       </w:pPr>
-      <w:bookmarkStart w:id="47" w:name="_Toc465136236"/>
+      <w:bookmarkStart w:id="49" w:name="_Toc1135157671"/>
       <w:r>
         <w:rPr>
           <w:rFonts w:hint="eastAsia"/>
@@ -11639,7 +13629,7 @@
         </w:rPr>
         <w:t xml:space="preserve"> 宏定义</w:t>
       </w:r>
-      <w:bookmarkEnd w:id="47"/>
+      <w:bookmarkEnd w:id="49"/>
     </w:p>
     <w:p>
       <w:pPr>
@@ -11704,7 +13694,7 @@
           <w:lang w:eastAsia="zh-CN"/>
         </w:rPr>
       </w:pPr>
-      <w:bookmarkStart w:id="48" w:name="_Toc1132852240"/>
+      <w:bookmarkStart w:id="50" w:name="_Toc1963239075"/>
       <w:r>
         <w:rPr>
           <w:rFonts w:hint="eastAsia"/>
@@ -11712,7 +13702,7 @@
         </w:rPr>
         <w:t>Constant相关数据结构</w:t>
       </w:r>
-      <w:bookmarkEnd w:id="48"/>
+      <w:bookmarkEnd w:id="50"/>
     </w:p>
     <w:p>
       <w:pPr>
@@ -11747,7 +13737,7 @@
           <w:lang w:eastAsia="zh-CN"/>
         </w:rPr>
       </w:pPr>
-      <w:bookmarkStart w:id="49" w:name="_Toc2057816696"/>
+      <w:bookmarkStart w:id="51" w:name="_Toc132172440"/>
       <w:r>
         <w:rPr>
           <w:rFonts w:hint="eastAsia"/>
@@ -11755,7 +13745,7 @@
         </w:rPr>
         <w:t>Constant</w:t>
       </w:r>
-      <w:bookmarkEnd w:id="49"/>
+      <w:bookmarkEnd w:id="51"/>
     </w:p>
     <w:p>
       <w:pPr>
@@ -11824,7 +13814,7 @@
       <w:pPr>
         <w:numPr>
           <w:ilvl w:val="0"/>
-          <w:numId w:val="3"/>
+          <w:numId w:val="2"/>
         </w:numPr>
         <w:ind w:left="840" w:leftChars="0" w:hanging="420" w:firstLineChars="0"/>
         <w:rPr>
@@ -11940,7 +13930,7 @@
           <w:lang w:val="en-US" w:eastAsia="zh-CN"/>
         </w:rPr>
       </w:pPr>
-      <w:bookmarkStart w:id="50" w:name="_Toc1578430720"/>
+      <w:bookmarkStart w:id="52" w:name="_Toc1227949582"/>
       <w:r>
         <w:rPr>
           <w:rFonts w:hint="eastAsia" w:eastAsia="SimSun"/>
@@ -11948,7 +13938,7 @@
         </w:rPr>
         <w:t>ConstantData</w:t>
       </w:r>
-      <w:bookmarkEnd w:id="50"/>
+      <w:bookmarkEnd w:id="52"/>
     </w:p>
     <w:p>
       <w:pPr>
@@ -11967,7 +13957,7 @@
           <w:lang w:val="en-US" w:eastAsia="zh-CN"/>
         </w:rPr>
       </w:pPr>
-      <w:bookmarkStart w:id="51" w:name="_Toc1948316934"/>
+      <w:bookmarkStart w:id="53" w:name="_Toc1233652957"/>
       <w:r>
         <w:rPr>
           <w:rFonts w:hint="eastAsia" w:eastAsia="SimSun"/>
@@ -11975,7 +13965,7 @@
         </w:rPr>
         <w:t>ConstantFP</w:t>
       </w:r>
-      <w:bookmarkEnd w:id="51"/>
+      <w:bookmarkEnd w:id="53"/>
     </w:p>
     <w:p>
       <w:pPr>
@@ -12011,7 +14001,7 @@
       <w:pPr>
         <w:numPr>
           <w:ilvl w:val="0"/>
-          <w:numId w:val="3"/>
+          <w:numId w:val="2"/>
         </w:numPr>
         <w:ind w:left="840" w:leftChars="0" w:hanging="420" w:firstLineChars="0"/>
         <w:rPr>
@@ -12051,7 +14041,7 @@
       <w:pPr>
         <w:numPr>
           <w:ilvl w:val="0"/>
-          <w:numId w:val="3"/>
+          <w:numId w:val="2"/>
         </w:numPr>
         <w:ind w:left="840" w:leftChars="0" w:hanging="420" w:firstLineChars="0"/>
         <w:rPr>
@@ -12105,7 +14095,7 @@
       <w:pPr>
         <w:numPr>
           <w:ilvl w:val="0"/>
-          <w:numId w:val="3"/>
+          <w:numId w:val="2"/>
         </w:numPr>
         <w:ind w:left="840" w:leftChars="0" w:hanging="420" w:firstLineChars="0"/>
         <w:rPr>
@@ -12180,7 +14170,7 @@
           <w:lang w:val="en-US" w:eastAsia="zh-CN"/>
         </w:rPr>
       </w:pPr>
-      <w:bookmarkStart w:id="52" w:name="_Toc205369130"/>
+      <w:bookmarkStart w:id="54" w:name="_Toc1702861498"/>
       <w:r>
         <w:rPr>
           <w:rFonts w:hint="eastAsia"/>
@@ -12188,7 +14178,7 @@
         </w:rPr>
         <w:t>ConstantExpr</w:t>
       </w:r>
-      <w:bookmarkEnd w:id="52"/>
+      <w:bookmarkEnd w:id="54"/>
     </w:p>
     <w:p>
       <w:pPr>
@@ -12254,7 +14244,7 @@
       <w:pPr>
         <w:numPr>
           <w:ilvl w:val="0"/>
-          <w:numId w:val="3"/>
+          <w:numId w:val="2"/>
         </w:numPr>
         <w:ind w:left="840" w:leftChars="0" w:hanging="420" w:firstLineChars="0"/>
         <w:rPr>
@@ -12319,7 +14309,7 @@
           <w:lang w:val="en-US" w:eastAsia="zh-CN"/>
         </w:rPr>
       </w:pPr>
-      <w:bookmarkStart w:id="53" w:name="_Toc724393120"/>
+      <w:bookmarkStart w:id="55" w:name="_Toc933200557"/>
       <w:r>
         <w:rPr>
           <w:rFonts w:hint="eastAsia"/>
@@ -12327,7 +14317,7 @@
         </w:rPr>
         <w:t>Comdat</w:t>
       </w:r>
-      <w:bookmarkEnd w:id="53"/>
+      <w:bookmarkEnd w:id="55"/>
     </w:p>
     <w:p>
       <w:pPr>
@@ -12406,7 +14396,7 @@
           <w:lang w:eastAsia="zh-CN"/>
         </w:rPr>
       </w:pPr>
-      <w:bookmarkStart w:id="54" w:name="_Toc1154513497"/>
+      <w:bookmarkStart w:id="56" w:name="_Toc1596541953"/>
       <w:r>
         <w:rPr>
           <w:rFonts w:hint="eastAsia"/>
@@ -12414,7 +14404,7 @@
         </w:rPr>
         <w:t>GlobalObject</w:t>
       </w:r>
-      <w:bookmarkEnd w:id="54"/>
+      <w:bookmarkEnd w:id="56"/>
     </w:p>
     <w:p>
       <w:pPr>
@@ -12491,7 +14481,7 @@
           <w:lang w:eastAsia="zh-CN"/>
         </w:rPr>
       </w:pPr>
-      <w:bookmarkStart w:id="55" w:name="_Toc1781645843"/>
+      <w:bookmarkStart w:id="57" w:name="_Toc1877533638"/>
       <w:r>
         <w:rPr>
           <w:rFonts w:hint="eastAsia"/>
@@ -12499,7 +14489,7 @@
         </w:rPr>
         <w:t>BasicBlock</w:t>
       </w:r>
-      <w:bookmarkEnd w:id="55"/>
+      <w:bookmarkEnd w:id="57"/>
     </w:p>
     <w:p>
       <w:pPr>
@@ -12703,7 +14693,7 @@
           <w:lang w:val="en-US" w:eastAsia="zh-CN"/>
         </w:rPr>
       </w:pPr>
-      <w:bookmarkStart w:id="56" w:name="_Toc1024644826"/>
+      <w:bookmarkStart w:id="58" w:name="_Toc1359091664"/>
       <w:r>
         <w:rPr>
           <w:rFonts w:hint="eastAsia"/>
@@ -12711,7 +14701,7 @@
         </w:rPr>
         <w:t>指令类相关</w:t>
       </w:r>
-      <w:bookmarkEnd w:id="56"/>
+      <w:bookmarkEnd w:id="58"/>
     </w:p>
     <w:p>
       <w:pPr>
@@ -12737,7 +14727,7 @@
           <w:lang w:val="en-US" w:eastAsia="zh-CN"/>
         </w:rPr>
       </w:pPr>
-      <w:bookmarkStart w:id="57" w:name="_Toc772026525"/>
+      <w:bookmarkStart w:id="59" w:name="_Toc1902468048"/>
       <w:r>
         <w:rPr>
           <w:rFonts w:hint="default"/>
@@ -12745,7 +14735,7 @@
         </w:rPr>
         <w:t>Instruction</w:t>
       </w:r>
-      <w:bookmarkEnd w:id="57"/>
+      <w:bookmarkEnd w:id="59"/>
     </w:p>
     <w:p>
       <w:pPr>
@@ -12771,7 +14761,7 @@
           <w:lang w:val="en-US" w:eastAsia="zh-CN"/>
         </w:rPr>
       </w:pPr>
-      <w:bookmarkStart w:id="58" w:name="_Toc2138612310"/>
+      <w:bookmarkStart w:id="60" w:name="_Toc712355187"/>
       <w:r>
         <w:rPr>
           <w:rFonts w:hint="default"/>
@@ -12779,7 +14769,7 @@
         </w:rPr>
         <w:t>ReturnInst</w:t>
       </w:r>
-      <w:bookmarkEnd w:id="58"/>
+      <w:bookmarkEnd w:id="60"/>
     </w:p>
     <w:p>
       <w:pPr>
@@ -12806,7 +14796,7 @@
           <w:lang w:val="en-US" w:eastAsia="zh-CN"/>
         </w:rPr>
       </w:pPr>
-      <w:bookmarkStart w:id="59" w:name="_Toc420555929"/>
+      <w:bookmarkStart w:id="61" w:name="_Toc1584376121"/>
       <w:r>
         <w:rPr>
           <w:rFonts w:hint="eastAsia"/>
@@ -12814,7 +14804,7 @@
         </w:rPr>
         <w:t>基于ReturnInst显示特化OperandTraits</w:t>
       </w:r>
-      <w:bookmarkEnd w:id="59"/>
+      <w:bookmarkEnd w:id="61"/>
     </w:p>
     <w:p>
       <w:pPr>
@@ -12825,7 +14815,7 @@
           <w:lang w:val="en-US" w:eastAsia="zh-CN"/>
         </w:rPr>
       </w:pPr>
-      <w:bookmarkStart w:id="60" w:name="_Toc465207718"/>
+      <w:bookmarkStart w:id="62" w:name="_Toc648555762"/>
       <w:r>
         <w:rPr>
           <w:rFonts w:hint="default"/>
@@ -12840,7 +14830,7 @@
         </w:rPr>
         <w:t xml:space="preserve"> 类</w:t>
       </w:r>
-      <w:bookmarkEnd w:id="60"/>
+      <w:bookmarkEnd w:id="62"/>
     </w:p>
     <w:p>
       <w:pPr>
@@ -13355,7 +15345,7 @@
           <w:lang w:val="en-US" w:eastAsia="zh-CN"/>
         </w:rPr>
       </w:pPr>
-      <w:bookmarkStart w:id="61" w:name="_Toc102244898"/>
+      <w:bookmarkStart w:id="63" w:name="_Toc1049829650"/>
       <w:r>
         <w:rPr>
           <w:rFonts w:hint="eastAsia"/>
@@ -13363,7 +15353,7 @@
         </w:rPr>
         <w:t>Function相关</w:t>
       </w:r>
-      <w:bookmarkEnd w:id="61"/>
+      <w:bookmarkEnd w:id="63"/>
     </w:p>
     <w:p>
       <w:pPr>
@@ -13382,7 +15372,7 @@
           <w:lang w:val="en-US" w:eastAsia="zh-CN"/>
         </w:rPr>
       </w:pPr>
-      <w:bookmarkStart w:id="62" w:name="_Toc1954396525"/>
+      <w:bookmarkStart w:id="64" w:name="_Toc800531920"/>
       <w:r>
         <w:rPr>
           <w:rFonts w:hint="eastAsia"/>
@@ -13390,7 +15380,7 @@
         </w:rPr>
         <w:t>Argment</w:t>
       </w:r>
-      <w:bookmarkEnd w:id="62"/>
+      <w:bookmarkEnd w:id="64"/>
     </w:p>
     <w:p>
       <w:pPr>
@@ -13462,7 +15452,7 @@
           <w:lang w:val="en-US" w:eastAsia="zh-CN"/>
         </w:rPr>
       </w:pPr>
-      <w:bookmarkStart w:id="63" w:name="_Toc1877182632"/>
+      <w:bookmarkStart w:id="65" w:name="_Toc1899239429"/>
       <w:r>
         <w:rPr>
           <w:rFonts w:hint="eastAsia"/>
@@ -13470,7 +15460,7 @@
         </w:rPr>
         <w:t>Function</w:t>
       </w:r>
-      <w:bookmarkEnd w:id="63"/>
+      <w:bookmarkEnd w:id="65"/>
     </w:p>
     <w:p>
       <w:pPr>
@@ -14396,7 +16386,7 @@
       <w:pPr>
         <w:numPr>
           <w:ilvl w:val="0"/>
-          <w:numId w:val="3"/>
+          <w:numId w:val="2"/>
         </w:numPr>
         <w:ind w:left="840" w:leftChars="0" w:hanging="420" w:firstLineChars="0"/>
         <w:rPr>
@@ -14462,7 +16452,7 @@
       <w:pPr>
         <w:numPr>
           <w:ilvl w:val="0"/>
-          <w:numId w:val="3"/>
+          <w:numId w:val="2"/>
         </w:numPr>
         <w:ind w:left="840" w:leftChars="0" w:hanging="420" w:firstLineChars="0"/>
         <w:rPr>
@@ -14491,7 +16481,7 @@
       <w:pPr>
         <w:numPr>
           <w:ilvl w:val="0"/>
-          <w:numId w:val="3"/>
+          <w:numId w:val="2"/>
         </w:numPr>
         <w:ind w:left="840" w:leftChars="0" w:hanging="420" w:firstLineChars="0"/>
         <w:rPr>
@@ -14581,7 +16571,7 @@
       <w:pPr>
         <w:numPr>
           <w:ilvl w:val="0"/>
-          <w:numId w:val="3"/>
+          <w:numId w:val="2"/>
         </w:numPr>
         <w:ind w:left="840" w:leftChars="0" w:hanging="420" w:firstLineChars="0"/>
         <w:rPr>
@@ -14626,7 +16616,7 @@
           <w:lang w:eastAsia="zh-CN"/>
         </w:rPr>
       </w:pPr>
-      <w:bookmarkStart w:id="64" w:name="_Toc423444030"/>
+      <w:bookmarkStart w:id="66" w:name="_Toc904895302"/>
       <w:r>
         <w:rPr>
           <w:rFonts w:hint="eastAsia"/>
@@ -14634,7 +16624,7 @@
         </w:rPr>
         <w:t>LLVMContext</w:t>
       </w:r>
-      <w:bookmarkEnd w:id="64"/>
+      <w:bookmarkEnd w:id="66"/>
     </w:p>
     <w:p>
       <w:pPr>
@@ -14746,7 +16736,7 @@
         </w:rPr>
         <w:t xml:space="preserve"> </w:t>
       </w:r>
-      <w:bookmarkStart w:id="65" w:name="_Toc899604351"/>
+      <w:bookmarkStart w:id="67" w:name="_Toc1168475341"/>
       <w:r>
         <w:rPr>
           <w:rFonts w:hint="eastAsia"/>
@@ -14755,7 +16745,7 @@
         </w:rPr>
         <w:t>Module</w:t>
       </w:r>
-      <w:bookmarkEnd w:id="65"/>
+      <w:bookmarkEnd w:id="67"/>
     </w:p>
     <w:p>
       <w:pPr>
@@ -15626,7 +17616,7 @@
       <w:pPr>
         <w:numPr>
           <w:ilvl w:val="0"/>
-          <w:numId w:val="3"/>
+          <w:numId w:val="2"/>
         </w:numPr>
         <w:ind w:left="840" w:leftChars="0" w:hanging="420" w:firstLineChars="0"/>
         <w:rPr>
@@ -15670,7 +17660,7 @@
       <w:pPr>
         <w:numPr>
           <w:ilvl w:val="0"/>
-          <w:numId w:val="3"/>
+          <w:numId w:val="2"/>
         </w:numPr>
         <w:ind w:left="840" w:leftChars="0" w:hanging="420" w:firstLineChars="0"/>
         <w:rPr>
@@ -15714,7 +17704,7 @@
       <w:pPr>
         <w:numPr>
           <w:ilvl w:val="0"/>
-          <w:numId w:val="3"/>
+          <w:numId w:val="2"/>
         </w:numPr>
         <w:ind w:left="840" w:leftChars="0" w:hanging="420" w:firstLineChars="0"/>
         <w:rPr>
@@ -15758,7 +17748,7 @@
       <w:pPr>
         <w:numPr>
           <w:ilvl w:val="0"/>
-          <w:numId w:val="3"/>
+          <w:numId w:val="2"/>
         </w:numPr>
         <w:ind w:left="840" w:leftChars="0" w:hanging="420" w:firstLineChars="0"/>
         <w:rPr>
@@ -15794,7 +17784,7 @@
           <w:lang w:eastAsia="zh-CN"/>
         </w:rPr>
       </w:pPr>
-      <w:bookmarkStart w:id="66" w:name="_Toc500849520"/>
+      <w:bookmarkStart w:id="68" w:name="_Toc1220646291"/>
       <w:r>
         <w:rPr>
           <w:rFonts w:hint="eastAsia"/>
@@ -15802,7 +17792,7 @@
         </w:rPr>
         <w:t>IRBuilder相关</w:t>
       </w:r>
-      <w:bookmarkEnd w:id="66"/>
+      <w:bookmarkEnd w:id="68"/>
     </w:p>
     <w:p>
       <w:pPr>
@@ -15837,7 +17827,7 @@
           <w:lang w:eastAsia="zh-CN"/>
         </w:rPr>
       </w:pPr>
-      <w:bookmarkStart w:id="67" w:name="_Toc548770032"/>
+      <w:bookmarkStart w:id="69" w:name="_Toc131160019"/>
       <w:r>
         <w:rPr>
           <w:rFonts w:hint="eastAsia"/>
@@ -15845,7 +17835,7 @@
         </w:rPr>
         <w:t>IRBuilderFolder</w:t>
       </w:r>
-      <w:bookmarkEnd w:id="67"/>
+      <w:bookmarkEnd w:id="69"/>
     </w:p>
     <w:p>
       <w:pPr>
@@ -15878,7 +17868,7 @@
           <w:lang w:val="en-US" w:eastAsia="zh-CN"/>
         </w:rPr>
       </w:pPr>
-      <w:bookmarkStart w:id="68" w:name="_Toc29205872"/>
+      <w:bookmarkStart w:id="70" w:name="_Toc184267677"/>
       <w:r>
         <w:rPr>
           <w:rFonts w:hint="eastAsia" w:eastAsia="SimSun"/>
@@ -15886,7 +17876,7 @@
         </w:rPr>
         <w:t>ConstantFolder</w:t>
       </w:r>
-      <w:bookmarkEnd w:id="68"/>
+      <w:bookmarkEnd w:id="70"/>
     </w:p>
     <w:p>
       <w:pPr>
@@ -15922,7 +17912,7 @@
       <w:pPr>
         <w:numPr>
           <w:ilvl w:val="0"/>
-          <w:numId w:val="3"/>
+          <w:numId w:val="2"/>
         </w:numPr>
         <w:ind w:left="840" w:leftChars="0" w:hanging="420" w:firstLineChars="0"/>
         <w:rPr>
@@ -15989,7 +17979,7 @@
       <w:pPr>
         <w:numPr>
           <w:ilvl w:val="0"/>
-          <w:numId w:val="3"/>
+          <w:numId w:val="2"/>
         </w:numPr>
         <w:ind w:left="840" w:leftChars="0" w:hanging="420" w:firstLineChars="0"/>
         <w:rPr>
@@ -16070,7 +18060,7 @@
           <w:lang w:eastAsia="zh-CN"/>
         </w:rPr>
       </w:pPr>
-      <w:bookmarkStart w:id="69" w:name="_Toc1970151037"/>
+      <w:bookmarkStart w:id="71" w:name="_Toc1857170360"/>
       <w:r>
         <w:rPr>
           <w:rFonts w:hint="eastAsia"/>
@@ -16078,7 +18068,7 @@
         </w:rPr>
         <w:t>IRBuilderBase</w:t>
       </w:r>
-      <w:bookmarkEnd w:id="69"/>
+      <w:bookmarkEnd w:id="71"/>
     </w:p>
     <w:p>
       <w:pPr>
@@ -16116,7 +18106,7 @@
       <w:pPr>
         <w:numPr>
           <w:ilvl w:val="0"/>
-          <w:numId w:val="3"/>
+          <w:numId w:val="2"/>
         </w:numPr>
         <w:ind w:left="840" w:leftChars="0" w:hanging="420" w:firstLineChars="0"/>
         <w:rPr>
@@ -16171,7 +18161,7 @@
       <w:pPr>
         <w:numPr>
           <w:ilvl w:val="0"/>
-          <w:numId w:val="3"/>
+          <w:numId w:val="2"/>
         </w:numPr>
         <w:ind w:left="840" w:leftChars="0" w:hanging="420" w:firstLineChars="0"/>
         <w:rPr>
@@ -16314,7 +18304,7 @@
           <w:lang w:eastAsia="zh-CN"/>
         </w:rPr>
       </w:pPr>
-      <w:bookmarkStart w:id="70" w:name="_Toc596262250"/>
+      <w:bookmarkStart w:id="72" w:name="_Toc719187976"/>
       <w:r>
         <w:rPr>
           <w:rFonts w:hint="eastAsia"/>
@@ -16322,7 +18312,7 @@
         </w:rPr>
         <w:t>IRBuilder</w:t>
       </w:r>
-      <w:bookmarkEnd w:id="70"/>
+      <w:bookmarkEnd w:id="72"/>
     </w:p>
     <w:p>
       <w:pPr>
@@ -16434,7 +18424,7 @@
       <w:pPr>
         <w:numPr>
           <w:ilvl w:val="0"/>
-          <w:numId w:val="3"/>
+          <w:numId w:val="2"/>
         </w:numPr>
         <w:ind w:left="840" w:leftChars="0" w:hanging="420" w:firstLineChars="0"/>
         <w:rPr>
@@ -16476,7 +18466,7 @@
       <w:pPr>
         <w:numPr>
           <w:ilvl w:val="0"/>
-          <w:numId w:val="3"/>
+          <w:numId w:val="2"/>
         </w:numPr>
         <w:ind w:left="840" w:leftChars="0" w:hanging="420" w:firstLineChars="0"/>
         <w:rPr>
@@ -16550,7 +18540,7 @@
           <w:lang w:val="en-US" w:eastAsia="zh-CN"/>
         </w:rPr>
       </w:pPr>
-      <w:bookmarkStart w:id="71" w:name="_Toc868417404"/>
+      <w:bookmarkStart w:id="73" w:name="_Toc1014364784"/>
       <w:r>
         <w:rPr>
           <w:rFonts w:hint="eastAsia"/>
@@ -16558,7 +18548,7 @@
         </w:rPr>
         <w:t>DominatorTree相关类</w:t>
       </w:r>
-      <w:bookmarkEnd w:id="71"/>
+      <w:bookmarkEnd w:id="73"/>
     </w:p>
     <w:p>
       <w:pPr>
@@ -16640,7 +18630,7 @@
           <w:lang w:val="en-US" w:eastAsia="zh-CN"/>
         </w:rPr>
       </w:pPr>
-      <w:bookmarkStart w:id="72" w:name="_Toc198634231"/>
+      <w:bookmarkStart w:id="74" w:name="_Toc885547592"/>
       <w:r>
         <w:rPr>
           <w:rFonts w:hint="default"/>
@@ -16655,7 +18645,7 @@
         </w:rPr>
         <w:t>相关的类</w:t>
       </w:r>
-      <w:bookmarkEnd w:id="72"/>
+      <w:bookmarkEnd w:id="74"/>
     </w:p>
     <w:p>
       <w:pPr>
@@ -16691,7 +18681,7 @@
       <w:pPr>
         <w:numPr>
           <w:ilvl w:val="0"/>
-          <w:numId w:val="4"/>
+          <w:numId w:val="6"/>
         </w:numPr>
         <w:ind w:left="840" w:leftChars="0" w:hanging="420" w:firstLineChars="0"/>
         <w:rPr>
@@ -16746,7 +18736,7 @@
       <w:pPr>
         <w:numPr>
           <w:ilvl w:val="0"/>
-          <w:numId w:val="5"/>
+          <w:numId w:val="7"/>
         </w:numPr>
         <w:ind w:left="1260" w:leftChars="0" w:hanging="420" w:firstLineChars="0"/>
         <w:rPr>
@@ -16766,7 +18756,7 @@
       <w:pPr>
         <w:numPr>
           <w:ilvl w:val="0"/>
-          <w:numId w:val="5"/>
+          <w:numId w:val="7"/>
         </w:numPr>
         <w:ind w:left="1260" w:leftChars="0" w:hanging="420" w:firstLineChars="0"/>
         <w:rPr>
@@ -16807,7 +18797,7 @@
       <w:pPr>
         <w:numPr>
           <w:ilvl w:val="0"/>
-          <w:numId w:val="5"/>
+          <w:numId w:val="7"/>
         </w:numPr>
         <w:ind w:left="1260" w:leftChars="0" w:hanging="420" w:firstLineChars="0"/>
         <w:rPr>
@@ -16855,7 +18845,7 @@
       <w:pPr>
         <w:numPr>
           <w:ilvl w:val="0"/>
-          <w:numId w:val="5"/>
+          <w:numId w:val="7"/>
         </w:numPr>
         <w:ind w:left="1260" w:leftChars="0" w:hanging="420" w:firstLineChars="0"/>
         <w:rPr>
@@ -16875,7 +18865,7 @@
       <w:pPr>
         <w:numPr>
           <w:ilvl w:val="0"/>
-          <w:numId w:val="5"/>
+          <w:numId w:val="7"/>
         </w:numPr>
         <w:ind w:left="1260" w:leftChars="0" w:hanging="420" w:firstLineChars="0"/>
         <w:rPr>
@@ -16908,7 +18898,7 @@
           <w:lang w:val="en-US" w:eastAsia="zh-CN"/>
         </w:rPr>
       </w:pPr>
-      <w:bookmarkStart w:id="73" w:name="_Toc1449208378"/>
+      <w:bookmarkStart w:id="75" w:name="_Toc1357624573"/>
       <w:r>
         <w:rPr>
           <w:rFonts w:hint="eastAsia"/>
@@ -16916,7 +18906,7 @@
         </w:rPr>
         <w:t>PassInfoMixin</w:t>
       </w:r>
-      <w:bookmarkEnd w:id="73"/>
+      <w:bookmarkEnd w:id="75"/>
     </w:p>
     <w:p>
       <w:pPr>
@@ -16942,7 +18932,7 @@
           <w:lang w:val="en-US" w:eastAsia="zh-CN"/>
         </w:rPr>
       </w:pPr>
-      <w:bookmarkStart w:id="74" w:name="_Toc907290086"/>
+      <w:bookmarkStart w:id="76" w:name="_Toc1015744620"/>
       <w:r>
         <w:rPr>
           <w:rFonts w:hint="eastAsia"/>
@@ -16950,7 +18940,7 @@
         </w:rPr>
         <w:t>AnalysisInfoMixin</w:t>
       </w:r>
-      <w:bookmarkEnd w:id="74"/>
+      <w:bookmarkEnd w:id="76"/>
     </w:p>
     <w:p>
       <w:pPr>
@@ -17010,7 +19000,7 @@
           <w:lang w:val="en-US" w:eastAsia="zh-CN"/>
         </w:rPr>
       </w:pPr>
-      <w:bookmarkStart w:id="75" w:name="_Toc2029075845"/>
+      <w:bookmarkStart w:id="77" w:name="_Toc2118323486"/>
       <w:r>
         <w:rPr>
           <w:rFonts w:hint="eastAsia"/>
@@ -17018,7 +19008,7 @@
         </w:rPr>
         <w:t>LegacyPassManager相关类</w:t>
       </w:r>
-      <w:bookmarkEnd w:id="75"/>
+      <w:bookmarkEnd w:id="77"/>
     </w:p>
     <w:p>
       <w:pPr>
@@ -17064,6 +19054,46 @@
         </w:rPr>
         <w:t>了Legacy PassManager class。此类用于保存、维护和优化passes的执行。 PassManager class确保分析结果在一个pass运行之前可用，并且当 PassManager 被销毁时，Pass 也被销毁。</w:t>
       </w:r>
+    </w:p>
+    <w:p>
+      <w:pPr>
+        <w:rPr>
+          <w:rFonts w:hint="eastAsia"/>
+          <w:lang w:val="en-US" w:eastAsia="zh-CN"/>
+        </w:rPr>
+      </w:pPr>
+      <w:r>
+        <w:rPr>
+          <w:rFonts w:hint="eastAsia"/>
+          <w:lang w:val="en-US" w:eastAsia="zh-CN"/>
+        </w:rPr>
+        <w:t>文件：include/llvm/IR/LegacyPassManagers.h</w:t>
+      </w:r>
+    </w:p>
+    <w:p>
+      <w:pPr>
+        <w:ind w:left="420" w:leftChars="0" w:hanging="420" w:hangingChars="200"/>
+        <w:rPr>
+          <w:rFonts w:hint="eastAsia"/>
+          <w:lang w:val="en-US" w:eastAsia="zh-CN"/>
+        </w:rPr>
+      </w:pPr>
+      <w:r>
+        <w:rPr>
+          <w:rFonts w:hint="eastAsia"/>
+          <w:lang w:val="en-US" w:eastAsia="zh-CN"/>
+        </w:rPr>
+        <w:t>说明：。</w:t>
+      </w:r>
+    </w:p>
+    <w:p>
+      <w:pPr>
+        <w:ind w:left="420" w:leftChars="0" w:hanging="420" w:hangingChars="200"/>
+        <w:rPr>
+          <w:rFonts w:hint="eastAsia"/>
+          <w:lang w:val="en-US" w:eastAsia="zh-CN"/>
+        </w:rPr>
+      </w:pPr>
     </w:p>
     <w:p>
       <w:pPr>
@@ -17074,33 +19104,142 @@
           <w:lang w:val="en-US" w:eastAsia="zh-CN"/>
         </w:rPr>
       </w:pPr>
-      <w:bookmarkStart w:id="76" w:name="_Toc572210560"/>
-      <w:r>
-        <w:rPr>
-          <w:rFonts w:hint="eastAsia"/>
-          <w:lang w:val="en-US" w:eastAsia="zh-CN"/>
-        </w:rPr>
-        <w:t>legacy::</w:t>
-      </w:r>
-      <w:r>
-        <w:rPr>
-          <w:rFonts w:hint="eastAsia" w:eastAsia="SimSun"/>
-          <w:lang w:val="en-US" w:eastAsia="zh-CN"/>
-        </w:rPr>
-        <w:t>PassManagerBase</w:t>
-      </w:r>
-      <w:bookmarkEnd w:id="76"/>
-    </w:p>
-    <w:p>
-      <w:pPr>
-        <w:rPr>
-          <w:rFonts w:hint="eastAsia" w:eastAsia="SimSun"/>
-          <w:lang w:val="en-US" w:eastAsia="zh-CN"/>
-        </w:rPr>
-      </w:pPr>
-      <w:r>
-        <w:rPr>
-          <w:rFonts w:hint="eastAsia" w:eastAsia="SimSun"/>
+      <w:bookmarkStart w:id="78" w:name="_Toc272210601"/>
+      <w:r>
+        <w:rPr>
+          <w:rFonts w:hint="eastAsia"/>
+          <w:lang w:val="en-US" w:eastAsia="zh-CN"/>
+        </w:rPr>
+        <w:t>PMStack</w:t>
+      </w:r>
+    </w:p>
+    <w:p>
+      <w:pPr>
+        <w:rPr>
+          <w:rFonts w:hint="eastAsia"/>
+          <w:lang w:val="en-US" w:eastAsia="zh-CN"/>
+        </w:rPr>
+      </w:pPr>
+      <w:r>
+        <w:rPr>
+          <w:rFonts w:hint="eastAsia"/>
+          <w:lang w:val="en-US" w:eastAsia="zh-CN"/>
+        </w:rPr>
+        <w:t>文件：include/llvm/IR/LegacyPassManagers.h</w:t>
+      </w:r>
+    </w:p>
+    <w:p>
+      <w:pPr>
+        <w:rPr>
+          <w:rFonts w:hint="eastAsia"/>
+          <w:lang w:val="en-US" w:eastAsia="zh-CN"/>
+        </w:rPr>
+      </w:pPr>
+      <w:r>
+        <w:rPr>
+          <w:rFonts w:hint="eastAsia"/>
+          <w:lang w:val="en-US" w:eastAsia="zh-CN"/>
+        </w:rPr>
+        <w:t>说明：PMStack - 此类实现了 PMDataManager 指针的堆栈数据结构。</w:t>
+      </w:r>
+    </w:p>
+    <w:p>
+      <w:pPr>
+        <w:ind w:left="416" w:leftChars="198" w:firstLine="3" w:firstLineChars="0"/>
+        <w:rPr>
+          <w:rFonts w:hint="eastAsia"/>
+          <w:lang w:val="en-US" w:eastAsia="zh-CN"/>
+        </w:rPr>
+      </w:pPr>
+      <w:r>
+        <w:rPr>
+          <w:rFonts w:hint="eastAsia"/>
+          <w:lang w:val="en-US" w:eastAsia="zh-CN"/>
+        </w:rPr>
+        <w:t>Top level pass managers（请参阅 PassManager.cpp）使用 PMStack 维护 active Pass Managers。每个 Pass 实现 assignPassManager() 以将自身与适当的管理器连接起来。 assignPassManager() 遍历 PMStack 来找到合适的manager。</w:t>
+      </w:r>
+    </w:p>
+    <w:p>
+      <w:pPr>
+        <w:rPr>
+          <w:rFonts w:hint="eastAsia"/>
+          <w:lang w:val="en-US" w:eastAsia="zh-CN"/>
+        </w:rPr>
+      </w:pPr>
+      <w:r>
+        <w:rPr>
+          <w:rFonts w:hint="eastAsia"/>
+          <w:lang w:val="en-US" w:eastAsia="zh-CN"/>
+        </w:rPr>
+        <w:t>操作：</w:t>
+      </w:r>
+    </w:p>
+    <w:p>
+      <w:pPr>
+        <w:rPr>
+          <w:rFonts w:hint="default"/>
+          <w:lang w:val="en-US" w:eastAsia="zh-CN"/>
+        </w:rPr>
+      </w:pPr>
+    </w:p>
+    <w:p>
+      <w:pPr>
+        <w:pStyle w:val="5"/>
+        <w:bidi w:val="0"/>
+        <w:rPr>
+          <w:rFonts w:hint="eastAsia"/>
+          <w:lang w:val="en-US" w:eastAsia="zh-CN"/>
+        </w:rPr>
+      </w:pPr>
+      <w:r>
+        <w:rPr>
+          <w:rFonts w:hint="eastAsia"/>
+          <w:lang w:val="en-US" w:eastAsia="zh-CN"/>
+        </w:rPr>
+        <w:t>PMTopLevelManager</w:t>
+      </w:r>
+    </w:p>
+    <w:p>
+      <w:pPr>
+        <w:rPr>
+          <w:rFonts w:hint="eastAsia"/>
+          <w:lang w:val="en-US" w:eastAsia="zh-CN"/>
+        </w:rPr>
+      </w:pPr>
+      <w:r>
+        <w:rPr>
+          <w:rFonts w:hint="eastAsia"/>
+          <w:lang w:val="en-US" w:eastAsia="zh-CN"/>
+        </w:rPr>
+        <w:t>文件：include/llvm/IR/LegacyPassManagers.h</w:t>
+      </w:r>
+    </w:p>
+    <w:p>
+      <w:pPr>
+        <w:ind w:left="420" w:leftChars="0" w:hanging="420" w:hangingChars="200"/>
+        <w:rPr>
+          <w:rFonts w:hint="eastAsia"/>
+          <w:lang w:val="en-US" w:eastAsia="zh-CN"/>
+        </w:rPr>
+      </w:pPr>
+      <w:r>
+        <w:rPr>
+          <w:rFonts w:hint="eastAsia"/>
+          <w:lang w:val="en-US" w:eastAsia="zh-CN"/>
+        </w:rPr>
+        <w:t>说明：PMTopLevelManager 管理 LastUser 信息并收集 top level pass managers 使用的通用 API。</w:t>
+      </w:r>
+    </w:p>
+    <w:p>
+      <w:pPr>
+        <w:rPr>
+          <w:rFonts w:hint="eastAsia"/>
+          <w:lang w:val="en-US" w:eastAsia="zh-CN"/>
+        </w:rPr>
+      </w:pPr>
+      <w:r>
+        <w:rPr>
+          <w:rFonts w:hint="eastAsia"/>
           <w:lang w:val="en-US" w:eastAsia="zh-CN"/>
         </w:rPr>
         <w:t>操作：</w:t>
@@ -17110,10 +19249,207 @@
       <w:pPr>
         <w:numPr>
           <w:ilvl w:val="0"/>
-          <w:numId w:val="4"/>
+          <w:numId w:val="6"/>
         </w:numPr>
         <w:ind w:left="840" w:leftChars="0" w:hanging="420" w:firstLineChars="0"/>
         <w:rPr>
+          <w:rFonts w:hint="eastAsia"/>
+          <w:lang w:val="en-US" w:eastAsia="zh-CN"/>
+        </w:rPr>
+      </w:pPr>
+      <w:r>
+        <w:rPr>
+          <w:rFonts w:hint="eastAsia"/>
+          <w:lang w:val="en-US" w:eastAsia="zh-CN"/>
+        </w:rPr>
+        <w:t>AnalysisUsage *findAnalysisUsage(Pass *P)</w:t>
+      </w:r>
+    </w:p>
+    <w:p>
+      <w:pPr>
+        <w:numPr>
+          <w:ilvl w:val="0"/>
+          <w:numId w:val="0"/>
+        </w:numPr>
+        <w:ind w:left="840" w:leftChars="400" w:firstLine="0" w:firstLineChars="0"/>
+        <w:rPr>
+          <w:rFonts w:hint="default"/>
+          <w:lang w:val="en-US" w:eastAsia="zh-CN"/>
+        </w:rPr>
+      </w:pPr>
+      <w:r>
+        <w:rPr>
+          <w:rFonts w:hint="eastAsia"/>
+          <w:lang w:val="en-US" w:eastAsia="zh-CN"/>
+        </w:rPr>
+        <w:t>为pass P 查找 analysis usage information。</w:t>
+      </w:r>
+    </w:p>
+    <w:p>
+      <w:pPr>
+        <w:numPr>
+          <w:ilvl w:val="0"/>
+          <w:numId w:val="6"/>
+        </w:numPr>
+        <w:ind w:left="840" w:leftChars="0" w:hanging="420" w:firstLineChars="0"/>
+        <w:rPr>
+          <w:rFonts w:hint="eastAsia"/>
+          <w:lang w:val="en-US" w:eastAsia="zh-CN"/>
+        </w:rPr>
+      </w:pPr>
+      <w:r>
+        <w:rPr>
+          <w:rFonts w:hint="eastAsia"/>
+          <w:lang w:val="en-US" w:eastAsia="zh-CN"/>
+        </w:rPr>
+        <w:t xml:space="preserve">void </w:t>
+      </w:r>
+      <w:r>
+        <w:rPr>
+          <w:rFonts w:hint="eastAsia" w:eastAsia="SimSun"/>
+          <w:lang w:val="en-US" w:eastAsia="zh-CN"/>
+        </w:rPr>
+        <w:t>schedulePass</w:t>
+      </w:r>
+      <w:r>
+        <w:rPr>
+          <w:rFonts w:hint="eastAsia"/>
+          <w:lang w:val="en-US" w:eastAsia="zh-CN"/>
+        </w:rPr>
+        <w:t>(Pass *P)</w:t>
+      </w:r>
+    </w:p>
+    <w:p>
+      <w:pPr>
+        <w:numPr>
+          <w:ilvl w:val="0"/>
+          <w:numId w:val="0"/>
+        </w:numPr>
+        <w:ind w:left="840" w:leftChars="400" w:firstLine="0" w:firstLineChars="0"/>
+        <w:rPr>
+          <w:rFonts w:hint="eastAsia"/>
+          <w:lang w:val="en-US" w:eastAsia="zh-CN"/>
+        </w:rPr>
+      </w:pPr>
+      <w:r>
+        <w:rPr>
+          <w:rFonts w:hint="eastAsia"/>
+          <w:lang w:val="en-US" w:eastAsia="zh-CN"/>
+        </w:rPr>
+        <w:t>调度 pass P 执行。确保在运行 P 之前运行 P 所需的passes。更新由管理器维护的分析信息。去除dead passes。这是一个递归函数。</w:t>
+      </w:r>
+    </w:p>
+    <w:p>
+      <w:pPr>
+        <w:numPr>
+          <w:ilvl w:val="0"/>
+          <w:numId w:val="6"/>
+        </w:numPr>
+        <w:ind w:left="840" w:leftChars="0" w:hanging="420" w:firstLineChars="0"/>
+        <w:rPr>
+          <w:rFonts w:hint="eastAsia"/>
+          <w:lang w:val="en-US" w:eastAsia="zh-CN"/>
+        </w:rPr>
+      </w:pPr>
+      <w:r>
+        <w:rPr>
+          <w:rFonts w:hint="eastAsia"/>
+          <w:lang w:val="en-US" w:eastAsia="zh-CN"/>
+        </w:rPr>
+        <w:t>const PassInfo *findAnalysisPassInfo(AnalysisID AID) const;</w:t>
+      </w:r>
+    </w:p>
+    <w:p>
+      <w:pPr>
+        <w:numPr>
+          <w:ilvl w:val="0"/>
+          <w:numId w:val="0"/>
+        </w:numPr>
+        <w:ind w:left="840" w:leftChars="400" w:firstLine="0" w:firstLineChars="0"/>
+        <w:rPr>
+          <w:rFonts w:hint="default"/>
+          <w:lang w:val="en-US" w:eastAsia="zh-CN"/>
+        </w:rPr>
+      </w:pPr>
+      <w:r>
+        <w:rPr>
+          <w:rFonts w:hint="default"/>
+          <w:lang w:val="en-US" w:eastAsia="zh-CN"/>
+        </w:rPr>
+        <w:t>Retrieve the PassInfo for an analysis</w:t>
+      </w:r>
+      <w:r>
+        <w:rPr>
+          <w:rFonts w:hint="eastAsia"/>
+          <w:lang w:val="en-US" w:eastAsia="zh-CN"/>
+        </w:rPr>
+        <w:t>。基于AID获取PassInfo。</w:t>
+      </w:r>
+    </w:p>
+    <w:p>
+      <w:pPr>
+        <w:rPr>
+          <w:rFonts w:hint="default"/>
+          <w:lang w:val="en-US" w:eastAsia="zh-CN"/>
+        </w:rPr>
+      </w:pPr>
+    </w:p>
+    <w:p>
+      <w:pPr>
+        <w:rPr>
+          <w:rFonts w:hint="default"/>
+          <w:lang w:val="en-US" w:eastAsia="zh-CN"/>
+        </w:rPr>
+      </w:pPr>
+    </w:p>
+    <w:p>
+      <w:pPr>
+        <w:pStyle w:val="5"/>
+        <w:bidi w:val="0"/>
+        <w:rPr>
+          <w:rFonts w:hint="eastAsia"/>
+          <w:lang w:val="en-US" w:eastAsia="zh-CN"/>
+        </w:rPr>
+      </w:pPr>
+      <w:r>
+        <w:rPr>
+          <w:rFonts w:hint="eastAsia"/>
+          <w:lang w:val="en-US" w:eastAsia="zh-CN"/>
+        </w:rPr>
+        <w:t>legacy::</w:t>
+      </w:r>
+      <w:r>
+        <w:rPr>
+          <w:rFonts w:hint="eastAsia" w:eastAsia="SimSun"/>
+          <w:lang w:val="en-US" w:eastAsia="zh-CN"/>
+        </w:rPr>
+        <w:t>PassManagerBase</w:t>
+      </w:r>
+      <w:bookmarkEnd w:id="78"/>
+    </w:p>
+    <w:p>
+      <w:pPr>
+        <w:rPr>
+          <w:rFonts w:hint="eastAsia" w:eastAsia="SimSun"/>
+          <w:lang w:val="en-US" w:eastAsia="zh-CN"/>
+        </w:rPr>
+      </w:pPr>
+      <w:r>
+        <w:rPr>
+          <w:rFonts w:hint="eastAsia" w:eastAsia="SimSun"/>
+          <w:lang w:val="en-US" w:eastAsia="zh-CN"/>
+        </w:rPr>
+        <w:t>操作：</w:t>
+      </w:r>
+    </w:p>
+    <w:p>
+      <w:pPr>
+        <w:numPr>
+          <w:ilvl w:val="0"/>
+          <w:numId w:val="6"/>
+        </w:numPr>
+        <w:ind w:left="840" w:leftChars="0" w:hanging="420" w:firstLineChars="0"/>
+        <w:rPr>
           <w:rFonts w:hint="default" w:eastAsia="SimSun"/>
           <w:lang w:val="en-US" w:eastAsia="zh-CN"/>
         </w:rPr>
@@ -17124,6 +19460,314 @@
           <w:lang w:val="en-US" w:eastAsia="zh-CN"/>
         </w:rPr>
         <w:t>virtual void add(Pass *P) = 0</w:t>
+      </w:r>
+    </w:p>
+    <w:p>
+      <w:pPr>
+        <w:numPr>
+          <w:ilvl w:val="0"/>
+          <w:numId w:val="0"/>
+        </w:numPr>
+        <w:ind w:left="840" w:leftChars="400" w:firstLine="0" w:firstLineChars="0"/>
+        <w:rPr>
+          <w:rFonts w:hint="default" w:eastAsia="SimSun"/>
+          <w:lang w:val="en-US" w:eastAsia="zh-CN"/>
+        </w:rPr>
+      </w:pPr>
+      <w:r>
+        <w:rPr>
+          <w:rFonts w:hint="default" w:eastAsia="SimSun"/>
+          <w:lang w:val="en-US" w:eastAsia="zh-CN"/>
+        </w:rPr>
+        <w:t>将</w:t>
+      </w:r>
+      <w:r>
+        <w:rPr>
+          <w:rFonts w:hint="eastAsia" w:eastAsia="SimSun"/>
+          <w:lang w:val="en-US" w:eastAsia="zh-CN"/>
+        </w:rPr>
+        <w:t>pass</w:t>
+      </w:r>
+      <w:r>
+        <w:rPr>
+          <w:rFonts w:hint="default" w:eastAsia="SimSun"/>
+          <w:lang w:val="en-US" w:eastAsia="zh-CN"/>
+        </w:rPr>
+        <w:t>添加到要运行的</w:t>
+      </w:r>
+      <w:r>
+        <w:rPr>
+          <w:rFonts w:hint="eastAsia" w:eastAsia="SimSun"/>
+          <w:lang w:val="en-US" w:eastAsia="zh-CN"/>
+        </w:rPr>
+        <w:t>pass</w:t>
+      </w:r>
+      <w:r>
+        <w:rPr>
+          <w:rFonts w:hint="default" w:eastAsia="SimSun"/>
+          <w:lang w:val="en-US" w:eastAsia="zh-CN"/>
+        </w:rPr>
+        <w:t>队列中。这会将 Pass 的所有权传递给 PassManager。当PassManager被销毁时，pass也会被销毁，所以不需要删除pass。如果发现</w:t>
+      </w:r>
+      <w:r>
+        <w:rPr>
+          <w:rFonts w:hint="eastAsia" w:eastAsia="SimSun"/>
+          <w:lang w:val="en-US" w:eastAsia="zh-CN"/>
+        </w:rPr>
+        <w:t>pass</w:t>
+      </w:r>
+      <w:r>
+        <w:rPr>
+          <w:rFonts w:hint="default" w:eastAsia="SimSun"/>
+          <w:lang w:val="en-US" w:eastAsia="zh-CN"/>
+        </w:rPr>
+        <w:t>是多余的，甚至可能会立即销毁</w:t>
+      </w:r>
+      <w:r>
+        <w:rPr>
+          <w:rFonts w:hint="eastAsia" w:eastAsia="SimSun"/>
+          <w:lang w:val="en-US" w:eastAsia="zh-CN"/>
+        </w:rPr>
+        <w:t>该pass</w:t>
+      </w:r>
+      <w:r>
+        <w:rPr>
+          <w:rFonts w:hint="default" w:eastAsia="SimSun"/>
+          <w:lang w:val="en-US" w:eastAsia="zh-CN"/>
+        </w:rPr>
+        <w:t>。这意味着所有</w:t>
+      </w:r>
+      <w:r>
+        <w:rPr>
+          <w:rFonts w:hint="eastAsia" w:eastAsia="SimSun"/>
+          <w:lang w:val="en-US" w:eastAsia="zh-CN"/>
+        </w:rPr>
+        <w:t>pass</w:t>
+      </w:r>
+      <w:r>
+        <w:rPr>
+          <w:rFonts w:hint="default" w:eastAsia="SimSun"/>
+          <w:lang w:val="en-US" w:eastAsia="zh-CN"/>
+        </w:rPr>
+        <w:t>都必须</w:t>
+      </w:r>
+      <w:r>
+        <w:rPr>
+          <w:rFonts w:hint="eastAsia" w:eastAsia="SimSun"/>
+          <w:lang w:val="en-US" w:eastAsia="zh-CN"/>
+        </w:rPr>
+        <w:t>通过</w:t>
+      </w:r>
+      <w:r>
+        <w:rPr>
+          <w:rFonts w:hint="default" w:eastAsia="SimSun"/>
+          <w:lang w:val="en-US" w:eastAsia="zh-CN"/>
+        </w:rPr>
+        <w:t>”</w:t>
+      </w:r>
+      <w:r>
+        <w:rPr>
+          <w:rFonts w:hint="eastAsia" w:eastAsia="SimSun"/>
+          <w:lang w:val="en-US" w:eastAsia="zh-CN"/>
+        </w:rPr>
+        <w:t>new</w:t>
+      </w:r>
+      <w:r>
+        <w:rPr>
+          <w:rFonts w:hint="default" w:eastAsia="SimSun"/>
+          <w:lang w:val="en-US" w:eastAsia="zh-CN"/>
+        </w:rPr>
+        <w:t>”</w:t>
+      </w:r>
+      <w:r>
+        <w:rPr>
+          <w:rFonts w:hint="eastAsia" w:eastAsia="SimSun"/>
+          <w:lang w:val="en-US" w:eastAsia="zh-CN"/>
+        </w:rPr>
+        <w:t>来</w:t>
+      </w:r>
+      <w:r>
+        <w:rPr>
+          <w:rFonts w:hint="default" w:eastAsia="SimSun"/>
+          <w:lang w:val="en-US" w:eastAsia="zh-CN"/>
+        </w:rPr>
+        <w:t>分配。</w:t>
+      </w:r>
+    </w:p>
+    <w:p>
+      <w:pPr>
+        <w:numPr>
+          <w:ilvl w:val="0"/>
+          <w:numId w:val="6"/>
+        </w:numPr>
+        <w:ind w:left="840" w:leftChars="0" w:hanging="420" w:firstLineChars="0"/>
+        <w:rPr>
+          <w:rFonts w:hint="default" w:eastAsia="SimSun"/>
+          <w:lang w:val="en-US" w:eastAsia="zh-CN"/>
+        </w:rPr>
+      </w:pPr>
+    </w:p>
+    <w:p>
+      <w:pPr>
+        <w:pStyle w:val="5"/>
+        <w:bidi w:val="0"/>
+        <w:rPr>
+          <w:rFonts w:hint="eastAsia" w:eastAsia="SimSun"/>
+          <w:lang w:val="en-US" w:eastAsia="zh-CN"/>
+        </w:rPr>
+      </w:pPr>
+      <w:bookmarkStart w:id="79" w:name="_Toc224961932"/>
+      <w:r>
+        <w:rPr>
+          <w:rFonts w:hint="eastAsia" w:eastAsia="SimSun"/>
+          <w:lang w:val="en-US" w:eastAsia="zh-CN"/>
+        </w:rPr>
+        <w:t>legacy::</w:t>
+      </w:r>
+      <w:r>
+        <w:rPr>
+          <w:rFonts w:hint="eastAsia"/>
+          <w:lang w:val="en-US" w:eastAsia="zh-CN"/>
+        </w:rPr>
+        <w:t>FunctionPassManager</w:t>
+      </w:r>
+      <w:bookmarkEnd w:id="79"/>
+    </w:p>
+    <w:p>
+      <w:pPr>
+        <w:rPr>
+          <w:rFonts w:hint="eastAsia" w:eastAsia="SimSun"/>
+          <w:lang w:val="en-US" w:eastAsia="zh-CN"/>
+        </w:rPr>
+      </w:pPr>
+      <w:r>
+        <w:rPr>
+          <w:rFonts w:hint="eastAsia" w:eastAsia="SimSun"/>
+          <w:lang w:val="en-US" w:eastAsia="zh-CN"/>
+        </w:rPr>
+        <w:t>操作：</w:t>
+      </w:r>
+    </w:p>
+    <w:p>
+      <w:pPr>
+        <w:numPr>
+          <w:ilvl w:val="0"/>
+          <w:numId w:val="6"/>
+        </w:numPr>
+        <w:ind w:left="840" w:leftChars="0" w:hanging="420" w:firstLineChars="0"/>
+        <w:rPr>
+          <w:rFonts w:hint="eastAsia" w:eastAsia="SimSun"/>
+          <w:lang w:val="en-US" w:eastAsia="zh-CN"/>
+        </w:rPr>
+      </w:pPr>
+      <w:r>
+        <w:rPr>
+          <w:rFonts w:hint="eastAsia" w:eastAsia="SimSun"/>
+          <w:lang w:val="en-US" w:eastAsia="zh-CN"/>
+        </w:rPr>
+        <w:t>void add(Pass *P) override</w:t>
+      </w:r>
+    </w:p>
+    <w:p>
+      <w:pPr>
+        <w:numPr>
+          <w:ilvl w:val="0"/>
+          <w:numId w:val="0"/>
+        </w:numPr>
+        <w:ind w:left="840" w:leftChars="400" w:firstLine="0" w:firstLineChars="0"/>
+        <w:rPr>
+          <w:rFonts w:hint="eastAsia"/>
+          <w:lang w:val="en-US" w:eastAsia="zh-CN"/>
+        </w:rPr>
+      </w:pPr>
+      <w:r>
+        <w:rPr>
+          <w:rFonts w:hint="eastAsia"/>
+          <w:lang w:val="en-US" w:eastAsia="zh-CN"/>
+        </w:rPr>
+        <w:t>调用</w:t>
+      </w:r>
+      <w:r>
+        <w:rPr>
+          <w:rFonts w:hint="eastAsia" w:eastAsia="SimSun"/>
+          <w:lang w:val="en-US" w:eastAsia="zh-CN"/>
+        </w:rPr>
+        <w:t>FunctionPassManagerImpl</w:t>
+      </w:r>
+      <w:r>
+        <w:rPr>
+          <w:rFonts w:hint="eastAsia"/>
+          <w:lang w:val="en-US" w:eastAsia="zh-CN"/>
+        </w:rPr>
+        <w:t>的add操作</w:t>
+      </w:r>
+    </w:p>
+    <w:p>
+      <w:pPr>
+        <w:numPr>
+          <w:ilvl w:val="0"/>
+          <w:numId w:val="6"/>
+        </w:numPr>
+        <w:ind w:left="840" w:leftChars="0" w:hanging="420" w:firstLineChars="0"/>
+        <w:rPr>
+          <w:rFonts w:hint="default"/>
+          <w:lang w:val="en-US" w:eastAsia="zh-CN"/>
+        </w:rPr>
+      </w:pPr>
+      <w:r>
+        <w:rPr>
+          <w:rFonts w:hint="default"/>
+          <w:lang w:val="en-US" w:eastAsia="zh-CN"/>
+        </w:rPr>
+        <w:t xml:space="preserve">bool </w:t>
+      </w:r>
+      <w:r>
+        <w:rPr>
+          <w:rFonts w:hint="default" w:eastAsia="SimSun"/>
+          <w:lang w:val="en-US" w:eastAsia="zh-CN"/>
+        </w:rPr>
+        <w:t>doInitialization</w:t>
+      </w:r>
+      <w:r>
+        <w:rPr>
+          <w:rFonts w:hint="default"/>
+          <w:lang w:val="en-US" w:eastAsia="zh-CN"/>
+        </w:rPr>
+        <w:t>()</w:t>
+      </w:r>
+    </w:p>
+    <w:p>
+      <w:pPr>
+        <w:numPr>
+          <w:ilvl w:val="0"/>
+          <w:numId w:val="0"/>
+        </w:numPr>
+        <w:ind w:left="840" w:leftChars="400" w:firstLine="0" w:firstLineChars="0"/>
+        <w:rPr>
+          <w:rFonts w:hint="eastAsia"/>
+          <w:lang w:val="en-US" w:eastAsia="zh-CN"/>
+        </w:rPr>
+      </w:pPr>
+      <w:r>
+        <w:rPr>
+          <w:rFonts w:hint="eastAsia"/>
+          <w:lang w:val="en-US" w:eastAsia="zh-CN"/>
+        </w:rPr>
+        <w:t>调用</w:t>
+      </w:r>
+      <w:r>
+        <w:rPr>
+          <w:rFonts w:hint="eastAsia" w:eastAsia="SimSun"/>
+          <w:lang w:val="en-US" w:eastAsia="zh-CN"/>
+        </w:rPr>
+        <w:t>FunctionPassManagerImpl</w:t>
+      </w:r>
+      <w:r>
+        <w:rPr>
+          <w:rFonts w:hint="eastAsia"/>
+          <w:lang w:val="en-US" w:eastAsia="zh-CN"/>
+        </w:rPr>
+        <w:t>的doInitialization操作</w:t>
       </w:r>
     </w:p>
     <w:p>
@@ -17131,149 +19775,191 @@
         <w:numPr>
           <w:numId w:val="0"/>
         </w:numPr>
-        <w:ind w:left="840" w:leftChars="400" w:firstLine="0" w:firstLineChars="0"/>
-        <w:rPr>
-          <w:rFonts w:hint="default" w:eastAsia="SimSun"/>
-          <w:lang w:val="en-US" w:eastAsia="zh-CN"/>
-        </w:rPr>
-      </w:pPr>
-      <w:r>
-        <w:rPr>
-          <w:rFonts w:hint="default" w:eastAsia="SimSun"/>
-          <w:lang w:val="en-US" w:eastAsia="zh-CN"/>
-        </w:rPr>
-        <w:t>将</w:t>
-      </w:r>
-      <w:r>
-        <w:rPr>
-          <w:rFonts w:hint="eastAsia" w:eastAsia="SimSun"/>
-          <w:lang w:val="en-US" w:eastAsia="zh-CN"/>
-        </w:rPr>
-        <w:t>pass</w:t>
-      </w:r>
-      <w:r>
-        <w:rPr>
-          <w:rFonts w:hint="default" w:eastAsia="SimSun"/>
-          <w:lang w:val="en-US" w:eastAsia="zh-CN"/>
-        </w:rPr>
-        <w:t>添加到要运行的</w:t>
-      </w:r>
-      <w:r>
-        <w:rPr>
-          <w:rFonts w:hint="eastAsia" w:eastAsia="SimSun"/>
-          <w:lang w:val="en-US" w:eastAsia="zh-CN"/>
-        </w:rPr>
-        <w:t>pass</w:t>
-      </w:r>
-      <w:r>
-        <w:rPr>
-          <w:rFonts w:hint="default" w:eastAsia="SimSun"/>
-          <w:lang w:val="en-US" w:eastAsia="zh-CN"/>
-        </w:rPr>
-        <w:t>队列中。这会将 Pass 的所有权传递给 PassManager。当PassManager被销毁时，pass也会被销毁，所以不需要删除pass。如果发现</w:t>
-      </w:r>
-      <w:r>
-        <w:rPr>
-          <w:rFonts w:hint="eastAsia" w:eastAsia="SimSun"/>
-          <w:lang w:val="en-US" w:eastAsia="zh-CN"/>
-        </w:rPr>
-        <w:t>pass</w:t>
-      </w:r>
-      <w:r>
-        <w:rPr>
-          <w:rFonts w:hint="default" w:eastAsia="SimSun"/>
-          <w:lang w:val="en-US" w:eastAsia="zh-CN"/>
-        </w:rPr>
-        <w:t>是多余的，甚至可能会立即销毁</w:t>
-      </w:r>
-      <w:r>
-        <w:rPr>
-          <w:rFonts w:hint="eastAsia" w:eastAsia="SimSun"/>
-          <w:lang w:val="en-US" w:eastAsia="zh-CN"/>
-        </w:rPr>
-        <w:t>该pass</w:t>
-      </w:r>
-      <w:r>
-        <w:rPr>
-          <w:rFonts w:hint="default" w:eastAsia="SimSun"/>
-          <w:lang w:val="en-US" w:eastAsia="zh-CN"/>
-        </w:rPr>
-        <w:t>。这意味着所有</w:t>
-      </w:r>
-      <w:r>
-        <w:rPr>
-          <w:rFonts w:hint="eastAsia" w:eastAsia="SimSun"/>
-          <w:lang w:val="en-US" w:eastAsia="zh-CN"/>
-        </w:rPr>
-        <w:t>pass</w:t>
-      </w:r>
-      <w:r>
-        <w:rPr>
-          <w:rFonts w:hint="default" w:eastAsia="SimSun"/>
-          <w:lang w:val="en-US" w:eastAsia="zh-CN"/>
-        </w:rPr>
-        <w:t>都必须</w:t>
-      </w:r>
-      <w:r>
-        <w:rPr>
-          <w:rFonts w:hint="eastAsia" w:eastAsia="SimSun"/>
-          <w:lang w:val="en-US" w:eastAsia="zh-CN"/>
-        </w:rPr>
-        <w:t>通过</w:t>
-      </w:r>
-      <w:r>
-        <w:rPr>
-          <w:rFonts w:hint="default" w:eastAsia="SimSun"/>
-          <w:lang w:val="en-US" w:eastAsia="zh-CN"/>
-        </w:rPr>
-        <w:t>”</w:t>
-      </w:r>
-      <w:r>
-        <w:rPr>
-          <w:rFonts w:hint="eastAsia" w:eastAsia="SimSun"/>
-          <w:lang w:val="en-US" w:eastAsia="zh-CN"/>
-        </w:rPr>
-        <w:t>new</w:t>
-      </w:r>
-      <w:r>
-        <w:rPr>
-          <w:rFonts w:hint="default" w:eastAsia="SimSun"/>
-          <w:lang w:val="en-US" w:eastAsia="zh-CN"/>
-        </w:rPr>
-        <w:t>”</w:t>
-      </w:r>
-      <w:r>
-        <w:rPr>
-          <w:rFonts w:hint="eastAsia" w:eastAsia="SimSun"/>
-          <w:lang w:val="en-US" w:eastAsia="zh-CN"/>
-        </w:rPr>
-        <w:t>来</w:t>
-      </w:r>
-      <w:r>
-        <w:rPr>
-          <w:rFonts w:hint="default" w:eastAsia="SimSun"/>
-          <w:lang w:val="en-US" w:eastAsia="zh-CN"/>
-        </w:rPr>
-        <w:t>分配。</w:t>
-      </w:r>
+        <w:rPr>
+          <w:rFonts w:hint="default"/>
+          <w:lang w:val="en-US" w:eastAsia="zh-CN"/>
+        </w:rPr>
+      </w:pPr>
     </w:p>
     <w:p>
       <w:pPr>
         <w:numPr>
           <w:ilvl w:val="0"/>
-          <w:numId w:val="4"/>
+          <w:numId w:val="0"/>
+        </w:numPr>
+        <w:rPr>
+          <w:rFonts w:hint="default"/>
+          <w:lang w:val="en-US" w:eastAsia="zh-CN"/>
+        </w:rPr>
+      </w:pPr>
+    </w:p>
+    <w:p>
+      <w:pPr>
+        <w:numPr>
+          <w:ilvl w:val="0"/>
+          <w:numId w:val="0"/>
+        </w:numPr>
+        <w:rPr>
+          <w:rFonts w:hint="default"/>
+          <w:lang w:val="en-US" w:eastAsia="zh-CN"/>
+        </w:rPr>
+      </w:pPr>
+    </w:p>
+    <w:p>
+      <w:pPr>
+        <w:pStyle w:val="5"/>
+        <w:bidi w:val="0"/>
+        <w:rPr>
+          <w:rFonts w:hint="eastAsia"/>
+          <w:lang w:val="en-US" w:eastAsia="zh-CN"/>
+        </w:rPr>
+      </w:pPr>
+      <w:bookmarkStart w:id="80" w:name="_Toc1105997509"/>
+      <w:r>
+        <w:rPr>
+          <w:rFonts w:hint="eastAsia"/>
+          <w:lang w:val="en-US" w:eastAsia="zh-CN"/>
+        </w:rPr>
+        <w:t>FunctionPassManagerImpl</w:t>
+      </w:r>
+      <w:bookmarkEnd w:id="80"/>
+    </w:p>
+    <w:p>
+      <w:pPr>
+        <w:rPr>
+          <w:rFonts w:hint="eastAsia"/>
+          <w:lang w:val="en-US" w:eastAsia="zh-CN"/>
+        </w:rPr>
+      </w:pPr>
+      <w:r>
+        <w:rPr>
+          <w:rFonts w:hint="eastAsia"/>
+          <w:lang w:val="en-US" w:eastAsia="zh-CN"/>
+        </w:rPr>
+        <w:t>操作：</w:t>
+      </w:r>
+    </w:p>
+    <w:p>
+      <w:pPr>
+        <w:numPr>
+          <w:ilvl w:val="0"/>
+          <w:numId w:val="6"/>
         </w:numPr>
         <w:ind w:left="840" w:leftChars="0" w:hanging="420" w:firstLineChars="0"/>
         <w:rPr>
-          <w:rFonts w:hint="default" w:eastAsia="SimSun"/>
-          <w:lang w:val="en-US" w:eastAsia="zh-CN"/>
-        </w:rPr>
-      </w:pPr>
-    </w:p>
-    <w:p>
-      <w:pPr>
+          <w:rFonts w:hint="eastAsia"/>
+          <w:lang w:val="en-US" w:eastAsia="zh-CN"/>
+        </w:rPr>
+      </w:pPr>
+      <w:r>
+        <w:rPr>
+          <w:rFonts w:hint="eastAsia"/>
+          <w:lang w:val="en-US" w:eastAsia="zh-CN"/>
+        </w:rPr>
+        <w:t>void add(Pass *P)</w:t>
+      </w:r>
+    </w:p>
+    <w:p>
+      <w:pPr>
+        <w:numPr>
+          <w:ilvl w:val="0"/>
+          <w:numId w:val="0"/>
+        </w:numPr>
+        <w:ind w:left="840" w:leftChars="400" w:firstLine="0" w:firstLineChars="0"/>
+        <w:rPr>
+          <w:rFonts w:hint="eastAsia"/>
+          <w:lang w:val="en-US" w:eastAsia="zh-CN"/>
+        </w:rPr>
+      </w:pPr>
+      <w:r>
+        <w:rPr>
+          <w:rFonts w:hint="eastAsia"/>
+          <w:lang w:val="en-US" w:eastAsia="zh-CN"/>
+        </w:rPr>
+        <w:t>调用</w:t>
+      </w:r>
+      <w:r>
         <w:rPr>
           <w:rFonts w:hint="eastAsia" w:eastAsia="SimSun"/>
+          <w:lang w:val="en-US" w:eastAsia="zh-CN"/>
+        </w:rPr>
+        <w:t>PMTopLevelManager::schedulePass</w:t>
+      </w:r>
+      <w:r>
+        <w:rPr>
+          <w:rFonts w:hint="eastAsia"/>
+          <w:lang w:val="en-US" w:eastAsia="zh-CN"/>
+        </w:rPr>
+        <w:t>操作。</w:t>
+      </w:r>
+    </w:p>
+    <w:p>
+      <w:pPr>
+        <w:numPr>
+          <w:ilvl w:val="0"/>
+          <w:numId w:val="6"/>
+        </w:numPr>
+        <w:ind w:left="840" w:leftChars="0" w:hanging="420" w:firstLineChars="0"/>
+        <w:rPr>
+          <w:rFonts w:hint="eastAsia"/>
+          <w:lang w:val="en-US" w:eastAsia="zh-CN"/>
+        </w:rPr>
+      </w:pPr>
+      <w:r>
+        <w:rPr>
+          <w:rFonts w:hint="eastAsia"/>
+          <w:lang w:val="en-US" w:eastAsia="zh-CN"/>
+        </w:rPr>
+        <w:t>bool doInitialization()</w:t>
+      </w:r>
+    </w:p>
+    <w:p>
+      <w:pPr>
+        <w:numPr>
+          <w:ilvl w:val="0"/>
+          <w:numId w:val="0"/>
+        </w:numPr>
+        <w:ind w:left="840" w:leftChars="400" w:firstLine="0" w:firstLineChars="0"/>
+        <w:rPr>
+          <w:rFonts w:hint="eastAsia"/>
+          <w:lang w:val="en-US" w:eastAsia="zh-CN"/>
+        </w:rPr>
+      </w:pPr>
+      <w:r>
+        <w:rPr>
+          <w:rFonts w:hint="eastAsia" w:eastAsia="SimSun"/>
+          <w:lang w:val="en-US" w:eastAsia="zh-CN"/>
+        </w:rPr>
+        <w:t xml:space="preserve">doInitialization </w:t>
+      </w:r>
+      <w:r>
+        <w:rPr>
+          <w:rFonts w:hint="eastAsia"/>
+          <w:lang w:val="en-US" w:eastAsia="zh-CN"/>
+        </w:rPr>
+        <w:t>- Run all of the initializers for the function passes</w:t>
+      </w:r>
+    </w:p>
+    <w:p>
+      <w:pPr>
+        <w:rPr>
+          <w:rFonts w:hint="eastAsia"/>
+          <w:lang w:val="en-US" w:eastAsia="zh-CN"/>
+        </w:rPr>
+      </w:pPr>
+    </w:p>
+    <w:p>
+      <w:pPr>
+        <w:rPr>
+          <w:rFonts w:hint="eastAsia"/>
+          <w:lang w:val="en-US" w:eastAsia="zh-CN"/>
+        </w:rPr>
+      </w:pPr>
+    </w:p>
+    <w:p>
+      <w:pPr>
+        <w:rPr>
+          <w:rFonts w:hint="eastAsia"/>
           <w:lang w:val="en-US" w:eastAsia="zh-CN"/>
         </w:rPr>
       </w:pPr>
@@ -17287,7 +19973,7 @@
           <w:lang w:val="en-US" w:eastAsia="zh-CN"/>
         </w:rPr>
       </w:pPr>
-      <w:bookmarkStart w:id="77" w:name="_Toc945120818"/>
+      <w:bookmarkStart w:id="81" w:name="_Toc87966028"/>
       <w:r>
         <w:rPr>
           <w:rFonts w:hint="eastAsia"/>
@@ -17302,7 +19988,7 @@
         </w:rPr>
         <w:t>r相关类</w:t>
       </w:r>
-      <w:bookmarkEnd w:id="77"/>
+      <w:bookmarkEnd w:id="81"/>
     </w:p>
     <w:p>
       <w:pPr>
@@ -17328,7 +20014,7 @@
           <w:lang w:val="en-US" w:eastAsia="zh-CN"/>
         </w:rPr>
       </w:pPr>
-      <w:bookmarkStart w:id="78" w:name="_Toc346728433"/>
+      <w:bookmarkStart w:id="82" w:name="_Toc357134372"/>
       <w:r>
         <w:rPr>
           <w:rFonts w:hint="default"/>
@@ -17336,7 +20022,7 @@
         </w:rPr>
         <w:t>DominatorTree</w:t>
       </w:r>
-      <w:bookmarkEnd w:id="78"/>
+      <w:bookmarkEnd w:id="82"/>
     </w:p>
     <w:p>
       <w:pPr>
@@ -17533,7 +20219,7 @@
           <w:lang w:val="en-US" w:eastAsia="zh-CN"/>
         </w:rPr>
       </w:pPr>
-      <w:bookmarkStart w:id="79" w:name="_Toc1705062800"/>
+      <w:bookmarkStart w:id="83" w:name="_Toc186463444"/>
       <w:r>
         <w:rPr>
           <w:rFonts w:hint="eastAsia"/>
@@ -17541,7 +20227,7 @@
         </w:rPr>
         <w:t>AsmWriter 相关类</w:t>
       </w:r>
-      <w:bookmarkEnd w:id="79"/>
+      <w:bookmarkEnd w:id="83"/>
     </w:p>
     <w:p>
       <w:pPr>
@@ -17589,7 +20275,7 @@
           <w:lang w:eastAsia="zh-CN"/>
         </w:rPr>
       </w:pPr>
-      <w:bookmarkStart w:id="80" w:name="_Toc855453867"/>
+      <w:bookmarkStart w:id="84" w:name="_Toc1321618985"/>
       <w:r>
         <w:rPr>
           <w:rFonts w:hint="eastAsia"/>
@@ -17597,7 +20283,7 @@
         </w:rPr>
         <w:t>ModuleSlotTracker</w:t>
       </w:r>
-      <w:bookmarkEnd w:id="80"/>
+      <w:bookmarkEnd w:id="84"/>
     </w:p>
     <w:p>
       <w:pPr>
@@ -17646,7 +20332,7 @@
           <w:lang w:eastAsia="zh-CN"/>
         </w:rPr>
       </w:pPr>
-      <w:bookmarkStart w:id="81" w:name="_Toc1925159153"/>
+      <w:bookmarkStart w:id="85" w:name="_Toc2059995870"/>
       <w:r>
         <w:rPr>
           <w:rFonts w:hint="eastAsia"/>
@@ -17654,7 +20340,7 @@
         </w:rPr>
         <w:t>TypePrinting</w:t>
       </w:r>
-      <w:bookmarkEnd w:id="81"/>
+      <w:bookmarkEnd w:id="85"/>
     </w:p>
     <w:p>
       <w:pPr>
@@ -17673,7 +20359,7 @@
           <w:lang w:eastAsia="zh-CN"/>
         </w:rPr>
       </w:pPr>
-      <w:bookmarkStart w:id="82" w:name="_Toc1505896087"/>
+      <w:bookmarkStart w:id="86" w:name="_Toc1119664001"/>
       <w:r>
         <w:rPr>
           <w:rFonts w:hint="eastAsia" w:eastAsia="SimSun"/>
@@ -17681,7 +20367,7 @@
         </w:rPr>
         <w:t>SlotTracker</w:t>
       </w:r>
-      <w:bookmarkEnd w:id="82"/>
+      <w:bookmarkEnd w:id="86"/>
     </w:p>
     <w:p>
       <w:pPr>
@@ -17700,7 +20386,7 @@
           <w:lang w:eastAsia="zh-CN"/>
         </w:rPr>
       </w:pPr>
-      <w:bookmarkStart w:id="83" w:name="_Toc1060822997"/>
+      <w:bookmarkStart w:id="87" w:name="_Toc770677291"/>
       <w:r>
         <w:rPr>
           <w:rFonts w:hint="eastAsia"/>
@@ -17708,7 +20394,7 @@
         </w:rPr>
         <w:t>接口</w:t>
       </w:r>
-      <w:bookmarkEnd w:id="83"/>
+      <w:bookmarkEnd w:id="87"/>
     </w:p>
     <w:p>
       <w:pPr>
@@ -17719,7 +20405,7 @@
           <w:lang w:eastAsia="zh-CN"/>
         </w:rPr>
       </w:pPr>
-      <w:bookmarkStart w:id="84" w:name="_Toc502068625"/>
+      <w:bookmarkStart w:id="88" w:name="_Toc1790045860"/>
       <w:r>
         <w:rPr>
           <w:rFonts w:hint="eastAsia"/>
@@ -17727,7 +20413,7 @@
         </w:rPr>
         <w:t>ConstantFold相关接口</w:t>
       </w:r>
-      <w:bookmarkEnd w:id="84"/>
+      <w:bookmarkEnd w:id="88"/>
     </w:p>
     <w:p>
       <w:pPr>
@@ -17738,7 +20424,7 @@
           <w:lang w:eastAsia="zh-CN"/>
         </w:rPr>
       </w:pPr>
-      <w:bookmarkStart w:id="85" w:name="_Toc512925936"/>
+      <w:bookmarkStart w:id="89" w:name="_Toc331272017"/>
       <w:r>
         <w:rPr>
           <w:rFonts w:hint="eastAsia"/>
@@ -17746,7 +20432,7 @@
         </w:rPr>
         <w:t>ConstantFoldBinaryInstruction</w:t>
       </w:r>
-      <w:bookmarkEnd w:id="85"/>
+      <w:bookmarkEnd w:id="89"/>
     </w:p>
     <w:p>
       <w:pPr>
@@ -17772,7 +20458,7 @@
           <w:lang w:eastAsia="zh-CN"/>
         </w:rPr>
       </w:pPr>
-      <w:bookmarkStart w:id="86" w:name="_Toc694985192"/>
+      <w:bookmarkStart w:id="90" w:name="_Toc525661691"/>
       <w:r>
         <w:rPr>
           <w:rFonts w:hint="eastAsia"/>
@@ -17780,7 +20466,7 @@
         </w:rPr>
         <w:t>Verifier相关接口</w:t>
       </w:r>
-      <w:bookmarkEnd w:id="86"/>
+      <w:bookmarkEnd w:id="90"/>
     </w:p>
     <w:p>
       <w:pPr>
@@ -17791,7 +20477,7 @@
           <w:lang w:eastAsia="zh-CN"/>
         </w:rPr>
       </w:pPr>
-      <w:bookmarkStart w:id="87" w:name="_Toc1526713451"/>
+      <w:bookmarkStart w:id="91" w:name="_Toc354917400"/>
       <w:r>
         <w:rPr>
           <w:rFonts w:hint="eastAsia"/>
@@ -17799,7 +20485,7 @@
         </w:rPr>
         <w:t>verifyFunction</w:t>
       </w:r>
-      <w:bookmarkEnd w:id="87"/>
+      <w:bookmarkEnd w:id="91"/>
     </w:p>
     <w:p>
       <w:pPr>
@@ -17826,7 +20512,7 @@
           <w:lang w:val="en"/>
         </w:rPr>
       </w:pPr>
-      <w:bookmarkStart w:id="88" w:name="_Toc1284952461"/>
+      <w:bookmarkStart w:id="92" w:name="_Toc1915648138"/>
       <w:r>
         <w:rPr>
           <w:rFonts w:hint="eastAsia"/>
@@ -17834,7 +20520,7 @@
         </w:rPr>
         <w:t>support 代码解析</w:t>
       </w:r>
-      <w:bookmarkEnd w:id="88"/>
+      <w:bookmarkEnd w:id="92"/>
     </w:p>
     <w:p>
       <w:pPr>
@@ -17851,7 +20537,7 @@
         </w:rPr>
         <w:t xml:space="preserve"> </w:t>
       </w:r>
-      <w:bookmarkStart w:id="89" w:name="_Toc686113854"/>
+      <w:bookmarkStart w:id="93" w:name="_Toc1174217453"/>
       <w:r>
         <w:rPr>
           <w:rFonts w:hint="eastAsia"/>
@@ -17859,7 +20545,7 @@
         </w:rPr>
         <w:t>数据结构</w:t>
       </w:r>
-      <w:bookmarkEnd w:id="89"/>
+      <w:bookmarkEnd w:id="93"/>
     </w:p>
     <w:p>
       <w:pPr>
@@ -17869,7 +20555,7 @@
           <w:rFonts w:hint="eastAsia"/>
         </w:rPr>
       </w:pPr>
-      <w:bookmarkStart w:id="90" w:name="_Toc1947269380"/>
+      <w:bookmarkStart w:id="94" w:name="_Toc1404747050"/>
       <w:r>
         <w:rPr>
           <w:rFonts w:hint="eastAsia"/>
@@ -17883,7 +20569,7 @@
         </w:rPr>
         <w:t>相关数据结构</w:t>
       </w:r>
-      <w:bookmarkEnd w:id="90"/>
+      <w:bookmarkEnd w:id="94"/>
     </w:p>
     <w:p>
       <w:pPr>
@@ -18189,7 +20875,7 @@
           <w:lang w:eastAsia="zh-CN"/>
         </w:rPr>
       </w:pPr>
-      <w:bookmarkStart w:id="91" w:name="_Toc1750160180"/>
+      <w:bookmarkStart w:id="95" w:name="_Toc568696410"/>
       <w:r>
         <w:rPr>
           <w:rFonts w:hint="eastAsia"/>
@@ -18197,7 +20883,7 @@
         </w:rPr>
         <w:t>接口</w:t>
       </w:r>
-      <w:bookmarkEnd w:id="91"/>
+      <w:bookmarkEnd w:id="95"/>
     </w:p>
     <w:p>
       <w:pPr>
@@ -18208,7 +20894,7 @@
           <w:lang w:val="en" w:eastAsia="zh-CN"/>
         </w:rPr>
       </w:pPr>
-      <w:bookmarkStart w:id="92" w:name="_Toc788358752"/>
+      <w:bookmarkStart w:id="96" w:name="_Toc925973234"/>
       <w:r>
         <w:rPr>
           <w:rFonts w:hint="default"/>
@@ -18223,7 +20909,7 @@
         </w:rPr>
         <w:t>相关接口</w:t>
       </w:r>
-      <w:bookmarkEnd w:id="92"/>
+      <w:bookmarkEnd w:id="96"/>
     </w:p>
     <w:p>
       <w:pPr>
@@ -18234,7 +20920,7 @@
           <w:lang w:val="en" w:eastAsia="zh-CN"/>
         </w:rPr>
       </w:pPr>
-      <w:bookmarkStart w:id="93" w:name="_Toc1754182258"/>
+      <w:bookmarkStart w:id="97" w:name="_Toc162158705"/>
       <w:r>
         <w:rPr>
           <w:rFonts w:hint="eastAsia"/>
@@ -18242,7 +20928,7 @@
         </w:rPr>
         <w:t>InitializeNativeTarget</w:t>
       </w:r>
-      <w:bookmarkEnd w:id="93"/>
+      <w:bookmarkEnd w:id="97"/>
     </w:p>
     <w:p>
       <w:pPr>
@@ -18300,7 +20986,7 @@
           <w:lang w:val="en"/>
         </w:rPr>
       </w:pPr>
-      <w:bookmarkStart w:id="94" w:name="_Toc1479859164"/>
+      <w:bookmarkStart w:id="98" w:name="_Toc1737171751"/>
       <w:r>
         <w:rPr>
           <w:rFonts w:hint="default"/>
@@ -18308,7 +20994,7 @@
         </w:rPr>
         <w:t>InitializeNativeTargetAsmPrinter</w:t>
       </w:r>
-      <w:bookmarkEnd w:id="94"/>
+      <w:bookmarkEnd w:id="98"/>
     </w:p>
     <w:p>
       <w:pPr>
@@ -18349,7 +21035,7 @@
           <w:lang w:val="en"/>
         </w:rPr>
       </w:pPr>
-      <w:bookmarkStart w:id="95" w:name="_Toc1211802782"/>
+      <w:bookmarkStart w:id="99" w:name="_Toc2146619525"/>
       <w:r>
         <w:rPr>
           <w:rFonts w:hint="default"/>
@@ -18357,7 +21043,7 @@
         </w:rPr>
         <w:t>InitializeNativeTargetAsmParser</w:t>
       </w:r>
-      <w:bookmarkEnd w:id="95"/>
+      <w:bookmarkEnd w:id="99"/>
     </w:p>
     <w:p>
       <w:pPr>
@@ -18413,7 +21099,7 @@
           <w:lang w:val="en"/>
         </w:rPr>
       </w:pPr>
-      <w:bookmarkStart w:id="96" w:name="_Toc506302961"/>
+      <w:bookmarkStart w:id="100" w:name="_Toc293318724"/>
       <w:r>
         <w:rPr>
           <w:rFonts w:hint="default"/>
@@ -18428,7 +21114,7 @@
         </w:rPr>
         <w:t>相关代码解析</w:t>
       </w:r>
-      <w:bookmarkEnd w:id="96"/>
+      <w:bookmarkEnd w:id="100"/>
     </w:p>
     <w:p>
       <w:pPr>
@@ -18445,7 +21131,7 @@
         </w:rPr>
         <w:t xml:space="preserve"> </w:t>
       </w:r>
-      <w:bookmarkStart w:id="97" w:name="_Toc1980708684"/>
+      <w:bookmarkStart w:id="101" w:name="_Toc1921439429"/>
       <w:r>
         <w:rPr>
           <w:rFonts w:hint="eastAsia"/>
@@ -18453,7 +21139,7 @@
         </w:rPr>
         <w:t>数据结构</w:t>
       </w:r>
-      <w:bookmarkEnd w:id="97"/>
+      <w:bookmarkEnd w:id="101"/>
     </w:p>
     <w:p>
       <w:pPr>
@@ -18464,7 +21150,7 @@
           <w:lang w:eastAsia="zh-CN"/>
         </w:rPr>
       </w:pPr>
-      <w:bookmarkStart w:id="98" w:name="_Toc1760572814"/>
+      <w:bookmarkStart w:id="102" w:name="_Toc1856306237"/>
       <w:r>
         <w:rPr>
           <w:rFonts w:hint="eastAsia"/>
@@ -18479,7 +21165,7 @@
         </w:rPr>
         <w:t xml:space="preserve"> 相关</w:t>
       </w:r>
-      <w:bookmarkEnd w:id="98"/>
+      <w:bookmarkEnd w:id="102"/>
     </w:p>
     <w:p>
       <w:pPr>
@@ -18490,7 +21176,7 @@
           <w:lang w:eastAsia="zh-CN"/>
         </w:rPr>
       </w:pPr>
-      <w:bookmarkStart w:id="99" w:name="_Toc535508833"/>
+      <w:bookmarkStart w:id="103" w:name="_Toc1012506700"/>
       <w:r>
         <w:rPr>
           <w:rFonts w:hint="eastAsia" w:eastAsia="SimSun"/>
@@ -18498,7 +21184,7 @@
         </w:rPr>
         <w:t>InstructionWorklist</w:t>
       </w:r>
-      <w:bookmarkEnd w:id="99"/>
+      <w:bookmarkEnd w:id="103"/>
     </w:p>
     <w:p>
       <w:pPr>
@@ -18517,7 +21203,7 @@
           <w:lang w:eastAsia="zh-CN"/>
         </w:rPr>
       </w:pPr>
-      <w:bookmarkStart w:id="100" w:name="_Toc1803376073"/>
+      <w:bookmarkStart w:id="104" w:name="_Toc788320565"/>
       <w:r>
         <w:rPr>
           <w:rFonts w:hint="eastAsia"/>
@@ -18531,7 +21217,7 @@
         </w:rPr>
         <w:t>相关</w:t>
       </w:r>
-      <w:bookmarkEnd w:id="100"/>
+      <w:bookmarkEnd w:id="104"/>
     </w:p>
     <w:p>
       <w:pPr>
@@ -18542,7 +21228,7 @@
           <w:lang w:eastAsia="zh-CN"/>
         </w:rPr>
       </w:pPr>
-      <w:bookmarkStart w:id="101" w:name="_Toc209351417"/>
+      <w:bookmarkStart w:id="105" w:name="_Toc594370182"/>
       <w:r>
         <w:rPr>
           <w:rFonts w:hint="eastAsia" w:eastAsia="SimSun"/>
@@ -18550,7 +21236,7 @@
         </w:rPr>
         <w:t>InstructionCombiningPass</w:t>
       </w:r>
-      <w:bookmarkEnd w:id="101"/>
+      <w:bookmarkEnd w:id="105"/>
     </w:p>
     <w:p>
       <w:pPr>
@@ -18561,7 +21247,7 @@
           <w:lang w:val="en-US" w:eastAsia="zh-CN"/>
         </w:rPr>
       </w:pPr>
-      <w:bookmarkStart w:id="102" w:name="_Toc1403926238"/>
+      <w:bookmarkStart w:id="106" w:name="_Toc222647625"/>
       <w:r>
         <w:rPr>
           <w:rFonts w:hint="eastAsia" w:eastAsia="SimSun"/>
@@ -18583,7 +21269,7 @@
         </w:rPr>
         <w:t>相关</w:t>
       </w:r>
-      <w:bookmarkEnd w:id="102"/>
+      <w:bookmarkEnd w:id="106"/>
     </w:p>
     <w:p>
       <w:pPr>
@@ -18594,6 +21280,7 @@
           <w:lang w:val="en-US" w:eastAsia="zh-CN"/>
         </w:rPr>
       </w:pPr>
+      <w:bookmarkStart w:id="107" w:name="_Toc1804065185"/>
       <w:r>
         <w:rPr>
           <w:rFonts w:hint="eastAsia" w:eastAsia="SimSun"/>
@@ -18601,6 +21288,7 @@
         </w:rPr>
         <w:t>ReassociateLegacyPass</w:t>
       </w:r>
+      <w:bookmarkEnd w:id="107"/>
     </w:p>
     <w:p>
       <w:pPr>
@@ -18626,6 +21314,7 @@
           <w:lang w:val="en" w:eastAsia="zh-CN"/>
         </w:rPr>
       </w:pPr>
+      <w:bookmarkStart w:id="108" w:name="_Toc565210020"/>
       <w:r>
         <w:rPr>
           <w:rFonts w:hint="eastAsia" w:eastAsia="SimSun"/>
@@ -18633,6 +21322,7 @@
         </w:rPr>
         <w:t>GVNLegacyPass</w:t>
       </w:r>
+      <w:bookmarkEnd w:id="108"/>
     </w:p>
     <w:p>
       <w:pPr>
@@ -18651,13 +21341,102 @@
     </w:p>
     <w:p>
       <w:pPr>
-        <w:rPr>
-          <w:rFonts w:hint="default"/>
-          <w:lang w:val="en-US" w:eastAsia="zh-CN"/>
-        </w:rPr>
-      </w:pPr>
-      <w:bookmarkStart w:id="122" w:name="_GoBack"/>
-      <w:bookmarkEnd w:id="122"/>
+        <w:pStyle w:val="5"/>
+        <w:bidi w:val="0"/>
+        <w:rPr>
+          <w:rFonts w:hint="default"/>
+          <w:lang w:val="en-US" w:eastAsia="zh-CN"/>
+        </w:rPr>
+      </w:pPr>
+      <w:bookmarkStart w:id="109" w:name="_Toc494858226"/>
+      <w:r>
+        <w:rPr>
+          <w:rFonts w:hint="default"/>
+          <w:lang w:val="en-US" w:eastAsia="zh-CN"/>
+        </w:rPr>
+        <w:t>SimplifyCFGOptions</w:t>
+      </w:r>
+      <w:bookmarkEnd w:id="109"/>
+    </w:p>
+    <w:p>
+      <w:pPr>
+        <w:rPr>
+          <w:rFonts w:hint="eastAsia"/>
+          <w:lang w:val="en-US" w:eastAsia="zh-CN"/>
+        </w:rPr>
+      </w:pPr>
+      <w:r>
+        <w:rPr>
+          <w:rFonts w:hint="eastAsia"/>
+          <w:lang w:val="en-US" w:eastAsia="zh-CN"/>
+        </w:rPr>
+        <w:t>文件：lib/Transforms/Utils/SimplifyCFGOptions.h</w:t>
+      </w:r>
+    </w:p>
+    <w:p>
+      <w:pPr>
+        <w:rPr>
+          <w:rFonts w:hint="eastAsia"/>
+          <w:lang w:val="en-US" w:eastAsia="zh-CN"/>
+        </w:rPr>
+      </w:pPr>
+      <w:r>
+        <w:rPr>
+          <w:rFonts w:hint="eastAsia"/>
+          <w:lang w:val="en-US" w:eastAsia="zh-CN"/>
+        </w:rPr>
+        <w:t>说明：A set of parameters used to control the transforms in the SimplifyCFG pass.</w:t>
+      </w:r>
+    </w:p>
+    <w:p>
+      <w:pPr>
+        <w:rPr>
+          <w:rFonts w:hint="default"/>
+          <w:lang w:val="en-US" w:eastAsia="zh-CN"/>
+        </w:rPr>
+      </w:pPr>
+    </w:p>
+    <w:p>
+      <w:pPr>
+        <w:pStyle w:val="5"/>
+        <w:bidi w:val="0"/>
+        <w:rPr>
+          <w:rFonts w:hint="default"/>
+          <w:lang w:val="en-US" w:eastAsia="zh-CN"/>
+        </w:rPr>
+      </w:pPr>
+      <w:bookmarkStart w:id="110" w:name="_Toc2029027117"/>
+      <w:r>
+        <w:rPr>
+          <w:rFonts w:hint="default" w:eastAsia="SimSun"/>
+          <w:lang w:val="en-US" w:eastAsia="zh-CN"/>
+        </w:rPr>
+        <w:t>CFGSimplifyPass</w:t>
+      </w:r>
+      <w:bookmarkEnd w:id="110"/>
+    </w:p>
+    <w:p>
+      <w:pPr>
+        <w:rPr>
+          <w:rFonts w:hint="eastAsia"/>
+          <w:lang w:val="en-US" w:eastAsia="zh-CN"/>
+        </w:rPr>
+      </w:pPr>
+      <w:r>
+        <w:rPr>
+          <w:rFonts w:hint="eastAsia"/>
+          <w:lang w:val="en-US" w:eastAsia="zh-CN"/>
+        </w:rPr>
+        <w:t>文件：lib/Transforms/Scalar/SimplifyCFGPass.cpp，</w:t>
+      </w:r>
+    </w:p>
+    <w:p>
+      <w:pPr>
+        <w:rPr>
+          <w:rFonts w:hint="default"/>
+          <w:lang w:val="en-US" w:eastAsia="zh-CN"/>
+        </w:rPr>
+      </w:pPr>
     </w:p>
     <w:p>
       <w:pPr>
@@ -18668,7 +21447,7 @@
           <w:lang w:eastAsia="zh-CN"/>
         </w:rPr>
       </w:pPr>
-      <w:bookmarkStart w:id="103" w:name="_Toc2002010304"/>
+      <w:bookmarkStart w:id="111" w:name="_Toc1671207529"/>
       <w:r>
         <w:rPr>
           <w:rFonts w:hint="eastAsia"/>
@@ -18676,7 +21455,7 @@
         </w:rPr>
         <w:t>接口</w:t>
       </w:r>
-      <w:bookmarkEnd w:id="103"/>
+      <w:bookmarkEnd w:id="111"/>
     </w:p>
     <w:p>
       <w:pPr>
@@ -18687,7 +21466,7 @@
           <w:lang w:val="en" w:eastAsia="zh-CN"/>
         </w:rPr>
       </w:pPr>
-      <w:bookmarkStart w:id="104" w:name="_Toc1658559795"/>
+      <w:bookmarkStart w:id="112" w:name="_Toc582824254"/>
       <w:r>
         <w:rPr>
           <w:rFonts w:hint="default"/>
@@ -18702,7 +21481,7 @@
         </w:rPr>
         <w:t>相关接口</w:t>
       </w:r>
-      <w:bookmarkEnd w:id="104"/>
+      <w:bookmarkEnd w:id="112"/>
     </w:p>
     <w:p>
       <w:pPr>
@@ -18713,7 +21492,7 @@
           <w:lang w:val="en" w:eastAsia="zh-CN"/>
         </w:rPr>
       </w:pPr>
-      <w:bookmarkStart w:id="105" w:name="_Toc163732676"/>
+      <w:bookmarkStart w:id="113" w:name="_Toc238677842"/>
       <w:r>
         <w:rPr>
           <w:rFonts w:hint="eastAsia"/>
@@ -18721,7 +21500,7 @@
         </w:rPr>
         <w:t>createInstructionCombiningPass</w:t>
       </w:r>
-      <w:bookmarkEnd w:id="105"/>
+      <w:bookmarkEnd w:id="113"/>
     </w:p>
     <w:p>
       <w:pPr>
@@ -18778,7 +21557,7 @@
           <w:lang w:val="en-US" w:eastAsia="zh-CN"/>
         </w:rPr>
       </w:pPr>
-      <w:bookmarkStart w:id="106" w:name="_Toc1883602501"/>
+      <w:bookmarkStart w:id="114" w:name="_Toc1857670973"/>
       <w:r>
         <w:rPr>
           <w:rFonts w:hint="eastAsia" w:eastAsia="SimSun"/>
@@ -18800,7 +21579,7 @@
         </w:rPr>
         <w:t>相关接口</w:t>
       </w:r>
-      <w:bookmarkEnd w:id="106"/>
+      <w:bookmarkEnd w:id="114"/>
     </w:p>
     <w:p>
       <w:pPr>
@@ -18811,7 +21590,7 @@
           <w:lang w:val="en" w:eastAsia="zh-CN"/>
         </w:rPr>
       </w:pPr>
-      <w:bookmarkStart w:id="107" w:name="_Toc83286707"/>
+      <w:bookmarkStart w:id="115" w:name="_Toc1904443240"/>
       <w:r>
         <w:rPr>
           <w:rFonts w:hint="eastAsia" w:eastAsia="SimSun"/>
@@ -18819,7 +21598,7 @@
         </w:rPr>
         <w:t>createReassociatePass</w:t>
       </w:r>
-      <w:bookmarkEnd w:id="107"/>
+      <w:bookmarkEnd w:id="115"/>
     </w:p>
     <w:p>
       <w:pPr>
@@ -18860,6 +21639,7 @@
           <w:lang w:val="en" w:eastAsia="zh-CN"/>
         </w:rPr>
       </w:pPr>
+      <w:bookmarkStart w:id="116" w:name="_Toc151190064"/>
       <w:r>
         <w:rPr>
           <w:rFonts w:hint="eastAsia" w:eastAsia="SimSun"/>
@@ -18867,6 +21647,7 @@
         </w:rPr>
         <w:t>createGVNPass</w:t>
       </w:r>
+      <w:bookmarkEnd w:id="116"/>
     </w:p>
     <w:p>
       <w:pPr>
@@ -18928,11 +21709,53 @@
     </w:p>
     <w:p>
       <w:pPr>
+        <w:pStyle w:val="5"/>
+        <w:bidi w:val="0"/>
         <w:rPr>
           <w:rFonts w:hint="eastAsia"/>
           <w:lang w:val="en" w:eastAsia="zh-CN"/>
         </w:rPr>
       </w:pPr>
+      <w:bookmarkStart w:id="117" w:name="_Toc829851327"/>
+      <w:r>
+        <w:rPr>
+          <w:rFonts w:hint="eastAsia" w:eastAsia="SimSun"/>
+          <w:lang w:val="en" w:eastAsia="zh-CN"/>
+        </w:rPr>
+        <w:t>createCFGSimplificationPass</w:t>
+      </w:r>
+      <w:bookmarkEnd w:id="117"/>
+    </w:p>
+    <w:p>
+      <w:pPr>
+        <w:ind w:left="420" w:leftChars="0" w:hanging="420" w:hangingChars="200"/>
+        <w:rPr>
+          <w:rFonts w:hint="default"/>
+          <w:lang w:val="en-US" w:eastAsia="zh-CN"/>
+        </w:rPr>
+      </w:pPr>
+      <w:r>
+        <w:rPr>
+          <w:rFonts w:hint="eastAsia"/>
+          <w:lang w:val="en-US" w:eastAsia="zh-CN"/>
+        </w:rPr>
+        <w:t>原型：FunctionPass *llvm::createCFGSimplificationPass(SimplifyCFGOptions Options,std::function&lt;bool(const Function &amp;)&gt; Ftor)</w:t>
+      </w:r>
+    </w:p>
+    <w:p>
+      <w:pPr>
+        <w:rPr>
+          <w:rFonts w:hint="eastAsia"/>
+          <w:lang w:val="en" w:eastAsia="zh-CN"/>
+        </w:rPr>
+      </w:pPr>
+      <w:r>
+        <w:rPr>
+          <w:rFonts w:hint="eastAsia"/>
+          <w:lang w:val="en" w:eastAsia="zh-CN"/>
+        </w:rPr>
+        <w:t>说明：创建一个CFGSimplifyPass实例。</w:t>
+      </w:r>
     </w:p>
     <w:p>
       <w:pPr>
@@ -18943,7 +21766,7 @@
           <w:lang w:val="en"/>
         </w:rPr>
       </w:pPr>
-      <w:bookmarkStart w:id="108" w:name="_Toc1108853494"/>
+      <w:bookmarkStart w:id="118" w:name="_Toc527636883"/>
       <w:r>
         <w:rPr>
           <w:rFonts w:hint="default"/>
@@ -18958,7 +21781,7 @@
         </w:rPr>
         <w:t xml:space="preserve"> 相关代码解析</w:t>
       </w:r>
-      <w:bookmarkEnd w:id="108"/>
+      <w:bookmarkEnd w:id="118"/>
     </w:p>
     <w:p>
       <w:pPr>
@@ -18969,7 +21792,7 @@
           <w:lang w:val="en-US"/>
         </w:rPr>
       </w:pPr>
-      <w:bookmarkStart w:id="109" w:name="_Toc82847287"/>
+      <w:bookmarkStart w:id="119" w:name="_Toc1941235925"/>
       <w:r>
         <w:rPr>
           <w:rFonts w:hint="eastAsia"/>
@@ -18977,7 +21800,7 @@
         </w:rPr>
         <w:t>数据结构</w:t>
       </w:r>
-      <w:bookmarkEnd w:id="109"/>
+      <w:bookmarkEnd w:id="119"/>
     </w:p>
     <w:p>
       <w:pPr>
@@ -18988,7 +21811,7 @@
           <w:lang w:val="en"/>
         </w:rPr>
       </w:pPr>
-      <w:bookmarkStart w:id="110" w:name="_Toc1788349507"/>
+      <w:bookmarkStart w:id="120" w:name="_Toc1161123344"/>
       <w:r>
         <w:rPr>
           <w:rFonts w:hint="eastAsia"/>
@@ -19010,7 +21833,7 @@
         </w:rPr>
         <w:t>相关结构体</w:t>
       </w:r>
-      <w:bookmarkEnd w:id="110"/>
+      <w:bookmarkEnd w:id="120"/>
     </w:p>
     <w:p>
       <w:pPr>
@@ -19058,7 +21881,7 @@
           <w:lang w:val="en-US" w:eastAsia="zh-CN"/>
         </w:rPr>
       </w:pPr>
-      <w:bookmarkStart w:id="111" w:name="_Toc1964307361"/>
+      <w:bookmarkStart w:id="121" w:name="_Toc1053298574"/>
       <w:r>
         <w:rPr>
           <w:rFonts w:hint="default"/>
@@ -19066,7 +21889,7 @@
         </w:rPr>
         <w:t>ExecutorProcessControl</w:t>
       </w:r>
-      <w:bookmarkEnd w:id="111"/>
+      <w:bookmarkEnd w:id="121"/>
     </w:p>
     <w:p>
       <w:pPr>
@@ -19107,7 +21930,7 @@
           <w:lang w:val="en-US"/>
         </w:rPr>
       </w:pPr>
-      <w:bookmarkStart w:id="112" w:name="_Toc2008006440"/>
+      <w:bookmarkStart w:id="122" w:name="_Toc148669677"/>
       <w:r>
         <w:rPr>
           <w:rFonts w:hint="default"/>
@@ -19122,7 +21945,7 @@
         </w:rPr>
         <w:t xml:space="preserve"> core相关结构体</w:t>
       </w:r>
-      <w:bookmarkEnd w:id="112"/>
+      <w:bookmarkEnd w:id="122"/>
     </w:p>
     <w:p>
       <w:pPr>
@@ -19156,7 +21979,7 @@
           <w:lang w:val="en-US" w:eastAsia="zh-CN"/>
         </w:rPr>
       </w:pPr>
-      <w:bookmarkStart w:id="113" w:name="_Toc1146761946"/>
+      <w:bookmarkStart w:id="123" w:name="_Toc929287835"/>
       <w:r>
         <w:rPr>
           <w:rFonts w:hint="default"/>
@@ -19164,7 +21987,7 @@
         </w:rPr>
         <w:t>ExecutionSession</w:t>
       </w:r>
-      <w:bookmarkEnd w:id="113"/>
+      <w:bookmarkEnd w:id="123"/>
     </w:p>
     <w:p>
       <w:pPr>
@@ -19206,7 +22029,7 @@
           <w:lang w:val="en-US"/>
         </w:rPr>
       </w:pPr>
-      <w:bookmarkStart w:id="114" w:name="_Toc877646710"/>
+      <w:bookmarkStart w:id="124" w:name="_Toc80032379"/>
       <w:r>
         <w:rPr>
           <w:rFonts w:hint="eastAsia"/>
@@ -19214,7 +22037,7 @@
         </w:rPr>
         <w:t>接口</w:t>
       </w:r>
-      <w:bookmarkEnd w:id="114"/>
+      <w:bookmarkEnd w:id="124"/>
     </w:p>
     <w:p>
       <w:pPr>
@@ -19241,7 +22064,7 @@
           <w:lang w:val="en"/>
         </w:rPr>
       </w:pPr>
-      <w:bookmarkStart w:id="115" w:name="_Toc362591418"/>
+      <w:bookmarkStart w:id="125" w:name="_Toc1553416727"/>
       <w:r>
         <w:rPr>
           <w:rFonts w:hint="eastAsia"/>
@@ -19249,7 +22072,7 @@
         </w:rPr>
         <w:t>Target相关代码解析</w:t>
       </w:r>
-      <w:bookmarkEnd w:id="115"/>
+      <w:bookmarkEnd w:id="125"/>
     </w:p>
     <w:p>
       <w:pPr>
@@ -19260,7 +22083,7 @@
           <w:lang w:val="en-US"/>
         </w:rPr>
       </w:pPr>
-      <w:bookmarkStart w:id="116" w:name="_Toc1659687882"/>
+      <w:bookmarkStart w:id="126" w:name="_Toc1497984245"/>
       <w:r>
         <w:rPr>
           <w:rFonts w:hint="eastAsia"/>
@@ -19268,7 +22091,7 @@
         </w:rPr>
         <w:t>数据结构</w:t>
       </w:r>
-      <w:bookmarkEnd w:id="116"/>
+      <w:bookmarkEnd w:id="126"/>
     </w:p>
     <w:p>
       <w:pPr>
@@ -19279,7 +22102,7 @@
           <w:lang w:val="en-US"/>
         </w:rPr>
       </w:pPr>
-      <w:bookmarkStart w:id="117" w:name="_Toc1572631903"/>
+      <w:bookmarkStart w:id="127" w:name="_Toc1006005613"/>
       <w:r>
         <w:rPr>
           <w:rFonts w:hint="eastAsia"/>
@@ -19287,7 +22110,7 @@
         </w:rPr>
         <w:t>接口</w:t>
       </w:r>
-      <w:bookmarkEnd w:id="117"/>
+      <w:bookmarkEnd w:id="127"/>
     </w:p>
     <w:p>
       <w:pPr>
@@ -19298,7 +22121,7 @@
           <w:lang w:val="en-US"/>
         </w:rPr>
       </w:pPr>
-      <w:bookmarkStart w:id="118" w:name="_Toc1889304869"/>
+      <w:bookmarkStart w:id="128" w:name="_Toc1715575432"/>
       <w:r>
         <w:rPr>
           <w:rFonts w:hint="default"/>
@@ -19313,7 +22136,7 @@
         </w:rPr>
         <w:t>相关</w:t>
       </w:r>
-      <w:bookmarkEnd w:id="118"/>
+      <w:bookmarkEnd w:id="128"/>
     </w:p>
     <w:p>
       <w:pPr>
@@ -19324,7 +22147,7 @@
           <w:lang w:val="en-US"/>
         </w:rPr>
       </w:pPr>
-      <w:bookmarkStart w:id="119" w:name="_Toc797156696"/>
+      <w:bookmarkStart w:id="129" w:name="_Toc1087672349"/>
       <w:r>
         <w:rPr>
           <w:rFonts w:hint="default"/>
@@ -19332,7 +22155,7 @@
         </w:rPr>
         <w:t>LLVMInitializeX86Target</w:t>
       </w:r>
-      <w:bookmarkEnd w:id="119"/>
+      <w:bookmarkEnd w:id="129"/>
     </w:p>
     <w:p>
       <w:pPr>
@@ -19343,7 +22166,7 @@
           <w:lang w:val="en-US"/>
         </w:rPr>
       </w:pPr>
-      <w:bookmarkStart w:id="120" w:name="_Toc111262109"/>
+      <w:bookmarkStart w:id="130" w:name="_Toc1005141490"/>
       <w:r>
         <w:rPr>
           <w:rFonts w:hint="default"/>
@@ -19351,7 +22174,7 @@
         </w:rPr>
         <w:t>LLVMInitializeX86AsmPrinter</w:t>
       </w:r>
-      <w:bookmarkEnd w:id="120"/>
+      <w:bookmarkEnd w:id="130"/>
     </w:p>
     <w:p>
       <w:pPr>
@@ -19385,7 +22208,7 @@
         </w:rPr>
         <w:t xml:space="preserve"> </w:t>
       </w:r>
-      <w:bookmarkStart w:id="121" w:name="_Toc1689090602"/>
+      <w:bookmarkStart w:id="131" w:name="_Toc2008894156"/>
       <w:r>
         <w:rPr>
           <w:rFonts w:hint="eastAsia"/>
@@ -19393,7 +22216,7 @@
         </w:rPr>
         <w:t>参考文档</w:t>
       </w:r>
-      <w:bookmarkEnd w:id="121"/>
+      <w:bookmarkEnd w:id="131"/>
     </w:p>
     <w:p>
       <w:pPr>
@@ -19591,6 +22414,18 @@
 <file path=word/numbering.xml><?xml version="1.0" encoding="utf-8"?>
 <w:numbering xmlns:wpc="http://schemas.microsoft.com/office/word/2010/wordprocessingCanvas" xmlns:mc="http://schemas.openxmlformats.org/markup-compatibility/2006" xmlns:o="urn:schemas-microsoft-com:office:office" xmlns:r="http://schemas.openxmlformats.org/officeDocument/2006/relationships" xmlns:m="http://schemas.openxmlformats.org/officeDocument/2006/math" xmlns:v="urn:schemas-microsoft-com:vml" xmlns:wp14="http://schemas.microsoft.com/office/word/2010/wordprocessingDrawing" xmlns:wp="http://schemas.openxmlformats.org/drawingml/2006/wordprocessingDrawing" xmlns:w10="urn:schemas-microsoft-com:office:word" xmlns:w="http://schemas.openxmlformats.org/wordprocessingml/2006/main" xmlns:w14="http://schemas.microsoft.com/office/word/2010/wordml" xmlns:wpg="http://schemas.microsoft.com/office/word/2010/wordprocessingGroup" xmlns:wpi="http://schemas.microsoft.com/office/word/2010/wordprocessingInk" xmlns:wne="http://schemas.microsoft.com/office/word/2006/wordml" xmlns:wps="http://schemas.microsoft.com/office/word/2010/wordprocessingShape" xmlns:wpsCustomData="http://www.wps.cn/officeDocument/2013/wpsCustomData" mc:Ignorable="w14 wp14">
   <w:abstractNum w:abstractNumId="0">
+    <w:nsid w:val="8F76D6DB"/>
+    <w:multiLevelType w:val="singleLevel"/>
+    <w:tmpl w:val="8F76D6DB"/>
+    <w:lvl w:ilvl="0" w:tentative="0">
+      <w:start w:val="1"/>
+      <w:numFmt w:val="decimal"/>
+      <w:suff w:val="space"/>
+      <w:lvlText w:val="%1."/>
+      <w:lvlJc w:val="left"/>
+    </w:lvl>
+  </w:abstractNum>
+  <w:abstractNum w:abstractNumId="1">
     <w:nsid w:val="DFDBB33C"/>
     <w:multiLevelType w:val="singleLevel"/>
     <w:tmpl w:val="DFDBB33C"/>
@@ -19610,7 +22445,19 @@
       </w:rPr>
     </w:lvl>
   </w:abstractNum>
-  <w:abstractNum w:abstractNumId="1">
+  <w:abstractNum w:abstractNumId="2">
+    <w:nsid w:val="EBFE2AE1"/>
+    <w:multiLevelType w:val="singleLevel"/>
+    <w:tmpl w:val="EBFE2AE1"/>
+    <w:lvl w:ilvl="0" w:tentative="0">
+      <w:start w:val="1"/>
+      <w:numFmt w:val="decimal"/>
+      <w:suff w:val="nothing"/>
+      <w:lvlText w:val="%1）"/>
+      <w:lvlJc w:val="left"/>
+    </w:lvl>
+  </w:abstractNum>
+  <w:abstractNum w:abstractNumId="3">
     <w:nsid w:val="FCEF413F"/>
     <w:multiLevelType w:val="singleLevel"/>
     <w:tmpl w:val="FCEF413F"/>
@@ -19627,7 +22474,7 @@
       </w:rPr>
     </w:lvl>
   </w:abstractNum>
-  <w:abstractNum w:abstractNumId="2">
+  <w:abstractNum w:abstractNumId="4">
     <w:nsid w:val="FD7A6C67"/>
     <w:multiLevelType w:val="singleLevel"/>
     <w:tmpl w:val="FD7A6C67"/>
@@ -19647,7 +22494,7 @@
       </w:rPr>
     </w:lvl>
   </w:abstractNum>
-  <w:abstractNum w:abstractNumId="3">
+  <w:abstractNum w:abstractNumId="5">
     <w:nsid w:val="FDBEDDEB"/>
     <w:multiLevelType w:val="multilevel"/>
     <w:tmpl w:val="FDBEDDEB"/>
@@ -19722,7 +22569,7 @@
       <w:lvlJc w:val="left"/>
     </w:lvl>
   </w:abstractNum>
-  <w:abstractNum w:abstractNumId="4">
+  <w:abstractNum w:abstractNumId="6">
     <w:nsid w:val="FFBF38BA"/>
     <w:multiLevelType w:val="singleLevel"/>
     <w:tmpl w:val="FFBF38BA"/>
@@ -19740,19 +22587,25 @@
     </w:lvl>
   </w:abstractNum>
   <w:num w:numId="1">
-    <w:abstractNumId w:val="3"/>
+    <w:abstractNumId w:val="5"/>
   </w:num>
   <w:num w:numId="2">
-    <w:abstractNumId w:val="2"/>
+    <w:abstractNumId w:val="1"/>
   </w:num>
   <w:num w:numId="3">
     <w:abstractNumId w:val="0"/>
   </w:num>
   <w:num w:numId="4">
+    <w:abstractNumId w:val="2"/>
+  </w:num>
+  <w:num w:numId="5">
     <w:abstractNumId w:val="4"/>
   </w:num>
-  <w:num w:numId="5">
-    <w:abstractNumId w:val="1"/>
+  <w:num w:numId="6">
+    <w:abstractNumId w:val="6"/>
+  </w:num>
+  <w:num w:numId="7">
+    <w:abstractNumId w:val="3"/>
   </w:num>
 </w:numbering>
 </file>
